--- a/pwiz_tools/Skyline/Documentation/Tutorials/Skyline Small Molecule Targets.docx
+++ b/pwiz_tools/Skyline/Documentation/Tutorials/Skyline Small Molecule Targets.docx
@@ -14,6 +14,15 @@
       </w:r>
       <w:r>
         <w:t xml:space="preserve"> Targets</w:t>
+      </w:r>
+      <w:r>
+        <w:t xml:space="preserve"> (for Skyline</w:t>
+      </w:r>
+      <w:r>
+        <w:t>-Daily</w:t>
+      </w:r>
+      <w:r>
+        <w:t xml:space="preserve"> 3.5.1.9942 and later)</w:t>
       </w:r>
     </w:p>
     <w:p>
@@ -194,7 +203,7 @@
           <w:rPr>
             <w:rStyle w:val="Hyperlink"/>
           </w:rPr>
-          <w:t>https://skyline.gs.washington.edu/tutorials/SmallMolecule.zip</w:t>
+          <w:t>https://skyline.gs.washington.edu/tutorials/SmallMolecule_3_6.zip</w:t>
         </w:r>
       </w:hyperlink>
     </w:p>
@@ -220,16 +229,33 @@
       </w:r>
     </w:p>
     <w:p>
-      <w:r>
+      <w:pPr>
+        <w:rPr>
+          <w:lang w:val="fr-FR"/>
+        </w:rPr>
+      </w:pPr>
+      <w:r>
+        <w:rPr>
+          <w:lang w:val="fr-FR"/>
+        </w:rPr>
         <w:t>C:\Users\</w:t>
       </w:r>
       <w:r>
+        <w:rPr>
+          <w:lang w:val="fr-FR"/>
+        </w:rPr>
         <w:t>bspratt</w:t>
       </w:r>
       <w:r>
+        <w:rPr>
+          <w:lang w:val="fr-FR"/>
+        </w:rPr>
         <w:t>\Documents\</w:t>
       </w:r>
       <w:r>
+        <w:rPr>
+          <w:lang w:val="fr-FR"/>
+        </w:rPr>
         <w:t>SmallMolecule</w:t>
       </w:r>
     </w:p>
@@ -241,7 +267,13 @@
         <w:t xml:space="preserve">  </w:t>
       </w:r>
       <w:r>
-        <w:t>Now start Skyline, and you will be presented with a new empty document.</w:t>
+        <w:t xml:space="preserve">Now start Skyline, and </w:t>
+      </w:r>
+      <w:r>
+        <w:t>create</w:t>
+      </w:r>
+      <w:r>
+        <w:t xml:space="preserve"> a new empty document.</w:t>
       </w:r>
     </w:p>
     <w:p>
@@ -362,36 +394,79 @@
         <w:t>Transition List</w:t>
       </w:r>
       <w:r>
-        <w:t xml:space="preserve"> menu item does not yet work for non-proteomic data – it’s not good at</w:t>
-      </w:r>
-      <w:r>
-        <w:t xml:space="preserve"> </w:t>
-      </w:r>
-      <w:r>
-        <w:t>guessing which columns are which in a small molecule transition list.]</w:t>
+        <w:t xml:space="preserve"> menu item </w:t>
+      </w:r>
+      <w:r>
+        <w:t xml:space="preserve">also works, so long as your </w:t>
+      </w:r>
+      <w:r>
+        <w:t xml:space="preserve">data has </w:t>
+      </w:r>
+      <w:r>
+        <w:t xml:space="preserve">column headers </w:t>
+      </w:r>
+      <w:r>
+        <w:t xml:space="preserve">which </w:t>
+      </w:r>
+      <w:r>
+        <w:t>are recognized by Skyline</w:t>
+      </w:r>
+      <w:r>
+        <w:t>.</w:t>
+      </w:r>
+      <w:r>
+        <w:t xml:space="preserve">  For a list of recognized column names, press the “Help” button in the </w:t>
+      </w:r>
+      <w:r>
+        <w:rPr>
+          <w:b/>
+        </w:rPr>
+        <w:t xml:space="preserve">Edit &gt; </w:t>
+      </w:r>
+      <w:r>
+        <w:rPr>
+          <w:b/>
+        </w:rPr>
+        <w:t xml:space="preserve">Insert </w:t>
+      </w:r>
+      <w:r>
+        <w:rPr>
+          <w:b/>
+        </w:rPr>
+        <w:t xml:space="preserve">&gt; </w:t>
+      </w:r>
+      <w:r>
+        <w:rPr>
+          <w:b/>
+        </w:rPr>
+        <w:t>Transition List</w:t>
+      </w:r>
+      <w:r>
+        <w:t xml:space="preserve"> window.</w:t>
+      </w:r>
+      <w:r>
+        <w:t>]</w:t>
       </w:r>
     </w:p>
     <w:p>
       <w:r>
+        <w:lastRenderedPageBreak/>
         <w:t>At a minimum, Skyline needs to know the charge state and either the ion formula or m/z for each precursor and product.</w:t>
       </w:r>
       <w:r>
-        <w:t xml:space="preserve">  If no product ion information is present, it</w:t>
+        <w:t xml:space="preserve">  If no product ion information is present</w:t>
+      </w:r>
+      <w:r>
+        <w:t xml:space="preserve"> in a transition list</w:t>
+      </w:r>
+      <w:r>
+        <w:t>, it</w:t>
       </w:r>
       <w:r>
         <w:t xml:space="preserve"> is</w:t>
       </w:r>
       <w:r>
-        <w:t xml:space="preserve"> assumed to be a list of precursor </w:t>
-      </w:r>
-      <w:proofErr w:type="gramStart"/>
-      <w:r>
-        <w:lastRenderedPageBreak/>
-        <w:t>targets</w:t>
-      </w:r>
-      <w:proofErr w:type="gramEnd"/>
-      <w:r>
-        <w:t>.</w:t>
+        <w:t xml:space="preserve"> assumed to be a list of precursor targets.</w:t>
       </w:r>
       <w:r>
         <w:t xml:space="preserve"> Repeated precursor information with different product information is assumed to indicate multiple transitions of a single precursor, just as with peptides.</w:t>
@@ -404,6 +479,9 @@
       <w:r>
         <w:t>A note on ion formulas</w:t>
       </w:r>
+      <w:r>
+        <w:t xml:space="preserve"> and adduct descriptions</w:t>
+      </w:r>
     </w:p>
     <w:p>
       <w:r>
@@ -476,75 +554,45 @@
         <w:t xml:space="preserve"> (sodium gain, hy</w:t>
       </w:r>
       <w:r>
-        <w:t xml:space="preserve">drogen loss, </w:t>
-      </w:r>
-      <w:proofErr w:type="spellStart"/>
-      <w:r>
-        <w:t>etc</w:t>
-      </w:r>
-      <w:proofErr w:type="spellEnd"/>
+        <w:t>drogen loss, etc</w:t>
+      </w:r>
+      <w:r>
+        <w:t>.</w:t>
+      </w:r>
       <w:r>
         <w:t>)</w:t>
       </w:r>
       <w:r>
-        <w:t>.  T</w:t>
-      </w:r>
-      <w:r>
-        <w:t xml:space="preserve">he </w:t>
-      </w:r>
-      <w:r>
-        <w:t>most</w:t>
-      </w:r>
-      <w:r>
-        <w:t xml:space="preserve"> reliable and flexible way to </w:t>
-      </w:r>
-      <w:r>
-        <w:t>describe</w:t>
-      </w:r>
-      <w:r>
-        <w:t xml:space="preserve"> this </w:t>
-      </w:r>
-      <w:r>
-        <w:t>for</w:t>
+        <w:t xml:space="preserve">.  </w:t>
+      </w:r>
+      <w:r>
+        <w:t>These kind of ionization modes can be specified in Skyline using</w:t>
       </w:r>
       <w:r>
         <w:t xml:space="preserve"> </w:t>
       </w:r>
       <w:r>
-        <w:t xml:space="preserve">Skyline is </w:t>
-      </w:r>
-      <w:r>
-        <w:t>with ion formulas.</w:t>
-      </w:r>
-      <w:r>
-        <w:t xml:space="preserve">  </w:t>
-      </w:r>
-      <w:r>
-        <w:t>That is, i</w:t>
-      </w:r>
-      <w:r>
-        <w:t xml:space="preserve">f your singly charged molecule is ionized by sodium gain, </w:t>
-      </w:r>
-      <w:r>
-        <w:t xml:space="preserve">you must </w:t>
-      </w:r>
-      <w:r>
-        <w:t>add a sodium</w:t>
-      </w:r>
-      <w:r>
-        <w:t xml:space="preserve"> atom</w:t>
-      </w:r>
-      <w:r>
-        <w:t xml:space="preserve"> to the chemical formula</w:t>
+        <w:t xml:space="preserve">adduct descriptions of the style used at </w:t>
+      </w:r>
+      <w:hyperlink r:id="rId10" w:history="1">
+        <w:r>
+          <w:rPr>
+            <w:rStyle w:val="Hyperlink"/>
+          </w:rPr>
+          <w:t>http://fiehnlab.ucdavis.edu/staff/kind/Metabolomics/MS-Adduct-Calculator/</w:t>
+        </w:r>
+      </w:hyperlink>
+      <w:r>
+        <w:t>, e.g “[M+Na]”, “[M-2H]” etc</w:t>
+      </w:r>
+      <w:r>
+        <w:t xml:space="preserve">. </w:t>
       </w:r>
       <w:r>
         <w:t xml:space="preserve"> </w:t>
       </w:r>
       <w:r>
-        <w:t>you specify in the Skyline interface</w:t>
-      </w:r>
-      <w:r>
-        <w:t xml:space="preserve">.   (Note: </w:t>
+        <w:t xml:space="preserve">Note: </w:t>
       </w:r>
       <w:r>
         <w:t xml:space="preserve">It is </w:t>
@@ -571,7 +619,21 @@
         <w:t>not</w:t>
       </w:r>
       <w:r>
-        <w:t xml:space="preserve"> provide isotopic distributions).</w:t>
+        <w:t xml:space="preserve"> provide isotopic distributions</w:t>
+      </w:r>
+      <w:r>
+        <w:t xml:space="preserve"> so formula and adduct descriptions </w:t>
+      </w:r>
+      <w:proofErr w:type="gramStart"/>
+      <w:r>
+        <w:t>are</w:t>
+      </w:r>
+      <w:proofErr w:type="gramEnd"/>
+      <w:r>
+        <w:t xml:space="preserve"> preferred</w:t>
+      </w:r>
+      <w:r>
+        <w:t>.</w:t>
       </w:r>
     </w:p>
     <w:p>
@@ -620,7 +682,13 @@
         </w:numPr>
       </w:pPr>
       <w:r>
-        <w:t xml:space="preserve">On the </w:t>
+        <w:t>On the</w:t>
+      </w:r>
+      <w:r>
+        <w:t xml:space="preserve"> Skyline</w:t>
+      </w:r>
+      <w:r>
+        <w:t xml:space="preserve"> </w:t>
       </w:r>
       <w:r>
         <w:rPr>
@@ -684,92 +752,12 @@
       <w:r>
         <w:rPr>
           <w:noProof/>
-          <w:lang w:bidi="bo-CN"/>
         </w:rPr>
         <w:drawing>
-          <wp:inline distT="0" distB="0" distL="0" distR="0" wp14:anchorId="728371DD" wp14:editId="37B414F9">
-            <wp:extent cx="5943600" cy="2045335"/>
-            <wp:effectExtent l="0" t="0" r="0" b="0"/>
-            <wp:docPr id="3" name="Picture 3"/>
-            <wp:cNvGraphicFramePr>
-              <a:graphicFrameLocks xmlns:a="http://schemas.openxmlformats.org/drawingml/2006/main" noChangeAspect="1"/>
-            </wp:cNvGraphicFramePr>
-            <a:graphic xmlns:a="http://schemas.openxmlformats.org/drawingml/2006/main">
-              <a:graphicData uri="http://schemas.openxmlformats.org/drawingml/2006/picture">
-                <pic:pic xmlns:pic="http://schemas.openxmlformats.org/drawingml/2006/picture">
-                  <pic:nvPicPr>
-                    <pic:cNvPr id="0" name=""/>
-                    <pic:cNvPicPr/>
-                  </pic:nvPicPr>
-                  <pic:blipFill>
-                    <a:blip r:embed="rId10"/>
-                    <a:stretch>
-                      <a:fillRect/>
-                    </a:stretch>
-                  </pic:blipFill>
-                  <pic:spPr>
-                    <a:xfrm>
-                      <a:off x="0" y="0"/>
-                      <a:ext cx="5943600" cy="2045335"/>
-                    </a:xfrm>
-                    <a:prstGeom prst="rect">
-                      <a:avLst/>
-                    </a:prstGeom>
-                  </pic:spPr>
-                </pic:pic>
-              </a:graphicData>
-            </a:graphic>
-          </wp:inline>
-        </w:drawing>
-      </w:r>
-    </w:p>
-    <w:p>
-      <w:r>
-        <w:t>If it does, you can change it to accept small molecule fields by doing the following</w:t>
-      </w:r>
-      <w:r>
-        <w:t>:</w:t>
-      </w:r>
-    </w:p>
-    <w:p>
-      <w:pPr>
-        <w:pStyle w:val="ListParagraph"/>
-        <w:numPr>
-          <w:ilvl w:val="0"/>
-          <w:numId w:val="38"/>
-        </w:numPr>
-      </w:pPr>
-      <w:r>
-        <w:t xml:space="preserve">Click the </w:t>
-      </w:r>
-      <w:r>
-        <w:rPr>
-          <w:b/>
-          <w:bCs/>
-        </w:rPr>
-        <w:t>Small molecules</w:t>
-      </w:r>
-      <w:r>
-        <w:t xml:space="preserve"> option at the bottom of the form.</w:t>
-      </w:r>
-    </w:p>
-    <w:p>
-      <w:r>
-        <w:t xml:space="preserve">The form should now look like this: </w:t>
-      </w:r>
-    </w:p>
-    <w:p>
-      <w:r>
-        <w:rPr>
-          <w:noProof/>
-          <w:lang w:bidi="bo-CN"/>
-        </w:rPr>
-        <w:lastRenderedPageBreak/>
-        <w:drawing>
-          <wp:inline distT="0" distB="0" distL="0" distR="0" wp14:anchorId="0D3DCF38" wp14:editId="174353BD">
-            <wp:extent cx="5943600" cy="2045335"/>
-            <wp:effectExtent l="0" t="0" r="0" b="0"/>
-            <wp:docPr id="4" name="Picture 4"/>
+          <wp:inline distT="0" distB="0" distL="0" distR="0" wp14:anchorId="5C359988" wp14:editId="36F19AA7">
+            <wp:extent cx="5943600" cy="1864995"/>
+            <wp:effectExtent l="0" t="0" r="0" b="1905"/>
+            <wp:docPr id="9" name="Picture 9"/>
             <wp:cNvGraphicFramePr>
               <a:graphicFrameLocks xmlns:a="http://schemas.openxmlformats.org/drawingml/2006/main" noChangeAspect="1"/>
             </wp:cNvGraphicFramePr>
@@ -789,7 +777,7 @@
                   <pic:spPr>
                     <a:xfrm>
                       <a:off x="0" y="0"/>
-                      <a:ext cx="5943600" cy="2045335"/>
+                      <a:ext cx="5943600" cy="1864995"/>
                     </a:xfrm>
                     <a:prstGeom prst="rect">
                       <a:avLst/>
@@ -804,23 +792,50 @@
     </w:p>
     <w:p>
       <w:r>
-        <w:t>In the transition list spreadsheet, you should find the following values</w:t>
+        <w:t>If it does, you can change it to accept small molecule fields by doing the following</w:t>
       </w:r>
       <w:r>
         <w:t>:</w:t>
       </w:r>
     </w:p>
     <w:p>
+      <w:pPr>
+        <w:pStyle w:val="ListParagraph"/>
+        <w:numPr>
+          <w:ilvl w:val="0"/>
+          <w:numId w:val="38"/>
+        </w:numPr>
+      </w:pPr>
+      <w:r>
+        <w:t xml:space="preserve">Click the </w:t>
+      </w:r>
+      <w:r>
+        <w:rPr>
+          <w:b/>
+          <w:bCs/>
+        </w:rPr>
+        <w:t>Small molecules</w:t>
+      </w:r>
+      <w:r>
+        <w:t xml:space="preserve"> option at the bottom of the form.</w:t>
+      </w:r>
+    </w:p>
+    <w:p>
+      <w:r>
+        <w:t xml:space="preserve">The form should now look like this: </w:t>
+      </w:r>
+    </w:p>
+    <w:p>
       <w:r>
         <w:rPr>
           <w:noProof/>
-          <w:lang w:bidi="bo-CN"/>
         </w:rPr>
+        <w:lastRenderedPageBreak/>
         <w:drawing>
-          <wp:inline distT="0" distB="0" distL="0" distR="0" wp14:anchorId="7921D0AE" wp14:editId="214FABCF">
-            <wp:extent cx="5943600" cy="2913961"/>
-            <wp:effectExtent l="0" t="0" r="0" b="1270"/>
-            <wp:docPr id="19" name="Picture 19"/>
+          <wp:inline distT="0" distB="0" distL="0" distR="0" wp14:anchorId="55F51514" wp14:editId="4DB20BF2">
+            <wp:extent cx="5943600" cy="1864995"/>
+            <wp:effectExtent l="0" t="0" r="0" b="1905"/>
+            <wp:docPr id="7" name="Picture 7"/>
             <wp:cNvGraphicFramePr>
               <a:graphicFrameLocks xmlns:a="http://schemas.openxmlformats.org/drawingml/2006/main" noChangeAspect="1"/>
             </wp:cNvGraphicFramePr>
@@ -828,36 +843,23 @@
               <a:graphicData uri="http://schemas.openxmlformats.org/drawingml/2006/picture">
                 <pic:pic xmlns:pic="http://schemas.openxmlformats.org/drawingml/2006/picture">
                   <pic:nvPicPr>
-                    <pic:cNvPr id="0" name="Picture 3"/>
-                    <pic:cNvPicPr>
-                      <a:picLocks noChangeAspect="1" noChangeArrowheads="1"/>
-                    </pic:cNvPicPr>
+                    <pic:cNvPr id="0" name=""/>
+                    <pic:cNvPicPr/>
                   </pic:nvPicPr>
                   <pic:blipFill>
-                    <a:blip r:embed="rId12">
-                      <a:extLst>
-                        <a:ext uri="{28A0092B-C50C-407E-A947-70E740481C1C}">
-                          <a14:useLocalDpi xmlns:a14="http://schemas.microsoft.com/office/drawing/2010/main" val="0"/>
-                        </a:ext>
-                      </a:extLst>
-                    </a:blip>
-                    <a:srcRect/>
+                    <a:blip r:embed="rId12"/>
                     <a:stretch>
                       <a:fillRect/>
                     </a:stretch>
                   </pic:blipFill>
-                  <pic:spPr bwMode="auto">
+                  <pic:spPr>
                     <a:xfrm>
                       <a:off x="0" y="0"/>
-                      <a:ext cx="5943600" cy="2913961"/>
+                      <a:ext cx="5943600" cy="1864995"/>
                     </a:xfrm>
                     <a:prstGeom prst="rect">
                       <a:avLst/>
                     </a:prstGeom>
-                    <a:noFill/>
-                    <a:ln>
-                      <a:noFill/>
-                    </a:ln>
                   </pic:spPr>
                 </pic:pic>
               </a:graphicData>
@@ -868,6 +870,7815 @@
     </w:p>
     <w:p>
       <w:r>
+        <w:t>In the transition list spreadsheet, you should find the following values</w:t>
+      </w:r>
+      <w:r>
+        <w:t>:</w:t>
+      </w:r>
+    </w:p>
+    <w:tbl>
+      <w:tblPr>
+        <w:tblW w:w="9735" w:type="dxa"/>
+        <w:tblInd w:w="93" w:type="dxa"/>
+        <w:tblLayout w:type="fixed"/>
+        <w:tblLook w:val="04A0" w:firstRow="1" w:lastRow="0" w:firstColumn="1" w:lastColumn="0" w:noHBand="0" w:noVBand="1"/>
+      </w:tblPr>
+      <w:tblGrid>
+        <w:gridCol w:w="1680"/>
+        <w:gridCol w:w="1368"/>
+        <w:gridCol w:w="1287"/>
+        <w:gridCol w:w="900"/>
+        <w:gridCol w:w="800"/>
+        <w:gridCol w:w="820"/>
+        <w:gridCol w:w="810"/>
+        <w:gridCol w:w="720"/>
+        <w:gridCol w:w="720"/>
+        <w:gridCol w:w="630"/>
+      </w:tblGrid>
+      <w:tr>
+        <w:trPr>
+          <w:trHeight w:val="636"/>
+        </w:trPr>
+        <w:tc>
+          <w:tcPr>
+            <w:tcW w:w="1680" w:type="dxa"/>
+            <w:tcBorders>
+              <w:top w:val="single" w:sz="4" w:space="0" w:color="auto"/>
+              <w:left w:val="single" w:sz="4" w:space="0" w:color="auto"/>
+              <w:bottom w:val="single" w:sz="4" w:space="0" w:color="auto"/>
+              <w:right w:val="single" w:sz="4" w:space="0" w:color="auto"/>
+            </w:tcBorders>
+            <w:shd w:val="clear" w:color="auto" w:fill="auto"/>
+            <w:vAlign w:val="bottom"/>
+            <w:hideMark/>
+          </w:tcPr>
+          <w:p>
+            <w:pPr>
+              <w:spacing w:after="0" w:line="240" w:lineRule="auto"/>
+              <w:rPr>
+                <w:color w:val="000000"/>
+                <w:sz w:val="14"/>
+                <w:szCs w:val="14"/>
+              </w:rPr>
+            </w:pPr>
+            <w:r>
+              <w:rPr>
+                <w:color w:val="000000"/>
+                <w:sz w:val="14"/>
+                <w:szCs w:val="14"/>
+              </w:rPr>
+              <w:t>Molecule List Name</w:t>
+            </w:r>
+          </w:p>
+        </w:tc>
+        <w:tc>
+          <w:tcPr>
+            <w:tcW w:w="1368" w:type="dxa"/>
+            <w:tcBorders>
+              <w:top w:val="single" w:sz="4" w:space="0" w:color="auto"/>
+              <w:left w:val="nil"/>
+              <w:bottom w:val="single" w:sz="4" w:space="0" w:color="auto"/>
+              <w:right w:val="single" w:sz="4" w:space="0" w:color="auto"/>
+            </w:tcBorders>
+            <w:shd w:val="clear" w:color="auto" w:fill="auto"/>
+            <w:vAlign w:val="bottom"/>
+            <w:hideMark/>
+          </w:tcPr>
+          <w:p>
+            <w:pPr>
+              <w:spacing w:after="0" w:line="240" w:lineRule="auto"/>
+              <w:rPr>
+                <w:color w:val="000000"/>
+                <w:sz w:val="14"/>
+                <w:szCs w:val="14"/>
+              </w:rPr>
+            </w:pPr>
+            <w:r>
+              <w:rPr>
+                <w:color w:val="000000"/>
+                <w:sz w:val="14"/>
+                <w:szCs w:val="14"/>
+              </w:rPr>
+              <w:t>Precursor Name</w:t>
+            </w:r>
+          </w:p>
+        </w:tc>
+        <w:tc>
+          <w:tcPr>
+            <w:tcW w:w="1287" w:type="dxa"/>
+            <w:tcBorders>
+              <w:top w:val="single" w:sz="4" w:space="0" w:color="auto"/>
+              <w:left w:val="nil"/>
+              <w:bottom w:val="single" w:sz="4" w:space="0" w:color="auto"/>
+              <w:right w:val="single" w:sz="4" w:space="0" w:color="auto"/>
+            </w:tcBorders>
+            <w:shd w:val="clear" w:color="auto" w:fill="auto"/>
+            <w:vAlign w:val="bottom"/>
+            <w:hideMark/>
+          </w:tcPr>
+          <w:p>
+            <w:pPr>
+              <w:spacing w:after="0" w:line="240" w:lineRule="auto"/>
+              <w:rPr>
+                <w:color w:val="000000"/>
+                <w:sz w:val="14"/>
+                <w:szCs w:val="14"/>
+              </w:rPr>
+            </w:pPr>
+            <w:r>
+              <w:rPr>
+                <w:color w:val="000000"/>
+                <w:sz w:val="14"/>
+                <w:szCs w:val="14"/>
+              </w:rPr>
+              <w:t>Precursor Formula</w:t>
+            </w:r>
+          </w:p>
+        </w:tc>
+        <w:tc>
+          <w:tcPr>
+            <w:tcW w:w="900" w:type="dxa"/>
+            <w:tcBorders>
+              <w:top w:val="single" w:sz="4" w:space="0" w:color="auto"/>
+              <w:left w:val="nil"/>
+              <w:bottom w:val="single" w:sz="4" w:space="0" w:color="auto"/>
+              <w:right w:val="single" w:sz="4" w:space="0" w:color="auto"/>
+            </w:tcBorders>
+            <w:shd w:val="clear" w:color="auto" w:fill="auto"/>
+            <w:vAlign w:val="bottom"/>
+            <w:hideMark/>
+          </w:tcPr>
+          <w:p>
+            <w:pPr>
+              <w:spacing w:after="0" w:line="240" w:lineRule="auto"/>
+              <w:rPr>
+                <w:color w:val="000000"/>
+                <w:sz w:val="14"/>
+                <w:szCs w:val="14"/>
+              </w:rPr>
+            </w:pPr>
+            <w:r>
+              <w:rPr>
+                <w:color w:val="000000"/>
+                <w:sz w:val="14"/>
+                <w:szCs w:val="14"/>
+              </w:rPr>
+              <w:t>Precursor Adduct</w:t>
+            </w:r>
+          </w:p>
+        </w:tc>
+        <w:tc>
+          <w:tcPr>
+            <w:tcW w:w="800" w:type="dxa"/>
+            <w:tcBorders>
+              <w:top w:val="single" w:sz="4" w:space="0" w:color="auto"/>
+              <w:left w:val="nil"/>
+              <w:bottom w:val="single" w:sz="4" w:space="0" w:color="auto"/>
+              <w:right w:val="single" w:sz="4" w:space="0" w:color="auto"/>
+            </w:tcBorders>
+            <w:shd w:val="clear" w:color="auto" w:fill="auto"/>
+            <w:vAlign w:val="bottom"/>
+            <w:hideMark/>
+          </w:tcPr>
+          <w:p>
+            <w:pPr>
+              <w:spacing w:after="0" w:line="240" w:lineRule="auto"/>
+              <w:rPr>
+                <w:color w:val="000000"/>
+                <w:sz w:val="14"/>
+                <w:szCs w:val="14"/>
+              </w:rPr>
+            </w:pPr>
+            <w:r>
+              <w:rPr>
+                <w:color w:val="000000"/>
+                <w:sz w:val="14"/>
+                <w:szCs w:val="14"/>
+              </w:rPr>
+              <w:t>Precursor Charge</w:t>
+            </w:r>
+          </w:p>
+        </w:tc>
+        <w:tc>
+          <w:tcPr>
+            <w:tcW w:w="820" w:type="dxa"/>
+            <w:tcBorders>
+              <w:top w:val="single" w:sz="4" w:space="0" w:color="auto"/>
+              <w:left w:val="nil"/>
+              <w:bottom w:val="single" w:sz="4" w:space="0" w:color="auto"/>
+              <w:right w:val="single" w:sz="4" w:space="0" w:color="auto"/>
+            </w:tcBorders>
+            <w:shd w:val="clear" w:color="auto" w:fill="auto"/>
+            <w:vAlign w:val="bottom"/>
+            <w:hideMark/>
+          </w:tcPr>
+          <w:p>
+            <w:pPr>
+              <w:spacing w:after="0" w:line="240" w:lineRule="auto"/>
+              <w:rPr>
+                <w:color w:val="000000"/>
+                <w:sz w:val="14"/>
+                <w:szCs w:val="14"/>
+              </w:rPr>
+            </w:pPr>
+            <w:r>
+              <w:rPr>
+                <w:color w:val="000000"/>
+                <w:sz w:val="14"/>
+                <w:szCs w:val="14"/>
+              </w:rPr>
+              <w:t>Precursor RT</w:t>
+            </w:r>
+          </w:p>
+        </w:tc>
+        <w:tc>
+          <w:tcPr>
+            <w:tcW w:w="810" w:type="dxa"/>
+            <w:tcBorders>
+              <w:top w:val="single" w:sz="4" w:space="0" w:color="auto"/>
+              <w:left w:val="nil"/>
+              <w:bottom w:val="single" w:sz="4" w:space="0" w:color="auto"/>
+              <w:right w:val="single" w:sz="4" w:space="0" w:color="auto"/>
+            </w:tcBorders>
+            <w:shd w:val="clear" w:color="auto" w:fill="auto"/>
+            <w:vAlign w:val="bottom"/>
+            <w:hideMark/>
+          </w:tcPr>
+          <w:p>
+            <w:pPr>
+              <w:spacing w:after="0" w:line="240" w:lineRule="auto"/>
+              <w:rPr>
+                <w:color w:val="000000"/>
+                <w:sz w:val="14"/>
+                <w:szCs w:val="14"/>
+              </w:rPr>
+            </w:pPr>
+            <w:r>
+              <w:rPr>
+                <w:color w:val="000000"/>
+                <w:sz w:val="14"/>
+                <w:szCs w:val="14"/>
+              </w:rPr>
+              <w:t>Precursor CE</w:t>
+            </w:r>
+          </w:p>
+        </w:tc>
+        <w:tc>
+          <w:tcPr>
+            <w:tcW w:w="720" w:type="dxa"/>
+            <w:tcBorders>
+              <w:top w:val="single" w:sz="4" w:space="0" w:color="auto"/>
+              <w:left w:val="nil"/>
+              <w:bottom w:val="single" w:sz="4" w:space="0" w:color="auto"/>
+              <w:right w:val="single" w:sz="4" w:space="0" w:color="auto"/>
+            </w:tcBorders>
+            <w:shd w:val="clear" w:color="auto" w:fill="auto"/>
+            <w:vAlign w:val="bottom"/>
+            <w:hideMark/>
+          </w:tcPr>
+          <w:p>
+            <w:pPr>
+              <w:spacing w:after="0" w:line="240" w:lineRule="auto"/>
+              <w:rPr>
+                <w:color w:val="000000"/>
+                <w:sz w:val="14"/>
+                <w:szCs w:val="14"/>
+              </w:rPr>
+            </w:pPr>
+            <w:r>
+              <w:rPr>
+                <w:color w:val="000000"/>
+                <w:sz w:val="14"/>
+                <w:szCs w:val="14"/>
+              </w:rPr>
+              <w:t>Product m/z</w:t>
+            </w:r>
+          </w:p>
+        </w:tc>
+        <w:tc>
+          <w:tcPr>
+            <w:tcW w:w="720" w:type="dxa"/>
+            <w:tcBorders>
+              <w:top w:val="single" w:sz="4" w:space="0" w:color="auto"/>
+              <w:left w:val="nil"/>
+              <w:bottom w:val="single" w:sz="4" w:space="0" w:color="auto"/>
+              <w:right w:val="single" w:sz="4" w:space="0" w:color="auto"/>
+            </w:tcBorders>
+            <w:shd w:val="clear" w:color="auto" w:fill="auto"/>
+            <w:vAlign w:val="bottom"/>
+            <w:hideMark/>
+          </w:tcPr>
+          <w:p>
+            <w:pPr>
+              <w:spacing w:after="0" w:line="240" w:lineRule="auto"/>
+              <w:rPr>
+                <w:color w:val="000000"/>
+                <w:sz w:val="14"/>
+                <w:szCs w:val="14"/>
+              </w:rPr>
+            </w:pPr>
+            <w:r>
+              <w:rPr>
+                <w:color w:val="000000"/>
+                <w:sz w:val="14"/>
+                <w:szCs w:val="14"/>
+              </w:rPr>
+              <w:t>Product Charge</w:t>
+            </w:r>
+          </w:p>
+        </w:tc>
+        <w:tc>
+          <w:tcPr>
+            <w:tcW w:w="630" w:type="dxa"/>
+            <w:tcBorders>
+              <w:top w:val="single" w:sz="4" w:space="0" w:color="auto"/>
+              <w:left w:val="nil"/>
+              <w:bottom w:val="single" w:sz="4" w:space="0" w:color="auto"/>
+              <w:right w:val="single" w:sz="4" w:space="0" w:color="auto"/>
+            </w:tcBorders>
+            <w:shd w:val="clear" w:color="auto" w:fill="auto"/>
+            <w:vAlign w:val="bottom"/>
+            <w:hideMark/>
+          </w:tcPr>
+          <w:p>
+            <w:pPr>
+              <w:spacing w:after="0" w:line="240" w:lineRule="auto"/>
+              <w:rPr>
+                <w:color w:val="000000"/>
+                <w:sz w:val="14"/>
+                <w:szCs w:val="14"/>
+              </w:rPr>
+            </w:pPr>
+            <w:r>
+              <w:rPr>
+                <w:color w:val="000000"/>
+                <w:sz w:val="14"/>
+                <w:szCs w:val="14"/>
+              </w:rPr>
+              <w:t>Label</w:t>
+            </w:r>
+          </w:p>
+        </w:tc>
+      </w:tr>
+      <w:tr>
+        <w:trPr>
+          <w:trHeight w:val="240"/>
+        </w:trPr>
+        <w:tc>
+          <w:tcPr>
+            <w:tcW w:w="1680" w:type="dxa"/>
+            <w:tcBorders>
+              <w:top w:val="nil"/>
+              <w:left w:val="single" w:sz="4" w:space="0" w:color="auto"/>
+              <w:bottom w:val="single" w:sz="4" w:space="0" w:color="auto"/>
+              <w:right w:val="single" w:sz="4" w:space="0" w:color="auto"/>
+            </w:tcBorders>
+            <w:shd w:val="clear" w:color="auto" w:fill="auto"/>
+            <w:noWrap/>
+            <w:vAlign w:val="bottom"/>
+            <w:hideMark/>
+          </w:tcPr>
+          <w:p>
+            <w:pPr>
+              <w:spacing w:after="0" w:line="240" w:lineRule="auto"/>
+              <w:rPr>
+                <w:color w:val="000000"/>
+                <w:sz w:val="14"/>
+                <w:szCs w:val="14"/>
+              </w:rPr>
+            </w:pPr>
+            <w:r>
+              <w:rPr>
+                <w:color w:val="000000"/>
+                <w:sz w:val="14"/>
+                <w:szCs w:val="14"/>
+              </w:rPr>
+              <w:t>Amino Acid</w:t>
+            </w:r>
+          </w:p>
+        </w:tc>
+        <w:tc>
+          <w:tcPr>
+            <w:tcW w:w="1368" w:type="dxa"/>
+            <w:tcBorders>
+              <w:top w:val="nil"/>
+              <w:left w:val="nil"/>
+              <w:bottom w:val="single" w:sz="4" w:space="0" w:color="auto"/>
+              <w:right w:val="single" w:sz="4" w:space="0" w:color="auto"/>
+            </w:tcBorders>
+            <w:shd w:val="clear" w:color="auto" w:fill="auto"/>
+            <w:noWrap/>
+            <w:vAlign w:val="bottom"/>
+            <w:hideMark/>
+          </w:tcPr>
+          <w:p>
+            <w:pPr>
+              <w:spacing w:after="0" w:line="240" w:lineRule="auto"/>
+              <w:rPr>
+                <w:color w:val="000000"/>
+                <w:sz w:val="14"/>
+                <w:szCs w:val="14"/>
+              </w:rPr>
+            </w:pPr>
+            <w:r>
+              <w:rPr>
+                <w:color w:val="000000"/>
+                <w:sz w:val="14"/>
+                <w:szCs w:val="14"/>
+              </w:rPr>
+              <w:t>Methionine</w:t>
+            </w:r>
+          </w:p>
+        </w:tc>
+        <w:tc>
+          <w:tcPr>
+            <w:tcW w:w="1287" w:type="dxa"/>
+            <w:tcBorders>
+              <w:top w:val="nil"/>
+              <w:left w:val="nil"/>
+              <w:bottom w:val="single" w:sz="4" w:space="0" w:color="auto"/>
+              <w:right w:val="single" w:sz="4" w:space="0" w:color="auto"/>
+            </w:tcBorders>
+            <w:shd w:val="clear" w:color="auto" w:fill="auto"/>
+            <w:noWrap/>
+            <w:vAlign w:val="bottom"/>
+            <w:hideMark/>
+          </w:tcPr>
+          <w:p>
+            <w:pPr>
+              <w:spacing w:after="0" w:line="240" w:lineRule="auto"/>
+              <w:rPr>
+                <w:color w:val="000000"/>
+                <w:sz w:val="14"/>
+                <w:szCs w:val="14"/>
+              </w:rPr>
+            </w:pPr>
+            <w:r>
+              <w:rPr>
+                <w:color w:val="000000"/>
+                <w:sz w:val="14"/>
+                <w:szCs w:val="14"/>
+              </w:rPr>
+              <w:t>C5H11NO2S</w:t>
+            </w:r>
+          </w:p>
+        </w:tc>
+        <w:tc>
+          <w:tcPr>
+            <w:tcW w:w="900" w:type="dxa"/>
+            <w:tcBorders>
+              <w:top w:val="nil"/>
+              <w:left w:val="nil"/>
+              <w:bottom w:val="single" w:sz="4" w:space="0" w:color="auto"/>
+              <w:right w:val="single" w:sz="4" w:space="0" w:color="auto"/>
+            </w:tcBorders>
+            <w:shd w:val="clear" w:color="auto" w:fill="auto"/>
+            <w:noWrap/>
+            <w:vAlign w:val="bottom"/>
+            <w:hideMark/>
+          </w:tcPr>
+          <w:p>
+            <w:pPr>
+              <w:spacing w:after="0" w:line="240" w:lineRule="auto"/>
+              <w:rPr>
+                <w:color w:val="000000"/>
+                <w:sz w:val="14"/>
+                <w:szCs w:val="14"/>
+              </w:rPr>
+            </w:pPr>
+            <w:r>
+              <w:rPr>
+                <w:color w:val="000000"/>
+                <w:sz w:val="14"/>
+                <w:szCs w:val="14"/>
+              </w:rPr>
+              <w:t>[M+H]</w:t>
+            </w:r>
+          </w:p>
+        </w:tc>
+        <w:tc>
+          <w:tcPr>
+            <w:tcW w:w="800" w:type="dxa"/>
+            <w:tcBorders>
+              <w:top w:val="nil"/>
+              <w:left w:val="nil"/>
+              <w:bottom w:val="single" w:sz="4" w:space="0" w:color="auto"/>
+              <w:right w:val="single" w:sz="4" w:space="0" w:color="auto"/>
+            </w:tcBorders>
+            <w:shd w:val="clear" w:color="auto" w:fill="auto"/>
+            <w:noWrap/>
+            <w:vAlign w:val="bottom"/>
+            <w:hideMark/>
+          </w:tcPr>
+          <w:p>
+            <w:pPr>
+              <w:spacing w:after="0" w:line="240" w:lineRule="auto"/>
+              <w:jc w:val="right"/>
+              <w:rPr>
+                <w:color w:val="000000"/>
+                <w:sz w:val="14"/>
+                <w:szCs w:val="14"/>
+              </w:rPr>
+            </w:pPr>
+            <w:r>
+              <w:rPr>
+                <w:color w:val="000000"/>
+                <w:sz w:val="14"/>
+                <w:szCs w:val="14"/>
+              </w:rPr>
+              <w:t>1</w:t>
+            </w:r>
+          </w:p>
+        </w:tc>
+        <w:tc>
+          <w:tcPr>
+            <w:tcW w:w="820" w:type="dxa"/>
+            <w:tcBorders>
+              <w:top w:val="nil"/>
+              <w:left w:val="nil"/>
+              <w:bottom w:val="single" w:sz="4" w:space="0" w:color="auto"/>
+              <w:right w:val="single" w:sz="4" w:space="0" w:color="auto"/>
+            </w:tcBorders>
+            <w:shd w:val="clear" w:color="auto" w:fill="auto"/>
+            <w:noWrap/>
+            <w:vAlign w:val="bottom"/>
+            <w:hideMark/>
+          </w:tcPr>
+          <w:p>
+            <w:pPr>
+              <w:spacing w:after="0" w:line="240" w:lineRule="auto"/>
+              <w:jc w:val="right"/>
+              <w:rPr>
+                <w:color w:val="000000"/>
+                <w:sz w:val="14"/>
+                <w:szCs w:val="14"/>
+              </w:rPr>
+            </w:pPr>
+            <w:r>
+              <w:rPr>
+                <w:color w:val="000000"/>
+                <w:sz w:val="14"/>
+                <w:szCs w:val="14"/>
+              </w:rPr>
+              <w:t>2.5</w:t>
+            </w:r>
+          </w:p>
+        </w:tc>
+        <w:tc>
+          <w:tcPr>
+            <w:tcW w:w="810" w:type="dxa"/>
+            <w:tcBorders>
+              <w:top w:val="nil"/>
+              <w:left w:val="nil"/>
+              <w:bottom w:val="single" w:sz="4" w:space="0" w:color="auto"/>
+              <w:right w:val="single" w:sz="4" w:space="0" w:color="auto"/>
+            </w:tcBorders>
+            <w:shd w:val="clear" w:color="auto" w:fill="auto"/>
+            <w:noWrap/>
+            <w:vAlign w:val="bottom"/>
+            <w:hideMark/>
+          </w:tcPr>
+          <w:p>
+            <w:pPr>
+              <w:spacing w:after="0" w:line="240" w:lineRule="auto"/>
+              <w:jc w:val="right"/>
+              <w:rPr>
+                <w:color w:val="000000"/>
+                <w:sz w:val="14"/>
+                <w:szCs w:val="14"/>
+              </w:rPr>
+            </w:pPr>
+            <w:r>
+              <w:rPr>
+                <w:color w:val="000000"/>
+                <w:sz w:val="14"/>
+                <w:szCs w:val="14"/>
+              </w:rPr>
+              <w:t>15</w:t>
+            </w:r>
+          </w:p>
+        </w:tc>
+        <w:tc>
+          <w:tcPr>
+            <w:tcW w:w="720" w:type="dxa"/>
+            <w:tcBorders>
+              <w:top w:val="nil"/>
+              <w:left w:val="nil"/>
+              <w:bottom w:val="single" w:sz="4" w:space="0" w:color="auto"/>
+              <w:right w:val="single" w:sz="4" w:space="0" w:color="auto"/>
+            </w:tcBorders>
+            <w:shd w:val="clear" w:color="auto" w:fill="auto"/>
+            <w:noWrap/>
+            <w:vAlign w:val="bottom"/>
+            <w:hideMark/>
+          </w:tcPr>
+          <w:p>
+            <w:pPr>
+              <w:spacing w:after="0" w:line="240" w:lineRule="auto"/>
+              <w:jc w:val="right"/>
+              <w:rPr>
+                <w:color w:val="000000"/>
+                <w:sz w:val="14"/>
+                <w:szCs w:val="14"/>
+              </w:rPr>
+            </w:pPr>
+            <w:r>
+              <w:rPr>
+                <w:color w:val="000000"/>
+                <w:sz w:val="14"/>
+                <w:szCs w:val="14"/>
+              </w:rPr>
+              <w:t>104.07</w:t>
+            </w:r>
+          </w:p>
+        </w:tc>
+        <w:tc>
+          <w:tcPr>
+            <w:tcW w:w="720" w:type="dxa"/>
+            <w:tcBorders>
+              <w:top w:val="nil"/>
+              <w:left w:val="nil"/>
+              <w:bottom w:val="single" w:sz="4" w:space="0" w:color="auto"/>
+              <w:right w:val="single" w:sz="4" w:space="0" w:color="auto"/>
+            </w:tcBorders>
+            <w:shd w:val="clear" w:color="auto" w:fill="auto"/>
+            <w:noWrap/>
+            <w:vAlign w:val="bottom"/>
+            <w:hideMark/>
+          </w:tcPr>
+          <w:p>
+            <w:pPr>
+              <w:spacing w:after="0" w:line="240" w:lineRule="auto"/>
+              <w:jc w:val="right"/>
+              <w:rPr>
+                <w:color w:val="000000"/>
+                <w:sz w:val="14"/>
+                <w:szCs w:val="14"/>
+              </w:rPr>
+            </w:pPr>
+            <w:r>
+              <w:rPr>
+                <w:color w:val="000000"/>
+                <w:sz w:val="14"/>
+                <w:szCs w:val="14"/>
+              </w:rPr>
+              <w:t>1</w:t>
+            </w:r>
+          </w:p>
+        </w:tc>
+        <w:tc>
+          <w:tcPr>
+            <w:tcW w:w="630" w:type="dxa"/>
+            <w:tcBorders>
+              <w:top w:val="nil"/>
+              <w:left w:val="nil"/>
+              <w:bottom w:val="single" w:sz="4" w:space="0" w:color="auto"/>
+              <w:right w:val="single" w:sz="4" w:space="0" w:color="auto"/>
+            </w:tcBorders>
+            <w:shd w:val="clear" w:color="auto" w:fill="auto"/>
+            <w:noWrap/>
+            <w:vAlign w:val="bottom"/>
+            <w:hideMark/>
+          </w:tcPr>
+          <w:p>
+            <w:pPr>
+              <w:spacing w:after="0" w:line="240" w:lineRule="auto"/>
+              <w:rPr>
+                <w:color w:val="000000"/>
+                <w:sz w:val="14"/>
+                <w:szCs w:val="14"/>
+              </w:rPr>
+            </w:pPr>
+            <w:r>
+              <w:rPr>
+                <w:color w:val="000000"/>
+                <w:sz w:val="14"/>
+                <w:szCs w:val="14"/>
+              </w:rPr>
+              <w:t> </w:t>
+            </w:r>
+          </w:p>
+        </w:tc>
+      </w:tr>
+      <w:tr>
+        <w:trPr>
+          <w:trHeight w:val="240"/>
+        </w:trPr>
+        <w:tc>
+          <w:tcPr>
+            <w:tcW w:w="1680" w:type="dxa"/>
+            <w:tcBorders>
+              <w:top w:val="nil"/>
+              <w:left w:val="single" w:sz="4" w:space="0" w:color="auto"/>
+              <w:bottom w:val="single" w:sz="4" w:space="0" w:color="auto"/>
+              <w:right w:val="single" w:sz="4" w:space="0" w:color="auto"/>
+            </w:tcBorders>
+            <w:shd w:val="clear" w:color="auto" w:fill="auto"/>
+            <w:noWrap/>
+            <w:vAlign w:val="bottom"/>
+            <w:hideMark/>
+          </w:tcPr>
+          <w:p>
+            <w:pPr>
+              <w:spacing w:after="0" w:line="240" w:lineRule="auto"/>
+              <w:rPr>
+                <w:color w:val="000000"/>
+                <w:sz w:val="14"/>
+                <w:szCs w:val="14"/>
+              </w:rPr>
+            </w:pPr>
+            <w:r>
+              <w:rPr>
+                <w:color w:val="000000"/>
+                <w:sz w:val="14"/>
+                <w:szCs w:val="14"/>
+              </w:rPr>
+              <w:t>Amino Acid</w:t>
+            </w:r>
+          </w:p>
+        </w:tc>
+        <w:tc>
+          <w:tcPr>
+            <w:tcW w:w="1368" w:type="dxa"/>
+            <w:tcBorders>
+              <w:top w:val="nil"/>
+              <w:left w:val="nil"/>
+              <w:bottom w:val="single" w:sz="4" w:space="0" w:color="auto"/>
+              <w:right w:val="single" w:sz="4" w:space="0" w:color="auto"/>
+            </w:tcBorders>
+            <w:shd w:val="clear" w:color="auto" w:fill="auto"/>
+            <w:noWrap/>
+            <w:vAlign w:val="bottom"/>
+            <w:hideMark/>
+          </w:tcPr>
+          <w:p>
+            <w:pPr>
+              <w:spacing w:after="0" w:line="240" w:lineRule="auto"/>
+              <w:rPr>
+                <w:color w:val="000000"/>
+                <w:sz w:val="14"/>
+                <w:szCs w:val="14"/>
+              </w:rPr>
+            </w:pPr>
+            <w:r>
+              <w:rPr>
+                <w:color w:val="000000"/>
+                <w:sz w:val="14"/>
+                <w:szCs w:val="14"/>
+              </w:rPr>
+              <w:t>Methionine</w:t>
+            </w:r>
+          </w:p>
+        </w:tc>
+        <w:tc>
+          <w:tcPr>
+            <w:tcW w:w="1287" w:type="dxa"/>
+            <w:tcBorders>
+              <w:top w:val="nil"/>
+              <w:left w:val="nil"/>
+              <w:bottom w:val="single" w:sz="4" w:space="0" w:color="auto"/>
+              <w:right w:val="single" w:sz="4" w:space="0" w:color="auto"/>
+            </w:tcBorders>
+            <w:shd w:val="clear" w:color="auto" w:fill="auto"/>
+            <w:noWrap/>
+            <w:vAlign w:val="bottom"/>
+            <w:hideMark/>
+          </w:tcPr>
+          <w:p>
+            <w:pPr>
+              <w:spacing w:after="0" w:line="240" w:lineRule="auto"/>
+              <w:rPr>
+                <w:color w:val="000000"/>
+                <w:sz w:val="14"/>
+                <w:szCs w:val="14"/>
+              </w:rPr>
+            </w:pPr>
+            <w:r>
+              <w:rPr>
+                <w:color w:val="000000"/>
+                <w:sz w:val="14"/>
+                <w:szCs w:val="14"/>
+              </w:rPr>
+              <w:t>C5H8H'3NO2S</w:t>
+            </w:r>
+          </w:p>
+        </w:tc>
+        <w:tc>
+          <w:tcPr>
+            <w:tcW w:w="900" w:type="dxa"/>
+            <w:tcBorders>
+              <w:top w:val="nil"/>
+              <w:left w:val="nil"/>
+              <w:bottom w:val="single" w:sz="4" w:space="0" w:color="auto"/>
+              <w:right w:val="single" w:sz="4" w:space="0" w:color="auto"/>
+            </w:tcBorders>
+            <w:shd w:val="clear" w:color="auto" w:fill="auto"/>
+            <w:noWrap/>
+            <w:vAlign w:val="bottom"/>
+            <w:hideMark/>
+          </w:tcPr>
+          <w:p>
+            <w:pPr>
+              <w:spacing w:after="0" w:line="240" w:lineRule="auto"/>
+              <w:rPr>
+                <w:color w:val="000000"/>
+                <w:sz w:val="14"/>
+                <w:szCs w:val="14"/>
+              </w:rPr>
+            </w:pPr>
+            <w:r>
+              <w:rPr>
+                <w:color w:val="000000"/>
+                <w:sz w:val="14"/>
+                <w:szCs w:val="14"/>
+              </w:rPr>
+              <w:t>[M+H]</w:t>
+            </w:r>
+          </w:p>
+        </w:tc>
+        <w:tc>
+          <w:tcPr>
+            <w:tcW w:w="800" w:type="dxa"/>
+            <w:tcBorders>
+              <w:top w:val="nil"/>
+              <w:left w:val="nil"/>
+              <w:bottom w:val="single" w:sz="4" w:space="0" w:color="auto"/>
+              <w:right w:val="single" w:sz="4" w:space="0" w:color="auto"/>
+            </w:tcBorders>
+            <w:shd w:val="clear" w:color="auto" w:fill="auto"/>
+            <w:noWrap/>
+            <w:vAlign w:val="bottom"/>
+            <w:hideMark/>
+          </w:tcPr>
+          <w:p>
+            <w:pPr>
+              <w:spacing w:after="0" w:line="240" w:lineRule="auto"/>
+              <w:jc w:val="right"/>
+              <w:rPr>
+                <w:color w:val="000000"/>
+                <w:sz w:val="14"/>
+                <w:szCs w:val="14"/>
+              </w:rPr>
+            </w:pPr>
+            <w:r>
+              <w:rPr>
+                <w:color w:val="000000"/>
+                <w:sz w:val="14"/>
+                <w:szCs w:val="14"/>
+              </w:rPr>
+              <w:t>1</w:t>
+            </w:r>
+          </w:p>
+        </w:tc>
+        <w:tc>
+          <w:tcPr>
+            <w:tcW w:w="820" w:type="dxa"/>
+            <w:tcBorders>
+              <w:top w:val="nil"/>
+              <w:left w:val="nil"/>
+              <w:bottom w:val="single" w:sz="4" w:space="0" w:color="auto"/>
+              <w:right w:val="single" w:sz="4" w:space="0" w:color="auto"/>
+            </w:tcBorders>
+            <w:shd w:val="clear" w:color="auto" w:fill="auto"/>
+            <w:noWrap/>
+            <w:vAlign w:val="bottom"/>
+            <w:hideMark/>
+          </w:tcPr>
+          <w:p>
+            <w:pPr>
+              <w:spacing w:after="0" w:line="240" w:lineRule="auto"/>
+              <w:jc w:val="right"/>
+              <w:rPr>
+                <w:color w:val="000000"/>
+                <w:sz w:val="14"/>
+                <w:szCs w:val="14"/>
+              </w:rPr>
+            </w:pPr>
+            <w:r>
+              <w:rPr>
+                <w:color w:val="000000"/>
+                <w:sz w:val="14"/>
+                <w:szCs w:val="14"/>
+              </w:rPr>
+              <w:t>2.5</w:t>
+            </w:r>
+          </w:p>
+        </w:tc>
+        <w:tc>
+          <w:tcPr>
+            <w:tcW w:w="810" w:type="dxa"/>
+            <w:tcBorders>
+              <w:top w:val="nil"/>
+              <w:left w:val="nil"/>
+              <w:bottom w:val="single" w:sz="4" w:space="0" w:color="auto"/>
+              <w:right w:val="single" w:sz="4" w:space="0" w:color="auto"/>
+            </w:tcBorders>
+            <w:shd w:val="clear" w:color="auto" w:fill="auto"/>
+            <w:noWrap/>
+            <w:vAlign w:val="bottom"/>
+            <w:hideMark/>
+          </w:tcPr>
+          <w:p>
+            <w:pPr>
+              <w:spacing w:after="0" w:line="240" w:lineRule="auto"/>
+              <w:jc w:val="right"/>
+              <w:rPr>
+                <w:color w:val="000000"/>
+                <w:sz w:val="14"/>
+                <w:szCs w:val="14"/>
+              </w:rPr>
+            </w:pPr>
+            <w:r>
+              <w:rPr>
+                <w:color w:val="000000"/>
+                <w:sz w:val="14"/>
+                <w:szCs w:val="14"/>
+              </w:rPr>
+              <w:t>15</w:t>
+            </w:r>
+          </w:p>
+        </w:tc>
+        <w:tc>
+          <w:tcPr>
+            <w:tcW w:w="720" w:type="dxa"/>
+            <w:tcBorders>
+              <w:top w:val="nil"/>
+              <w:left w:val="nil"/>
+              <w:bottom w:val="single" w:sz="4" w:space="0" w:color="auto"/>
+              <w:right w:val="single" w:sz="4" w:space="0" w:color="auto"/>
+            </w:tcBorders>
+            <w:shd w:val="clear" w:color="auto" w:fill="auto"/>
+            <w:noWrap/>
+            <w:vAlign w:val="bottom"/>
+            <w:hideMark/>
+          </w:tcPr>
+          <w:p>
+            <w:pPr>
+              <w:spacing w:after="0" w:line="240" w:lineRule="auto"/>
+              <w:jc w:val="right"/>
+              <w:rPr>
+                <w:color w:val="000000"/>
+                <w:sz w:val="14"/>
+                <w:szCs w:val="14"/>
+              </w:rPr>
+            </w:pPr>
+            <w:r>
+              <w:rPr>
+                <w:color w:val="000000"/>
+                <w:sz w:val="14"/>
+                <w:szCs w:val="14"/>
+              </w:rPr>
+              <w:t>107.09</w:t>
+            </w:r>
+          </w:p>
+        </w:tc>
+        <w:tc>
+          <w:tcPr>
+            <w:tcW w:w="720" w:type="dxa"/>
+            <w:tcBorders>
+              <w:top w:val="nil"/>
+              <w:left w:val="nil"/>
+              <w:bottom w:val="single" w:sz="4" w:space="0" w:color="auto"/>
+              <w:right w:val="single" w:sz="4" w:space="0" w:color="auto"/>
+            </w:tcBorders>
+            <w:shd w:val="clear" w:color="auto" w:fill="auto"/>
+            <w:noWrap/>
+            <w:vAlign w:val="bottom"/>
+            <w:hideMark/>
+          </w:tcPr>
+          <w:p>
+            <w:pPr>
+              <w:spacing w:after="0" w:line="240" w:lineRule="auto"/>
+              <w:jc w:val="right"/>
+              <w:rPr>
+                <w:color w:val="000000"/>
+                <w:sz w:val="14"/>
+                <w:szCs w:val="14"/>
+              </w:rPr>
+            </w:pPr>
+            <w:r>
+              <w:rPr>
+                <w:color w:val="000000"/>
+                <w:sz w:val="14"/>
+                <w:szCs w:val="14"/>
+              </w:rPr>
+              <w:t>1</w:t>
+            </w:r>
+          </w:p>
+        </w:tc>
+        <w:tc>
+          <w:tcPr>
+            <w:tcW w:w="630" w:type="dxa"/>
+            <w:tcBorders>
+              <w:top w:val="nil"/>
+              <w:left w:val="nil"/>
+              <w:bottom w:val="single" w:sz="4" w:space="0" w:color="auto"/>
+              <w:right w:val="single" w:sz="4" w:space="0" w:color="auto"/>
+            </w:tcBorders>
+            <w:shd w:val="clear" w:color="auto" w:fill="auto"/>
+            <w:noWrap/>
+            <w:vAlign w:val="bottom"/>
+            <w:hideMark/>
+          </w:tcPr>
+          <w:p>
+            <w:pPr>
+              <w:spacing w:after="0" w:line="240" w:lineRule="auto"/>
+              <w:rPr>
+                <w:color w:val="000000"/>
+                <w:sz w:val="14"/>
+                <w:szCs w:val="14"/>
+              </w:rPr>
+            </w:pPr>
+            <w:r>
+              <w:rPr>
+                <w:color w:val="000000"/>
+                <w:sz w:val="14"/>
+                <w:szCs w:val="14"/>
+              </w:rPr>
+              <w:t>heavy</w:t>
+            </w:r>
+          </w:p>
+        </w:tc>
+      </w:tr>
+      <w:tr>
+        <w:trPr>
+          <w:trHeight w:val="240"/>
+        </w:trPr>
+        <w:tc>
+          <w:tcPr>
+            <w:tcW w:w="1680" w:type="dxa"/>
+            <w:tcBorders>
+              <w:top w:val="nil"/>
+              <w:left w:val="single" w:sz="4" w:space="0" w:color="auto"/>
+              <w:bottom w:val="single" w:sz="4" w:space="0" w:color="auto"/>
+              <w:right w:val="single" w:sz="4" w:space="0" w:color="auto"/>
+            </w:tcBorders>
+            <w:shd w:val="clear" w:color="auto" w:fill="auto"/>
+            <w:noWrap/>
+            <w:vAlign w:val="bottom"/>
+            <w:hideMark/>
+          </w:tcPr>
+          <w:p>
+            <w:pPr>
+              <w:spacing w:after="0" w:line="240" w:lineRule="auto"/>
+              <w:rPr>
+                <w:color w:val="000000"/>
+                <w:sz w:val="14"/>
+                <w:szCs w:val="14"/>
+              </w:rPr>
+            </w:pPr>
+            <w:r>
+              <w:rPr>
+                <w:color w:val="000000"/>
+                <w:sz w:val="14"/>
+                <w:szCs w:val="14"/>
+              </w:rPr>
+              <w:t>Amino Acid</w:t>
+            </w:r>
+          </w:p>
+        </w:tc>
+        <w:tc>
+          <w:tcPr>
+            <w:tcW w:w="1368" w:type="dxa"/>
+            <w:tcBorders>
+              <w:top w:val="nil"/>
+              <w:left w:val="nil"/>
+              <w:bottom w:val="single" w:sz="4" w:space="0" w:color="auto"/>
+              <w:right w:val="single" w:sz="4" w:space="0" w:color="auto"/>
+            </w:tcBorders>
+            <w:shd w:val="clear" w:color="auto" w:fill="auto"/>
+            <w:noWrap/>
+            <w:vAlign w:val="bottom"/>
+            <w:hideMark/>
+          </w:tcPr>
+          <w:p>
+            <w:pPr>
+              <w:spacing w:after="0" w:line="240" w:lineRule="auto"/>
+              <w:rPr>
+                <w:color w:val="000000"/>
+                <w:sz w:val="14"/>
+                <w:szCs w:val="14"/>
+              </w:rPr>
+            </w:pPr>
+            <w:r>
+              <w:rPr>
+                <w:color w:val="000000"/>
+                <w:sz w:val="14"/>
+                <w:szCs w:val="14"/>
+              </w:rPr>
+              <w:t>Isoleucine</w:t>
+            </w:r>
+          </w:p>
+        </w:tc>
+        <w:tc>
+          <w:tcPr>
+            <w:tcW w:w="1287" w:type="dxa"/>
+            <w:tcBorders>
+              <w:top w:val="nil"/>
+              <w:left w:val="nil"/>
+              <w:bottom w:val="single" w:sz="4" w:space="0" w:color="auto"/>
+              <w:right w:val="single" w:sz="4" w:space="0" w:color="auto"/>
+            </w:tcBorders>
+            <w:shd w:val="clear" w:color="auto" w:fill="auto"/>
+            <w:noWrap/>
+            <w:vAlign w:val="bottom"/>
+            <w:hideMark/>
+          </w:tcPr>
+          <w:p>
+            <w:pPr>
+              <w:spacing w:after="0" w:line="240" w:lineRule="auto"/>
+              <w:rPr>
+                <w:color w:val="000000"/>
+                <w:sz w:val="14"/>
+                <w:szCs w:val="14"/>
+              </w:rPr>
+            </w:pPr>
+            <w:r>
+              <w:rPr>
+                <w:color w:val="000000"/>
+                <w:sz w:val="14"/>
+                <w:szCs w:val="14"/>
+              </w:rPr>
+              <w:t>C6H13NO2</w:t>
+            </w:r>
+          </w:p>
+        </w:tc>
+        <w:tc>
+          <w:tcPr>
+            <w:tcW w:w="900" w:type="dxa"/>
+            <w:tcBorders>
+              <w:top w:val="nil"/>
+              <w:left w:val="nil"/>
+              <w:bottom w:val="single" w:sz="4" w:space="0" w:color="auto"/>
+              <w:right w:val="single" w:sz="4" w:space="0" w:color="auto"/>
+            </w:tcBorders>
+            <w:shd w:val="clear" w:color="auto" w:fill="auto"/>
+            <w:noWrap/>
+            <w:vAlign w:val="bottom"/>
+            <w:hideMark/>
+          </w:tcPr>
+          <w:p>
+            <w:pPr>
+              <w:spacing w:after="0" w:line="240" w:lineRule="auto"/>
+              <w:rPr>
+                <w:color w:val="000000"/>
+                <w:sz w:val="14"/>
+                <w:szCs w:val="14"/>
+              </w:rPr>
+            </w:pPr>
+            <w:r>
+              <w:rPr>
+                <w:color w:val="000000"/>
+                <w:sz w:val="14"/>
+                <w:szCs w:val="14"/>
+              </w:rPr>
+              <w:t>[M+H]</w:t>
+            </w:r>
+          </w:p>
+        </w:tc>
+        <w:tc>
+          <w:tcPr>
+            <w:tcW w:w="800" w:type="dxa"/>
+            <w:tcBorders>
+              <w:top w:val="nil"/>
+              <w:left w:val="nil"/>
+              <w:bottom w:val="single" w:sz="4" w:space="0" w:color="auto"/>
+              <w:right w:val="single" w:sz="4" w:space="0" w:color="auto"/>
+            </w:tcBorders>
+            <w:shd w:val="clear" w:color="auto" w:fill="auto"/>
+            <w:noWrap/>
+            <w:vAlign w:val="bottom"/>
+            <w:hideMark/>
+          </w:tcPr>
+          <w:p>
+            <w:pPr>
+              <w:spacing w:after="0" w:line="240" w:lineRule="auto"/>
+              <w:jc w:val="right"/>
+              <w:rPr>
+                <w:color w:val="000000"/>
+                <w:sz w:val="14"/>
+                <w:szCs w:val="14"/>
+              </w:rPr>
+            </w:pPr>
+            <w:r>
+              <w:rPr>
+                <w:color w:val="000000"/>
+                <w:sz w:val="14"/>
+                <w:szCs w:val="14"/>
+              </w:rPr>
+              <w:t>1</w:t>
+            </w:r>
+          </w:p>
+        </w:tc>
+        <w:tc>
+          <w:tcPr>
+            <w:tcW w:w="820" w:type="dxa"/>
+            <w:tcBorders>
+              <w:top w:val="nil"/>
+              <w:left w:val="nil"/>
+              <w:bottom w:val="single" w:sz="4" w:space="0" w:color="auto"/>
+              <w:right w:val="single" w:sz="4" w:space="0" w:color="auto"/>
+            </w:tcBorders>
+            <w:shd w:val="clear" w:color="auto" w:fill="auto"/>
+            <w:noWrap/>
+            <w:vAlign w:val="bottom"/>
+            <w:hideMark/>
+          </w:tcPr>
+          <w:p>
+            <w:pPr>
+              <w:spacing w:after="0" w:line="240" w:lineRule="auto"/>
+              <w:jc w:val="right"/>
+              <w:rPr>
+                <w:color w:val="000000"/>
+                <w:sz w:val="14"/>
+                <w:szCs w:val="14"/>
+              </w:rPr>
+            </w:pPr>
+            <w:r>
+              <w:rPr>
+                <w:color w:val="000000"/>
+                <w:sz w:val="14"/>
+                <w:szCs w:val="14"/>
+              </w:rPr>
+              <w:t>2.9</w:t>
+            </w:r>
+          </w:p>
+        </w:tc>
+        <w:tc>
+          <w:tcPr>
+            <w:tcW w:w="810" w:type="dxa"/>
+            <w:tcBorders>
+              <w:top w:val="nil"/>
+              <w:left w:val="nil"/>
+              <w:bottom w:val="single" w:sz="4" w:space="0" w:color="auto"/>
+              <w:right w:val="single" w:sz="4" w:space="0" w:color="auto"/>
+            </w:tcBorders>
+            <w:shd w:val="clear" w:color="auto" w:fill="auto"/>
+            <w:noWrap/>
+            <w:vAlign w:val="bottom"/>
+            <w:hideMark/>
+          </w:tcPr>
+          <w:p>
+            <w:pPr>
+              <w:spacing w:after="0" w:line="240" w:lineRule="auto"/>
+              <w:jc w:val="right"/>
+              <w:rPr>
+                <w:color w:val="000000"/>
+                <w:sz w:val="14"/>
+                <w:szCs w:val="14"/>
+              </w:rPr>
+            </w:pPr>
+            <w:r>
+              <w:rPr>
+                <w:color w:val="000000"/>
+                <w:sz w:val="14"/>
+                <w:szCs w:val="14"/>
+              </w:rPr>
+              <w:t>15</w:t>
+            </w:r>
+          </w:p>
+        </w:tc>
+        <w:tc>
+          <w:tcPr>
+            <w:tcW w:w="720" w:type="dxa"/>
+            <w:tcBorders>
+              <w:top w:val="nil"/>
+              <w:left w:val="nil"/>
+              <w:bottom w:val="single" w:sz="4" w:space="0" w:color="auto"/>
+              <w:right w:val="single" w:sz="4" w:space="0" w:color="auto"/>
+            </w:tcBorders>
+            <w:shd w:val="clear" w:color="auto" w:fill="auto"/>
+            <w:noWrap/>
+            <w:vAlign w:val="bottom"/>
+            <w:hideMark/>
+          </w:tcPr>
+          <w:p>
+            <w:pPr>
+              <w:spacing w:after="0" w:line="240" w:lineRule="auto"/>
+              <w:jc w:val="right"/>
+              <w:rPr>
+                <w:color w:val="000000"/>
+                <w:sz w:val="14"/>
+                <w:szCs w:val="14"/>
+              </w:rPr>
+            </w:pPr>
+            <w:r>
+              <w:rPr>
+                <w:color w:val="000000"/>
+                <w:sz w:val="14"/>
+                <w:szCs w:val="14"/>
+              </w:rPr>
+              <w:t>86.096</w:t>
+            </w:r>
+          </w:p>
+        </w:tc>
+        <w:tc>
+          <w:tcPr>
+            <w:tcW w:w="720" w:type="dxa"/>
+            <w:tcBorders>
+              <w:top w:val="nil"/>
+              <w:left w:val="nil"/>
+              <w:bottom w:val="single" w:sz="4" w:space="0" w:color="auto"/>
+              <w:right w:val="single" w:sz="4" w:space="0" w:color="auto"/>
+            </w:tcBorders>
+            <w:shd w:val="clear" w:color="auto" w:fill="auto"/>
+            <w:noWrap/>
+            <w:vAlign w:val="bottom"/>
+            <w:hideMark/>
+          </w:tcPr>
+          <w:p>
+            <w:pPr>
+              <w:spacing w:after="0" w:line="240" w:lineRule="auto"/>
+              <w:jc w:val="right"/>
+              <w:rPr>
+                <w:color w:val="000000"/>
+                <w:sz w:val="14"/>
+                <w:szCs w:val="14"/>
+              </w:rPr>
+            </w:pPr>
+            <w:r>
+              <w:rPr>
+                <w:color w:val="000000"/>
+                <w:sz w:val="14"/>
+                <w:szCs w:val="14"/>
+              </w:rPr>
+              <w:t>1</w:t>
+            </w:r>
+          </w:p>
+        </w:tc>
+        <w:tc>
+          <w:tcPr>
+            <w:tcW w:w="630" w:type="dxa"/>
+            <w:tcBorders>
+              <w:top w:val="nil"/>
+              <w:left w:val="nil"/>
+              <w:bottom w:val="single" w:sz="4" w:space="0" w:color="auto"/>
+              <w:right w:val="single" w:sz="4" w:space="0" w:color="auto"/>
+            </w:tcBorders>
+            <w:shd w:val="clear" w:color="auto" w:fill="auto"/>
+            <w:noWrap/>
+            <w:vAlign w:val="bottom"/>
+            <w:hideMark/>
+          </w:tcPr>
+          <w:p>
+            <w:pPr>
+              <w:spacing w:after="0" w:line="240" w:lineRule="auto"/>
+              <w:rPr>
+                <w:color w:val="000000"/>
+                <w:sz w:val="14"/>
+                <w:szCs w:val="14"/>
+              </w:rPr>
+            </w:pPr>
+            <w:r>
+              <w:rPr>
+                <w:color w:val="000000"/>
+                <w:sz w:val="14"/>
+                <w:szCs w:val="14"/>
+              </w:rPr>
+              <w:t> </w:t>
+            </w:r>
+          </w:p>
+        </w:tc>
+      </w:tr>
+      <w:tr>
+        <w:trPr>
+          <w:trHeight w:val="240"/>
+        </w:trPr>
+        <w:tc>
+          <w:tcPr>
+            <w:tcW w:w="1680" w:type="dxa"/>
+            <w:tcBorders>
+              <w:top w:val="nil"/>
+              <w:left w:val="single" w:sz="4" w:space="0" w:color="auto"/>
+              <w:bottom w:val="single" w:sz="4" w:space="0" w:color="auto"/>
+              <w:right w:val="single" w:sz="4" w:space="0" w:color="auto"/>
+            </w:tcBorders>
+            <w:shd w:val="clear" w:color="auto" w:fill="auto"/>
+            <w:noWrap/>
+            <w:vAlign w:val="bottom"/>
+            <w:hideMark/>
+          </w:tcPr>
+          <w:p>
+            <w:pPr>
+              <w:spacing w:after="0" w:line="240" w:lineRule="auto"/>
+              <w:rPr>
+                <w:color w:val="000000"/>
+                <w:sz w:val="14"/>
+                <w:szCs w:val="14"/>
+              </w:rPr>
+            </w:pPr>
+            <w:r>
+              <w:rPr>
+                <w:color w:val="000000"/>
+                <w:sz w:val="14"/>
+                <w:szCs w:val="14"/>
+              </w:rPr>
+              <w:t>Amino Acid</w:t>
+            </w:r>
+          </w:p>
+        </w:tc>
+        <w:tc>
+          <w:tcPr>
+            <w:tcW w:w="1368" w:type="dxa"/>
+            <w:tcBorders>
+              <w:top w:val="nil"/>
+              <w:left w:val="nil"/>
+              <w:bottom w:val="single" w:sz="4" w:space="0" w:color="auto"/>
+              <w:right w:val="single" w:sz="4" w:space="0" w:color="auto"/>
+            </w:tcBorders>
+            <w:shd w:val="clear" w:color="auto" w:fill="auto"/>
+            <w:noWrap/>
+            <w:vAlign w:val="bottom"/>
+            <w:hideMark/>
+          </w:tcPr>
+          <w:p>
+            <w:pPr>
+              <w:spacing w:after="0" w:line="240" w:lineRule="auto"/>
+              <w:rPr>
+                <w:color w:val="000000"/>
+                <w:sz w:val="14"/>
+                <w:szCs w:val="14"/>
+              </w:rPr>
+            </w:pPr>
+            <w:r>
+              <w:rPr>
+                <w:color w:val="000000"/>
+                <w:sz w:val="14"/>
+                <w:szCs w:val="14"/>
+              </w:rPr>
+              <w:t>Leucine</w:t>
+            </w:r>
+          </w:p>
+        </w:tc>
+        <w:tc>
+          <w:tcPr>
+            <w:tcW w:w="1287" w:type="dxa"/>
+            <w:tcBorders>
+              <w:top w:val="nil"/>
+              <w:left w:val="nil"/>
+              <w:bottom w:val="single" w:sz="4" w:space="0" w:color="auto"/>
+              <w:right w:val="single" w:sz="4" w:space="0" w:color="auto"/>
+            </w:tcBorders>
+            <w:shd w:val="clear" w:color="auto" w:fill="auto"/>
+            <w:noWrap/>
+            <w:vAlign w:val="bottom"/>
+            <w:hideMark/>
+          </w:tcPr>
+          <w:p>
+            <w:pPr>
+              <w:spacing w:after="0" w:line="240" w:lineRule="auto"/>
+              <w:rPr>
+                <w:color w:val="000000"/>
+                <w:sz w:val="14"/>
+                <w:szCs w:val="14"/>
+              </w:rPr>
+            </w:pPr>
+            <w:r>
+              <w:rPr>
+                <w:color w:val="000000"/>
+                <w:sz w:val="14"/>
+                <w:szCs w:val="14"/>
+              </w:rPr>
+              <w:t>C6H13NO2</w:t>
+            </w:r>
+          </w:p>
+        </w:tc>
+        <w:tc>
+          <w:tcPr>
+            <w:tcW w:w="900" w:type="dxa"/>
+            <w:tcBorders>
+              <w:top w:val="nil"/>
+              <w:left w:val="nil"/>
+              <w:bottom w:val="single" w:sz="4" w:space="0" w:color="auto"/>
+              <w:right w:val="single" w:sz="4" w:space="0" w:color="auto"/>
+            </w:tcBorders>
+            <w:shd w:val="clear" w:color="auto" w:fill="auto"/>
+            <w:noWrap/>
+            <w:vAlign w:val="bottom"/>
+            <w:hideMark/>
+          </w:tcPr>
+          <w:p>
+            <w:pPr>
+              <w:spacing w:after="0" w:line="240" w:lineRule="auto"/>
+              <w:rPr>
+                <w:color w:val="000000"/>
+                <w:sz w:val="14"/>
+                <w:szCs w:val="14"/>
+              </w:rPr>
+            </w:pPr>
+            <w:r>
+              <w:rPr>
+                <w:color w:val="000000"/>
+                <w:sz w:val="14"/>
+                <w:szCs w:val="14"/>
+              </w:rPr>
+              <w:t>[M+H]</w:t>
+            </w:r>
+          </w:p>
+        </w:tc>
+        <w:tc>
+          <w:tcPr>
+            <w:tcW w:w="800" w:type="dxa"/>
+            <w:tcBorders>
+              <w:top w:val="nil"/>
+              <w:left w:val="nil"/>
+              <w:bottom w:val="single" w:sz="4" w:space="0" w:color="auto"/>
+              <w:right w:val="single" w:sz="4" w:space="0" w:color="auto"/>
+            </w:tcBorders>
+            <w:shd w:val="clear" w:color="auto" w:fill="auto"/>
+            <w:noWrap/>
+            <w:vAlign w:val="bottom"/>
+            <w:hideMark/>
+          </w:tcPr>
+          <w:p>
+            <w:pPr>
+              <w:spacing w:after="0" w:line="240" w:lineRule="auto"/>
+              <w:jc w:val="right"/>
+              <w:rPr>
+                <w:color w:val="000000"/>
+                <w:sz w:val="14"/>
+                <w:szCs w:val="14"/>
+              </w:rPr>
+            </w:pPr>
+            <w:r>
+              <w:rPr>
+                <w:color w:val="000000"/>
+                <w:sz w:val="14"/>
+                <w:szCs w:val="14"/>
+              </w:rPr>
+              <w:t>1</w:t>
+            </w:r>
+          </w:p>
+        </w:tc>
+        <w:tc>
+          <w:tcPr>
+            <w:tcW w:w="820" w:type="dxa"/>
+            <w:tcBorders>
+              <w:top w:val="nil"/>
+              <w:left w:val="nil"/>
+              <w:bottom w:val="single" w:sz="4" w:space="0" w:color="auto"/>
+              <w:right w:val="single" w:sz="4" w:space="0" w:color="auto"/>
+            </w:tcBorders>
+            <w:shd w:val="clear" w:color="auto" w:fill="auto"/>
+            <w:noWrap/>
+            <w:vAlign w:val="bottom"/>
+            <w:hideMark/>
+          </w:tcPr>
+          <w:p>
+            <w:pPr>
+              <w:spacing w:after="0" w:line="240" w:lineRule="auto"/>
+              <w:jc w:val="right"/>
+              <w:rPr>
+                <w:color w:val="000000"/>
+                <w:sz w:val="14"/>
+                <w:szCs w:val="14"/>
+              </w:rPr>
+            </w:pPr>
+            <w:r>
+              <w:rPr>
+                <w:color w:val="000000"/>
+                <w:sz w:val="14"/>
+                <w:szCs w:val="14"/>
+              </w:rPr>
+              <w:t>3</w:t>
+            </w:r>
+          </w:p>
+        </w:tc>
+        <w:tc>
+          <w:tcPr>
+            <w:tcW w:w="810" w:type="dxa"/>
+            <w:tcBorders>
+              <w:top w:val="nil"/>
+              <w:left w:val="nil"/>
+              <w:bottom w:val="single" w:sz="4" w:space="0" w:color="auto"/>
+              <w:right w:val="single" w:sz="4" w:space="0" w:color="auto"/>
+            </w:tcBorders>
+            <w:shd w:val="clear" w:color="auto" w:fill="auto"/>
+            <w:noWrap/>
+            <w:vAlign w:val="bottom"/>
+            <w:hideMark/>
+          </w:tcPr>
+          <w:p>
+            <w:pPr>
+              <w:spacing w:after="0" w:line="240" w:lineRule="auto"/>
+              <w:jc w:val="right"/>
+              <w:rPr>
+                <w:color w:val="000000"/>
+                <w:sz w:val="14"/>
+                <w:szCs w:val="14"/>
+              </w:rPr>
+            </w:pPr>
+            <w:r>
+              <w:rPr>
+                <w:color w:val="000000"/>
+                <w:sz w:val="14"/>
+                <w:szCs w:val="14"/>
+              </w:rPr>
+              <w:t>15</w:t>
+            </w:r>
+          </w:p>
+        </w:tc>
+        <w:tc>
+          <w:tcPr>
+            <w:tcW w:w="720" w:type="dxa"/>
+            <w:tcBorders>
+              <w:top w:val="nil"/>
+              <w:left w:val="nil"/>
+              <w:bottom w:val="single" w:sz="4" w:space="0" w:color="auto"/>
+              <w:right w:val="single" w:sz="4" w:space="0" w:color="auto"/>
+            </w:tcBorders>
+            <w:shd w:val="clear" w:color="auto" w:fill="auto"/>
+            <w:noWrap/>
+            <w:vAlign w:val="bottom"/>
+            <w:hideMark/>
+          </w:tcPr>
+          <w:p>
+            <w:pPr>
+              <w:spacing w:after="0" w:line="240" w:lineRule="auto"/>
+              <w:jc w:val="right"/>
+              <w:rPr>
+                <w:color w:val="000000"/>
+                <w:sz w:val="14"/>
+                <w:szCs w:val="14"/>
+              </w:rPr>
+            </w:pPr>
+            <w:r>
+              <w:rPr>
+                <w:color w:val="000000"/>
+                <w:sz w:val="14"/>
+                <w:szCs w:val="14"/>
+              </w:rPr>
+              <w:t>86.096</w:t>
+            </w:r>
+          </w:p>
+        </w:tc>
+        <w:tc>
+          <w:tcPr>
+            <w:tcW w:w="720" w:type="dxa"/>
+            <w:tcBorders>
+              <w:top w:val="nil"/>
+              <w:left w:val="nil"/>
+              <w:bottom w:val="single" w:sz="4" w:space="0" w:color="auto"/>
+              <w:right w:val="single" w:sz="4" w:space="0" w:color="auto"/>
+            </w:tcBorders>
+            <w:shd w:val="clear" w:color="auto" w:fill="auto"/>
+            <w:noWrap/>
+            <w:vAlign w:val="bottom"/>
+            <w:hideMark/>
+          </w:tcPr>
+          <w:p>
+            <w:pPr>
+              <w:spacing w:after="0" w:line="240" w:lineRule="auto"/>
+              <w:jc w:val="right"/>
+              <w:rPr>
+                <w:color w:val="000000"/>
+                <w:sz w:val="14"/>
+                <w:szCs w:val="14"/>
+              </w:rPr>
+            </w:pPr>
+            <w:r>
+              <w:rPr>
+                <w:color w:val="000000"/>
+                <w:sz w:val="14"/>
+                <w:szCs w:val="14"/>
+              </w:rPr>
+              <w:t>1</w:t>
+            </w:r>
+          </w:p>
+        </w:tc>
+        <w:tc>
+          <w:tcPr>
+            <w:tcW w:w="630" w:type="dxa"/>
+            <w:tcBorders>
+              <w:top w:val="nil"/>
+              <w:left w:val="nil"/>
+              <w:bottom w:val="single" w:sz="4" w:space="0" w:color="auto"/>
+              <w:right w:val="single" w:sz="4" w:space="0" w:color="auto"/>
+            </w:tcBorders>
+            <w:shd w:val="clear" w:color="auto" w:fill="auto"/>
+            <w:noWrap/>
+            <w:vAlign w:val="bottom"/>
+            <w:hideMark/>
+          </w:tcPr>
+          <w:p>
+            <w:pPr>
+              <w:spacing w:after="0" w:line="240" w:lineRule="auto"/>
+              <w:rPr>
+                <w:color w:val="000000"/>
+                <w:sz w:val="14"/>
+                <w:szCs w:val="14"/>
+              </w:rPr>
+            </w:pPr>
+            <w:r>
+              <w:rPr>
+                <w:color w:val="000000"/>
+                <w:sz w:val="14"/>
+                <w:szCs w:val="14"/>
+              </w:rPr>
+              <w:t> </w:t>
+            </w:r>
+          </w:p>
+        </w:tc>
+      </w:tr>
+      <w:tr>
+        <w:trPr>
+          <w:trHeight w:val="240"/>
+        </w:trPr>
+        <w:tc>
+          <w:tcPr>
+            <w:tcW w:w="1680" w:type="dxa"/>
+            <w:tcBorders>
+              <w:top w:val="nil"/>
+              <w:left w:val="single" w:sz="4" w:space="0" w:color="auto"/>
+              <w:bottom w:val="single" w:sz="4" w:space="0" w:color="auto"/>
+              <w:right w:val="single" w:sz="4" w:space="0" w:color="auto"/>
+            </w:tcBorders>
+            <w:shd w:val="clear" w:color="auto" w:fill="auto"/>
+            <w:noWrap/>
+            <w:vAlign w:val="bottom"/>
+            <w:hideMark/>
+          </w:tcPr>
+          <w:p>
+            <w:pPr>
+              <w:spacing w:after="0" w:line="240" w:lineRule="auto"/>
+              <w:rPr>
+                <w:color w:val="000000"/>
+                <w:sz w:val="14"/>
+                <w:szCs w:val="14"/>
+              </w:rPr>
+            </w:pPr>
+            <w:r>
+              <w:rPr>
+                <w:color w:val="000000"/>
+                <w:sz w:val="14"/>
+                <w:szCs w:val="14"/>
+              </w:rPr>
+              <w:t>Amino Acid</w:t>
+            </w:r>
+          </w:p>
+        </w:tc>
+        <w:tc>
+          <w:tcPr>
+            <w:tcW w:w="1368" w:type="dxa"/>
+            <w:tcBorders>
+              <w:top w:val="nil"/>
+              <w:left w:val="nil"/>
+              <w:bottom w:val="single" w:sz="4" w:space="0" w:color="auto"/>
+              <w:right w:val="single" w:sz="4" w:space="0" w:color="auto"/>
+            </w:tcBorders>
+            <w:shd w:val="clear" w:color="auto" w:fill="auto"/>
+            <w:noWrap/>
+            <w:vAlign w:val="bottom"/>
+            <w:hideMark/>
+          </w:tcPr>
+          <w:p>
+            <w:pPr>
+              <w:spacing w:after="0" w:line="240" w:lineRule="auto"/>
+              <w:rPr>
+                <w:color w:val="000000"/>
+                <w:sz w:val="14"/>
+                <w:szCs w:val="14"/>
+              </w:rPr>
+            </w:pPr>
+            <w:r>
+              <w:rPr>
+                <w:color w:val="000000"/>
+                <w:sz w:val="14"/>
+                <w:szCs w:val="14"/>
+              </w:rPr>
+              <w:t>Leucine</w:t>
+            </w:r>
+          </w:p>
+        </w:tc>
+        <w:tc>
+          <w:tcPr>
+            <w:tcW w:w="1287" w:type="dxa"/>
+            <w:tcBorders>
+              <w:top w:val="nil"/>
+              <w:left w:val="nil"/>
+              <w:bottom w:val="single" w:sz="4" w:space="0" w:color="auto"/>
+              <w:right w:val="single" w:sz="4" w:space="0" w:color="auto"/>
+            </w:tcBorders>
+            <w:shd w:val="clear" w:color="auto" w:fill="auto"/>
+            <w:noWrap/>
+            <w:vAlign w:val="bottom"/>
+            <w:hideMark/>
+          </w:tcPr>
+          <w:p>
+            <w:pPr>
+              <w:spacing w:after="0" w:line="240" w:lineRule="auto"/>
+              <w:rPr>
+                <w:color w:val="000000"/>
+                <w:sz w:val="14"/>
+                <w:szCs w:val="14"/>
+              </w:rPr>
+            </w:pPr>
+            <w:r>
+              <w:rPr>
+                <w:color w:val="000000"/>
+                <w:sz w:val="14"/>
+                <w:szCs w:val="14"/>
+              </w:rPr>
+              <w:t>C6H10H'3NO2</w:t>
+            </w:r>
+          </w:p>
+        </w:tc>
+        <w:tc>
+          <w:tcPr>
+            <w:tcW w:w="900" w:type="dxa"/>
+            <w:tcBorders>
+              <w:top w:val="nil"/>
+              <w:left w:val="nil"/>
+              <w:bottom w:val="single" w:sz="4" w:space="0" w:color="auto"/>
+              <w:right w:val="single" w:sz="4" w:space="0" w:color="auto"/>
+            </w:tcBorders>
+            <w:shd w:val="clear" w:color="auto" w:fill="auto"/>
+            <w:noWrap/>
+            <w:vAlign w:val="bottom"/>
+            <w:hideMark/>
+          </w:tcPr>
+          <w:p>
+            <w:pPr>
+              <w:spacing w:after="0" w:line="240" w:lineRule="auto"/>
+              <w:rPr>
+                <w:color w:val="000000"/>
+                <w:sz w:val="14"/>
+                <w:szCs w:val="14"/>
+              </w:rPr>
+            </w:pPr>
+            <w:r>
+              <w:rPr>
+                <w:color w:val="000000"/>
+                <w:sz w:val="14"/>
+                <w:szCs w:val="14"/>
+              </w:rPr>
+              <w:t>[M+H]</w:t>
+            </w:r>
+          </w:p>
+        </w:tc>
+        <w:tc>
+          <w:tcPr>
+            <w:tcW w:w="800" w:type="dxa"/>
+            <w:tcBorders>
+              <w:top w:val="nil"/>
+              <w:left w:val="nil"/>
+              <w:bottom w:val="single" w:sz="4" w:space="0" w:color="auto"/>
+              <w:right w:val="single" w:sz="4" w:space="0" w:color="auto"/>
+            </w:tcBorders>
+            <w:shd w:val="clear" w:color="auto" w:fill="auto"/>
+            <w:noWrap/>
+            <w:vAlign w:val="bottom"/>
+            <w:hideMark/>
+          </w:tcPr>
+          <w:p>
+            <w:pPr>
+              <w:spacing w:after="0" w:line="240" w:lineRule="auto"/>
+              <w:jc w:val="right"/>
+              <w:rPr>
+                <w:color w:val="000000"/>
+                <w:sz w:val="14"/>
+                <w:szCs w:val="14"/>
+              </w:rPr>
+            </w:pPr>
+            <w:r>
+              <w:rPr>
+                <w:color w:val="000000"/>
+                <w:sz w:val="14"/>
+                <w:szCs w:val="14"/>
+              </w:rPr>
+              <w:t>1</w:t>
+            </w:r>
+          </w:p>
+        </w:tc>
+        <w:tc>
+          <w:tcPr>
+            <w:tcW w:w="820" w:type="dxa"/>
+            <w:tcBorders>
+              <w:top w:val="nil"/>
+              <w:left w:val="nil"/>
+              <w:bottom w:val="single" w:sz="4" w:space="0" w:color="auto"/>
+              <w:right w:val="single" w:sz="4" w:space="0" w:color="auto"/>
+            </w:tcBorders>
+            <w:shd w:val="clear" w:color="auto" w:fill="auto"/>
+            <w:noWrap/>
+            <w:vAlign w:val="bottom"/>
+            <w:hideMark/>
+          </w:tcPr>
+          <w:p>
+            <w:pPr>
+              <w:spacing w:after="0" w:line="240" w:lineRule="auto"/>
+              <w:jc w:val="right"/>
+              <w:rPr>
+                <w:color w:val="000000"/>
+                <w:sz w:val="14"/>
+                <w:szCs w:val="14"/>
+              </w:rPr>
+            </w:pPr>
+            <w:r>
+              <w:rPr>
+                <w:color w:val="000000"/>
+                <w:sz w:val="14"/>
+                <w:szCs w:val="14"/>
+              </w:rPr>
+              <w:t>3</w:t>
+            </w:r>
+          </w:p>
+        </w:tc>
+        <w:tc>
+          <w:tcPr>
+            <w:tcW w:w="810" w:type="dxa"/>
+            <w:tcBorders>
+              <w:top w:val="nil"/>
+              <w:left w:val="nil"/>
+              <w:bottom w:val="single" w:sz="4" w:space="0" w:color="auto"/>
+              <w:right w:val="single" w:sz="4" w:space="0" w:color="auto"/>
+            </w:tcBorders>
+            <w:shd w:val="clear" w:color="auto" w:fill="auto"/>
+            <w:noWrap/>
+            <w:vAlign w:val="bottom"/>
+            <w:hideMark/>
+          </w:tcPr>
+          <w:p>
+            <w:pPr>
+              <w:spacing w:after="0" w:line="240" w:lineRule="auto"/>
+              <w:jc w:val="right"/>
+              <w:rPr>
+                <w:color w:val="000000"/>
+                <w:sz w:val="14"/>
+                <w:szCs w:val="14"/>
+              </w:rPr>
+            </w:pPr>
+            <w:r>
+              <w:rPr>
+                <w:color w:val="000000"/>
+                <w:sz w:val="14"/>
+                <w:szCs w:val="14"/>
+              </w:rPr>
+              <w:t>15</w:t>
+            </w:r>
+          </w:p>
+        </w:tc>
+        <w:tc>
+          <w:tcPr>
+            <w:tcW w:w="720" w:type="dxa"/>
+            <w:tcBorders>
+              <w:top w:val="nil"/>
+              <w:left w:val="nil"/>
+              <w:bottom w:val="single" w:sz="4" w:space="0" w:color="auto"/>
+              <w:right w:val="single" w:sz="4" w:space="0" w:color="auto"/>
+            </w:tcBorders>
+            <w:shd w:val="clear" w:color="auto" w:fill="auto"/>
+            <w:noWrap/>
+            <w:vAlign w:val="bottom"/>
+            <w:hideMark/>
+          </w:tcPr>
+          <w:p>
+            <w:pPr>
+              <w:spacing w:after="0" w:line="240" w:lineRule="auto"/>
+              <w:jc w:val="right"/>
+              <w:rPr>
+                <w:color w:val="000000"/>
+                <w:sz w:val="14"/>
+                <w:szCs w:val="14"/>
+              </w:rPr>
+            </w:pPr>
+            <w:r>
+              <w:rPr>
+                <w:color w:val="000000"/>
+                <w:sz w:val="14"/>
+                <w:szCs w:val="14"/>
+              </w:rPr>
+              <w:t>89.1</w:t>
+            </w:r>
+          </w:p>
+        </w:tc>
+        <w:tc>
+          <w:tcPr>
+            <w:tcW w:w="720" w:type="dxa"/>
+            <w:tcBorders>
+              <w:top w:val="nil"/>
+              <w:left w:val="nil"/>
+              <w:bottom w:val="single" w:sz="4" w:space="0" w:color="auto"/>
+              <w:right w:val="single" w:sz="4" w:space="0" w:color="auto"/>
+            </w:tcBorders>
+            <w:shd w:val="clear" w:color="auto" w:fill="auto"/>
+            <w:noWrap/>
+            <w:vAlign w:val="bottom"/>
+            <w:hideMark/>
+          </w:tcPr>
+          <w:p>
+            <w:pPr>
+              <w:spacing w:after="0" w:line="240" w:lineRule="auto"/>
+              <w:jc w:val="right"/>
+              <w:rPr>
+                <w:color w:val="000000"/>
+                <w:sz w:val="14"/>
+                <w:szCs w:val="14"/>
+              </w:rPr>
+            </w:pPr>
+            <w:r>
+              <w:rPr>
+                <w:color w:val="000000"/>
+                <w:sz w:val="14"/>
+                <w:szCs w:val="14"/>
+              </w:rPr>
+              <w:t>1</w:t>
+            </w:r>
+          </w:p>
+        </w:tc>
+        <w:tc>
+          <w:tcPr>
+            <w:tcW w:w="630" w:type="dxa"/>
+            <w:tcBorders>
+              <w:top w:val="nil"/>
+              <w:left w:val="nil"/>
+              <w:bottom w:val="single" w:sz="4" w:space="0" w:color="auto"/>
+              <w:right w:val="single" w:sz="4" w:space="0" w:color="auto"/>
+            </w:tcBorders>
+            <w:shd w:val="clear" w:color="auto" w:fill="auto"/>
+            <w:noWrap/>
+            <w:vAlign w:val="bottom"/>
+            <w:hideMark/>
+          </w:tcPr>
+          <w:p>
+            <w:pPr>
+              <w:spacing w:after="0" w:line="240" w:lineRule="auto"/>
+              <w:rPr>
+                <w:color w:val="000000"/>
+                <w:sz w:val="14"/>
+                <w:szCs w:val="14"/>
+              </w:rPr>
+            </w:pPr>
+            <w:r>
+              <w:rPr>
+                <w:color w:val="000000"/>
+                <w:sz w:val="14"/>
+                <w:szCs w:val="14"/>
+              </w:rPr>
+              <w:t>heavy</w:t>
+            </w:r>
+          </w:p>
+        </w:tc>
+      </w:tr>
+      <w:tr>
+        <w:trPr>
+          <w:trHeight w:val="240"/>
+        </w:trPr>
+        <w:tc>
+          <w:tcPr>
+            <w:tcW w:w="1680" w:type="dxa"/>
+            <w:tcBorders>
+              <w:top w:val="nil"/>
+              <w:left w:val="single" w:sz="4" w:space="0" w:color="auto"/>
+              <w:bottom w:val="single" w:sz="4" w:space="0" w:color="auto"/>
+              <w:right w:val="single" w:sz="4" w:space="0" w:color="auto"/>
+            </w:tcBorders>
+            <w:shd w:val="clear" w:color="auto" w:fill="auto"/>
+            <w:noWrap/>
+            <w:vAlign w:val="bottom"/>
+            <w:hideMark/>
+          </w:tcPr>
+          <w:p>
+            <w:pPr>
+              <w:spacing w:after="0" w:line="240" w:lineRule="auto"/>
+              <w:rPr>
+                <w:color w:val="000000"/>
+                <w:sz w:val="14"/>
+                <w:szCs w:val="14"/>
+              </w:rPr>
+            </w:pPr>
+            <w:r>
+              <w:rPr>
+                <w:color w:val="000000"/>
+                <w:sz w:val="14"/>
+                <w:szCs w:val="14"/>
+              </w:rPr>
+              <w:t>Amino Acid</w:t>
+            </w:r>
+          </w:p>
+        </w:tc>
+        <w:tc>
+          <w:tcPr>
+            <w:tcW w:w="1368" w:type="dxa"/>
+            <w:tcBorders>
+              <w:top w:val="nil"/>
+              <w:left w:val="nil"/>
+              <w:bottom w:val="single" w:sz="4" w:space="0" w:color="auto"/>
+              <w:right w:val="single" w:sz="4" w:space="0" w:color="auto"/>
+            </w:tcBorders>
+            <w:shd w:val="clear" w:color="auto" w:fill="auto"/>
+            <w:noWrap/>
+            <w:vAlign w:val="bottom"/>
+            <w:hideMark/>
+          </w:tcPr>
+          <w:p>
+            <w:pPr>
+              <w:spacing w:after="0" w:line="240" w:lineRule="auto"/>
+              <w:rPr>
+                <w:color w:val="000000"/>
+                <w:sz w:val="14"/>
+                <w:szCs w:val="14"/>
+              </w:rPr>
+            </w:pPr>
+            <w:r>
+              <w:rPr>
+                <w:color w:val="000000"/>
+                <w:sz w:val="14"/>
+                <w:szCs w:val="14"/>
+              </w:rPr>
+              <w:t>Phenylalanine</w:t>
+            </w:r>
+          </w:p>
+        </w:tc>
+        <w:tc>
+          <w:tcPr>
+            <w:tcW w:w="1287" w:type="dxa"/>
+            <w:tcBorders>
+              <w:top w:val="nil"/>
+              <w:left w:val="nil"/>
+              <w:bottom w:val="single" w:sz="4" w:space="0" w:color="auto"/>
+              <w:right w:val="single" w:sz="4" w:space="0" w:color="auto"/>
+            </w:tcBorders>
+            <w:shd w:val="clear" w:color="auto" w:fill="auto"/>
+            <w:noWrap/>
+            <w:vAlign w:val="bottom"/>
+            <w:hideMark/>
+          </w:tcPr>
+          <w:p>
+            <w:pPr>
+              <w:spacing w:after="0" w:line="240" w:lineRule="auto"/>
+              <w:rPr>
+                <w:color w:val="000000"/>
+                <w:sz w:val="14"/>
+                <w:szCs w:val="14"/>
+              </w:rPr>
+            </w:pPr>
+            <w:r>
+              <w:rPr>
+                <w:color w:val="000000"/>
+                <w:sz w:val="14"/>
+                <w:szCs w:val="14"/>
+              </w:rPr>
+              <w:t>C9H11NO2</w:t>
+            </w:r>
+          </w:p>
+        </w:tc>
+        <w:tc>
+          <w:tcPr>
+            <w:tcW w:w="900" w:type="dxa"/>
+            <w:tcBorders>
+              <w:top w:val="nil"/>
+              <w:left w:val="nil"/>
+              <w:bottom w:val="single" w:sz="4" w:space="0" w:color="auto"/>
+              <w:right w:val="single" w:sz="4" w:space="0" w:color="auto"/>
+            </w:tcBorders>
+            <w:shd w:val="clear" w:color="auto" w:fill="auto"/>
+            <w:noWrap/>
+            <w:vAlign w:val="bottom"/>
+            <w:hideMark/>
+          </w:tcPr>
+          <w:p>
+            <w:pPr>
+              <w:spacing w:after="0" w:line="240" w:lineRule="auto"/>
+              <w:rPr>
+                <w:color w:val="000000"/>
+                <w:sz w:val="14"/>
+                <w:szCs w:val="14"/>
+              </w:rPr>
+            </w:pPr>
+            <w:r>
+              <w:rPr>
+                <w:color w:val="000000"/>
+                <w:sz w:val="14"/>
+                <w:szCs w:val="14"/>
+              </w:rPr>
+              <w:t>[M+H]</w:t>
+            </w:r>
+          </w:p>
+        </w:tc>
+        <w:tc>
+          <w:tcPr>
+            <w:tcW w:w="800" w:type="dxa"/>
+            <w:tcBorders>
+              <w:top w:val="nil"/>
+              <w:left w:val="nil"/>
+              <w:bottom w:val="single" w:sz="4" w:space="0" w:color="auto"/>
+              <w:right w:val="single" w:sz="4" w:space="0" w:color="auto"/>
+            </w:tcBorders>
+            <w:shd w:val="clear" w:color="auto" w:fill="auto"/>
+            <w:noWrap/>
+            <w:vAlign w:val="bottom"/>
+            <w:hideMark/>
+          </w:tcPr>
+          <w:p>
+            <w:pPr>
+              <w:spacing w:after="0" w:line="240" w:lineRule="auto"/>
+              <w:jc w:val="right"/>
+              <w:rPr>
+                <w:color w:val="000000"/>
+                <w:sz w:val="14"/>
+                <w:szCs w:val="14"/>
+              </w:rPr>
+            </w:pPr>
+            <w:r>
+              <w:rPr>
+                <w:color w:val="000000"/>
+                <w:sz w:val="14"/>
+                <w:szCs w:val="14"/>
+              </w:rPr>
+              <w:t>1</w:t>
+            </w:r>
+          </w:p>
+        </w:tc>
+        <w:tc>
+          <w:tcPr>
+            <w:tcW w:w="820" w:type="dxa"/>
+            <w:tcBorders>
+              <w:top w:val="nil"/>
+              <w:left w:val="nil"/>
+              <w:bottom w:val="single" w:sz="4" w:space="0" w:color="auto"/>
+              <w:right w:val="single" w:sz="4" w:space="0" w:color="auto"/>
+            </w:tcBorders>
+            <w:shd w:val="clear" w:color="auto" w:fill="auto"/>
+            <w:noWrap/>
+            <w:vAlign w:val="bottom"/>
+            <w:hideMark/>
+          </w:tcPr>
+          <w:p>
+            <w:pPr>
+              <w:spacing w:after="0" w:line="240" w:lineRule="auto"/>
+              <w:jc w:val="right"/>
+              <w:rPr>
+                <w:color w:val="000000"/>
+                <w:sz w:val="14"/>
+                <w:szCs w:val="14"/>
+              </w:rPr>
+            </w:pPr>
+            <w:r>
+              <w:rPr>
+                <w:color w:val="000000"/>
+                <w:sz w:val="14"/>
+                <w:szCs w:val="14"/>
+              </w:rPr>
+              <w:t>3.1</w:t>
+            </w:r>
+          </w:p>
+        </w:tc>
+        <w:tc>
+          <w:tcPr>
+            <w:tcW w:w="810" w:type="dxa"/>
+            <w:tcBorders>
+              <w:top w:val="nil"/>
+              <w:left w:val="nil"/>
+              <w:bottom w:val="single" w:sz="4" w:space="0" w:color="auto"/>
+              <w:right w:val="single" w:sz="4" w:space="0" w:color="auto"/>
+            </w:tcBorders>
+            <w:shd w:val="clear" w:color="auto" w:fill="auto"/>
+            <w:noWrap/>
+            <w:vAlign w:val="bottom"/>
+            <w:hideMark/>
+          </w:tcPr>
+          <w:p>
+            <w:pPr>
+              <w:spacing w:after="0" w:line="240" w:lineRule="auto"/>
+              <w:jc w:val="right"/>
+              <w:rPr>
+                <w:color w:val="000000"/>
+                <w:sz w:val="14"/>
+                <w:szCs w:val="14"/>
+              </w:rPr>
+            </w:pPr>
+            <w:r>
+              <w:rPr>
+                <w:color w:val="000000"/>
+                <w:sz w:val="14"/>
+                <w:szCs w:val="14"/>
+              </w:rPr>
+              <w:t>15</w:t>
+            </w:r>
+          </w:p>
+        </w:tc>
+        <w:tc>
+          <w:tcPr>
+            <w:tcW w:w="720" w:type="dxa"/>
+            <w:tcBorders>
+              <w:top w:val="nil"/>
+              <w:left w:val="nil"/>
+              <w:bottom w:val="single" w:sz="4" w:space="0" w:color="auto"/>
+              <w:right w:val="single" w:sz="4" w:space="0" w:color="auto"/>
+            </w:tcBorders>
+            <w:shd w:val="clear" w:color="auto" w:fill="auto"/>
+            <w:noWrap/>
+            <w:vAlign w:val="bottom"/>
+            <w:hideMark/>
+          </w:tcPr>
+          <w:p>
+            <w:pPr>
+              <w:spacing w:after="0" w:line="240" w:lineRule="auto"/>
+              <w:jc w:val="right"/>
+              <w:rPr>
+                <w:color w:val="000000"/>
+                <w:sz w:val="14"/>
+                <w:szCs w:val="14"/>
+              </w:rPr>
+            </w:pPr>
+            <w:r>
+              <w:rPr>
+                <w:color w:val="000000"/>
+                <w:sz w:val="14"/>
+                <w:szCs w:val="14"/>
+              </w:rPr>
+              <w:t>120.08</w:t>
+            </w:r>
+          </w:p>
+        </w:tc>
+        <w:tc>
+          <w:tcPr>
+            <w:tcW w:w="720" w:type="dxa"/>
+            <w:tcBorders>
+              <w:top w:val="nil"/>
+              <w:left w:val="nil"/>
+              <w:bottom w:val="single" w:sz="4" w:space="0" w:color="auto"/>
+              <w:right w:val="single" w:sz="4" w:space="0" w:color="auto"/>
+            </w:tcBorders>
+            <w:shd w:val="clear" w:color="auto" w:fill="auto"/>
+            <w:noWrap/>
+            <w:vAlign w:val="bottom"/>
+            <w:hideMark/>
+          </w:tcPr>
+          <w:p>
+            <w:pPr>
+              <w:spacing w:after="0" w:line="240" w:lineRule="auto"/>
+              <w:jc w:val="right"/>
+              <w:rPr>
+                <w:color w:val="000000"/>
+                <w:sz w:val="14"/>
+                <w:szCs w:val="14"/>
+              </w:rPr>
+            </w:pPr>
+            <w:r>
+              <w:rPr>
+                <w:color w:val="000000"/>
+                <w:sz w:val="14"/>
+                <w:szCs w:val="14"/>
+              </w:rPr>
+              <w:t>1</w:t>
+            </w:r>
+          </w:p>
+        </w:tc>
+        <w:tc>
+          <w:tcPr>
+            <w:tcW w:w="630" w:type="dxa"/>
+            <w:tcBorders>
+              <w:top w:val="nil"/>
+              <w:left w:val="nil"/>
+              <w:bottom w:val="single" w:sz="4" w:space="0" w:color="auto"/>
+              <w:right w:val="single" w:sz="4" w:space="0" w:color="auto"/>
+            </w:tcBorders>
+            <w:shd w:val="clear" w:color="auto" w:fill="auto"/>
+            <w:noWrap/>
+            <w:vAlign w:val="bottom"/>
+            <w:hideMark/>
+          </w:tcPr>
+          <w:p>
+            <w:pPr>
+              <w:spacing w:after="0" w:line="240" w:lineRule="auto"/>
+              <w:rPr>
+                <w:color w:val="000000"/>
+                <w:sz w:val="14"/>
+                <w:szCs w:val="14"/>
+              </w:rPr>
+            </w:pPr>
+            <w:r>
+              <w:rPr>
+                <w:color w:val="000000"/>
+                <w:sz w:val="14"/>
+                <w:szCs w:val="14"/>
+              </w:rPr>
+              <w:t> </w:t>
+            </w:r>
+          </w:p>
+        </w:tc>
+      </w:tr>
+      <w:tr>
+        <w:trPr>
+          <w:trHeight w:val="240"/>
+        </w:trPr>
+        <w:tc>
+          <w:tcPr>
+            <w:tcW w:w="1680" w:type="dxa"/>
+            <w:tcBorders>
+              <w:top w:val="nil"/>
+              <w:left w:val="single" w:sz="4" w:space="0" w:color="auto"/>
+              <w:bottom w:val="single" w:sz="4" w:space="0" w:color="auto"/>
+              <w:right w:val="single" w:sz="4" w:space="0" w:color="auto"/>
+            </w:tcBorders>
+            <w:shd w:val="clear" w:color="auto" w:fill="auto"/>
+            <w:noWrap/>
+            <w:vAlign w:val="bottom"/>
+            <w:hideMark/>
+          </w:tcPr>
+          <w:p>
+            <w:pPr>
+              <w:spacing w:after="0" w:line="240" w:lineRule="auto"/>
+              <w:rPr>
+                <w:color w:val="000000"/>
+                <w:sz w:val="14"/>
+                <w:szCs w:val="14"/>
+              </w:rPr>
+            </w:pPr>
+            <w:r>
+              <w:rPr>
+                <w:color w:val="000000"/>
+                <w:sz w:val="14"/>
+                <w:szCs w:val="14"/>
+              </w:rPr>
+              <w:t>Amino Acid</w:t>
+            </w:r>
+          </w:p>
+        </w:tc>
+        <w:tc>
+          <w:tcPr>
+            <w:tcW w:w="1368" w:type="dxa"/>
+            <w:tcBorders>
+              <w:top w:val="nil"/>
+              <w:left w:val="nil"/>
+              <w:bottom w:val="single" w:sz="4" w:space="0" w:color="auto"/>
+              <w:right w:val="single" w:sz="4" w:space="0" w:color="auto"/>
+            </w:tcBorders>
+            <w:shd w:val="clear" w:color="auto" w:fill="auto"/>
+            <w:noWrap/>
+            <w:vAlign w:val="bottom"/>
+            <w:hideMark/>
+          </w:tcPr>
+          <w:p>
+            <w:pPr>
+              <w:spacing w:after="0" w:line="240" w:lineRule="auto"/>
+              <w:rPr>
+                <w:color w:val="000000"/>
+                <w:sz w:val="14"/>
+                <w:szCs w:val="14"/>
+              </w:rPr>
+            </w:pPr>
+            <w:r>
+              <w:rPr>
+                <w:color w:val="000000"/>
+                <w:sz w:val="14"/>
+                <w:szCs w:val="14"/>
+              </w:rPr>
+              <w:t>Phenylalanine</w:t>
+            </w:r>
+          </w:p>
+        </w:tc>
+        <w:tc>
+          <w:tcPr>
+            <w:tcW w:w="1287" w:type="dxa"/>
+            <w:tcBorders>
+              <w:top w:val="nil"/>
+              <w:left w:val="nil"/>
+              <w:bottom w:val="single" w:sz="4" w:space="0" w:color="auto"/>
+              <w:right w:val="single" w:sz="4" w:space="0" w:color="auto"/>
+            </w:tcBorders>
+            <w:shd w:val="clear" w:color="auto" w:fill="auto"/>
+            <w:noWrap/>
+            <w:vAlign w:val="bottom"/>
+            <w:hideMark/>
+          </w:tcPr>
+          <w:p>
+            <w:pPr>
+              <w:spacing w:after="0" w:line="240" w:lineRule="auto"/>
+              <w:rPr>
+                <w:color w:val="000000"/>
+                <w:sz w:val="14"/>
+                <w:szCs w:val="14"/>
+              </w:rPr>
+            </w:pPr>
+            <w:r>
+              <w:rPr>
+                <w:color w:val="000000"/>
+                <w:sz w:val="14"/>
+                <w:szCs w:val="14"/>
+              </w:rPr>
+              <w:t>C9H11NO2</w:t>
+            </w:r>
+          </w:p>
+        </w:tc>
+        <w:tc>
+          <w:tcPr>
+            <w:tcW w:w="900" w:type="dxa"/>
+            <w:tcBorders>
+              <w:top w:val="nil"/>
+              <w:left w:val="nil"/>
+              <w:bottom w:val="single" w:sz="4" w:space="0" w:color="auto"/>
+              <w:right w:val="single" w:sz="4" w:space="0" w:color="auto"/>
+            </w:tcBorders>
+            <w:shd w:val="clear" w:color="auto" w:fill="auto"/>
+            <w:noWrap/>
+            <w:vAlign w:val="bottom"/>
+            <w:hideMark/>
+          </w:tcPr>
+          <w:p>
+            <w:pPr>
+              <w:spacing w:after="0" w:line="240" w:lineRule="auto"/>
+              <w:rPr>
+                <w:color w:val="000000"/>
+                <w:sz w:val="14"/>
+                <w:szCs w:val="14"/>
+              </w:rPr>
+            </w:pPr>
+            <w:r>
+              <w:rPr>
+                <w:color w:val="000000"/>
+                <w:sz w:val="14"/>
+                <w:szCs w:val="14"/>
+              </w:rPr>
+              <w:t>[M6C13+H]</w:t>
+            </w:r>
+          </w:p>
+        </w:tc>
+        <w:tc>
+          <w:tcPr>
+            <w:tcW w:w="800" w:type="dxa"/>
+            <w:tcBorders>
+              <w:top w:val="nil"/>
+              <w:left w:val="nil"/>
+              <w:bottom w:val="single" w:sz="4" w:space="0" w:color="auto"/>
+              <w:right w:val="single" w:sz="4" w:space="0" w:color="auto"/>
+            </w:tcBorders>
+            <w:shd w:val="clear" w:color="auto" w:fill="auto"/>
+            <w:noWrap/>
+            <w:vAlign w:val="bottom"/>
+            <w:hideMark/>
+          </w:tcPr>
+          <w:p>
+            <w:pPr>
+              <w:spacing w:after="0" w:line="240" w:lineRule="auto"/>
+              <w:jc w:val="right"/>
+              <w:rPr>
+                <w:color w:val="000000"/>
+                <w:sz w:val="14"/>
+                <w:szCs w:val="14"/>
+              </w:rPr>
+            </w:pPr>
+            <w:r>
+              <w:rPr>
+                <w:color w:val="000000"/>
+                <w:sz w:val="14"/>
+                <w:szCs w:val="14"/>
+              </w:rPr>
+              <w:t>1</w:t>
+            </w:r>
+          </w:p>
+        </w:tc>
+        <w:tc>
+          <w:tcPr>
+            <w:tcW w:w="820" w:type="dxa"/>
+            <w:tcBorders>
+              <w:top w:val="nil"/>
+              <w:left w:val="nil"/>
+              <w:bottom w:val="single" w:sz="4" w:space="0" w:color="auto"/>
+              <w:right w:val="single" w:sz="4" w:space="0" w:color="auto"/>
+            </w:tcBorders>
+            <w:shd w:val="clear" w:color="auto" w:fill="auto"/>
+            <w:noWrap/>
+            <w:vAlign w:val="bottom"/>
+            <w:hideMark/>
+          </w:tcPr>
+          <w:p>
+            <w:pPr>
+              <w:spacing w:after="0" w:line="240" w:lineRule="auto"/>
+              <w:jc w:val="right"/>
+              <w:rPr>
+                <w:color w:val="000000"/>
+                <w:sz w:val="14"/>
+                <w:szCs w:val="14"/>
+              </w:rPr>
+            </w:pPr>
+            <w:r>
+              <w:rPr>
+                <w:color w:val="000000"/>
+                <w:sz w:val="14"/>
+                <w:szCs w:val="14"/>
+              </w:rPr>
+              <w:t>3.1</w:t>
+            </w:r>
+          </w:p>
+        </w:tc>
+        <w:tc>
+          <w:tcPr>
+            <w:tcW w:w="810" w:type="dxa"/>
+            <w:tcBorders>
+              <w:top w:val="nil"/>
+              <w:left w:val="nil"/>
+              <w:bottom w:val="single" w:sz="4" w:space="0" w:color="auto"/>
+              <w:right w:val="single" w:sz="4" w:space="0" w:color="auto"/>
+            </w:tcBorders>
+            <w:shd w:val="clear" w:color="auto" w:fill="auto"/>
+            <w:noWrap/>
+            <w:vAlign w:val="bottom"/>
+            <w:hideMark/>
+          </w:tcPr>
+          <w:p>
+            <w:pPr>
+              <w:spacing w:after="0" w:line="240" w:lineRule="auto"/>
+              <w:jc w:val="right"/>
+              <w:rPr>
+                <w:color w:val="000000"/>
+                <w:sz w:val="14"/>
+                <w:szCs w:val="14"/>
+              </w:rPr>
+            </w:pPr>
+            <w:r>
+              <w:rPr>
+                <w:color w:val="000000"/>
+                <w:sz w:val="14"/>
+                <w:szCs w:val="14"/>
+              </w:rPr>
+              <w:t>15</w:t>
+            </w:r>
+          </w:p>
+        </w:tc>
+        <w:tc>
+          <w:tcPr>
+            <w:tcW w:w="720" w:type="dxa"/>
+            <w:tcBorders>
+              <w:top w:val="nil"/>
+              <w:left w:val="nil"/>
+              <w:bottom w:val="single" w:sz="4" w:space="0" w:color="auto"/>
+              <w:right w:val="single" w:sz="4" w:space="0" w:color="auto"/>
+            </w:tcBorders>
+            <w:shd w:val="clear" w:color="auto" w:fill="auto"/>
+            <w:noWrap/>
+            <w:vAlign w:val="bottom"/>
+            <w:hideMark/>
+          </w:tcPr>
+          <w:p>
+            <w:pPr>
+              <w:spacing w:after="0" w:line="240" w:lineRule="auto"/>
+              <w:jc w:val="right"/>
+              <w:rPr>
+                <w:color w:val="000000"/>
+                <w:sz w:val="14"/>
+                <w:szCs w:val="14"/>
+              </w:rPr>
+            </w:pPr>
+            <w:r>
+              <w:rPr>
+                <w:color w:val="000000"/>
+                <w:sz w:val="14"/>
+                <w:szCs w:val="14"/>
+              </w:rPr>
+              <w:t>126.11</w:t>
+            </w:r>
+          </w:p>
+        </w:tc>
+        <w:tc>
+          <w:tcPr>
+            <w:tcW w:w="720" w:type="dxa"/>
+            <w:tcBorders>
+              <w:top w:val="nil"/>
+              <w:left w:val="nil"/>
+              <w:bottom w:val="single" w:sz="4" w:space="0" w:color="auto"/>
+              <w:right w:val="single" w:sz="4" w:space="0" w:color="auto"/>
+            </w:tcBorders>
+            <w:shd w:val="clear" w:color="auto" w:fill="auto"/>
+            <w:noWrap/>
+            <w:vAlign w:val="bottom"/>
+            <w:hideMark/>
+          </w:tcPr>
+          <w:p>
+            <w:pPr>
+              <w:spacing w:after="0" w:line="240" w:lineRule="auto"/>
+              <w:jc w:val="right"/>
+              <w:rPr>
+                <w:color w:val="000000"/>
+                <w:sz w:val="14"/>
+                <w:szCs w:val="14"/>
+              </w:rPr>
+            </w:pPr>
+            <w:r>
+              <w:rPr>
+                <w:color w:val="000000"/>
+                <w:sz w:val="14"/>
+                <w:szCs w:val="14"/>
+              </w:rPr>
+              <w:t>1</w:t>
+            </w:r>
+          </w:p>
+        </w:tc>
+        <w:tc>
+          <w:tcPr>
+            <w:tcW w:w="630" w:type="dxa"/>
+            <w:tcBorders>
+              <w:top w:val="nil"/>
+              <w:left w:val="nil"/>
+              <w:bottom w:val="single" w:sz="4" w:space="0" w:color="auto"/>
+              <w:right w:val="single" w:sz="4" w:space="0" w:color="auto"/>
+            </w:tcBorders>
+            <w:shd w:val="clear" w:color="auto" w:fill="auto"/>
+            <w:noWrap/>
+            <w:vAlign w:val="bottom"/>
+            <w:hideMark/>
+          </w:tcPr>
+          <w:p>
+            <w:pPr>
+              <w:spacing w:after="0" w:line="240" w:lineRule="auto"/>
+              <w:rPr>
+                <w:color w:val="000000"/>
+                <w:sz w:val="14"/>
+                <w:szCs w:val="14"/>
+              </w:rPr>
+            </w:pPr>
+            <w:r>
+              <w:rPr>
+                <w:color w:val="000000"/>
+                <w:sz w:val="14"/>
+                <w:szCs w:val="14"/>
+              </w:rPr>
+              <w:t>heavy</w:t>
+            </w:r>
+          </w:p>
+        </w:tc>
+      </w:tr>
+      <w:tr>
+        <w:trPr>
+          <w:trHeight w:val="240"/>
+        </w:trPr>
+        <w:tc>
+          <w:tcPr>
+            <w:tcW w:w="1680" w:type="dxa"/>
+            <w:tcBorders>
+              <w:top w:val="nil"/>
+              <w:left w:val="single" w:sz="4" w:space="0" w:color="auto"/>
+              <w:bottom w:val="single" w:sz="4" w:space="0" w:color="auto"/>
+              <w:right w:val="single" w:sz="4" w:space="0" w:color="auto"/>
+            </w:tcBorders>
+            <w:shd w:val="clear" w:color="auto" w:fill="auto"/>
+            <w:noWrap/>
+            <w:vAlign w:val="bottom"/>
+            <w:hideMark/>
+          </w:tcPr>
+          <w:p>
+            <w:pPr>
+              <w:spacing w:after="0" w:line="240" w:lineRule="auto"/>
+              <w:rPr>
+                <w:color w:val="000000"/>
+                <w:sz w:val="14"/>
+                <w:szCs w:val="14"/>
+              </w:rPr>
+            </w:pPr>
+            <w:r>
+              <w:rPr>
+                <w:color w:val="000000"/>
+                <w:sz w:val="14"/>
+                <w:szCs w:val="14"/>
+              </w:rPr>
+              <w:t>Amino Acid</w:t>
+            </w:r>
+          </w:p>
+        </w:tc>
+        <w:tc>
+          <w:tcPr>
+            <w:tcW w:w="1368" w:type="dxa"/>
+            <w:tcBorders>
+              <w:top w:val="nil"/>
+              <w:left w:val="nil"/>
+              <w:bottom w:val="single" w:sz="4" w:space="0" w:color="auto"/>
+              <w:right w:val="single" w:sz="4" w:space="0" w:color="auto"/>
+            </w:tcBorders>
+            <w:shd w:val="clear" w:color="auto" w:fill="auto"/>
+            <w:noWrap/>
+            <w:vAlign w:val="bottom"/>
+            <w:hideMark/>
+          </w:tcPr>
+          <w:p>
+            <w:pPr>
+              <w:spacing w:after="0" w:line="240" w:lineRule="auto"/>
+              <w:rPr>
+                <w:color w:val="000000"/>
+                <w:sz w:val="14"/>
+                <w:szCs w:val="14"/>
+              </w:rPr>
+            </w:pPr>
+            <w:r>
+              <w:rPr>
+                <w:color w:val="000000"/>
+                <w:sz w:val="14"/>
+                <w:szCs w:val="14"/>
+              </w:rPr>
+              <w:t>Arginine</w:t>
+            </w:r>
+          </w:p>
+        </w:tc>
+        <w:tc>
+          <w:tcPr>
+            <w:tcW w:w="1287" w:type="dxa"/>
+            <w:tcBorders>
+              <w:top w:val="nil"/>
+              <w:left w:val="nil"/>
+              <w:bottom w:val="single" w:sz="4" w:space="0" w:color="auto"/>
+              <w:right w:val="single" w:sz="4" w:space="0" w:color="auto"/>
+            </w:tcBorders>
+            <w:shd w:val="clear" w:color="auto" w:fill="auto"/>
+            <w:noWrap/>
+            <w:vAlign w:val="bottom"/>
+            <w:hideMark/>
+          </w:tcPr>
+          <w:p>
+            <w:pPr>
+              <w:spacing w:after="0" w:line="240" w:lineRule="auto"/>
+              <w:rPr>
+                <w:color w:val="000000"/>
+                <w:sz w:val="14"/>
+                <w:szCs w:val="14"/>
+              </w:rPr>
+            </w:pPr>
+            <w:r>
+              <w:rPr>
+                <w:color w:val="000000"/>
+                <w:sz w:val="14"/>
+                <w:szCs w:val="14"/>
+              </w:rPr>
+              <w:t>C6H14N4O2</w:t>
+            </w:r>
+          </w:p>
+        </w:tc>
+        <w:tc>
+          <w:tcPr>
+            <w:tcW w:w="900" w:type="dxa"/>
+            <w:tcBorders>
+              <w:top w:val="nil"/>
+              <w:left w:val="nil"/>
+              <w:bottom w:val="single" w:sz="4" w:space="0" w:color="auto"/>
+              <w:right w:val="single" w:sz="4" w:space="0" w:color="auto"/>
+            </w:tcBorders>
+            <w:shd w:val="clear" w:color="auto" w:fill="auto"/>
+            <w:noWrap/>
+            <w:vAlign w:val="bottom"/>
+            <w:hideMark/>
+          </w:tcPr>
+          <w:p>
+            <w:pPr>
+              <w:spacing w:after="0" w:line="240" w:lineRule="auto"/>
+              <w:rPr>
+                <w:color w:val="000000"/>
+                <w:sz w:val="14"/>
+                <w:szCs w:val="14"/>
+              </w:rPr>
+            </w:pPr>
+            <w:r>
+              <w:rPr>
+                <w:color w:val="000000"/>
+                <w:sz w:val="14"/>
+                <w:szCs w:val="14"/>
+              </w:rPr>
+              <w:t>[M+H]</w:t>
+            </w:r>
+          </w:p>
+        </w:tc>
+        <w:tc>
+          <w:tcPr>
+            <w:tcW w:w="800" w:type="dxa"/>
+            <w:tcBorders>
+              <w:top w:val="nil"/>
+              <w:left w:val="nil"/>
+              <w:bottom w:val="single" w:sz="4" w:space="0" w:color="auto"/>
+              <w:right w:val="single" w:sz="4" w:space="0" w:color="auto"/>
+            </w:tcBorders>
+            <w:shd w:val="clear" w:color="auto" w:fill="auto"/>
+            <w:noWrap/>
+            <w:vAlign w:val="bottom"/>
+            <w:hideMark/>
+          </w:tcPr>
+          <w:p>
+            <w:pPr>
+              <w:spacing w:after="0" w:line="240" w:lineRule="auto"/>
+              <w:jc w:val="right"/>
+              <w:rPr>
+                <w:color w:val="000000"/>
+                <w:sz w:val="14"/>
+                <w:szCs w:val="14"/>
+              </w:rPr>
+            </w:pPr>
+            <w:r>
+              <w:rPr>
+                <w:color w:val="000000"/>
+                <w:sz w:val="14"/>
+                <w:szCs w:val="14"/>
+              </w:rPr>
+              <w:t>1</w:t>
+            </w:r>
+          </w:p>
+        </w:tc>
+        <w:tc>
+          <w:tcPr>
+            <w:tcW w:w="820" w:type="dxa"/>
+            <w:tcBorders>
+              <w:top w:val="nil"/>
+              <w:left w:val="nil"/>
+              <w:bottom w:val="single" w:sz="4" w:space="0" w:color="auto"/>
+              <w:right w:val="single" w:sz="4" w:space="0" w:color="auto"/>
+            </w:tcBorders>
+            <w:shd w:val="clear" w:color="auto" w:fill="auto"/>
+            <w:noWrap/>
+            <w:vAlign w:val="bottom"/>
+            <w:hideMark/>
+          </w:tcPr>
+          <w:p>
+            <w:pPr>
+              <w:spacing w:after="0" w:line="240" w:lineRule="auto"/>
+              <w:jc w:val="right"/>
+              <w:rPr>
+                <w:color w:val="000000"/>
+                <w:sz w:val="14"/>
+                <w:szCs w:val="14"/>
+              </w:rPr>
+            </w:pPr>
+            <w:r>
+              <w:rPr>
+                <w:color w:val="000000"/>
+                <w:sz w:val="14"/>
+                <w:szCs w:val="14"/>
+              </w:rPr>
+              <w:t>2.01</w:t>
+            </w:r>
+          </w:p>
+        </w:tc>
+        <w:tc>
+          <w:tcPr>
+            <w:tcW w:w="810" w:type="dxa"/>
+            <w:tcBorders>
+              <w:top w:val="nil"/>
+              <w:left w:val="nil"/>
+              <w:bottom w:val="single" w:sz="4" w:space="0" w:color="auto"/>
+              <w:right w:val="single" w:sz="4" w:space="0" w:color="auto"/>
+            </w:tcBorders>
+            <w:shd w:val="clear" w:color="auto" w:fill="auto"/>
+            <w:noWrap/>
+            <w:vAlign w:val="bottom"/>
+            <w:hideMark/>
+          </w:tcPr>
+          <w:p>
+            <w:pPr>
+              <w:spacing w:after="0" w:line="240" w:lineRule="auto"/>
+              <w:jc w:val="right"/>
+              <w:rPr>
+                <w:color w:val="000000"/>
+                <w:sz w:val="14"/>
+                <w:szCs w:val="14"/>
+              </w:rPr>
+            </w:pPr>
+            <w:r>
+              <w:rPr>
+                <w:color w:val="000000"/>
+                <w:sz w:val="14"/>
+                <w:szCs w:val="14"/>
+              </w:rPr>
+              <w:t>15</w:t>
+            </w:r>
+          </w:p>
+        </w:tc>
+        <w:tc>
+          <w:tcPr>
+            <w:tcW w:w="720" w:type="dxa"/>
+            <w:tcBorders>
+              <w:top w:val="nil"/>
+              <w:left w:val="nil"/>
+              <w:bottom w:val="single" w:sz="4" w:space="0" w:color="auto"/>
+              <w:right w:val="single" w:sz="4" w:space="0" w:color="auto"/>
+            </w:tcBorders>
+            <w:shd w:val="clear" w:color="auto" w:fill="auto"/>
+            <w:noWrap/>
+            <w:vAlign w:val="bottom"/>
+            <w:hideMark/>
+          </w:tcPr>
+          <w:p>
+            <w:pPr>
+              <w:spacing w:after="0" w:line="240" w:lineRule="auto"/>
+              <w:jc w:val="right"/>
+              <w:rPr>
+                <w:color w:val="000000"/>
+                <w:sz w:val="14"/>
+                <w:szCs w:val="14"/>
+              </w:rPr>
+            </w:pPr>
+            <w:r>
+              <w:rPr>
+                <w:color w:val="000000"/>
+                <w:sz w:val="14"/>
+                <w:szCs w:val="14"/>
+              </w:rPr>
+              <w:t>116.07</w:t>
+            </w:r>
+          </w:p>
+        </w:tc>
+        <w:tc>
+          <w:tcPr>
+            <w:tcW w:w="720" w:type="dxa"/>
+            <w:tcBorders>
+              <w:top w:val="nil"/>
+              <w:left w:val="nil"/>
+              <w:bottom w:val="single" w:sz="4" w:space="0" w:color="auto"/>
+              <w:right w:val="single" w:sz="4" w:space="0" w:color="auto"/>
+            </w:tcBorders>
+            <w:shd w:val="clear" w:color="auto" w:fill="auto"/>
+            <w:noWrap/>
+            <w:vAlign w:val="bottom"/>
+            <w:hideMark/>
+          </w:tcPr>
+          <w:p>
+            <w:pPr>
+              <w:spacing w:after="0" w:line="240" w:lineRule="auto"/>
+              <w:jc w:val="right"/>
+              <w:rPr>
+                <w:color w:val="000000"/>
+                <w:sz w:val="14"/>
+                <w:szCs w:val="14"/>
+              </w:rPr>
+            </w:pPr>
+            <w:r>
+              <w:rPr>
+                <w:color w:val="000000"/>
+                <w:sz w:val="14"/>
+                <w:szCs w:val="14"/>
+              </w:rPr>
+              <w:t>1</w:t>
+            </w:r>
+          </w:p>
+        </w:tc>
+        <w:tc>
+          <w:tcPr>
+            <w:tcW w:w="630" w:type="dxa"/>
+            <w:tcBorders>
+              <w:top w:val="nil"/>
+              <w:left w:val="nil"/>
+              <w:bottom w:val="single" w:sz="4" w:space="0" w:color="auto"/>
+              <w:right w:val="single" w:sz="4" w:space="0" w:color="auto"/>
+            </w:tcBorders>
+            <w:shd w:val="clear" w:color="auto" w:fill="auto"/>
+            <w:noWrap/>
+            <w:vAlign w:val="bottom"/>
+            <w:hideMark/>
+          </w:tcPr>
+          <w:p>
+            <w:pPr>
+              <w:spacing w:after="0" w:line="240" w:lineRule="auto"/>
+              <w:rPr>
+                <w:color w:val="000000"/>
+                <w:sz w:val="14"/>
+                <w:szCs w:val="14"/>
+              </w:rPr>
+            </w:pPr>
+            <w:r>
+              <w:rPr>
+                <w:color w:val="000000"/>
+                <w:sz w:val="14"/>
+                <w:szCs w:val="14"/>
+              </w:rPr>
+              <w:t> </w:t>
+            </w:r>
+          </w:p>
+        </w:tc>
+      </w:tr>
+      <w:tr>
+        <w:trPr>
+          <w:trHeight w:val="240"/>
+        </w:trPr>
+        <w:tc>
+          <w:tcPr>
+            <w:tcW w:w="1680" w:type="dxa"/>
+            <w:tcBorders>
+              <w:top w:val="nil"/>
+              <w:left w:val="single" w:sz="4" w:space="0" w:color="auto"/>
+              <w:bottom w:val="single" w:sz="4" w:space="0" w:color="auto"/>
+              <w:right w:val="single" w:sz="4" w:space="0" w:color="auto"/>
+            </w:tcBorders>
+            <w:shd w:val="clear" w:color="auto" w:fill="auto"/>
+            <w:noWrap/>
+            <w:vAlign w:val="bottom"/>
+            <w:hideMark/>
+          </w:tcPr>
+          <w:p>
+            <w:pPr>
+              <w:spacing w:after="0" w:line="240" w:lineRule="auto"/>
+              <w:rPr>
+                <w:color w:val="000000"/>
+                <w:sz w:val="14"/>
+                <w:szCs w:val="14"/>
+              </w:rPr>
+            </w:pPr>
+            <w:r>
+              <w:rPr>
+                <w:color w:val="000000"/>
+                <w:sz w:val="14"/>
+                <w:szCs w:val="14"/>
+              </w:rPr>
+              <w:t>Amino Acid</w:t>
+            </w:r>
+          </w:p>
+        </w:tc>
+        <w:tc>
+          <w:tcPr>
+            <w:tcW w:w="1368" w:type="dxa"/>
+            <w:tcBorders>
+              <w:top w:val="nil"/>
+              <w:left w:val="nil"/>
+              <w:bottom w:val="single" w:sz="4" w:space="0" w:color="auto"/>
+              <w:right w:val="single" w:sz="4" w:space="0" w:color="auto"/>
+            </w:tcBorders>
+            <w:shd w:val="clear" w:color="auto" w:fill="auto"/>
+            <w:noWrap/>
+            <w:vAlign w:val="bottom"/>
+            <w:hideMark/>
+          </w:tcPr>
+          <w:p>
+            <w:pPr>
+              <w:spacing w:after="0" w:line="240" w:lineRule="auto"/>
+              <w:rPr>
+                <w:color w:val="000000"/>
+                <w:sz w:val="14"/>
+                <w:szCs w:val="14"/>
+              </w:rPr>
+            </w:pPr>
+            <w:r>
+              <w:rPr>
+                <w:color w:val="000000"/>
+                <w:sz w:val="14"/>
+                <w:szCs w:val="14"/>
+              </w:rPr>
+              <w:t>Arginine</w:t>
+            </w:r>
+          </w:p>
+        </w:tc>
+        <w:tc>
+          <w:tcPr>
+            <w:tcW w:w="1287" w:type="dxa"/>
+            <w:tcBorders>
+              <w:top w:val="nil"/>
+              <w:left w:val="nil"/>
+              <w:bottom w:val="single" w:sz="4" w:space="0" w:color="auto"/>
+              <w:right w:val="single" w:sz="4" w:space="0" w:color="auto"/>
+            </w:tcBorders>
+            <w:shd w:val="clear" w:color="auto" w:fill="auto"/>
+            <w:noWrap/>
+            <w:vAlign w:val="bottom"/>
+            <w:hideMark/>
+          </w:tcPr>
+          <w:p>
+            <w:pPr>
+              <w:spacing w:after="0" w:line="240" w:lineRule="auto"/>
+              <w:rPr>
+                <w:color w:val="000000"/>
+                <w:sz w:val="14"/>
+                <w:szCs w:val="14"/>
+              </w:rPr>
+            </w:pPr>
+            <w:r>
+              <w:rPr>
+                <w:color w:val="000000"/>
+                <w:sz w:val="14"/>
+                <w:szCs w:val="14"/>
+              </w:rPr>
+              <w:t>C1C'5H14N4O2</w:t>
+            </w:r>
+          </w:p>
+        </w:tc>
+        <w:tc>
+          <w:tcPr>
+            <w:tcW w:w="900" w:type="dxa"/>
+            <w:tcBorders>
+              <w:top w:val="nil"/>
+              <w:left w:val="nil"/>
+              <w:bottom w:val="single" w:sz="4" w:space="0" w:color="auto"/>
+              <w:right w:val="single" w:sz="4" w:space="0" w:color="auto"/>
+            </w:tcBorders>
+            <w:shd w:val="clear" w:color="auto" w:fill="auto"/>
+            <w:noWrap/>
+            <w:vAlign w:val="bottom"/>
+            <w:hideMark/>
+          </w:tcPr>
+          <w:p>
+            <w:pPr>
+              <w:spacing w:after="0" w:line="240" w:lineRule="auto"/>
+              <w:rPr>
+                <w:color w:val="000000"/>
+                <w:sz w:val="14"/>
+                <w:szCs w:val="14"/>
+              </w:rPr>
+            </w:pPr>
+            <w:r>
+              <w:rPr>
+                <w:color w:val="000000"/>
+                <w:sz w:val="14"/>
+                <w:szCs w:val="14"/>
+              </w:rPr>
+              <w:t>[M+H]</w:t>
+            </w:r>
+          </w:p>
+        </w:tc>
+        <w:tc>
+          <w:tcPr>
+            <w:tcW w:w="800" w:type="dxa"/>
+            <w:tcBorders>
+              <w:top w:val="nil"/>
+              <w:left w:val="nil"/>
+              <w:bottom w:val="single" w:sz="4" w:space="0" w:color="auto"/>
+              <w:right w:val="single" w:sz="4" w:space="0" w:color="auto"/>
+            </w:tcBorders>
+            <w:shd w:val="clear" w:color="auto" w:fill="auto"/>
+            <w:noWrap/>
+            <w:vAlign w:val="bottom"/>
+            <w:hideMark/>
+          </w:tcPr>
+          <w:p>
+            <w:pPr>
+              <w:spacing w:after="0" w:line="240" w:lineRule="auto"/>
+              <w:jc w:val="right"/>
+              <w:rPr>
+                <w:color w:val="000000"/>
+                <w:sz w:val="14"/>
+                <w:szCs w:val="14"/>
+              </w:rPr>
+            </w:pPr>
+            <w:r>
+              <w:rPr>
+                <w:color w:val="000000"/>
+                <w:sz w:val="14"/>
+                <w:szCs w:val="14"/>
+              </w:rPr>
+              <w:t>1</w:t>
+            </w:r>
+          </w:p>
+        </w:tc>
+        <w:tc>
+          <w:tcPr>
+            <w:tcW w:w="820" w:type="dxa"/>
+            <w:tcBorders>
+              <w:top w:val="nil"/>
+              <w:left w:val="nil"/>
+              <w:bottom w:val="single" w:sz="4" w:space="0" w:color="auto"/>
+              <w:right w:val="single" w:sz="4" w:space="0" w:color="auto"/>
+            </w:tcBorders>
+            <w:shd w:val="clear" w:color="auto" w:fill="auto"/>
+            <w:noWrap/>
+            <w:vAlign w:val="bottom"/>
+            <w:hideMark/>
+          </w:tcPr>
+          <w:p>
+            <w:pPr>
+              <w:spacing w:after="0" w:line="240" w:lineRule="auto"/>
+              <w:jc w:val="right"/>
+              <w:rPr>
+                <w:color w:val="000000"/>
+                <w:sz w:val="14"/>
+                <w:szCs w:val="14"/>
+              </w:rPr>
+            </w:pPr>
+            <w:r>
+              <w:rPr>
+                <w:color w:val="000000"/>
+                <w:sz w:val="14"/>
+                <w:szCs w:val="14"/>
+              </w:rPr>
+              <w:t>2.01</w:t>
+            </w:r>
+          </w:p>
+        </w:tc>
+        <w:tc>
+          <w:tcPr>
+            <w:tcW w:w="810" w:type="dxa"/>
+            <w:tcBorders>
+              <w:top w:val="nil"/>
+              <w:left w:val="nil"/>
+              <w:bottom w:val="single" w:sz="4" w:space="0" w:color="auto"/>
+              <w:right w:val="single" w:sz="4" w:space="0" w:color="auto"/>
+            </w:tcBorders>
+            <w:shd w:val="clear" w:color="auto" w:fill="auto"/>
+            <w:noWrap/>
+            <w:vAlign w:val="bottom"/>
+            <w:hideMark/>
+          </w:tcPr>
+          <w:p>
+            <w:pPr>
+              <w:spacing w:after="0" w:line="240" w:lineRule="auto"/>
+              <w:jc w:val="right"/>
+              <w:rPr>
+                <w:color w:val="000000"/>
+                <w:sz w:val="14"/>
+                <w:szCs w:val="14"/>
+              </w:rPr>
+            </w:pPr>
+            <w:r>
+              <w:rPr>
+                <w:color w:val="000000"/>
+                <w:sz w:val="14"/>
+                <w:szCs w:val="14"/>
+              </w:rPr>
+              <w:t>15</w:t>
+            </w:r>
+          </w:p>
+        </w:tc>
+        <w:tc>
+          <w:tcPr>
+            <w:tcW w:w="720" w:type="dxa"/>
+            <w:tcBorders>
+              <w:top w:val="nil"/>
+              <w:left w:val="nil"/>
+              <w:bottom w:val="single" w:sz="4" w:space="0" w:color="auto"/>
+              <w:right w:val="single" w:sz="4" w:space="0" w:color="auto"/>
+            </w:tcBorders>
+            <w:shd w:val="clear" w:color="auto" w:fill="auto"/>
+            <w:noWrap/>
+            <w:vAlign w:val="bottom"/>
+            <w:hideMark/>
+          </w:tcPr>
+          <w:p>
+            <w:pPr>
+              <w:spacing w:after="0" w:line="240" w:lineRule="auto"/>
+              <w:jc w:val="right"/>
+              <w:rPr>
+                <w:color w:val="000000"/>
+                <w:sz w:val="14"/>
+                <w:szCs w:val="14"/>
+              </w:rPr>
+            </w:pPr>
+            <w:r>
+              <w:rPr>
+                <w:color w:val="000000"/>
+                <w:sz w:val="14"/>
+                <w:szCs w:val="14"/>
+              </w:rPr>
+              <w:t>121.11</w:t>
+            </w:r>
+          </w:p>
+        </w:tc>
+        <w:tc>
+          <w:tcPr>
+            <w:tcW w:w="720" w:type="dxa"/>
+            <w:tcBorders>
+              <w:top w:val="nil"/>
+              <w:left w:val="nil"/>
+              <w:bottom w:val="single" w:sz="4" w:space="0" w:color="auto"/>
+              <w:right w:val="single" w:sz="4" w:space="0" w:color="auto"/>
+            </w:tcBorders>
+            <w:shd w:val="clear" w:color="auto" w:fill="auto"/>
+            <w:noWrap/>
+            <w:vAlign w:val="bottom"/>
+            <w:hideMark/>
+          </w:tcPr>
+          <w:p>
+            <w:pPr>
+              <w:spacing w:after="0" w:line="240" w:lineRule="auto"/>
+              <w:jc w:val="right"/>
+              <w:rPr>
+                <w:color w:val="000000"/>
+                <w:sz w:val="14"/>
+                <w:szCs w:val="14"/>
+              </w:rPr>
+            </w:pPr>
+            <w:r>
+              <w:rPr>
+                <w:color w:val="000000"/>
+                <w:sz w:val="14"/>
+                <w:szCs w:val="14"/>
+              </w:rPr>
+              <w:t>1</w:t>
+            </w:r>
+          </w:p>
+        </w:tc>
+        <w:tc>
+          <w:tcPr>
+            <w:tcW w:w="630" w:type="dxa"/>
+            <w:tcBorders>
+              <w:top w:val="nil"/>
+              <w:left w:val="nil"/>
+              <w:bottom w:val="single" w:sz="4" w:space="0" w:color="auto"/>
+              <w:right w:val="single" w:sz="4" w:space="0" w:color="auto"/>
+            </w:tcBorders>
+            <w:shd w:val="clear" w:color="auto" w:fill="auto"/>
+            <w:noWrap/>
+            <w:vAlign w:val="bottom"/>
+            <w:hideMark/>
+          </w:tcPr>
+          <w:p>
+            <w:pPr>
+              <w:spacing w:after="0" w:line="240" w:lineRule="auto"/>
+              <w:rPr>
+                <w:color w:val="000000"/>
+                <w:sz w:val="14"/>
+                <w:szCs w:val="14"/>
+              </w:rPr>
+            </w:pPr>
+            <w:r>
+              <w:rPr>
+                <w:color w:val="000000"/>
+                <w:sz w:val="14"/>
+                <w:szCs w:val="14"/>
+              </w:rPr>
+              <w:t>heavy</w:t>
+            </w:r>
+          </w:p>
+        </w:tc>
+      </w:tr>
+      <w:tr>
+        <w:trPr>
+          <w:trHeight w:val="240"/>
+        </w:trPr>
+        <w:tc>
+          <w:tcPr>
+            <w:tcW w:w="1680" w:type="dxa"/>
+            <w:tcBorders>
+              <w:top w:val="nil"/>
+              <w:left w:val="single" w:sz="4" w:space="0" w:color="auto"/>
+              <w:bottom w:val="single" w:sz="4" w:space="0" w:color="auto"/>
+              <w:right w:val="single" w:sz="4" w:space="0" w:color="auto"/>
+            </w:tcBorders>
+            <w:shd w:val="clear" w:color="auto" w:fill="auto"/>
+            <w:noWrap/>
+            <w:vAlign w:val="bottom"/>
+            <w:hideMark/>
+          </w:tcPr>
+          <w:p>
+            <w:pPr>
+              <w:spacing w:after="0" w:line="240" w:lineRule="auto"/>
+              <w:rPr>
+                <w:color w:val="000000"/>
+                <w:sz w:val="14"/>
+                <w:szCs w:val="14"/>
+              </w:rPr>
+            </w:pPr>
+            <w:r>
+              <w:rPr>
+                <w:color w:val="000000"/>
+                <w:sz w:val="14"/>
+                <w:szCs w:val="14"/>
+              </w:rPr>
+              <w:t>Amino Acid</w:t>
+            </w:r>
+          </w:p>
+        </w:tc>
+        <w:tc>
+          <w:tcPr>
+            <w:tcW w:w="1368" w:type="dxa"/>
+            <w:tcBorders>
+              <w:top w:val="nil"/>
+              <w:left w:val="nil"/>
+              <w:bottom w:val="single" w:sz="4" w:space="0" w:color="auto"/>
+              <w:right w:val="single" w:sz="4" w:space="0" w:color="auto"/>
+            </w:tcBorders>
+            <w:shd w:val="clear" w:color="auto" w:fill="auto"/>
+            <w:noWrap/>
+            <w:vAlign w:val="bottom"/>
+            <w:hideMark/>
+          </w:tcPr>
+          <w:p>
+            <w:pPr>
+              <w:spacing w:after="0" w:line="240" w:lineRule="auto"/>
+              <w:rPr>
+                <w:color w:val="000000"/>
+                <w:sz w:val="14"/>
+                <w:szCs w:val="14"/>
+              </w:rPr>
+            </w:pPr>
+            <w:r>
+              <w:rPr>
+                <w:color w:val="000000"/>
+                <w:sz w:val="14"/>
+                <w:szCs w:val="14"/>
+              </w:rPr>
+              <w:t>Ornithine</w:t>
+            </w:r>
+          </w:p>
+        </w:tc>
+        <w:tc>
+          <w:tcPr>
+            <w:tcW w:w="1287" w:type="dxa"/>
+            <w:tcBorders>
+              <w:top w:val="nil"/>
+              <w:left w:val="nil"/>
+              <w:bottom w:val="single" w:sz="4" w:space="0" w:color="auto"/>
+              <w:right w:val="single" w:sz="4" w:space="0" w:color="auto"/>
+            </w:tcBorders>
+            <w:shd w:val="clear" w:color="auto" w:fill="auto"/>
+            <w:noWrap/>
+            <w:vAlign w:val="bottom"/>
+            <w:hideMark/>
+          </w:tcPr>
+          <w:p>
+            <w:pPr>
+              <w:spacing w:after="0" w:line="240" w:lineRule="auto"/>
+              <w:rPr>
+                <w:color w:val="000000"/>
+                <w:sz w:val="14"/>
+                <w:szCs w:val="14"/>
+              </w:rPr>
+            </w:pPr>
+            <w:r>
+              <w:rPr>
+                <w:color w:val="000000"/>
+                <w:sz w:val="14"/>
+                <w:szCs w:val="14"/>
+              </w:rPr>
+              <w:t>C5H12N2O2</w:t>
+            </w:r>
+          </w:p>
+        </w:tc>
+        <w:tc>
+          <w:tcPr>
+            <w:tcW w:w="900" w:type="dxa"/>
+            <w:tcBorders>
+              <w:top w:val="nil"/>
+              <w:left w:val="nil"/>
+              <w:bottom w:val="single" w:sz="4" w:space="0" w:color="auto"/>
+              <w:right w:val="single" w:sz="4" w:space="0" w:color="auto"/>
+            </w:tcBorders>
+            <w:shd w:val="clear" w:color="auto" w:fill="auto"/>
+            <w:noWrap/>
+            <w:vAlign w:val="bottom"/>
+            <w:hideMark/>
+          </w:tcPr>
+          <w:p>
+            <w:pPr>
+              <w:spacing w:after="0" w:line="240" w:lineRule="auto"/>
+              <w:rPr>
+                <w:color w:val="000000"/>
+                <w:sz w:val="14"/>
+                <w:szCs w:val="14"/>
+              </w:rPr>
+            </w:pPr>
+            <w:r>
+              <w:rPr>
+                <w:color w:val="000000"/>
+                <w:sz w:val="14"/>
+                <w:szCs w:val="14"/>
+              </w:rPr>
+              <w:t>[M+H]</w:t>
+            </w:r>
+          </w:p>
+        </w:tc>
+        <w:tc>
+          <w:tcPr>
+            <w:tcW w:w="800" w:type="dxa"/>
+            <w:tcBorders>
+              <w:top w:val="nil"/>
+              <w:left w:val="nil"/>
+              <w:bottom w:val="single" w:sz="4" w:space="0" w:color="auto"/>
+              <w:right w:val="single" w:sz="4" w:space="0" w:color="auto"/>
+            </w:tcBorders>
+            <w:shd w:val="clear" w:color="auto" w:fill="auto"/>
+            <w:noWrap/>
+            <w:vAlign w:val="bottom"/>
+            <w:hideMark/>
+          </w:tcPr>
+          <w:p>
+            <w:pPr>
+              <w:spacing w:after="0" w:line="240" w:lineRule="auto"/>
+              <w:jc w:val="right"/>
+              <w:rPr>
+                <w:color w:val="000000"/>
+                <w:sz w:val="14"/>
+                <w:szCs w:val="14"/>
+              </w:rPr>
+            </w:pPr>
+            <w:r>
+              <w:rPr>
+                <w:color w:val="000000"/>
+                <w:sz w:val="14"/>
+                <w:szCs w:val="14"/>
+              </w:rPr>
+              <w:t>1</w:t>
+            </w:r>
+          </w:p>
+        </w:tc>
+        <w:tc>
+          <w:tcPr>
+            <w:tcW w:w="820" w:type="dxa"/>
+            <w:tcBorders>
+              <w:top w:val="nil"/>
+              <w:left w:val="nil"/>
+              <w:bottom w:val="single" w:sz="4" w:space="0" w:color="auto"/>
+              <w:right w:val="single" w:sz="4" w:space="0" w:color="auto"/>
+            </w:tcBorders>
+            <w:shd w:val="clear" w:color="auto" w:fill="auto"/>
+            <w:noWrap/>
+            <w:vAlign w:val="bottom"/>
+            <w:hideMark/>
+          </w:tcPr>
+          <w:p>
+            <w:pPr>
+              <w:spacing w:after="0" w:line="240" w:lineRule="auto"/>
+              <w:jc w:val="right"/>
+              <w:rPr>
+                <w:color w:val="000000"/>
+                <w:sz w:val="14"/>
+                <w:szCs w:val="14"/>
+              </w:rPr>
+            </w:pPr>
+            <w:r>
+              <w:rPr>
+                <w:color w:val="000000"/>
+                <w:sz w:val="14"/>
+                <w:szCs w:val="14"/>
+              </w:rPr>
+              <w:t>0.85</w:t>
+            </w:r>
+          </w:p>
+        </w:tc>
+        <w:tc>
+          <w:tcPr>
+            <w:tcW w:w="810" w:type="dxa"/>
+            <w:tcBorders>
+              <w:top w:val="nil"/>
+              <w:left w:val="nil"/>
+              <w:bottom w:val="single" w:sz="4" w:space="0" w:color="auto"/>
+              <w:right w:val="single" w:sz="4" w:space="0" w:color="auto"/>
+            </w:tcBorders>
+            <w:shd w:val="clear" w:color="auto" w:fill="auto"/>
+            <w:noWrap/>
+            <w:vAlign w:val="bottom"/>
+            <w:hideMark/>
+          </w:tcPr>
+          <w:p>
+            <w:pPr>
+              <w:spacing w:after="0" w:line="240" w:lineRule="auto"/>
+              <w:jc w:val="right"/>
+              <w:rPr>
+                <w:color w:val="000000"/>
+                <w:sz w:val="14"/>
+                <w:szCs w:val="14"/>
+              </w:rPr>
+            </w:pPr>
+            <w:r>
+              <w:rPr>
+                <w:color w:val="000000"/>
+                <w:sz w:val="14"/>
+                <w:szCs w:val="14"/>
+              </w:rPr>
+              <w:t>15</w:t>
+            </w:r>
+          </w:p>
+        </w:tc>
+        <w:tc>
+          <w:tcPr>
+            <w:tcW w:w="720" w:type="dxa"/>
+            <w:tcBorders>
+              <w:top w:val="nil"/>
+              <w:left w:val="nil"/>
+              <w:bottom w:val="single" w:sz="4" w:space="0" w:color="auto"/>
+              <w:right w:val="single" w:sz="4" w:space="0" w:color="auto"/>
+            </w:tcBorders>
+            <w:shd w:val="clear" w:color="auto" w:fill="auto"/>
+            <w:noWrap/>
+            <w:vAlign w:val="bottom"/>
+            <w:hideMark/>
+          </w:tcPr>
+          <w:p>
+            <w:pPr>
+              <w:spacing w:after="0" w:line="240" w:lineRule="auto"/>
+              <w:jc w:val="right"/>
+              <w:rPr>
+                <w:color w:val="000000"/>
+                <w:sz w:val="14"/>
+                <w:szCs w:val="14"/>
+              </w:rPr>
+            </w:pPr>
+            <w:r>
+              <w:rPr>
+                <w:color w:val="000000"/>
+                <w:sz w:val="14"/>
+                <w:szCs w:val="14"/>
+              </w:rPr>
+              <w:t>70.07</w:t>
+            </w:r>
+          </w:p>
+        </w:tc>
+        <w:tc>
+          <w:tcPr>
+            <w:tcW w:w="720" w:type="dxa"/>
+            <w:tcBorders>
+              <w:top w:val="nil"/>
+              <w:left w:val="nil"/>
+              <w:bottom w:val="single" w:sz="4" w:space="0" w:color="auto"/>
+              <w:right w:val="single" w:sz="4" w:space="0" w:color="auto"/>
+            </w:tcBorders>
+            <w:shd w:val="clear" w:color="auto" w:fill="auto"/>
+            <w:noWrap/>
+            <w:vAlign w:val="bottom"/>
+            <w:hideMark/>
+          </w:tcPr>
+          <w:p>
+            <w:pPr>
+              <w:spacing w:after="0" w:line="240" w:lineRule="auto"/>
+              <w:jc w:val="right"/>
+              <w:rPr>
+                <w:color w:val="000000"/>
+                <w:sz w:val="14"/>
+                <w:szCs w:val="14"/>
+              </w:rPr>
+            </w:pPr>
+            <w:r>
+              <w:rPr>
+                <w:color w:val="000000"/>
+                <w:sz w:val="14"/>
+                <w:szCs w:val="14"/>
+              </w:rPr>
+              <w:t>1</w:t>
+            </w:r>
+          </w:p>
+        </w:tc>
+        <w:tc>
+          <w:tcPr>
+            <w:tcW w:w="630" w:type="dxa"/>
+            <w:tcBorders>
+              <w:top w:val="nil"/>
+              <w:left w:val="nil"/>
+              <w:bottom w:val="single" w:sz="4" w:space="0" w:color="auto"/>
+              <w:right w:val="single" w:sz="4" w:space="0" w:color="auto"/>
+            </w:tcBorders>
+            <w:shd w:val="clear" w:color="auto" w:fill="auto"/>
+            <w:noWrap/>
+            <w:vAlign w:val="bottom"/>
+            <w:hideMark/>
+          </w:tcPr>
+          <w:p>
+            <w:pPr>
+              <w:spacing w:after="0" w:line="240" w:lineRule="auto"/>
+              <w:rPr>
+                <w:color w:val="000000"/>
+                <w:sz w:val="14"/>
+                <w:szCs w:val="14"/>
+              </w:rPr>
+            </w:pPr>
+            <w:r>
+              <w:rPr>
+                <w:color w:val="000000"/>
+                <w:sz w:val="14"/>
+                <w:szCs w:val="14"/>
+              </w:rPr>
+              <w:t> </w:t>
+            </w:r>
+          </w:p>
+        </w:tc>
+      </w:tr>
+      <w:tr>
+        <w:trPr>
+          <w:trHeight w:val="240"/>
+        </w:trPr>
+        <w:tc>
+          <w:tcPr>
+            <w:tcW w:w="1680" w:type="dxa"/>
+            <w:tcBorders>
+              <w:top w:val="nil"/>
+              <w:left w:val="single" w:sz="4" w:space="0" w:color="auto"/>
+              <w:bottom w:val="single" w:sz="4" w:space="0" w:color="auto"/>
+              <w:right w:val="single" w:sz="4" w:space="0" w:color="auto"/>
+            </w:tcBorders>
+            <w:shd w:val="clear" w:color="auto" w:fill="auto"/>
+            <w:noWrap/>
+            <w:vAlign w:val="bottom"/>
+            <w:hideMark/>
+          </w:tcPr>
+          <w:p>
+            <w:pPr>
+              <w:spacing w:after="0" w:line="240" w:lineRule="auto"/>
+              <w:rPr>
+                <w:color w:val="000000"/>
+                <w:sz w:val="14"/>
+                <w:szCs w:val="14"/>
+              </w:rPr>
+            </w:pPr>
+            <w:r>
+              <w:rPr>
+                <w:color w:val="000000"/>
+                <w:sz w:val="14"/>
+                <w:szCs w:val="14"/>
+              </w:rPr>
+              <w:t>Amino Acid</w:t>
+            </w:r>
+          </w:p>
+        </w:tc>
+        <w:tc>
+          <w:tcPr>
+            <w:tcW w:w="1368" w:type="dxa"/>
+            <w:tcBorders>
+              <w:top w:val="nil"/>
+              <w:left w:val="nil"/>
+              <w:bottom w:val="single" w:sz="4" w:space="0" w:color="auto"/>
+              <w:right w:val="single" w:sz="4" w:space="0" w:color="auto"/>
+            </w:tcBorders>
+            <w:shd w:val="clear" w:color="auto" w:fill="auto"/>
+            <w:noWrap/>
+            <w:vAlign w:val="bottom"/>
+            <w:hideMark/>
+          </w:tcPr>
+          <w:p>
+            <w:pPr>
+              <w:spacing w:after="0" w:line="240" w:lineRule="auto"/>
+              <w:rPr>
+                <w:color w:val="000000"/>
+                <w:sz w:val="14"/>
+                <w:szCs w:val="14"/>
+              </w:rPr>
+            </w:pPr>
+            <w:r>
+              <w:rPr>
+                <w:color w:val="000000"/>
+                <w:sz w:val="14"/>
+                <w:szCs w:val="14"/>
+              </w:rPr>
+              <w:t>Ornithine</w:t>
+            </w:r>
+          </w:p>
+        </w:tc>
+        <w:tc>
+          <w:tcPr>
+            <w:tcW w:w="1287" w:type="dxa"/>
+            <w:tcBorders>
+              <w:top w:val="nil"/>
+              <w:left w:val="nil"/>
+              <w:bottom w:val="single" w:sz="4" w:space="0" w:color="auto"/>
+              <w:right w:val="single" w:sz="4" w:space="0" w:color="auto"/>
+            </w:tcBorders>
+            <w:shd w:val="clear" w:color="auto" w:fill="auto"/>
+            <w:noWrap/>
+            <w:vAlign w:val="bottom"/>
+            <w:hideMark/>
+          </w:tcPr>
+          <w:p>
+            <w:pPr>
+              <w:spacing w:after="0" w:line="240" w:lineRule="auto"/>
+              <w:rPr>
+                <w:color w:val="000000"/>
+                <w:sz w:val="14"/>
+                <w:szCs w:val="14"/>
+              </w:rPr>
+            </w:pPr>
+            <w:r>
+              <w:rPr>
+                <w:color w:val="000000"/>
+                <w:sz w:val="14"/>
+                <w:szCs w:val="14"/>
+              </w:rPr>
+              <w:t>C5H12N2O2</w:t>
+            </w:r>
+          </w:p>
+        </w:tc>
+        <w:tc>
+          <w:tcPr>
+            <w:tcW w:w="900" w:type="dxa"/>
+            <w:tcBorders>
+              <w:top w:val="nil"/>
+              <w:left w:val="nil"/>
+              <w:bottom w:val="single" w:sz="4" w:space="0" w:color="auto"/>
+              <w:right w:val="single" w:sz="4" w:space="0" w:color="auto"/>
+            </w:tcBorders>
+            <w:shd w:val="clear" w:color="auto" w:fill="auto"/>
+            <w:noWrap/>
+            <w:vAlign w:val="bottom"/>
+            <w:hideMark/>
+          </w:tcPr>
+          <w:p>
+            <w:pPr>
+              <w:spacing w:after="0" w:line="240" w:lineRule="auto"/>
+              <w:rPr>
+                <w:color w:val="000000"/>
+                <w:sz w:val="14"/>
+                <w:szCs w:val="14"/>
+              </w:rPr>
+            </w:pPr>
+            <w:r>
+              <w:rPr>
+                <w:color w:val="000000"/>
+                <w:sz w:val="14"/>
+                <w:szCs w:val="14"/>
+              </w:rPr>
+              <w:t>[M+H]</w:t>
+            </w:r>
+          </w:p>
+        </w:tc>
+        <w:tc>
+          <w:tcPr>
+            <w:tcW w:w="800" w:type="dxa"/>
+            <w:tcBorders>
+              <w:top w:val="nil"/>
+              <w:left w:val="nil"/>
+              <w:bottom w:val="single" w:sz="4" w:space="0" w:color="auto"/>
+              <w:right w:val="single" w:sz="4" w:space="0" w:color="auto"/>
+            </w:tcBorders>
+            <w:shd w:val="clear" w:color="auto" w:fill="auto"/>
+            <w:noWrap/>
+            <w:vAlign w:val="bottom"/>
+            <w:hideMark/>
+          </w:tcPr>
+          <w:p>
+            <w:pPr>
+              <w:spacing w:after="0" w:line="240" w:lineRule="auto"/>
+              <w:jc w:val="right"/>
+              <w:rPr>
+                <w:color w:val="000000"/>
+                <w:sz w:val="14"/>
+                <w:szCs w:val="14"/>
+              </w:rPr>
+            </w:pPr>
+            <w:r>
+              <w:rPr>
+                <w:color w:val="000000"/>
+                <w:sz w:val="14"/>
+                <w:szCs w:val="14"/>
+              </w:rPr>
+              <w:t>1</w:t>
+            </w:r>
+          </w:p>
+        </w:tc>
+        <w:tc>
+          <w:tcPr>
+            <w:tcW w:w="820" w:type="dxa"/>
+            <w:tcBorders>
+              <w:top w:val="nil"/>
+              <w:left w:val="nil"/>
+              <w:bottom w:val="single" w:sz="4" w:space="0" w:color="auto"/>
+              <w:right w:val="single" w:sz="4" w:space="0" w:color="auto"/>
+            </w:tcBorders>
+            <w:shd w:val="clear" w:color="auto" w:fill="auto"/>
+            <w:noWrap/>
+            <w:vAlign w:val="bottom"/>
+            <w:hideMark/>
+          </w:tcPr>
+          <w:p>
+            <w:pPr>
+              <w:spacing w:after="0" w:line="240" w:lineRule="auto"/>
+              <w:jc w:val="right"/>
+              <w:rPr>
+                <w:color w:val="000000"/>
+                <w:sz w:val="14"/>
+                <w:szCs w:val="14"/>
+              </w:rPr>
+            </w:pPr>
+            <w:r>
+              <w:rPr>
+                <w:color w:val="000000"/>
+                <w:sz w:val="14"/>
+                <w:szCs w:val="14"/>
+              </w:rPr>
+              <w:t>0.85</w:t>
+            </w:r>
+          </w:p>
+        </w:tc>
+        <w:tc>
+          <w:tcPr>
+            <w:tcW w:w="810" w:type="dxa"/>
+            <w:tcBorders>
+              <w:top w:val="nil"/>
+              <w:left w:val="nil"/>
+              <w:bottom w:val="single" w:sz="4" w:space="0" w:color="auto"/>
+              <w:right w:val="single" w:sz="4" w:space="0" w:color="auto"/>
+            </w:tcBorders>
+            <w:shd w:val="clear" w:color="auto" w:fill="auto"/>
+            <w:noWrap/>
+            <w:vAlign w:val="bottom"/>
+            <w:hideMark/>
+          </w:tcPr>
+          <w:p>
+            <w:pPr>
+              <w:spacing w:after="0" w:line="240" w:lineRule="auto"/>
+              <w:jc w:val="right"/>
+              <w:rPr>
+                <w:color w:val="000000"/>
+                <w:sz w:val="14"/>
+                <w:szCs w:val="14"/>
+              </w:rPr>
+            </w:pPr>
+            <w:r>
+              <w:rPr>
+                <w:color w:val="000000"/>
+                <w:sz w:val="14"/>
+                <w:szCs w:val="14"/>
+              </w:rPr>
+              <w:t>15</w:t>
+            </w:r>
+          </w:p>
+        </w:tc>
+        <w:tc>
+          <w:tcPr>
+            <w:tcW w:w="720" w:type="dxa"/>
+            <w:tcBorders>
+              <w:top w:val="nil"/>
+              <w:left w:val="nil"/>
+              <w:bottom w:val="single" w:sz="4" w:space="0" w:color="auto"/>
+              <w:right w:val="single" w:sz="4" w:space="0" w:color="auto"/>
+            </w:tcBorders>
+            <w:shd w:val="clear" w:color="auto" w:fill="auto"/>
+            <w:noWrap/>
+            <w:vAlign w:val="bottom"/>
+            <w:hideMark/>
+          </w:tcPr>
+          <w:p>
+            <w:pPr>
+              <w:spacing w:after="0" w:line="240" w:lineRule="auto"/>
+              <w:jc w:val="right"/>
+              <w:rPr>
+                <w:color w:val="000000"/>
+                <w:sz w:val="14"/>
+                <w:szCs w:val="14"/>
+              </w:rPr>
+            </w:pPr>
+            <w:r>
+              <w:rPr>
+                <w:color w:val="000000"/>
+                <w:sz w:val="14"/>
+                <w:szCs w:val="14"/>
+              </w:rPr>
+              <w:t>116.07</w:t>
+            </w:r>
+          </w:p>
+        </w:tc>
+        <w:tc>
+          <w:tcPr>
+            <w:tcW w:w="720" w:type="dxa"/>
+            <w:tcBorders>
+              <w:top w:val="nil"/>
+              <w:left w:val="nil"/>
+              <w:bottom w:val="single" w:sz="4" w:space="0" w:color="auto"/>
+              <w:right w:val="single" w:sz="4" w:space="0" w:color="auto"/>
+            </w:tcBorders>
+            <w:shd w:val="clear" w:color="auto" w:fill="auto"/>
+            <w:noWrap/>
+            <w:vAlign w:val="bottom"/>
+            <w:hideMark/>
+          </w:tcPr>
+          <w:p>
+            <w:pPr>
+              <w:spacing w:after="0" w:line="240" w:lineRule="auto"/>
+              <w:jc w:val="right"/>
+              <w:rPr>
+                <w:color w:val="000000"/>
+                <w:sz w:val="14"/>
+                <w:szCs w:val="14"/>
+              </w:rPr>
+            </w:pPr>
+            <w:r>
+              <w:rPr>
+                <w:color w:val="000000"/>
+                <w:sz w:val="14"/>
+                <w:szCs w:val="14"/>
+              </w:rPr>
+              <w:t>1</w:t>
+            </w:r>
+          </w:p>
+        </w:tc>
+        <w:tc>
+          <w:tcPr>
+            <w:tcW w:w="630" w:type="dxa"/>
+            <w:tcBorders>
+              <w:top w:val="nil"/>
+              <w:left w:val="nil"/>
+              <w:bottom w:val="single" w:sz="4" w:space="0" w:color="auto"/>
+              <w:right w:val="single" w:sz="4" w:space="0" w:color="auto"/>
+            </w:tcBorders>
+            <w:shd w:val="clear" w:color="auto" w:fill="auto"/>
+            <w:noWrap/>
+            <w:vAlign w:val="bottom"/>
+            <w:hideMark/>
+          </w:tcPr>
+          <w:p>
+            <w:pPr>
+              <w:spacing w:after="0" w:line="240" w:lineRule="auto"/>
+              <w:rPr>
+                <w:color w:val="000000"/>
+                <w:sz w:val="14"/>
+                <w:szCs w:val="14"/>
+              </w:rPr>
+            </w:pPr>
+            <w:r>
+              <w:rPr>
+                <w:color w:val="000000"/>
+                <w:sz w:val="14"/>
+                <w:szCs w:val="14"/>
+              </w:rPr>
+              <w:t> </w:t>
+            </w:r>
+          </w:p>
+        </w:tc>
+      </w:tr>
+      <w:tr>
+        <w:trPr>
+          <w:trHeight w:val="240"/>
+        </w:trPr>
+        <w:tc>
+          <w:tcPr>
+            <w:tcW w:w="1680" w:type="dxa"/>
+            <w:tcBorders>
+              <w:top w:val="nil"/>
+              <w:left w:val="single" w:sz="4" w:space="0" w:color="auto"/>
+              <w:bottom w:val="single" w:sz="4" w:space="0" w:color="auto"/>
+              <w:right w:val="single" w:sz="4" w:space="0" w:color="auto"/>
+            </w:tcBorders>
+            <w:shd w:val="clear" w:color="auto" w:fill="auto"/>
+            <w:noWrap/>
+            <w:vAlign w:val="bottom"/>
+            <w:hideMark/>
+          </w:tcPr>
+          <w:p>
+            <w:pPr>
+              <w:spacing w:after="0" w:line="240" w:lineRule="auto"/>
+              <w:rPr>
+                <w:color w:val="000000"/>
+                <w:sz w:val="14"/>
+                <w:szCs w:val="14"/>
+              </w:rPr>
+            </w:pPr>
+            <w:r>
+              <w:rPr>
+                <w:color w:val="000000"/>
+                <w:sz w:val="14"/>
+                <w:szCs w:val="14"/>
+              </w:rPr>
+              <w:t>Amino Acid</w:t>
+            </w:r>
+          </w:p>
+        </w:tc>
+        <w:tc>
+          <w:tcPr>
+            <w:tcW w:w="1368" w:type="dxa"/>
+            <w:tcBorders>
+              <w:top w:val="nil"/>
+              <w:left w:val="nil"/>
+              <w:bottom w:val="single" w:sz="4" w:space="0" w:color="auto"/>
+              <w:right w:val="single" w:sz="4" w:space="0" w:color="auto"/>
+            </w:tcBorders>
+            <w:shd w:val="clear" w:color="auto" w:fill="auto"/>
+            <w:noWrap/>
+            <w:vAlign w:val="bottom"/>
+            <w:hideMark/>
+          </w:tcPr>
+          <w:p>
+            <w:pPr>
+              <w:spacing w:after="0" w:line="240" w:lineRule="auto"/>
+              <w:rPr>
+                <w:color w:val="000000"/>
+                <w:sz w:val="14"/>
+                <w:szCs w:val="14"/>
+              </w:rPr>
+            </w:pPr>
+            <w:r>
+              <w:rPr>
+                <w:color w:val="000000"/>
+                <w:sz w:val="14"/>
+                <w:szCs w:val="14"/>
+              </w:rPr>
+              <w:t>Ornithine</w:t>
+            </w:r>
+          </w:p>
+        </w:tc>
+        <w:tc>
+          <w:tcPr>
+            <w:tcW w:w="1287" w:type="dxa"/>
+            <w:tcBorders>
+              <w:top w:val="nil"/>
+              <w:left w:val="nil"/>
+              <w:bottom w:val="single" w:sz="4" w:space="0" w:color="auto"/>
+              <w:right w:val="single" w:sz="4" w:space="0" w:color="auto"/>
+            </w:tcBorders>
+            <w:shd w:val="clear" w:color="auto" w:fill="auto"/>
+            <w:noWrap/>
+            <w:vAlign w:val="bottom"/>
+            <w:hideMark/>
+          </w:tcPr>
+          <w:p>
+            <w:pPr>
+              <w:spacing w:after="0" w:line="240" w:lineRule="auto"/>
+              <w:rPr>
+                <w:color w:val="000000"/>
+                <w:sz w:val="14"/>
+                <w:szCs w:val="14"/>
+              </w:rPr>
+            </w:pPr>
+            <w:r>
+              <w:rPr>
+                <w:color w:val="000000"/>
+                <w:sz w:val="14"/>
+                <w:szCs w:val="14"/>
+              </w:rPr>
+              <w:t>C5H10H'2N2O2</w:t>
+            </w:r>
+          </w:p>
+        </w:tc>
+        <w:tc>
+          <w:tcPr>
+            <w:tcW w:w="900" w:type="dxa"/>
+            <w:tcBorders>
+              <w:top w:val="nil"/>
+              <w:left w:val="nil"/>
+              <w:bottom w:val="single" w:sz="4" w:space="0" w:color="auto"/>
+              <w:right w:val="single" w:sz="4" w:space="0" w:color="auto"/>
+            </w:tcBorders>
+            <w:shd w:val="clear" w:color="auto" w:fill="auto"/>
+            <w:noWrap/>
+            <w:vAlign w:val="bottom"/>
+            <w:hideMark/>
+          </w:tcPr>
+          <w:p>
+            <w:pPr>
+              <w:spacing w:after="0" w:line="240" w:lineRule="auto"/>
+              <w:rPr>
+                <w:color w:val="000000"/>
+                <w:sz w:val="14"/>
+                <w:szCs w:val="14"/>
+              </w:rPr>
+            </w:pPr>
+            <w:r>
+              <w:rPr>
+                <w:color w:val="000000"/>
+                <w:sz w:val="14"/>
+                <w:szCs w:val="14"/>
+              </w:rPr>
+              <w:t>[M+H]</w:t>
+            </w:r>
+          </w:p>
+        </w:tc>
+        <w:tc>
+          <w:tcPr>
+            <w:tcW w:w="800" w:type="dxa"/>
+            <w:tcBorders>
+              <w:top w:val="nil"/>
+              <w:left w:val="nil"/>
+              <w:bottom w:val="single" w:sz="4" w:space="0" w:color="auto"/>
+              <w:right w:val="single" w:sz="4" w:space="0" w:color="auto"/>
+            </w:tcBorders>
+            <w:shd w:val="clear" w:color="auto" w:fill="auto"/>
+            <w:noWrap/>
+            <w:vAlign w:val="bottom"/>
+            <w:hideMark/>
+          </w:tcPr>
+          <w:p>
+            <w:pPr>
+              <w:spacing w:after="0" w:line="240" w:lineRule="auto"/>
+              <w:jc w:val="right"/>
+              <w:rPr>
+                <w:color w:val="000000"/>
+                <w:sz w:val="14"/>
+                <w:szCs w:val="14"/>
+              </w:rPr>
+            </w:pPr>
+            <w:r>
+              <w:rPr>
+                <w:color w:val="000000"/>
+                <w:sz w:val="14"/>
+                <w:szCs w:val="14"/>
+              </w:rPr>
+              <w:t>1</w:t>
+            </w:r>
+          </w:p>
+        </w:tc>
+        <w:tc>
+          <w:tcPr>
+            <w:tcW w:w="820" w:type="dxa"/>
+            <w:tcBorders>
+              <w:top w:val="nil"/>
+              <w:left w:val="nil"/>
+              <w:bottom w:val="single" w:sz="4" w:space="0" w:color="auto"/>
+              <w:right w:val="single" w:sz="4" w:space="0" w:color="auto"/>
+            </w:tcBorders>
+            <w:shd w:val="clear" w:color="auto" w:fill="auto"/>
+            <w:noWrap/>
+            <w:vAlign w:val="bottom"/>
+            <w:hideMark/>
+          </w:tcPr>
+          <w:p>
+            <w:pPr>
+              <w:spacing w:after="0" w:line="240" w:lineRule="auto"/>
+              <w:jc w:val="right"/>
+              <w:rPr>
+                <w:color w:val="000000"/>
+                <w:sz w:val="14"/>
+                <w:szCs w:val="14"/>
+              </w:rPr>
+            </w:pPr>
+            <w:r>
+              <w:rPr>
+                <w:color w:val="000000"/>
+                <w:sz w:val="14"/>
+                <w:szCs w:val="14"/>
+              </w:rPr>
+              <w:t>0.85</w:t>
+            </w:r>
+          </w:p>
+        </w:tc>
+        <w:tc>
+          <w:tcPr>
+            <w:tcW w:w="810" w:type="dxa"/>
+            <w:tcBorders>
+              <w:top w:val="nil"/>
+              <w:left w:val="nil"/>
+              <w:bottom w:val="single" w:sz="4" w:space="0" w:color="auto"/>
+              <w:right w:val="single" w:sz="4" w:space="0" w:color="auto"/>
+            </w:tcBorders>
+            <w:shd w:val="clear" w:color="auto" w:fill="auto"/>
+            <w:noWrap/>
+            <w:vAlign w:val="bottom"/>
+            <w:hideMark/>
+          </w:tcPr>
+          <w:p>
+            <w:pPr>
+              <w:spacing w:after="0" w:line="240" w:lineRule="auto"/>
+              <w:jc w:val="right"/>
+              <w:rPr>
+                <w:color w:val="000000"/>
+                <w:sz w:val="14"/>
+                <w:szCs w:val="14"/>
+              </w:rPr>
+            </w:pPr>
+            <w:r>
+              <w:rPr>
+                <w:color w:val="000000"/>
+                <w:sz w:val="14"/>
+                <w:szCs w:val="14"/>
+              </w:rPr>
+              <w:t>15</w:t>
+            </w:r>
+          </w:p>
+        </w:tc>
+        <w:tc>
+          <w:tcPr>
+            <w:tcW w:w="720" w:type="dxa"/>
+            <w:tcBorders>
+              <w:top w:val="nil"/>
+              <w:left w:val="nil"/>
+              <w:bottom w:val="single" w:sz="4" w:space="0" w:color="auto"/>
+              <w:right w:val="single" w:sz="4" w:space="0" w:color="auto"/>
+            </w:tcBorders>
+            <w:shd w:val="clear" w:color="auto" w:fill="auto"/>
+            <w:noWrap/>
+            <w:vAlign w:val="bottom"/>
+            <w:hideMark/>
+          </w:tcPr>
+          <w:p>
+            <w:pPr>
+              <w:spacing w:after="0" w:line="240" w:lineRule="auto"/>
+              <w:jc w:val="right"/>
+              <w:rPr>
+                <w:color w:val="000000"/>
+                <w:sz w:val="14"/>
+                <w:szCs w:val="14"/>
+              </w:rPr>
+            </w:pPr>
+            <w:r>
+              <w:rPr>
+                <w:color w:val="000000"/>
+                <w:sz w:val="14"/>
+                <w:szCs w:val="14"/>
+              </w:rPr>
+              <w:t>72.07</w:t>
+            </w:r>
+          </w:p>
+        </w:tc>
+        <w:tc>
+          <w:tcPr>
+            <w:tcW w:w="720" w:type="dxa"/>
+            <w:tcBorders>
+              <w:top w:val="nil"/>
+              <w:left w:val="nil"/>
+              <w:bottom w:val="single" w:sz="4" w:space="0" w:color="auto"/>
+              <w:right w:val="single" w:sz="4" w:space="0" w:color="auto"/>
+            </w:tcBorders>
+            <w:shd w:val="clear" w:color="auto" w:fill="auto"/>
+            <w:noWrap/>
+            <w:vAlign w:val="bottom"/>
+            <w:hideMark/>
+          </w:tcPr>
+          <w:p>
+            <w:pPr>
+              <w:spacing w:after="0" w:line="240" w:lineRule="auto"/>
+              <w:jc w:val="right"/>
+              <w:rPr>
+                <w:color w:val="000000"/>
+                <w:sz w:val="14"/>
+                <w:szCs w:val="14"/>
+              </w:rPr>
+            </w:pPr>
+            <w:r>
+              <w:rPr>
+                <w:color w:val="000000"/>
+                <w:sz w:val="14"/>
+                <w:szCs w:val="14"/>
+              </w:rPr>
+              <w:t>1</w:t>
+            </w:r>
+          </w:p>
+        </w:tc>
+        <w:tc>
+          <w:tcPr>
+            <w:tcW w:w="630" w:type="dxa"/>
+            <w:tcBorders>
+              <w:top w:val="nil"/>
+              <w:left w:val="nil"/>
+              <w:bottom w:val="single" w:sz="4" w:space="0" w:color="auto"/>
+              <w:right w:val="single" w:sz="4" w:space="0" w:color="auto"/>
+            </w:tcBorders>
+            <w:shd w:val="clear" w:color="auto" w:fill="auto"/>
+            <w:noWrap/>
+            <w:vAlign w:val="bottom"/>
+            <w:hideMark/>
+          </w:tcPr>
+          <w:p>
+            <w:pPr>
+              <w:spacing w:after="0" w:line="240" w:lineRule="auto"/>
+              <w:rPr>
+                <w:color w:val="000000"/>
+                <w:sz w:val="14"/>
+                <w:szCs w:val="14"/>
+              </w:rPr>
+            </w:pPr>
+            <w:r>
+              <w:rPr>
+                <w:color w:val="000000"/>
+                <w:sz w:val="14"/>
+                <w:szCs w:val="14"/>
+              </w:rPr>
+              <w:t>heavy</w:t>
+            </w:r>
+          </w:p>
+        </w:tc>
+      </w:tr>
+      <w:tr>
+        <w:trPr>
+          <w:trHeight w:val="240"/>
+        </w:trPr>
+        <w:tc>
+          <w:tcPr>
+            <w:tcW w:w="1680" w:type="dxa"/>
+            <w:tcBorders>
+              <w:top w:val="nil"/>
+              <w:left w:val="single" w:sz="4" w:space="0" w:color="auto"/>
+              <w:bottom w:val="single" w:sz="4" w:space="0" w:color="auto"/>
+              <w:right w:val="single" w:sz="4" w:space="0" w:color="auto"/>
+            </w:tcBorders>
+            <w:shd w:val="clear" w:color="auto" w:fill="auto"/>
+            <w:noWrap/>
+            <w:vAlign w:val="bottom"/>
+            <w:hideMark/>
+          </w:tcPr>
+          <w:p>
+            <w:pPr>
+              <w:spacing w:after="0" w:line="240" w:lineRule="auto"/>
+              <w:rPr>
+                <w:color w:val="000000"/>
+                <w:sz w:val="14"/>
+                <w:szCs w:val="14"/>
+              </w:rPr>
+            </w:pPr>
+            <w:r>
+              <w:rPr>
+                <w:color w:val="000000"/>
+                <w:sz w:val="14"/>
+                <w:szCs w:val="14"/>
+              </w:rPr>
+              <w:t>Amino Acid</w:t>
+            </w:r>
+          </w:p>
+        </w:tc>
+        <w:tc>
+          <w:tcPr>
+            <w:tcW w:w="1368" w:type="dxa"/>
+            <w:tcBorders>
+              <w:top w:val="nil"/>
+              <w:left w:val="nil"/>
+              <w:bottom w:val="single" w:sz="4" w:space="0" w:color="auto"/>
+              <w:right w:val="single" w:sz="4" w:space="0" w:color="auto"/>
+            </w:tcBorders>
+            <w:shd w:val="clear" w:color="auto" w:fill="auto"/>
+            <w:noWrap/>
+            <w:vAlign w:val="bottom"/>
+            <w:hideMark/>
+          </w:tcPr>
+          <w:p>
+            <w:pPr>
+              <w:spacing w:after="0" w:line="240" w:lineRule="auto"/>
+              <w:rPr>
+                <w:color w:val="000000"/>
+                <w:sz w:val="14"/>
+                <w:szCs w:val="14"/>
+              </w:rPr>
+            </w:pPr>
+            <w:r>
+              <w:rPr>
+                <w:color w:val="000000"/>
+                <w:sz w:val="14"/>
+                <w:szCs w:val="14"/>
+              </w:rPr>
+              <w:t>Ornithine</w:t>
+            </w:r>
+          </w:p>
+        </w:tc>
+        <w:tc>
+          <w:tcPr>
+            <w:tcW w:w="1287" w:type="dxa"/>
+            <w:tcBorders>
+              <w:top w:val="nil"/>
+              <w:left w:val="nil"/>
+              <w:bottom w:val="single" w:sz="4" w:space="0" w:color="auto"/>
+              <w:right w:val="single" w:sz="4" w:space="0" w:color="auto"/>
+            </w:tcBorders>
+            <w:shd w:val="clear" w:color="auto" w:fill="auto"/>
+            <w:noWrap/>
+            <w:vAlign w:val="bottom"/>
+            <w:hideMark/>
+          </w:tcPr>
+          <w:p>
+            <w:pPr>
+              <w:spacing w:after="0" w:line="240" w:lineRule="auto"/>
+              <w:rPr>
+                <w:color w:val="000000"/>
+                <w:sz w:val="14"/>
+                <w:szCs w:val="14"/>
+              </w:rPr>
+            </w:pPr>
+            <w:r>
+              <w:rPr>
+                <w:color w:val="000000"/>
+                <w:sz w:val="14"/>
+                <w:szCs w:val="14"/>
+              </w:rPr>
+              <w:t>C5H10H'2N2O2</w:t>
+            </w:r>
+          </w:p>
+        </w:tc>
+        <w:tc>
+          <w:tcPr>
+            <w:tcW w:w="900" w:type="dxa"/>
+            <w:tcBorders>
+              <w:top w:val="nil"/>
+              <w:left w:val="nil"/>
+              <w:bottom w:val="single" w:sz="4" w:space="0" w:color="auto"/>
+              <w:right w:val="single" w:sz="4" w:space="0" w:color="auto"/>
+            </w:tcBorders>
+            <w:shd w:val="clear" w:color="auto" w:fill="auto"/>
+            <w:noWrap/>
+            <w:vAlign w:val="bottom"/>
+            <w:hideMark/>
+          </w:tcPr>
+          <w:p>
+            <w:pPr>
+              <w:spacing w:after="0" w:line="240" w:lineRule="auto"/>
+              <w:rPr>
+                <w:color w:val="000000"/>
+                <w:sz w:val="14"/>
+                <w:szCs w:val="14"/>
+              </w:rPr>
+            </w:pPr>
+            <w:r>
+              <w:rPr>
+                <w:color w:val="000000"/>
+                <w:sz w:val="14"/>
+                <w:szCs w:val="14"/>
+              </w:rPr>
+              <w:t>[M+H]</w:t>
+            </w:r>
+          </w:p>
+        </w:tc>
+        <w:tc>
+          <w:tcPr>
+            <w:tcW w:w="800" w:type="dxa"/>
+            <w:tcBorders>
+              <w:top w:val="nil"/>
+              <w:left w:val="nil"/>
+              <w:bottom w:val="single" w:sz="4" w:space="0" w:color="auto"/>
+              <w:right w:val="single" w:sz="4" w:space="0" w:color="auto"/>
+            </w:tcBorders>
+            <w:shd w:val="clear" w:color="auto" w:fill="auto"/>
+            <w:noWrap/>
+            <w:vAlign w:val="bottom"/>
+            <w:hideMark/>
+          </w:tcPr>
+          <w:p>
+            <w:pPr>
+              <w:spacing w:after="0" w:line="240" w:lineRule="auto"/>
+              <w:jc w:val="right"/>
+              <w:rPr>
+                <w:color w:val="000000"/>
+                <w:sz w:val="14"/>
+                <w:szCs w:val="14"/>
+              </w:rPr>
+            </w:pPr>
+            <w:r>
+              <w:rPr>
+                <w:color w:val="000000"/>
+                <w:sz w:val="14"/>
+                <w:szCs w:val="14"/>
+              </w:rPr>
+              <w:t>1</w:t>
+            </w:r>
+          </w:p>
+        </w:tc>
+        <w:tc>
+          <w:tcPr>
+            <w:tcW w:w="820" w:type="dxa"/>
+            <w:tcBorders>
+              <w:top w:val="nil"/>
+              <w:left w:val="nil"/>
+              <w:bottom w:val="single" w:sz="4" w:space="0" w:color="auto"/>
+              <w:right w:val="single" w:sz="4" w:space="0" w:color="auto"/>
+            </w:tcBorders>
+            <w:shd w:val="clear" w:color="auto" w:fill="auto"/>
+            <w:noWrap/>
+            <w:vAlign w:val="bottom"/>
+            <w:hideMark/>
+          </w:tcPr>
+          <w:p>
+            <w:pPr>
+              <w:spacing w:after="0" w:line="240" w:lineRule="auto"/>
+              <w:jc w:val="right"/>
+              <w:rPr>
+                <w:color w:val="000000"/>
+                <w:sz w:val="14"/>
+                <w:szCs w:val="14"/>
+              </w:rPr>
+            </w:pPr>
+            <w:r>
+              <w:rPr>
+                <w:color w:val="000000"/>
+                <w:sz w:val="14"/>
+                <w:szCs w:val="14"/>
+              </w:rPr>
+              <w:t>0.85</w:t>
+            </w:r>
+          </w:p>
+        </w:tc>
+        <w:tc>
+          <w:tcPr>
+            <w:tcW w:w="810" w:type="dxa"/>
+            <w:tcBorders>
+              <w:top w:val="nil"/>
+              <w:left w:val="nil"/>
+              <w:bottom w:val="single" w:sz="4" w:space="0" w:color="auto"/>
+              <w:right w:val="single" w:sz="4" w:space="0" w:color="auto"/>
+            </w:tcBorders>
+            <w:shd w:val="clear" w:color="auto" w:fill="auto"/>
+            <w:noWrap/>
+            <w:vAlign w:val="bottom"/>
+            <w:hideMark/>
+          </w:tcPr>
+          <w:p>
+            <w:pPr>
+              <w:spacing w:after="0" w:line="240" w:lineRule="auto"/>
+              <w:jc w:val="right"/>
+              <w:rPr>
+                <w:color w:val="000000"/>
+                <w:sz w:val="14"/>
+                <w:szCs w:val="14"/>
+              </w:rPr>
+            </w:pPr>
+            <w:r>
+              <w:rPr>
+                <w:color w:val="000000"/>
+                <w:sz w:val="14"/>
+                <w:szCs w:val="14"/>
+              </w:rPr>
+              <w:t>15</w:t>
+            </w:r>
+          </w:p>
+        </w:tc>
+        <w:tc>
+          <w:tcPr>
+            <w:tcW w:w="720" w:type="dxa"/>
+            <w:tcBorders>
+              <w:top w:val="nil"/>
+              <w:left w:val="nil"/>
+              <w:bottom w:val="single" w:sz="4" w:space="0" w:color="auto"/>
+              <w:right w:val="single" w:sz="4" w:space="0" w:color="auto"/>
+            </w:tcBorders>
+            <w:shd w:val="clear" w:color="auto" w:fill="auto"/>
+            <w:noWrap/>
+            <w:vAlign w:val="bottom"/>
+            <w:hideMark/>
+          </w:tcPr>
+          <w:p>
+            <w:pPr>
+              <w:spacing w:after="0" w:line="240" w:lineRule="auto"/>
+              <w:jc w:val="right"/>
+              <w:rPr>
+                <w:color w:val="000000"/>
+                <w:sz w:val="14"/>
+                <w:szCs w:val="14"/>
+              </w:rPr>
+            </w:pPr>
+            <w:r>
+              <w:rPr>
+                <w:color w:val="000000"/>
+                <w:sz w:val="14"/>
+                <w:szCs w:val="14"/>
+              </w:rPr>
+              <w:t>118.07</w:t>
+            </w:r>
+          </w:p>
+        </w:tc>
+        <w:tc>
+          <w:tcPr>
+            <w:tcW w:w="720" w:type="dxa"/>
+            <w:tcBorders>
+              <w:top w:val="nil"/>
+              <w:left w:val="nil"/>
+              <w:bottom w:val="single" w:sz="4" w:space="0" w:color="auto"/>
+              <w:right w:val="single" w:sz="4" w:space="0" w:color="auto"/>
+            </w:tcBorders>
+            <w:shd w:val="clear" w:color="auto" w:fill="auto"/>
+            <w:noWrap/>
+            <w:vAlign w:val="bottom"/>
+            <w:hideMark/>
+          </w:tcPr>
+          <w:p>
+            <w:pPr>
+              <w:spacing w:after="0" w:line="240" w:lineRule="auto"/>
+              <w:jc w:val="right"/>
+              <w:rPr>
+                <w:color w:val="000000"/>
+                <w:sz w:val="14"/>
+                <w:szCs w:val="14"/>
+              </w:rPr>
+            </w:pPr>
+            <w:r>
+              <w:rPr>
+                <w:color w:val="000000"/>
+                <w:sz w:val="14"/>
+                <w:szCs w:val="14"/>
+              </w:rPr>
+              <w:t>1</w:t>
+            </w:r>
+          </w:p>
+        </w:tc>
+        <w:tc>
+          <w:tcPr>
+            <w:tcW w:w="630" w:type="dxa"/>
+            <w:tcBorders>
+              <w:top w:val="nil"/>
+              <w:left w:val="nil"/>
+              <w:bottom w:val="single" w:sz="4" w:space="0" w:color="auto"/>
+              <w:right w:val="single" w:sz="4" w:space="0" w:color="auto"/>
+            </w:tcBorders>
+            <w:shd w:val="clear" w:color="auto" w:fill="auto"/>
+            <w:noWrap/>
+            <w:vAlign w:val="bottom"/>
+            <w:hideMark/>
+          </w:tcPr>
+          <w:p>
+            <w:pPr>
+              <w:spacing w:after="0" w:line="240" w:lineRule="auto"/>
+              <w:rPr>
+                <w:color w:val="000000"/>
+                <w:sz w:val="14"/>
+                <w:szCs w:val="14"/>
+              </w:rPr>
+            </w:pPr>
+            <w:r>
+              <w:rPr>
+                <w:color w:val="000000"/>
+                <w:sz w:val="14"/>
+                <w:szCs w:val="14"/>
+              </w:rPr>
+              <w:t>heavy</w:t>
+            </w:r>
+          </w:p>
+        </w:tc>
+      </w:tr>
+      <w:tr>
+        <w:trPr>
+          <w:trHeight w:val="240"/>
+        </w:trPr>
+        <w:tc>
+          <w:tcPr>
+            <w:tcW w:w="1680" w:type="dxa"/>
+            <w:tcBorders>
+              <w:top w:val="nil"/>
+              <w:left w:val="single" w:sz="4" w:space="0" w:color="auto"/>
+              <w:bottom w:val="single" w:sz="4" w:space="0" w:color="auto"/>
+              <w:right w:val="single" w:sz="4" w:space="0" w:color="auto"/>
+            </w:tcBorders>
+            <w:shd w:val="clear" w:color="auto" w:fill="auto"/>
+            <w:noWrap/>
+            <w:vAlign w:val="bottom"/>
+            <w:hideMark/>
+          </w:tcPr>
+          <w:p>
+            <w:pPr>
+              <w:spacing w:after="0" w:line="240" w:lineRule="auto"/>
+              <w:rPr>
+                <w:color w:val="000000"/>
+                <w:sz w:val="14"/>
+                <w:szCs w:val="14"/>
+              </w:rPr>
+            </w:pPr>
+            <w:r>
+              <w:rPr>
+                <w:color w:val="000000"/>
+                <w:sz w:val="14"/>
+                <w:szCs w:val="14"/>
+              </w:rPr>
+              <w:t>Organic Acid</w:t>
+            </w:r>
+          </w:p>
+        </w:tc>
+        <w:tc>
+          <w:tcPr>
+            <w:tcW w:w="1368" w:type="dxa"/>
+            <w:tcBorders>
+              <w:top w:val="nil"/>
+              <w:left w:val="nil"/>
+              <w:bottom w:val="single" w:sz="4" w:space="0" w:color="auto"/>
+              <w:right w:val="single" w:sz="4" w:space="0" w:color="auto"/>
+            </w:tcBorders>
+            <w:shd w:val="clear" w:color="auto" w:fill="auto"/>
+            <w:noWrap/>
+            <w:vAlign w:val="bottom"/>
+            <w:hideMark/>
+          </w:tcPr>
+          <w:p>
+            <w:pPr>
+              <w:spacing w:after="0" w:line="240" w:lineRule="auto"/>
+              <w:rPr>
+                <w:color w:val="000000"/>
+                <w:sz w:val="14"/>
+                <w:szCs w:val="14"/>
+              </w:rPr>
+            </w:pPr>
+            <w:proofErr w:type="spellStart"/>
+            <w:r>
+              <w:rPr>
+                <w:color w:val="000000"/>
+                <w:sz w:val="14"/>
+                <w:szCs w:val="14"/>
+              </w:rPr>
+              <w:t>creatine</w:t>
+            </w:r>
+            <w:proofErr w:type="spellEnd"/>
+          </w:p>
+        </w:tc>
+        <w:tc>
+          <w:tcPr>
+            <w:tcW w:w="1287" w:type="dxa"/>
+            <w:tcBorders>
+              <w:top w:val="nil"/>
+              <w:left w:val="nil"/>
+              <w:bottom w:val="single" w:sz="4" w:space="0" w:color="auto"/>
+              <w:right w:val="single" w:sz="4" w:space="0" w:color="auto"/>
+            </w:tcBorders>
+            <w:shd w:val="clear" w:color="auto" w:fill="auto"/>
+            <w:noWrap/>
+            <w:vAlign w:val="bottom"/>
+            <w:hideMark/>
+          </w:tcPr>
+          <w:p>
+            <w:pPr>
+              <w:spacing w:after="0" w:line="240" w:lineRule="auto"/>
+              <w:rPr>
+                <w:color w:val="000000"/>
+                <w:sz w:val="14"/>
+                <w:szCs w:val="14"/>
+              </w:rPr>
+            </w:pPr>
+            <w:r>
+              <w:rPr>
+                <w:color w:val="000000"/>
+                <w:sz w:val="14"/>
+                <w:szCs w:val="14"/>
+              </w:rPr>
+              <w:t>C4H9N3O2</w:t>
+            </w:r>
+          </w:p>
+        </w:tc>
+        <w:tc>
+          <w:tcPr>
+            <w:tcW w:w="900" w:type="dxa"/>
+            <w:tcBorders>
+              <w:top w:val="nil"/>
+              <w:left w:val="nil"/>
+              <w:bottom w:val="single" w:sz="4" w:space="0" w:color="auto"/>
+              <w:right w:val="single" w:sz="4" w:space="0" w:color="auto"/>
+            </w:tcBorders>
+            <w:shd w:val="clear" w:color="auto" w:fill="auto"/>
+            <w:noWrap/>
+            <w:vAlign w:val="bottom"/>
+            <w:hideMark/>
+          </w:tcPr>
+          <w:p>
+            <w:pPr>
+              <w:spacing w:after="0" w:line="240" w:lineRule="auto"/>
+              <w:rPr>
+                <w:color w:val="000000"/>
+                <w:sz w:val="14"/>
+                <w:szCs w:val="14"/>
+              </w:rPr>
+            </w:pPr>
+            <w:r>
+              <w:rPr>
+                <w:color w:val="000000"/>
+                <w:sz w:val="14"/>
+                <w:szCs w:val="14"/>
+              </w:rPr>
+              <w:t>[M+H]</w:t>
+            </w:r>
+          </w:p>
+        </w:tc>
+        <w:tc>
+          <w:tcPr>
+            <w:tcW w:w="800" w:type="dxa"/>
+            <w:tcBorders>
+              <w:top w:val="nil"/>
+              <w:left w:val="nil"/>
+              <w:bottom w:val="single" w:sz="4" w:space="0" w:color="auto"/>
+              <w:right w:val="single" w:sz="4" w:space="0" w:color="auto"/>
+            </w:tcBorders>
+            <w:shd w:val="clear" w:color="auto" w:fill="auto"/>
+            <w:noWrap/>
+            <w:vAlign w:val="bottom"/>
+            <w:hideMark/>
+          </w:tcPr>
+          <w:p>
+            <w:pPr>
+              <w:spacing w:after="0" w:line="240" w:lineRule="auto"/>
+              <w:jc w:val="right"/>
+              <w:rPr>
+                <w:color w:val="000000"/>
+                <w:sz w:val="14"/>
+                <w:szCs w:val="14"/>
+              </w:rPr>
+            </w:pPr>
+            <w:r>
+              <w:rPr>
+                <w:color w:val="000000"/>
+                <w:sz w:val="14"/>
+                <w:szCs w:val="14"/>
+              </w:rPr>
+              <w:t>1</w:t>
+            </w:r>
+          </w:p>
+        </w:tc>
+        <w:tc>
+          <w:tcPr>
+            <w:tcW w:w="820" w:type="dxa"/>
+            <w:tcBorders>
+              <w:top w:val="nil"/>
+              <w:left w:val="nil"/>
+              <w:bottom w:val="single" w:sz="4" w:space="0" w:color="auto"/>
+              <w:right w:val="single" w:sz="4" w:space="0" w:color="auto"/>
+            </w:tcBorders>
+            <w:shd w:val="clear" w:color="auto" w:fill="auto"/>
+            <w:noWrap/>
+            <w:vAlign w:val="bottom"/>
+            <w:hideMark/>
+          </w:tcPr>
+          <w:p>
+            <w:pPr>
+              <w:spacing w:after="0" w:line="240" w:lineRule="auto"/>
+              <w:jc w:val="right"/>
+              <w:rPr>
+                <w:color w:val="000000"/>
+                <w:sz w:val="14"/>
+                <w:szCs w:val="14"/>
+              </w:rPr>
+            </w:pPr>
+            <w:r>
+              <w:rPr>
+                <w:color w:val="000000"/>
+                <w:sz w:val="14"/>
+                <w:szCs w:val="14"/>
+              </w:rPr>
+              <w:t>1.1</w:t>
+            </w:r>
+          </w:p>
+        </w:tc>
+        <w:tc>
+          <w:tcPr>
+            <w:tcW w:w="810" w:type="dxa"/>
+            <w:tcBorders>
+              <w:top w:val="nil"/>
+              <w:left w:val="nil"/>
+              <w:bottom w:val="single" w:sz="4" w:space="0" w:color="auto"/>
+              <w:right w:val="single" w:sz="4" w:space="0" w:color="auto"/>
+            </w:tcBorders>
+            <w:shd w:val="clear" w:color="auto" w:fill="auto"/>
+            <w:noWrap/>
+            <w:vAlign w:val="bottom"/>
+            <w:hideMark/>
+          </w:tcPr>
+          <w:p>
+            <w:pPr>
+              <w:spacing w:after="0" w:line="240" w:lineRule="auto"/>
+              <w:jc w:val="right"/>
+              <w:rPr>
+                <w:color w:val="000000"/>
+                <w:sz w:val="14"/>
+                <w:szCs w:val="14"/>
+              </w:rPr>
+            </w:pPr>
+            <w:r>
+              <w:rPr>
+                <w:color w:val="000000"/>
+                <w:sz w:val="14"/>
+                <w:szCs w:val="14"/>
+              </w:rPr>
+              <w:t>15</w:t>
+            </w:r>
+          </w:p>
+        </w:tc>
+        <w:tc>
+          <w:tcPr>
+            <w:tcW w:w="720" w:type="dxa"/>
+            <w:tcBorders>
+              <w:top w:val="nil"/>
+              <w:left w:val="nil"/>
+              <w:bottom w:val="single" w:sz="4" w:space="0" w:color="auto"/>
+              <w:right w:val="single" w:sz="4" w:space="0" w:color="auto"/>
+            </w:tcBorders>
+            <w:shd w:val="clear" w:color="auto" w:fill="auto"/>
+            <w:noWrap/>
+            <w:vAlign w:val="bottom"/>
+            <w:hideMark/>
+          </w:tcPr>
+          <w:p>
+            <w:pPr>
+              <w:spacing w:after="0" w:line="240" w:lineRule="auto"/>
+              <w:jc w:val="right"/>
+              <w:rPr>
+                <w:color w:val="000000"/>
+                <w:sz w:val="14"/>
+                <w:szCs w:val="14"/>
+              </w:rPr>
+            </w:pPr>
+            <w:r>
+              <w:rPr>
+                <w:color w:val="000000"/>
+                <w:sz w:val="14"/>
+                <w:szCs w:val="14"/>
+              </w:rPr>
+              <w:t>90.06</w:t>
+            </w:r>
+          </w:p>
+        </w:tc>
+        <w:tc>
+          <w:tcPr>
+            <w:tcW w:w="720" w:type="dxa"/>
+            <w:tcBorders>
+              <w:top w:val="nil"/>
+              <w:left w:val="nil"/>
+              <w:bottom w:val="single" w:sz="4" w:space="0" w:color="auto"/>
+              <w:right w:val="single" w:sz="4" w:space="0" w:color="auto"/>
+            </w:tcBorders>
+            <w:shd w:val="clear" w:color="auto" w:fill="auto"/>
+            <w:noWrap/>
+            <w:vAlign w:val="bottom"/>
+            <w:hideMark/>
+          </w:tcPr>
+          <w:p>
+            <w:pPr>
+              <w:spacing w:after="0" w:line="240" w:lineRule="auto"/>
+              <w:jc w:val="right"/>
+              <w:rPr>
+                <w:color w:val="000000"/>
+                <w:sz w:val="14"/>
+                <w:szCs w:val="14"/>
+              </w:rPr>
+            </w:pPr>
+            <w:r>
+              <w:rPr>
+                <w:color w:val="000000"/>
+                <w:sz w:val="14"/>
+                <w:szCs w:val="14"/>
+              </w:rPr>
+              <w:t>1</w:t>
+            </w:r>
+          </w:p>
+        </w:tc>
+        <w:tc>
+          <w:tcPr>
+            <w:tcW w:w="630" w:type="dxa"/>
+            <w:tcBorders>
+              <w:top w:val="nil"/>
+              <w:left w:val="nil"/>
+              <w:bottom w:val="single" w:sz="4" w:space="0" w:color="auto"/>
+              <w:right w:val="single" w:sz="4" w:space="0" w:color="auto"/>
+            </w:tcBorders>
+            <w:shd w:val="clear" w:color="auto" w:fill="auto"/>
+            <w:noWrap/>
+            <w:vAlign w:val="bottom"/>
+            <w:hideMark/>
+          </w:tcPr>
+          <w:p>
+            <w:pPr>
+              <w:spacing w:after="0" w:line="240" w:lineRule="auto"/>
+              <w:rPr>
+                <w:color w:val="000000"/>
+                <w:sz w:val="14"/>
+                <w:szCs w:val="14"/>
+              </w:rPr>
+            </w:pPr>
+            <w:r>
+              <w:rPr>
+                <w:color w:val="000000"/>
+                <w:sz w:val="14"/>
+                <w:szCs w:val="14"/>
+              </w:rPr>
+              <w:t> </w:t>
+            </w:r>
+          </w:p>
+        </w:tc>
+      </w:tr>
+      <w:tr>
+        <w:trPr>
+          <w:trHeight w:val="240"/>
+        </w:trPr>
+        <w:tc>
+          <w:tcPr>
+            <w:tcW w:w="1680" w:type="dxa"/>
+            <w:tcBorders>
+              <w:top w:val="nil"/>
+              <w:left w:val="single" w:sz="4" w:space="0" w:color="auto"/>
+              <w:bottom w:val="single" w:sz="4" w:space="0" w:color="auto"/>
+              <w:right w:val="single" w:sz="4" w:space="0" w:color="auto"/>
+            </w:tcBorders>
+            <w:shd w:val="clear" w:color="auto" w:fill="auto"/>
+            <w:noWrap/>
+            <w:vAlign w:val="bottom"/>
+            <w:hideMark/>
+          </w:tcPr>
+          <w:p>
+            <w:pPr>
+              <w:spacing w:after="0" w:line="240" w:lineRule="auto"/>
+              <w:rPr>
+                <w:color w:val="000000"/>
+                <w:sz w:val="14"/>
+                <w:szCs w:val="14"/>
+              </w:rPr>
+            </w:pPr>
+            <w:r>
+              <w:rPr>
+                <w:color w:val="000000"/>
+                <w:sz w:val="14"/>
+                <w:szCs w:val="14"/>
+              </w:rPr>
+              <w:t>Organic Acid</w:t>
+            </w:r>
+          </w:p>
+        </w:tc>
+        <w:tc>
+          <w:tcPr>
+            <w:tcW w:w="1368" w:type="dxa"/>
+            <w:tcBorders>
+              <w:top w:val="nil"/>
+              <w:left w:val="nil"/>
+              <w:bottom w:val="single" w:sz="4" w:space="0" w:color="auto"/>
+              <w:right w:val="single" w:sz="4" w:space="0" w:color="auto"/>
+            </w:tcBorders>
+            <w:shd w:val="clear" w:color="auto" w:fill="auto"/>
+            <w:noWrap/>
+            <w:vAlign w:val="bottom"/>
+            <w:hideMark/>
+          </w:tcPr>
+          <w:p>
+            <w:pPr>
+              <w:spacing w:after="0" w:line="240" w:lineRule="auto"/>
+              <w:rPr>
+                <w:color w:val="000000"/>
+                <w:sz w:val="14"/>
+                <w:szCs w:val="14"/>
+              </w:rPr>
+            </w:pPr>
+            <w:proofErr w:type="spellStart"/>
+            <w:r>
+              <w:rPr>
+                <w:color w:val="000000"/>
+                <w:sz w:val="14"/>
+                <w:szCs w:val="14"/>
+              </w:rPr>
+              <w:t>creatine</w:t>
+            </w:r>
+            <w:proofErr w:type="spellEnd"/>
+          </w:p>
+        </w:tc>
+        <w:tc>
+          <w:tcPr>
+            <w:tcW w:w="1287" w:type="dxa"/>
+            <w:tcBorders>
+              <w:top w:val="nil"/>
+              <w:left w:val="nil"/>
+              <w:bottom w:val="single" w:sz="4" w:space="0" w:color="auto"/>
+              <w:right w:val="single" w:sz="4" w:space="0" w:color="auto"/>
+            </w:tcBorders>
+            <w:shd w:val="clear" w:color="auto" w:fill="auto"/>
+            <w:noWrap/>
+            <w:vAlign w:val="bottom"/>
+            <w:hideMark/>
+          </w:tcPr>
+          <w:p>
+            <w:pPr>
+              <w:spacing w:after="0" w:line="240" w:lineRule="auto"/>
+              <w:rPr>
+                <w:color w:val="000000"/>
+                <w:sz w:val="14"/>
+                <w:szCs w:val="14"/>
+              </w:rPr>
+            </w:pPr>
+            <w:r>
+              <w:rPr>
+                <w:color w:val="000000"/>
+                <w:sz w:val="14"/>
+                <w:szCs w:val="14"/>
+              </w:rPr>
+              <w:t>C4H6H'3N3O2</w:t>
+            </w:r>
+          </w:p>
+        </w:tc>
+        <w:tc>
+          <w:tcPr>
+            <w:tcW w:w="900" w:type="dxa"/>
+            <w:tcBorders>
+              <w:top w:val="nil"/>
+              <w:left w:val="nil"/>
+              <w:bottom w:val="single" w:sz="4" w:space="0" w:color="auto"/>
+              <w:right w:val="single" w:sz="4" w:space="0" w:color="auto"/>
+            </w:tcBorders>
+            <w:shd w:val="clear" w:color="auto" w:fill="auto"/>
+            <w:noWrap/>
+            <w:vAlign w:val="bottom"/>
+            <w:hideMark/>
+          </w:tcPr>
+          <w:p>
+            <w:pPr>
+              <w:spacing w:after="0" w:line="240" w:lineRule="auto"/>
+              <w:rPr>
+                <w:color w:val="000000"/>
+                <w:sz w:val="14"/>
+                <w:szCs w:val="14"/>
+              </w:rPr>
+            </w:pPr>
+            <w:r>
+              <w:rPr>
+                <w:color w:val="000000"/>
+                <w:sz w:val="14"/>
+                <w:szCs w:val="14"/>
+              </w:rPr>
+              <w:t>[M+H]</w:t>
+            </w:r>
+          </w:p>
+        </w:tc>
+        <w:tc>
+          <w:tcPr>
+            <w:tcW w:w="800" w:type="dxa"/>
+            <w:tcBorders>
+              <w:top w:val="nil"/>
+              <w:left w:val="nil"/>
+              <w:bottom w:val="single" w:sz="4" w:space="0" w:color="auto"/>
+              <w:right w:val="single" w:sz="4" w:space="0" w:color="auto"/>
+            </w:tcBorders>
+            <w:shd w:val="clear" w:color="auto" w:fill="auto"/>
+            <w:noWrap/>
+            <w:vAlign w:val="bottom"/>
+            <w:hideMark/>
+          </w:tcPr>
+          <w:p>
+            <w:pPr>
+              <w:spacing w:after="0" w:line="240" w:lineRule="auto"/>
+              <w:jc w:val="right"/>
+              <w:rPr>
+                <w:color w:val="000000"/>
+                <w:sz w:val="14"/>
+                <w:szCs w:val="14"/>
+              </w:rPr>
+            </w:pPr>
+            <w:r>
+              <w:rPr>
+                <w:color w:val="000000"/>
+                <w:sz w:val="14"/>
+                <w:szCs w:val="14"/>
+              </w:rPr>
+              <w:t>1</w:t>
+            </w:r>
+          </w:p>
+        </w:tc>
+        <w:tc>
+          <w:tcPr>
+            <w:tcW w:w="820" w:type="dxa"/>
+            <w:tcBorders>
+              <w:top w:val="nil"/>
+              <w:left w:val="nil"/>
+              <w:bottom w:val="single" w:sz="4" w:space="0" w:color="auto"/>
+              <w:right w:val="single" w:sz="4" w:space="0" w:color="auto"/>
+            </w:tcBorders>
+            <w:shd w:val="clear" w:color="auto" w:fill="auto"/>
+            <w:noWrap/>
+            <w:vAlign w:val="bottom"/>
+            <w:hideMark/>
+          </w:tcPr>
+          <w:p>
+            <w:pPr>
+              <w:spacing w:after="0" w:line="240" w:lineRule="auto"/>
+              <w:jc w:val="right"/>
+              <w:rPr>
+                <w:color w:val="000000"/>
+                <w:sz w:val="14"/>
+                <w:szCs w:val="14"/>
+              </w:rPr>
+            </w:pPr>
+            <w:r>
+              <w:rPr>
+                <w:color w:val="000000"/>
+                <w:sz w:val="14"/>
+                <w:szCs w:val="14"/>
+              </w:rPr>
+              <w:t>1.1</w:t>
+            </w:r>
+          </w:p>
+        </w:tc>
+        <w:tc>
+          <w:tcPr>
+            <w:tcW w:w="810" w:type="dxa"/>
+            <w:tcBorders>
+              <w:top w:val="nil"/>
+              <w:left w:val="nil"/>
+              <w:bottom w:val="single" w:sz="4" w:space="0" w:color="auto"/>
+              <w:right w:val="single" w:sz="4" w:space="0" w:color="auto"/>
+            </w:tcBorders>
+            <w:shd w:val="clear" w:color="auto" w:fill="auto"/>
+            <w:noWrap/>
+            <w:vAlign w:val="bottom"/>
+            <w:hideMark/>
+          </w:tcPr>
+          <w:p>
+            <w:pPr>
+              <w:spacing w:after="0" w:line="240" w:lineRule="auto"/>
+              <w:jc w:val="right"/>
+              <w:rPr>
+                <w:color w:val="000000"/>
+                <w:sz w:val="14"/>
+                <w:szCs w:val="14"/>
+              </w:rPr>
+            </w:pPr>
+            <w:r>
+              <w:rPr>
+                <w:color w:val="000000"/>
+                <w:sz w:val="14"/>
+                <w:szCs w:val="14"/>
+              </w:rPr>
+              <w:t>15</w:t>
+            </w:r>
+          </w:p>
+        </w:tc>
+        <w:tc>
+          <w:tcPr>
+            <w:tcW w:w="720" w:type="dxa"/>
+            <w:tcBorders>
+              <w:top w:val="nil"/>
+              <w:left w:val="nil"/>
+              <w:bottom w:val="single" w:sz="4" w:space="0" w:color="auto"/>
+              <w:right w:val="single" w:sz="4" w:space="0" w:color="auto"/>
+            </w:tcBorders>
+            <w:shd w:val="clear" w:color="auto" w:fill="auto"/>
+            <w:noWrap/>
+            <w:vAlign w:val="bottom"/>
+            <w:hideMark/>
+          </w:tcPr>
+          <w:p>
+            <w:pPr>
+              <w:spacing w:after="0" w:line="240" w:lineRule="auto"/>
+              <w:jc w:val="right"/>
+              <w:rPr>
+                <w:color w:val="000000"/>
+                <w:sz w:val="14"/>
+                <w:szCs w:val="14"/>
+              </w:rPr>
+            </w:pPr>
+            <w:r>
+              <w:rPr>
+                <w:color w:val="000000"/>
+                <w:sz w:val="14"/>
+                <w:szCs w:val="14"/>
+              </w:rPr>
+              <w:t>93.06</w:t>
+            </w:r>
+          </w:p>
+        </w:tc>
+        <w:tc>
+          <w:tcPr>
+            <w:tcW w:w="720" w:type="dxa"/>
+            <w:tcBorders>
+              <w:top w:val="nil"/>
+              <w:left w:val="nil"/>
+              <w:bottom w:val="single" w:sz="4" w:space="0" w:color="auto"/>
+              <w:right w:val="single" w:sz="4" w:space="0" w:color="auto"/>
+            </w:tcBorders>
+            <w:shd w:val="clear" w:color="auto" w:fill="auto"/>
+            <w:noWrap/>
+            <w:vAlign w:val="bottom"/>
+            <w:hideMark/>
+          </w:tcPr>
+          <w:p>
+            <w:pPr>
+              <w:spacing w:after="0" w:line="240" w:lineRule="auto"/>
+              <w:jc w:val="right"/>
+              <w:rPr>
+                <w:color w:val="000000"/>
+                <w:sz w:val="14"/>
+                <w:szCs w:val="14"/>
+              </w:rPr>
+            </w:pPr>
+            <w:r>
+              <w:rPr>
+                <w:color w:val="000000"/>
+                <w:sz w:val="14"/>
+                <w:szCs w:val="14"/>
+              </w:rPr>
+              <w:t>1</w:t>
+            </w:r>
+          </w:p>
+        </w:tc>
+        <w:tc>
+          <w:tcPr>
+            <w:tcW w:w="630" w:type="dxa"/>
+            <w:tcBorders>
+              <w:top w:val="nil"/>
+              <w:left w:val="nil"/>
+              <w:bottom w:val="single" w:sz="4" w:space="0" w:color="auto"/>
+              <w:right w:val="single" w:sz="4" w:space="0" w:color="auto"/>
+            </w:tcBorders>
+            <w:shd w:val="clear" w:color="auto" w:fill="auto"/>
+            <w:noWrap/>
+            <w:vAlign w:val="bottom"/>
+            <w:hideMark/>
+          </w:tcPr>
+          <w:p>
+            <w:pPr>
+              <w:spacing w:after="0" w:line="240" w:lineRule="auto"/>
+              <w:rPr>
+                <w:color w:val="000000"/>
+                <w:sz w:val="14"/>
+                <w:szCs w:val="14"/>
+              </w:rPr>
+            </w:pPr>
+            <w:r>
+              <w:rPr>
+                <w:color w:val="000000"/>
+                <w:sz w:val="14"/>
+                <w:szCs w:val="14"/>
+              </w:rPr>
+              <w:t>heavy</w:t>
+            </w:r>
+          </w:p>
+        </w:tc>
+      </w:tr>
+      <w:tr>
+        <w:trPr>
+          <w:trHeight w:val="240"/>
+        </w:trPr>
+        <w:tc>
+          <w:tcPr>
+            <w:tcW w:w="1680" w:type="dxa"/>
+            <w:tcBorders>
+              <w:top w:val="nil"/>
+              <w:left w:val="single" w:sz="4" w:space="0" w:color="auto"/>
+              <w:bottom w:val="single" w:sz="4" w:space="0" w:color="auto"/>
+              <w:right w:val="single" w:sz="4" w:space="0" w:color="auto"/>
+            </w:tcBorders>
+            <w:shd w:val="clear" w:color="auto" w:fill="auto"/>
+            <w:noWrap/>
+            <w:vAlign w:val="bottom"/>
+            <w:hideMark/>
+          </w:tcPr>
+          <w:p>
+            <w:pPr>
+              <w:spacing w:after="0" w:line="240" w:lineRule="auto"/>
+              <w:rPr>
+                <w:color w:val="000000"/>
+                <w:sz w:val="14"/>
+                <w:szCs w:val="14"/>
+              </w:rPr>
+            </w:pPr>
+            <w:r>
+              <w:rPr>
+                <w:color w:val="000000"/>
+                <w:sz w:val="14"/>
+                <w:szCs w:val="14"/>
+              </w:rPr>
+              <w:t>5'-methylthioadenosine</w:t>
+            </w:r>
+          </w:p>
+        </w:tc>
+        <w:tc>
+          <w:tcPr>
+            <w:tcW w:w="1368" w:type="dxa"/>
+            <w:tcBorders>
+              <w:top w:val="nil"/>
+              <w:left w:val="nil"/>
+              <w:bottom w:val="single" w:sz="4" w:space="0" w:color="auto"/>
+              <w:right w:val="single" w:sz="4" w:space="0" w:color="auto"/>
+            </w:tcBorders>
+            <w:shd w:val="clear" w:color="auto" w:fill="auto"/>
+            <w:noWrap/>
+            <w:vAlign w:val="bottom"/>
+            <w:hideMark/>
+          </w:tcPr>
+          <w:p>
+            <w:pPr>
+              <w:spacing w:after="0" w:line="240" w:lineRule="auto"/>
+              <w:rPr>
+                <w:color w:val="000000"/>
+                <w:sz w:val="14"/>
+                <w:szCs w:val="14"/>
+              </w:rPr>
+            </w:pPr>
+            <w:r>
+              <w:rPr>
+                <w:color w:val="000000"/>
+                <w:sz w:val="14"/>
+                <w:szCs w:val="14"/>
+              </w:rPr>
+              <w:t>MTA</w:t>
+            </w:r>
+          </w:p>
+        </w:tc>
+        <w:tc>
+          <w:tcPr>
+            <w:tcW w:w="1287" w:type="dxa"/>
+            <w:tcBorders>
+              <w:top w:val="nil"/>
+              <w:left w:val="nil"/>
+              <w:bottom w:val="single" w:sz="4" w:space="0" w:color="auto"/>
+              <w:right w:val="single" w:sz="4" w:space="0" w:color="auto"/>
+            </w:tcBorders>
+            <w:shd w:val="clear" w:color="auto" w:fill="auto"/>
+            <w:noWrap/>
+            <w:vAlign w:val="bottom"/>
+            <w:hideMark/>
+          </w:tcPr>
+          <w:p>
+            <w:pPr>
+              <w:spacing w:after="0" w:line="240" w:lineRule="auto"/>
+              <w:rPr>
+                <w:color w:val="000000"/>
+                <w:sz w:val="14"/>
+                <w:szCs w:val="14"/>
+              </w:rPr>
+            </w:pPr>
+            <w:r>
+              <w:rPr>
+                <w:color w:val="000000"/>
+                <w:sz w:val="14"/>
+                <w:szCs w:val="14"/>
+              </w:rPr>
+              <w:t>C11H15N5O3S</w:t>
+            </w:r>
+          </w:p>
+        </w:tc>
+        <w:tc>
+          <w:tcPr>
+            <w:tcW w:w="900" w:type="dxa"/>
+            <w:tcBorders>
+              <w:top w:val="nil"/>
+              <w:left w:val="nil"/>
+              <w:bottom w:val="single" w:sz="4" w:space="0" w:color="auto"/>
+              <w:right w:val="single" w:sz="4" w:space="0" w:color="auto"/>
+            </w:tcBorders>
+            <w:shd w:val="clear" w:color="auto" w:fill="auto"/>
+            <w:noWrap/>
+            <w:vAlign w:val="bottom"/>
+            <w:hideMark/>
+          </w:tcPr>
+          <w:p>
+            <w:pPr>
+              <w:spacing w:after="0" w:line="240" w:lineRule="auto"/>
+              <w:rPr>
+                <w:color w:val="000000"/>
+                <w:sz w:val="14"/>
+                <w:szCs w:val="14"/>
+              </w:rPr>
+            </w:pPr>
+            <w:r>
+              <w:rPr>
+                <w:color w:val="000000"/>
+                <w:sz w:val="14"/>
+                <w:szCs w:val="14"/>
+              </w:rPr>
+              <w:t>[M+H]</w:t>
+            </w:r>
+          </w:p>
+        </w:tc>
+        <w:tc>
+          <w:tcPr>
+            <w:tcW w:w="800" w:type="dxa"/>
+            <w:tcBorders>
+              <w:top w:val="nil"/>
+              <w:left w:val="nil"/>
+              <w:bottom w:val="single" w:sz="4" w:space="0" w:color="auto"/>
+              <w:right w:val="single" w:sz="4" w:space="0" w:color="auto"/>
+            </w:tcBorders>
+            <w:shd w:val="clear" w:color="auto" w:fill="auto"/>
+            <w:noWrap/>
+            <w:vAlign w:val="bottom"/>
+            <w:hideMark/>
+          </w:tcPr>
+          <w:p>
+            <w:pPr>
+              <w:spacing w:after="0" w:line="240" w:lineRule="auto"/>
+              <w:jc w:val="right"/>
+              <w:rPr>
+                <w:color w:val="000000"/>
+                <w:sz w:val="14"/>
+                <w:szCs w:val="14"/>
+              </w:rPr>
+            </w:pPr>
+            <w:r>
+              <w:rPr>
+                <w:color w:val="000000"/>
+                <w:sz w:val="14"/>
+                <w:szCs w:val="14"/>
+              </w:rPr>
+              <w:t>1</w:t>
+            </w:r>
+          </w:p>
+        </w:tc>
+        <w:tc>
+          <w:tcPr>
+            <w:tcW w:w="820" w:type="dxa"/>
+            <w:tcBorders>
+              <w:top w:val="nil"/>
+              <w:left w:val="nil"/>
+              <w:bottom w:val="single" w:sz="4" w:space="0" w:color="auto"/>
+              <w:right w:val="single" w:sz="4" w:space="0" w:color="auto"/>
+            </w:tcBorders>
+            <w:shd w:val="clear" w:color="auto" w:fill="auto"/>
+            <w:noWrap/>
+            <w:vAlign w:val="bottom"/>
+            <w:hideMark/>
+          </w:tcPr>
+          <w:p>
+            <w:pPr>
+              <w:spacing w:after="0" w:line="240" w:lineRule="auto"/>
+              <w:jc w:val="right"/>
+              <w:rPr>
+                <w:color w:val="000000"/>
+                <w:sz w:val="14"/>
+                <w:szCs w:val="14"/>
+              </w:rPr>
+            </w:pPr>
+            <w:r>
+              <w:rPr>
+                <w:color w:val="000000"/>
+                <w:sz w:val="14"/>
+                <w:szCs w:val="14"/>
+              </w:rPr>
+              <w:t>3.4</w:t>
+            </w:r>
+          </w:p>
+        </w:tc>
+        <w:tc>
+          <w:tcPr>
+            <w:tcW w:w="810" w:type="dxa"/>
+            <w:tcBorders>
+              <w:top w:val="nil"/>
+              <w:left w:val="nil"/>
+              <w:bottom w:val="single" w:sz="4" w:space="0" w:color="auto"/>
+              <w:right w:val="single" w:sz="4" w:space="0" w:color="auto"/>
+            </w:tcBorders>
+            <w:shd w:val="clear" w:color="auto" w:fill="auto"/>
+            <w:noWrap/>
+            <w:vAlign w:val="bottom"/>
+            <w:hideMark/>
+          </w:tcPr>
+          <w:p>
+            <w:pPr>
+              <w:spacing w:after="0" w:line="240" w:lineRule="auto"/>
+              <w:jc w:val="right"/>
+              <w:rPr>
+                <w:color w:val="000000"/>
+                <w:sz w:val="14"/>
+                <w:szCs w:val="14"/>
+              </w:rPr>
+            </w:pPr>
+            <w:r>
+              <w:rPr>
+                <w:color w:val="000000"/>
+                <w:sz w:val="14"/>
+                <w:szCs w:val="14"/>
+              </w:rPr>
+              <w:t>15</w:t>
+            </w:r>
+          </w:p>
+        </w:tc>
+        <w:tc>
+          <w:tcPr>
+            <w:tcW w:w="720" w:type="dxa"/>
+            <w:tcBorders>
+              <w:top w:val="nil"/>
+              <w:left w:val="nil"/>
+              <w:bottom w:val="single" w:sz="4" w:space="0" w:color="auto"/>
+              <w:right w:val="single" w:sz="4" w:space="0" w:color="auto"/>
+            </w:tcBorders>
+            <w:shd w:val="clear" w:color="auto" w:fill="auto"/>
+            <w:noWrap/>
+            <w:vAlign w:val="bottom"/>
+            <w:hideMark/>
+          </w:tcPr>
+          <w:p>
+            <w:pPr>
+              <w:spacing w:after="0" w:line="240" w:lineRule="auto"/>
+              <w:jc w:val="right"/>
+              <w:rPr>
+                <w:color w:val="000000"/>
+                <w:sz w:val="14"/>
+                <w:szCs w:val="14"/>
+              </w:rPr>
+            </w:pPr>
+            <w:r>
+              <w:rPr>
+                <w:color w:val="000000"/>
+                <w:sz w:val="14"/>
+                <w:szCs w:val="14"/>
+              </w:rPr>
+              <w:t>136.1</w:t>
+            </w:r>
+          </w:p>
+        </w:tc>
+        <w:tc>
+          <w:tcPr>
+            <w:tcW w:w="720" w:type="dxa"/>
+            <w:tcBorders>
+              <w:top w:val="nil"/>
+              <w:left w:val="nil"/>
+              <w:bottom w:val="single" w:sz="4" w:space="0" w:color="auto"/>
+              <w:right w:val="single" w:sz="4" w:space="0" w:color="auto"/>
+            </w:tcBorders>
+            <w:shd w:val="clear" w:color="auto" w:fill="auto"/>
+            <w:noWrap/>
+            <w:vAlign w:val="bottom"/>
+            <w:hideMark/>
+          </w:tcPr>
+          <w:p>
+            <w:pPr>
+              <w:spacing w:after="0" w:line="240" w:lineRule="auto"/>
+              <w:jc w:val="right"/>
+              <w:rPr>
+                <w:color w:val="000000"/>
+                <w:sz w:val="14"/>
+                <w:szCs w:val="14"/>
+              </w:rPr>
+            </w:pPr>
+            <w:r>
+              <w:rPr>
+                <w:color w:val="000000"/>
+                <w:sz w:val="14"/>
+                <w:szCs w:val="14"/>
+              </w:rPr>
+              <w:t>1</w:t>
+            </w:r>
+          </w:p>
+        </w:tc>
+        <w:tc>
+          <w:tcPr>
+            <w:tcW w:w="630" w:type="dxa"/>
+            <w:tcBorders>
+              <w:top w:val="nil"/>
+              <w:left w:val="nil"/>
+              <w:bottom w:val="single" w:sz="4" w:space="0" w:color="auto"/>
+              <w:right w:val="single" w:sz="4" w:space="0" w:color="auto"/>
+            </w:tcBorders>
+            <w:shd w:val="clear" w:color="auto" w:fill="auto"/>
+            <w:noWrap/>
+            <w:vAlign w:val="bottom"/>
+            <w:hideMark/>
+          </w:tcPr>
+          <w:p>
+            <w:pPr>
+              <w:spacing w:after="0" w:line="240" w:lineRule="auto"/>
+              <w:rPr>
+                <w:color w:val="000000"/>
+                <w:sz w:val="14"/>
+                <w:szCs w:val="14"/>
+              </w:rPr>
+            </w:pPr>
+            <w:r>
+              <w:rPr>
+                <w:color w:val="000000"/>
+                <w:sz w:val="14"/>
+                <w:szCs w:val="14"/>
+              </w:rPr>
+              <w:t> </w:t>
+            </w:r>
+          </w:p>
+        </w:tc>
+      </w:tr>
+      <w:tr>
+        <w:trPr>
+          <w:trHeight w:val="240"/>
+        </w:trPr>
+        <w:tc>
+          <w:tcPr>
+            <w:tcW w:w="1680" w:type="dxa"/>
+            <w:tcBorders>
+              <w:top w:val="nil"/>
+              <w:left w:val="single" w:sz="4" w:space="0" w:color="auto"/>
+              <w:bottom w:val="single" w:sz="4" w:space="0" w:color="auto"/>
+              <w:right w:val="single" w:sz="4" w:space="0" w:color="auto"/>
+            </w:tcBorders>
+            <w:shd w:val="clear" w:color="auto" w:fill="auto"/>
+            <w:noWrap/>
+            <w:vAlign w:val="bottom"/>
+            <w:hideMark/>
+          </w:tcPr>
+          <w:p>
+            <w:pPr>
+              <w:spacing w:after="0" w:line="240" w:lineRule="auto"/>
+              <w:rPr>
+                <w:color w:val="000000"/>
+                <w:sz w:val="14"/>
+                <w:szCs w:val="14"/>
+              </w:rPr>
+            </w:pPr>
+            <w:r>
+              <w:rPr>
+                <w:color w:val="000000"/>
+                <w:sz w:val="14"/>
+                <w:szCs w:val="14"/>
+              </w:rPr>
+              <w:t>5'-methylthioadenosine</w:t>
+            </w:r>
+          </w:p>
+        </w:tc>
+        <w:tc>
+          <w:tcPr>
+            <w:tcW w:w="1368" w:type="dxa"/>
+            <w:tcBorders>
+              <w:top w:val="nil"/>
+              <w:left w:val="nil"/>
+              <w:bottom w:val="single" w:sz="4" w:space="0" w:color="auto"/>
+              <w:right w:val="single" w:sz="4" w:space="0" w:color="auto"/>
+            </w:tcBorders>
+            <w:shd w:val="clear" w:color="auto" w:fill="auto"/>
+            <w:noWrap/>
+            <w:vAlign w:val="bottom"/>
+            <w:hideMark/>
+          </w:tcPr>
+          <w:p>
+            <w:pPr>
+              <w:spacing w:after="0" w:line="240" w:lineRule="auto"/>
+              <w:rPr>
+                <w:color w:val="000000"/>
+                <w:sz w:val="14"/>
+                <w:szCs w:val="14"/>
+              </w:rPr>
+            </w:pPr>
+            <w:r>
+              <w:rPr>
+                <w:color w:val="000000"/>
+                <w:sz w:val="14"/>
+                <w:szCs w:val="14"/>
+              </w:rPr>
+              <w:t>MTA</w:t>
+            </w:r>
+          </w:p>
+        </w:tc>
+        <w:tc>
+          <w:tcPr>
+            <w:tcW w:w="1287" w:type="dxa"/>
+            <w:tcBorders>
+              <w:top w:val="nil"/>
+              <w:left w:val="nil"/>
+              <w:bottom w:val="single" w:sz="4" w:space="0" w:color="auto"/>
+              <w:right w:val="single" w:sz="4" w:space="0" w:color="auto"/>
+            </w:tcBorders>
+            <w:shd w:val="clear" w:color="auto" w:fill="auto"/>
+            <w:noWrap/>
+            <w:vAlign w:val="bottom"/>
+            <w:hideMark/>
+          </w:tcPr>
+          <w:p>
+            <w:pPr>
+              <w:spacing w:after="0" w:line="240" w:lineRule="auto"/>
+              <w:rPr>
+                <w:color w:val="000000"/>
+                <w:sz w:val="14"/>
+                <w:szCs w:val="14"/>
+              </w:rPr>
+            </w:pPr>
+            <w:r>
+              <w:rPr>
+                <w:color w:val="000000"/>
+                <w:sz w:val="14"/>
+                <w:szCs w:val="14"/>
+              </w:rPr>
+              <w:t>C11H12H'3N5O3S</w:t>
+            </w:r>
+          </w:p>
+        </w:tc>
+        <w:tc>
+          <w:tcPr>
+            <w:tcW w:w="900" w:type="dxa"/>
+            <w:tcBorders>
+              <w:top w:val="nil"/>
+              <w:left w:val="nil"/>
+              <w:bottom w:val="single" w:sz="4" w:space="0" w:color="auto"/>
+              <w:right w:val="single" w:sz="4" w:space="0" w:color="auto"/>
+            </w:tcBorders>
+            <w:shd w:val="clear" w:color="auto" w:fill="auto"/>
+            <w:noWrap/>
+            <w:vAlign w:val="bottom"/>
+            <w:hideMark/>
+          </w:tcPr>
+          <w:p>
+            <w:pPr>
+              <w:spacing w:after="0" w:line="240" w:lineRule="auto"/>
+              <w:rPr>
+                <w:color w:val="000000"/>
+                <w:sz w:val="14"/>
+                <w:szCs w:val="14"/>
+              </w:rPr>
+            </w:pPr>
+            <w:r>
+              <w:rPr>
+                <w:color w:val="000000"/>
+                <w:sz w:val="14"/>
+                <w:szCs w:val="14"/>
+              </w:rPr>
+              <w:t>[M+H]</w:t>
+            </w:r>
+          </w:p>
+        </w:tc>
+        <w:tc>
+          <w:tcPr>
+            <w:tcW w:w="800" w:type="dxa"/>
+            <w:tcBorders>
+              <w:top w:val="nil"/>
+              <w:left w:val="nil"/>
+              <w:bottom w:val="single" w:sz="4" w:space="0" w:color="auto"/>
+              <w:right w:val="single" w:sz="4" w:space="0" w:color="auto"/>
+            </w:tcBorders>
+            <w:shd w:val="clear" w:color="auto" w:fill="auto"/>
+            <w:noWrap/>
+            <w:vAlign w:val="bottom"/>
+            <w:hideMark/>
+          </w:tcPr>
+          <w:p>
+            <w:pPr>
+              <w:spacing w:after="0" w:line="240" w:lineRule="auto"/>
+              <w:jc w:val="right"/>
+              <w:rPr>
+                <w:color w:val="000000"/>
+                <w:sz w:val="14"/>
+                <w:szCs w:val="14"/>
+              </w:rPr>
+            </w:pPr>
+            <w:r>
+              <w:rPr>
+                <w:color w:val="000000"/>
+                <w:sz w:val="14"/>
+                <w:szCs w:val="14"/>
+              </w:rPr>
+              <w:t>1</w:t>
+            </w:r>
+          </w:p>
+        </w:tc>
+        <w:tc>
+          <w:tcPr>
+            <w:tcW w:w="820" w:type="dxa"/>
+            <w:tcBorders>
+              <w:top w:val="nil"/>
+              <w:left w:val="nil"/>
+              <w:bottom w:val="single" w:sz="4" w:space="0" w:color="auto"/>
+              <w:right w:val="single" w:sz="4" w:space="0" w:color="auto"/>
+            </w:tcBorders>
+            <w:shd w:val="clear" w:color="auto" w:fill="auto"/>
+            <w:noWrap/>
+            <w:vAlign w:val="bottom"/>
+            <w:hideMark/>
+          </w:tcPr>
+          <w:p>
+            <w:pPr>
+              <w:spacing w:after="0" w:line="240" w:lineRule="auto"/>
+              <w:jc w:val="right"/>
+              <w:rPr>
+                <w:color w:val="000000"/>
+                <w:sz w:val="14"/>
+                <w:szCs w:val="14"/>
+              </w:rPr>
+            </w:pPr>
+            <w:r>
+              <w:rPr>
+                <w:color w:val="000000"/>
+                <w:sz w:val="14"/>
+                <w:szCs w:val="14"/>
+              </w:rPr>
+              <w:t>3.4</w:t>
+            </w:r>
+          </w:p>
+        </w:tc>
+        <w:tc>
+          <w:tcPr>
+            <w:tcW w:w="810" w:type="dxa"/>
+            <w:tcBorders>
+              <w:top w:val="nil"/>
+              <w:left w:val="nil"/>
+              <w:bottom w:val="single" w:sz="4" w:space="0" w:color="auto"/>
+              <w:right w:val="single" w:sz="4" w:space="0" w:color="auto"/>
+            </w:tcBorders>
+            <w:shd w:val="clear" w:color="auto" w:fill="auto"/>
+            <w:noWrap/>
+            <w:vAlign w:val="bottom"/>
+            <w:hideMark/>
+          </w:tcPr>
+          <w:p>
+            <w:pPr>
+              <w:spacing w:after="0" w:line="240" w:lineRule="auto"/>
+              <w:jc w:val="right"/>
+              <w:rPr>
+                <w:color w:val="000000"/>
+                <w:sz w:val="14"/>
+                <w:szCs w:val="14"/>
+              </w:rPr>
+            </w:pPr>
+            <w:r>
+              <w:rPr>
+                <w:color w:val="000000"/>
+                <w:sz w:val="14"/>
+                <w:szCs w:val="14"/>
+              </w:rPr>
+              <w:t>15</w:t>
+            </w:r>
+          </w:p>
+        </w:tc>
+        <w:tc>
+          <w:tcPr>
+            <w:tcW w:w="720" w:type="dxa"/>
+            <w:tcBorders>
+              <w:top w:val="nil"/>
+              <w:left w:val="nil"/>
+              <w:bottom w:val="single" w:sz="4" w:space="0" w:color="auto"/>
+              <w:right w:val="single" w:sz="4" w:space="0" w:color="auto"/>
+            </w:tcBorders>
+            <w:shd w:val="clear" w:color="auto" w:fill="auto"/>
+            <w:noWrap/>
+            <w:vAlign w:val="bottom"/>
+            <w:hideMark/>
+          </w:tcPr>
+          <w:p>
+            <w:pPr>
+              <w:spacing w:after="0" w:line="240" w:lineRule="auto"/>
+              <w:jc w:val="right"/>
+              <w:rPr>
+                <w:color w:val="000000"/>
+                <w:sz w:val="14"/>
+                <w:szCs w:val="14"/>
+              </w:rPr>
+            </w:pPr>
+            <w:r>
+              <w:rPr>
+                <w:color w:val="000000"/>
+                <w:sz w:val="14"/>
+                <w:szCs w:val="14"/>
+              </w:rPr>
+              <w:t>136.1</w:t>
+            </w:r>
+          </w:p>
+        </w:tc>
+        <w:tc>
+          <w:tcPr>
+            <w:tcW w:w="720" w:type="dxa"/>
+            <w:tcBorders>
+              <w:top w:val="nil"/>
+              <w:left w:val="nil"/>
+              <w:bottom w:val="single" w:sz="4" w:space="0" w:color="auto"/>
+              <w:right w:val="single" w:sz="4" w:space="0" w:color="auto"/>
+            </w:tcBorders>
+            <w:shd w:val="clear" w:color="auto" w:fill="auto"/>
+            <w:noWrap/>
+            <w:vAlign w:val="bottom"/>
+            <w:hideMark/>
+          </w:tcPr>
+          <w:p>
+            <w:pPr>
+              <w:spacing w:after="0" w:line="240" w:lineRule="auto"/>
+              <w:jc w:val="right"/>
+              <w:rPr>
+                <w:color w:val="000000"/>
+                <w:sz w:val="14"/>
+                <w:szCs w:val="14"/>
+              </w:rPr>
+            </w:pPr>
+            <w:r>
+              <w:rPr>
+                <w:color w:val="000000"/>
+                <w:sz w:val="14"/>
+                <w:szCs w:val="14"/>
+              </w:rPr>
+              <w:t>1</w:t>
+            </w:r>
+          </w:p>
+        </w:tc>
+        <w:tc>
+          <w:tcPr>
+            <w:tcW w:w="630" w:type="dxa"/>
+            <w:tcBorders>
+              <w:top w:val="nil"/>
+              <w:left w:val="nil"/>
+              <w:bottom w:val="single" w:sz="4" w:space="0" w:color="auto"/>
+              <w:right w:val="single" w:sz="4" w:space="0" w:color="auto"/>
+            </w:tcBorders>
+            <w:shd w:val="clear" w:color="auto" w:fill="auto"/>
+            <w:noWrap/>
+            <w:vAlign w:val="bottom"/>
+            <w:hideMark/>
+          </w:tcPr>
+          <w:p>
+            <w:pPr>
+              <w:spacing w:after="0" w:line="240" w:lineRule="auto"/>
+              <w:rPr>
+                <w:color w:val="000000"/>
+                <w:sz w:val="14"/>
+                <w:szCs w:val="14"/>
+              </w:rPr>
+            </w:pPr>
+            <w:r>
+              <w:rPr>
+                <w:color w:val="000000"/>
+                <w:sz w:val="14"/>
+                <w:szCs w:val="14"/>
+              </w:rPr>
+              <w:t>heavy</w:t>
+            </w:r>
+          </w:p>
+        </w:tc>
+      </w:tr>
+      <w:tr>
+        <w:trPr>
+          <w:trHeight w:val="240"/>
+        </w:trPr>
+        <w:tc>
+          <w:tcPr>
+            <w:tcW w:w="1680" w:type="dxa"/>
+            <w:tcBorders>
+              <w:top w:val="nil"/>
+              <w:left w:val="single" w:sz="4" w:space="0" w:color="auto"/>
+              <w:bottom w:val="single" w:sz="4" w:space="0" w:color="auto"/>
+              <w:right w:val="single" w:sz="4" w:space="0" w:color="auto"/>
+            </w:tcBorders>
+            <w:shd w:val="clear" w:color="auto" w:fill="auto"/>
+            <w:noWrap/>
+            <w:vAlign w:val="bottom"/>
+            <w:hideMark/>
+          </w:tcPr>
+          <w:p>
+            <w:pPr>
+              <w:spacing w:after="0" w:line="240" w:lineRule="auto"/>
+              <w:rPr>
+                <w:color w:val="000000"/>
+                <w:sz w:val="14"/>
+                <w:szCs w:val="14"/>
+              </w:rPr>
+            </w:pPr>
+            <w:r>
+              <w:rPr>
+                <w:color w:val="000000"/>
+                <w:sz w:val="14"/>
+                <w:szCs w:val="14"/>
+              </w:rPr>
+              <w:t>S-</w:t>
+            </w:r>
+            <w:proofErr w:type="spellStart"/>
+            <w:r>
+              <w:rPr>
+                <w:color w:val="000000"/>
+                <w:sz w:val="14"/>
+                <w:szCs w:val="14"/>
+              </w:rPr>
+              <w:t>adenosyl</w:t>
+            </w:r>
+            <w:proofErr w:type="spellEnd"/>
+            <w:r>
+              <w:rPr>
+                <w:color w:val="000000"/>
+                <w:sz w:val="14"/>
+                <w:szCs w:val="14"/>
+              </w:rPr>
+              <w:t xml:space="preserve"> methionine</w:t>
+            </w:r>
+          </w:p>
+        </w:tc>
+        <w:tc>
+          <w:tcPr>
+            <w:tcW w:w="1368" w:type="dxa"/>
+            <w:tcBorders>
+              <w:top w:val="nil"/>
+              <w:left w:val="nil"/>
+              <w:bottom w:val="single" w:sz="4" w:space="0" w:color="auto"/>
+              <w:right w:val="single" w:sz="4" w:space="0" w:color="auto"/>
+            </w:tcBorders>
+            <w:shd w:val="clear" w:color="auto" w:fill="auto"/>
+            <w:noWrap/>
+            <w:vAlign w:val="bottom"/>
+            <w:hideMark/>
+          </w:tcPr>
+          <w:p>
+            <w:pPr>
+              <w:spacing w:after="0" w:line="240" w:lineRule="auto"/>
+              <w:rPr>
+                <w:color w:val="000000"/>
+                <w:sz w:val="14"/>
+                <w:szCs w:val="14"/>
+              </w:rPr>
+            </w:pPr>
+            <w:r>
+              <w:rPr>
+                <w:color w:val="000000"/>
+                <w:sz w:val="14"/>
+                <w:szCs w:val="14"/>
+              </w:rPr>
+              <w:t>SAM</w:t>
+            </w:r>
+          </w:p>
+        </w:tc>
+        <w:tc>
+          <w:tcPr>
+            <w:tcW w:w="1287" w:type="dxa"/>
+            <w:tcBorders>
+              <w:top w:val="nil"/>
+              <w:left w:val="nil"/>
+              <w:bottom w:val="single" w:sz="4" w:space="0" w:color="auto"/>
+              <w:right w:val="single" w:sz="4" w:space="0" w:color="auto"/>
+            </w:tcBorders>
+            <w:shd w:val="clear" w:color="auto" w:fill="auto"/>
+            <w:noWrap/>
+            <w:vAlign w:val="bottom"/>
+            <w:hideMark/>
+          </w:tcPr>
+          <w:p>
+            <w:pPr>
+              <w:spacing w:after="0" w:line="240" w:lineRule="auto"/>
+              <w:rPr>
+                <w:color w:val="000000"/>
+                <w:sz w:val="14"/>
+                <w:szCs w:val="14"/>
+              </w:rPr>
+            </w:pPr>
+            <w:r>
+              <w:rPr>
+                <w:color w:val="000000"/>
+                <w:sz w:val="14"/>
+                <w:szCs w:val="14"/>
+              </w:rPr>
+              <w:t>C15H22N6O5S</w:t>
+            </w:r>
+          </w:p>
+        </w:tc>
+        <w:tc>
+          <w:tcPr>
+            <w:tcW w:w="900" w:type="dxa"/>
+            <w:tcBorders>
+              <w:top w:val="nil"/>
+              <w:left w:val="nil"/>
+              <w:bottom w:val="single" w:sz="4" w:space="0" w:color="auto"/>
+              <w:right w:val="single" w:sz="4" w:space="0" w:color="auto"/>
+            </w:tcBorders>
+            <w:shd w:val="clear" w:color="auto" w:fill="auto"/>
+            <w:noWrap/>
+            <w:vAlign w:val="bottom"/>
+            <w:hideMark/>
+          </w:tcPr>
+          <w:p>
+            <w:pPr>
+              <w:spacing w:after="0" w:line="240" w:lineRule="auto"/>
+              <w:rPr>
+                <w:color w:val="000000"/>
+                <w:sz w:val="14"/>
+                <w:szCs w:val="14"/>
+              </w:rPr>
+            </w:pPr>
+            <w:r>
+              <w:rPr>
+                <w:color w:val="000000"/>
+                <w:sz w:val="14"/>
+                <w:szCs w:val="14"/>
+              </w:rPr>
+              <w:t>[M+H]</w:t>
+            </w:r>
+          </w:p>
+        </w:tc>
+        <w:tc>
+          <w:tcPr>
+            <w:tcW w:w="800" w:type="dxa"/>
+            <w:tcBorders>
+              <w:top w:val="nil"/>
+              <w:left w:val="nil"/>
+              <w:bottom w:val="single" w:sz="4" w:space="0" w:color="auto"/>
+              <w:right w:val="single" w:sz="4" w:space="0" w:color="auto"/>
+            </w:tcBorders>
+            <w:shd w:val="clear" w:color="auto" w:fill="auto"/>
+            <w:noWrap/>
+            <w:vAlign w:val="bottom"/>
+            <w:hideMark/>
+          </w:tcPr>
+          <w:p>
+            <w:pPr>
+              <w:spacing w:after="0" w:line="240" w:lineRule="auto"/>
+              <w:jc w:val="right"/>
+              <w:rPr>
+                <w:color w:val="000000"/>
+                <w:sz w:val="14"/>
+                <w:szCs w:val="14"/>
+              </w:rPr>
+            </w:pPr>
+            <w:r>
+              <w:rPr>
+                <w:color w:val="000000"/>
+                <w:sz w:val="14"/>
+                <w:szCs w:val="14"/>
+              </w:rPr>
+              <w:t>1</w:t>
+            </w:r>
+          </w:p>
+        </w:tc>
+        <w:tc>
+          <w:tcPr>
+            <w:tcW w:w="820" w:type="dxa"/>
+            <w:tcBorders>
+              <w:top w:val="nil"/>
+              <w:left w:val="nil"/>
+              <w:bottom w:val="single" w:sz="4" w:space="0" w:color="auto"/>
+              <w:right w:val="single" w:sz="4" w:space="0" w:color="auto"/>
+            </w:tcBorders>
+            <w:shd w:val="clear" w:color="auto" w:fill="auto"/>
+            <w:noWrap/>
+            <w:vAlign w:val="bottom"/>
+            <w:hideMark/>
+          </w:tcPr>
+          <w:p>
+            <w:pPr>
+              <w:spacing w:after="0" w:line="240" w:lineRule="auto"/>
+              <w:jc w:val="right"/>
+              <w:rPr>
+                <w:color w:val="000000"/>
+                <w:sz w:val="14"/>
+                <w:szCs w:val="14"/>
+              </w:rPr>
+            </w:pPr>
+            <w:r>
+              <w:rPr>
+                <w:color w:val="000000"/>
+                <w:sz w:val="14"/>
+                <w:szCs w:val="14"/>
+              </w:rPr>
+              <w:t>2.9</w:t>
+            </w:r>
+          </w:p>
+        </w:tc>
+        <w:tc>
+          <w:tcPr>
+            <w:tcW w:w="810" w:type="dxa"/>
+            <w:tcBorders>
+              <w:top w:val="nil"/>
+              <w:left w:val="nil"/>
+              <w:bottom w:val="single" w:sz="4" w:space="0" w:color="auto"/>
+              <w:right w:val="single" w:sz="4" w:space="0" w:color="auto"/>
+            </w:tcBorders>
+            <w:shd w:val="clear" w:color="auto" w:fill="auto"/>
+            <w:noWrap/>
+            <w:vAlign w:val="bottom"/>
+            <w:hideMark/>
+          </w:tcPr>
+          <w:p>
+            <w:pPr>
+              <w:spacing w:after="0" w:line="240" w:lineRule="auto"/>
+              <w:jc w:val="right"/>
+              <w:rPr>
+                <w:color w:val="000000"/>
+                <w:sz w:val="14"/>
+                <w:szCs w:val="14"/>
+              </w:rPr>
+            </w:pPr>
+            <w:r>
+              <w:rPr>
+                <w:color w:val="000000"/>
+                <w:sz w:val="14"/>
+                <w:szCs w:val="14"/>
+              </w:rPr>
+              <w:t>15</w:t>
+            </w:r>
+          </w:p>
+        </w:tc>
+        <w:tc>
+          <w:tcPr>
+            <w:tcW w:w="720" w:type="dxa"/>
+            <w:tcBorders>
+              <w:top w:val="nil"/>
+              <w:left w:val="nil"/>
+              <w:bottom w:val="single" w:sz="4" w:space="0" w:color="auto"/>
+              <w:right w:val="single" w:sz="4" w:space="0" w:color="auto"/>
+            </w:tcBorders>
+            <w:shd w:val="clear" w:color="auto" w:fill="auto"/>
+            <w:noWrap/>
+            <w:vAlign w:val="bottom"/>
+            <w:hideMark/>
+          </w:tcPr>
+          <w:p>
+            <w:pPr>
+              <w:spacing w:after="0" w:line="240" w:lineRule="auto"/>
+              <w:jc w:val="right"/>
+              <w:rPr>
+                <w:color w:val="000000"/>
+                <w:sz w:val="14"/>
+                <w:szCs w:val="14"/>
+              </w:rPr>
+            </w:pPr>
+            <w:r>
+              <w:rPr>
+                <w:color w:val="000000"/>
+                <w:sz w:val="14"/>
+                <w:szCs w:val="14"/>
+              </w:rPr>
+              <w:t>250.11</w:t>
+            </w:r>
+          </w:p>
+        </w:tc>
+        <w:tc>
+          <w:tcPr>
+            <w:tcW w:w="720" w:type="dxa"/>
+            <w:tcBorders>
+              <w:top w:val="nil"/>
+              <w:left w:val="nil"/>
+              <w:bottom w:val="single" w:sz="4" w:space="0" w:color="auto"/>
+              <w:right w:val="single" w:sz="4" w:space="0" w:color="auto"/>
+            </w:tcBorders>
+            <w:shd w:val="clear" w:color="auto" w:fill="auto"/>
+            <w:noWrap/>
+            <w:vAlign w:val="bottom"/>
+            <w:hideMark/>
+          </w:tcPr>
+          <w:p>
+            <w:pPr>
+              <w:spacing w:after="0" w:line="240" w:lineRule="auto"/>
+              <w:jc w:val="right"/>
+              <w:rPr>
+                <w:color w:val="000000"/>
+                <w:sz w:val="14"/>
+                <w:szCs w:val="14"/>
+              </w:rPr>
+            </w:pPr>
+            <w:r>
+              <w:rPr>
+                <w:color w:val="000000"/>
+                <w:sz w:val="14"/>
+                <w:szCs w:val="14"/>
+              </w:rPr>
+              <w:t>1</w:t>
+            </w:r>
+          </w:p>
+        </w:tc>
+        <w:tc>
+          <w:tcPr>
+            <w:tcW w:w="630" w:type="dxa"/>
+            <w:tcBorders>
+              <w:top w:val="nil"/>
+              <w:left w:val="nil"/>
+              <w:bottom w:val="single" w:sz="4" w:space="0" w:color="auto"/>
+              <w:right w:val="single" w:sz="4" w:space="0" w:color="auto"/>
+            </w:tcBorders>
+            <w:shd w:val="clear" w:color="auto" w:fill="auto"/>
+            <w:noWrap/>
+            <w:vAlign w:val="bottom"/>
+            <w:hideMark/>
+          </w:tcPr>
+          <w:p>
+            <w:pPr>
+              <w:spacing w:after="0" w:line="240" w:lineRule="auto"/>
+              <w:rPr>
+                <w:color w:val="000000"/>
+                <w:sz w:val="14"/>
+                <w:szCs w:val="14"/>
+              </w:rPr>
+            </w:pPr>
+            <w:r>
+              <w:rPr>
+                <w:color w:val="000000"/>
+                <w:sz w:val="14"/>
+                <w:szCs w:val="14"/>
+              </w:rPr>
+              <w:t> </w:t>
+            </w:r>
+          </w:p>
+        </w:tc>
+      </w:tr>
+      <w:tr>
+        <w:trPr>
+          <w:trHeight w:val="240"/>
+        </w:trPr>
+        <w:tc>
+          <w:tcPr>
+            <w:tcW w:w="1680" w:type="dxa"/>
+            <w:tcBorders>
+              <w:top w:val="nil"/>
+              <w:left w:val="single" w:sz="4" w:space="0" w:color="auto"/>
+              <w:bottom w:val="single" w:sz="4" w:space="0" w:color="auto"/>
+              <w:right w:val="single" w:sz="4" w:space="0" w:color="auto"/>
+            </w:tcBorders>
+            <w:shd w:val="clear" w:color="auto" w:fill="auto"/>
+            <w:noWrap/>
+            <w:vAlign w:val="bottom"/>
+            <w:hideMark/>
+          </w:tcPr>
+          <w:p>
+            <w:pPr>
+              <w:spacing w:after="0" w:line="240" w:lineRule="auto"/>
+              <w:rPr>
+                <w:color w:val="000000"/>
+                <w:sz w:val="14"/>
+                <w:szCs w:val="14"/>
+              </w:rPr>
+            </w:pPr>
+            <w:r>
+              <w:rPr>
+                <w:color w:val="000000"/>
+                <w:sz w:val="14"/>
+                <w:szCs w:val="14"/>
+              </w:rPr>
+              <w:t>S-</w:t>
+            </w:r>
+            <w:proofErr w:type="spellStart"/>
+            <w:r>
+              <w:rPr>
+                <w:color w:val="000000"/>
+                <w:sz w:val="14"/>
+                <w:szCs w:val="14"/>
+              </w:rPr>
+              <w:t>Adenosyl</w:t>
+            </w:r>
+            <w:proofErr w:type="spellEnd"/>
+            <w:r>
+              <w:rPr>
+                <w:color w:val="000000"/>
+                <w:sz w:val="14"/>
+                <w:szCs w:val="14"/>
+              </w:rPr>
+              <w:t xml:space="preserve"> homocysteine</w:t>
+            </w:r>
+          </w:p>
+        </w:tc>
+        <w:tc>
+          <w:tcPr>
+            <w:tcW w:w="1368" w:type="dxa"/>
+            <w:tcBorders>
+              <w:top w:val="nil"/>
+              <w:left w:val="nil"/>
+              <w:bottom w:val="single" w:sz="4" w:space="0" w:color="auto"/>
+              <w:right w:val="single" w:sz="4" w:space="0" w:color="auto"/>
+            </w:tcBorders>
+            <w:shd w:val="clear" w:color="auto" w:fill="auto"/>
+            <w:noWrap/>
+            <w:vAlign w:val="bottom"/>
+            <w:hideMark/>
+          </w:tcPr>
+          <w:p>
+            <w:pPr>
+              <w:spacing w:after="0" w:line="240" w:lineRule="auto"/>
+              <w:rPr>
+                <w:color w:val="000000"/>
+                <w:sz w:val="14"/>
+                <w:szCs w:val="14"/>
+              </w:rPr>
+            </w:pPr>
+            <w:r>
+              <w:rPr>
+                <w:color w:val="000000"/>
+                <w:sz w:val="14"/>
+                <w:szCs w:val="14"/>
+              </w:rPr>
+              <w:t>SAH</w:t>
+            </w:r>
+          </w:p>
+        </w:tc>
+        <w:tc>
+          <w:tcPr>
+            <w:tcW w:w="1287" w:type="dxa"/>
+            <w:tcBorders>
+              <w:top w:val="nil"/>
+              <w:left w:val="nil"/>
+              <w:bottom w:val="single" w:sz="4" w:space="0" w:color="auto"/>
+              <w:right w:val="single" w:sz="4" w:space="0" w:color="auto"/>
+            </w:tcBorders>
+            <w:shd w:val="clear" w:color="auto" w:fill="auto"/>
+            <w:noWrap/>
+            <w:vAlign w:val="bottom"/>
+            <w:hideMark/>
+          </w:tcPr>
+          <w:p>
+            <w:pPr>
+              <w:spacing w:after="0" w:line="240" w:lineRule="auto"/>
+              <w:rPr>
+                <w:color w:val="000000"/>
+                <w:sz w:val="14"/>
+                <w:szCs w:val="14"/>
+              </w:rPr>
+            </w:pPr>
+            <w:r>
+              <w:rPr>
+                <w:color w:val="000000"/>
+                <w:sz w:val="14"/>
+                <w:szCs w:val="14"/>
+              </w:rPr>
+              <w:t>C14H20N6O5S</w:t>
+            </w:r>
+          </w:p>
+        </w:tc>
+        <w:tc>
+          <w:tcPr>
+            <w:tcW w:w="900" w:type="dxa"/>
+            <w:tcBorders>
+              <w:top w:val="nil"/>
+              <w:left w:val="nil"/>
+              <w:bottom w:val="single" w:sz="4" w:space="0" w:color="auto"/>
+              <w:right w:val="single" w:sz="4" w:space="0" w:color="auto"/>
+            </w:tcBorders>
+            <w:shd w:val="clear" w:color="auto" w:fill="auto"/>
+            <w:noWrap/>
+            <w:vAlign w:val="bottom"/>
+            <w:hideMark/>
+          </w:tcPr>
+          <w:p>
+            <w:pPr>
+              <w:spacing w:after="0" w:line="240" w:lineRule="auto"/>
+              <w:rPr>
+                <w:color w:val="000000"/>
+                <w:sz w:val="14"/>
+                <w:szCs w:val="14"/>
+              </w:rPr>
+            </w:pPr>
+            <w:r>
+              <w:rPr>
+                <w:color w:val="000000"/>
+                <w:sz w:val="14"/>
+                <w:szCs w:val="14"/>
+              </w:rPr>
+              <w:t>[M+H]</w:t>
+            </w:r>
+          </w:p>
+        </w:tc>
+        <w:tc>
+          <w:tcPr>
+            <w:tcW w:w="800" w:type="dxa"/>
+            <w:tcBorders>
+              <w:top w:val="nil"/>
+              <w:left w:val="nil"/>
+              <w:bottom w:val="single" w:sz="4" w:space="0" w:color="auto"/>
+              <w:right w:val="single" w:sz="4" w:space="0" w:color="auto"/>
+            </w:tcBorders>
+            <w:shd w:val="clear" w:color="auto" w:fill="auto"/>
+            <w:noWrap/>
+            <w:vAlign w:val="bottom"/>
+            <w:hideMark/>
+          </w:tcPr>
+          <w:p>
+            <w:pPr>
+              <w:spacing w:after="0" w:line="240" w:lineRule="auto"/>
+              <w:jc w:val="right"/>
+              <w:rPr>
+                <w:color w:val="000000"/>
+                <w:sz w:val="14"/>
+                <w:szCs w:val="14"/>
+              </w:rPr>
+            </w:pPr>
+            <w:r>
+              <w:rPr>
+                <w:color w:val="000000"/>
+                <w:sz w:val="14"/>
+                <w:szCs w:val="14"/>
+              </w:rPr>
+              <w:t>1</w:t>
+            </w:r>
+          </w:p>
+        </w:tc>
+        <w:tc>
+          <w:tcPr>
+            <w:tcW w:w="820" w:type="dxa"/>
+            <w:tcBorders>
+              <w:top w:val="nil"/>
+              <w:left w:val="nil"/>
+              <w:bottom w:val="single" w:sz="4" w:space="0" w:color="auto"/>
+              <w:right w:val="single" w:sz="4" w:space="0" w:color="auto"/>
+            </w:tcBorders>
+            <w:shd w:val="clear" w:color="auto" w:fill="auto"/>
+            <w:noWrap/>
+            <w:vAlign w:val="bottom"/>
+            <w:hideMark/>
+          </w:tcPr>
+          <w:p>
+            <w:pPr>
+              <w:spacing w:after="0" w:line="240" w:lineRule="auto"/>
+              <w:jc w:val="right"/>
+              <w:rPr>
+                <w:color w:val="000000"/>
+                <w:sz w:val="14"/>
+                <w:szCs w:val="14"/>
+              </w:rPr>
+            </w:pPr>
+            <w:r>
+              <w:rPr>
+                <w:color w:val="000000"/>
+                <w:sz w:val="14"/>
+                <w:szCs w:val="14"/>
+              </w:rPr>
+              <w:t>2.9</w:t>
+            </w:r>
+          </w:p>
+        </w:tc>
+        <w:tc>
+          <w:tcPr>
+            <w:tcW w:w="810" w:type="dxa"/>
+            <w:tcBorders>
+              <w:top w:val="nil"/>
+              <w:left w:val="nil"/>
+              <w:bottom w:val="single" w:sz="4" w:space="0" w:color="auto"/>
+              <w:right w:val="single" w:sz="4" w:space="0" w:color="auto"/>
+            </w:tcBorders>
+            <w:shd w:val="clear" w:color="auto" w:fill="auto"/>
+            <w:noWrap/>
+            <w:vAlign w:val="bottom"/>
+            <w:hideMark/>
+          </w:tcPr>
+          <w:p>
+            <w:pPr>
+              <w:spacing w:after="0" w:line="240" w:lineRule="auto"/>
+              <w:jc w:val="right"/>
+              <w:rPr>
+                <w:color w:val="000000"/>
+                <w:sz w:val="14"/>
+                <w:szCs w:val="14"/>
+              </w:rPr>
+            </w:pPr>
+            <w:r>
+              <w:rPr>
+                <w:color w:val="000000"/>
+                <w:sz w:val="14"/>
+                <w:szCs w:val="14"/>
+              </w:rPr>
+              <w:t>15</w:t>
+            </w:r>
+          </w:p>
+        </w:tc>
+        <w:tc>
+          <w:tcPr>
+            <w:tcW w:w="720" w:type="dxa"/>
+            <w:tcBorders>
+              <w:top w:val="nil"/>
+              <w:left w:val="nil"/>
+              <w:bottom w:val="single" w:sz="4" w:space="0" w:color="auto"/>
+              <w:right w:val="single" w:sz="4" w:space="0" w:color="auto"/>
+            </w:tcBorders>
+            <w:shd w:val="clear" w:color="auto" w:fill="auto"/>
+            <w:noWrap/>
+            <w:vAlign w:val="bottom"/>
+            <w:hideMark/>
+          </w:tcPr>
+          <w:p>
+            <w:pPr>
+              <w:spacing w:after="0" w:line="240" w:lineRule="auto"/>
+              <w:jc w:val="right"/>
+              <w:rPr>
+                <w:color w:val="000000"/>
+                <w:sz w:val="14"/>
+                <w:szCs w:val="14"/>
+              </w:rPr>
+            </w:pPr>
+            <w:r>
+              <w:rPr>
+                <w:color w:val="000000"/>
+                <w:sz w:val="14"/>
+                <w:szCs w:val="14"/>
+              </w:rPr>
+              <w:t>136.08</w:t>
+            </w:r>
+          </w:p>
+        </w:tc>
+        <w:tc>
+          <w:tcPr>
+            <w:tcW w:w="720" w:type="dxa"/>
+            <w:tcBorders>
+              <w:top w:val="nil"/>
+              <w:left w:val="nil"/>
+              <w:bottom w:val="single" w:sz="4" w:space="0" w:color="auto"/>
+              <w:right w:val="single" w:sz="4" w:space="0" w:color="auto"/>
+            </w:tcBorders>
+            <w:shd w:val="clear" w:color="auto" w:fill="auto"/>
+            <w:noWrap/>
+            <w:vAlign w:val="bottom"/>
+            <w:hideMark/>
+          </w:tcPr>
+          <w:p>
+            <w:pPr>
+              <w:spacing w:after="0" w:line="240" w:lineRule="auto"/>
+              <w:jc w:val="right"/>
+              <w:rPr>
+                <w:color w:val="000000"/>
+                <w:sz w:val="14"/>
+                <w:szCs w:val="14"/>
+              </w:rPr>
+            </w:pPr>
+            <w:r>
+              <w:rPr>
+                <w:color w:val="000000"/>
+                <w:sz w:val="14"/>
+                <w:szCs w:val="14"/>
+              </w:rPr>
+              <w:t>1</w:t>
+            </w:r>
+          </w:p>
+        </w:tc>
+        <w:tc>
+          <w:tcPr>
+            <w:tcW w:w="630" w:type="dxa"/>
+            <w:tcBorders>
+              <w:top w:val="nil"/>
+              <w:left w:val="nil"/>
+              <w:bottom w:val="single" w:sz="4" w:space="0" w:color="auto"/>
+              <w:right w:val="single" w:sz="4" w:space="0" w:color="auto"/>
+            </w:tcBorders>
+            <w:shd w:val="clear" w:color="auto" w:fill="auto"/>
+            <w:noWrap/>
+            <w:vAlign w:val="bottom"/>
+            <w:hideMark/>
+          </w:tcPr>
+          <w:p>
+            <w:pPr>
+              <w:spacing w:after="0" w:line="240" w:lineRule="auto"/>
+              <w:rPr>
+                <w:color w:val="000000"/>
+                <w:sz w:val="14"/>
+                <w:szCs w:val="14"/>
+              </w:rPr>
+            </w:pPr>
+            <w:r>
+              <w:rPr>
+                <w:color w:val="000000"/>
+                <w:sz w:val="14"/>
+                <w:szCs w:val="14"/>
+              </w:rPr>
+              <w:t> </w:t>
+            </w:r>
+          </w:p>
+        </w:tc>
+      </w:tr>
+      <w:tr>
+        <w:trPr>
+          <w:trHeight w:val="240"/>
+        </w:trPr>
+        <w:tc>
+          <w:tcPr>
+            <w:tcW w:w="1680" w:type="dxa"/>
+            <w:tcBorders>
+              <w:top w:val="nil"/>
+              <w:left w:val="single" w:sz="4" w:space="0" w:color="auto"/>
+              <w:bottom w:val="single" w:sz="4" w:space="0" w:color="auto"/>
+              <w:right w:val="single" w:sz="4" w:space="0" w:color="auto"/>
+            </w:tcBorders>
+            <w:shd w:val="clear" w:color="auto" w:fill="auto"/>
+            <w:noWrap/>
+            <w:vAlign w:val="bottom"/>
+            <w:hideMark/>
+          </w:tcPr>
+          <w:p>
+            <w:pPr>
+              <w:spacing w:after="0" w:line="240" w:lineRule="auto"/>
+              <w:rPr>
+                <w:color w:val="000000"/>
+                <w:sz w:val="14"/>
+                <w:szCs w:val="14"/>
+              </w:rPr>
+            </w:pPr>
+            <w:r>
+              <w:rPr>
+                <w:color w:val="000000"/>
+                <w:sz w:val="14"/>
+                <w:szCs w:val="14"/>
+              </w:rPr>
+              <w:t>Polyamine</w:t>
+            </w:r>
+          </w:p>
+        </w:tc>
+        <w:tc>
+          <w:tcPr>
+            <w:tcW w:w="1368" w:type="dxa"/>
+            <w:tcBorders>
+              <w:top w:val="nil"/>
+              <w:left w:val="nil"/>
+              <w:bottom w:val="single" w:sz="4" w:space="0" w:color="auto"/>
+              <w:right w:val="single" w:sz="4" w:space="0" w:color="auto"/>
+            </w:tcBorders>
+            <w:shd w:val="clear" w:color="auto" w:fill="auto"/>
+            <w:noWrap/>
+            <w:vAlign w:val="bottom"/>
+            <w:hideMark/>
+          </w:tcPr>
+          <w:p>
+            <w:pPr>
+              <w:spacing w:after="0" w:line="240" w:lineRule="auto"/>
+              <w:rPr>
+                <w:color w:val="000000"/>
+                <w:sz w:val="14"/>
+                <w:szCs w:val="14"/>
+              </w:rPr>
+            </w:pPr>
+            <w:r>
+              <w:rPr>
+                <w:color w:val="000000"/>
+                <w:sz w:val="14"/>
+                <w:szCs w:val="14"/>
+              </w:rPr>
+              <w:t>Spermidine</w:t>
+            </w:r>
+          </w:p>
+        </w:tc>
+        <w:tc>
+          <w:tcPr>
+            <w:tcW w:w="1287" w:type="dxa"/>
+            <w:tcBorders>
+              <w:top w:val="nil"/>
+              <w:left w:val="nil"/>
+              <w:bottom w:val="single" w:sz="4" w:space="0" w:color="auto"/>
+              <w:right w:val="single" w:sz="4" w:space="0" w:color="auto"/>
+            </w:tcBorders>
+            <w:shd w:val="clear" w:color="auto" w:fill="auto"/>
+            <w:noWrap/>
+            <w:vAlign w:val="bottom"/>
+            <w:hideMark/>
+          </w:tcPr>
+          <w:p>
+            <w:pPr>
+              <w:spacing w:after="0" w:line="240" w:lineRule="auto"/>
+              <w:rPr>
+                <w:color w:val="000000"/>
+                <w:sz w:val="14"/>
+                <w:szCs w:val="14"/>
+              </w:rPr>
+            </w:pPr>
+            <w:r>
+              <w:rPr>
+                <w:color w:val="000000"/>
+                <w:sz w:val="14"/>
+                <w:szCs w:val="14"/>
+              </w:rPr>
+              <w:t>C7H19N3[M+H]</w:t>
+            </w:r>
+          </w:p>
+        </w:tc>
+        <w:tc>
+          <w:tcPr>
+            <w:tcW w:w="900" w:type="dxa"/>
+            <w:tcBorders>
+              <w:top w:val="nil"/>
+              <w:left w:val="nil"/>
+              <w:bottom w:val="single" w:sz="4" w:space="0" w:color="auto"/>
+              <w:right w:val="single" w:sz="4" w:space="0" w:color="auto"/>
+            </w:tcBorders>
+            <w:shd w:val="clear" w:color="auto" w:fill="auto"/>
+            <w:noWrap/>
+            <w:vAlign w:val="bottom"/>
+            <w:hideMark/>
+          </w:tcPr>
+          <w:p>
+            <w:pPr>
+              <w:spacing w:after="0" w:line="240" w:lineRule="auto"/>
+              <w:rPr>
+                <w:color w:val="000000"/>
+                <w:sz w:val="14"/>
+                <w:szCs w:val="14"/>
+              </w:rPr>
+            </w:pPr>
+            <w:r>
+              <w:rPr>
+                <w:color w:val="000000"/>
+                <w:sz w:val="14"/>
+                <w:szCs w:val="14"/>
+              </w:rPr>
+              <w:t> </w:t>
+            </w:r>
+          </w:p>
+        </w:tc>
+        <w:tc>
+          <w:tcPr>
+            <w:tcW w:w="800" w:type="dxa"/>
+            <w:tcBorders>
+              <w:top w:val="nil"/>
+              <w:left w:val="nil"/>
+              <w:bottom w:val="single" w:sz="4" w:space="0" w:color="auto"/>
+              <w:right w:val="single" w:sz="4" w:space="0" w:color="auto"/>
+            </w:tcBorders>
+            <w:shd w:val="clear" w:color="auto" w:fill="auto"/>
+            <w:noWrap/>
+            <w:vAlign w:val="bottom"/>
+            <w:hideMark/>
+          </w:tcPr>
+          <w:p>
+            <w:pPr>
+              <w:spacing w:after="0" w:line="240" w:lineRule="auto"/>
+              <w:jc w:val="right"/>
+              <w:rPr>
+                <w:color w:val="000000"/>
+                <w:sz w:val="14"/>
+                <w:szCs w:val="14"/>
+              </w:rPr>
+            </w:pPr>
+            <w:r>
+              <w:rPr>
+                <w:color w:val="000000"/>
+                <w:sz w:val="14"/>
+                <w:szCs w:val="14"/>
+              </w:rPr>
+              <w:t>1</w:t>
+            </w:r>
+          </w:p>
+        </w:tc>
+        <w:tc>
+          <w:tcPr>
+            <w:tcW w:w="820" w:type="dxa"/>
+            <w:tcBorders>
+              <w:top w:val="nil"/>
+              <w:left w:val="nil"/>
+              <w:bottom w:val="single" w:sz="4" w:space="0" w:color="auto"/>
+              <w:right w:val="single" w:sz="4" w:space="0" w:color="auto"/>
+            </w:tcBorders>
+            <w:shd w:val="clear" w:color="auto" w:fill="auto"/>
+            <w:noWrap/>
+            <w:vAlign w:val="bottom"/>
+            <w:hideMark/>
+          </w:tcPr>
+          <w:p>
+            <w:pPr>
+              <w:spacing w:after="0" w:line="240" w:lineRule="auto"/>
+              <w:jc w:val="right"/>
+              <w:rPr>
+                <w:color w:val="000000"/>
+                <w:sz w:val="14"/>
+                <w:szCs w:val="14"/>
+              </w:rPr>
+            </w:pPr>
+            <w:r>
+              <w:rPr>
+                <w:color w:val="000000"/>
+                <w:sz w:val="14"/>
+                <w:szCs w:val="14"/>
+              </w:rPr>
+              <w:t>3.3</w:t>
+            </w:r>
+          </w:p>
+        </w:tc>
+        <w:tc>
+          <w:tcPr>
+            <w:tcW w:w="810" w:type="dxa"/>
+            <w:tcBorders>
+              <w:top w:val="nil"/>
+              <w:left w:val="nil"/>
+              <w:bottom w:val="single" w:sz="4" w:space="0" w:color="auto"/>
+              <w:right w:val="single" w:sz="4" w:space="0" w:color="auto"/>
+            </w:tcBorders>
+            <w:shd w:val="clear" w:color="auto" w:fill="auto"/>
+            <w:noWrap/>
+            <w:vAlign w:val="bottom"/>
+            <w:hideMark/>
+          </w:tcPr>
+          <w:p>
+            <w:pPr>
+              <w:spacing w:after="0" w:line="240" w:lineRule="auto"/>
+              <w:jc w:val="right"/>
+              <w:rPr>
+                <w:color w:val="000000"/>
+                <w:sz w:val="14"/>
+                <w:szCs w:val="14"/>
+              </w:rPr>
+            </w:pPr>
+            <w:r>
+              <w:rPr>
+                <w:color w:val="000000"/>
+                <w:sz w:val="14"/>
+                <w:szCs w:val="14"/>
+              </w:rPr>
+              <w:t>15</w:t>
+            </w:r>
+          </w:p>
+        </w:tc>
+        <w:tc>
+          <w:tcPr>
+            <w:tcW w:w="720" w:type="dxa"/>
+            <w:tcBorders>
+              <w:top w:val="nil"/>
+              <w:left w:val="nil"/>
+              <w:bottom w:val="single" w:sz="4" w:space="0" w:color="auto"/>
+              <w:right w:val="single" w:sz="4" w:space="0" w:color="auto"/>
+            </w:tcBorders>
+            <w:shd w:val="clear" w:color="auto" w:fill="auto"/>
+            <w:noWrap/>
+            <w:vAlign w:val="bottom"/>
+            <w:hideMark/>
+          </w:tcPr>
+          <w:p>
+            <w:pPr>
+              <w:spacing w:after="0" w:line="240" w:lineRule="auto"/>
+              <w:jc w:val="right"/>
+              <w:rPr>
+                <w:color w:val="000000"/>
+                <w:sz w:val="14"/>
+                <w:szCs w:val="14"/>
+              </w:rPr>
+            </w:pPr>
+            <w:r>
+              <w:rPr>
+                <w:color w:val="000000"/>
+                <w:sz w:val="14"/>
+                <w:szCs w:val="14"/>
+              </w:rPr>
+              <w:t>129.15</w:t>
+            </w:r>
+          </w:p>
+        </w:tc>
+        <w:tc>
+          <w:tcPr>
+            <w:tcW w:w="720" w:type="dxa"/>
+            <w:tcBorders>
+              <w:top w:val="nil"/>
+              <w:left w:val="nil"/>
+              <w:bottom w:val="single" w:sz="4" w:space="0" w:color="auto"/>
+              <w:right w:val="single" w:sz="4" w:space="0" w:color="auto"/>
+            </w:tcBorders>
+            <w:shd w:val="clear" w:color="auto" w:fill="auto"/>
+            <w:noWrap/>
+            <w:vAlign w:val="bottom"/>
+            <w:hideMark/>
+          </w:tcPr>
+          <w:p>
+            <w:pPr>
+              <w:spacing w:after="0" w:line="240" w:lineRule="auto"/>
+              <w:jc w:val="right"/>
+              <w:rPr>
+                <w:color w:val="000000"/>
+                <w:sz w:val="14"/>
+                <w:szCs w:val="14"/>
+              </w:rPr>
+            </w:pPr>
+            <w:r>
+              <w:rPr>
+                <w:color w:val="000000"/>
+                <w:sz w:val="14"/>
+                <w:szCs w:val="14"/>
+              </w:rPr>
+              <w:t>1</w:t>
+            </w:r>
+          </w:p>
+        </w:tc>
+        <w:tc>
+          <w:tcPr>
+            <w:tcW w:w="630" w:type="dxa"/>
+            <w:tcBorders>
+              <w:top w:val="nil"/>
+              <w:left w:val="nil"/>
+              <w:bottom w:val="single" w:sz="4" w:space="0" w:color="auto"/>
+              <w:right w:val="single" w:sz="4" w:space="0" w:color="auto"/>
+            </w:tcBorders>
+            <w:shd w:val="clear" w:color="auto" w:fill="auto"/>
+            <w:noWrap/>
+            <w:vAlign w:val="bottom"/>
+            <w:hideMark/>
+          </w:tcPr>
+          <w:p>
+            <w:pPr>
+              <w:spacing w:after="0" w:line="240" w:lineRule="auto"/>
+              <w:rPr>
+                <w:color w:val="000000"/>
+                <w:sz w:val="14"/>
+                <w:szCs w:val="14"/>
+              </w:rPr>
+            </w:pPr>
+            <w:r>
+              <w:rPr>
+                <w:color w:val="000000"/>
+                <w:sz w:val="14"/>
+                <w:szCs w:val="14"/>
+              </w:rPr>
+              <w:t> </w:t>
+            </w:r>
+          </w:p>
+        </w:tc>
+      </w:tr>
+      <w:tr>
+        <w:trPr>
+          <w:trHeight w:val="240"/>
+        </w:trPr>
+        <w:tc>
+          <w:tcPr>
+            <w:tcW w:w="1680" w:type="dxa"/>
+            <w:tcBorders>
+              <w:top w:val="nil"/>
+              <w:left w:val="single" w:sz="4" w:space="0" w:color="auto"/>
+              <w:bottom w:val="single" w:sz="4" w:space="0" w:color="auto"/>
+              <w:right w:val="single" w:sz="4" w:space="0" w:color="auto"/>
+            </w:tcBorders>
+            <w:shd w:val="clear" w:color="auto" w:fill="auto"/>
+            <w:noWrap/>
+            <w:vAlign w:val="bottom"/>
+            <w:hideMark/>
+          </w:tcPr>
+          <w:p>
+            <w:pPr>
+              <w:spacing w:after="0" w:line="240" w:lineRule="auto"/>
+              <w:rPr>
+                <w:color w:val="000000"/>
+                <w:sz w:val="14"/>
+                <w:szCs w:val="14"/>
+              </w:rPr>
+            </w:pPr>
+            <w:r>
+              <w:rPr>
+                <w:color w:val="000000"/>
+                <w:sz w:val="14"/>
+                <w:szCs w:val="14"/>
+              </w:rPr>
+              <w:t>Polyamine</w:t>
+            </w:r>
+          </w:p>
+        </w:tc>
+        <w:tc>
+          <w:tcPr>
+            <w:tcW w:w="1368" w:type="dxa"/>
+            <w:tcBorders>
+              <w:top w:val="nil"/>
+              <w:left w:val="nil"/>
+              <w:bottom w:val="single" w:sz="4" w:space="0" w:color="auto"/>
+              <w:right w:val="single" w:sz="4" w:space="0" w:color="auto"/>
+            </w:tcBorders>
+            <w:shd w:val="clear" w:color="auto" w:fill="auto"/>
+            <w:noWrap/>
+            <w:vAlign w:val="bottom"/>
+            <w:hideMark/>
+          </w:tcPr>
+          <w:p>
+            <w:pPr>
+              <w:spacing w:after="0" w:line="240" w:lineRule="auto"/>
+              <w:rPr>
+                <w:color w:val="000000"/>
+                <w:sz w:val="14"/>
+                <w:szCs w:val="14"/>
+              </w:rPr>
+            </w:pPr>
+            <w:proofErr w:type="spellStart"/>
+            <w:r>
+              <w:rPr>
+                <w:color w:val="000000"/>
+                <w:sz w:val="14"/>
+                <w:szCs w:val="14"/>
+              </w:rPr>
+              <w:t>Spermine</w:t>
+            </w:r>
+            <w:proofErr w:type="spellEnd"/>
+          </w:p>
+        </w:tc>
+        <w:tc>
+          <w:tcPr>
+            <w:tcW w:w="1287" w:type="dxa"/>
+            <w:tcBorders>
+              <w:top w:val="nil"/>
+              <w:left w:val="nil"/>
+              <w:bottom w:val="single" w:sz="4" w:space="0" w:color="auto"/>
+              <w:right w:val="single" w:sz="4" w:space="0" w:color="auto"/>
+            </w:tcBorders>
+            <w:shd w:val="clear" w:color="auto" w:fill="auto"/>
+            <w:noWrap/>
+            <w:vAlign w:val="bottom"/>
+            <w:hideMark/>
+          </w:tcPr>
+          <w:p>
+            <w:pPr>
+              <w:spacing w:after="0" w:line="240" w:lineRule="auto"/>
+              <w:rPr>
+                <w:color w:val="000000"/>
+                <w:sz w:val="14"/>
+                <w:szCs w:val="14"/>
+              </w:rPr>
+            </w:pPr>
+            <w:r>
+              <w:rPr>
+                <w:color w:val="000000"/>
+                <w:sz w:val="14"/>
+                <w:szCs w:val="14"/>
+              </w:rPr>
+              <w:t>C10H26N4</w:t>
+            </w:r>
+          </w:p>
+        </w:tc>
+        <w:tc>
+          <w:tcPr>
+            <w:tcW w:w="900" w:type="dxa"/>
+            <w:tcBorders>
+              <w:top w:val="nil"/>
+              <w:left w:val="nil"/>
+              <w:bottom w:val="single" w:sz="4" w:space="0" w:color="auto"/>
+              <w:right w:val="single" w:sz="4" w:space="0" w:color="auto"/>
+            </w:tcBorders>
+            <w:shd w:val="clear" w:color="auto" w:fill="auto"/>
+            <w:noWrap/>
+            <w:vAlign w:val="bottom"/>
+            <w:hideMark/>
+          </w:tcPr>
+          <w:p>
+            <w:pPr>
+              <w:spacing w:after="0" w:line="240" w:lineRule="auto"/>
+              <w:rPr>
+                <w:color w:val="000000"/>
+                <w:sz w:val="14"/>
+                <w:szCs w:val="14"/>
+              </w:rPr>
+            </w:pPr>
+            <w:r>
+              <w:rPr>
+                <w:color w:val="000000"/>
+                <w:sz w:val="14"/>
+                <w:szCs w:val="14"/>
+              </w:rPr>
+              <w:t>[M+H]</w:t>
+            </w:r>
+          </w:p>
+        </w:tc>
+        <w:tc>
+          <w:tcPr>
+            <w:tcW w:w="800" w:type="dxa"/>
+            <w:tcBorders>
+              <w:top w:val="nil"/>
+              <w:left w:val="nil"/>
+              <w:bottom w:val="single" w:sz="4" w:space="0" w:color="auto"/>
+              <w:right w:val="single" w:sz="4" w:space="0" w:color="auto"/>
+            </w:tcBorders>
+            <w:shd w:val="clear" w:color="auto" w:fill="auto"/>
+            <w:noWrap/>
+            <w:vAlign w:val="bottom"/>
+            <w:hideMark/>
+          </w:tcPr>
+          <w:p>
+            <w:pPr>
+              <w:spacing w:after="0" w:line="240" w:lineRule="auto"/>
+              <w:jc w:val="right"/>
+              <w:rPr>
+                <w:color w:val="000000"/>
+                <w:sz w:val="14"/>
+                <w:szCs w:val="14"/>
+              </w:rPr>
+            </w:pPr>
+            <w:r>
+              <w:rPr>
+                <w:color w:val="000000"/>
+                <w:sz w:val="14"/>
+                <w:szCs w:val="14"/>
+              </w:rPr>
+              <w:t>1</w:t>
+            </w:r>
+          </w:p>
+        </w:tc>
+        <w:tc>
+          <w:tcPr>
+            <w:tcW w:w="820" w:type="dxa"/>
+            <w:tcBorders>
+              <w:top w:val="nil"/>
+              <w:left w:val="nil"/>
+              <w:bottom w:val="single" w:sz="4" w:space="0" w:color="auto"/>
+              <w:right w:val="single" w:sz="4" w:space="0" w:color="auto"/>
+            </w:tcBorders>
+            <w:shd w:val="clear" w:color="auto" w:fill="auto"/>
+            <w:noWrap/>
+            <w:vAlign w:val="bottom"/>
+            <w:hideMark/>
+          </w:tcPr>
+          <w:p>
+            <w:pPr>
+              <w:spacing w:after="0" w:line="240" w:lineRule="auto"/>
+              <w:jc w:val="right"/>
+              <w:rPr>
+                <w:color w:val="000000"/>
+                <w:sz w:val="14"/>
+                <w:szCs w:val="14"/>
+              </w:rPr>
+            </w:pPr>
+            <w:r>
+              <w:rPr>
+                <w:color w:val="000000"/>
+                <w:sz w:val="14"/>
+                <w:szCs w:val="14"/>
+              </w:rPr>
+              <w:t>3.5</w:t>
+            </w:r>
+          </w:p>
+        </w:tc>
+        <w:tc>
+          <w:tcPr>
+            <w:tcW w:w="810" w:type="dxa"/>
+            <w:tcBorders>
+              <w:top w:val="nil"/>
+              <w:left w:val="nil"/>
+              <w:bottom w:val="single" w:sz="4" w:space="0" w:color="auto"/>
+              <w:right w:val="single" w:sz="4" w:space="0" w:color="auto"/>
+            </w:tcBorders>
+            <w:shd w:val="clear" w:color="auto" w:fill="auto"/>
+            <w:noWrap/>
+            <w:vAlign w:val="bottom"/>
+            <w:hideMark/>
+          </w:tcPr>
+          <w:p>
+            <w:pPr>
+              <w:spacing w:after="0" w:line="240" w:lineRule="auto"/>
+              <w:jc w:val="right"/>
+              <w:rPr>
+                <w:color w:val="000000"/>
+                <w:sz w:val="14"/>
+                <w:szCs w:val="14"/>
+              </w:rPr>
+            </w:pPr>
+            <w:r>
+              <w:rPr>
+                <w:color w:val="000000"/>
+                <w:sz w:val="14"/>
+                <w:szCs w:val="14"/>
+              </w:rPr>
+              <w:t>15</w:t>
+            </w:r>
+          </w:p>
+        </w:tc>
+        <w:tc>
+          <w:tcPr>
+            <w:tcW w:w="720" w:type="dxa"/>
+            <w:tcBorders>
+              <w:top w:val="nil"/>
+              <w:left w:val="nil"/>
+              <w:bottom w:val="single" w:sz="4" w:space="0" w:color="auto"/>
+              <w:right w:val="single" w:sz="4" w:space="0" w:color="auto"/>
+            </w:tcBorders>
+            <w:shd w:val="clear" w:color="auto" w:fill="auto"/>
+            <w:noWrap/>
+            <w:vAlign w:val="bottom"/>
+            <w:hideMark/>
+          </w:tcPr>
+          <w:p>
+            <w:pPr>
+              <w:spacing w:after="0" w:line="240" w:lineRule="auto"/>
+              <w:jc w:val="right"/>
+              <w:rPr>
+                <w:color w:val="000000"/>
+                <w:sz w:val="14"/>
+                <w:szCs w:val="14"/>
+              </w:rPr>
+            </w:pPr>
+            <w:r>
+              <w:rPr>
+                <w:color w:val="000000"/>
+                <w:sz w:val="14"/>
+                <w:szCs w:val="14"/>
+              </w:rPr>
+              <w:t>112.112</w:t>
+            </w:r>
+          </w:p>
+        </w:tc>
+        <w:tc>
+          <w:tcPr>
+            <w:tcW w:w="720" w:type="dxa"/>
+            <w:tcBorders>
+              <w:top w:val="nil"/>
+              <w:left w:val="nil"/>
+              <w:bottom w:val="single" w:sz="4" w:space="0" w:color="auto"/>
+              <w:right w:val="single" w:sz="4" w:space="0" w:color="auto"/>
+            </w:tcBorders>
+            <w:shd w:val="clear" w:color="auto" w:fill="auto"/>
+            <w:noWrap/>
+            <w:vAlign w:val="bottom"/>
+            <w:hideMark/>
+          </w:tcPr>
+          <w:p>
+            <w:pPr>
+              <w:spacing w:after="0" w:line="240" w:lineRule="auto"/>
+              <w:jc w:val="right"/>
+              <w:rPr>
+                <w:color w:val="000000"/>
+                <w:sz w:val="14"/>
+                <w:szCs w:val="14"/>
+              </w:rPr>
+            </w:pPr>
+            <w:r>
+              <w:rPr>
+                <w:color w:val="000000"/>
+                <w:sz w:val="14"/>
+                <w:szCs w:val="14"/>
+              </w:rPr>
+              <w:t>1</w:t>
+            </w:r>
+          </w:p>
+        </w:tc>
+        <w:tc>
+          <w:tcPr>
+            <w:tcW w:w="630" w:type="dxa"/>
+            <w:tcBorders>
+              <w:top w:val="nil"/>
+              <w:left w:val="nil"/>
+              <w:bottom w:val="single" w:sz="4" w:space="0" w:color="auto"/>
+              <w:right w:val="single" w:sz="4" w:space="0" w:color="auto"/>
+            </w:tcBorders>
+            <w:shd w:val="clear" w:color="auto" w:fill="auto"/>
+            <w:noWrap/>
+            <w:vAlign w:val="bottom"/>
+            <w:hideMark/>
+          </w:tcPr>
+          <w:p>
+            <w:pPr>
+              <w:spacing w:after="0" w:line="240" w:lineRule="auto"/>
+              <w:rPr>
+                <w:color w:val="000000"/>
+                <w:sz w:val="14"/>
+                <w:szCs w:val="14"/>
+              </w:rPr>
+            </w:pPr>
+            <w:r>
+              <w:rPr>
+                <w:color w:val="000000"/>
+                <w:sz w:val="14"/>
+                <w:szCs w:val="14"/>
+              </w:rPr>
+              <w:t> </w:t>
+            </w:r>
+          </w:p>
+        </w:tc>
+      </w:tr>
+    </w:tbl>
+    <w:p/>
+    <w:p>
+      <w:pPr>
+        <w:pStyle w:val="Heading3"/>
+      </w:pPr>
+      <w:r>
+        <w:t>Further notes on ion formulas and adduct descriptions</w:t>
+      </w:r>
+    </w:p>
+    <w:p>
+      <w:pPr>
+        <w:spacing w:after="0" w:line="240" w:lineRule="auto"/>
+        <w:rPr>
+          <w:color w:val="000000"/>
+        </w:rPr>
+      </w:pPr>
+      <w:r>
+        <w:t xml:space="preserve">In this example, there are some light-heavy isotope label pairs, e.g. Methionine and d3-Methionine.  In the transition list they are described as </w:t>
+      </w:r>
+      <w:r>
+        <w:rPr>
+          <w:b/>
+          <w:color w:val="000000"/>
+        </w:rPr>
+        <w:t>C5H11NO2S</w:t>
+      </w:r>
+      <w:r>
+        <w:rPr>
+          <w:b/>
+          <w:color w:val="000000"/>
+        </w:rPr>
+        <w:t xml:space="preserve"> </w:t>
+      </w:r>
+      <w:r>
+        <w:rPr>
+          <w:b/>
+          <w:color w:val="000000"/>
+        </w:rPr>
+        <w:t>[M+H]</w:t>
+      </w:r>
+      <w:r>
+        <w:rPr>
+          <w:color w:val="000000"/>
+        </w:rPr>
+        <w:t xml:space="preserve"> </w:t>
+      </w:r>
+      <w:r>
+        <w:rPr>
+          <w:color w:val="000000"/>
+        </w:rPr>
+        <w:t>and</w:t>
+      </w:r>
+      <w:r>
+        <w:rPr>
+          <w:b/>
+          <w:color w:val="000000"/>
+        </w:rPr>
+        <w:t xml:space="preserve"> C5H8H'3NO2S</w:t>
+      </w:r>
+      <w:r>
+        <w:rPr>
+          <w:b/>
+          <w:color w:val="000000"/>
+        </w:rPr>
+        <w:t xml:space="preserve"> </w:t>
+      </w:r>
+      <w:r>
+        <w:rPr>
+          <w:b/>
+          <w:color w:val="000000"/>
+        </w:rPr>
+        <w:t>[M+H]</w:t>
+      </w:r>
+      <w:r>
+        <w:rPr>
+          <w:color w:val="000000"/>
+        </w:rPr>
+        <w:t xml:space="preserve">, but using the language of adduct descriptions they could also have been described </w:t>
+      </w:r>
+      <w:r>
+        <w:t xml:space="preserve">as </w:t>
+      </w:r>
+      <w:r>
+        <w:rPr>
+          <w:b/>
+          <w:color w:val="000000"/>
+        </w:rPr>
+        <w:t>C5H11NO2S</w:t>
+      </w:r>
+      <w:r>
+        <w:rPr>
+          <w:b/>
+          <w:color w:val="000000"/>
+        </w:rPr>
+        <w:t xml:space="preserve"> </w:t>
+      </w:r>
+      <w:r>
+        <w:rPr>
+          <w:b/>
+          <w:color w:val="000000"/>
+        </w:rPr>
+        <w:t>[M+H]</w:t>
+      </w:r>
+      <w:r>
+        <w:rPr>
+          <w:color w:val="000000"/>
+        </w:rPr>
+        <w:t xml:space="preserve"> </w:t>
+      </w:r>
+      <w:r>
+        <w:rPr>
+          <w:color w:val="000000"/>
+        </w:rPr>
+        <w:t>and</w:t>
+      </w:r>
+      <w:r>
+        <w:rPr>
+          <w:b/>
+          <w:color w:val="000000"/>
+        </w:rPr>
+        <w:t xml:space="preserve"> C5H</w:t>
+      </w:r>
+      <w:r>
+        <w:rPr>
+          <w:b/>
+          <w:color w:val="000000"/>
+        </w:rPr>
+        <w:t>11</w:t>
+      </w:r>
+      <w:r>
+        <w:rPr>
+          <w:b/>
+          <w:color w:val="000000"/>
+        </w:rPr>
+        <w:t>NO2S</w:t>
+      </w:r>
+      <w:r>
+        <w:rPr>
+          <w:b/>
+          <w:color w:val="000000"/>
+        </w:rPr>
+        <w:t xml:space="preserve"> </w:t>
+      </w:r>
+      <w:r>
+        <w:rPr>
+          <w:b/>
+          <w:color w:val="000000"/>
+        </w:rPr>
+        <w:t>[M</w:t>
+      </w:r>
+      <w:r>
+        <w:rPr>
+          <w:b/>
+          <w:color w:val="000000"/>
+        </w:rPr>
+        <w:t>3H2</w:t>
+      </w:r>
+      <w:r>
+        <w:rPr>
+          <w:b/>
+          <w:color w:val="000000"/>
+        </w:rPr>
+        <w:t>+H]</w:t>
+      </w:r>
+      <w:r>
+        <w:rPr>
+          <w:b/>
+          <w:color w:val="000000"/>
+        </w:rPr>
+        <w:t xml:space="preserve">.  </w:t>
+      </w:r>
+      <w:r>
+        <w:rPr>
+          <w:color w:val="000000"/>
+        </w:rPr>
+        <w:t>You can see an example of this in the</w:t>
+      </w:r>
+      <w:r>
+        <w:rPr>
+          <w:color w:val="000000"/>
+        </w:rPr>
+        <w:t xml:space="preserve"> </w:t>
+      </w:r>
+      <w:r>
+        <w:rPr>
+          <w:color w:val="000000"/>
+        </w:rPr>
+        <w:t>Phenylalanine</w:t>
+      </w:r>
+      <w:r>
+        <w:rPr>
+          <w:color w:val="000000"/>
+        </w:rPr>
+        <w:t xml:space="preserve"> </w:t>
+      </w:r>
+      <w:r>
+        <w:rPr>
+          <w:color w:val="000000"/>
+        </w:rPr>
+        <w:t xml:space="preserve">heavy-light </w:t>
+      </w:r>
+      <w:r>
+        <w:rPr>
+          <w:color w:val="000000"/>
+        </w:rPr>
+        <w:t xml:space="preserve">pair: the </w:t>
+      </w:r>
+      <w:r>
+        <w:rPr>
+          <w:color w:val="000000"/>
+        </w:rPr>
+        <w:t xml:space="preserve">formulas are the same but the heavy </w:t>
+      </w:r>
+      <w:r>
+        <w:rPr>
+          <w:color w:val="000000"/>
+        </w:rPr>
+        <w:t xml:space="preserve">adduct description specifies that 6 carbons are replaced with C13.  </w:t>
+      </w:r>
+      <w:r>
+        <w:rPr>
+          <w:color w:val="000000"/>
+        </w:rPr>
+        <w:t xml:space="preserve">Note that the Adduct column is optional: as in the example of Spermidine, the adduct can be given as part of the ion formula.  </w:t>
+      </w:r>
+      <w:r>
+        <w:rPr>
+          <w:color w:val="000000"/>
+        </w:rPr>
+        <w:t>Note also that the Precursor Charge column is not actually needed</w:t>
+      </w:r>
+      <w:r>
+        <w:rPr>
+          <w:color w:val="000000"/>
+        </w:rPr>
+        <w:t xml:space="preserve">: </w:t>
+      </w:r>
+      <w:r>
+        <w:rPr>
+          <w:color w:val="000000"/>
+        </w:rPr>
+        <w:t xml:space="preserve"> the charge states can be inferred from the adduct descriptions.</w:t>
+      </w:r>
+      <w:r>
+        <w:rPr>
+          <w:color w:val="000000"/>
+        </w:rPr>
+        <w:t xml:space="preserve">  The label column is also not </w:t>
+      </w:r>
+      <w:r>
+        <w:rPr>
+          <w:color w:val="000000"/>
+        </w:rPr>
+        <w:t>strictly</w:t>
+      </w:r>
+      <w:bookmarkStart w:id="0" w:name="_GoBack"/>
+      <w:bookmarkEnd w:id="0"/>
+      <w:r>
+        <w:rPr>
+          <w:color w:val="000000"/>
+        </w:rPr>
+        <w:t xml:space="preserve"> needed: the heavy label can be inferred from the precursor ion formula and/or adduct.</w:t>
+      </w:r>
+    </w:p>
+    <w:p>
+      <w:pPr>
+        <w:spacing w:after="0" w:line="240" w:lineRule="auto"/>
+        <w:rPr>
+          <w:color w:val="000000"/>
+          <w:sz w:val="16"/>
+          <w:szCs w:val="16"/>
+        </w:rPr>
+      </w:pPr>
+    </w:p>
+    <w:p>
+      <w:r>
         <w:t xml:space="preserve">You can </w:t>
       </w:r>
       <w:r>
@@ -948,14 +8759,12 @@
       <w:r>
         <w:rPr>
           <w:noProof/>
-          <w:lang w:bidi="bo-CN"/>
         </w:rPr>
-        <w:lastRenderedPageBreak/>
         <w:drawing>
-          <wp:inline distT="0" distB="0" distL="0" distR="0" wp14:anchorId="2DE3940E" wp14:editId="0EB3AE89">
-            <wp:extent cx="5934075" cy="2733675"/>
-            <wp:effectExtent l="0" t="0" r="9525" b="9525"/>
-            <wp:docPr id="5" name="Picture 5"/>
+          <wp:inline distT="0" distB="0" distL="0" distR="0">
+            <wp:extent cx="5943600" cy="3719195"/>
+            <wp:effectExtent l="0" t="0" r="0" b="0"/>
+            <wp:docPr id="12" name="Picture 12"/>
             <wp:cNvGraphicFramePr>
               <a:graphicFrameLocks xmlns:a="http://schemas.openxmlformats.org/drawingml/2006/main" noChangeAspect="1"/>
             </wp:cNvGraphicFramePr>
@@ -984,7 +8793,7 @@
                   <pic:spPr bwMode="auto">
                     <a:xfrm>
                       <a:off x="0" y="0"/>
-                      <a:ext cx="5934075" cy="2733675"/>
+                      <a:ext cx="5943600" cy="3719195"/>
                     </a:xfrm>
                     <a:prstGeom prst="rect">
                       <a:avLst/>
@@ -1019,6 +8828,7 @@
     <w:p>
       <w:pPr>
         <w:pStyle w:val="ListParagraph"/>
+        <w:keepNext/>
         <w:numPr>
           <w:ilvl w:val="0"/>
           <w:numId w:val="38"/>
@@ -1030,26 +8840,26 @@
       <w:r>
         <w:t>order matching the spreadsheet.</w:t>
       </w:r>
+      <w:r>
+        <w:t xml:space="preserve">  Once you have selected and arranged your columns, t</w:t>
+      </w:r>
+      <w:r>
+        <w:t>he insert form should now appear as shown below</w:t>
+      </w:r>
+      <w:r>
+        <w:t>:</w:t>
+      </w:r>
     </w:p>
     <w:p>
       <w:r>
-        <w:t>The insert form should now appear as shown below</w:t>
-      </w:r>
-      <w:r>
-        <w:t>:</w:t>
-      </w:r>
-    </w:p>
-    <w:p>
-      <w:r>
         <w:rPr>
           <w:noProof/>
-          <w:lang w:bidi="bo-CN"/>
         </w:rPr>
         <w:drawing>
-          <wp:inline distT="0" distB="0" distL="0" distR="0" wp14:anchorId="44596D18" wp14:editId="35BB0198">
-            <wp:extent cx="5943600" cy="2734945"/>
-            <wp:effectExtent l="0" t="0" r="0" b="8255"/>
-            <wp:docPr id="6" name="Picture 6"/>
+          <wp:inline distT="0" distB="0" distL="0" distR="0" wp14:anchorId="4C1AF624" wp14:editId="5ABEFEAB">
+            <wp:extent cx="5943600" cy="1740535"/>
+            <wp:effectExtent l="0" t="0" r="0" b="0"/>
+            <wp:docPr id="25" name="Picture 25"/>
             <wp:cNvGraphicFramePr>
               <a:graphicFrameLocks xmlns:a="http://schemas.openxmlformats.org/drawingml/2006/main" noChangeAspect="1"/>
             </wp:cNvGraphicFramePr>
@@ -1069,7 +8879,7 @@
                   <pic:spPr>
                     <a:xfrm>
                       <a:off x="0" y="0"/>
-                      <a:ext cx="5943600" cy="2734945"/>
+                      <a:ext cx="5943600" cy="1740535"/>
                     </a:xfrm>
                     <a:prstGeom prst="rect">
                       <a:avLst/>
@@ -1081,9 +8891,22 @@
           </wp:inline>
         </w:drawing>
       </w:r>
+      <w:r>
+        <w:rPr>
+          <w:noProof/>
+        </w:rPr>
+        <w:t xml:space="preserve"> </w:t>
+      </w:r>
+      <w:r>
+        <w:rPr>
+          <w:noProof/>
+        </w:rPr>
+        <w:t xml:space="preserve"> </w:t>
+      </w:r>
     </w:p>
     <w:p>
       <w:r>
+        <w:lastRenderedPageBreak/>
         <w:t>To add the transitions specified in the spreadsheet, do the following:</w:t>
       </w:r>
     </w:p>
@@ -1175,7 +8998,6 @@
     </w:p>
     <w:p>
       <w:r>
-        <w:lastRenderedPageBreak/>
         <w:t xml:space="preserve">NOTE: If you accidentally copied the header row or got the column order wrong, then you will see an error at this point. Otherwise, the </w:t>
       </w:r>
       <w:r>
@@ -1193,13 +9015,12 @@
       <w:r>
         <w:rPr>
           <w:noProof/>
-          <w:lang w:bidi="bo-CN"/>
         </w:rPr>
         <w:drawing>
-          <wp:inline distT="0" distB="0" distL="0" distR="0" wp14:anchorId="7B285750" wp14:editId="55AA9F15">
-            <wp:extent cx="5943600" cy="2734945"/>
-            <wp:effectExtent l="0" t="0" r="0" b="8255"/>
-            <wp:docPr id="8" name="Picture 8"/>
+          <wp:inline distT="0" distB="0" distL="0" distR="0" wp14:anchorId="5CB5C326" wp14:editId="2E3BF70F">
+            <wp:extent cx="5943600" cy="3221355"/>
+            <wp:effectExtent l="0" t="0" r="0" b="0"/>
+            <wp:docPr id="26" name="Picture 26"/>
             <wp:cNvGraphicFramePr>
               <a:graphicFrameLocks xmlns:a="http://schemas.openxmlformats.org/drawingml/2006/main" noChangeAspect="1"/>
             </wp:cNvGraphicFramePr>
@@ -1219,7 +9040,7 @@
                   <pic:spPr>
                     <a:xfrm>
                       <a:off x="0" y="0"/>
-                      <a:ext cx="5943600" cy="2734945"/>
+                      <a:ext cx="5943600" cy="3221355"/>
                     </a:xfrm>
                     <a:prstGeom prst="rect">
                       <a:avLst/>
@@ -1231,6 +9052,12 @@
           </wp:inline>
         </w:drawing>
       </w:r>
+      <w:r>
+        <w:rPr>
+          <w:noProof/>
+        </w:rPr>
+        <w:t xml:space="preserve"> </w:t>
+      </w:r>
     </w:p>
     <w:p>
       <w:pPr>
@@ -1255,7 +9082,11 @@
       </w:r>
     </w:p>
     <w:p>
-      <w:r>
+      <w:pPr>
+        <w:keepNext/>
+      </w:pPr>
+      <w:r>
+        <w:lastRenderedPageBreak/>
         <w:t>Your Skyline window should now look like:</w:t>
       </w:r>
     </w:p>
@@ -1263,13 +9094,12 @@
       <w:r>
         <w:rPr>
           <w:noProof/>
-          <w:lang w:bidi="bo-CN"/>
         </w:rPr>
         <w:drawing>
-          <wp:inline distT="0" distB="0" distL="0" distR="0" wp14:anchorId="65A04E25" wp14:editId="51E2C492">
-            <wp:extent cx="5943600" cy="4063365"/>
+          <wp:inline distT="0" distB="0" distL="0" distR="0" wp14:anchorId="570AACB9" wp14:editId="0BB308C2">
+            <wp:extent cx="5943600" cy="3013075"/>
             <wp:effectExtent l="0" t="0" r="0" b="0"/>
-            <wp:docPr id="10" name="Picture 10"/>
+            <wp:docPr id="1" name="Picture 1"/>
             <wp:cNvGraphicFramePr>
               <a:graphicFrameLocks xmlns:a="http://schemas.openxmlformats.org/drawingml/2006/main" noChangeAspect="1"/>
             </wp:cNvGraphicFramePr>
@@ -1289,7 +9119,7 @@
                   <pic:spPr>
                     <a:xfrm>
                       <a:off x="0" y="0"/>
-                      <a:ext cx="5943600" cy="4063365"/>
+                      <a:ext cx="5943600" cy="3013075"/>
                     </a:xfrm>
                     <a:prstGeom prst="rect">
                       <a:avLst/>
@@ -1301,54 +9131,14 @@
           </wp:inline>
         </w:drawing>
       </w:r>
+      <w:r>
+        <w:rPr>
+          <w:noProof/>
+        </w:rPr>
+        <w:t xml:space="preserve"> </w:t>
+      </w:r>
     </w:p>
-    <w:p>
-      <w:r>
-        <w:lastRenderedPageBreak/>
-        <w:t xml:space="preserve">Note that some of </w:t>
-      </w:r>
-      <w:r>
-        <w:t xml:space="preserve">the targets </w:t>
-      </w:r>
-      <w:r>
-        <w:t>are light</w:t>
-      </w:r>
-      <w:r>
-        <w:t>-heavy</w:t>
-      </w:r>
-      <w:r>
-        <w:t xml:space="preserve"> </w:t>
-      </w:r>
-      <w:r>
-        <w:t xml:space="preserve">isotope </w:t>
-      </w:r>
-      <w:r>
-        <w:t>label pairs</w:t>
-      </w:r>
-      <w:r>
-        <w:t xml:space="preserve">, e.g. Methionine and d3-Methionine. If you are familiar with how Skyline </w:t>
-      </w:r>
-      <w:proofErr w:type="gramStart"/>
-      <w:r>
-        <w:t>groups</w:t>
-      </w:r>
-      <w:proofErr w:type="gramEnd"/>
-      <w:r>
-        <w:t xml:space="preserve"> isotope label type precursors within a single peptide element</w:t>
-      </w:r>
-      <w:r>
-        <w:t>,</w:t>
-      </w:r>
-      <w:r>
-        <w:t xml:space="preserve"> you may see this as a missing feature for small molecules</w:t>
-      </w:r>
-      <w:r>
-        <w:t>.</w:t>
-      </w:r>
-      <w:r>
-        <w:t xml:space="preserve"> That should be remedied fairly soon.</w:t>
-      </w:r>
-    </w:p>
+    <w:p/>
     <w:p>
       <w:pPr>
         <w:spacing w:after="160" w:line="256" w:lineRule="auto"/>
@@ -1412,26 +9202,13 @@
         <w:spacing w:after="160" w:line="256" w:lineRule="auto"/>
       </w:pPr>
       <w:r>
-        <w:t xml:space="preserve">In this tutorial, you will simply import raw data from a Waters </w:t>
-      </w:r>
-      <w:proofErr w:type="spellStart"/>
-      <w:r>
-        <w:t>Xevo</w:t>
-      </w:r>
-      <w:proofErr w:type="spellEnd"/>
+        <w:t>In this tutorial, you will simply import raw data from a Waters Xevo</w:t>
+      </w:r>
       <w:r>
         <w:t xml:space="preserve"> TQS</w:t>
       </w:r>
       <w:r>
-        <w:t xml:space="preserve"> instrument acquired using a </w:t>
-      </w:r>
-      <w:proofErr w:type="spellStart"/>
-      <w:r>
-        <w:t>MassLynx</w:t>
-      </w:r>
-      <w:proofErr w:type="spellEnd"/>
-      <w:r>
-        <w:t xml:space="preserve"> instrument method exported by Skyline</w:t>
+        <w:t xml:space="preserve"> instrument acquired using a MassLynx instrument method exported by Skyline</w:t>
       </w:r>
       <w:r>
         <w:t>.</w:t>
@@ -1483,15 +9260,7 @@
         <w:spacing w:after="160" w:line="256" w:lineRule="auto"/>
       </w:pPr>
       <w:r>
-        <w:t xml:space="preserve">Save this document as “Amino Acid </w:t>
-      </w:r>
-      <w:proofErr w:type="spellStart"/>
-      <w:r>
-        <w:t>Metabolism.sky</w:t>
-      </w:r>
-      <w:proofErr w:type="spellEnd"/>
-      <w:r>
-        <w:t>” in the tutorial folder you created.</w:t>
+        <w:t>Save this document as “Amino Acid Metabolism.sky” in the tutorial folder you created.</w:t>
       </w:r>
     </w:p>
     <w:p>
@@ -1550,7 +9319,49 @@
         <w:rPr>
           <w:bCs/>
         </w:rPr>
-        <w:t xml:space="preserve">Click the </w:t>
+        <w:t>I</w:t>
+      </w:r>
+      <w:r>
+        <w:rPr>
+          <w:bCs/>
+        </w:rPr>
+        <w:t xml:space="preserve">n the </w:t>
+      </w:r>
+      <w:r>
+        <w:rPr>
+          <w:b/>
+        </w:rPr>
+        <w:t>Import Results</w:t>
+      </w:r>
+      <w:r>
+        <w:rPr>
+          <w:bCs/>
+        </w:rPr>
+        <w:t xml:space="preserve"> form</w:t>
+      </w:r>
+      <w:r>
+        <w:rPr>
+          <w:bCs/>
+        </w:rPr>
+        <w:t>, choose</w:t>
+      </w:r>
+      <w:r>
+        <w:rPr>
+          <w:bCs/>
+        </w:rPr>
+        <w:t xml:space="preserve"> to import single-injection replicates.</w:t>
+      </w:r>
+      <w:r>
+        <w:rPr>
+          <w:bCs/>
+        </w:rPr>
+        <w:t xml:space="preserve">  For best performance, be sure to select “Many” in the “Files to import simultaneously” control at the bottom of the form.  Now c</w:t>
+      </w:r>
+      <w:r>
+        <w:rPr>
+          <w:bCs/>
+        </w:rPr>
+        <w:t xml:space="preserve">lick the </w:t>
       </w:r>
       <w:r>
         <w:rPr>
@@ -1562,19 +9373,13 @@
         <w:rPr>
           <w:bCs/>
         </w:rPr>
-        <w:t xml:space="preserve"> button in the </w:t>
-      </w:r>
-      <w:r>
-        <w:rPr>
-          <w:b/>
-        </w:rPr>
-        <w:t>Import Results</w:t>
+        <w:t xml:space="preserve"> button</w:t>
       </w:r>
       <w:r>
         <w:rPr>
           <w:bCs/>
         </w:rPr>
-        <w:t xml:space="preserve"> form to import single-injection replicates.</w:t>
+        <w:t>.</w:t>
       </w:r>
     </w:p>
     <w:p>
@@ -1595,9 +9400,11 @@
     </w:p>
     <w:p>
       <w:pPr>
-        <w:spacing w:after="160" w:line="256" w:lineRule="auto"/>
-      </w:pPr>
-      <w:r>
+        <w:keepNext/>
+        <w:spacing w:after="160" w:line="257" w:lineRule="auto"/>
+      </w:pPr>
+      <w:r>
+        <w:lastRenderedPageBreak/>
         <w:t xml:space="preserve">The </w:t>
       </w:r>
       <w:r>
@@ -1615,13 +9422,12 @@
       <w:r>
         <w:rPr>
           <w:noProof/>
-          <w:lang w:bidi="bo-CN"/>
         </w:rPr>
         <w:drawing>
-          <wp:inline distT="0" distB="0" distL="0" distR="0" wp14:anchorId="189FB8B5" wp14:editId="427DC1A2">
-            <wp:extent cx="5695950" cy="4076700"/>
-            <wp:effectExtent l="0" t="0" r="0" b="0"/>
-            <wp:docPr id="11" name="Picture 11"/>
+          <wp:inline distT="0" distB="0" distL="0" distR="0">
+            <wp:extent cx="5767754" cy="3822986"/>
+            <wp:effectExtent l="0" t="0" r="4445" b="6350"/>
+            <wp:docPr id="24" name="Picture 24"/>
             <wp:cNvGraphicFramePr>
               <a:graphicFrameLocks xmlns:a="http://schemas.openxmlformats.org/drawingml/2006/main" noChangeAspect="1"/>
             </wp:cNvGraphicFramePr>
@@ -1629,23 +9435,36 @@
               <a:graphicData uri="http://schemas.openxmlformats.org/drawingml/2006/picture">
                 <pic:pic xmlns:pic="http://schemas.openxmlformats.org/drawingml/2006/picture">
                   <pic:nvPicPr>
-                    <pic:cNvPr id="0" name=""/>
-                    <pic:cNvPicPr/>
+                    <pic:cNvPr id="0" name="Picture 2"/>
+                    <pic:cNvPicPr>
+                      <a:picLocks noChangeAspect="1" noChangeArrowheads="1"/>
+                    </pic:cNvPicPr>
                   </pic:nvPicPr>
                   <pic:blipFill>
-                    <a:blip r:embed="rId20"/>
+                    <a:blip r:embed="rId20">
+                      <a:extLst>
+                        <a:ext uri="{28A0092B-C50C-407E-A947-70E740481C1C}">
+                          <a14:useLocalDpi xmlns:a14="http://schemas.microsoft.com/office/drawing/2010/main" val="0"/>
+                        </a:ext>
+                      </a:extLst>
+                    </a:blip>
+                    <a:srcRect/>
                     <a:stretch>
                       <a:fillRect/>
                     </a:stretch>
                   </pic:blipFill>
-                  <pic:spPr>
+                  <pic:spPr bwMode="auto">
                     <a:xfrm>
                       <a:off x="0" y="0"/>
-                      <a:ext cx="5695950" cy="4076700"/>
+                      <a:ext cx="5767754" cy="3822986"/>
                     </a:xfrm>
                     <a:prstGeom prst="rect">
                       <a:avLst/>
                     </a:prstGeom>
+                    <a:noFill/>
+                    <a:ln>
+                      <a:noFill/>
+                    </a:ln>
                   </pic:spPr>
                 </pic:pic>
               </a:graphicData>
@@ -1700,7 +9519,6 @@
     </w:p>
     <w:p>
       <w:r>
-        <w:lastRenderedPageBreak/>
         <w:t>The files</w:t>
       </w:r>
       <w:r>
@@ -1917,23 +9735,7 @@
           <w:sz w:val="20"/>
           <w:szCs w:val="20"/>
         </w:rPr>
-        <w:t xml:space="preserve">ID15661_01_WAA263_3976_020415 – Minus </w:t>
-      </w:r>
-      <w:proofErr w:type="spellStart"/>
-      <w:r>
-        <w:rPr>
-          <w:sz w:val="20"/>
-          <w:szCs w:val="20"/>
-        </w:rPr>
-        <w:t>Arg</w:t>
-      </w:r>
-      <w:proofErr w:type="spellEnd"/>
-      <w:r>
-        <w:rPr>
-          <w:sz w:val="20"/>
-          <w:szCs w:val="20"/>
-        </w:rPr>
-        <w:t xml:space="preserve"> Sample 1</w:t>
+        <w:t>ID15661_01_WAA263_3976_020415 – Minus Arg Sample 1</w:t>
       </w:r>
     </w:p>
     <w:p>
@@ -1949,23 +9751,7 @@
           <w:sz w:val="20"/>
           <w:szCs w:val="20"/>
         </w:rPr>
-        <w:t xml:space="preserve">ID15662_01_WAA263_3976_020415 – Minus </w:t>
-      </w:r>
-      <w:proofErr w:type="spellStart"/>
-      <w:r>
-        <w:rPr>
-          <w:sz w:val="20"/>
-          <w:szCs w:val="20"/>
-        </w:rPr>
-        <w:t>Arg</w:t>
-      </w:r>
-      <w:proofErr w:type="spellEnd"/>
-      <w:r>
-        <w:rPr>
-          <w:sz w:val="20"/>
-          <w:szCs w:val="20"/>
-        </w:rPr>
-        <w:t xml:space="preserve"> Sample 2</w:t>
+        <w:t>ID15662_01_WAA263_3976_020415 – Minus Arg Sample 2</w:t>
       </w:r>
     </w:p>
     <w:p>
@@ -1981,23 +9767,7 @@
           <w:sz w:val="20"/>
           <w:szCs w:val="20"/>
         </w:rPr>
-        <w:t xml:space="preserve">ID15663_01_WAA263_3976_020415 – Minus </w:t>
-      </w:r>
-      <w:proofErr w:type="spellStart"/>
-      <w:r>
-        <w:rPr>
-          <w:sz w:val="20"/>
-          <w:szCs w:val="20"/>
-        </w:rPr>
-        <w:t>Arg</w:t>
-      </w:r>
-      <w:proofErr w:type="spellEnd"/>
-      <w:r>
-        <w:rPr>
-          <w:sz w:val="20"/>
-          <w:szCs w:val="20"/>
-        </w:rPr>
-        <w:t xml:space="preserve"> Sample 3</w:t>
+        <w:t>ID15663_01_WAA263_3976_020415 – Minus Arg Sample 3</w:t>
       </w:r>
     </w:p>
     <w:p>
@@ -2013,23 +9783,7 @@
           <w:sz w:val="20"/>
           <w:szCs w:val="20"/>
         </w:rPr>
-        <w:t xml:space="preserve">ID15664_01_WAA263_3976_020415 – Minus </w:t>
-      </w:r>
-      <w:proofErr w:type="spellStart"/>
-      <w:r>
-        <w:rPr>
-          <w:sz w:val="20"/>
-          <w:szCs w:val="20"/>
-        </w:rPr>
-        <w:t>Arg</w:t>
-      </w:r>
-      <w:proofErr w:type="spellEnd"/>
-      <w:r>
-        <w:rPr>
-          <w:sz w:val="20"/>
-          <w:szCs w:val="20"/>
-        </w:rPr>
-        <w:t>, Minus Met Sample 1</w:t>
+        <w:t>ID15664_01_WAA263_3976_020415 – Minus Arg, Minus Met Sample 1</w:t>
       </w:r>
     </w:p>
     <w:p>
@@ -2045,23 +9799,7 @@
           <w:sz w:val="20"/>
           <w:szCs w:val="20"/>
         </w:rPr>
-        <w:t xml:space="preserve">ID15665_01_WAA263_3976_020415 – Minus </w:t>
-      </w:r>
-      <w:proofErr w:type="spellStart"/>
-      <w:r>
-        <w:rPr>
-          <w:sz w:val="20"/>
-          <w:szCs w:val="20"/>
-        </w:rPr>
-        <w:t>Arg</w:t>
-      </w:r>
-      <w:proofErr w:type="spellEnd"/>
-      <w:r>
-        <w:rPr>
-          <w:sz w:val="20"/>
-          <w:szCs w:val="20"/>
-        </w:rPr>
-        <w:t>, Minus Met Sample 2</w:t>
+        <w:t>ID15665_01_WAA263_3976_020415 – Minus Arg, Minus Met Sample 2</w:t>
       </w:r>
     </w:p>
     <w:p>
@@ -2077,23 +9815,7 @@
           <w:sz w:val="20"/>
           <w:szCs w:val="20"/>
         </w:rPr>
-        <w:t xml:space="preserve">ID15666_01_WAA263_3976_020415 – Minus </w:t>
-      </w:r>
-      <w:proofErr w:type="spellStart"/>
-      <w:r>
-        <w:rPr>
-          <w:sz w:val="20"/>
-          <w:szCs w:val="20"/>
-        </w:rPr>
-        <w:t>Arg</w:t>
-      </w:r>
-      <w:proofErr w:type="spellEnd"/>
-      <w:r>
-        <w:rPr>
-          <w:sz w:val="20"/>
-          <w:szCs w:val="20"/>
-        </w:rPr>
-        <w:t>, Minus Met Sample 3</w:t>
+        <w:t>ID15666_01_WAA263_3976_020415 – Minus Arg, Minus Met Sample 3</w:t>
       </w:r>
     </w:p>
     <w:p>
@@ -2109,6 +9831,7 @@
           <w:sz w:val="20"/>
           <w:szCs w:val="20"/>
         </w:rPr>
+        <w:lastRenderedPageBreak/>
         <w:t>ID15741_01_WAA263_3976_020415 – Pooled QC Sample 1</w:t>
       </w:r>
     </w:p>
@@ -2130,32 +9853,33 @@
     </w:p>
     <w:p>
       <w:pPr>
+        <w:keepNext/>
         <w:spacing w:before="240"/>
       </w:pPr>
       <w:r>
-        <w:t>The files should import within a matter of sec</w:t>
-      </w:r>
-      <w:bookmarkStart w:id="0" w:name="_GoBack"/>
-      <w:bookmarkEnd w:id="0"/>
-      <w:r>
-        <w:t>onds, leaving your Skyline window looking like:</w:t>
+        <w:t>The files should import within a matter of seconds, leaving your Skyline window looking like:</w:t>
       </w:r>
     </w:p>
     <w:p>
       <w:pPr>
+        <w:keepNext/>
         <w:spacing w:before="240"/>
       </w:pPr>
       <w:r>
         <w:rPr>
           <w:noProof/>
-          <w:lang w:bidi="bo-CN"/>
         </w:rPr>
-        <w:lastRenderedPageBreak/>
+        <w:t xml:space="preserve"> </w:t>
+      </w:r>
+      <w:r>
+        <w:rPr>
+          <w:noProof/>
+        </w:rPr>
         <w:drawing>
-          <wp:inline distT="0" distB="0" distL="0" distR="0" wp14:anchorId="5085FD10" wp14:editId="1D790426">
-            <wp:extent cx="5943600" cy="4063365"/>
+          <wp:inline distT="0" distB="0" distL="0" distR="0" wp14:anchorId="55EB2AE0" wp14:editId="4A4E7392">
+            <wp:extent cx="5943600" cy="4061460"/>
             <wp:effectExtent l="0" t="0" r="0" b="0"/>
-            <wp:docPr id="13" name="Picture 13"/>
+            <wp:docPr id="27" name="Picture 27"/>
             <wp:cNvGraphicFramePr>
               <a:graphicFrameLocks xmlns:a="http://schemas.openxmlformats.org/drawingml/2006/main" noChangeAspect="1"/>
             </wp:cNvGraphicFramePr>
@@ -2175,7 +9899,7 @@
                   <pic:spPr>
                     <a:xfrm>
                       <a:off x="0" y="0"/>
-                      <a:ext cx="5943600" cy="4063365"/>
+                      <a:ext cx="5943600" cy="4061460"/>
                     </a:xfrm>
                     <a:prstGeom prst="rect">
                       <a:avLst/>
@@ -2187,6 +9911,12 @@
           </wp:inline>
         </w:drawing>
       </w:r>
+      <w:r>
+        <w:rPr>
+          <w:noProof/>
+        </w:rPr>
+        <w:t xml:space="preserve"> </w:t>
+      </w:r>
     </w:p>
     <w:p>
       <w:pPr>
@@ -2320,9 +10050,11 @@
     </w:p>
     <w:p>
       <w:pPr>
+        <w:keepNext/>
         <w:spacing w:before="240"/>
       </w:pPr>
       <w:r>
+        <w:lastRenderedPageBreak/>
         <w:t>The Skyline window should now look something like this:</w:t>
       </w:r>
     </w:p>
@@ -2333,14 +10065,12 @@
       <w:r>
         <w:rPr>
           <w:noProof/>
-          <w:lang w:bidi="bo-CN"/>
         </w:rPr>
-        <w:lastRenderedPageBreak/>
         <w:drawing>
-          <wp:inline distT="0" distB="0" distL="0" distR="0" wp14:anchorId="6825ED60" wp14:editId="1C89278B">
-            <wp:extent cx="5943600" cy="4063365"/>
+          <wp:inline distT="0" distB="0" distL="0" distR="0" wp14:anchorId="61250804" wp14:editId="0507C6E7">
+            <wp:extent cx="5943600" cy="4292600"/>
             <wp:effectExtent l="0" t="0" r="0" b="0"/>
-            <wp:docPr id="1" name="Picture 1"/>
+            <wp:docPr id="28" name="Picture 28"/>
             <wp:cNvGraphicFramePr>
               <a:graphicFrameLocks xmlns:a="http://schemas.openxmlformats.org/drawingml/2006/main" noChangeAspect="1"/>
             </wp:cNvGraphicFramePr>
@@ -2360,7 +10090,7 @@
                   <pic:spPr>
                     <a:xfrm>
                       <a:off x="0" y="0"/>
-                      <a:ext cx="5943600" cy="4063365"/>
+                      <a:ext cx="5943600" cy="4292600"/>
                     </a:xfrm>
                     <a:prstGeom prst="rect">
                       <a:avLst/>
@@ -2372,6 +10102,18 @@
           </wp:inline>
         </w:drawing>
       </w:r>
+      <w:r>
+        <w:rPr>
+          <w:noProof/>
+        </w:rPr>
+        <w:t xml:space="preserve"> </w:t>
+      </w:r>
+      <w:r>
+        <w:rPr>
+          <w:noProof/>
+        </w:rPr>
+        <w:t xml:space="preserve"> </w:t>
+      </w:r>
     </w:p>
     <w:p>
       <w:pPr>
@@ -2386,7 +10128,13 @@
         <w:t>In this tutorial, you have learned</w:t>
       </w:r>
       <w:r>
-        <w:t xml:space="preserve"> how to create a Skyline document that targets small molecules specified as precursor ion chemical formulas and product ion m/z values. You imported a multi-replicate data set collected by a metabolomics researcher, and saw how many existing Skyline features created initially for targeted proteomics use can now be applied to small molecule data. Small molecule support</w:t>
+        <w:t xml:space="preserve"> how to create a Skyline document that targets small molecules specified as precursor ion chemical formulas</w:t>
+      </w:r>
+      <w:r>
+        <w:t xml:space="preserve"> and adducts,</w:t>
+      </w:r>
+      <w:r>
+        <w:t xml:space="preserve"> and product ion m/z values. You imported a multi-replicate data set collected by a metabolomics researcher, and saw how many existing Skyline features created initially for targeted proteomics use can now be applied to small molecule data. Small molecule support</w:t>
       </w:r>
       <w:r>
         <w:t xml:space="preserve"> </w:t>
@@ -2405,14 +10153,12 @@
           <w:lang w:val="fr-FR"/>
         </w:rPr>
       </w:pPr>
-      <w:proofErr w:type="spellStart"/>
       <w:r>
         <w:rPr>
           <w:lang w:val="fr-FR"/>
         </w:rPr>
         <w:t>Bibliography</w:t>
       </w:r>
-      <w:proofErr w:type="spellEnd"/>
     </w:p>
     <w:p>
       <w:pPr>
@@ -2422,24 +10168,15 @@
         <w:fldChar w:fldCharType="begin"/>
       </w:r>
       <w:r>
-        <w:rPr>
-          <w:lang w:val="fr-FR"/>
-        </w:rPr>
         <w:instrText xml:space="preserve"> ADDIN ZOTERO_BIBL {"custom":[]} CSL_BIBLIOGRAPHY </w:instrText>
       </w:r>
       <w:r>
         <w:fldChar w:fldCharType="separate"/>
       </w:r>
       <w:r>
-        <w:rPr>
-          <w:lang w:val="fr-FR"/>
-        </w:rPr>
         <w:t>1.</w:t>
       </w:r>
       <w:r>
-        <w:rPr>
-          <w:lang w:val="fr-FR"/>
-        </w:rPr>
         <w:tab/>
         <w:t xml:space="preserve">Tang, X. </w:t>
       </w:r>
@@ -2447,14 +10184,10 @@
         <w:rPr>
           <w:i/>
           <w:iCs/>
-          <w:lang w:val="fr-FR"/>
         </w:rPr>
         <w:t>et al.</w:t>
       </w:r>
       <w:r>
-        <w:rPr>
-          <w:lang w:val="fr-FR"/>
-        </w:rPr>
         <w:t xml:space="preserve"> </w:t>
       </w:r>
       <w:r>
@@ -7667,7 +15400,6 @@
   <w:style w:type="character" w:default="1" w:styleId="DefaultParagraphFont">
     <w:name w:val="Default Paragraph Font"/>
     <w:uiPriority w:val="1"/>
-    <w:semiHidden/>
     <w:unhideWhenUsed/>
   </w:style>
   <w:style w:type="table" w:default="1" w:styleId="TableNormal">
@@ -8237,7 +15969,6 @@
   <w:style w:type="character" w:default="1" w:styleId="DefaultParagraphFont">
     <w:name w:val="Default Paragraph Font"/>
     <w:uiPriority w:val="1"/>
-    <w:semiHidden/>
     <w:unhideWhenUsed/>
   </w:style>
   <w:style w:type="table" w:default="1" w:styleId="TableNormal">
@@ -8838,7 +16569,7 @@
 </file>
 
 <file path=customXml/itemProps1.xml><?xml version="1.0" encoding="utf-8"?>
-<ds:datastoreItem xmlns:ds="http://schemas.openxmlformats.org/officeDocument/2006/customXml" ds:itemID="{8592F055-0D6F-4D24-B87A-719B68A1DD7C}">
+<ds:datastoreItem xmlns:ds="http://schemas.openxmlformats.org/officeDocument/2006/customXml" ds:itemID="{A600CBA3-74B5-4E72-8D5E-6874E9A46449}">
   <ds:schemaRefs>
     <ds:schemaRef ds:uri="http://schemas.openxmlformats.org/officeDocument/2006/bibliography"/>
   </ds:schemaRefs>

--- a/pwiz_tools/Skyline/Documentation/Tutorials/Skyline Small Molecule Targets.docx
+++ b/pwiz_tools/Skyline/Documentation/Tutorials/Skyline Small Molecule Targets.docx
@@ -15,15 +15,8 @@
       <w:r>
         <w:t xml:space="preserve"> Targets</w:t>
       </w:r>
-      <w:r>
-        <w:t xml:space="preserve"> (for Skyline</w:t>
-      </w:r>
-      <w:r>
-        <w:t>-Daily</w:t>
-      </w:r>
-      <w:r>
-        <w:t xml:space="preserve"> 3.5.1.9942 and later)</w:t>
-      </w:r>
+      <w:bookmarkStart w:id="0" w:name="_GoBack"/>
+      <w:bookmarkEnd w:id="0"/>
     </w:p>
     <w:p>
       <w:r>
@@ -229,33 +222,16 @@
       </w:r>
     </w:p>
     <w:p>
-      <w:pPr>
-        <w:rPr>
-          <w:lang w:val="fr-FR"/>
-        </w:rPr>
-      </w:pPr>
-      <w:r>
-        <w:rPr>
-          <w:lang w:val="fr-FR"/>
-        </w:rPr>
+      <w:r>
         <w:t>C:\Users\</w:t>
       </w:r>
       <w:r>
-        <w:rPr>
-          <w:lang w:val="fr-FR"/>
-        </w:rPr>
         <w:t>bspratt</w:t>
       </w:r>
       <w:r>
-        <w:rPr>
-          <w:lang w:val="fr-FR"/>
-        </w:rPr>
         <w:t>\Documents\</w:t>
       </w:r>
       <w:r>
-        <w:rPr>
-          <w:lang w:val="fr-FR"/>
-        </w:rPr>
         <w:t>SmallMolecule</w:t>
       </w:r>
     </w:p>
@@ -450,23 +426,26 @@
     </w:p>
     <w:p>
       <w:r>
+        <w:t>At a minimum, Skyline needs to know the charge state and either the ion formula or m/z for each precursor and product.</w:t>
+      </w:r>
+      <w:r>
+        <w:t xml:space="preserve">  If no product ion information is present</w:t>
+      </w:r>
+      <w:r>
+        <w:t xml:space="preserve"> in a transition list</w:t>
+      </w:r>
+      <w:r>
+        <w:t>, it</w:t>
+      </w:r>
+      <w:r>
+        <w:t xml:space="preserve"> is</w:t>
+      </w:r>
+      <w:r>
+        <w:t xml:space="preserve"> assumed to be a </w:t>
+      </w:r>
+      <w:r>
         <w:lastRenderedPageBreak/>
-        <w:t>At a minimum, Skyline needs to know the charge state and either the ion formula or m/z for each precursor and product.</w:t>
-      </w:r>
-      <w:r>
-        <w:t xml:space="preserve">  If no product ion information is present</w:t>
-      </w:r>
-      <w:r>
-        <w:t xml:space="preserve"> in a transition list</w:t>
-      </w:r>
-      <w:r>
-        <w:t>, it</w:t>
-      </w:r>
-      <w:r>
-        <w:t xml:space="preserve"> is</w:t>
-      </w:r>
-      <w:r>
-        <w:t xml:space="preserve"> assumed to be a list of precursor targets.</w:t>
+        <w:t>list of precursor targets.</w:t>
       </w:r>
       <w:r>
         <w:t xml:space="preserve"> Repeated precursor information with different product information is assumed to indicate multiple transitions of a single precursor, just as with peptides.</w:t>
@@ -8584,13 +8563,7 @@
         <w:rPr>
           <w:color w:val="000000"/>
         </w:rPr>
-        <w:t xml:space="preserve"> </w:t>
-      </w:r>
-      <w:r>
-        <w:rPr>
-          <w:color w:val="000000"/>
-        </w:rPr>
-        <w:t>Phenylalanine</w:t>
+        <w:t xml:space="preserve"> Phenylalanine</w:t>
       </w:r>
       <w:r>
         <w:rPr>
@@ -8632,19 +8605,7 @@
         <w:rPr>
           <w:color w:val="000000"/>
         </w:rPr>
-        <w:t>Note also that the Precursor Charge column is not actually needed</w:t>
-      </w:r>
-      <w:r>
-        <w:rPr>
-          <w:color w:val="000000"/>
-        </w:rPr>
-        <w:t xml:space="preserve">: </w:t>
-      </w:r>
-      <w:r>
-        <w:rPr>
-          <w:color w:val="000000"/>
-        </w:rPr>
-        <w:t xml:space="preserve"> the charge states can be inferred from the adduct descriptions.</w:t>
+        <w:t>Note also that the Precursor Charge column is not actually needed:  the charge states can be inferred from the adduct descriptions.</w:t>
       </w:r>
       <w:r>
         <w:rPr>
@@ -8658,8 +8619,6 @@
         </w:rPr>
         <w:t>strictly</w:t>
       </w:r>
-      <w:bookmarkStart w:id="0" w:name="_GoBack"/>
-      <w:bookmarkEnd w:id="0"/>
       <w:r>
         <w:rPr>
           <w:color w:val="000000"/>
@@ -9355,13 +9314,7 @@
         <w:rPr>
           <w:bCs/>
         </w:rPr>
-        <w:t xml:space="preserve">  For best performance, be sure to select “Many” in the “Files to import simultaneously” control at the bottom of the form.  Now c</w:t>
-      </w:r>
-      <w:r>
-        <w:rPr>
-          <w:bCs/>
-        </w:rPr>
-        <w:t xml:space="preserve">lick the </w:t>
+        <w:t xml:space="preserve">  For best performance, be sure to select “Many” in the “Files to import simultaneously” control at the bottom of the form.  Now click the </w:t>
       </w:r>
       <w:r>
         <w:rPr>
@@ -9373,13 +9326,7 @@
         <w:rPr>
           <w:bCs/>
         </w:rPr>
-        <w:t xml:space="preserve"> button</w:t>
-      </w:r>
-      <w:r>
-        <w:rPr>
-          <w:bCs/>
-        </w:rPr>
-        <w:t>.</w:t>
+        <w:t xml:space="preserve"> button.</w:t>
       </w:r>
     </w:p>
     <w:p>
@@ -10168,15 +10115,24 @@
         <w:fldChar w:fldCharType="begin"/>
       </w:r>
       <w:r>
+        <w:rPr>
+          <w:lang w:val="fr-FR"/>
+        </w:rPr>
         <w:instrText xml:space="preserve"> ADDIN ZOTERO_BIBL {"custom":[]} CSL_BIBLIOGRAPHY </w:instrText>
       </w:r>
       <w:r>
         <w:fldChar w:fldCharType="separate"/>
       </w:r>
       <w:r>
+        <w:rPr>
+          <w:lang w:val="fr-FR"/>
+        </w:rPr>
         <w:t>1.</w:t>
       </w:r>
       <w:r>
+        <w:rPr>
+          <w:lang w:val="fr-FR"/>
+        </w:rPr>
         <w:tab/>
         <w:t xml:space="preserve">Tang, X. </w:t>
       </w:r>
@@ -10184,10 +10140,14 @@
         <w:rPr>
           <w:i/>
           <w:iCs/>
+          <w:lang w:val="fr-FR"/>
         </w:rPr>
         <w:t>et al.</w:t>
       </w:r>
       <w:r>
+        <w:rPr>
+          <w:lang w:val="fr-FR"/>
+        </w:rPr>
         <w:t xml:space="preserve"> </w:t>
       </w:r>
       <w:r>
@@ -10275,7 +10235,7 @@
       <w:rPr>
         <w:noProof/>
       </w:rPr>
-      <w:t>9</w:t>
+      <w:t>1</w:t>
     </w:r>
     <w:r>
       <w:fldChar w:fldCharType="end"/>
@@ -15400,6 +15360,7 @@
   <w:style w:type="character" w:default="1" w:styleId="DefaultParagraphFont">
     <w:name w:val="Default Paragraph Font"/>
     <w:uiPriority w:val="1"/>
+    <w:semiHidden/>
     <w:unhideWhenUsed/>
   </w:style>
   <w:style w:type="table" w:default="1" w:styleId="TableNormal">
@@ -15969,6 +15930,7 @@
   <w:style w:type="character" w:default="1" w:styleId="DefaultParagraphFont">
     <w:name w:val="Default Paragraph Font"/>
     <w:uiPriority w:val="1"/>
+    <w:semiHidden/>
     <w:unhideWhenUsed/>
   </w:style>
   <w:style w:type="table" w:default="1" w:styleId="TableNormal">
@@ -16569,7 +16531,7 @@
 </file>
 
 <file path=customXml/itemProps1.xml><?xml version="1.0" encoding="utf-8"?>
-<ds:datastoreItem xmlns:ds="http://schemas.openxmlformats.org/officeDocument/2006/customXml" ds:itemID="{A600CBA3-74B5-4E72-8D5E-6874E9A46449}">
+<ds:datastoreItem xmlns:ds="http://schemas.openxmlformats.org/officeDocument/2006/customXml" ds:itemID="{DF003ACD-FF30-4210-8EB1-05A16E48B537}">
   <ds:schemaRefs>
     <ds:schemaRef ds:uri="http://schemas.openxmlformats.org/officeDocument/2006/bibliography"/>
   </ds:schemaRefs>

--- a/pwiz_tools/Skyline/Documentation/Tutorials/Skyline Small Molecule Targets.docx
+++ b/pwiz_tools/Skyline/Documentation/Tutorials/Skyline Small Molecule Targets.docx
@@ -15,8 +15,6 @@
       <w:r>
         <w:t xml:space="preserve"> Targets</w:t>
       </w:r>
-      <w:bookmarkStart w:id="0" w:name="_GoBack"/>
-      <w:bookmarkEnd w:id="0"/>
     </w:p>
     <w:p>
       <w:r>
@@ -497,21 +495,15 @@
         <w:t>charge state</w:t>
       </w:r>
       <w:r>
-        <w:t xml:space="preserve">. </w:t>
-      </w:r>
-      <w:r>
-        <w:t xml:space="preserve">Skyline just adds </w:t>
-      </w:r>
-      <w:r>
-        <w:t xml:space="preserve">protons (hydrogen minus an electron) </w:t>
-      </w:r>
-      <w:r>
-        <w:t xml:space="preserve">to the underlying chemical formula as needed. </w:t>
+        <w:t>.</w:t>
       </w:r>
       <w:r>
         <w:t xml:space="preserve"> </w:t>
       </w:r>
       <w:r>
+        <w:t xml:space="preserve"> </w:t>
+      </w:r>
+      <w:r>
         <w:t xml:space="preserve">For </w:t>
       </w:r>
       <w:r>
@@ -545,7 +537,12 @@
         <w:t xml:space="preserve">.  </w:t>
       </w:r>
       <w:r>
-        <w:t>These kind of ionization modes can be specified in Skyline using</w:t>
+        <w:t>Such</w:t>
+      </w:r>
+      <w:bookmarkStart w:id="0" w:name="_GoBack"/>
+      <w:bookmarkEnd w:id="0"/>
+      <w:r>
+        <w:t xml:space="preserve"> ionization modes can be specified in Skyline using</w:t>
       </w:r>
       <w:r>
         <w:t xml:space="preserve"> </w:t>
@@ -562,7 +559,29 @@
         </w:r>
       </w:hyperlink>
       <w:r>
-        <w:t>, e.g “[M+Na]”, “[M-2H]” etc</w:t>
+        <w:t xml:space="preserve">, </w:t>
+      </w:r>
+      <w:proofErr w:type="spellStart"/>
+      <w:r>
+        <w:t>e.g</w:t>
+      </w:r>
+      <w:proofErr w:type="spellEnd"/>
+      <w:r>
+        <w:t xml:space="preserve"> “[</w:t>
+      </w:r>
+      <w:proofErr w:type="spellStart"/>
+      <w:r>
+        <w:t>M+Na</w:t>
+      </w:r>
+      <w:proofErr w:type="spellEnd"/>
+      <w:r>
+        <w:t>]”, “[M-2H]”</w:t>
+      </w:r>
+      <w:r>
+        <w:t>, “[2M+ACN+H]”,</w:t>
+      </w:r>
+      <w:r>
+        <w:t xml:space="preserve"> etc</w:t>
       </w:r>
       <w:r>
         <w:t xml:space="preserve">. </w:t>
@@ -570,49 +589,112 @@
       <w:r>
         <w:t xml:space="preserve"> </w:t>
       </w:r>
-      <w:r>
-        <w:t xml:space="preserve">Note: </w:t>
-      </w:r>
-      <w:r>
-        <w:t xml:space="preserve">It is </w:t>
-      </w:r>
-      <w:r>
-        <w:t xml:space="preserve">also possible to describe your transition list </w:t>
-      </w:r>
-      <w:r>
-        <w:t xml:space="preserve">completely </w:t>
-      </w:r>
-      <w:r>
-        <w:t xml:space="preserve">in terms of m/z </w:t>
-      </w:r>
-      <w:r>
-        <w:t>values</w:t>
-      </w:r>
-      <w:r>
-        <w:t xml:space="preserve"> for both precursors and products</w:t>
-      </w:r>
-      <w:r>
-        <w:t>, but without a chemical formula Skyline can</w:t>
-      </w:r>
-      <w:r>
-        <w:t>not</w:t>
-      </w:r>
-      <w:r>
-        <w:t xml:space="preserve"> provide isotopic distributions</w:t>
-      </w:r>
-      <w:r>
-        <w:t xml:space="preserve"> so formula and adduct descriptions </w:t>
+    </w:p>
+    <w:p>
+      <w:pPr>
+        <w:rPr>
+          <w:rFonts w:eastAsia="Calibri"/>
+        </w:rPr>
+      </w:pPr>
+      <w:r>
+        <w:t xml:space="preserve">Adduct descriptions can also be used to indicate that a molecule is isotopically labeled. For example, the </w:t>
+      </w:r>
+      <w:r>
+        <w:t>adduct “[M</w:t>
+      </w:r>
+      <w:r>
+        <w:rPr>
+          <w:rFonts w:eastAsia="Calibri"/>
+          <w:highlight w:val="white"/>
+        </w:rPr>
+        <w:t>3Cl374H2-Na</w:t>
+      </w:r>
+      <w:r>
+        <w:rPr>
+          <w:rFonts w:eastAsia="Calibri"/>
+        </w:rPr>
+        <w:t>]”</w:t>
+      </w:r>
+      <w:r>
+        <w:rPr>
+          <w:rFonts w:eastAsia="Calibri"/>
+        </w:rPr>
+        <w:t xml:space="preserve"> indicates that the molecule has three Cl atoms replaced by 37Cl, and two H atoms replaced by deuterium, and the molecule is ionized by loss of Na.</w:t>
+      </w:r>
+    </w:p>
+    <w:p>
+      <w:pPr>
+        <w:rPr>
+          <w:rFonts w:eastAsia="Calibri"/>
+        </w:rPr>
+      </w:pPr>
+      <w:r>
+        <w:rPr>
+          <w:rFonts w:eastAsia="Calibri"/>
+        </w:rPr>
+        <w:t>For molecules where the formula is unknown, a mass shift can be indicated by adduct. For example, “[</w:t>
       </w:r>
       <w:proofErr w:type="gramStart"/>
       <w:r>
-        <w:t>are</w:t>
+        <w:rPr>
+          <w:rFonts w:eastAsia="Calibri"/>
+        </w:rPr>
+        <w:t>M(</w:t>
       </w:r>
       <w:proofErr w:type="gramEnd"/>
       <w:r>
-        <w:t xml:space="preserve"> preferred</w:t>
-      </w:r>
-      <w:r>
-        <w:t>.</w:t>
+        <w:rPr>
+          <w:rFonts w:eastAsia="Calibri"/>
+        </w:rPr>
+        <w:t>-1.23)+H]” indicates that the molecule’s mass is 1.23 AMU less than its unaltered form, and the molecule is ionized by hydrogen gain.</w:t>
+      </w:r>
+    </w:p>
+    <w:p>
+      <w:pPr>
+        <w:rPr>
+          <w:rFonts w:eastAsia="Calibri"/>
+        </w:rPr>
+      </w:pPr>
+      <w:r>
+        <w:rPr>
+          <w:rFonts w:eastAsia="Calibri"/>
+        </w:rPr>
+        <w:t xml:space="preserve">For molecules where the means of ionization is unknown, </w:t>
+      </w:r>
+      <w:proofErr w:type="gramStart"/>
+      <w:r>
+        <w:rPr>
+          <w:rFonts w:eastAsia="Calibri"/>
+        </w:rPr>
+        <w:t>an adduct</w:t>
+      </w:r>
+      <w:proofErr w:type="gramEnd"/>
+      <w:r>
+        <w:rPr>
+          <w:rFonts w:eastAsia="Calibri"/>
+        </w:rPr>
+        <w:t xml:space="preserve"> can indicate just a charge. For example, “[M+3]” indicates charge state three. The m/z value will be 1/3 of the molecule mass.</w:t>
+      </w:r>
+      <w:r>
+        <w:rPr>
+          <w:rFonts w:eastAsia="Calibri"/>
+        </w:rPr>
+        <w:t xml:space="preserve"> While i</w:t>
+      </w:r>
+      <w:r>
+        <w:t>t is</w:t>
+      </w:r>
+      <w:r>
+        <w:t xml:space="preserve"> </w:t>
+      </w:r>
+      <w:r>
+        <w:t>possible to describe your transition list completely in terms of m/z values for both precursors and products, without a chemical formula Skyline cannot provide isotopic distributions so</w:t>
+      </w:r>
+      <w:r>
+        <w:t xml:space="preserve"> chemical</w:t>
+      </w:r>
+      <w:r>
+        <w:t xml:space="preserve"> formula and adduct descriptions are preferred.</w:t>
       </w:r>
     </w:p>
     <w:p>
@@ -786,6 +868,7 @@
         </w:numPr>
       </w:pPr>
       <w:r>
+        <w:lastRenderedPageBreak/>
         <w:t xml:space="preserve">Click the </w:t>
       </w:r>
       <w:r>
@@ -809,7 +892,6 @@
         <w:rPr>
           <w:noProof/>
         </w:rPr>
-        <w:lastRenderedPageBreak/>
         <w:drawing>
           <wp:inline distT="0" distB="0" distL="0" distR="0" wp14:anchorId="55F51514" wp14:editId="4DB20BF2">
             <wp:extent cx="5943600" cy="1864995"/>
@@ -8599,6 +8681,7 @@
         <w:rPr>
           <w:color w:val="000000"/>
         </w:rPr>
+        <w:lastRenderedPageBreak/>
         <w:t xml:space="preserve">Note that the Adduct column is optional: as in the example of Spermidine, the adduct can be given as part of the ion formula.  </w:t>
       </w:r>
       <w:r>
@@ -8794,6 +8877,7 @@
         </w:numPr>
       </w:pPr>
       <w:r>
+        <w:lastRenderedPageBreak/>
         <w:t xml:space="preserve">Click and drag each column header you want to move to the </w:t>
       </w:r>
       <w:r>
@@ -8865,7 +8949,6 @@
     </w:p>
     <w:p>
       <w:r>
-        <w:lastRenderedPageBreak/>
         <w:t>To add the transitions specified in the spreadsheet, do the following:</w:t>
       </w:r>
     </w:p>
@@ -10235,7 +10318,7 @@
       <w:rPr>
         <w:noProof/>
       </w:rPr>
-      <w:t>1</w:t>
+      <w:t>3</w:t>
     </w:r>
     <w:r>
       <w:fldChar w:fldCharType="end"/>
@@ -15360,7 +15443,6 @@
   <w:style w:type="character" w:default="1" w:styleId="DefaultParagraphFont">
     <w:name w:val="Default Paragraph Font"/>
     <w:uiPriority w:val="1"/>
-    <w:semiHidden/>
     <w:unhideWhenUsed/>
   </w:style>
   <w:style w:type="table" w:default="1" w:styleId="TableNormal">
@@ -15930,7 +16012,6 @@
   <w:style w:type="character" w:default="1" w:styleId="DefaultParagraphFont">
     <w:name w:val="Default Paragraph Font"/>
     <w:uiPriority w:val="1"/>
-    <w:semiHidden/>
     <w:unhideWhenUsed/>
   </w:style>
   <w:style w:type="table" w:default="1" w:styleId="TableNormal">
@@ -16531,7 +16612,7 @@
 </file>
 
 <file path=customXml/itemProps1.xml><?xml version="1.0" encoding="utf-8"?>
-<ds:datastoreItem xmlns:ds="http://schemas.openxmlformats.org/officeDocument/2006/customXml" ds:itemID="{DF003ACD-FF30-4210-8EB1-05A16E48B537}">
+<ds:datastoreItem xmlns:ds="http://schemas.openxmlformats.org/officeDocument/2006/customXml" ds:itemID="{BB5358A7-31C9-403A-A02B-2DB03C6C5A66}">
   <ds:schemaRefs>
     <ds:schemaRef ds:uri="http://schemas.openxmlformats.org/officeDocument/2006/bibliography"/>
   </ds:schemaRefs>

--- a/pwiz_tools/Skyline/Documentation/Tutorials/Skyline Small Molecule Targets.docx
+++ b/pwiz_tools/Skyline/Documentation/Tutorials/Skyline Small Molecule Targets.docx
@@ -539,8 +539,6 @@
       <w:r>
         <w:t>Such</w:t>
       </w:r>
-      <w:bookmarkStart w:id="0" w:name="_GoBack"/>
-      <w:bookmarkEnd w:id="0"/>
       <w:r>
         <w:t xml:space="preserve"> ionization modes can be specified in Skyline using</w:t>
       </w:r>
@@ -619,8 +617,22 @@
         <w:rPr>
           <w:rFonts w:eastAsia="Calibri"/>
         </w:rPr>
-        <w:t xml:space="preserve"> indicates that the molecule has three Cl atoms replaced by 37Cl, and two H atoms replaced by deuterium, and the molecule is ionized by loss of Na.</w:t>
-      </w:r>
+        <w:t xml:space="preserve"> indicates that the molecule has three Cl atoms replaced by 37Cl, and </w:t>
+      </w:r>
+      <w:r>
+        <w:rPr>
+          <w:rFonts w:eastAsia="Calibri"/>
+        </w:rPr>
+        <w:t>four</w:t>
+      </w:r>
+      <w:r>
+        <w:rPr>
+          <w:rFonts w:eastAsia="Calibri"/>
+        </w:rPr>
+        <w:t xml:space="preserve"> H atoms replaced by deuterium, and the molecule is ionized by loss of Na.</w:t>
+      </w:r>
+      <w:bookmarkStart w:id="0" w:name="_GoBack"/>
+      <w:bookmarkEnd w:id="0"/>
     </w:p>
     <w:p>
       <w:pPr>
@@ -682,19 +694,7 @@
         <w:t xml:space="preserve"> While i</w:t>
       </w:r>
       <w:r>
-        <w:t>t is</w:t>
-      </w:r>
-      <w:r>
-        <w:t xml:space="preserve"> </w:t>
-      </w:r>
-      <w:r>
-        <w:t>possible to describe your transition list completely in terms of m/z values for both precursors and products, without a chemical formula Skyline cannot provide isotopic distributions so</w:t>
-      </w:r>
-      <w:r>
-        <w:t xml:space="preserve"> chemical</w:t>
-      </w:r>
-      <w:r>
-        <w:t xml:space="preserve"> formula and adduct descriptions are preferred.</w:t>
+        <w:t>t is possible to describe your transition list completely in terms of m/z values for both precursors and products, without a chemical formula Skyline cannot provide isotopic distributions so chemical formula and adduct descriptions are preferred.</w:t>
       </w:r>
     </w:p>
     <w:p>
@@ -10318,7 +10318,7 @@
       <w:rPr>
         <w:noProof/>
       </w:rPr>
-      <w:t>3</w:t>
+      <w:t>4</w:t>
     </w:r>
     <w:r>
       <w:fldChar w:fldCharType="end"/>
@@ -15443,6 +15443,7 @@
   <w:style w:type="character" w:default="1" w:styleId="DefaultParagraphFont">
     <w:name w:val="Default Paragraph Font"/>
     <w:uiPriority w:val="1"/>
+    <w:semiHidden/>
     <w:unhideWhenUsed/>
   </w:style>
   <w:style w:type="table" w:default="1" w:styleId="TableNormal">
@@ -16012,6 +16013,7 @@
   <w:style w:type="character" w:default="1" w:styleId="DefaultParagraphFont">
     <w:name w:val="Default Paragraph Font"/>
     <w:uiPriority w:val="1"/>
+    <w:semiHidden/>
     <w:unhideWhenUsed/>
   </w:style>
   <w:style w:type="table" w:default="1" w:styleId="TableNormal">
@@ -16612,7 +16614,7 @@
 </file>
 
 <file path=customXml/itemProps1.xml><?xml version="1.0" encoding="utf-8"?>
-<ds:datastoreItem xmlns:ds="http://schemas.openxmlformats.org/officeDocument/2006/customXml" ds:itemID="{BB5358A7-31C9-403A-A02B-2DB03C6C5A66}">
+<ds:datastoreItem xmlns:ds="http://schemas.openxmlformats.org/officeDocument/2006/customXml" ds:itemID="{D2D13A75-4719-4F87-ACF8-B72863B48551}">
   <ds:schemaRefs>
     <ds:schemaRef ds:uri="http://schemas.openxmlformats.org/officeDocument/2006/bibliography"/>
   </ds:schemaRefs>

--- a/pwiz_tools/Skyline/Documentation/Tutorials/Skyline Small Molecule Targets.docx
+++ b/pwiz_tools/Skyline/Documentation/Tutorials/Skyline Small Molecule Targets.docx
@@ -36,7 +36,7 @@
         <w:t xml:space="preserve">.  </w:t>
       </w:r>
       <w:r>
-        <w:t>Originally developed for proteomics use, Skyline has been extended to work with generalized small molecules</w:t>
+        <w:t>Originally developed for proteomics use, Skyline has been extended to work with generalized molecules</w:t>
       </w:r>
       <w:r>
         <w:t xml:space="preserve">. </w:t>
@@ -59,10 +59,24 @@
         <w:t xml:space="preserve">his tutorial concentrates on the differences in using Skyline </w:t>
       </w:r>
       <w:r>
-        <w:t xml:space="preserve">for targeting </w:t>
-      </w:r>
-      <w:r>
-        <w:t xml:space="preserve">small molecules.  </w:t>
+        <w:t xml:space="preserve">for </w:t>
+      </w:r>
+      <w:proofErr w:type="gramStart"/>
+      <w:r>
+        <w:t>targeting</w:t>
+      </w:r>
+      <w:r>
+        <w:t xml:space="preserve"> </w:t>
+      </w:r>
+      <w:r>
+        <w:t xml:space="preserve"> non</w:t>
+      </w:r>
+      <w:proofErr w:type="gramEnd"/>
+      <w:r>
+        <w:t>-proteomic</w:t>
+      </w:r>
+      <w:r>
+        <w:t xml:space="preserve"> molecules.  </w:t>
       </w:r>
     </w:p>
     <w:p>
@@ -159,15 +173,38 @@
         <w:t xml:space="preserve"> and large multi-site studies.</w:t>
       </w:r>
       <w:r>
-        <w:t xml:space="preserve"> This remains equally true in using it to target small molecules, as it has been for years in the field of proteomics.</w:t>
+        <w:t xml:space="preserve"> This remains equally true in using it to target </w:t>
+      </w:r>
+      <w:r>
+        <w:t>generalized</w:t>
+      </w:r>
+      <w:r>
+        <w:t xml:space="preserve"> molecules, as it has been for years in the field of proteomics.</w:t>
       </w:r>
     </w:p>
     <w:p>
       <w:pPr>
+        <w:spacing w:after="0" w:line="240" w:lineRule="auto"/>
+        <w:rPr>
+          <w:rFonts w:ascii="Cambria" w:eastAsia="Calibri" w:hAnsi="Cambria"/>
+          <w:b/>
+          <w:bCs/>
+          <w:color w:val="365F91"/>
+          <w:sz w:val="28"/>
+          <w:szCs w:val="28"/>
+        </w:rPr>
+      </w:pPr>
+      <w:r>
+        <w:br w:type="page"/>
+      </w:r>
+    </w:p>
+    <w:p>
+      <w:pPr>
         <w:pStyle w:val="Heading1"/>
         <w:spacing w:after="120"/>
       </w:pPr>
       <w:r>
+        <w:lastRenderedPageBreak/>
         <w:t>Getting Started</w:t>
       </w:r>
     </w:p>
@@ -240,498 +277,53 @@
       <w:r>
         <w:t xml:space="preserve">  </w:t>
       </w:r>
-      <w:r>
-        <w:t xml:space="preserve">Now start Skyline, and </w:t>
-      </w:r>
-      <w:r>
-        <w:t>create</w:t>
-      </w:r>
-      <w:r>
-        <w:t xml:space="preserve"> a new empty document.</w:t>
-      </w:r>
-    </w:p>
-    <w:p>
-      <w:pPr>
-        <w:pStyle w:val="Heading1"/>
-        <w:spacing w:after="120"/>
-      </w:pPr>
-      <w:r>
-        <w:t xml:space="preserve">Importing a </w:t>
-      </w:r>
-      <w:r>
-        <w:t>Small Molecule Transition List</w:t>
-      </w:r>
-      <w:r>
-        <w:t xml:space="preserve"> into a Skyline Document</w:t>
-      </w:r>
-    </w:p>
-    <w:p>
-      <w:r>
-        <w:t xml:space="preserve">The easiest way to get a </w:t>
-      </w:r>
-      <w:r>
-        <w:t>small molecule transition list</w:t>
-      </w:r>
-      <w:r>
-        <w:t xml:space="preserve"> into a Skyline document is to </w:t>
-      </w:r>
-      <w:r>
-        <w:t xml:space="preserve">start with an empty document and </w:t>
-      </w:r>
-      <w:r>
-        <w:t>use the</w:t>
-      </w:r>
-      <w:r>
-        <w:t xml:space="preserve"> </w:t>
-      </w:r>
-      <w:r>
-        <w:rPr>
-          <w:b/>
-          <w:bCs/>
-        </w:rPr>
-        <w:t xml:space="preserve">Edit </w:t>
-      </w:r>
-      <w:r>
-        <w:rPr>
-          <w:b/>
-          <w:bCs/>
-        </w:rPr>
-        <w:t xml:space="preserve">&gt; </w:t>
-      </w:r>
-      <w:r>
-        <w:rPr>
-          <w:b/>
-        </w:rPr>
-        <w:t>I</w:t>
-      </w:r>
-      <w:r>
-        <w:rPr>
-          <w:b/>
-        </w:rPr>
-        <w:t xml:space="preserve">nsert </w:t>
-      </w:r>
-      <w:r>
-        <w:rPr>
-          <w:b/>
-        </w:rPr>
-        <w:t xml:space="preserve">&gt; </w:t>
-      </w:r>
-      <w:r>
-        <w:rPr>
-          <w:b/>
-        </w:rPr>
-        <w:t xml:space="preserve">Transition List </w:t>
-      </w:r>
-      <w:r>
-        <w:t>menu item</w:t>
-      </w:r>
-      <w:r>
-        <w:t>.</w:t>
-      </w:r>
-      <w:r>
-        <w:t xml:space="preserve"> [Note: the </w:t>
-      </w:r>
-      <w:r>
-        <w:rPr>
-          <w:b/>
-        </w:rPr>
-        <w:t xml:space="preserve">File </w:t>
-      </w:r>
-      <w:r>
-        <w:rPr>
-          <w:b/>
-        </w:rPr>
-        <w:t>&gt;</w:t>
-      </w:r>
-      <w:r>
-        <w:rPr>
-          <w:b/>
-        </w:rPr>
-        <w:t xml:space="preserve"> </w:t>
-      </w:r>
-      <w:r>
-        <w:rPr>
-          <w:b/>
-        </w:rPr>
-        <w:t xml:space="preserve">Import </w:t>
-      </w:r>
-      <w:r>
-        <w:rPr>
-          <w:b/>
-        </w:rPr>
-        <w:t>&gt;</w:t>
-      </w:r>
-      <w:r>
-        <w:rPr>
-          <w:b/>
-        </w:rPr>
-        <w:t>Transition List</w:t>
-      </w:r>
-      <w:r>
-        <w:t xml:space="preserve"> menu item </w:t>
-      </w:r>
-      <w:r>
-        <w:t xml:space="preserve">also works, so long as your </w:t>
-      </w:r>
-      <w:r>
-        <w:t xml:space="preserve">data has </w:t>
-      </w:r>
-      <w:r>
-        <w:t xml:space="preserve">column headers </w:t>
-      </w:r>
-      <w:r>
-        <w:t xml:space="preserve">which </w:t>
-      </w:r>
-      <w:r>
-        <w:t>are recognized by Skyline</w:t>
-      </w:r>
-      <w:r>
-        <w:t>.</w:t>
-      </w:r>
-      <w:r>
-        <w:t xml:space="preserve">  For a list of recognized column names, press the “Help” button in the </w:t>
-      </w:r>
-      <w:r>
-        <w:rPr>
-          <w:b/>
-        </w:rPr>
-        <w:t xml:space="preserve">Edit &gt; </w:t>
-      </w:r>
-      <w:r>
-        <w:rPr>
-          <w:b/>
-        </w:rPr>
-        <w:t xml:space="preserve">Insert </w:t>
-      </w:r>
-      <w:r>
-        <w:rPr>
-          <w:b/>
-        </w:rPr>
-        <w:t xml:space="preserve">&gt; </w:t>
-      </w:r>
-      <w:r>
-        <w:rPr>
-          <w:b/>
-        </w:rPr>
-        <w:t>Transition List</w:t>
-      </w:r>
-      <w:r>
-        <w:t xml:space="preserve"> window.</w:t>
-      </w:r>
-      <w:r>
-        <w:t>]</w:t>
-      </w:r>
-    </w:p>
-    <w:p>
-      <w:r>
-        <w:t>At a minimum, Skyline needs to know the charge state and either the ion formula or m/z for each precursor and product.</w:t>
-      </w:r>
-      <w:r>
-        <w:t xml:space="preserve">  If no product ion information is present</w:t>
-      </w:r>
-      <w:r>
-        <w:t xml:space="preserve"> in a transition list</w:t>
-      </w:r>
-      <w:r>
-        <w:t>, it</w:t>
-      </w:r>
-      <w:r>
-        <w:t xml:space="preserve"> is</w:t>
-      </w:r>
-      <w:r>
-        <w:t xml:space="preserve"> assumed to be a </w:t>
-      </w:r>
-      <w:r>
-        <w:lastRenderedPageBreak/>
-        <w:t>list of precursor targets.</w:t>
-      </w:r>
-      <w:r>
-        <w:t xml:space="preserve"> Repeated precursor information with different product information is assumed to indicate multiple transitions of a single precursor, just as with peptides.</w:t>
-      </w:r>
-    </w:p>
-    <w:p>
-      <w:pPr>
-        <w:pStyle w:val="Heading3"/>
-      </w:pPr>
-      <w:r>
-        <w:t>A note on ion formulas</w:t>
-      </w:r>
-      <w:r>
-        <w:t xml:space="preserve"> and adduct descriptions</w:t>
-      </w:r>
-    </w:p>
-    <w:p>
-      <w:r>
-        <w:t>In proteomics applications Skyline can safely assume ionization by protonation</w:t>
-      </w:r>
-      <w:r>
-        <w:t>.</w:t>
-      </w:r>
-      <w:r>
-        <w:t xml:space="preserve"> </w:t>
-      </w:r>
-      <w:r>
-        <w:t xml:space="preserve">So, </w:t>
-      </w:r>
-      <w:r>
-        <w:t>all that</w:t>
-      </w:r>
-      <w:r>
-        <w:t xml:space="preserve"> is</w:t>
-      </w:r>
-      <w:r>
-        <w:t xml:space="preserve"> needed to describe a charged peptide is </w:t>
-      </w:r>
-      <w:r>
-        <w:t>its</w:t>
-      </w:r>
-      <w:r>
-        <w:t xml:space="preserve"> </w:t>
-      </w:r>
-      <w:r>
-        <w:t xml:space="preserve">sequence and </w:t>
-      </w:r>
-      <w:r>
-        <w:t>charge state</w:t>
-      </w:r>
-      <w:r>
-        <w:t>.</w:t>
-      </w:r>
-      <w:r>
-        <w:t xml:space="preserve"> </w:t>
-      </w:r>
-      <w:r>
-        <w:t xml:space="preserve"> </w:t>
-      </w:r>
-      <w:r>
-        <w:t xml:space="preserve">For </w:t>
-      </w:r>
-      <w:r>
-        <w:t xml:space="preserve">generalized small molecules, </w:t>
-      </w:r>
-      <w:r>
-        <w:t>however, io</w:t>
-      </w:r>
-      <w:r>
-        <w:t xml:space="preserve">nization can be </w:t>
-      </w:r>
-      <w:r>
-        <w:t xml:space="preserve">achieved </w:t>
-      </w:r>
-      <w:r>
-        <w:t>by almost any means</w:t>
-      </w:r>
-      <w:r>
-        <w:t xml:space="preserve"> (sodium gain, hy</w:t>
-      </w:r>
-      <w:r>
-        <w:t>drogen loss, etc</w:t>
-      </w:r>
-      <w:r>
-        <w:t>.</w:t>
-      </w:r>
-      <w:r>
-        <w:t>)</w:t>
-      </w:r>
-      <w:r>
-        <w:t xml:space="preserve">.  </w:t>
-      </w:r>
-      <w:r>
-        <w:t>Such</w:t>
-      </w:r>
-      <w:r>
-        <w:t xml:space="preserve"> ionization modes can be specified in Skyline using</w:t>
-      </w:r>
-      <w:r>
-        <w:t xml:space="preserve"> </w:t>
-      </w:r>
-      <w:r>
-        <w:t xml:space="preserve">adduct descriptions of the style used at </w:t>
-      </w:r>
-      <w:hyperlink r:id="rId10" w:history="1">
-        <w:r>
-          <w:rPr>
-            <w:rStyle w:val="Hyperlink"/>
-          </w:rPr>
-          <w:t>http://fiehnlab.ucdavis.edu/staff/kind/Metabolomics/MS-Adduct-Calculator/</w:t>
-        </w:r>
-      </w:hyperlink>
-      <w:r>
-        <w:t xml:space="preserve">, </w:t>
-      </w:r>
-      <w:proofErr w:type="spellStart"/>
-      <w:r>
-        <w:t>e.g</w:t>
-      </w:r>
-      <w:proofErr w:type="spellEnd"/>
-      <w:r>
-        <w:t xml:space="preserve"> “[</w:t>
-      </w:r>
-      <w:proofErr w:type="spellStart"/>
-      <w:r>
-        <w:t>M+Na</w:t>
-      </w:r>
-      <w:proofErr w:type="spellEnd"/>
-      <w:r>
-        <w:t>]”, “[M-2H]”</w:t>
-      </w:r>
-      <w:r>
-        <w:t>, “[2M+ACN+H]”,</w:t>
-      </w:r>
-      <w:r>
-        <w:t xml:space="preserve"> etc</w:t>
-      </w:r>
-      <w:r>
-        <w:t xml:space="preserve">. </w:t>
-      </w:r>
-      <w:r>
-        <w:t xml:space="preserve"> </w:t>
-      </w:r>
-    </w:p>
-    <w:p>
-      <w:pPr>
-        <w:rPr>
-          <w:rFonts w:eastAsia="Calibri"/>
-        </w:rPr>
-      </w:pPr>
-      <w:r>
-        <w:t xml:space="preserve">Adduct descriptions can also be used to indicate that a molecule is isotopically labeled. For example, the </w:t>
-      </w:r>
-      <w:r>
-        <w:t>adduct “[M</w:t>
-      </w:r>
-      <w:r>
-        <w:rPr>
-          <w:rFonts w:eastAsia="Calibri"/>
-          <w:highlight w:val="white"/>
-        </w:rPr>
-        <w:t>3Cl374H2-Na</w:t>
-      </w:r>
-      <w:r>
-        <w:rPr>
-          <w:rFonts w:eastAsia="Calibri"/>
-        </w:rPr>
-        <w:t>]”</w:t>
-      </w:r>
-      <w:r>
-        <w:rPr>
-          <w:rFonts w:eastAsia="Calibri"/>
-        </w:rPr>
-        <w:t xml:space="preserve"> indicates that the molecule has three Cl atoms replaced by 37Cl, and </w:t>
-      </w:r>
-      <w:r>
-        <w:rPr>
-          <w:rFonts w:eastAsia="Calibri"/>
-        </w:rPr>
-        <w:t>four</w:t>
-      </w:r>
-      <w:r>
-        <w:rPr>
-          <w:rFonts w:eastAsia="Calibri"/>
-        </w:rPr>
-        <w:t xml:space="preserve"> H atoms replaced by deuterium, and the molecule is ionized by loss of Na.</w:t>
-      </w:r>
-      <w:bookmarkStart w:id="0" w:name="_GoBack"/>
-      <w:bookmarkEnd w:id="0"/>
-    </w:p>
-    <w:p>
-      <w:pPr>
-        <w:rPr>
-          <w:rFonts w:eastAsia="Calibri"/>
-        </w:rPr>
-      </w:pPr>
-      <w:r>
-        <w:rPr>
-          <w:rFonts w:eastAsia="Calibri"/>
-        </w:rPr>
-        <w:t>For molecules where the formula is unknown, a mass shift can be indicated by adduct. For example, “[</w:t>
-      </w:r>
-      <w:proofErr w:type="gramStart"/>
-      <w:r>
-        <w:rPr>
-          <w:rFonts w:eastAsia="Calibri"/>
-        </w:rPr>
-        <w:t>M(</w:t>
-      </w:r>
-      <w:proofErr w:type="gramEnd"/>
-      <w:r>
-        <w:rPr>
-          <w:rFonts w:eastAsia="Calibri"/>
-        </w:rPr>
-        <w:t>-1.23)+H]” indicates that the molecule’s mass is 1.23 AMU less than its unaltered form, and the molecule is ionized by hydrogen gain.</w:t>
-      </w:r>
-    </w:p>
-    <w:p>
-      <w:pPr>
-        <w:rPr>
-          <w:rFonts w:eastAsia="Calibri"/>
-        </w:rPr>
-      </w:pPr>
-      <w:r>
-        <w:rPr>
-          <w:rFonts w:eastAsia="Calibri"/>
-        </w:rPr>
-        <w:t xml:space="preserve">For molecules where the means of ionization is unknown, </w:t>
-      </w:r>
-      <w:proofErr w:type="gramStart"/>
-      <w:r>
-        <w:rPr>
-          <w:rFonts w:eastAsia="Calibri"/>
-        </w:rPr>
-        <w:t>an adduct</w:t>
-      </w:r>
-      <w:proofErr w:type="gramEnd"/>
-      <w:r>
-        <w:rPr>
-          <w:rFonts w:eastAsia="Calibri"/>
-        </w:rPr>
-        <w:t xml:space="preserve"> can indicate just a charge. For example, “[M+3]” indicates charge state three. The m/z value will be 1/3 of the molecule mass.</w:t>
-      </w:r>
-      <w:r>
-        <w:rPr>
-          <w:rFonts w:eastAsia="Calibri"/>
-        </w:rPr>
-        <w:t xml:space="preserve"> While i</w:t>
-      </w:r>
-      <w:r>
-        <w:t>t is possible to describe your transition list completely in terms of m/z values for both precursors and products, without a chemical formula Skyline cannot provide isotopic distributions so chemical formula and adduct descriptions are preferred.</w:t>
-      </w:r>
-    </w:p>
-    <w:p>
-      <w:pPr>
-        <w:pStyle w:val="Heading2"/>
-      </w:pPr>
-      <w:r>
-        <w:t>Transition list insert</w:t>
-      </w:r>
-    </w:p>
-    <w:p>
-      <w:r>
-        <w:t>To begin creating your first Skyline document that targets small molecules, do the following:</w:t>
-      </w:r>
     </w:p>
     <w:p>
       <w:pPr>
         <w:pStyle w:val="ListParagraph"/>
         <w:numPr>
           <w:ilvl w:val="0"/>
-          <w:numId w:val="37"/>
+          <w:numId w:val="43"/>
         </w:numPr>
       </w:pPr>
       <w:r>
-        <w:t>L</w:t>
-      </w:r>
-      <w:r>
-        <w:t>ocate the “</w:t>
-      </w:r>
-      <w:r>
-        <w:t>SMTutorial_TransitionList.</w:t>
-      </w:r>
-      <w:r>
-        <w:t>csv” file and open it in Excel.</w:t>
+        <w:t>Now start Skyline</w:t>
+      </w:r>
+      <w:r>
+        <w:t>.</w:t>
+      </w:r>
+    </w:p>
+    <w:p>
+      <w:pPr>
+        <w:spacing w:after="0" w:line="240" w:lineRule="auto"/>
+      </w:pPr>
+      <w:r>
+        <w:t>You should see the Skyline start page</w:t>
+      </w:r>
+      <w:r>
+        <w:t>.</w:t>
       </w:r>
       <w:r>
         <w:t xml:space="preserve"> </w:t>
+      </w:r>
+      <w:r>
+        <w:t>I</w:t>
+      </w:r>
+      <w:r>
+        <w:t>t will look something like this:</w:t>
+      </w:r>
+    </w:p>
+    <w:p>
+      <w:pPr>
+        <w:spacing w:after="0" w:line="240" w:lineRule="auto"/>
+      </w:pPr>
+    </w:p>
+    <w:p>
+      <w:r>
+        <w:t>Now</w:t>
+      </w:r>
+      <w:r>
+        <w:t>:</w:t>
       </w:r>
     </w:p>
     <w:p>
@@ -739,86 +331,32 @@
         <w:pStyle w:val="ListParagraph"/>
         <w:numPr>
           <w:ilvl w:val="0"/>
-          <w:numId w:val="37"/>
+          <w:numId w:val="44"/>
         </w:numPr>
       </w:pPr>
       <w:r>
-        <w:t>On the</w:t>
-      </w:r>
-      <w:r>
-        <w:t xml:space="preserve"> Skyline</w:t>
-      </w:r>
-      <w:r>
-        <w:t xml:space="preserve"> </w:t>
-      </w:r>
-      <w:r>
-        <w:rPr>
-          <w:b/>
-        </w:rPr>
-        <w:t>Edit</w:t>
-      </w:r>
-      <w:r>
-        <w:t xml:space="preserve"> menu, choose </w:t>
-      </w:r>
-      <w:r>
-        <w:rPr>
-          <w:b/>
-        </w:rPr>
-        <w:t xml:space="preserve">Insert </w:t>
-      </w:r>
-      <w:r>
-        <w:t>and</w:t>
-      </w:r>
-      <w:r>
-        <w:t xml:space="preserve"> click </w:t>
-      </w:r>
-      <w:r>
-        <w:rPr>
-          <w:b/>
-        </w:rPr>
-        <w:t>Transition</w:t>
-      </w:r>
-      <w:r>
-        <w:rPr>
-          <w:b/>
-        </w:rPr>
-        <w:t xml:space="preserve"> List</w:t>
-      </w:r>
-      <w:r>
-        <w:rPr>
-          <w:bCs/>
-        </w:rPr>
-        <w:t>.</w:t>
+        <w:t>S</w:t>
+      </w:r>
+      <w:r>
+        <w:t>tart Skyline.</w:t>
+      </w:r>
+      <w:r>
+        <w:t xml:space="preserve"> You should see the Start page.</w:t>
       </w:r>
     </w:p>
     <w:p>
-      <w:r>
-        <w:t xml:space="preserve">Skyline will show the </w:t>
-      </w:r>
-      <w:r>
-        <w:rPr>
-          <w:b/>
-          <w:bCs/>
-        </w:rPr>
-        <w:t>Insert</w:t>
-      </w:r>
-      <w:r>
-        <w:t xml:space="preserve"> form, which may start out looking like this</w:t>
-      </w:r>
-      <w:r>
-        <w:t>:</w:t>
-      </w:r>
-    </w:p>
-    <w:p>
+      <w:pPr>
+        <w:ind w:left="410"/>
+      </w:pPr>
       <w:r>
         <w:rPr>
           <w:noProof/>
         </w:rPr>
         <w:drawing>
-          <wp:inline distT="0" distB="0" distL="0" distR="0" wp14:anchorId="5C359988" wp14:editId="36F19AA7">
-            <wp:extent cx="5943600" cy="1864995"/>
-            <wp:effectExtent l="0" t="0" r="0" b="1905"/>
-            <wp:docPr id="9" name="Picture 9"/>
+          <wp:inline distT="0" distB="0" distL="0" distR="0" wp14:anchorId="437E8C86" wp14:editId="68E1B84F">
+            <wp:extent cx="4611757" cy="3445514"/>
+            <wp:effectExtent l="0" t="0" r="0" b="2540"/>
+            <wp:docPr id="4" name="Picture 4"/>
             <wp:cNvGraphicFramePr>
               <a:graphicFrameLocks xmlns:a="http://schemas.openxmlformats.org/drawingml/2006/main" noChangeAspect="1"/>
             </wp:cNvGraphicFramePr>
@@ -830,7 +368,7 @@
                     <pic:cNvPicPr/>
                   </pic:nvPicPr>
                   <pic:blipFill>
-                    <a:blip r:embed="rId11"/>
+                    <a:blip r:embed="rId10"/>
                     <a:stretch>
                       <a:fillRect/>
                     </a:stretch>
@@ -838,7 +376,7 @@
                   <pic:spPr>
                     <a:xfrm>
                       <a:off x="0" y="0"/>
-                      <a:ext cx="5943600" cy="1864995"/>
+                      <a:ext cx="4623132" cy="3454013"/>
                     </a:xfrm>
                     <a:prstGeom prst="rect">
                       <a:avLst/>
@@ -852,11 +390,11 @@
       </w:r>
     </w:p>
     <w:p>
-      <w:r>
-        <w:t>If it does, you can change it to accept small molecule fields by doing the following</w:t>
-      </w:r>
-      <w:r>
-        <w:t>:</w:t>
+      <w:pPr>
+        <w:spacing w:after="0" w:line="240" w:lineRule="auto"/>
+      </w:pPr>
+      <w:r>
+        <w:br w:type="page"/>
       </w:r>
     </w:p>
     <w:p>
@@ -864,39 +402,101 @@
         <w:pStyle w:val="ListParagraph"/>
         <w:numPr>
           <w:ilvl w:val="0"/>
-          <w:numId w:val="38"/>
+          <w:numId w:val="44"/>
         </w:numPr>
       </w:pPr>
       <w:r>
         <w:lastRenderedPageBreak/>
-        <w:t xml:space="preserve">Click the </w:t>
-      </w:r>
-      <w:r>
-        <w:rPr>
-          <w:b/>
-          <w:bCs/>
-        </w:rPr>
-        <w:t>Small molecules</w:t>
-      </w:r>
-      <w:r>
-        <w:t xml:space="preserve"> option at the bottom of the form.</w:t>
+        <w:t>Set the user interface control in the upper right corner of the Start Page to “Molecule interface”. This turns off all the proteomics menus and controls that we won’t be using.</w:t>
       </w:r>
     </w:p>
     <w:p>
-      <w:r>
-        <w:t xml:space="preserve">The form should now look like this: </w:t>
-      </w:r>
-    </w:p>
-    <w:p>
+      <w:pPr>
+        <w:ind w:left="410"/>
+      </w:pPr>
       <w:r>
         <w:rPr>
           <w:noProof/>
         </w:rPr>
         <w:drawing>
-          <wp:inline distT="0" distB="0" distL="0" distR="0" wp14:anchorId="55F51514" wp14:editId="4DB20BF2">
-            <wp:extent cx="5943600" cy="1864995"/>
-            <wp:effectExtent l="0" t="0" r="0" b="1905"/>
+          <wp:inline distT="0" distB="0" distL="0" distR="0" wp14:anchorId="5999B99D" wp14:editId="79729BDE">
+            <wp:extent cx="6353299" cy="3248646"/>
+            <wp:effectExtent l="0" t="0" r="0" b="9525"/>
             <wp:docPr id="7" name="Picture 7"/>
+            <wp:cNvGraphicFramePr>
+              <a:graphicFrameLocks xmlns:a="http://schemas.openxmlformats.org/drawingml/2006/main" noChangeAspect="1"/>
+            </wp:cNvGraphicFramePr>
+            <a:graphic xmlns:a="http://schemas.openxmlformats.org/drawingml/2006/main">
+              <a:graphicData uri="http://schemas.openxmlformats.org/drawingml/2006/picture">
+                <pic:pic xmlns:pic="http://schemas.openxmlformats.org/drawingml/2006/picture">
+                  <pic:nvPicPr>
+                    <pic:cNvPr id="0" name="Picture 1"/>
+                    <pic:cNvPicPr>
+                      <a:picLocks noChangeAspect="1" noChangeArrowheads="1"/>
+                    </pic:cNvPicPr>
+                  </pic:nvPicPr>
+                  <pic:blipFill>
+                    <a:blip r:embed="rId11">
+                      <a:extLst>
+                        <a:ext uri="{28A0092B-C50C-407E-A947-70E740481C1C}">
+                          <a14:useLocalDpi xmlns:a14="http://schemas.microsoft.com/office/drawing/2010/main" val="0"/>
+                        </a:ext>
+                      </a:extLst>
+                    </a:blip>
+                    <a:srcRect/>
+                    <a:stretch>
+                      <a:fillRect/>
+                    </a:stretch>
+                  </pic:blipFill>
+                  <pic:spPr bwMode="auto">
+                    <a:xfrm>
+                      <a:off x="0" y="0"/>
+                      <a:ext cx="6350373" cy="3247150"/>
+                    </a:xfrm>
+                    <a:prstGeom prst="rect">
+                      <a:avLst/>
+                    </a:prstGeom>
+                    <a:noFill/>
+                    <a:ln>
+                      <a:noFill/>
+                    </a:ln>
+                  </pic:spPr>
+                </pic:pic>
+              </a:graphicData>
+            </a:graphic>
+          </wp:inline>
+        </w:drawing>
+      </w:r>
+    </w:p>
+    <w:p>
+      <w:pPr>
+        <w:ind w:left="410"/>
+      </w:pPr>
+      <w:bookmarkStart w:id="0" w:name="_GoBack"/>
+      <w:r>
+        <w:t>Now the start page is not cluttered with proteomics-related controls</w:t>
+      </w:r>
+      <w:r>
+        <w:t xml:space="preserve"> that we don’t need</w:t>
+      </w:r>
+      <w:r>
+        <w:t>.</w:t>
+      </w:r>
+    </w:p>
+    <w:bookmarkEnd w:id="0"/>
+    <w:p>
+      <w:pPr>
+        <w:ind w:left="410"/>
+      </w:pPr>
+      <w:r>
+        <w:rPr>
+          <w:noProof/>
+        </w:rPr>
+        <w:drawing>
+          <wp:inline distT="0" distB="0" distL="0" distR="0" wp14:anchorId="3CD279B4" wp14:editId="7193B126">
+            <wp:extent cx="4334494" cy="3238366"/>
+            <wp:effectExtent l="0" t="0" r="0" b="635"/>
+            <wp:docPr id="9" name="Picture 9"/>
             <wp:cNvGraphicFramePr>
               <a:graphicFrameLocks xmlns:a="http://schemas.openxmlformats.org/drawingml/2006/main" noChangeAspect="1"/>
             </wp:cNvGraphicFramePr>
@@ -916,7 +516,7 @@
                   <pic:spPr>
                     <a:xfrm>
                       <a:off x="0" y="0"/>
-                      <a:ext cx="5943600" cy="1864995"/>
+                      <a:ext cx="4340239" cy="3242658"/>
                     </a:xfrm>
                     <a:prstGeom prst="rect">
                       <a:avLst/>
@@ -930,8 +530,658 @@
       </w:r>
     </w:p>
     <w:p>
-      <w:r>
-        <w:t>In the transition list spreadsheet, you should find the following values</w:t>
+      <w:pPr>
+        <w:pStyle w:val="ListParagraph"/>
+        <w:numPr>
+          <w:ilvl w:val="0"/>
+          <w:numId w:val="44"/>
+        </w:numPr>
+      </w:pPr>
+      <w:r>
+        <w:t>Click on “Blank Document”.</w:t>
+      </w:r>
+    </w:p>
+    <w:p>
+      <w:pPr>
+        <w:pStyle w:val="Heading1"/>
+        <w:spacing w:after="120"/>
+      </w:pPr>
+      <w:r>
+        <w:lastRenderedPageBreak/>
+        <w:t xml:space="preserve">Importing a </w:t>
+      </w:r>
+      <w:r>
+        <w:t>Molecule Transition List</w:t>
+      </w:r>
+      <w:r>
+        <w:t xml:space="preserve"> into a Skyline Document</w:t>
+      </w:r>
+    </w:p>
+    <w:p>
+      <w:r>
+        <w:t xml:space="preserve">The easiest way to get a </w:t>
+      </w:r>
+      <w:r>
+        <w:t>molecule transition list</w:t>
+      </w:r>
+      <w:r>
+        <w:t xml:space="preserve"> into a Skyline document is to </w:t>
+      </w:r>
+      <w:r>
+        <w:t xml:space="preserve">start with an empty document and </w:t>
+      </w:r>
+      <w:r>
+        <w:t>use the</w:t>
+      </w:r>
+      <w:r>
+        <w:t xml:space="preserve"> </w:t>
+      </w:r>
+      <w:r>
+        <w:rPr>
+          <w:b/>
+          <w:bCs/>
+        </w:rPr>
+        <w:t xml:space="preserve">Edit </w:t>
+      </w:r>
+      <w:r>
+        <w:rPr>
+          <w:b/>
+          <w:bCs/>
+        </w:rPr>
+        <w:t xml:space="preserve">&gt; </w:t>
+      </w:r>
+      <w:r>
+        <w:rPr>
+          <w:b/>
+        </w:rPr>
+        <w:t>I</w:t>
+      </w:r>
+      <w:r>
+        <w:rPr>
+          <w:b/>
+        </w:rPr>
+        <w:t xml:space="preserve">nsert </w:t>
+      </w:r>
+      <w:r>
+        <w:rPr>
+          <w:b/>
+        </w:rPr>
+        <w:t xml:space="preserve">&gt; </w:t>
+      </w:r>
+      <w:r>
+        <w:rPr>
+          <w:b/>
+        </w:rPr>
+        <w:t xml:space="preserve">Transition List </w:t>
+      </w:r>
+      <w:r>
+        <w:t>menu item</w:t>
+      </w:r>
+      <w:r>
+        <w:t>.</w:t>
+      </w:r>
+      <w:r>
+        <w:t xml:space="preserve"> [Note: the </w:t>
+      </w:r>
+      <w:r>
+        <w:rPr>
+          <w:b/>
+        </w:rPr>
+        <w:t xml:space="preserve">File </w:t>
+      </w:r>
+      <w:r>
+        <w:rPr>
+          <w:b/>
+        </w:rPr>
+        <w:t>&gt;</w:t>
+      </w:r>
+      <w:r>
+        <w:rPr>
+          <w:b/>
+        </w:rPr>
+        <w:t xml:space="preserve"> </w:t>
+      </w:r>
+      <w:r>
+        <w:rPr>
+          <w:b/>
+        </w:rPr>
+        <w:t xml:space="preserve">Import </w:t>
+      </w:r>
+      <w:r>
+        <w:rPr>
+          <w:b/>
+        </w:rPr>
+        <w:t>&gt;</w:t>
+      </w:r>
+      <w:r>
+        <w:rPr>
+          <w:b/>
+        </w:rPr>
+        <w:t>Transition List</w:t>
+      </w:r>
+      <w:r>
+        <w:t xml:space="preserve"> menu item </w:t>
+      </w:r>
+      <w:r>
+        <w:t xml:space="preserve">also works, so long as your </w:t>
+      </w:r>
+      <w:r>
+        <w:t xml:space="preserve">data has </w:t>
+      </w:r>
+      <w:r>
+        <w:t xml:space="preserve">column headers </w:t>
+      </w:r>
+      <w:r>
+        <w:t xml:space="preserve">which </w:t>
+      </w:r>
+      <w:r>
+        <w:t>are recognized by Skyline</w:t>
+      </w:r>
+      <w:r>
+        <w:t>.</w:t>
+      </w:r>
+      <w:r>
+        <w:t xml:space="preserve">  For a list of recognized column names, press the “Help” button in the </w:t>
+      </w:r>
+      <w:r>
+        <w:rPr>
+          <w:b/>
+        </w:rPr>
+        <w:t xml:space="preserve">Edit &gt; </w:t>
+      </w:r>
+      <w:r>
+        <w:rPr>
+          <w:b/>
+        </w:rPr>
+        <w:t xml:space="preserve">Insert </w:t>
+      </w:r>
+      <w:r>
+        <w:rPr>
+          <w:b/>
+        </w:rPr>
+        <w:t xml:space="preserve">&gt; </w:t>
+      </w:r>
+      <w:r>
+        <w:rPr>
+          <w:b/>
+        </w:rPr>
+        <w:t>Transition List</w:t>
+      </w:r>
+      <w:r>
+        <w:t xml:space="preserve"> window.</w:t>
+      </w:r>
+      <w:r>
+        <w:t>]</w:t>
+      </w:r>
+    </w:p>
+    <w:p>
+      <w:r>
+        <w:t>At a minimum, Skyline needs to know the charge state and either the ion formula or m/z for each precursor and product.</w:t>
+      </w:r>
+      <w:r>
+        <w:t xml:space="preserve">  If no product ion information is present</w:t>
+      </w:r>
+      <w:r>
+        <w:t xml:space="preserve"> in a transition list</w:t>
+      </w:r>
+      <w:r>
+        <w:t>, it</w:t>
+      </w:r>
+      <w:r>
+        <w:t xml:space="preserve"> is</w:t>
+      </w:r>
+      <w:r>
+        <w:t xml:space="preserve"> assumed to be a list of precursor targets.</w:t>
+      </w:r>
+      <w:r>
+        <w:t xml:space="preserve"> Repeated precursor information with different product information is assumed to indicate multiple transitions of a single precursor, just as with peptides.</w:t>
+      </w:r>
+    </w:p>
+    <w:p>
+      <w:pPr>
+        <w:pStyle w:val="Heading3"/>
+      </w:pPr>
+      <w:r>
+        <w:t>A note on ion formulas</w:t>
+      </w:r>
+      <w:r>
+        <w:t xml:space="preserve"> and adduct descriptions</w:t>
+      </w:r>
+    </w:p>
+    <w:p>
+      <w:r>
+        <w:t>In proteomics applications Skyline can safely assume ionization by protonation</w:t>
+      </w:r>
+      <w:r>
+        <w:t>.</w:t>
+      </w:r>
+      <w:r>
+        <w:t xml:space="preserve"> </w:t>
+      </w:r>
+      <w:r>
+        <w:t xml:space="preserve">So, </w:t>
+      </w:r>
+      <w:r>
+        <w:t>all that</w:t>
+      </w:r>
+      <w:r>
+        <w:t xml:space="preserve"> is</w:t>
+      </w:r>
+      <w:r>
+        <w:t xml:space="preserve"> needed to describe a charged peptide is </w:t>
+      </w:r>
+      <w:r>
+        <w:t>its</w:t>
+      </w:r>
+      <w:r>
+        <w:t xml:space="preserve"> </w:t>
+      </w:r>
+      <w:r>
+        <w:t xml:space="preserve">sequence and </w:t>
+      </w:r>
+      <w:r>
+        <w:t>charge state</w:t>
+      </w:r>
+      <w:r>
+        <w:t>.</w:t>
+      </w:r>
+      <w:r>
+        <w:t xml:space="preserve"> </w:t>
+      </w:r>
+      <w:r>
+        <w:t xml:space="preserve"> </w:t>
+      </w:r>
+      <w:r>
+        <w:t xml:space="preserve">For </w:t>
+      </w:r>
+      <w:r>
+        <w:t xml:space="preserve">generalized molecules, </w:t>
+      </w:r>
+      <w:r>
+        <w:t>however, io</w:t>
+      </w:r>
+      <w:r>
+        <w:t xml:space="preserve">nization can be </w:t>
+      </w:r>
+      <w:r>
+        <w:t xml:space="preserve">achieved </w:t>
+      </w:r>
+      <w:r>
+        <w:t>by almost any means</w:t>
+      </w:r>
+      <w:r>
+        <w:t xml:space="preserve"> (sodium gain, hy</w:t>
+      </w:r>
+      <w:r>
+        <w:t>drogen loss, etc</w:t>
+      </w:r>
+      <w:r>
+        <w:t>.</w:t>
+      </w:r>
+      <w:r>
+        <w:t>)</w:t>
+      </w:r>
+      <w:r>
+        <w:t xml:space="preserve">.  </w:t>
+      </w:r>
+      <w:r>
+        <w:t>Such</w:t>
+      </w:r>
+      <w:r>
+        <w:t xml:space="preserve"> ionization modes can be specified in Skyline using</w:t>
+      </w:r>
+      <w:r>
+        <w:t xml:space="preserve"> </w:t>
+      </w:r>
+      <w:r>
+        <w:t xml:space="preserve">adduct descriptions of the style used at </w:t>
+      </w:r>
+      <w:hyperlink r:id="rId13" w:history="1">
+        <w:r>
+          <w:rPr>
+            <w:rStyle w:val="Hyperlink"/>
+          </w:rPr>
+          <w:t>http://fiehnlab.ucdavis.edu/staff/kind/Metabolomics/MS-Adduct-Calculator/</w:t>
+        </w:r>
+      </w:hyperlink>
+      <w:r>
+        <w:t xml:space="preserve">, </w:t>
+      </w:r>
+      <w:proofErr w:type="spellStart"/>
+      <w:r>
+        <w:t>e.g</w:t>
+      </w:r>
+      <w:proofErr w:type="spellEnd"/>
+      <w:r>
+        <w:t xml:space="preserve"> “[</w:t>
+      </w:r>
+      <w:proofErr w:type="spellStart"/>
+      <w:r>
+        <w:t>M+Na</w:t>
+      </w:r>
+      <w:proofErr w:type="spellEnd"/>
+      <w:r>
+        <w:t>]”, “[M-2H]”</w:t>
+      </w:r>
+      <w:r>
+        <w:t>, “[2M+ACN+H]”,</w:t>
+      </w:r>
+      <w:r>
+        <w:t xml:space="preserve"> etc</w:t>
+      </w:r>
+      <w:r>
+        <w:t xml:space="preserve">. </w:t>
+      </w:r>
+      <w:r>
+        <w:t xml:space="preserve"> </w:t>
+      </w:r>
+    </w:p>
+    <w:p>
+      <w:pPr>
+        <w:rPr>
+          <w:rFonts w:eastAsia="Calibri"/>
+        </w:rPr>
+      </w:pPr>
+      <w:r>
+        <w:t xml:space="preserve">Adduct descriptions can also be used to indicate that a molecule is isotopically labeled. For example, the </w:t>
+      </w:r>
+      <w:r>
+        <w:t>adduct “[M</w:t>
+      </w:r>
+      <w:r>
+        <w:rPr>
+          <w:rFonts w:eastAsia="Calibri"/>
+          <w:highlight w:val="white"/>
+        </w:rPr>
+        <w:t>3Cl374H2-Na</w:t>
+      </w:r>
+      <w:r>
+        <w:rPr>
+          <w:rFonts w:eastAsia="Calibri"/>
+        </w:rPr>
+        <w:t>]”</w:t>
+      </w:r>
+      <w:r>
+        <w:rPr>
+          <w:rFonts w:eastAsia="Calibri"/>
+        </w:rPr>
+        <w:t xml:space="preserve"> indicates that the molecule has three Cl atoms replaced by 37Cl, and </w:t>
+      </w:r>
+      <w:r>
+        <w:rPr>
+          <w:rFonts w:eastAsia="Calibri"/>
+        </w:rPr>
+        <w:t>four</w:t>
+      </w:r>
+      <w:r>
+        <w:rPr>
+          <w:rFonts w:eastAsia="Calibri"/>
+        </w:rPr>
+        <w:t xml:space="preserve"> H atoms replaced by deuterium, and the molecule is ionized by loss of Na.</w:t>
+      </w:r>
+    </w:p>
+    <w:p>
+      <w:pPr>
+        <w:rPr>
+          <w:rFonts w:eastAsia="Calibri"/>
+        </w:rPr>
+      </w:pPr>
+      <w:r>
+        <w:rPr>
+          <w:rFonts w:eastAsia="Calibri"/>
+        </w:rPr>
+        <w:t>For molecules where the formula is unknown, a mass shift can be indicated by adduct. For example, “[</w:t>
+      </w:r>
+      <w:proofErr w:type="gramStart"/>
+      <w:r>
+        <w:rPr>
+          <w:rFonts w:eastAsia="Calibri"/>
+        </w:rPr>
+        <w:t>M(</w:t>
+      </w:r>
+      <w:proofErr w:type="gramEnd"/>
+      <w:r>
+        <w:rPr>
+          <w:rFonts w:eastAsia="Calibri"/>
+        </w:rPr>
+        <w:t>-1.23)+H]” indicates that the molecule’s mass is 1.23 AMU less than its unaltered form, and the molecule is ionized by hydrogen gain.</w:t>
+      </w:r>
+    </w:p>
+    <w:p>
+      <w:pPr>
+        <w:rPr>
+          <w:rFonts w:eastAsia="Calibri"/>
+        </w:rPr>
+      </w:pPr>
+      <w:r>
+        <w:rPr>
+          <w:rFonts w:eastAsia="Calibri"/>
+        </w:rPr>
+        <w:t xml:space="preserve">For molecules where the means of ionization is unknown, </w:t>
+      </w:r>
+      <w:proofErr w:type="gramStart"/>
+      <w:r>
+        <w:rPr>
+          <w:rFonts w:eastAsia="Calibri"/>
+        </w:rPr>
+        <w:t>an adduct</w:t>
+      </w:r>
+      <w:proofErr w:type="gramEnd"/>
+      <w:r>
+        <w:rPr>
+          <w:rFonts w:eastAsia="Calibri"/>
+        </w:rPr>
+        <w:t xml:space="preserve"> can indicate just a charge. For example, “[M+3]” indicates charge state three. The m/z value will be 1/3 of the molecule mass.</w:t>
+      </w:r>
+      <w:r>
+        <w:rPr>
+          <w:rFonts w:eastAsia="Calibri"/>
+        </w:rPr>
+        <w:t xml:space="preserve"> While i</w:t>
+      </w:r>
+      <w:r>
+        <w:t>t is possible to describe your transition list completely in terms of m/z values for both precursors and products, without a chemical formula Skyline cannot provide isotopic distributions so chemical formula and adduct descriptions are preferred.</w:t>
+      </w:r>
+    </w:p>
+    <w:p>
+      <w:pPr>
+        <w:pStyle w:val="Heading2"/>
+      </w:pPr>
+      <w:r>
+        <w:t>Transition list insert</w:t>
+      </w:r>
+    </w:p>
+    <w:p>
+      <w:r>
+        <w:t xml:space="preserve">To begin creating your first Skyline document that targets </w:t>
+      </w:r>
+      <w:r>
+        <w:t>non-proteomic</w:t>
+      </w:r>
+      <w:r>
+        <w:t xml:space="preserve"> molecules, do the following:</w:t>
+      </w:r>
+    </w:p>
+    <w:p>
+      <w:pPr>
+        <w:pStyle w:val="ListParagraph"/>
+        <w:numPr>
+          <w:ilvl w:val="0"/>
+          <w:numId w:val="37"/>
+        </w:numPr>
+      </w:pPr>
+      <w:r>
+        <w:t>L</w:t>
+      </w:r>
+      <w:r>
+        <w:t>ocate the “</w:t>
+      </w:r>
+      <w:r>
+        <w:t>SMTutorial_TransitionList.</w:t>
+      </w:r>
+      <w:r>
+        <w:t>csv” file and open it in Excel.</w:t>
+      </w:r>
+      <w:r>
+        <w:t xml:space="preserve"> </w:t>
+      </w:r>
+    </w:p>
+    <w:p>
+      <w:pPr>
+        <w:pStyle w:val="ListParagraph"/>
+        <w:numPr>
+          <w:ilvl w:val="0"/>
+          <w:numId w:val="37"/>
+        </w:numPr>
+      </w:pPr>
+      <w:r>
+        <w:t>On the</w:t>
+      </w:r>
+      <w:r>
+        <w:t xml:space="preserve"> Skyline</w:t>
+      </w:r>
+      <w:r>
+        <w:t xml:space="preserve"> </w:t>
+      </w:r>
+      <w:r>
+        <w:rPr>
+          <w:b/>
+        </w:rPr>
+        <w:t>Edit</w:t>
+      </w:r>
+      <w:r>
+        <w:t xml:space="preserve"> menu, choose </w:t>
+      </w:r>
+      <w:r>
+        <w:rPr>
+          <w:b/>
+        </w:rPr>
+        <w:t xml:space="preserve">Insert </w:t>
+      </w:r>
+      <w:r>
+        <w:t>and</w:t>
+      </w:r>
+      <w:r>
+        <w:t xml:space="preserve"> click </w:t>
+      </w:r>
+      <w:r>
+        <w:rPr>
+          <w:b/>
+        </w:rPr>
+        <w:t>Transition</w:t>
+      </w:r>
+      <w:r>
+        <w:rPr>
+          <w:b/>
+        </w:rPr>
+        <w:t xml:space="preserve"> List</w:t>
+      </w:r>
+      <w:r>
+        <w:rPr>
+          <w:bCs/>
+        </w:rPr>
+        <w:t>.</w:t>
+      </w:r>
+    </w:p>
+    <w:p>
+      <w:r>
+        <w:t xml:space="preserve">Skyline will show the </w:t>
+      </w:r>
+      <w:r>
+        <w:rPr>
+          <w:b/>
+          <w:bCs/>
+        </w:rPr>
+        <w:t>Insert</w:t>
+      </w:r>
+      <w:r>
+        <w:t xml:space="preserve"> form</w:t>
+      </w:r>
+      <w:r>
+        <w:t xml:space="preserve">. </w:t>
+      </w:r>
+      <w:r>
+        <w:t>(</w:t>
+      </w:r>
+      <w:r>
+        <w:t>If you chose “Mixed interface” instead of “Molecule interface”,</w:t>
+      </w:r>
+      <w:r>
+        <w:t xml:space="preserve"> there will be a radio button for “Peptides” or “Molecules” – choose Molecules</w:t>
+      </w:r>
+      <w:r>
+        <w:t>.</w:t>
+      </w:r>
+      <w:r>
+        <w:t>)</w:t>
+      </w:r>
+    </w:p>
+    <w:p>
+      <w:pPr>
+        <w:spacing w:after="0" w:line="240" w:lineRule="auto"/>
+      </w:pPr>
+      <w:r>
+        <w:br w:type="page"/>
+      </w:r>
+    </w:p>
+    <w:p>
+      <w:r>
+        <w:lastRenderedPageBreak/>
+        <w:t>The form should look something like this:</w:t>
+      </w:r>
+    </w:p>
+    <w:p>
+      <w:r>
+        <w:rPr>
+          <w:noProof/>
+        </w:rPr>
+        <w:drawing>
+          <wp:inline distT="0" distB="0" distL="0" distR="0" wp14:anchorId="75D2B7EB" wp14:editId="3E9477A3">
+            <wp:extent cx="5943600" cy="1626870"/>
+            <wp:effectExtent l="0" t="0" r="0" b="0"/>
+            <wp:docPr id="5" name="Picture 5"/>
+            <wp:cNvGraphicFramePr>
+              <a:graphicFrameLocks xmlns:a="http://schemas.openxmlformats.org/drawingml/2006/main" noChangeAspect="1"/>
+            </wp:cNvGraphicFramePr>
+            <a:graphic xmlns:a="http://schemas.openxmlformats.org/drawingml/2006/main">
+              <a:graphicData uri="http://schemas.openxmlformats.org/drawingml/2006/picture">
+                <pic:pic xmlns:pic="http://schemas.openxmlformats.org/drawingml/2006/picture">
+                  <pic:nvPicPr>
+                    <pic:cNvPr id="0" name=""/>
+                    <pic:cNvPicPr/>
+                  </pic:nvPicPr>
+                  <pic:blipFill>
+                    <a:blip r:embed="rId14"/>
+                    <a:stretch>
+                      <a:fillRect/>
+                    </a:stretch>
+                  </pic:blipFill>
+                  <pic:spPr>
+                    <a:xfrm>
+                      <a:off x="0" y="0"/>
+                      <a:ext cx="5943600" cy="1626870"/>
+                    </a:xfrm>
+                    <a:prstGeom prst="rect">
+                      <a:avLst/>
+                    </a:prstGeom>
+                  </pic:spPr>
+                </pic:pic>
+              </a:graphicData>
+            </a:graphic>
+          </wp:inline>
+        </w:drawing>
+      </w:r>
+    </w:p>
+    <w:p/>
+    <w:p>
+      <w:r>
+        <w:t>In the transition list spreadsheet</w:t>
+      </w:r>
+      <w:r>
+        <w:t xml:space="preserve"> you downloaded</w:t>
+      </w:r>
+      <w:r>
+        <w:t>, you should find the following values</w:t>
       </w:r>
       <w:r>
         <w:t>:</w:t>
@@ -8681,14 +8931,20 @@
         <w:rPr>
           <w:color w:val="000000"/>
         </w:rPr>
-        <w:lastRenderedPageBreak/>
         <w:t xml:space="preserve">Note that the Adduct column is optional: as in the example of Spermidine, the adduct can be given as part of the ion formula.  </w:t>
       </w:r>
       <w:r>
         <w:rPr>
           <w:color w:val="000000"/>
         </w:rPr>
-        <w:t>Note also that the Precursor Charge column is not actually needed:  the charge states can be inferred from the adduct descriptions.</w:t>
+        <w:t xml:space="preserve">Note also that the Precursor Charge column is not actually needed:  the charge </w:t>
+      </w:r>
+      <w:r>
+        <w:rPr>
+          <w:color w:val="000000"/>
+        </w:rPr>
+        <w:lastRenderedPageBreak/>
+        <w:t>states can be inferred from the adduct descriptions.</w:t>
       </w:r>
       <w:r>
         <w:rPr>
@@ -8783,12 +9039,6 @@
         <w:t>Columns</w:t>
       </w:r>
       <w:r>
-        <w:t xml:space="preserve"> button and uncheck the columns </w:t>
-      </w:r>
-      <w:r>
-        <w:t>that do not appear in the spreadsheet</w:t>
-      </w:r>
-      <w:r>
         <w:t>.</w:t>
       </w:r>
     </w:p>
@@ -8804,9 +9054,9 @@
         </w:rPr>
         <w:drawing>
           <wp:inline distT="0" distB="0" distL="0" distR="0">
-            <wp:extent cx="5943600" cy="3719195"/>
-            <wp:effectExtent l="0" t="0" r="0" b="0"/>
-            <wp:docPr id="12" name="Picture 12"/>
+            <wp:extent cx="5935345" cy="4089400"/>
+            <wp:effectExtent l="0" t="0" r="8255" b="6350"/>
+            <wp:docPr id="6" name="Picture 6"/>
             <wp:cNvGraphicFramePr>
               <a:graphicFrameLocks xmlns:a="http://schemas.openxmlformats.org/drawingml/2006/main" noChangeAspect="1"/>
             </wp:cNvGraphicFramePr>
@@ -8814,13 +9064,13 @@
               <a:graphicData uri="http://schemas.openxmlformats.org/drawingml/2006/picture">
                 <pic:pic xmlns:pic="http://schemas.openxmlformats.org/drawingml/2006/picture">
                   <pic:nvPicPr>
-                    <pic:cNvPr id="0" name="Picture 1"/>
+                    <pic:cNvPr id="0" name="Picture 2"/>
                     <pic:cNvPicPr>
                       <a:picLocks noChangeAspect="1" noChangeArrowheads="1"/>
                     </pic:cNvPicPr>
                   </pic:nvPicPr>
                   <pic:blipFill>
-                    <a:blip r:embed="rId13">
+                    <a:blip r:embed="rId15">
                       <a:extLst>
                         <a:ext uri="{28A0092B-C50C-407E-A947-70E740481C1C}">
                           <a14:useLocalDpi xmlns:a14="http://schemas.microsoft.com/office/drawing/2010/main" val="0"/>
@@ -8835,7 +9085,7 @@
                   <pic:spPr bwMode="auto">
                     <a:xfrm>
                       <a:off x="0" y="0"/>
-                      <a:ext cx="5943600" cy="3719195"/>
+                      <a:ext cx="5935345" cy="4089400"/>
                     </a:xfrm>
                     <a:prstGeom prst="rect">
                       <a:avLst/>
@@ -8853,7 +9103,29 @@
       </w:r>
     </w:p>
     <w:p>
-      <w:r>
+      <w:pPr>
+        <w:pStyle w:val="ListParagraph"/>
+        <w:numPr>
+          <w:ilvl w:val="0"/>
+          <w:numId w:val="38"/>
+        </w:numPr>
+      </w:pPr>
+      <w:r>
+        <w:t>Uncheck the columns that do not appear in the spreadsheet.</w:t>
+      </w:r>
+    </w:p>
+    <w:p/>
+    <w:p>
+      <w:pPr>
+        <w:spacing w:after="0" w:line="240" w:lineRule="auto"/>
+      </w:pPr>
+      <w:r>
+        <w:br w:type="page"/>
+      </w:r>
+    </w:p>
+    <w:p>
+      <w:r>
+        <w:lastRenderedPageBreak/>
         <w:t xml:space="preserve">Next do the following to reorder the columns in the </w:t>
       </w:r>
       <w:r>
@@ -8877,7 +9149,6 @@
         </w:numPr>
       </w:pPr>
       <w:r>
-        <w:lastRenderedPageBreak/>
         <w:t xml:space="preserve">Click and drag each column header you want to move to the </w:t>
       </w:r>
       <w:r>
@@ -8899,249 +9170,10 @@
           <w:noProof/>
         </w:rPr>
         <w:drawing>
-          <wp:inline distT="0" distB="0" distL="0" distR="0" wp14:anchorId="4C1AF624" wp14:editId="5ABEFEAB">
-            <wp:extent cx="5943600" cy="1740535"/>
+          <wp:inline distT="0" distB="0" distL="0" distR="0" wp14:anchorId="00A51F3F" wp14:editId="42E150AB">
+            <wp:extent cx="5943600" cy="1760855"/>
             <wp:effectExtent l="0" t="0" r="0" b="0"/>
-            <wp:docPr id="25" name="Picture 25"/>
-            <wp:cNvGraphicFramePr>
-              <a:graphicFrameLocks xmlns:a="http://schemas.openxmlformats.org/drawingml/2006/main" noChangeAspect="1"/>
-            </wp:cNvGraphicFramePr>
-            <a:graphic xmlns:a="http://schemas.openxmlformats.org/drawingml/2006/main">
-              <a:graphicData uri="http://schemas.openxmlformats.org/drawingml/2006/picture">
-                <pic:pic xmlns:pic="http://schemas.openxmlformats.org/drawingml/2006/picture">
-                  <pic:nvPicPr>
-                    <pic:cNvPr id="0" name=""/>
-                    <pic:cNvPicPr/>
-                  </pic:nvPicPr>
-                  <pic:blipFill>
-                    <a:blip r:embed="rId14"/>
-                    <a:stretch>
-                      <a:fillRect/>
-                    </a:stretch>
-                  </pic:blipFill>
-                  <pic:spPr>
-                    <a:xfrm>
-                      <a:off x="0" y="0"/>
-                      <a:ext cx="5943600" cy="1740535"/>
-                    </a:xfrm>
-                    <a:prstGeom prst="rect">
-                      <a:avLst/>
-                    </a:prstGeom>
-                  </pic:spPr>
-                </pic:pic>
-              </a:graphicData>
-            </a:graphic>
-          </wp:inline>
-        </w:drawing>
-      </w:r>
-      <w:r>
-        <w:rPr>
-          <w:noProof/>
-        </w:rPr>
-        <w:t xml:space="preserve"> </w:t>
-      </w:r>
-      <w:r>
-        <w:rPr>
-          <w:noProof/>
-        </w:rPr>
-        <w:t xml:space="preserve"> </w:t>
-      </w:r>
-    </w:p>
-    <w:p>
-      <w:r>
-        <w:t>To add the transitions specified in the spreadsheet, do the following:</w:t>
-      </w:r>
-    </w:p>
-    <w:p>
-      <w:pPr>
-        <w:pStyle w:val="ListParagraph"/>
-        <w:numPr>
-          <w:ilvl w:val="0"/>
-          <w:numId w:val="38"/>
-        </w:numPr>
-      </w:pPr>
-      <w:r>
-        <w:t>Select the contents of the spreadsheet</w:t>
-      </w:r>
-      <w:r>
-        <w:t>, excluding the first row containing the headers</w:t>
-      </w:r>
-      <w:r>
-        <w:t>.</w:t>
-      </w:r>
-    </w:p>
-    <w:p>
-      <w:pPr>
-        <w:pStyle w:val="ListParagraph"/>
-        <w:numPr>
-          <w:ilvl w:val="0"/>
-          <w:numId w:val="38"/>
-        </w:numPr>
-      </w:pPr>
-      <w:r>
-        <w:t xml:space="preserve">Click the </w:t>
-      </w:r>
-      <w:r>
-        <w:rPr>
-          <w:b/>
-          <w:bCs/>
-        </w:rPr>
-        <w:t>Copy</w:t>
-      </w:r>
-      <w:r>
-        <w:t xml:space="preserve"> button on the toolbar.</w:t>
-      </w:r>
-    </w:p>
-    <w:p>
-      <w:pPr>
-        <w:pStyle w:val="ListParagraph"/>
-        <w:numPr>
-          <w:ilvl w:val="0"/>
-          <w:numId w:val="38"/>
-        </w:numPr>
-      </w:pPr>
-      <w:r>
-        <w:t>Switch back to Skyline.</w:t>
-      </w:r>
-    </w:p>
-    <w:p>
-      <w:pPr>
-        <w:pStyle w:val="ListParagraph"/>
-        <w:numPr>
-          <w:ilvl w:val="0"/>
-          <w:numId w:val="38"/>
-        </w:numPr>
-      </w:pPr>
-      <w:r>
-        <w:t>Press Ctrl-V on your keyboard to paste.</w:t>
-      </w:r>
-    </w:p>
-    <w:p>
-      <w:pPr>
-        <w:pStyle w:val="ListParagraph"/>
-        <w:numPr>
-          <w:ilvl w:val="0"/>
-          <w:numId w:val="38"/>
-        </w:numPr>
-      </w:pPr>
-      <w:r>
-        <w:t xml:space="preserve">Click the </w:t>
-      </w:r>
-      <w:r>
-        <w:rPr>
-          <w:b/>
-          <w:bCs/>
-        </w:rPr>
-        <w:t>Check for Errors</w:t>
-      </w:r>
-      <w:r>
-        <w:t xml:space="preserve"> button.</w:t>
-      </w:r>
-    </w:p>
-    <w:p>
-      <w:r>
-        <w:t xml:space="preserve">NOTE: If you accidentally copied the header row or got the column order wrong, then you will see an error at this point. Otherwise, the </w:t>
-      </w:r>
-      <w:r>
-        <w:rPr>
-          <w:b/>
-          <w:bCs/>
-        </w:rPr>
-        <w:t>Insert</w:t>
-      </w:r>
-      <w:r>
-        <w:t xml:space="preserve"> form should look like this:</w:t>
-      </w:r>
-    </w:p>
-    <w:p>
-      <w:r>
-        <w:rPr>
-          <w:noProof/>
-        </w:rPr>
-        <w:drawing>
-          <wp:inline distT="0" distB="0" distL="0" distR="0" wp14:anchorId="5CB5C326" wp14:editId="2E3BF70F">
-            <wp:extent cx="5943600" cy="3221355"/>
-            <wp:effectExtent l="0" t="0" r="0" b="0"/>
-            <wp:docPr id="26" name="Picture 26"/>
-            <wp:cNvGraphicFramePr>
-              <a:graphicFrameLocks xmlns:a="http://schemas.openxmlformats.org/drawingml/2006/main" noChangeAspect="1"/>
-            </wp:cNvGraphicFramePr>
-            <a:graphic xmlns:a="http://schemas.openxmlformats.org/drawingml/2006/main">
-              <a:graphicData uri="http://schemas.openxmlformats.org/drawingml/2006/picture">
-                <pic:pic xmlns:pic="http://schemas.openxmlformats.org/drawingml/2006/picture">
-                  <pic:nvPicPr>
-                    <pic:cNvPr id="0" name=""/>
-                    <pic:cNvPicPr/>
-                  </pic:nvPicPr>
-                  <pic:blipFill>
-                    <a:blip r:embed="rId15"/>
-                    <a:stretch>
-                      <a:fillRect/>
-                    </a:stretch>
-                  </pic:blipFill>
-                  <pic:spPr>
-                    <a:xfrm>
-                      <a:off x="0" y="0"/>
-                      <a:ext cx="5943600" cy="3221355"/>
-                    </a:xfrm>
-                    <a:prstGeom prst="rect">
-                      <a:avLst/>
-                    </a:prstGeom>
-                  </pic:spPr>
-                </pic:pic>
-              </a:graphicData>
-            </a:graphic>
-          </wp:inline>
-        </w:drawing>
-      </w:r>
-      <w:r>
-        <w:rPr>
-          <w:noProof/>
-        </w:rPr>
-        <w:t xml:space="preserve"> </w:t>
-      </w:r>
-    </w:p>
-    <w:p>
-      <w:pPr>
-        <w:pStyle w:val="ListParagraph"/>
-        <w:numPr>
-          <w:ilvl w:val="0"/>
-          <w:numId w:val="39"/>
-        </w:numPr>
-      </w:pPr>
-      <w:r>
-        <w:t xml:space="preserve">Click the </w:t>
-      </w:r>
-      <w:r>
-        <w:rPr>
-          <w:b/>
-          <w:bCs/>
-        </w:rPr>
-        <w:t>Insert</w:t>
-      </w:r>
-      <w:r>
-        <w:t xml:space="preserve"> button.</w:t>
-      </w:r>
-    </w:p>
-    <w:p>
-      <w:pPr>
-        <w:keepNext/>
-      </w:pPr>
-      <w:r>
-        <w:lastRenderedPageBreak/>
-        <w:t>Your Skyline window should now look like:</w:t>
-      </w:r>
-    </w:p>
-    <w:p>
-      <w:r>
-        <w:rPr>
-          <w:noProof/>
-        </w:rPr>
-        <w:drawing>
-          <wp:inline distT="0" distB="0" distL="0" distR="0" wp14:anchorId="570AACB9" wp14:editId="0BB308C2">
-            <wp:extent cx="5943600" cy="3013075"/>
-            <wp:effectExtent l="0" t="0" r="0" b="0"/>
-            <wp:docPr id="1" name="Picture 1"/>
+            <wp:docPr id="8" name="Picture 8"/>
             <wp:cNvGraphicFramePr>
               <a:graphicFrameLocks xmlns:a="http://schemas.openxmlformats.org/drawingml/2006/main" noChangeAspect="1"/>
             </wp:cNvGraphicFramePr>
@@ -9161,7 +9193,7 @@
                   <pic:spPr>
                     <a:xfrm>
                       <a:off x="0" y="0"/>
-                      <a:ext cx="5943600" cy="3013075"/>
+                      <a:ext cx="5943600" cy="1760855"/>
                     </a:xfrm>
                     <a:prstGeom prst="rect">
                       <a:avLst/>
@@ -9179,9 +9211,252 @@
         </w:rPr>
         <w:t xml:space="preserve"> </w:t>
       </w:r>
+      <w:r>
+        <w:rPr>
+          <w:noProof/>
+        </w:rPr>
+        <w:t xml:space="preserve"> </w:t>
+      </w:r>
     </w:p>
-    <w:p/>
     <w:p>
+      <w:r>
+        <w:t>To add the transitions specified in the spreadsheet, do the following:</w:t>
+      </w:r>
+    </w:p>
+    <w:p>
+      <w:pPr>
+        <w:pStyle w:val="ListParagraph"/>
+        <w:numPr>
+          <w:ilvl w:val="0"/>
+          <w:numId w:val="38"/>
+        </w:numPr>
+      </w:pPr>
+      <w:r>
+        <w:t>Select the contents of the spreadsheet</w:t>
+      </w:r>
+      <w:r>
+        <w:t>, excluding the first row containing the headers</w:t>
+      </w:r>
+      <w:r>
+        <w:t>.</w:t>
+      </w:r>
+    </w:p>
+    <w:p>
+      <w:pPr>
+        <w:pStyle w:val="ListParagraph"/>
+        <w:numPr>
+          <w:ilvl w:val="0"/>
+          <w:numId w:val="38"/>
+        </w:numPr>
+      </w:pPr>
+      <w:r>
+        <w:t xml:space="preserve">Click the </w:t>
+      </w:r>
+      <w:r>
+        <w:rPr>
+          <w:b/>
+          <w:bCs/>
+        </w:rPr>
+        <w:t>Copy</w:t>
+      </w:r>
+      <w:r>
+        <w:t xml:space="preserve"> button on the toolbar.</w:t>
+      </w:r>
+    </w:p>
+    <w:p>
+      <w:pPr>
+        <w:pStyle w:val="ListParagraph"/>
+        <w:numPr>
+          <w:ilvl w:val="0"/>
+          <w:numId w:val="38"/>
+        </w:numPr>
+      </w:pPr>
+      <w:r>
+        <w:t>Switch back to Skyline.</w:t>
+      </w:r>
+    </w:p>
+    <w:p>
+      <w:pPr>
+        <w:pStyle w:val="ListParagraph"/>
+        <w:numPr>
+          <w:ilvl w:val="0"/>
+          <w:numId w:val="38"/>
+        </w:numPr>
+      </w:pPr>
+      <w:r>
+        <w:t>Press Ctrl-V on your keyboard to paste.</w:t>
+      </w:r>
+    </w:p>
+    <w:p>
+      <w:pPr>
+        <w:pStyle w:val="ListParagraph"/>
+        <w:numPr>
+          <w:ilvl w:val="0"/>
+          <w:numId w:val="38"/>
+        </w:numPr>
+      </w:pPr>
+      <w:r>
+        <w:t xml:space="preserve">Click the </w:t>
+      </w:r>
+      <w:r>
+        <w:rPr>
+          <w:b/>
+          <w:bCs/>
+        </w:rPr>
+        <w:t>Check for Errors</w:t>
+      </w:r>
+      <w:r>
+        <w:t xml:space="preserve"> button.</w:t>
+      </w:r>
+    </w:p>
+    <w:p>
+      <w:r>
+        <w:t xml:space="preserve">NOTE: If you accidentally copied the header row or got the column order wrong, then you will see an error at this point. Otherwise, the </w:t>
+      </w:r>
+      <w:r>
+        <w:rPr>
+          <w:b/>
+          <w:bCs/>
+        </w:rPr>
+        <w:t>Insert</w:t>
+      </w:r>
+      <w:r>
+        <w:t xml:space="preserve"> form should look like this:</w:t>
+      </w:r>
+    </w:p>
+    <w:p>
+      <w:r>
+        <w:rPr>
+          <w:noProof/>
+        </w:rPr>
+        <w:drawing>
+          <wp:inline distT="0" distB="0" distL="0" distR="0" wp14:anchorId="66CEBE27" wp14:editId="540AF454">
+            <wp:extent cx="5943600" cy="2877820"/>
+            <wp:effectExtent l="0" t="0" r="0" b="0"/>
+            <wp:docPr id="10" name="Picture 10"/>
+            <wp:cNvGraphicFramePr>
+              <a:graphicFrameLocks xmlns:a="http://schemas.openxmlformats.org/drawingml/2006/main" noChangeAspect="1"/>
+            </wp:cNvGraphicFramePr>
+            <a:graphic xmlns:a="http://schemas.openxmlformats.org/drawingml/2006/main">
+              <a:graphicData uri="http://schemas.openxmlformats.org/drawingml/2006/picture">
+                <pic:pic xmlns:pic="http://schemas.openxmlformats.org/drawingml/2006/picture">
+                  <pic:nvPicPr>
+                    <pic:cNvPr id="0" name=""/>
+                    <pic:cNvPicPr/>
+                  </pic:nvPicPr>
+                  <pic:blipFill>
+                    <a:blip r:embed="rId17"/>
+                    <a:stretch>
+                      <a:fillRect/>
+                    </a:stretch>
+                  </pic:blipFill>
+                  <pic:spPr>
+                    <a:xfrm>
+                      <a:off x="0" y="0"/>
+                      <a:ext cx="5943600" cy="2877820"/>
+                    </a:xfrm>
+                    <a:prstGeom prst="rect">
+                      <a:avLst/>
+                    </a:prstGeom>
+                  </pic:spPr>
+                </pic:pic>
+              </a:graphicData>
+            </a:graphic>
+          </wp:inline>
+        </w:drawing>
+      </w:r>
+      <w:r>
+        <w:rPr>
+          <w:noProof/>
+        </w:rPr>
+        <w:t xml:space="preserve"> </w:t>
+      </w:r>
+    </w:p>
+    <w:p>
+      <w:pPr>
+        <w:pStyle w:val="ListParagraph"/>
+        <w:numPr>
+          <w:ilvl w:val="0"/>
+          <w:numId w:val="39"/>
+        </w:numPr>
+      </w:pPr>
+      <w:r>
+        <w:t xml:space="preserve">Click the </w:t>
+      </w:r>
+      <w:r>
+        <w:rPr>
+          <w:b/>
+          <w:bCs/>
+        </w:rPr>
+        <w:t>Insert</w:t>
+      </w:r>
+      <w:r>
+        <w:t xml:space="preserve"> button.</w:t>
+      </w:r>
+    </w:p>
+    <w:p>
+      <w:pPr>
+        <w:keepNext/>
+      </w:pPr>
+      <w:r>
+        <w:lastRenderedPageBreak/>
+        <w:t>Your Skyline window should now look like</w:t>
+      </w:r>
+      <w:r>
+        <w:t xml:space="preserve"> this</w:t>
+      </w:r>
+      <w:r>
+        <w:t>:</w:t>
+      </w:r>
+    </w:p>
+    <w:p>
+      <w:r>
+        <w:rPr>
+          <w:noProof/>
+        </w:rPr>
+        <w:drawing>
+          <wp:inline distT="0" distB="0" distL="0" distR="0" wp14:anchorId="7F418A72" wp14:editId="2E805F04">
+            <wp:extent cx="5943600" cy="4077970"/>
+            <wp:effectExtent l="0" t="0" r="0" b="0"/>
+            <wp:docPr id="1" name="Picture 1"/>
+            <wp:cNvGraphicFramePr>
+              <a:graphicFrameLocks xmlns:a="http://schemas.openxmlformats.org/drawingml/2006/main" noChangeAspect="1"/>
+            </wp:cNvGraphicFramePr>
+            <a:graphic xmlns:a="http://schemas.openxmlformats.org/drawingml/2006/main">
+              <a:graphicData uri="http://schemas.openxmlformats.org/drawingml/2006/picture">
+                <pic:pic xmlns:pic="http://schemas.openxmlformats.org/drawingml/2006/picture">
+                  <pic:nvPicPr>
+                    <pic:cNvPr id="0" name=""/>
+                    <pic:cNvPicPr/>
+                  </pic:nvPicPr>
+                  <pic:blipFill>
+                    <a:blip r:embed="rId18"/>
+                    <a:stretch>
+                      <a:fillRect/>
+                    </a:stretch>
+                  </pic:blipFill>
+                  <pic:spPr>
+                    <a:xfrm>
+                      <a:off x="0" y="0"/>
+                      <a:ext cx="5943600" cy="4077970"/>
+                    </a:xfrm>
+                    <a:prstGeom prst="rect">
+                      <a:avLst/>
+                    </a:prstGeom>
+                  </pic:spPr>
+                </pic:pic>
+              </a:graphicData>
+            </a:graphic>
+          </wp:inline>
+        </w:drawing>
+      </w:r>
+    </w:p>
+    <w:p>
+      <w:r>
+        <w:t>(Note the User Interface control button in the upper right. As this document contains non-proteomic data, only the Molecule and Mixed user interface options apply. If you were to try to switch to the Proteomics interface Skyline would offer to create a new, empty proteomics document.)</w:t>
+      </w:r>
+    </w:p>
+    <w:p>
       <w:pPr>
         <w:spacing w:after="160" w:line="256" w:lineRule="auto"/>
       </w:pPr>
@@ -9197,7 +9472,7 @@
       <w:r>
         <w:t xml:space="preserve"> the</w:t>
       </w:r>
-      <w:hyperlink r:id="rId17" w:history="1">
+      <w:hyperlink r:id="rId19" w:history="1">
         <w:r>
           <w:rPr>
             <w:rStyle w:val="Hyperlink"/>
@@ -9208,7 +9483,7 @@
       <w:r>
         <w:t xml:space="preserve">, </w:t>
       </w:r>
-      <w:hyperlink r:id="rId18" w:history="1">
+      <w:hyperlink r:id="rId20" w:history="1">
         <w:r>
           <w:rPr>
             <w:rStyle w:val="Hyperlink"/>
@@ -9219,7 +9494,7 @@
       <w:r>
         <w:t xml:space="preserve"> or </w:t>
       </w:r>
-      <w:hyperlink r:id="rId19" w:history="1">
+      <w:hyperlink r:id="rId21" w:history="1">
         <w:r>
           <w:rPr>
             <w:rStyle w:val="Hyperlink"/>
@@ -9471,7 +9746,7 @@
                     </pic:cNvPicPr>
                   </pic:nvPicPr>
                   <pic:blipFill>
-                    <a:blip r:embed="rId20">
+                    <a:blip r:embed="rId22">
                       <a:extLst>
                         <a:ext uri="{28A0092B-C50C-407E-A947-70E740481C1C}">
                           <a14:useLocalDpi xmlns:a14="http://schemas.microsoft.com/office/drawing/2010/main" val="0"/>
@@ -9906,10 +10181,10 @@
           <w:noProof/>
         </w:rPr>
         <w:drawing>
-          <wp:inline distT="0" distB="0" distL="0" distR="0" wp14:anchorId="55EB2AE0" wp14:editId="4A4E7392">
-            <wp:extent cx="5943600" cy="4061460"/>
+          <wp:inline distT="0" distB="0" distL="0" distR="0" wp14:anchorId="52E6AFDF" wp14:editId="5004DC43">
+            <wp:extent cx="5943600" cy="4077970"/>
             <wp:effectExtent l="0" t="0" r="0" b="0"/>
-            <wp:docPr id="27" name="Picture 27"/>
+            <wp:docPr id="13" name="Picture 13"/>
             <wp:cNvGraphicFramePr>
               <a:graphicFrameLocks xmlns:a="http://schemas.openxmlformats.org/drawingml/2006/main" noChangeAspect="1"/>
             </wp:cNvGraphicFramePr>
@@ -9921,7 +10196,7 @@
                     <pic:cNvPicPr/>
                   </pic:nvPicPr>
                   <pic:blipFill>
-                    <a:blip r:embed="rId21"/>
+                    <a:blip r:embed="rId23"/>
                     <a:stretch>
                       <a:fillRect/>
                     </a:stretch>
@@ -9929,7 +10204,7 @@
                   <pic:spPr>
                     <a:xfrm>
                       <a:off x="0" y="0"/>
-                      <a:ext cx="5943600" cy="4061460"/>
+                      <a:ext cx="5943600" cy="4077970"/>
                     </a:xfrm>
                     <a:prstGeom prst="rect">
                       <a:avLst/>
@@ -10097,10 +10372,10 @@
           <w:noProof/>
         </w:rPr>
         <w:drawing>
-          <wp:inline distT="0" distB="0" distL="0" distR="0" wp14:anchorId="61250804" wp14:editId="0507C6E7">
-            <wp:extent cx="5943600" cy="4292600"/>
+          <wp:inline distT="0" distB="0" distL="0" distR="0" wp14:anchorId="613DCF45" wp14:editId="51473F3E">
+            <wp:extent cx="5943600" cy="4077970"/>
             <wp:effectExtent l="0" t="0" r="0" b="0"/>
-            <wp:docPr id="28" name="Picture 28"/>
+            <wp:docPr id="14" name="Picture 14"/>
             <wp:cNvGraphicFramePr>
               <a:graphicFrameLocks xmlns:a="http://schemas.openxmlformats.org/drawingml/2006/main" noChangeAspect="1"/>
             </wp:cNvGraphicFramePr>
@@ -10112,7 +10387,7 @@
                     <pic:cNvPicPr/>
                   </pic:nvPicPr>
                   <pic:blipFill>
-                    <a:blip r:embed="rId22"/>
+                    <a:blip r:embed="rId24"/>
                     <a:stretch>
                       <a:fillRect/>
                     </a:stretch>
@@ -10120,7 +10395,7 @@
                   <pic:spPr>
                     <a:xfrm>
                       <a:off x="0" y="0"/>
-                      <a:ext cx="5943600" cy="4292600"/>
+                      <a:ext cx="5943600" cy="4077970"/>
                     </a:xfrm>
                     <a:prstGeom prst="rect">
                       <a:avLst/>
@@ -10158,13 +10433,31 @@
         <w:t>In this tutorial, you have learned</w:t>
       </w:r>
       <w:r>
-        <w:t xml:space="preserve"> how to create a Skyline document that targets small molecules specified as precursor ion chemical formulas</w:t>
+        <w:t xml:space="preserve"> how to create a Skyline document that targets </w:t>
+      </w:r>
+      <w:r>
+        <w:t>mole</w:t>
+      </w:r>
+      <w:r>
+        <w:t>cules specified as precursor ion chemical formulas</w:t>
       </w:r>
       <w:r>
         <w:t xml:space="preserve"> and adducts,</w:t>
       </w:r>
       <w:r>
-        <w:t xml:space="preserve"> and product ion m/z values. You imported a multi-replicate data set collected by a metabolomics researcher, and saw how many existing Skyline features created initially for targeted proteomics use can now be applied to small molecule data. Small molecule support</w:t>
+        <w:t xml:space="preserve"> and product ion m/z values. You imported a multi-replicate data set collected by a metabolomics researcher, and saw how many existing Skyline features created initially for targeted proteomics use can now be applied to </w:t>
+      </w:r>
+      <w:r>
+        <w:t>non-proteomic</w:t>
+      </w:r>
+      <w:r>
+        <w:t xml:space="preserve"> molecule data. </w:t>
+      </w:r>
+      <w:r>
+        <w:t>General</w:t>
+      </w:r>
+      <w:r>
+        <w:t xml:space="preserve"> molecule support</w:t>
       </w:r>
       <w:r>
         <w:t xml:space="preserve"> </w:t>
@@ -10263,7 +10556,7 @@
       </w:r>
     </w:p>
     <w:sectPr>
-      <w:footerReference w:type="default" r:id="rId23"/>
+      <w:footerReference w:type="default" r:id="rId25"/>
       <w:pgSz w:w="12240" w:h="15840"/>
       <w:pgMar w:top="1440" w:right="1440" w:bottom="1440" w:left="1440" w:header="720" w:footer="720" w:gutter="0"/>
       <w:cols w:space="720"/>
@@ -10318,7 +10611,7 @@
       <w:rPr>
         <w:noProof/>
       </w:rPr>
-      <w:t>4</w:t>
+      <w:t>3</w:t>
     </w:r>
     <w:r>
       <w:fldChar w:fldCharType="end"/>
@@ -13239,6 +13532,119 @@
     </w:lvl>
   </w:abstractNum>
   <w:abstractNum w:abstractNumId="25">
+    <w:nsid w:val="37183FEF"/>
+    <w:multiLevelType w:val="hybridMultilevel"/>
+    <w:tmpl w:val="D294F2FC"/>
+    <w:lvl w:ilvl="0" w:tplc="04090001">
+      <w:start w:val="1"/>
+      <w:numFmt w:val="bullet"/>
+      <w:lvlText w:val=""/>
+      <w:lvlJc w:val="left"/>
+      <w:pPr>
+        <w:ind w:left="720" w:hanging="360"/>
+      </w:pPr>
+      <w:rPr>
+        <w:rFonts w:ascii="Symbol" w:hAnsi="Symbol" w:hint="default"/>
+      </w:rPr>
+    </w:lvl>
+    <w:lvl w:ilvl="1" w:tplc="04090003" w:tentative="1">
+      <w:start w:val="1"/>
+      <w:numFmt w:val="bullet"/>
+      <w:lvlText w:val="o"/>
+      <w:lvlJc w:val="left"/>
+      <w:pPr>
+        <w:ind w:left="1440" w:hanging="360"/>
+      </w:pPr>
+      <w:rPr>
+        <w:rFonts w:ascii="Courier New" w:hAnsi="Courier New" w:cs="Courier New" w:hint="default"/>
+      </w:rPr>
+    </w:lvl>
+    <w:lvl w:ilvl="2" w:tplc="04090005" w:tentative="1">
+      <w:start w:val="1"/>
+      <w:numFmt w:val="bullet"/>
+      <w:lvlText w:val=""/>
+      <w:lvlJc w:val="left"/>
+      <w:pPr>
+        <w:ind w:left="2160" w:hanging="360"/>
+      </w:pPr>
+      <w:rPr>
+        <w:rFonts w:ascii="Wingdings" w:hAnsi="Wingdings" w:hint="default"/>
+      </w:rPr>
+    </w:lvl>
+    <w:lvl w:ilvl="3" w:tplc="04090001" w:tentative="1">
+      <w:start w:val="1"/>
+      <w:numFmt w:val="bullet"/>
+      <w:lvlText w:val=""/>
+      <w:lvlJc w:val="left"/>
+      <w:pPr>
+        <w:ind w:left="2880" w:hanging="360"/>
+      </w:pPr>
+      <w:rPr>
+        <w:rFonts w:ascii="Symbol" w:hAnsi="Symbol" w:hint="default"/>
+      </w:rPr>
+    </w:lvl>
+    <w:lvl w:ilvl="4" w:tplc="04090003" w:tentative="1">
+      <w:start w:val="1"/>
+      <w:numFmt w:val="bullet"/>
+      <w:lvlText w:val="o"/>
+      <w:lvlJc w:val="left"/>
+      <w:pPr>
+        <w:ind w:left="3600" w:hanging="360"/>
+      </w:pPr>
+      <w:rPr>
+        <w:rFonts w:ascii="Courier New" w:hAnsi="Courier New" w:cs="Courier New" w:hint="default"/>
+      </w:rPr>
+    </w:lvl>
+    <w:lvl w:ilvl="5" w:tplc="04090005" w:tentative="1">
+      <w:start w:val="1"/>
+      <w:numFmt w:val="bullet"/>
+      <w:lvlText w:val=""/>
+      <w:lvlJc w:val="left"/>
+      <w:pPr>
+        <w:ind w:left="4320" w:hanging="360"/>
+      </w:pPr>
+      <w:rPr>
+        <w:rFonts w:ascii="Wingdings" w:hAnsi="Wingdings" w:hint="default"/>
+      </w:rPr>
+    </w:lvl>
+    <w:lvl w:ilvl="6" w:tplc="04090001" w:tentative="1">
+      <w:start w:val="1"/>
+      <w:numFmt w:val="bullet"/>
+      <w:lvlText w:val=""/>
+      <w:lvlJc w:val="left"/>
+      <w:pPr>
+        <w:ind w:left="5040" w:hanging="360"/>
+      </w:pPr>
+      <w:rPr>
+        <w:rFonts w:ascii="Symbol" w:hAnsi="Symbol" w:hint="default"/>
+      </w:rPr>
+    </w:lvl>
+    <w:lvl w:ilvl="7" w:tplc="04090003" w:tentative="1">
+      <w:start w:val="1"/>
+      <w:numFmt w:val="bullet"/>
+      <w:lvlText w:val="o"/>
+      <w:lvlJc w:val="left"/>
+      <w:pPr>
+        <w:ind w:left="5760" w:hanging="360"/>
+      </w:pPr>
+      <w:rPr>
+        <w:rFonts w:ascii="Courier New" w:hAnsi="Courier New" w:cs="Courier New" w:hint="default"/>
+      </w:rPr>
+    </w:lvl>
+    <w:lvl w:ilvl="8" w:tplc="04090005" w:tentative="1">
+      <w:start w:val="1"/>
+      <w:numFmt w:val="bullet"/>
+      <w:lvlText w:val=""/>
+      <w:lvlJc w:val="left"/>
+      <w:pPr>
+        <w:ind w:left="6480" w:hanging="360"/>
+      </w:pPr>
+      <w:rPr>
+        <w:rFonts w:ascii="Wingdings" w:hAnsi="Wingdings" w:hint="default"/>
+      </w:rPr>
+    </w:lvl>
+  </w:abstractNum>
+  <w:abstractNum w:abstractNumId="26">
     <w:nsid w:val="3DF347CB"/>
     <w:multiLevelType w:val="hybridMultilevel"/>
     <w:tmpl w:val="05B431C4"/>
@@ -13351,7 +13757,7 @@
       </w:rPr>
     </w:lvl>
   </w:abstractNum>
-  <w:abstractNum w:abstractNumId="26">
+  <w:abstractNum w:abstractNumId="27">
     <w:nsid w:val="40070D6A"/>
     <w:multiLevelType w:val="hybridMultilevel"/>
     <w:tmpl w:val="BBCC2AC2"/>
@@ -13440,7 +13846,7 @@
       </w:pPr>
     </w:lvl>
   </w:abstractNum>
-  <w:abstractNum w:abstractNumId="27">
+  <w:abstractNum w:abstractNumId="28">
     <w:nsid w:val="47887BDE"/>
     <w:multiLevelType w:val="hybridMultilevel"/>
     <w:tmpl w:val="9E2EF5A0"/>
@@ -13553,7 +13959,7 @@
       </w:rPr>
     </w:lvl>
   </w:abstractNum>
-  <w:abstractNum w:abstractNumId="28">
+  <w:abstractNum w:abstractNumId="29">
     <w:nsid w:val="4B5F4B6A"/>
     <w:multiLevelType w:val="hybridMultilevel"/>
     <w:tmpl w:val="DE0C1D76"/>
@@ -13639,7 +14045,120 @@
       </w:pPr>
     </w:lvl>
   </w:abstractNum>
-  <w:abstractNum w:abstractNumId="29">
+  <w:abstractNum w:abstractNumId="30">
+    <w:nsid w:val="4D7F3427"/>
+    <w:multiLevelType w:val="hybridMultilevel"/>
+    <w:tmpl w:val="9C866C44"/>
+    <w:lvl w:ilvl="0" w:tplc="04090001">
+      <w:start w:val="1"/>
+      <w:numFmt w:val="bullet"/>
+      <w:lvlText w:val=""/>
+      <w:lvlJc w:val="left"/>
+      <w:pPr>
+        <w:ind w:left="720" w:hanging="360"/>
+      </w:pPr>
+      <w:rPr>
+        <w:rFonts w:ascii="Symbol" w:hAnsi="Symbol" w:hint="default"/>
+      </w:rPr>
+    </w:lvl>
+    <w:lvl w:ilvl="1" w:tplc="04090003" w:tentative="1">
+      <w:start w:val="1"/>
+      <w:numFmt w:val="bullet"/>
+      <w:lvlText w:val="o"/>
+      <w:lvlJc w:val="left"/>
+      <w:pPr>
+        <w:ind w:left="1440" w:hanging="360"/>
+      </w:pPr>
+      <w:rPr>
+        <w:rFonts w:ascii="Courier New" w:hAnsi="Courier New" w:cs="Courier New" w:hint="default"/>
+      </w:rPr>
+    </w:lvl>
+    <w:lvl w:ilvl="2" w:tplc="04090005" w:tentative="1">
+      <w:start w:val="1"/>
+      <w:numFmt w:val="bullet"/>
+      <w:lvlText w:val=""/>
+      <w:lvlJc w:val="left"/>
+      <w:pPr>
+        <w:ind w:left="2160" w:hanging="360"/>
+      </w:pPr>
+      <w:rPr>
+        <w:rFonts w:ascii="Wingdings" w:hAnsi="Wingdings" w:hint="default"/>
+      </w:rPr>
+    </w:lvl>
+    <w:lvl w:ilvl="3" w:tplc="04090001" w:tentative="1">
+      <w:start w:val="1"/>
+      <w:numFmt w:val="bullet"/>
+      <w:lvlText w:val=""/>
+      <w:lvlJc w:val="left"/>
+      <w:pPr>
+        <w:ind w:left="2880" w:hanging="360"/>
+      </w:pPr>
+      <w:rPr>
+        <w:rFonts w:ascii="Symbol" w:hAnsi="Symbol" w:hint="default"/>
+      </w:rPr>
+    </w:lvl>
+    <w:lvl w:ilvl="4" w:tplc="04090003" w:tentative="1">
+      <w:start w:val="1"/>
+      <w:numFmt w:val="bullet"/>
+      <w:lvlText w:val="o"/>
+      <w:lvlJc w:val="left"/>
+      <w:pPr>
+        <w:ind w:left="3600" w:hanging="360"/>
+      </w:pPr>
+      <w:rPr>
+        <w:rFonts w:ascii="Courier New" w:hAnsi="Courier New" w:cs="Courier New" w:hint="default"/>
+      </w:rPr>
+    </w:lvl>
+    <w:lvl w:ilvl="5" w:tplc="04090005" w:tentative="1">
+      <w:start w:val="1"/>
+      <w:numFmt w:val="bullet"/>
+      <w:lvlText w:val=""/>
+      <w:lvlJc w:val="left"/>
+      <w:pPr>
+        <w:ind w:left="4320" w:hanging="360"/>
+      </w:pPr>
+      <w:rPr>
+        <w:rFonts w:ascii="Wingdings" w:hAnsi="Wingdings" w:hint="default"/>
+      </w:rPr>
+    </w:lvl>
+    <w:lvl w:ilvl="6" w:tplc="04090001" w:tentative="1">
+      <w:start w:val="1"/>
+      <w:numFmt w:val="bullet"/>
+      <w:lvlText w:val=""/>
+      <w:lvlJc w:val="left"/>
+      <w:pPr>
+        <w:ind w:left="5040" w:hanging="360"/>
+      </w:pPr>
+      <w:rPr>
+        <w:rFonts w:ascii="Symbol" w:hAnsi="Symbol" w:hint="default"/>
+      </w:rPr>
+    </w:lvl>
+    <w:lvl w:ilvl="7" w:tplc="04090003" w:tentative="1">
+      <w:start w:val="1"/>
+      <w:numFmt w:val="bullet"/>
+      <w:lvlText w:val="o"/>
+      <w:lvlJc w:val="left"/>
+      <w:pPr>
+        <w:ind w:left="5760" w:hanging="360"/>
+      </w:pPr>
+      <w:rPr>
+        <w:rFonts w:ascii="Courier New" w:hAnsi="Courier New" w:cs="Courier New" w:hint="default"/>
+      </w:rPr>
+    </w:lvl>
+    <w:lvl w:ilvl="8" w:tplc="04090005" w:tentative="1">
+      <w:start w:val="1"/>
+      <w:numFmt w:val="bullet"/>
+      <w:lvlText w:val=""/>
+      <w:lvlJc w:val="left"/>
+      <w:pPr>
+        <w:ind w:left="6480" w:hanging="360"/>
+      </w:pPr>
+      <w:rPr>
+        <w:rFonts w:ascii="Wingdings" w:hAnsi="Wingdings" w:hint="default"/>
+      </w:rPr>
+    </w:lvl>
+  </w:abstractNum>
+  <w:abstractNum w:abstractNumId="31">
     <w:nsid w:val="4EB06A93"/>
     <w:multiLevelType w:val="hybridMultilevel"/>
     <w:tmpl w:val="9BFA3D1C"/>
@@ -13752,7 +14271,7 @@
       </w:rPr>
     </w:lvl>
   </w:abstractNum>
-  <w:abstractNum w:abstractNumId="30">
+  <w:abstractNum w:abstractNumId="32">
     <w:nsid w:val="526B0BED"/>
     <w:multiLevelType w:val="hybridMultilevel"/>
     <w:tmpl w:val="6CD47C3E"/>
@@ -13838,7 +14357,7 @@
       </w:pPr>
     </w:lvl>
   </w:abstractNum>
-  <w:abstractNum w:abstractNumId="31">
+  <w:abstractNum w:abstractNumId="33">
     <w:nsid w:val="5C835EB4"/>
     <w:multiLevelType w:val="hybridMultilevel"/>
     <w:tmpl w:val="C270CCA2"/>
@@ -13951,7 +14470,7 @@
       </w:rPr>
     </w:lvl>
   </w:abstractNum>
-  <w:abstractNum w:abstractNumId="32">
+  <w:abstractNum w:abstractNumId="34">
     <w:nsid w:val="5CC8351F"/>
     <w:multiLevelType w:val="hybridMultilevel"/>
     <w:tmpl w:val="5590F722"/>
@@ -14091,7 +14610,7 @@
       </w:rPr>
     </w:lvl>
   </w:abstractNum>
-  <w:abstractNum w:abstractNumId="33">
+  <w:abstractNum w:abstractNumId="35">
     <w:nsid w:val="5E2C0DE1"/>
     <w:multiLevelType w:val="hybridMultilevel"/>
     <w:tmpl w:val="9C2A6396"/>
@@ -14204,7 +14723,7 @@
       </w:rPr>
     </w:lvl>
   </w:abstractNum>
-  <w:abstractNum w:abstractNumId="34">
+  <w:abstractNum w:abstractNumId="36">
     <w:nsid w:val="6159522E"/>
     <w:multiLevelType w:val="hybridMultilevel"/>
     <w:tmpl w:val="DBE47366"/>
@@ -14317,7 +14836,7 @@
       </w:rPr>
     </w:lvl>
   </w:abstractNum>
-  <w:abstractNum w:abstractNumId="35">
+  <w:abstractNum w:abstractNumId="37">
     <w:nsid w:val="62F81974"/>
     <w:multiLevelType w:val="hybridMultilevel"/>
     <w:tmpl w:val="7BA03CAE"/>
@@ -14430,7 +14949,7 @@
       </w:rPr>
     </w:lvl>
   </w:abstractNum>
-  <w:abstractNum w:abstractNumId="36">
+  <w:abstractNum w:abstractNumId="38">
     <w:nsid w:val="6B850C87"/>
     <w:multiLevelType w:val="hybridMultilevel"/>
     <w:tmpl w:val="85C8C822"/>
@@ -14543,7 +15062,7 @@
       </w:rPr>
     </w:lvl>
   </w:abstractNum>
-  <w:abstractNum w:abstractNumId="37">
+  <w:abstractNum w:abstractNumId="39">
     <w:nsid w:val="6B933633"/>
     <w:multiLevelType w:val="hybridMultilevel"/>
     <w:tmpl w:val="CB7018BE"/>
@@ -14656,7 +15175,7 @@
       </w:rPr>
     </w:lvl>
   </w:abstractNum>
-  <w:abstractNum w:abstractNumId="38">
+  <w:abstractNum w:abstractNumId="40">
     <w:nsid w:val="6C820465"/>
     <w:multiLevelType w:val="hybridMultilevel"/>
     <w:tmpl w:val="3AF2D7E2"/>
@@ -14796,7 +15315,7 @@
       </w:rPr>
     </w:lvl>
   </w:abstractNum>
-  <w:abstractNum w:abstractNumId="39">
+  <w:abstractNum w:abstractNumId="41">
     <w:nsid w:val="703C07C7"/>
     <w:multiLevelType w:val="hybridMultilevel"/>
     <w:tmpl w:val="2F1225D4"/>
@@ -14882,7 +15401,7 @@
       </w:pPr>
     </w:lvl>
   </w:abstractNum>
-  <w:abstractNum w:abstractNumId="40">
+  <w:abstractNum w:abstractNumId="42">
     <w:nsid w:val="70E968EA"/>
     <w:multiLevelType w:val="hybridMultilevel"/>
     <w:tmpl w:val="807203EE"/>
@@ -15016,6 +15535,119 @@
           <w:tab w:val="num" w:pos="6480"/>
         </w:tabs>
         <w:ind w:left="6480" w:hanging="360"/>
+      </w:pPr>
+      <w:rPr>
+        <w:rFonts w:ascii="Wingdings" w:hAnsi="Wingdings" w:hint="default"/>
+      </w:rPr>
+    </w:lvl>
+  </w:abstractNum>
+  <w:abstractNum w:abstractNumId="43">
+    <w:nsid w:val="7D742C7E"/>
+    <w:multiLevelType w:val="hybridMultilevel"/>
+    <w:tmpl w:val="387435E4"/>
+    <w:lvl w:ilvl="0" w:tplc="04090001">
+      <w:start w:val="1"/>
+      <w:numFmt w:val="bullet"/>
+      <w:lvlText w:val=""/>
+      <w:lvlJc w:val="left"/>
+      <w:pPr>
+        <w:ind w:left="770" w:hanging="360"/>
+      </w:pPr>
+      <w:rPr>
+        <w:rFonts w:ascii="Symbol" w:hAnsi="Symbol" w:hint="default"/>
+      </w:rPr>
+    </w:lvl>
+    <w:lvl w:ilvl="1" w:tplc="04090003" w:tentative="1">
+      <w:start w:val="1"/>
+      <w:numFmt w:val="bullet"/>
+      <w:lvlText w:val="o"/>
+      <w:lvlJc w:val="left"/>
+      <w:pPr>
+        <w:ind w:left="1490" w:hanging="360"/>
+      </w:pPr>
+      <w:rPr>
+        <w:rFonts w:ascii="Courier New" w:hAnsi="Courier New" w:cs="Courier New" w:hint="default"/>
+      </w:rPr>
+    </w:lvl>
+    <w:lvl w:ilvl="2" w:tplc="04090005" w:tentative="1">
+      <w:start w:val="1"/>
+      <w:numFmt w:val="bullet"/>
+      <w:lvlText w:val=""/>
+      <w:lvlJc w:val="left"/>
+      <w:pPr>
+        <w:ind w:left="2210" w:hanging="360"/>
+      </w:pPr>
+      <w:rPr>
+        <w:rFonts w:ascii="Wingdings" w:hAnsi="Wingdings" w:hint="default"/>
+      </w:rPr>
+    </w:lvl>
+    <w:lvl w:ilvl="3" w:tplc="04090001" w:tentative="1">
+      <w:start w:val="1"/>
+      <w:numFmt w:val="bullet"/>
+      <w:lvlText w:val=""/>
+      <w:lvlJc w:val="left"/>
+      <w:pPr>
+        <w:ind w:left="2930" w:hanging="360"/>
+      </w:pPr>
+      <w:rPr>
+        <w:rFonts w:ascii="Symbol" w:hAnsi="Symbol" w:hint="default"/>
+      </w:rPr>
+    </w:lvl>
+    <w:lvl w:ilvl="4" w:tplc="04090003" w:tentative="1">
+      <w:start w:val="1"/>
+      <w:numFmt w:val="bullet"/>
+      <w:lvlText w:val="o"/>
+      <w:lvlJc w:val="left"/>
+      <w:pPr>
+        <w:ind w:left="3650" w:hanging="360"/>
+      </w:pPr>
+      <w:rPr>
+        <w:rFonts w:ascii="Courier New" w:hAnsi="Courier New" w:cs="Courier New" w:hint="default"/>
+      </w:rPr>
+    </w:lvl>
+    <w:lvl w:ilvl="5" w:tplc="04090005" w:tentative="1">
+      <w:start w:val="1"/>
+      <w:numFmt w:val="bullet"/>
+      <w:lvlText w:val=""/>
+      <w:lvlJc w:val="left"/>
+      <w:pPr>
+        <w:ind w:left="4370" w:hanging="360"/>
+      </w:pPr>
+      <w:rPr>
+        <w:rFonts w:ascii="Wingdings" w:hAnsi="Wingdings" w:hint="default"/>
+      </w:rPr>
+    </w:lvl>
+    <w:lvl w:ilvl="6" w:tplc="04090001" w:tentative="1">
+      <w:start w:val="1"/>
+      <w:numFmt w:val="bullet"/>
+      <w:lvlText w:val=""/>
+      <w:lvlJc w:val="left"/>
+      <w:pPr>
+        <w:ind w:left="5090" w:hanging="360"/>
+      </w:pPr>
+      <w:rPr>
+        <w:rFonts w:ascii="Symbol" w:hAnsi="Symbol" w:hint="default"/>
+      </w:rPr>
+    </w:lvl>
+    <w:lvl w:ilvl="7" w:tplc="04090003" w:tentative="1">
+      <w:start w:val="1"/>
+      <w:numFmt w:val="bullet"/>
+      <w:lvlText w:val="o"/>
+      <w:lvlJc w:val="left"/>
+      <w:pPr>
+        <w:ind w:left="5810" w:hanging="360"/>
+      </w:pPr>
+      <w:rPr>
+        <w:rFonts w:ascii="Courier New" w:hAnsi="Courier New" w:cs="Courier New" w:hint="default"/>
+      </w:rPr>
+    </w:lvl>
+    <w:lvl w:ilvl="8" w:tplc="04090005" w:tentative="1">
+      <w:start w:val="1"/>
+      <w:numFmt w:val="bullet"/>
+      <w:lvlText w:val=""/>
+      <w:lvlJc w:val="left"/>
+      <w:pPr>
+        <w:ind w:left="6530" w:hanging="360"/>
       </w:pPr>
       <w:rPr>
         <w:rFonts w:ascii="Wingdings" w:hAnsi="Wingdings" w:hint="default"/>
@@ -15029,19 +15661,19 @@
     <w:abstractNumId w:val="13"/>
   </w:num>
   <w:num w:numId="3">
-    <w:abstractNumId w:val="31"/>
+    <w:abstractNumId w:val="33"/>
   </w:num>
   <w:num w:numId="4">
-    <w:abstractNumId w:val="27"/>
+    <w:abstractNumId w:val="28"/>
   </w:num>
   <w:num w:numId="5">
     <w:abstractNumId w:val="8"/>
   </w:num>
   <w:num w:numId="6">
-    <w:abstractNumId w:val="33"/>
+    <w:abstractNumId w:val="35"/>
   </w:num>
   <w:num w:numId="7">
-    <w:abstractNumId w:val="40"/>
+    <w:abstractNumId w:val="42"/>
   </w:num>
   <w:num w:numId="8">
     <w:abstractNumId w:val="2"/>
@@ -15053,16 +15685,16 @@
     <w:abstractNumId w:val="15"/>
   </w:num>
   <w:num w:numId="11">
-    <w:abstractNumId w:val="39"/>
+    <w:abstractNumId w:val="41"/>
   </w:num>
   <w:num w:numId="12">
-    <w:abstractNumId w:val="36"/>
+    <w:abstractNumId w:val="38"/>
   </w:num>
   <w:num w:numId="13">
     <w:abstractNumId w:val="5"/>
   </w:num>
   <w:num w:numId="14">
-    <w:abstractNumId w:val="38"/>
+    <w:abstractNumId w:val="40"/>
   </w:num>
   <w:num w:numId="15">
     <w:abstractNumId w:val="7"/>
@@ -15077,7 +15709,7 @@
     <w:abstractNumId w:val="3"/>
   </w:num>
   <w:num w:numId="19">
-    <w:abstractNumId w:val="37"/>
+    <w:abstractNumId w:val="39"/>
   </w:num>
   <w:num w:numId="20">
     <w:abstractNumId w:val="22"/>
@@ -15089,10 +15721,10 @@
     <w:abstractNumId w:val="1"/>
   </w:num>
   <w:num w:numId="23">
-    <w:abstractNumId w:val="32"/>
+    <w:abstractNumId w:val="34"/>
   </w:num>
   <w:num w:numId="24">
-    <w:abstractNumId w:val="34"/>
+    <w:abstractNumId w:val="36"/>
   </w:num>
   <w:num w:numId="25">
     <w:abstractNumId w:val="11"/>
@@ -15107,7 +15739,7 @@
     <w:abstractNumId w:val="24"/>
   </w:num>
   <w:num w:numId="29">
-    <w:abstractNumId w:val="30"/>
+    <w:abstractNumId w:val="32"/>
   </w:num>
   <w:num w:numId="30">
     <w:abstractNumId w:val="20"/>
@@ -15119,16 +15751,16 @@
     <w:abstractNumId w:val="0"/>
   </w:num>
   <w:num w:numId="33">
-    <w:abstractNumId w:val="35"/>
+    <w:abstractNumId w:val="37"/>
   </w:num>
   <w:num w:numId="34">
     <w:abstractNumId w:val="17"/>
   </w:num>
   <w:num w:numId="35">
-    <w:abstractNumId w:val="26"/>
+    <w:abstractNumId w:val="27"/>
   </w:num>
   <w:num w:numId="36">
-    <w:abstractNumId w:val="28"/>
+    <w:abstractNumId w:val="29"/>
     <w:lvlOverride w:ilvl="0">
       <w:startOverride w:val="1"/>
     </w:lvlOverride>
@@ -15167,10 +15799,19 @@
     <w:abstractNumId w:val="6"/>
   </w:num>
   <w:num w:numId="40">
+    <w:abstractNumId w:val="26"/>
+  </w:num>
+  <w:num w:numId="41">
+    <w:abstractNumId w:val="31"/>
+  </w:num>
+  <w:num w:numId="42">
+    <w:abstractNumId w:val="30"/>
+  </w:num>
+  <w:num w:numId="43">
     <w:abstractNumId w:val="25"/>
   </w:num>
-  <w:num w:numId="41">
-    <w:abstractNumId w:val="29"/>
+  <w:num w:numId="44">
+    <w:abstractNumId w:val="43"/>
   </w:num>
   <w:numIdMacAtCleanup w:val="17"/>
 </w:numbering>
@@ -16614,7 +17255,7 @@
 </file>
 
 <file path=customXml/itemProps1.xml><?xml version="1.0" encoding="utf-8"?>
-<ds:datastoreItem xmlns:ds="http://schemas.openxmlformats.org/officeDocument/2006/customXml" ds:itemID="{D2D13A75-4719-4F87-ACF8-B72863B48551}">
+<ds:datastoreItem xmlns:ds="http://schemas.openxmlformats.org/officeDocument/2006/customXml" ds:itemID="{12FC31D7-23B0-4919-9656-402EAF5F0060}">
   <ds:schemaRefs>
     <ds:schemaRef ds:uri="http://schemas.openxmlformats.org/officeDocument/2006/bibliography"/>
   </ds:schemaRefs>

--- a/pwiz_tools/Skyline/Documentation/Tutorials/Skyline Small Molecule Targets.docx
+++ b/pwiz_tools/Skyline/Documentation/Tutorials/Skyline Small Molecule Targets.docx
@@ -1,6 +1,6 @@
 
 <file path=word/document.xml><?xml version="1.0" encoding="utf-8"?>
-<w:document xmlns:wpc="http://schemas.microsoft.com/office/word/2010/wordprocessingCanvas" xmlns:mc="http://schemas.openxmlformats.org/markup-compatibility/2006" xmlns:o="urn:schemas-microsoft-com:office:office" xmlns:r="http://schemas.openxmlformats.org/officeDocument/2006/relationships" xmlns:m="http://schemas.openxmlformats.org/officeDocument/2006/math" xmlns:v="urn:schemas-microsoft-com:vml" xmlns:wp14="http://schemas.microsoft.com/office/word/2010/wordprocessingDrawing" xmlns:wp="http://schemas.openxmlformats.org/drawingml/2006/wordprocessingDrawing" xmlns:w10="urn:schemas-microsoft-com:office:word" xmlns:w="http://schemas.openxmlformats.org/wordprocessingml/2006/main" xmlns:w14="http://schemas.microsoft.com/office/word/2010/wordml" xmlns:wpg="http://schemas.microsoft.com/office/word/2010/wordprocessingGroup" xmlns:wpi="http://schemas.microsoft.com/office/word/2010/wordprocessingInk" xmlns:wne="http://schemas.microsoft.com/office/word/2006/wordml" xmlns:wps="http://schemas.microsoft.com/office/word/2010/wordprocessingShape" mc:Ignorable="w14 wp14">
+<w:document xmlns:wpc="http://schemas.microsoft.com/office/word/2010/wordprocessingCanvas" xmlns:mc="http://schemas.openxmlformats.org/markup-compatibility/2006" xmlns:o="urn:schemas-microsoft-com:office:office" xmlns:r="http://schemas.openxmlformats.org/officeDocument/2006/relationships" xmlns:m="http://schemas.openxmlformats.org/officeDocument/2006/math" xmlns:v="urn:schemas-microsoft-com:vml" xmlns:wp14="http://schemas.microsoft.com/office/word/2010/wordprocessingDrawing" xmlns:wp="http://schemas.openxmlformats.org/drawingml/2006/wordprocessingDrawing" xmlns:w10="urn:schemas-microsoft-com:office:word" xmlns:w="http://schemas.openxmlformats.org/wordprocessingml/2006/main" xmlns:w14="http://schemas.microsoft.com/office/word/2010/wordml" xmlns:w15="http://schemas.microsoft.com/office/word/2012/wordml" xmlns:wpg="http://schemas.microsoft.com/office/word/2010/wordprocessingGroup" xmlns:wpi="http://schemas.microsoft.com/office/word/2010/wordprocessingInk" xmlns:wne="http://schemas.microsoft.com/office/word/2006/wordml" xmlns:wps="http://schemas.microsoft.com/office/word/2010/wordprocessingShape" mc:Ignorable="w14 w15 wp14">
   <w:body>
     <w:p>
       <w:pPr>
@@ -24,7 +24,13 @@
         <w:t>Skyline</w:t>
       </w:r>
       <w:r>
-        <w:t xml:space="preserve"> Targeted Proteomics Environment</w:t>
+        <w:t xml:space="preserve"> Targeted </w:t>
+      </w:r>
+      <w:r>
+        <w:t>Mass Spectrometry</w:t>
+      </w:r>
+      <w:r>
+        <w:t xml:space="preserve"> Environment</w:t>
       </w:r>
       <w:r>
         <w:t xml:space="preserve"> provides informative visual displays of the raw mass spectrometer data you import into your Skyline </w:t>
@@ -33,7 +39,7 @@
         <w:t>documents</w:t>
       </w:r>
       <w:r>
-        <w:t xml:space="preserve">.  </w:t>
+        <w:t xml:space="preserve">. </w:t>
       </w:r>
       <w:r>
         <w:t>Originally developed for proteomics use, Skyline has been extended to work with generalized molecules</w:t>
@@ -42,15 +48,13 @@
         <w:t xml:space="preserve">. </w:t>
       </w:r>
       <w:r>
-        <w:t xml:space="preserve"> There are many tutorials available that will help you use Skyline for various types of analysis (SRM, MS1 Filtering, DIA, Targeted MS/MS </w:t>
-      </w:r>
-      <w:proofErr w:type="spellStart"/>
-      <w:r>
-        <w:t>etc</w:t>
-      </w:r>
-      <w:proofErr w:type="spellEnd"/>
-      <w:r>
-        <w:t>)</w:t>
+        <w:t xml:space="preserve">There are many tutorials available that will help you use Skyline for various types of analysis (SRM, </w:t>
+      </w:r>
+      <w:r>
+        <w:t xml:space="preserve">PRM, </w:t>
+      </w:r>
+      <w:r>
+        <w:t>MS1 Filtering, DIA, etc)</w:t>
       </w:r>
       <w:r>
         <w:t>. T</w:t>
@@ -59,24 +63,16 @@
         <w:t xml:space="preserve">his tutorial concentrates on the differences in using Skyline </w:t>
       </w:r>
       <w:r>
-        <w:t xml:space="preserve">for </w:t>
-      </w:r>
-      <w:proofErr w:type="gramStart"/>
-      <w:r>
-        <w:t>targeting</w:t>
+        <w:t>for targeting</w:t>
       </w:r>
       <w:r>
         <w:t xml:space="preserve"> </w:t>
       </w:r>
       <w:r>
-        <w:t xml:space="preserve"> non</w:t>
-      </w:r>
-      <w:proofErr w:type="gramEnd"/>
-      <w:r>
-        <w:t>-proteomic</w:t>
-      </w:r>
-      <w:r>
-        <w:t xml:space="preserve"> molecules.  </w:t>
+        <w:t>non-proteomic</w:t>
+      </w:r>
+      <w:r>
+        <w:t xml:space="preserve"> molecules.</w:t>
       </w:r>
     </w:p>
     <w:p>
@@ -87,7 +83,13 @@
         <w:t>you will</w:t>
       </w:r>
       <w:r>
-        <w:t xml:space="preserve"> build an MRM assay for a group of Methionine-pathway compounds.</w:t>
+        <w:t xml:space="preserve"> build an </w:t>
+      </w:r>
+      <w:r>
+        <w:t>S</w:t>
+      </w:r>
+      <w:r>
+        <w:t>RM assay for a group of Methionine-pathway compounds.</w:t>
       </w:r>
     </w:p>
     <w:p>
@@ -110,10 +112,16 @@
         <w:t xml:space="preserve">a vendor-neutral platform for targeted </w:t>
       </w:r>
       <w:r>
-        <w:t>quantitative mass spec research</w:t>
-      </w:r>
-      <w:r>
-        <w:t xml:space="preserve">.  </w:t>
+        <w:t>quantitative mass spec</w:t>
+      </w:r>
+      <w:r>
+        <w:t>trometry</w:t>
+      </w:r>
+      <w:r>
+        <w:t xml:space="preserve"> research</w:t>
+      </w:r>
+      <w:r>
+        <w:t xml:space="preserve">. </w:t>
       </w:r>
       <w:r>
         <w:t xml:space="preserve">It </w:t>
@@ -137,19 +145,19 @@
         <w:t xml:space="preserve">Agilent, </w:t>
       </w:r>
       <w:r>
+        <w:t xml:space="preserve">Bruker, </w:t>
+      </w:r>
+      <w:r>
         <w:t xml:space="preserve">SCIEX, </w:t>
       </w:r>
       <w:r>
-        <w:t xml:space="preserve">Bruker, </w:t>
-      </w:r>
-      <w:r>
         <w:t xml:space="preserve">Shimadzu, </w:t>
       </w:r>
       <w:r>
         <w:t>Thermo-Scientific and Waters.</w:t>
       </w:r>
       <w:r>
-        <w:t xml:space="preserve">  The ability </w:t>
+        <w:t xml:space="preserve"> The ability </w:t>
       </w:r>
       <w:r>
         <w:t>to import data</w:t>
@@ -167,13 +175,25 @@
         <w:t xml:space="preserve">greatly </w:t>
       </w:r>
       <w:r>
-        <w:t>facilitates cross-instrument comparisons</w:t>
+        <w:t xml:space="preserve">facilitates </w:t>
+      </w:r>
+      <w:r>
+        <w:t xml:space="preserve">dissemination of reproducible methods, skill transfer across labs, </w:t>
+      </w:r>
+      <w:r>
+        <w:t>cross-instrument comparisons</w:t>
       </w:r>
       <w:r>
         <w:t xml:space="preserve"> and large multi-site studies.</w:t>
       </w:r>
       <w:r>
-        <w:t xml:space="preserve"> This remains equally true in using it to target </w:t>
+        <w:t xml:space="preserve"> This remains equally true in using </w:t>
+      </w:r>
+      <w:r>
+        <w:t>Skyline</w:t>
+      </w:r>
+      <w:r>
+        <w:t xml:space="preserve"> to target </w:t>
       </w:r>
       <w:r>
         <w:t>generalized</w:t>
@@ -184,54 +204,34 @@
     </w:p>
     <w:p>
       <w:pPr>
-        <w:spacing w:after="0" w:line="240" w:lineRule="auto"/>
-        <w:rPr>
-          <w:rFonts w:ascii="Cambria" w:eastAsia="Calibri" w:hAnsi="Cambria"/>
-          <w:b/>
-          <w:bCs/>
-          <w:color w:val="365F91"/>
-          <w:sz w:val="28"/>
-          <w:szCs w:val="28"/>
-        </w:rPr>
-      </w:pPr>
-      <w:r>
-        <w:br w:type="page"/>
+        <w:pStyle w:val="Heading1"/>
+        <w:spacing w:after="200"/>
+      </w:pPr>
+      <w:r>
+        <w:t>Getting Started</w:t>
       </w:r>
     </w:p>
     <w:p>
-      <w:pPr>
-        <w:pStyle w:val="Heading1"/>
-        <w:spacing w:after="120"/>
-      </w:pPr>
-      <w:r>
-        <w:lastRenderedPageBreak/>
-        <w:t>Getting Started</w:t>
+      <w:r>
+        <w:t>To start this tutorial</w:t>
+      </w:r>
+      <w:r>
+        <w:t>,</w:t>
+      </w:r>
+      <w:r>
+        <w:t xml:space="preserve"> d</w:t>
+      </w:r>
+      <w:r>
+        <w:t>ownload the following ZIP file:</w:t>
       </w:r>
     </w:p>
     <w:p>
-      <w:pPr>
-        <w:spacing w:after="120"/>
-      </w:pPr>
-      <w:r>
-        <w:t>To start this tutorial</w:t>
-      </w:r>
-      <w:r>
-        <w:t>,</w:t>
-      </w:r>
-      <w:r>
-        <w:t xml:space="preserve"> d</w:t>
-      </w:r>
-      <w:r>
-        <w:t>ownload the following ZIP file:</w:t>
-      </w:r>
-    </w:p>
-    <w:p>
-      <w:hyperlink r:id="rId9" w:history="1">
+      <w:hyperlink r:id="rId8" w:history="1">
         <w:r>
           <w:rPr>
             <w:rStyle w:val="Hyperlink"/>
           </w:rPr>
-          <w:t>https://skyline.gs.washington.edu/tutorials/SmallMolecule_3_6.zip</w:t>
+          <w:t>https://skyline.ms/tutorials/SmallMolecule_3_6.zip</w:t>
         </w:r>
       </w:hyperlink>
     </w:p>
@@ -274,56 +274,10 @@
       <w:r>
         <w:t>It will contain all the files necessary for this tutorial.</w:t>
       </w:r>
-      <w:r>
-        <w:t xml:space="preserve">  </w:t>
-      </w:r>
     </w:p>
     <w:p>
-      <w:pPr>
-        <w:pStyle w:val="ListParagraph"/>
-        <w:numPr>
-          <w:ilvl w:val="0"/>
-          <w:numId w:val="43"/>
-        </w:numPr>
-      </w:pPr>
-      <w:r>
-        <w:t>Now start Skyline</w:t>
-      </w:r>
-      <w:r>
-        <w:t>.</w:t>
-      </w:r>
-    </w:p>
-    <w:p>
-      <w:pPr>
-        <w:spacing w:after="0" w:line="240" w:lineRule="auto"/>
-      </w:pPr>
-      <w:r>
-        <w:t>You should see the Skyline start page</w:t>
-      </w:r>
-      <w:r>
-        <w:t>.</w:t>
-      </w:r>
-      <w:r>
-        <w:t xml:space="preserve"> </w:t>
-      </w:r>
-      <w:r>
-        <w:t>I</w:t>
-      </w:r>
-      <w:r>
-        <w:t>t will look something like this:</w:t>
-      </w:r>
-    </w:p>
-    <w:p>
-      <w:pPr>
-        <w:spacing w:after="0" w:line="240" w:lineRule="auto"/>
-      </w:pPr>
-    </w:p>
-    <w:p>
-      <w:r>
-        <w:t>Now</w:t>
-      </w:r>
-      <w:r>
-        <w:t>:</w:t>
+      <w:r>
+        <w:t xml:space="preserve">If you have been using Skyline prior to starting this tutorial, it is a good idea to revert Skyline to its default settings. To do so: </w:t>
       </w:r>
     </w:p>
     <w:p>
@@ -333,30 +287,66 @@
           <w:ilvl w:val="0"/>
           <w:numId w:val="44"/>
         </w:numPr>
-      </w:pPr>
-      <w:r>
-        <w:t>S</w:t>
-      </w:r>
-      <w:r>
-        <w:t>tart Skyline.</w:t>
-      </w:r>
-      <w:r>
-        <w:t xml:space="preserve"> You should see the Start page.</w:t>
+        <w:ind w:left="763"/>
+      </w:pPr>
+      <w:r>
+        <w:t>Start Skyline.</w:t>
       </w:r>
     </w:p>
     <w:p>
       <w:pPr>
-        <w:ind w:left="410"/>
+        <w:pStyle w:val="ListParagraph"/>
+        <w:numPr>
+          <w:ilvl w:val="0"/>
+          <w:numId w:val="44"/>
+        </w:numPr>
+        <w:ind w:left="763"/>
+      </w:pPr>
+      <w:r>
+        <w:t xml:space="preserve">On the </w:t>
+      </w:r>
+      <w:r>
+        <w:rPr>
+          <w:b/>
+          <w:bCs/>
+        </w:rPr>
+        <w:t xml:space="preserve">Start Page, </w:t>
+      </w:r>
+      <w:r>
+        <w:t xml:space="preserve">click </w:t>
+      </w:r>
+      <w:r>
+        <w:rPr>
+          <w:b/>
+          <w:bCs/>
+        </w:rPr>
+        <w:t>Blank Document</w:t>
+      </w:r>
+      <w:r>
+        <w:rPr>
+          <w:b/>
+          <w:bCs/>
+        </w:rPr>
+        <w:t xml:space="preserve"> </w:t>
+      </w:r>
+      <w:r>
+        <w:t xml:space="preserve">which looks like this: </w:t>
+      </w:r>
+    </w:p>
+    <w:p>
+      <w:pPr>
+        <w:spacing w:after="120"/>
       </w:pPr>
       <w:r>
         <w:rPr>
           <w:noProof/>
         </w:rPr>
+        <w:lastRenderedPageBreak/>
         <w:drawing>
-          <wp:inline distT="0" distB="0" distL="0" distR="0" wp14:anchorId="437E8C86" wp14:editId="68E1B84F">
-            <wp:extent cx="4611757" cy="3445514"/>
-            <wp:effectExtent l="0" t="0" r="0" b="2540"/>
-            <wp:docPr id="4" name="Picture 4"/>
+          <wp:inline distT="0" distB="0" distL="0" distR="0" wp14:anchorId="450A863F" wp14:editId="3FCCFB59">
+            <wp:extent cx="1790700" cy="1790700"/>
+            <wp:effectExtent l="0" t="0" r="0" b="0"/>
+            <wp:docPr id="2" name="Picture 2"/>
             <wp:cNvGraphicFramePr>
               <a:graphicFrameLocks xmlns:a="http://schemas.openxmlformats.org/drawingml/2006/main" noChangeAspect="1"/>
             </wp:cNvGraphicFramePr>
@@ -364,11 +354,11 @@
               <a:graphicData uri="http://schemas.openxmlformats.org/drawingml/2006/picture">
                 <pic:pic xmlns:pic="http://schemas.openxmlformats.org/drawingml/2006/picture">
                   <pic:nvPicPr>
-                    <pic:cNvPr id="0" name=""/>
+                    <pic:cNvPr id="1" name=""/>
                     <pic:cNvPicPr/>
                   </pic:nvPicPr>
                   <pic:blipFill>
-                    <a:blip r:embed="rId10"/>
+                    <a:blip r:embed="rId9"/>
                     <a:stretch>
                       <a:fillRect/>
                     </a:stretch>
@@ -376,7 +366,7 @@
                   <pic:spPr>
                     <a:xfrm>
                       <a:off x="0" y="0"/>
-                      <a:ext cx="4623132" cy="3454013"/>
+                      <a:ext cx="1790700" cy="1790700"/>
                     </a:xfrm>
                     <a:prstGeom prst="rect">
                       <a:avLst/>
@@ -391,38 +381,168 @@
     </w:p>
     <w:p>
       <w:pPr>
-        <w:spacing w:after="0" w:line="240" w:lineRule="auto"/>
-      </w:pPr>
-      <w:r>
-        <w:br w:type="page"/>
-      </w:r>
-    </w:p>
-    <w:p>
-      <w:pPr>
         <w:pStyle w:val="ListParagraph"/>
         <w:numPr>
           <w:ilvl w:val="0"/>
-          <w:numId w:val="44"/>
+          <w:numId w:val="45"/>
         </w:numPr>
-      </w:pPr>
-      <w:r>
-        <w:lastRenderedPageBreak/>
-        <w:t>Set the user interface control in the upper right corner of the Start Page to “Molecule interface”. This turns off all the proteomics menus and controls that we won’t be using.</w:t>
+        <w:spacing w:after="120" w:line="259" w:lineRule="auto"/>
+      </w:pPr>
+      <w:r>
+        <w:rPr>
+          <w:bCs/>
+        </w:rPr>
+        <w:t xml:space="preserve">On the </w:t>
+      </w:r>
+      <w:r>
+        <w:rPr>
+          <w:b/>
+        </w:rPr>
+        <w:t>Settings</w:t>
+      </w:r>
+      <w:r>
+        <w:rPr>
+          <w:bCs/>
+        </w:rPr>
+        <w:t xml:space="preserve"> menu, click </w:t>
+      </w:r>
+      <w:r>
+        <w:rPr>
+          <w:b/>
+        </w:rPr>
+        <w:t xml:space="preserve">Default. </w:t>
       </w:r>
     </w:p>
     <w:p>
       <w:pPr>
-        <w:ind w:left="410"/>
+        <w:pStyle w:val="ListParagraph"/>
+        <w:numPr>
+          <w:ilvl w:val="0"/>
+          <w:numId w:val="45"/>
+        </w:numPr>
+        <w:spacing w:after="120" w:line="259" w:lineRule="auto"/>
+      </w:pPr>
+      <w:r>
+        <w:t xml:space="preserve">Click </w:t>
+      </w:r>
+      <w:r>
+        <w:rPr>
+          <w:b/>
+          <w:bCs/>
+        </w:rPr>
+        <w:t xml:space="preserve">No </w:t>
+      </w:r>
+      <w:r>
+        <w:t>on the form asking if you want to save the current settings.</w:t>
+      </w:r>
+    </w:p>
+    <w:p>
+      <w:r>
+        <w:t>The document settings in this instance of Skyline have now been reset to the default.</w:t>
+      </w:r>
+    </w:p>
+    <w:p>
+      <w:pPr>
+        <w:spacing w:after="120"/>
+      </w:pPr>
+      <w:r>
+        <w:t>Since this tutorial covers a small molecule topic, you can choose the molecule interface by doing the following:</w:t>
+      </w:r>
+    </w:p>
+    <w:p>
+      <w:pPr>
+        <w:pStyle w:val="ListParagraph"/>
+        <w:numPr>
+          <w:ilvl w:val="0"/>
+          <w:numId w:val="46"/>
+        </w:numPr>
+        <w:spacing w:after="120" w:line="259" w:lineRule="auto"/>
+      </w:pPr>
+      <w:r>
+        <w:t xml:space="preserve">Click the user interface control in the upper right-hand corner of the Skyline window, and click </w:t>
+      </w:r>
+      <w:r>
+        <w:rPr>
+          <w:b/>
+          <w:bCs/>
+        </w:rPr>
+        <w:t xml:space="preserve">Molecule interface </w:t>
+      </w:r>
+      <w:r>
+        <w:t xml:space="preserve">which looks like this: </w:t>
+      </w:r>
+    </w:p>
+    <w:p>
+      <w:pPr>
+        <w:spacing w:after="120"/>
       </w:pPr>
       <w:r>
         <w:rPr>
           <w:noProof/>
         </w:rPr>
         <w:drawing>
-          <wp:inline distT="0" distB="0" distL="0" distR="0" wp14:anchorId="5999B99D" wp14:editId="79729BDE">
-            <wp:extent cx="6353299" cy="3248646"/>
-            <wp:effectExtent l="0" t="0" r="0" b="9525"/>
-            <wp:docPr id="7" name="Picture 7"/>
+          <wp:inline distT="0" distB="0" distL="0" distR="0" wp14:anchorId="35D364B7" wp14:editId="09CBA317">
+            <wp:extent cx="1645920" cy="1065347"/>
+            <wp:effectExtent l="0" t="0" r="0" b="1905"/>
+            <wp:docPr id="25" name="Picture 25"/>
+            <wp:cNvGraphicFramePr>
+              <a:graphicFrameLocks xmlns:a="http://schemas.openxmlformats.org/drawingml/2006/main" noChangeAspect="1"/>
+            </wp:cNvGraphicFramePr>
+            <a:graphic xmlns:a="http://schemas.openxmlformats.org/drawingml/2006/main">
+              <a:graphicData uri="http://schemas.openxmlformats.org/drawingml/2006/picture">
+                <pic:pic xmlns:pic="http://schemas.openxmlformats.org/drawingml/2006/picture">
+                  <pic:nvPicPr>
+                    <pic:cNvPr id="0" name="Picture 1"/>
+                    <pic:cNvPicPr>
+                      <a:picLocks noChangeAspect="1" noChangeArrowheads="1"/>
+                    </pic:cNvPicPr>
+                  </pic:nvPicPr>
+                  <pic:blipFill>
+                    <a:blip r:embed="rId10">
+                      <a:extLst>
+                        <a:ext uri="{28A0092B-C50C-407E-A947-70E740481C1C}">
+                          <a14:useLocalDpi xmlns:a14="http://schemas.microsoft.com/office/drawing/2010/main" val="0"/>
+                        </a:ext>
+                      </a:extLst>
+                    </a:blip>
+                    <a:srcRect/>
+                    <a:stretch>
+                      <a:fillRect/>
+                    </a:stretch>
+                  </pic:blipFill>
+                  <pic:spPr bwMode="auto">
+                    <a:xfrm>
+                      <a:off x="0" y="0"/>
+                      <a:ext cx="1709763" cy="1106671"/>
+                    </a:xfrm>
+                    <a:prstGeom prst="rect">
+                      <a:avLst/>
+                    </a:prstGeom>
+                    <a:noFill/>
+                    <a:ln>
+                      <a:noFill/>
+                    </a:ln>
+                  </pic:spPr>
+                </pic:pic>
+              </a:graphicData>
+            </a:graphic>
+          </wp:inline>
+        </w:drawing>
+      </w:r>
+    </w:p>
+    <w:p>
+      <w:r>
+        <w:t xml:space="preserve">Skyline is operating in molecule mode which is displayed by the molecule icon </w:t>
+      </w:r>
+      <w:r>
+        <w:rPr>
+          <w:noProof/>
+        </w:rPr>
+        <w:drawing>
+          <wp:inline distT="0" distB="0" distL="0" distR="0" wp14:anchorId="643C5E54" wp14:editId="7AFBA676">
+            <wp:extent cx="248920" cy="160655"/>
+            <wp:effectExtent l="0" t="0" r="0" b="0"/>
+            <wp:docPr id="27" name="Picture 27"/>
             <wp:cNvGraphicFramePr>
               <a:graphicFrameLocks xmlns:a="http://schemas.openxmlformats.org/drawingml/2006/main" noChangeAspect="1"/>
             </wp:cNvGraphicFramePr>
@@ -451,7 +571,7 @@
                   <pic:spPr bwMode="auto">
                     <a:xfrm>
                       <a:off x="0" y="0"/>
-                      <a:ext cx="6350373" cy="3247150"/>
+                      <a:ext cx="248920" cy="160655"/>
                     </a:xfrm>
                     <a:prstGeom prst="rect">
                       <a:avLst/>
@@ -467,36 +587,589 @@
           </wp:inline>
         </w:drawing>
       </w:r>
+      <w:r>
+        <w:t xml:space="preserve"> in the upper right-hand corner of the Skyline window. Its original proteomics menus and controls are now hidden, allowing you to focus on small molecule analysis.</w:t>
+      </w:r>
     </w:p>
     <w:p>
       <w:pPr>
-        <w:ind w:left="410"/>
-      </w:pPr>
-      <w:bookmarkStart w:id="0" w:name="_GoBack"/>
-      <w:r>
-        <w:t>Now the start page is not cluttered with proteomics-related controls</w:t>
-      </w:r>
-      <w:r>
-        <w:t xml:space="preserve"> that we don’t need</w:t>
+        <w:pStyle w:val="Heading1"/>
+        <w:spacing w:after="200"/>
+      </w:pPr>
+      <w:r>
+        <w:t xml:space="preserve">Importing a </w:t>
+      </w:r>
+      <w:r>
+        <w:t>Molecule Transition List</w:t>
+      </w:r>
+      <w:r>
+        <w:t xml:space="preserve"> into a Skyline Document</w:t>
+      </w:r>
+    </w:p>
+    <w:p>
+      <w:r>
+        <w:t xml:space="preserve">The easiest way to get a </w:t>
+      </w:r>
+      <w:r>
+        <w:t>molecule transition list</w:t>
+      </w:r>
+      <w:r>
+        <w:t xml:space="preserve"> into a Skyline document is to </w:t>
+      </w:r>
+      <w:r>
+        <w:t xml:space="preserve">start with an empty document and </w:t>
+      </w:r>
+      <w:r>
+        <w:t>use the</w:t>
+      </w:r>
+      <w:r>
+        <w:t xml:space="preserve"> </w:t>
+      </w:r>
+      <w:r>
+        <w:rPr>
+          <w:b/>
+          <w:bCs/>
+        </w:rPr>
+        <w:t xml:space="preserve">Edit </w:t>
+      </w:r>
+      <w:r>
+        <w:rPr>
+          <w:b/>
+          <w:bCs/>
+        </w:rPr>
+        <w:t xml:space="preserve">&gt; </w:t>
+      </w:r>
+      <w:r>
+        <w:rPr>
+          <w:b/>
+        </w:rPr>
+        <w:t>I</w:t>
+      </w:r>
+      <w:r>
+        <w:rPr>
+          <w:b/>
+        </w:rPr>
+        <w:t xml:space="preserve">nsert </w:t>
+      </w:r>
+      <w:r>
+        <w:rPr>
+          <w:b/>
+        </w:rPr>
+        <w:t xml:space="preserve">&gt; </w:t>
+      </w:r>
+      <w:r>
+        <w:rPr>
+          <w:b/>
+        </w:rPr>
+        <w:t xml:space="preserve">Transition List </w:t>
+      </w:r>
+      <w:r>
+        <w:t>menu item</w:t>
       </w:r>
       <w:r>
         <w:t>.</w:t>
       </w:r>
+      <w:r>
+        <w:t xml:space="preserve"> </w:t>
+      </w:r>
     </w:p>
-    <w:bookmarkEnd w:id="0"/>
+    <w:tbl>
+      <w:tblPr>
+        <w:tblStyle w:val="TableGrid"/>
+        <w:tblW w:w="0" w:type="auto"/>
+        <w:tblLook w:val="04A0" w:firstRow="1" w:lastRow="0" w:firstColumn="1" w:lastColumn="0" w:noHBand="0" w:noVBand="1"/>
+      </w:tblPr>
+      <w:tblGrid>
+        <w:gridCol w:w="9576"/>
+      </w:tblGrid>
+      <w:tr>
+        <w:tc>
+          <w:tcPr>
+            <w:tcW w:w="9576" w:type="dxa"/>
+          </w:tcPr>
+          <w:p>
+            <w:pPr>
+              <w:spacing w:after="0"/>
+            </w:pPr>
+            <w:r>
+              <w:t xml:space="preserve">Note: The </w:t>
+            </w:r>
+            <w:r>
+              <w:rPr>
+                <w:b/>
+              </w:rPr>
+              <w:t xml:space="preserve">File </w:t>
+            </w:r>
+            <w:r>
+              <w:rPr>
+                <w:b/>
+              </w:rPr>
+              <w:t>&gt;</w:t>
+            </w:r>
+            <w:r>
+              <w:rPr>
+                <w:b/>
+              </w:rPr>
+              <w:t xml:space="preserve"> Import </w:t>
+            </w:r>
+            <w:r>
+              <w:rPr>
+                <w:b/>
+              </w:rPr>
+              <w:t>&gt;</w:t>
+            </w:r>
+            <w:r>
+              <w:rPr>
+                <w:b/>
+              </w:rPr>
+              <w:t>Transition List</w:t>
+            </w:r>
+            <w:r>
+              <w:t xml:space="preserve"> menu item also works, so long as your data has column headers which are recognized by Skyline. For a list of recognized column names, press the “Help” button in the </w:t>
+            </w:r>
+            <w:r>
+              <w:rPr>
+                <w:b/>
+              </w:rPr>
+              <w:t>Edit &gt; Insert &gt; Transition List</w:t>
+            </w:r>
+            <w:r>
+              <w:t xml:space="preserve"> window.</w:t>
+            </w:r>
+          </w:p>
+        </w:tc>
+      </w:tr>
+    </w:tbl>
     <w:p>
       <w:pPr>
-        <w:ind w:left="410"/>
-      </w:pPr>
+        <w:spacing w:before="240"/>
+      </w:pPr>
+      <w:r>
+        <w:t xml:space="preserve">At a minimum, Skyline needs to know the charge state and either the ion formula or </w:t>
+      </w:r>
+      <w:r>
+        <w:rPr>
+          <w:i/>
+          <w:iCs/>
+        </w:rPr>
+        <w:t>m/z</w:t>
+      </w:r>
+      <w:r>
+        <w:t xml:space="preserve"> for each precursor and product.</w:t>
+      </w:r>
+      <w:r>
+        <w:t xml:space="preserve"> If no product ion information is present</w:t>
+      </w:r>
+      <w:r>
+        <w:t xml:space="preserve"> in a transition list</w:t>
+      </w:r>
+      <w:r>
+        <w:t>, it</w:t>
+      </w:r>
+      <w:r>
+        <w:t xml:space="preserve"> is</w:t>
+      </w:r>
+      <w:r>
+        <w:t xml:space="preserve"> assumed to be a list of precursor targets.</w:t>
+      </w:r>
+      <w:r>
+        <w:t xml:space="preserve"> Repeated precursor information with different product information is assumed to indicate multiple transitions of a single precursor, just as with peptides.</w:t>
+      </w:r>
+    </w:p>
+    <w:p>
+      <w:pPr>
+        <w:pStyle w:val="Heading3"/>
+      </w:pPr>
+      <w:r>
+        <w:lastRenderedPageBreak/>
+        <w:t>A note on ion formulas</w:t>
+      </w:r>
+      <w:r>
+        <w:t xml:space="preserve"> and adduct descriptions</w:t>
+      </w:r>
+    </w:p>
+    <w:p>
+      <w:r>
+        <w:t>In proteomics applications</w:t>
+      </w:r>
+      <w:r>
+        <w:t>,</w:t>
+      </w:r>
+      <w:r>
+        <w:t xml:space="preserve"> Skyline can safely assume ionization by protonation</w:t>
+      </w:r>
+      <w:r>
+        <w:t>.</w:t>
+      </w:r>
+      <w:r>
+        <w:t xml:space="preserve"> </w:t>
+      </w:r>
+      <w:r>
+        <w:t xml:space="preserve">So, </w:t>
+      </w:r>
+      <w:r>
+        <w:t>all that</w:t>
+      </w:r>
+      <w:r>
+        <w:t xml:space="preserve"> is</w:t>
+      </w:r>
+      <w:r>
+        <w:t xml:space="preserve"> needed to describe a charged peptide is </w:t>
+      </w:r>
+      <w:r>
+        <w:t>its</w:t>
+      </w:r>
+      <w:r>
+        <w:t xml:space="preserve"> </w:t>
+      </w:r>
+      <w:r>
+        <w:t xml:space="preserve">sequence and </w:t>
+      </w:r>
+      <w:r>
+        <w:t>charge state</w:t>
+      </w:r>
+      <w:r>
+        <w:t>.</w:t>
+      </w:r>
+      <w:r>
+        <w:t xml:space="preserve"> </w:t>
+      </w:r>
+      <w:r>
+        <w:t xml:space="preserve">For </w:t>
+      </w:r>
+      <w:r>
+        <w:t xml:space="preserve">generalized molecules, </w:t>
+      </w:r>
+      <w:r>
+        <w:t>however, io</w:t>
+      </w:r>
+      <w:r>
+        <w:t xml:space="preserve">nization can be </w:t>
+      </w:r>
+      <w:r>
+        <w:t xml:space="preserve">achieved </w:t>
+      </w:r>
+      <w:r>
+        <w:t>in a variety of ways</w:t>
+      </w:r>
+      <w:r>
+        <w:t xml:space="preserve"> (sodium gain, hy</w:t>
+      </w:r>
+      <w:r>
+        <w:t>drogen loss, etc</w:t>
+      </w:r>
+      <w:r>
+        <w:t>.</w:t>
+      </w:r>
+      <w:r>
+        <w:t>)</w:t>
+      </w:r>
+      <w:r>
+        <w:t xml:space="preserve">. </w:t>
+      </w:r>
+      <w:r>
+        <w:t>Such</w:t>
+      </w:r>
+      <w:r>
+        <w:t xml:space="preserve"> ionization modes can be specified in Skyline using</w:t>
+      </w:r>
+      <w:r>
+        <w:t xml:space="preserve"> </w:t>
+      </w:r>
+      <w:r>
+        <w:t xml:space="preserve">adduct descriptions of the style </w:t>
+      </w:r>
+      <w:r>
+        <w:t>described</w:t>
+      </w:r>
+      <w:r>
+        <w:t xml:space="preserve"> at </w:t>
+      </w:r>
+      <w:hyperlink r:id="rId12" w:history="1">
+        <w:r>
+          <w:rPr>
+            <w:rStyle w:val="Hyperlink"/>
+          </w:rPr>
+          <w:t>http://fiehnlab.ucdavis.edu/staff/kind/Metabolomics/MS-Adduct-Calculator/</w:t>
+        </w:r>
+      </w:hyperlink>
+      <w:r>
+        <w:t>, e.g “[M+Na]”, “[M-2H]”</w:t>
+      </w:r>
+      <w:r>
+        <w:t>, “[2M+ACN+H]”,</w:t>
+      </w:r>
+      <w:r>
+        <w:t xml:space="preserve"> etc</w:t>
+      </w:r>
+      <w:r>
+        <w:t>.</w:t>
+      </w:r>
+    </w:p>
+    <w:p>
+      <w:pPr>
+        <w:rPr>
+          <w:rFonts w:eastAsia="Calibri"/>
+        </w:rPr>
+      </w:pPr>
+      <w:r>
+        <w:t xml:space="preserve">Adduct descriptions can also be used to indicate that a molecule is isotopically labeled. For example, the </w:t>
+      </w:r>
+      <w:r>
+        <w:t>adduct “[M</w:t>
+      </w:r>
+      <w:r>
+        <w:rPr>
+          <w:rFonts w:eastAsia="Calibri"/>
+          <w:highlight w:val="white"/>
+        </w:rPr>
+        <w:t>3Cl374H2-Na</w:t>
+      </w:r>
+      <w:r>
+        <w:rPr>
+          <w:rFonts w:eastAsia="Calibri"/>
+        </w:rPr>
+        <w:t>]”</w:t>
+      </w:r>
+      <w:r>
+        <w:rPr>
+          <w:rFonts w:eastAsia="Calibri"/>
+        </w:rPr>
+        <w:t xml:space="preserve"> indicates that the molecule has three Cl atoms replaced by 37Cl, and </w:t>
+      </w:r>
+      <w:r>
+        <w:rPr>
+          <w:rFonts w:eastAsia="Calibri"/>
+        </w:rPr>
+        <w:t>four</w:t>
+      </w:r>
+      <w:r>
+        <w:rPr>
+          <w:rFonts w:eastAsia="Calibri"/>
+        </w:rPr>
+        <w:t xml:space="preserve"> H atoms replaced by deuterium, and the molecule is ionized by loss of Na.</w:t>
+      </w:r>
+    </w:p>
+    <w:p>
+      <w:pPr>
+        <w:rPr>
+          <w:rFonts w:eastAsia="Calibri"/>
+        </w:rPr>
+      </w:pPr>
+      <w:r>
+        <w:rPr>
+          <w:rFonts w:eastAsia="Calibri"/>
+        </w:rPr>
+        <w:t>For molecules where the formula is unknown, a mass shift can be indicated by adduct. For example, “[M(-1.23)+H]” indicates that the molecule’s mass is 1.23 AMU less than its unaltered form, and the molecule is ionized by hydrogen gain.</w:t>
+      </w:r>
+    </w:p>
+    <w:p>
+      <w:pPr>
+        <w:rPr>
+          <w:rFonts w:eastAsia="Calibri"/>
+        </w:rPr>
+      </w:pPr>
+      <w:r>
+        <w:rPr>
+          <w:rFonts w:eastAsia="Calibri"/>
+        </w:rPr>
+        <w:t xml:space="preserve">For molecules where the means of ionization is unknown, an adduct can indicate just a charge. For example, “[M+3]” indicates charge state three. The </w:t>
+      </w:r>
+      <w:r>
+        <w:rPr>
+          <w:rFonts w:eastAsia="Calibri"/>
+          <w:i/>
+          <w:iCs/>
+        </w:rPr>
+        <w:t>m/z</w:t>
+      </w:r>
+      <w:r>
+        <w:rPr>
+          <w:rFonts w:eastAsia="Calibri"/>
+        </w:rPr>
+        <w:t xml:space="preserve"> value will be 1/3 of the molecule mass.</w:t>
+      </w:r>
+      <w:r>
+        <w:rPr>
+          <w:rFonts w:eastAsia="Calibri"/>
+        </w:rPr>
+        <w:t xml:space="preserve"> While i</w:t>
+      </w:r>
+      <w:r>
+        <w:t xml:space="preserve">t is possible to describe your transition list completely in terms of </w:t>
+      </w:r>
+      <w:r>
+        <w:rPr>
+          <w:i/>
+          <w:iCs/>
+        </w:rPr>
+        <w:t>m/z</w:t>
+      </w:r>
+      <w:r>
+        <w:t xml:space="preserve"> values for both precursors and products, without a chemical formula Skyline cannot provide isotopic distributions</w:t>
+      </w:r>
+      <w:r>
+        <w:t>.</w:t>
+      </w:r>
+      <w:r>
+        <w:t xml:space="preserve"> </w:t>
+      </w:r>
+      <w:r>
+        <w:t>S</w:t>
+      </w:r>
+      <w:r>
+        <w:t>o chemical formula</w:t>
+      </w:r>
+      <w:r>
+        <w:t>s</w:t>
+      </w:r>
+      <w:r>
+        <w:t xml:space="preserve"> </w:t>
+      </w:r>
+      <w:r>
+        <w:t>for both the neutral molecule and</w:t>
+      </w:r>
+      <w:r>
+        <w:t xml:space="preserve"> adduct descriptions are preferred.</w:t>
+      </w:r>
+    </w:p>
+    <w:p>
+      <w:pPr>
+        <w:pStyle w:val="Heading2"/>
+      </w:pPr>
+      <w:r>
+        <w:t>Transition list insert</w:t>
+      </w:r>
+    </w:p>
+    <w:p>
+      <w:r>
+        <w:t xml:space="preserve">To begin creating your first Skyline document that targets </w:t>
+      </w:r>
+      <w:r>
+        <w:t>non-proteomic</w:t>
+      </w:r>
+      <w:r>
+        <w:t xml:space="preserve"> molecules, do the following:</w:t>
+      </w:r>
+    </w:p>
+    <w:p>
+      <w:pPr>
+        <w:pStyle w:val="ListParagraph"/>
+        <w:numPr>
+          <w:ilvl w:val="0"/>
+          <w:numId w:val="37"/>
+        </w:numPr>
+      </w:pPr>
+      <w:r>
+        <w:t>L</w:t>
+      </w:r>
+      <w:r>
+        <w:t>ocate the “</w:t>
+      </w:r>
+      <w:r>
+        <w:t>SMTutorial_TransitionList.</w:t>
+      </w:r>
+      <w:r>
+        <w:t>csv” file</w:t>
+      </w:r>
+      <w:r>
+        <w:t xml:space="preserve"> in the tutorial folder</w:t>
+      </w:r>
+      <w:r>
+        <w:t xml:space="preserve"> and open it in Excel.</w:t>
+      </w:r>
+      <w:r>
+        <w:t xml:space="preserve"> </w:t>
+      </w:r>
+    </w:p>
+    <w:p>
+      <w:pPr>
+        <w:pStyle w:val="ListParagraph"/>
+        <w:numPr>
+          <w:ilvl w:val="0"/>
+          <w:numId w:val="37"/>
+        </w:numPr>
+      </w:pPr>
+      <w:r>
+        <w:t>On the</w:t>
+      </w:r>
+      <w:r>
+        <w:t xml:space="preserve"> Skyline</w:t>
+      </w:r>
+      <w:r>
+        <w:t xml:space="preserve"> </w:t>
+      </w:r>
+      <w:r>
+        <w:rPr>
+          <w:b/>
+        </w:rPr>
+        <w:t>Edit</w:t>
+      </w:r>
+      <w:r>
+        <w:t xml:space="preserve"> menu, choose </w:t>
+      </w:r>
+      <w:r>
+        <w:rPr>
+          <w:b/>
+        </w:rPr>
+        <w:t xml:space="preserve">Insert </w:t>
+      </w:r>
+      <w:r>
+        <w:t>and</w:t>
+      </w:r>
+      <w:r>
+        <w:t xml:space="preserve"> click </w:t>
+      </w:r>
+      <w:r>
+        <w:rPr>
+          <w:b/>
+        </w:rPr>
+        <w:t>Transition</w:t>
+      </w:r>
+      <w:r>
+        <w:rPr>
+          <w:b/>
+        </w:rPr>
+        <w:t xml:space="preserve"> List</w:t>
+      </w:r>
+      <w:r>
+        <w:rPr>
+          <w:bCs/>
+        </w:rPr>
+        <w:t>.</w:t>
+      </w:r>
+    </w:p>
+    <w:p>
+      <w:r>
+        <w:t xml:space="preserve">Skyline will show the </w:t>
+      </w:r>
+      <w:r>
+        <w:rPr>
+          <w:b/>
+          <w:bCs/>
+        </w:rPr>
+        <w:t>Insert</w:t>
+      </w:r>
+      <w:r>
+        <w:t xml:space="preserve"> form</w:t>
+      </w:r>
+      <w:r>
+        <w:t xml:space="preserve"> which </w:t>
+      </w:r>
+      <w:r>
+        <w:t>should look like this:</w:t>
+      </w:r>
+    </w:p>
+    <w:p>
       <w:r>
         <w:rPr>
           <w:noProof/>
         </w:rPr>
         <w:drawing>
-          <wp:inline distT="0" distB="0" distL="0" distR="0" wp14:anchorId="3CD279B4" wp14:editId="7193B126">
-            <wp:extent cx="4334494" cy="3238366"/>
-            <wp:effectExtent l="0" t="0" r="0" b="635"/>
-            <wp:docPr id="9" name="Picture 9"/>
+          <wp:inline distT="0" distB="0" distL="0" distR="0" wp14:anchorId="7179510A" wp14:editId="00B968F7">
+            <wp:extent cx="5943600" cy="2084070"/>
+            <wp:effectExtent l="0" t="0" r="0" b="0"/>
+            <wp:docPr id="3" name="Picture 3"/>
             <wp:cNvGraphicFramePr>
               <a:graphicFrameLocks xmlns:a="http://schemas.openxmlformats.org/drawingml/2006/main" noChangeAspect="1"/>
             </wp:cNvGraphicFramePr>
@@ -504,11 +1177,11 @@
               <a:graphicData uri="http://schemas.openxmlformats.org/drawingml/2006/picture">
                 <pic:pic xmlns:pic="http://schemas.openxmlformats.org/drawingml/2006/picture">
                   <pic:nvPicPr>
-                    <pic:cNvPr id="0" name=""/>
+                    <pic:cNvPr id="1" name=""/>
                     <pic:cNvPicPr/>
                   </pic:nvPicPr>
                   <pic:blipFill>
-                    <a:blip r:embed="rId12"/>
+                    <a:blip r:embed="rId13"/>
                     <a:stretch>
                       <a:fillRect/>
                     </a:stretch>
@@ -516,7 +1189,7 @@
                   <pic:spPr>
                     <a:xfrm>
                       <a:off x="0" y="0"/>
-                      <a:ext cx="4340239" cy="3242658"/>
+                      <a:ext cx="5943600" cy="2084070"/>
                     </a:xfrm>
                     <a:prstGeom prst="rect">
                       <a:avLst/>
@@ -531,650 +1204,18 @@
     </w:p>
     <w:p>
       <w:pPr>
-        <w:pStyle w:val="ListParagraph"/>
-        <w:numPr>
-          <w:ilvl w:val="0"/>
-          <w:numId w:val="44"/>
-        </w:numPr>
-      </w:pPr>
-      <w:r>
-        <w:t>Click on “Blank Document”.</w:t>
+        <w:spacing w:after="0" w:line="240" w:lineRule="auto"/>
+      </w:pPr>
+      <w:r>
+        <w:br w:type="page"/>
       </w:r>
     </w:p>
     <w:p>
       <w:pPr>
-        <w:pStyle w:val="Heading1"/>
-        <w:spacing w:after="120"/>
+        <w:keepNext/>
       </w:pPr>
       <w:r>
         <w:lastRenderedPageBreak/>
-        <w:t xml:space="preserve">Importing a </w:t>
-      </w:r>
-      <w:r>
-        <w:t>Molecule Transition List</w:t>
-      </w:r>
-      <w:r>
-        <w:t xml:space="preserve"> into a Skyline Document</w:t>
-      </w:r>
-    </w:p>
-    <w:p>
-      <w:r>
-        <w:t xml:space="preserve">The easiest way to get a </w:t>
-      </w:r>
-      <w:r>
-        <w:t>molecule transition list</w:t>
-      </w:r>
-      <w:r>
-        <w:t xml:space="preserve"> into a Skyline document is to </w:t>
-      </w:r>
-      <w:r>
-        <w:t xml:space="preserve">start with an empty document and </w:t>
-      </w:r>
-      <w:r>
-        <w:t>use the</w:t>
-      </w:r>
-      <w:r>
-        <w:t xml:space="preserve"> </w:t>
-      </w:r>
-      <w:r>
-        <w:rPr>
-          <w:b/>
-          <w:bCs/>
-        </w:rPr>
-        <w:t xml:space="preserve">Edit </w:t>
-      </w:r>
-      <w:r>
-        <w:rPr>
-          <w:b/>
-          <w:bCs/>
-        </w:rPr>
-        <w:t xml:space="preserve">&gt; </w:t>
-      </w:r>
-      <w:r>
-        <w:rPr>
-          <w:b/>
-        </w:rPr>
-        <w:t>I</w:t>
-      </w:r>
-      <w:r>
-        <w:rPr>
-          <w:b/>
-        </w:rPr>
-        <w:t xml:space="preserve">nsert </w:t>
-      </w:r>
-      <w:r>
-        <w:rPr>
-          <w:b/>
-        </w:rPr>
-        <w:t xml:space="preserve">&gt; </w:t>
-      </w:r>
-      <w:r>
-        <w:rPr>
-          <w:b/>
-        </w:rPr>
-        <w:t xml:space="preserve">Transition List </w:t>
-      </w:r>
-      <w:r>
-        <w:t>menu item</w:t>
-      </w:r>
-      <w:r>
-        <w:t>.</w:t>
-      </w:r>
-      <w:r>
-        <w:t xml:space="preserve"> [Note: the </w:t>
-      </w:r>
-      <w:r>
-        <w:rPr>
-          <w:b/>
-        </w:rPr>
-        <w:t xml:space="preserve">File </w:t>
-      </w:r>
-      <w:r>
-        <w:rPr>
-          <w:b/>
-        </w:rPr>
-        <w:t>&gt;</w:t>
-      </w:r>
-      <w:r>
-        <w:rPr>
-          <w:b/>
-        </w:rPr>
-        <w:t xml:space="preserve"> </w:t>
-      </w:r>
-      <w:r>
-        <w:rPr>
-          <w:b/>
-        </w:rPr>
-        <w:t xml:space="preserve">Import </w:t>
-      </w:r>
-      <w:r>
-        <w:rPr>
-          <w:b/>
-        </w:rPr>
-        <w:t>&gt;</w:t>
-      </w:r>
-      <w:r>
-        <w:rPr>
-          <w:b/>
-        </w:rPr>
-        <w:t>Transition List</w:t>
-      </w:r>
-      <w:r>
-        <w:t xml:space="preserve"> menu item </w:t>
-      </w:r>
-      <w:r>
-        <w:t xml:space="preserve">also works, so long as your </w:t>
-      </w:r>
-      <w:r>
-        <w:t xml:space="preserve">data has </w:t>
-      </w:r>
-      <w:r>
-        <w:t xml:space="preserve">column headers </w:t>
-      </w:r>
-      <w:r>
-        <w:t xml:space="preserve">which </w:t>
-      </w:r>
-      <w:r>
-        <w:t>are recognized by Skyline</w:t>
-      </w:r>
-      <w:r>
-        <w:t>.</w:t>
-      </w:r>
-      <w:r>
-        <w:t xml:space="preserve">  For a list of recognized column names, press the “Help” button in the </w:t>
-      </w:r>
-      <w:r>
-        <w:rPr>
-          <w:b/>
-        </w:rPr>
-        <w:t xml:space="preserve">Edit &gt; </w:t>
-      </w:r>
-      <w:r>
-        <w:rPr>
-          <w:b/>
-        </w:rPr>
-        <w:t xml:space="preserve">Insert </w:t>
-      </w:r>
-      <w:r>
-        <w:rPr>
-          <w:b/>
-        </w:rPr>
-        <w:t xml:space="preserve">&gt; </w:t>
-      </w:r>
-      <w:r>
-        <w:rPr>
-          <w:b/>
-        </w:rPr>
-        <w:t>Transition List</w:t>
-      </w:r>
-      <w:r>
-        <w:t xml:space="preserve"> window.</w:t>
-      </w:r>
-      <w:r>
-        <w:t>]</w:t>
-      </w:r>
-    </w:p>
-    <w:p>
-      <w:r>
-        <w:t>At a minimum, Skyline needs to know the charge state and either the ion formula or m/z for each precursor and product.</w:t>
-      </w:r>
-      <w:r>
-        <w:t xml:space="preserve">  If no product ion information is present</w:t>
-      </w:r>
-      <w:r>
-        <w:t xml:space="preserve"> in a transition list</w:t>
-      </w:r>
-      <w:r>
-        <w:t>, it</w:t>
-      </w:r>
-      <w:r>
-        <w:t xml:space="preserve"> is</w:t>
-      </w:r>
-      <w:r>
-        <w:t xml:space="preserve"> assumed to be a list of precursor targets.</w:t>
-      </w:r>
-      <w:r>
-        <w:t xml:space="preserve"> Repeated precursor information with different product information is assumed to indicate multiple transitions of a single precursor, just as with peptides.</w:t>
-      </w:r>
-    </w:p>
-    <w:p>
-      <w:pPr>
-        <w:pStyle w:val="Heading3"/>
-      </w:pPr>
-      <w:r>
-        <w:t>A note on ion formulas</w:t>
-      </w:r>
-      <w:r>
-        <w:t xml:space="preserve"> and adduct descriptions</w:t>
-      </w:r>
-    </w:p>
-    <w:p>
-      <w:r>
-        <w:t>In proteomics applications Skyline can safely assume ionization by protonation</w:t>
-      </w:r>
-      <w:r>
-        <w:t>.</w:t>
-      </w:r>
-      <w:r>
-        <w:t xml:space="preserve"> </w:t>
-      </w:r>
-      <w:r>
-        <w:t xml:space="preserve">So, </w:t>
-      </w:r>
-      <w:r>
-        <w:t>all that</w:t>
-      </w:r>
-      <w:r>
-        <w:t xml:space="preserve"> is</w:t>
-      </w:r>
-      <w:r>
-        <w:t xml:space="preserve"> needed to describe a charged peptide is </w:t>
-      </w:r>
-      <w:r>
-        <w:t>its</w:t>
-      </w:r>
-      <w:r>
-        <w:t xml:space="preserve"> </w:t>
-      </w:r>
-      <w:r>
-        <w:t xml:space="preserve">sequence and </w:t>
-      </w:r>
-      <w:r>
-        <w:t>charge state</w:t>
-      </w:r>
-      <w:r>
-        <w:t>.</w:t>
-      </w:r>
-      <w:r>
-        <w:t xml:space="preserve"> </w:t>
-      </w:r>
-      <w:r>
-        <w:t xml:space="preserve"> </w:t>
-      </w:r>
-      <w:r>
-        <w:t xml:space="preserve">For </w:t>
-      </w:r>
-      <w:r>
-        <w:t xml:space="preserve">generalized molecules, </w:t>
-      </w:r>
-      <w:r>
-        <w:t>however, io</w:t>
-      </w:r>
-      <w:r>
-        <w:t xml:space="preserve">nization can be </w:t>
-      </w:r>
-      <w:r>
-        <w:t xml:space="preserve">achieved </w:t>
-      </w:r>
-      <w:r>
-        <w:t>by almost any means</w:t>
-      </w:r>
-      <w:r>
-        <w:t xml:space="preserve"> (sodium gain, hy</w:t>
-      </w:r>
-      <w:r>
-        <w:t>drogen loss, etc</w:t>
-      </w:r>
-      <w:r>
-        <w:t>.</w:t>
-      </w:r>
-      <w:r>
-        <w:t>)</w:t>
-      </w:r>
-      <w:r>
-        <w:t xml:space="preserve">.  </w:t>
-      </w:r>
-      <w:r>
-        <w:t>Such</w:t>
-      </w:r>
-      <w:r>
-        <w:t xml:space="preserve"> ionization modes can be specified in Skyline using</w:t>
-      </w:r>
-      <w:r>
-        <w:t xml:space="preserve"> </w:t>
-      </w:r>
-      <w:r>
-        <w:t xml:space="preserve">adduct descriptions of the style used at </w:t>
-      </w:r>
-      <w:hyperlink r:id="rId13" w:history="1">
-        <w:r>
-          <w:rPr>
-            <w:rStyle w:val="Hyperlink"/>
-          </w:rPr>
-          <w:t>http://fiehnlab.ucdavis.edu/staff/kind/Metabolomics/MS-Adduct-Calculator/</w:t>
-        </w:r>
-      </w:hyperlink>
-      <w:r>
-        <w:t xml:space="preserve">, </w:t>
-      </w:r>
-      <w:proofErr w:type="spellStart"/>
-      <w:r>
-        <w:t>e.g</w:t>
-      </w:r>
-      <w:proofErr w:type="spellEnd"/>
-      <w:r>
-        <w:t xml:space="preserve"> “[</w:t>
-      </w:r>
-      <w:proofErr w:type="spellStart"/>
-      <w:r>
-        <w:t>M+Na</w:t>
-      </w:r>
-      <w:proofErr w:type="spellEnd"/>
-      <w:r>
-        <w:t>]”, “[M-2H]”</w:t>
-      </w:r>
-      <w:r>
-        <w:t>, “[2M+ACN+H]”,</w:t>
-      </w:r>
-      <w:r>
-        <w:t xml:space="preserve"> etc</w:t>
-      </w:r>
-      <w:r>
-        <w:t xml:space="preserve">. </w:t>
-      </w:r>
-      <w:r>
-        <w:t xml:space="preserve"> </w:t>
-      </w:r>
-    </w:p>
-    <w:p>
-      <w:pPr>
-        <w:rPr>
-          <w:rFonts w:eastAsia="Calibri"/>
-        </w:rPr>
-      </w:pPr>
-      <w:r>
-        <w:t xml:space="preserve">Adduct descriptions can also be used to indicate that a molecule is isotopically labeled. For example, the </w:t>
-      </w:r>
-      <w:r>
-        <w:t>adduct “[M</w:t>
-      </w:r>
-      <w:r>
-        <w:rPr>
-          <w:rFonts w:eastAsia="Calibri"/>
-          <w:highlight w:val="white"/>
-        </w:rPr>
-        <w:t>3Cl374H2-Na</w:t>
-      </w:r>
-      <w:r>
-        <w:rPr>
-          <w:rFonts w:eastAsia="Calibri"/>
-        </w:rPr>
-        <w:t>]”</w:t>
-      </w:r>
-      <w:r>
-        <w:rPr>
-          <w:rFonts w:eastAsia="Calibri"/>
-        </w:rPr>
-        <w:t xml:space="preserve"> indicates that the molecule has three Cl atoms replaced by 37Cl, and </w:t>
-      </w:r>
-      <w:r>
-        <w:rPr>
-          <w:rFonts w:eastAsia="Calibri"/>
-        </w:rPr>
-        <w:t>four</w:t>
-      </w:r>
-      <w:r>
-        <w:rPr>
-          <w:rFonts w:eastAsia="Calibri"/>
-        </w:rPr>
-        <w:t xml:space="preserve"> H atoms replaced by deuterium, and the molecule is ionized by loss of Na.</w:t>
-      </w:r>
-    </w:p>
-    <w:p>
-      <w:pPr>
-        <w:rPr>
-          <w:rFonts w:eastAsia="Calibri"/>
-        </w:rPr>
-      </w:pPr>
-      <w:r>
-        <w:rPr>
-          <w:rFonts w:eastAsia="Calibri"/>
-        </w:rPr>
-        <w:t>For molecules where the formula is unknown, a mass shift can be indicated by adduct. For example, “[</w:t>
-      </w:r>
-      <w:proofErr w:type="gramStart"/>
-      <w:r>
-        <w:rPr>
-          <w:rFonts w:eastAsia="Calibri"/>
-        </w:rPr>
-        <w:t>M(</w:t>
-      </w:r>
-      <w:proofErr w:type="gramEnd"/>
-      <w:r>
-        <w:rPr>
-          <w:rFonts w:eastAsia="Calibri"/>
-        </w:rPr>
-        <w:t>-1.23)+H]” indicates that the molecule’s mass is 1.23 AMU less than its unaltered form, and the molecule is ionized by hydrogen gain.</w:t>
-      </w:r>
-    </w:p>
-    <w:p>
-      <w:pPr>
-        <w:rPr>
-          <w:rFonts w:eastAsia="Calibri"/>
-        </w:rPr>
-      </w:pPr>
-      <w:r>
-        <w:rPr>
-          <w:rFonts w:eastAsia="Calibri"/>
-        </w:rPr>
-        <w:t xml:space="preserve">For molecules where the means of ionization is unknown, </w:t>
-      </w:r>
-      <w:proofErr w:type="gramStart"/>
-      <w:r>
-        <w:rPr>
-          <w:rFonts w:eastAsia="Calibri"/>
-        </w:rPr>
-        <w:t>an adduct</w:t>
-      </w:r>
-      <w:proofErr w:type="gramEnd"/>
-      <w:r>
-        <w:rPr>
-          <w:rFonts w:eastAsia="Calibri"/>
-        </w:rPr>
-        <w:t xml:space="preserve"> can indicate just a charge. For example, “[M+3]” indicates charge state three. The m/z value will be 1/3 of the molecule mass.</w:t>
-      </w:r>
-      <w:r>
-        <w:rPr>
-          <w:rFonts w:eastAsia="Calibri"/>
-        </w:rPr>
-        <w:t xml:space="preserve"> While i</w:t>
-      </w:r>
-      <w:r>
-        <w:t>t is possible to describe your transition list completely in terms of m/z values for both precursors and products, without a chemical formula Skyline cannot provide isotopic distributions so chemical formula and adduct descriptions are preferred.</w:t>
-      </w:r>
-    </w:p>
-    <w:p>
-      <w:pPr>
-        <w:pStyle w:val="Heading2"/>
-      </w:pPr>
-      <w:r>
-        <w:t>Transition list insert</w:t>
-      </w:r>
-    </w:p>
-    <w:p>
-      <w:r>
-        <w:t xml:space="preserve">To begin creating your first Skyline document that targets </w:t>
-      </w:r>
-      <w:r>
-        <w:t>non-proteomic</w:t>
-      </w:r>
-      <w:r>
-        <w:t xml:space="preserve"> molecules, do the following:</w:t>
-      </w:r>
-    </w:p>
-    <w:p>
-      <w:pPr>
-        <w:pStyle w:val="ListParagraph"/>
-        <w:numPr>
-          <w:ilvl w:val="0"/>
-          <w:numId w:val="37"/>
-        </w:numPr>
-      </w:pPr>
-      <w:r>
-        <w:t>L</w:t>
-      </w:r>
-      <w:r>
-        <w:t>ocate the “</w:t>
-      </w:r>
-      <w:r>
-        <w:t>SMTutorial_TransitionList.</w:t>
-      </w:r>
-      <w:r>
-        <w:t>csv” file and open it in Excel.</w:t>
-      </w:r>
-      <w:r>
-        <w:t xml:space="preserve"> </w:t>
-      </w:r>
-    </w:p>
-    <w:p>
-      <w:pPr>
-        <w:pStyle w:val="ListParagraph"/>
-        <w:numPr>
-          <w:ilvl w:val="0"/>
-          <w:numId w:val="37"/>
-        </w:numPr>
-      </w:pPr>
-      <w:r>
-        <w:t>On the</w:t>
-      </w:r>
-      <w:r>
-        <w:t xml:space="preserve"> Skyline</w:t>
-      </w:r>
-      <w:r>
-        <w:t xml:space="preserve"> </w:t>
-      </w:r>
-      <w:r>
-        <w:rPr>
-          <w:b/>
-        </w:rPr>
-        <w:t>Edit</w:t>
-      </w:r>
-      <w:r>
-        <w:t xml:space="preserve"> menu, choose </w:t>
-      </w:r>
-      <w:r>
-        <w:rPr>
-          <w:b/>
-        </w:rPr>
-        <w:t xml:space="preserve">Insert </w:t>
-      </w:r>
-      <w:r>
-        <w:t>and</w:t>
-      </w:r>
-      <w:r>
-        <w:t xml:space="preserve"> click </w:t>
-      </w:r>
-      <w:r>
-        <w:rPr>
-          <w:b/>
-        </w:rPr>
-        <w:t>Transition</w:t>
-      </w:r>
-      <w:r>
-        <w:rPr>
-          <w:b/>
-        </w:rPr>
-        <w:t xml:space="preserve"> List</w:t>
-      </w:r>
-      <w:r>
-        <w:rPr>
-          <w:bCs/>
-        </w:rPr>
-        <w:t>.</w:t>
-      </w:r>
-    </w:p>
-    <w:p>
-      <w:r>
-        <w:t xml:space="preserve">Skyline will show the </w:t>
-      </w:r>
-      <w:r>
-        <w:rPr>
-          <w:b/>
-          <w:bCs/>
-        </w:rPr>
-        <w:t>Insert</w:t>
-      </w:r>
-      <w:r>
-        <w:t xml:space="preserve"> form</w:t>
-      </w:r>
-      <w:r>
-        <w:t xml:space="preserve">. </w:t>
-      </w:r>
-      <w:r>
-        <w:t>(</w:t>
-      </w:r>
-      <w:r>
-        <w:t>If you chose “Mixed interface” instead of “Molecule interface”,</w:t>
-      </w:r>
-      <w:r>
-        <w:t xml:space="preserve"> there will be a radio button for “Peptides” or “Molecules” – choose Molecules</w:t>
-      </w:r>
-      <w:r>
-        <w:t>.</w:t>
-      </w:r>
-      <w:r>
-        <w:t>)</w:t>
-      </w:r>
-    </w:p>
-    <w:p>
-      <w:pPr>
-        <w:spacing w:after="0" w:line="240" w:lineRule="auto"/>
-      </w:pPr>
-      <w:r>
-        <w:br w:type="page"/>
-      </w:r>
-    </w:p>
-    <w:p>
-      <w:r>
-        <w:lastRenderedPageBreak/>
-        <w:t>The form should look something like this:</w:t>
-      </w:r>
-    </w:p>
-    <w:p>
-      <w:r>
-        <w:rPr>
-          <w:noProof/>
-        </w:rPr>
-        <w:drawing>
-          <wp:inline distT="0" distB="0" distL="0" distR="0" wp14:anchorId="75D2B7EB" wp14:editId="3E9477A3">
-            <wp:extent cx="5943600" cy="1626870"/>
-            <wp:effectExtent l="0" t="0" r="0" b="0"/>
-            <wp:docPr id="5" name="Picture 5"/>
-            <wp:cNvGraphicFramePr>
-              <a:graphicFrameLocks xmlns:a="http://schemas.openxmlformats.org/drawingml/2006/main" noChangeAspect="1"/>
-            </wp:cNvGraphicFramePr>
-            <a:graphic xmlns:a="http://schemas.openxmlformats.org/drawingml/2006/main">
-              <a:graphicData uri="http://schemas.openxmlformats.org/drawingml/2006/picture">
-                <pic:pic xmlns:pic="http://schemas.openxmlformats.org/drawingml/2006/picture">
-                  <pic:nvPicPr>
-                    <pic:cNvPr id="0" name=""/>
-                    <pic:cNvPicPr/>
-                  </pic:nvPicPr>
-                  <pic:blipFill>
-                    <a:blip r:embed="rId14"/>
-                    <a:stretch>
-                      <a:fillRect/>
-                    </a:stretch>
-                  </pic:blipFill>
-                  <pic:spPr>
-                    <a:xfrm>
-                      <a:off x="0" y="0"/>
-                      <a:ext cx="5943600" cy="1626870"/>
-                    </a:xfrm>
-                    <a:prstGeom prst="rect">
-                      <a:avLst/>
-                    </a:prstGeom>
-                  </pic:spPr>
-                </pic:pic>
-              </a:graphicData>
-            </a:graphic>
-          </wp:inline>
-        </w:drawing>
-      </w:r>
-    </w:p>
-    <w:p/>
-    <w:p>
-      <w:r>
         <w:t>In the transition list spreadsheet</w:t>
       </w:r>
       <w:r>
@@ -6011,7 +6052,6 @@
                 <w:szCs w:val="14"/>
               </w:rPr>
             </w:pPr>
-            <w:proofErr w:type="spellStart"/>
             <w:r>
               <w:rPr>
                 <w:color w:val="000000"/>
@@ -6020,7 +6060,6 @@
               </w:rPr>
               <w:t>creatine</w:t>
             </w:r>
-            <w:proofErr w:type="spellEnd"/>
           </w:p>
         </w:tc>
         <w:tc>
@@ -6353,7 +6392,6 @@
                 <w:szCs w:val="14"/>
               </w:rPr>
             </w:pPr>
-            <w:proofErr w:type="spellStart"/>
             <w:r>
               <w:rPr>
                 <w:color w:val="000000"/>
@@ -6362,7 +6400,6 @@
               </w:rPr>
               <w:t>creatine</w:t>
             </w:r>
-            <w:proofErr w:type="spellEnd"/>
           </w:p>
         </w:tc>
         <w:tc>
@@ -7348,25 +7385,7 @@
                 <w:sz w:val="14"/>
                 <w:szCs w:val="14"/>
               </w:rPr>
-              <w:t>S-</w:t>
-            </w:r>
-            <w:proofErr w:type="spellStart"/>
-            <w:r>
-              <w:rPr>
-                <w:color w:val="000000"/>
-                <w:sz w:val="14"/>
-                <w:szCs w:val="14"/>
-              </w:rPr>
-              <w:t>adenosyl</w:t>
-            </w:r>
-            <w:proofErr w:type="spellEnd"/>
-            <w:r>
-              <w:rPr>
-                <w:color w:val="000000"/>
-                <w:sz w:val="14"/>
-                <w:szCs w:val="14"/>
-              </w:rPr>
-              <w:t xml:space="preserve"> methionine</w:t>
+              <w:t>S-adenosyl methionine</w:t>
             </w:r>
           </w:p>
         </w:tc>
@@ -7706,25 +7725,7 @@
                 <w:sz w:val="14"/>
                 <w:szCs w:val="14"/>
               </w:rPr>
-              <w:t>S-</w:t>
-            </w:r>
-            <w:proofErr w:type="spellStart"/>
-            <w:r>
-              <w:rPr>
-                <w:color w:val="000000"/>
-                <w:sz w:val="14"/>
-                <w:szCs w:val="14"/>
-              </w:rPr>
-              <w:t>Adenosyl</w:t>
-            </w:r>
-            <w:proofErr w:type="spellEnd"/>
-            <w:r>
-              <w:rPr>
-                <w:color w:val="000000"/>
-                <w:sz w:val="14"/>
-                <w:szCs w:val="14"/>
-              </w:rPr>
-              <w:t xml:space="preserve"> homocysteine</w:t>
+              <w:t>S-Adenosyl homocysteine</w:t>
             </w:r>
           </w:p>
         </w:tc>
@@ -8431,7 +8432,6 @@
                 <w:szCs w:val="14"/>
               </w:rPr>
             </w:pPr>
-            <w:proofErr w:type="spellStart"/>
             <w:r>
               <w:rPr>
                 <w:color w:val="000000"/>
@@ -8440,7 +8440,6 @@
               </w:rPr>
               <w:t>Spermine</w:t>
             </w:r>
-            <w:proofErr w:type="spellEnd"/>
           </w:p>
         </w:tc>
         <w:tc>
@@ -8714,7 +8713,6 @@
         </w:tc>
       </w:tr>
     </w:tbl>
-    <w:p/>
     <w:p>
       <w:pPr>
         <w:pStyle w:val="Heading3"/>
@@ -8725,13 +8723,12 @@
     </w:p>
     <w:p>
       <w:pPr>
-        <w:spacing w:after="0" w:line="240" w:lineRule="auto"/>
         <w:rPr>
           <w:color w:val="000000"/>
         </w:rPr>
       </w:pPr>
       <w:r>
-        <w:t xml:space="preserve">In this example, there are some light-heavy isotope label pairs, e.g. Methionine and d3-Methionine.  In the transition list they are described as </w:t>
+        <w:t xml:space="preserve">In this example, there are some light-heavy isotope label pairs, e.g. Methionine and d3-Methionine. In the transition list they are described as </w:t>
       </w:r>
       <w:r>
         <w:rPr>
@@ -8883,7 +8880,7 @@
           <w:b/>
           <w:color w:val="000000"/>
         </w:rPr>
-        <w:t xml:space="preserve">.  </w:t>
+        <w:t xml:space="preserve">. </w:t>
       </w:r>
       <w:r>
         <w:rPr>
@@ -8925,32 +8922,43 @@
         <w:rPr>
           <w:color w:val="000000"/>
         </w:rPr>
-        <w:t xml:space="preserve">adduct description specifies that 6 carbons are replaced with C13.  </w:t>
+        <w:t xml:space="preserve">adduct description specifies that 6 carbons are replaced with C13. </w:t>
       </w:r>
       <w:r>
         <w:rPr>
           <w:color w:val="000000"/>
         </w:rPr>
-        <w:t xml:space="preserve">Note that the Adduct column is optional: as in the example of Spermidine, the adduct can be given as part of the ion formula.  </w:t>
+        <w:t xml:space="preserve">Note that the Adduct column is optional: as in the example of Spermidine, the adduct can be given as part of the ion formula. </w:t>
       </w:r>
       <w:r>
         <w:rPr>
           <w:color w:val="000000"/>
         </w:rPr>
-        <w:t xml:space="preserve">Note also that the Precursor Charge column is not actually needed:  the charge </w:t>
+        <w:t xml:space="preserve">Note also that the Precursor Charge </w:t>
       </w:r>
       <w:r>
         <w:rPr>
           <w:color w:val="000000"/>
         </w:rPr>
-        <w:lastRenderedPageBreak/>
-        <w:t>states can be inferred from the adduct descriptions.</w:t>
+        <w:t xml:space="preserve">column is not actually needed: </w:t>
       </w:r>
       <w:r>
         <w:rPr>
           <w:color w:val="000000"/>
         </w:rPr>
-        <w:t xml:space="preserve">  The label column is also not </w:t>
+        <w:t>the charge states can be inferred from the adduct descriptions.</w:t>
+      </w:r>
+      <w:r>
+        <w:rPr>
+          <w:color w:val="000000"/>
+        </w:rPr>
+        <w:t xml:space="preserve"> </w:t>
+      </w:r>
+      <w:r>
+        <w:rPr>
+          <w:color w:val="000000"/>
+        </w:rPr>
+        <w:t xml:space="preserve">The label column is also not </w:t>
       </w:r>
       <w:r>
         <w:rPr>
@@ -8966,16 +8974,6 @@
       </w:r>
     </w:p>
     <w:p>
-      <w:pPr>
-        <w:spacing w:after="0" w:line="240" w:lineRule="auto"/>
-        <w:rPr>
-          <w:color w:val="000000"/>
-          <w:sz w:val="16"/>
-          <w:szCs w:val="16"/>
-        </w:rPr>
-      </w:pPr>
-    </w:p>
-    <w:p>
       <w:r>
         <w:t xml:space="preserve">You can </w:t>
       </w:r>
@@ -9002,7 +9000,7 @@
         <w:t>the column order is not the same in the form as in the spreadsheet</w:t>
       </w:r>
       <w:r>
-        <w:t xml:space="preserve">.  </w:t>
+        <w:t xml:space="preserve">. </w:t>
       </w:r>
       <w:r>
         <w:t>Both issues are</w:t>
@@ -9012,6 +9010,12 @@
       </w:r>
       <w:r>
         <w:t>correct</w:t>
+      </w:r>
+      <w:r>
+        <w:t xml:space="preserve"> by following these</w:t>
+      </w:r>
+      <w:r>
+        <w:t xml:space="preserve"> steps</w:t>
       </w:r>
       <w:r>
         <w:t>:</w:t>
@@ -9039,12 +9043,32 @@
         <w:t>Columns</w:t>
       </w:r>
       <w:r>
+        <w:rPr>
+          <w:b/>
+          <w:bCs/>
+        </w:rPr>
+        <w:t xml:space="preserve"> </w:t>
+      </w:r>
+      <w:r>
+        <w:t>button</w:t>
+      </w:r>
+      <w:r>
         <w:t>.</w:t>
       </w:r>
     </w:p>
     <w:p>
-      <w:r>
-        <w:t>This should result in a column picking menu like the one shown below:</w:t>
+      <w:pPr>
+        <w:keepNext/>
+      </w:pPr>
+      <w:r>
+        <w:lastRenderedPageBreak/>
+        <w:t xml:space="preserve">This should </w:t>
+      </w:r>
+      <w:r>
+        <w:t>present</w:t>
+      </w:r>
+      <w:r>
+        <w:t xml:space="preserve"> a column picking menu like the one shown below:</w:t>
       </w:r>
     </w:p>
     <w:p>
@@ -9053,10 +9077,10 @@
           <w:noProof/>
         </w:rPr>
         <w:drawing>
-          <wp:inline distT="0" distB="0" distL="0" distR="0">
-            <wp:extent cx="5935345" cy="4089400"/>
-            <wp:effectExtent l="0" t="0" r="8255" b="6350"/>
-            <wp:docPr id="6" name="Picture 6"/>
+          <wp:inline distT="0" distB="0" distL="0" distR="0" wp14:anchorId="5FADF87F" wp14:editId="3C1AF32E">
+            <wp:extent cx="2286000" cy="6675120"/>
+            <wp:effectExtent l="0" t="0" r="0" b="0"/>
+            <wp:docPr id="4" name="Picture 4"/>
             <wp:cNvGraphicFramePr>
               <a:graphicFrameLocks xmlns:a="http://schemas.openxmlformats.org/drawingml/2006/main" noChangeAspect="1"/>
             </wp:cNvGraphicFramePr>
@@ -9064,13 +9088,13 @@
               <a:graphicData uri="http://schemas.openxmlformats.org/drawingml/2006/picture">
                 <pic:pic xmlns:pic="http://schemas.openxmlformats.org/drawingml/2006/picture">
                   <pic:nvPicPr>
-                    <pic:cNvPr id="0" name="Picture 2"/>
+                    <pic:cNvPr id="0" name="Picture 1"/>
                     <pic:cNvPicPr>
                       <a:picLocks noChangeAspect="1" noChangeArrowheads="1"/>
                     </pic:cNvPicPr>
                   </pic:nvPicPr>
                   <pic:blipFill>
-                    <a:blip r:embed="rId15">
+                    <a:blip r:embed="rId14">
                       <a:extLst>
                         <a:ext uri="{28A0092B-C50C-407E-A947-70E740481C1C}">
                           <a14:useLocalDpi xmlns:a14="http://schemas.microsoft.com/office/drawing/2010/main" val="0"/>
@@ -9085,7 +9109,7 @@
                   <pic:spPr bwMode="auto">
                     <a:xfrm>
                       <a:off x="0" y="0"/>
-                      <a:ext cx="5935345" cy="4089400"/>
+                      <a:ext cx="2286000" cy="6675120"/>
                     </a:xfrm>
                     <a:prstGeom prst="rect">
                       <a:avLst/>
@@ -9114,35 +9138,24 @@
         <w:t>Uncheck the columns that do not appear in the spreadsheet.</w:t>
       </w:r>
     </w:p>
-    <w:p/>
     <w:p>
-      <w:pPr>
-        <w:spacing w:after="0" w:line="240" w:lineRule="auto"/>
-      </w:pPr>
-      <w:r>
-        <w:br w:type="page"/>
+      <w:r>
+        <w:t xml:space="preserve">Next do the following to reorder the columns in the </w:t>
+      </w:r>
+      <w:r>
+        <w:rPr>
+          <w:b/>
+          <w:bCs/>
+        </w:rPr>
+        <w:t xml:space="preserve">Insert </w:t>
+      </w:r>
+      <w:r>
+        <w:t>form:</w:t>
       </w:r>
     </w:p>
     <w:p>
-      <w:r>
-        <w:lastRenderedPageBreak/>
-        <w:t xml:space="preserve">Next do the following to reorder the columns in the </w:t>
-      </w:r>
-      <w:r>
-        <w:rPr>
-          <w:b/>
-          <w:bCs/>
-        </w:rPr>
-        <w:t xml:space="preserve">Insert </w:t>
-      </w:r>
-      <w:r>
-        <w:t>form:</w:t>
-      </w:r>
-    </w:p>
-    <w:p>
       <w:pPr>
         <w:pStyle w:val="ListParagraph"/>
-        <w:keepNext/>
         <w:numPr>
           <w:ilvl w:val="0"/>
           <w:numId w:val="38"/>
@@ -9154,26 +9167,51 @@
       <w:r>
         <w:t>order matching the spreadsheet.</w:t>
       </w:r>
-      <w:r>
-        <w:t xml:space="preserve">  Once you have selected and arranged your columns, t</w:t>
-      </w:r>
-      <w:r>
-        <w:t>he insert form should now appear as shown below</w:t>
-      </w:r>
-      <w:r>
-        <w:t>:</w:t>
-      </w:r>
     </w:p>
     <w:p>
+      <w:pPr>
+        <w:keepNext/>
+      </w:pPr>
+      <w:r>
+        <w:lastRenderedPageBreak/>
+        <w:t>Once you have selected and arranged your columns, t</w:t>
+      </w:r>
+      <w:r>
+        <w:t xml:space="preserve">he </w:t>
+      </w:r>
+      <w:r>
+        <w:rPr>
+          <w:b/>
+          <w:bCs/>
+        </w:rPr>
+        <w:t>Insert</w:t>
+      </w:r>
+      <w:r>
+        <w:t xml:space="preserve"> form should </w:t>
+      </w:r>
+      <w:r>
+        <w:t>look</w:t>
+      </w:r>
+      <w:r>
+        <w:t xml:space="preserve"> </w:t>
+      </w:r>
+      <w:r>
+        <w:t>like this</w:t>
+      </w:r>
+      <w:r>
+        <w:t>:</w:t>
+      </w:r>
+    </w:p>
+    <w:p>
       <w:r>
         <w:rPr>
           <w:noProof/>
         </w:rPr>
         <w:drawing>
-          <wp:inline distT="0" distB="0" distL="0" distR="0" wp14:anchorId="00A51F3F" wp14:editId="42E150AB">
-            <wp:extent cx="5943600" cy="1760855"/>
+          <wp:inline distT="0" distB="0" distL="0" distR="0" wp14:anchorId="510E2866" wp14:editId="055EC648">
+            <wp:extent cx="5943600" cy="2084070"/>
             <wp:effectExtent l="0" t="0" r="0" b="0"/>
-            <wp:docPr id="8" name="Picture 8"/>
+            <wp:docPr id="5" name="Picture 5"/>
             <wp:cNvGraphicFramePr>
               <a:graphicFrameLocks xmlns:a="http://schemas.openxmlformats.org/drawingml/2006/main" noChangeAspect="1"/>
             </wp:cNvGraphicFramePr>
@@ -9181,7 +9219,202 @@
               <a:graphicData uri="http://schemas.openxmlformats.org/drawingml/2006/picture">
                 <pic:pic xmlns:pic="http://schemas.openxmlformats.org/drawingml/2006/picture">
                   <pic:nvPicPr>
-                    <pic:cNvPr id="0" name=""/>
+                    <pic:cNvPr id="1" name=""/>
+                    <pic:cNvPicPr/>
+                  </pic:nvPicPr>
+                  <pic:blipFill>
+                    <a:blip r:embed="rId15"/>
+                    <a:stretch>
+                      <a:fillRect/>
+                    </a:stretch>
+                  </pic:blipFill>
+                  <pic:spPr>
+                    <a:xfrm>
+                      <a:off x="0" y="0"/>
+                      <a:ext cx="5943600" cy="2084070"/>
+                    </a:xfrm>
+                    <a:prstGeom prst="rect">
+                      <a:avLst/>
+                    </a:prstGeom>
+                  </pic:spPr>
+                </pic:pic>
+              </a:graphicData>
+            </a:graphic>
+          </wp:inline>
+        </w:drawing>
+      </w:r>
+    </w:p>
+    <w:p>
+      <w:r>
+        <w:t>To add the transitions specified in the spreadsheet, do the following:</w:t>
+      </w:r>
+    </w:p>
+    <w:p>
+      <w:pPr>
+        <w:pStyle w:val="ListParagraph"/>
+        <w:numPr>
+          <w:ilvl w:val="0"/>
+          <w:numId w:val="38"/>
+        </w:numPr>
+      </w:pPr>
+      <w:r>
+        <w:t>Select the contents of the spreadsheet</w:t>
+      </w:r>
+      <w:r>
+        <w:t>, excluding the first row containing the headers</w:t>
+      </w:r>
+      <w:r>
+        <w:t>.</w:t>
+      </w:r>
+    </w:p>
+    <w:p>
+      <w:pPr>
+        <w:pStyle w:val="ListParagraph"/>
+        <w:numPr>
+          <w:ilvl w:val="0"/>
+          <w:numId w:val="38"/>
+        </w:numPr>
+      </w:pPr>
+      <w:r>
+        <w:t xml:space="preserve">Click the </w:t>
+      </w:r>
+      <w:r>
+        <w:rPr>
+          <w:b/>
+          <w:bCs/>
+        </w:rPr>
+        <w:t>Copy</w:t>
+      </w:r>
+      <w:r>
+        <w:t xml:space="preserve"> button on the toolbar</w:t>
+      </w:r>
+      <w:r>
+        <w:t xml:space="preserve"> (or press Ctrl-C on your keyboard)</w:t>
+      </w:r>
+      <w:r>
+        <w:t>.</w:t>
+      </w:r>
+    </w:p>
+    <w:p>
+      <w:pPr>
+        <w:pStyle w:val="ListParagraph"/>
+        <w:numPr>
+          <w:ilvl w:val="0"/>
+          <w:numId w:val="38"/>
+        </w:numPr>
+      </w:pPr>
+      <w:r>
+        <w:t>Switch back to Skyline.</w:t>
+      </w:r>
+    </w:p>
+    <w:p>
+      <w:pPr>
+        <w:pStyle w:val="ListParagraph"/>
+        <w:numPr>
+          <w:ilvl w:val="0"/>
+          <w:numId w:val="38"/>
+        </w:numPr>
+      </w:pPr>
+      <w:r>
+        <w:t>With the first cell in the form highlighted blue, p</w:t>
+      </w:r>
+      <w:r>
+        <w:t xml:space="preserve">ress Ctrl-V on your keyboard to </w:t>
+      </w:r>
+      <w:r>
+        <w:t>paste</w:t>
+      </w:r>
+      <w:r>
+        <w:t>.</w:t>
+      </w:r>
+    </w:p>
+    <w:p>
+      <w:pPr>
+        <w:pStyle w:val="ListParagraph"/>
+        <w:numPr>
+          <w:ilvl w:val="0"/>
+          <w:numId w:val="38"/>
+        </w:numPr>
+      </w:pPr>
+      <w:r>
+        <w:t xml:space="preserve">Click the </w:t>
+      </w:r>
+      <w:r>
+        <w:rPr>
+          <w:b/>
+          <w:bCs/>
+        </w:rPr>
+        <w:t>Check for Errors</w:t>
+      </w:r>
+      <w:r>
+        <w:t xml:space="preserve"> button.</w:t>
+      </w:r>
+    </w:p>
+    <w:tbl>
+      <w:tblPr>
+        <w:tblStyle w:val="TableGrid"/>
+        <w:tblW w:w="0" w:type="auto"/>
+        <w:tblLook w:val="04A0" w:firstRow="1" w:lastRow="0" w:firstColumn="1" w:lastColumn="0" w:noHBand="0" w:noVBand="1"/>
+      </w:tblPr>
+      <w:tblGrid>
+        <w:gridCol w:w="9576"/>
+      </w:tblGrid>
+      <w:tr>
+        <w:tc>
+          <w:tcPr>
+            <w:tcW w:w="9576" w:type="dxa"/>
+          </w:tcPr>
+          <w:p>
+            <w:pPr>
+              <w:spacing w:after="0"/>
+            </w:pPr>
+            <w:r>
+              <w:t>Note: If you accidentally copied the header row or got the column order wrong, then you will see an error at this point.</w:t>
+            </w:r>
+          </w:p>
+        </w:tc>
+      </w:tr>
+    </w:tbl>
+    <w:p>
+      <w:pPr>
+        <w:keepNext/>
+        <w:spacing w:before="240"/>
+      </w:pPr>
+      <w:r>
+        <w:t>T</w:t>
+      </w:r>
+      <w:r>
+        <w:t xml:space="preserve">he </w:t>
+      </w:r>
+      <w:r>
+        <w:rPr>
+          <w:b/>
+          <w:bCs/>
+        </w:rPr>
+        <w:t>Insert</w:t>
+      </w:r>
+      <w:r>
+        <w:t xml:space="preserve"> form should look like this:</w:t>
+      </w:r>
+    </w:p>
+    <w:p>
+      <w:r>
+        <w:rPr>
+          <w:noProof/>
+        </w:rPr>
+        <w:drawing>
+          <wp:inline distT="0" distB="0" distL="0" distR="0" wp14:anchorId="6961D54D" wp14:editId="7DC66A76">
+            <wp:extent cx="5943600" cy="3115310"/>
+            <wp:effectExtent l="0" t="0" r="0" b="8890"/>
+            <wp:docPr id="7" name="Picture 7"/>
+            <wp:cNvGraphicFramePr>
+              <a:graphicFrameLocks xmlns:a="http://schemas.openxmlformats.org/drawingml/2006/main" noChangeAspect="1"/>
+            </wp:cNvGraphicFramePr>
+            <a:graphic xmlns:a="http://schemas.openxmlformats.org/drawingml/2006/main">
+              <a:graphicData uri="http://schemas.openxmlformats.org/drawingml/2006/picture">
+                <pic:pic xmlns:pic="http://schemas.openxmlformats.org/drawingml/2006/picture">
+                  <pic:nvPicPr>
+                    <pic:cNvPr id="1" name=""/>
                     <pic:cNvPicPr/>
                   </pic:nvPicPr>
                   <pic:blipFill>
@@ -9193,7 +9426,7 @@
                   <pic:spPr>
                     <a:xfrm>
                       <a:off x="0" y="0"/>
-                      <a:ext cx="5943600" cy="1760855"/>
+                      <a:ext cx="5943600" cy="3115310"/>
                     </a:xfrm>
                     <a:prstGeom prst="rect">
                       <a:avLst/>
@@ -9205,135 +9438,63 @@
           </wp:inline>
         </w:drawing>
       </w:r>
-      <w:r>
-        <w:rPr>
-          <w:noProof/>
-        </w:rPr>
-        <w:t xml:space="preserve"> </w:t>
-      </w:r>
-      <w:r>
-        <w:rPr>
-          <w:noProof/>
-        </w:rPr>
-        <w:t xml:space="preserve"> </w:t>
-      </w:r>
-    </w:p>
-    <w:p>
-      <w:r>
-        <w:t>To add the transitions specified in the spreadsheet, do the following:</w:t>
-      </w:r>
     </w:p>
     <w:p>
       <w:pPr>
         <w:pStyle w:val="ListParagraph"/>
         <w:numPr>
           <w:ilvl w:val="0"/>
-          <w:numId w:val="38"/>
+          <w:numId w:val="39"/>
         </w:numPr>
       </w:pPr>
       <w:r>
-        <w:t>Select the contents of the spreadsheet</w:t>
-      </w:r>
-      <w:r>
-        <w:t>, excluding the first row containing the headers</w:t>
-      </w:r>
-      <w:r>
-        <w:t>.</w:t>
+        <w:lastRenderedPageBreak/>
+        <w:t xml:space="preserve">Click the </w:t>
+      </w:r>
+      <w:r>
+        <w:rPr>
+          <w:b/>
+          <w:bCs/>
+        </w:rPr>
+        <w:t>Insert</w:t>
+      </w:r>
+      <w:r>
+        <w:t xml:space="preserve"> button.</w:t>
       </w:r>
     </w:p>
     <w:p>
       <w:pPr>
-        <w:pStyle w:val="ListParagraph"/>
-        <w:numPr>
-          <w:ilvl w:val="0"/>
-          <w:numId w:val="38"/>
-        </w:numPr>
-      </w:pPr>
-      <w:r>
-        <w:t xml:space="preserve">Click the </w:t>
-      </w:r>
-      <w:r>
-        <w:rPr>
-          <w:b/>
-          <w:bCs/>
-        </w:rPr>
-        <w:t>Copy</w:t>
-      </w:r>
-      <w:r>
-        <w:t xml:space="preserve"> button on the toolbar.</w:t>
+        <w:keepNext/>
+        <w:rPr>
+          <w:noProof/>
+        </w:rPr>
+      </w:pPr>
+      <w:r>
+        <w:t>Your Skyline window should now look like</w:t>
+      </w:r>
+      <w:r>
+        <w:t xml:space="preserve"> this</w:t>
+      </w:r>
+      <w:r>
+        <w:t>:</w:t>
+      </w:r>
+      <w:r>
+        <w:rPr>
+          <w:noProof/>
+        </w:rPr>
+        <w:t xml:space="preserve"> </w:t>
       </w:r>
     </w:p>
     <w:p>
-      <w:pPr>
-        <w:pStyle w:val="ListParagraph"/>
-        <w:numPr>
-          <w:ilvl w:val="0"/>
-          <w:numId w:val="38"/>
-        </w:numPr>
-      </w:pPr>
-      <w:r>
-        <w:t>Switch back to Skyline.</w:t>
-      </w:r>
-    </w:p>
-    <w:p>
-      <w:pPr>
-        <w:pStyle w:val="ListParagraph"/>
-        <w:numPr>
-          <w:ilvl w:val="0"/>
-          <w:numId w:val="38"/>
-        </w:numPr>
-      </w:pPr>
-      <w:r>
-        <w:t>Press Ctrl-V on your keyboard to paste.</w:t>
-      </w:r>
-    </w:p>
-    <w:p>
-      <w:pPr>
-        <w:pStyle w:val="ListParagraph"/>
-        <w:numPr>
-          <w:ilvl w:val="0"/>
-          <w:numId w:val="38"/>
-        </w:numPr>
-      </w:pPr>
-      <w:r>
-        <w:t xml:space="preserve">Click the </w:t>
-      </w:r>
-      <w:r>
-        <w:rPr>
-          <w:b/>
-          <w:bCs/>
-        </w:rPr>
-        <w:t>Check for Errors</w:t>
-      </w:r>
-      <w:r>
-        <w:t xml:space="preserve"> button.</w:t>
-      </w:r>
-    </w:p>
-    <w:p>
-      <w:r>
-        <w:t xml:space="preserve">NOTE: If you accidentally copied the header row or got the column order wrong, then you will see an error at this point. Otherwise, the </w:t>
-      </w:r>
-      <w:r>
-        <w:rPr>
-          <w:b/>
-          <w:bCs/>
-        </w:rPr>
-        <w:t>Insert</w:t>
-      </w:r>
-      <w:r>
-        <w:t xml:space="preserve"> form should look like this:</w:t>
-      </w:r>
-    </w:p>
-    <w:p>
       <w:r>
         <w:rPr>
           <w:noProof/>
         </w:rPr>
         <w:drawing>
-          <wp:inline distT="0" distB="0" distL="0" distR="0" wp14:anchorId="66CEBE27" wp14:editId="540AF454">
-            <wp:extent cx="5943600" cy="2877820"/>
+          <wp:inline distT="0" distB="0" distL="0" distR="0" wp14:anchorId="78F3242F" wp14:editId="69863BB1">
+            <wp:extent cx="5943600" cy="4077970"/>
             <wp:effectExtent l="0" t="0" r="0" b="0"/>
-            <wp:docPr id="10" name="Picture 10"/>
+            <wp:docPr id="8" name="Picture 8"/>
             <wp:cNvGraphicFramePr>
               <a:graphicFrameLocks xmlns:a="http://schemas.openxmlformats.org/drawingml/2006/main" noChangeAspect="1"/>
             </wp:cNvGraphicFramePr>
@@ -9341,96 +9502,11 @@
               <a:graphicData uri="http://schemas.openxmlformats.org/drawingml/2006/picture">
                 <pic:pic xmlns:pic="http://schemas.openxmlformats.org/drawingml/2006/picture">
                   <pic:nvPicPr>
-                    <pic:cNvPr id="0" name=""/>
+                    <pic:cNvPr id="1" name=""/>
                     <pic:cNvPicPr/>
                   </pic:nvPicPr>
                   <pic:blipFill>
                     <a:blip r:embed="rId17"/>
-                    <a:stretch>
-                      <a:fillRect/>
-                    </a:stretch>
-                  </pic:blipFill>
-                  <pic:spPr>
-                    <a:xfrm>
-                      <a:off x="0" y="0"/>
-                      <a:ext cx="5943600" cy="2877820"/>
-                    </a:xfrm>
-                    <a:prstGeom prst="rect">
-                      <a:avLst/>
-                    </a:prstGeom>
-                  </pic:spPr>
-                </pic:pic>
-              </a:graphicData>
-            </a:graphic>
-          </wp:inline>
-        </w:drawing>
-      </w:r>
-      <w:r>
-        <w:rPr>
-          <w:noProof/>
-        </w:rPr>
-        <w:t xml:space="preserve"> </w:t>
-      </w:r>
-    </w:p>
-    <w:p>
-      <w:pPr>
-        <w:pStyle w:val="ListParagraph"/>
-        <w:numPr>
-          <w:ilvl w:val="0"/>
-          <w:numId w:val="39"/>
-        </w:numPr>
-      </w:pPr>
-      <w:r>
-        <w:t xml:space="preserve">Click the </w:t>
-      </w:r>
-      <w:r>
-        <w:rPr>
-          <w:b/>
-          <w:bCs/>
-        </w:rPr>
-        <w:t>Insert</w:t>
-      </w:r>
-      <w:r>
-        <w:t xml:space="preserve"> button.</w:t>
-      </w:r>
-    </w:p>
-    <w:p>
-      <w:pPr>
-        <w:keepNext/>
-      </w:pPr>
-      <w:r>
-        <w:lastRenderedPageBreak/>
-        <w:t>Your Skyline window should now look like</w:t>
-      </w:r>
-      <w:r>
-        <w:t xml:space="preserve"> this</w:t>
-      </w:r>
-      <w:r>
-        <w:t>:</w:t>
-      </w:r>
-    </w:p>
-    <w:p>
-      <w:r>
-        <w:rPr>
-          <w:noProof/>
-        </w:rPr>
-        <w:drawing>
-          <wp:inline distT="0" distB="0" distL="0" distR="0" wp14:anchorId="7F418A72" wp14:editId="2E805F04">
-            <wp:extent cx="5943600" cy="4077970"/>
-            <wp:effectExtent l="0" t="0" r="0" b="0"/>
-            <wp:docPr id="1" name="Picture 1"/>
-            <wp:cNvGraphicFramePr>
-              <a:graphicFrameLocks xmlns:a="http://schemas.openxmlformats.org/drawingml/2006/main" noChangeAspect="1"/>
-            </wp:cNvGraphicFramePr>
-            <a:graphic xmlns:a="http://schemas.openxmlformats.org/drawingml/2006/main">
-              <a:graphicData uri="http://schemas.openxmlformats.org/drawingml/2006/picture">
-                <pic:pic xmlns:pic="http://schemas.openxmlformats.org/drawingml/2006/picture">
-                  <pic:nvPicPr>
-                    <pic:cNvPr id="0" name=""/>
-                    <pic:cNvPicPr/>
-                  </pic:nvPicPr>
-                  <pic:blipFill>
-                    <a:blip r:embed="rId18"/>
                     <a:stretch>
                       <a:fillRect/>
                     </a:stretch>
@@ -9450,15 +9526,12 @@
           </wp:inline>
         </w:drawing>
       </w:r>
+      <w:bookmarkStart w:id="0" w:name="_GoBack"/>
+      <w:bookmarkEnd w:id="0"/>
     </w:p>
     <w:p>
-      <w:r>
-        <w:t>(Note the User Interface control button in the upper right. As this document contains non-proteomic data, only the Molecule and Mixed user interface options apply. If you were to try to switch to the Proteomics interface Skyline would offer to create a new, empty proteomics document.)</w:t>
-      </w:r>
-    </w:p>
-    <w:p>
-      <w:pPr>
-        <w:spacing w:after="160" w:line="256" w:lineRule="auto"/>
+      <w:pPr>
+        <w:spacing w:before="240" w:line="257" w:lineRule="auto"/>
       </w:pPr>
       <w:r>
         <w:t xml:space="preserve">At this point, either a native instrument method, precursor isolation list (for PRM) or transition list (for </w:t>
@@ -9467,23 +9540,38 @@
         <w:t>SRM</w:t>
       </w:r>
       <w:r>
-        <w:t>) can be exported.  For more details on how to perform this step, please see</w:t>
+        <w:t xml:space="preserve">) can be exported. </w:t>
+      </w:r>
+      <w:r>
+        <w:t>For more details on how to perform this step, please see</w:t>
       </w:r>
       <w:r>
         <w:t xml:space="preserve"> the</w:t>
       </w:r>
-      <w:hyperlink r:id="rId19" w:history="1">
+      <w:hyperlink r:id="rId18" w:history="1">
         <w:r>
           <w:rPr>
             <w:rStyle w:val="Hyperlink"/>
           </w:rPr>
-          <w:t xml:space="preserve"> Targeted Method Editing</w:t>
+          <w:t xml:space="preserve"> Targeted Method Editi</w:t>
+        </w:r>
+        <w:r>
+          <w:rPr>
+            <w:rStyle w:val="Hyperlink"/>
+          </w:rPr>
+          <w:t>n</w:t>
+        </w:r>
+        <w:r>
+          <w:rPr>
+            <w:rStyle w:val="Hyperlink"/>
+          </w:rPr>
+          <w:t>g</w:t>
         </w:r>
       </w:hyperlink>
       <w:r>
         <w:t xml:space="preserve">, </w:t>
       </w:r>
-      <w:hyperlink r:id="rId20" w:history="1">
+      <w:hyperlink r:id="rId19" w:history="1">
         <w:r>
           <w:rPr>
             <w:rStyle w:val="Hyperlink"/>
@@ -9492,17 +9580,23 @@
         </w:r>
       </w:hyperlink>
       <w:r>
-        <w:t xml:space="preserve"> or </w:t>
-      </w:r>
-      <w:hyperlink r:id="rId21" w:history="1">
+        <w:t xml:space="preserve"> or</w:t>
+      </w:r>
+      <w:r>
+        <w:t xml:space="preserve"> </w:t>
+      </w:r>
+      <w:hyperlink r:id="rId20" w:history="1">
         <w:r>
           <w:rPr>
             <w:rStyle w:val="Hyperlink"/>
           </w:rPr>
-          <w:t>Targeted MS/MS (PRM) tutorial</w:t>
+          <w:t>Targeted MS/MS (PRM)</w:t>
         </w:r>
       </w:hyperlink>
       <w:r>
+        <w:t xml:space="preserve"> tutorial</w:t>
+      </w:r>
+      <w:r>
         <w:t>.</w:t>
       </w:r>
     </w:p>
@@ -9516,7 +9610,7 @@
     </w:p>
     <w:p>
       <w:pPr>
-        <w:spacing w:after="160" w:line="256" w:lineRule="auto"/>
+        <w:spacing w:line="257" w:lineRule="auto"/>
       </w:pPr>
       <w:r>
         <w:t>In this tutorial, you will simply import raw data from a Waters Xevo</w:t>
@@ -9532,6 +9626,103 @@
       </w:r>
       <w:r>
         <w:t xml:space="preserve"> To do this now, perform the following steps.</w:t>
+      </w:r>
+    </w:p>
+    <w:p>
+      <w:pPr>
+        <w:pStyle w:val="ListParagraph"/>
+        <w:numPr>
+          <w:ilvl w:val="0"/>
+          <w:numId w:val="39"/>
+        </w:numPr>
+        <w:spacing w:line="257" w:lineRule="auto"/>
+      </w:pPr>
+      <w:r>
+        <w:t xml:space="preserve">On the </w:t>
+      </w:r>
+      <w:r>
+        <w:rPr>
+          <w:b/>
+          <w:bCs/>
+        </w:rPr>
+        <w:t>File</w:t>
+      </w:r>
+      <w:r>
+        <w:t xml:space="preserve"> menu, click </w:t>
+      </w:r>
+      <w:r>
+        <w:rPr>
+          <w:b/>
+          <w:bCs/>
+        </w:rPr>
+        <w:t>Save</w:t>
+      </w:r>
+      <w:r>
+        <w:t>. (Ctrl-S)</w:t>
+      </w:r>
+    </w:p>
+    <w:p>
+      <w:pPr>
+        <w:pStyle w:val="ListParagraph"/>
+        <w:numPr>
+          <w:ilvl w:val="0"/>
+          <w:numId w:val="39"/>
+        </w:numPr>
+        <w:spacing w:after="160" w:line="257" w:lineRule="auto"/>
+      </w:pPr>
+      <w:bookmarkStart w:id="1" w:name="_Hlk37853282"/>
+      <w:r>
+        <w:t>Save this document as “Amino Acid Metabolism.sky” in the tutorial folder you created.</w:t>
+      </w:r>
+    </w:p>
+    <w:bookmarkEnd w:id="1"/>
+    <w:p>
+      <w:pPr>
+        <w:pStyle w:val="ListParagraph"/>
+        <w:numPr>
+          <w:ilvl w:val="0"/>
+          <w:numId w:val="39"/>
+        </w:numPr>
+        <w:spacing w:line="257" w:lineRule="auto"/>
+      </w:pPr>
+      <w:r>
+        <w:t xml:space="preserve">On the </w:t>
+      </w:r>
+      <w:r>
+        <w:rPr>
+          <w:b/>
+        </w:rPr>
+        <w:t>File</w:t>
+      </w:r>
+      <w:r>
+        <w:t xml:space="preserve"> menu, </w:t>
+      </w:r>
+      <w:r>
+        <w:t>choose</w:t>
+      </w:r>
+      <w:r>
+        <w:t xml:space="preserve"> </w:t>
+      </w:r>
+      <w:r>
+        <w:rPr>
+          <w:b/>
+        </w:rPr>
+        <w:t>Import</w:t>
+      </w:r>
+      <w:r>
+        <w:t xml:space="preserve"> and click </w:t>
+      </w:r>
+      <w:r>
+        <w:rPr>
+          <w:b/>
+        </w:rPr>
+        <w:t>Results</w:t>
+      </w:r>
+      <w:r>
+        <w:rPr>
+          <w:bCs/>
+        </w:rPr>
+        <w:t>.</w:t>
       </w:r>
     </w:p>
     <w:p>
@@ -9544,27 +9735,34 @@
         <w:spacing w:after="160" w:line="256" w:lineRule="auto"/>
       </w:pPr>
       <w:r>
-        <w:t xml:space="preserve">On the </w:t>
+        <w:rPr>
+          <w:bCs/>
+        </w:rPr>
+        <w:t xml:space="preserve">In the </w:t>
       </w:r>
       <w:r>
         <w:rPr>
           <w:b/>
+        </w:rPr>
+        <w:t>Import Results</w:t>
+      </w:r>
+      <w:r>
+        <w:rPr>
           <w:bCs/>
         </w:rPr>
-        <w:t>File</w:t>
-      </w:r>
-      <w:r>
-        <w:t xml:space="preserve"> menu, click </w:t>
+        <w:t xml:space="preserve"> form, choose </w:t>
       </w:r>
       <w:r>
         <w:rPr>
           <w:b/>
+        </w:rPr>
+        <w:t>Import single-injection replicates in files</w:t>
+      </w:r>
+      <w:r>
+        <w:rPr>
           <w:bCs/>
         </w:rPr>
-        <w:t>Save</w:t>
-      </w:r>
-      <w:r>
-        <w:t>. (Ctrl-S)</w:t>
+        <w:t>.</w:t>
       </w:r>
     </w:p>
     <w:p>
@@ -9577,7 +9775,40 @@
         <w:spacing w:after="160" w:line="256" w:lineRule="auto"/>
       </w:pPr>
       <w:r>
-        <w:t>Save this document as “Amino Acid Metabolism.sky” in the tutorial folder you created.</w:t>
+        <w:rPr>
+          <w:bCs/>
+        </w:rPr>
+        <w:t>In the</w:t>
+      </w:r>
+      <w:r>
+        <w:rPr>
+          <w:b/>
+        </w:rPr>
+        <w:t xml:space="preserve"> </w:t>
+      </w:r>
+      <w:r>
+        <w:rPr>
+          <w:b/>
+        </w:rPr>
+        <w:t>Files to import simultaneously</w:t>
+      </w:r>
+      <w:r>
+        <w:rPr>
+          <w:bCs/>
+        </w:rPr>
+        <w:t xml:space="preserve"> dropdown list at the bottom of the form, click </w:t>
+      </w:r>
+      <w:r>
+        <w:rPr>
+          <w:b/>
+        </w:rPr>
+        <w:t>Many</w:t>
+      </w:r>
+      <w:r>
+        <w:rPr>
+          <w:bCs/>
+        </w:rPr>
+        <w:t xml:space="preserve"> which will provide the best import performance.</w:t>
       </w:r>
     </w:p>
     <w:p>
@@ -9587,40 +9818,31 @@
           <w:ilvl w:val="0"/>
           <w:numId w:val="39"/>
         </w:numPr>
-        <w:spacing w:after="160" w:line="256" w:lineRule="auto"/>
-      </w:pPr>
-      <w:r>
-        <w:t xml:space="preserve">On the </w:t>
+        <w:spacing w:line="257" w:lineRule="auto"/>
+      </w:pPr>
+      <w:r>
+        <w:rPr>
+          <w:bCs/>
+        </w:rPr>
+        <w:t>Click</w:t>
+      </w:r>
+      <w:r>
+        <w:rPr>
+          <w:bCs/>
+        </w:rPr>
+        <w:t xml:space="preserve"> the </w:t>
       </w:r>
       <w:r>
         <w:rPr>
           <w:b/>
         </w:rPr>
-        <w:t>File</w:t>
-      </w:r>
-      <w:r>
-        <w:t xml:space="preserve"> menu, select </w:t>
-      </w:r>
-      <w:r>
-        <w:rPr>
-          <w:b/>
-        </w:rPr>
-        <w:t>Import</w:t>
-      </w:r>
-      <w:r>
-        <w:t xml:space="preserve"> and click on </w:t>
-      </w:r>
-      <w:r>
-        <w:rPr>
-          <w:b/>
-        </w:rPr>
-        <w:t>Results</w:t>
+        <w:t>OK</w:t>
       </w:r>
       <w:r>
         <w:rPr>
           <w:bCs/>
         </w:rPr>
-        <w:t>.</w:t>
+        <w:t xml:space="preserve"> button.</w:t>
       </w:r>
     </w:p>
     <w:p>
@@ -9630,109 +9852,57 @@
           <w:ilvl w:val="0"/>
           <w:numId w:val="39"/>
         </w:numPr>
-        <w:spacing w:after="160" w:line="256" w:lineRule="auto"/>
+        <w:spacing w:line="257" w:lineRule="auto"/>
       </w:pPr>
       <w:r>
         <w:rPr>
           <w:bCs/>
         </w:rPr>
-        <w:t>I</w:t>
-      </w:r>
-      <w:r>
-        <w:rPr>
-          <w:bCs/>
-        </w:rPr>
-        <w:t xml:space="preserve">n the </w:t>
-      </w:r>
-      <w:r>
-        <w:rPr>
-          <w:b/>
-        </w:rPr>
-        <w:t>Import Results</w:t>
-      </w:r>
-      <w:r>
-        <w:rPr>
-          <w:bCs/>
-        </w:rPr>
-        <w:t xml:space="preserve"> form</w:t>
-      </w:r>
-      <w:r>
-        <w:rPr>
-          <w:bCs/>
-        </w:rPr>
-        <w:t>, choose</w:t>
-      </w:r>
-      <w:r>
-        <w:rPr>
-          <w:bCs/>
-        </w:rPr>
-        <w:t xml:space="preserve"> to import single-injection replicates.</w:t>
-      </w:r>
-      <w:r>
-        <w:rPr>
-          <w:bCs/>
-        </w:rPr>
-        <w:t xml:space="preserve">  For best performance, be sure to select “Many” in the “Files to import simultaneously” control at the bottom of the form.  Now click the </w:t>
-      </w:r>
-      <w:r>
-        <w:rPr>
-          <w:b/>
-        </w:rPr>
-        <w:t>OK</w:t>
-      </w:r>
-      <w:r>
-        <w:rPr>
-          <w:bCs/>
-        </w:rPr>
-        <w:t xml:space="preserve"> button.</w:t>
+        <w:t>Select all 18 raw data folders in the tutorial folder by clicking the first listed and then holding down the Shift key and clicking the last.</w:t>
       </w:r>
     </w:p>
     <w:p>
       <w:pPr>
-        <w:pStyle w:val="ListParagraph"/>
-        <w:numPr>
-          <w:ilvl w:val="0"/>
-          <w:numId w:val="39"/>
-        </w:numPr>
-        <w:spacing w:after="160" w:line="256" w:lineRule="auto"/>
-      </w:pPr>
-      <w:r>
-        <w:rPr>
+        <w:keepNext/>
+        <w:spacing w:line="257" w:lineRule="auto"/>
+      </w:pPr>
+      <w:r>
+        <w:lastRenderedPageBreak/>
+        <w:t xml:space="preserve">The </w:t>
+      </w:r>
+      <w:r>
+        <w:rPr>
+          <w:b/>
           <w:bCs/>
         </w:rPr>
-        <w:t>Select all 18 raw data folders in the tutorial folder by clicking the first listed and then holding down the Shift key and clicking the last.</w:t>
+        <w:t>Import Results Files</w:t>
+      </w:r>
+      <w:r>
+        <w:t xml:space="preserve"> form should look like</w:t>
+      </w:r>
+      <w:r>
+        <w:t xml:space="preserve"> this</w:t>
+      </w:r>
+      <w:r>
+        <w:t>:</w:t>
       </w:r>
     </w:p>
     <w:p>
-      <w:pPr>
-        <w:keepNext/>
-        <w:spacing w:after="160" w:line="257" w:lineRule="auto"/>
-      </w:pPr>
-      <w:r>
-        <w:lastRenderedPageBreak/>
-        <w:t xml:space="preserve">The </w:t>
-      </w:r>
-      <w:r>
-        <w:rPr>
-          <w:b/>
-          <w:bCs/>
-        </w:rPr>
-        <w:t>Import Results Files</w:t>
-      </w:r>
-      <w:r>
-        <w:t xml:space="preserve"> form should look like:</w:t>
-      </w:r>
-    </w:p>
-    <w:p>
       <w:r>
         <w:rPr>
           <w:noProof/>
         </w:rPr>
+        <w:t xml:space="preserve"> </w:t>
+      </w:r>
+      <w:r>
+        <w:rPr>
+          <w:noProof/>
+        </w:rPr>
         <w:drawing>
-          <wp:inline distT="0" distB="0" distL="0" distR="0">
-            <wp:extent cx="5767754" cy="3822986"/>
-            <wp:effectExtent l="0" t="0" r="4445" b="6350"/>
-            <wp:docPr id="24" name="Picture 24"/>
+          <wp:inline distT="0" distB="0" distL="0" distR="0" wp14:anchorId="309DE0C3" wp14:editId="33C477DA">
+            <wp:extent cx="5562600" cy="4019550"/>
+            <wp:effectExtent l="0" t="0" r="0" b="0"/>
+            <wp:docPr id="1" name="Picture 1"/>
             <wp:cNvGraphicFramePr>
               <a:graphicFrameLocks xmlns:a="http://schemas.openxmlformats.org/drawingml/2006/main" noChangeAspect="1"/>
             </wp:cNvGraphicFramePr>
@@ -9740,36 +9910,23 @@
               <a:graphicData uri="http://schemas.openxmlformats.org/drawingml/2006/picture">
                 <pic:pic xmlns:pic="http://schemas.openxmlformats.org/drawingml/2006/picture">
                   <pic:nvPicPr>
-                    <pic:cNvPr id="0" name="Picture 2"/>
-                    <pic:cNvPicPr>
-                      <a:picLocks noChangeAspect="1" noChangeArrowheads="1"/>
-                    </pic:cNvPicPr>
+                    <pic:cNvPr id="1" name=""/>
+                    <pic:cNvPicPr/>
                   </pic:nvPicPr>
                   <pic:blipFill>
-                    <a:blip r:embed="rId22">
-                      <a:extLst>
-                        <a:ext uri="{28A0092B-C50C-407E-A947-70E740481C1C}">
-                          <a14:useLocalDpi xmlns:a14="http://schemas.microsoft.com/office/drawing/2010/main" val="0"/>
-                        </a:ext>
-                      </a:extLst>
-                    </a:blip>
-                    <a:srcRect/>
+                    <a:blip r:embed="rId21"/>
                     <a:stretch>
                       <a:fillRect/>
                     </a:stretch>
                   </pic:blipFill>
-                  <pic:spPr bwMode="auto">
+                  <pic:spPr>
                     <a:xfrm>
                       <a:off x="0" y="0"/>
-                      <a:ext cx="5767754" cy="3822986"/>
+                      <a:ext cx="5562600" cy="4019550"/>
                     </a:xfrm>
                     <a:prstGeom prst="rect">
                       <a:avLst/>
                     </a:prstGeom>
-                    <a:noFill/>
-                    <a:ln>
-                      <a:noFill/>
-                    </a:ln>
                   </pic:spPr>
                 </pic:pic>
               </a:graphicData>
@@ -9809,17 +9966,61 @@
         </w:numPr>
       </w:pPr>
       <w:r>
-        <w:t xml:space="preserve">Click the </w:t>
+        <w:t xml:space="preserve">In the </w:t>
       </w:r>
       <w:r>
         <w:rPr>
           <w:b/>
           <w:bCs/>
         </w:rPr>
+        <w:t>Import Results</w:t>
+      </w:r>
+      <w:r>
+        <w:t xml:space="preserve"> form, </w:t>
+      </w:r>
+      <w:r>
+        <w:t>choose</w:t>
+      </w:r>
+      <w:r>
+        <w:t xml:space="preserve"> the </w:t>
+      </w:r>
+      <w:r>
+        <w:rPr>
+          <w:b/>
+          <w:bCs/>
+        </w:rPr>
         <w:t>Do not remove</w:t>
       </w:r>
       <w:r>
-        <w:t xml:space="preserve"> button when asked about removing the common prefix.</w:t>
+        <w:t xml:space="preserve"> </w:t>
+      </w:r>
+      <w:r>
+        <w:t>option</w:t>
+      </w:r>
+      <w:r>
+        <w:t xml:space="preserve"> when asked about removing the common prefix.</w:t>
+      </w:r>
+    </w:p>
+    <w:p>
+      <w:pPr>
+        <w:pStyle w:val="ListParagraph"/>
+        <w:numPr>
+          <w:ilvl w:val="0"/>
+          <w:numId w:val="40"/>
+        </w:numPr>
+      </w:pPr>
+      <w:r>
+        <w:t xml:space="preserve">Click the </w:t>
+      </w:r>
+      <w:r>
+        <w:rPr>
+          <w:b/>
+          <w:bCs/>
+        </w:rPr>
+        <w:t xml:space="preserve">OK </w:t>
+      </w:r>
+      <w:r>
+        <w:t xml:space="preserve">button. </w:t>
       </w:r>
     </w:p>
     <w:p>
@@ -9861,7 +10062,7 @@
     </w:p>
     <w:p>
       <w:pPr>
-        <w:spacing w:after="0" w:line="240" w:lineRule="auto"/>
+        <w:spacing w:line="240" w:lineRule="auto"/>
       </w:pPr>
       <w:r>
         <w:t>Filenames and Conditions:</w:t>
@@ -9880,7 +10081,21 @@
           <w:sz w:val="20"/>
           <w:szCs w:val="20"/>
         </w:rPr>
-        <w:t>ID15739_01_WAA263_3976_020415 – double blank</w:t>
+        <w:t xml:space="preserve">ID15739_01_WAA263_3976_020415 – </w:t>
+      </w:r>
+      <w:r>
+        <w:rPr>
+          <w:sz w:val="20"/>
+          <w:szCs w:val="20"/>
+        </w:rPr>
+        <w:t>Double B</w:t>
+      </w:r>
+      <w:r>
+        <w:rPr>
+          <w:sz w:val="20"/>
+          <w:szCs w:val="20"/>
+        </w:rPr>
+        <w:t>lank</w:t>
       </w:r>
     </w:p>
     <w:p>
@@ -10056,6 +10271,7 @@
           <w:sz w:val="20"/>
           <w:szCs w:val="20"/>
         </w:rPr>
+        <w:lastRenderedPageBreak/>
         <w:t>ID15662_01_WAA263_3976_020415 – Minus Arg Sample 2</w:t>
       </w:r>
     </w:p>
@@ -10136,13 +10352,12 @@
           <w:sz w:val="20"/>
           <w:szCs w:val="20"/>
         </w:rPr>
-        <w:lastRenderedPageBreak/>
         <w:t>ID15741_01_WAA263_3976_020415 – Pooled QC Sample 1</w:t>
       </w:r>
     </w:p>
     <w:p>
       <w:pPr>
-        <w:spacing w:after="0" w:line="240" w:lineRule="auto"/>
+        <w:spacing w:line="240" w:lineRule="auto"/>
         <w:rPr>
           <w:sz w:val="20"/>
           <w:szCs w:val="20"/>
@@ -10159,32 +10374,30 @@
     <w:p>
       <w:pPr>
         <w:keepNext/>
-        <w:spacing w:before="240"/>
-      </w:pPr>
-      <w:r>
-        <w:t>The files should import within a matter of seconds, leaving your Skyline window looking like:</w:t>
+      </w:pPr>
+      <w:r>
+        <w:t>The files should import within a matter of seconds, leaving your Skyline window looking like</w:t>
+      </w:r>
+      <w:r>
+        <w:t xml:space="preserve"> this</w:t>
+      </w:r>
+      <w:r>
+        <w:t>:</w:t>
       </w:r>
     </w:p>
     <w:p>
       <w:pPr>
-        <w:keepNext/>
-        <w:spacing w:before="240"/>
+        <w:spacing w:line="240" w:lineRule="auto"/>
       </w:pPr>
       <w:r>
         <w:rPr>
           <w:noProof/>
         </w:rPr>
-        <w:t xml:space="preserve"> </w:t>
-      </w:r>
-      <w:r>
-        <w:rPr>
-          <w:noProof/>
-        </w:rPr>
         <w:drawing>
-          <wp:inline distT="0" distB="0" distL="0" distR="0" wp14:anchorId="52E6AFDF" wp14:editId="5004DC43">
+          <wp:inline distT="0" distB="0" distL="0" distR="0" wp14:anchorId="06C350C5" wp14:editId="006E5D11">
             <wp:extent cx="5943600" cy="4077970"/>
             <wp:effectExtent l="0" t="0" r="0" b="0"/>
-            <wp:docPr id="13" name="Picture 13"/>
+            <wp:docPr id="19" name="Picture 19"/>
             <wp:cNvGraphicFramePr>
               <a:graphicFrameLocks xmlns:a="http://schemas.openxmlformats.org/drawingml/2006/main" noChangeAspect="1"/>
             </wp:cNvGraphicFramePr>
@@ -10192,7 +10405,184 @@
               <a:graphicData uri="http://schemas.openxmlformats.org/drawingml/2006/picture">
                 <pic:pic xmlns:pic="http://schemas.openxmlformats.org/drawingml/2006/picture">
                   <pic:nvPicPr>
-                    <pic:cNvPr id="0" name=""/>
+                    <pic:cNvPr id="1" name=""/>
+                    <pic:cNvPicPr/>
+                  </pic:nvPicPr>
+                  <pic:blipFill>
+                    <a:blip r:embed="rId22"/>
+                    <a:stretch>
+                      <a:fillRect/>
+                    </a:stretch>
+                  </pic:blipFill>
+                  <pic:spPr>
+                    <a:xfrm>
+                      <a:off x="0" y="0"/>
+                      <a:ext cx="5943600" cy="4077970"/>
+                    </a:xfrm>
+                    <a:prstGeom prst="rect">
+                      <a:avLst/>
+                    </a:prstGeom>
+                  </pic:spPr>
+                </pic:pic>
+              </a:graphicData>
+            </a:graphic>
+          </wp:inline>
+        </w:drawing>
+      </w:r>
+    </w:p>
+    <w:p>
+      <w:pPr>
+        <w:spacing w:line="240" w:lineRule="auto"/>
+      </w:pPr>
+      <w:r>
+        <w:t>To take advantage of the Skyline summary graphs for viewing individual targets, do the following:</w:t>
+      </w:r>
+    </w:p>
+    <w:p>
+      <w:pPr>
+        <w:pStyle w:val="ListParagraph"/>
+        <w:numPr>
+          <w:ilvl w:val="0"/>
+          <w:numId w:val="41"/>
+        </w:numPr>
+        <w:spacing w:line="240" w:lineRule="auto"/>
+      </w:pPr>
+      <w:r>
+        <w:t xml:space="preserve">On the </w:t>
+      </w:r>
+      <w:r>
+        <w:rPr>
+          <w:b/>
+          <w:bCs/>
+        </w:rPr>
+        <w:t>View</w:t>
+      </w:r>
+      <w:r>
+        <w:t xml:space="preserve"> menu, choose </w:t>
+      </w:r>
+      <w:r>
+        <w:rPr>
+          <w:b/>
+          <w:bCs/>
+        </w:rPr>
+        <w:t>Peak Areas</w:t>
+      </w:r>
+      <w:r>
+        <w:t xml:space="preserve"> and click </w:t>
+      </w:r>
+      <w:r>
+        <w:rPr>
+          <w:b/>
+          <w:bCs/>
+        </w:rPr>
+        <w:t>Replicate Comparison</w:t>
+      </w:r>
+      <w:r>
+        <w:t>.</w:t>
+      </w:r>
+    </w:p>
+    <w:p>
+      <w:pPr>
+        <w:pStyle w:val="ListParagraph"/>
+        <w:numPr>
+          <w:ilvl w:val="0"/>
+          <w:numId w:val="41"/>
+        </w:numPr>
+        <w:spacing w:before="240" w:line="240" w:lineRule="auto"/>
+      </w:pPr>
+      <w:r>
+        <w:t xml:space="preserve">On the </w:t>
+      </w:r>
+      <w:r>
+        <w:rPr>
+          <w:b/>
+          <w:bCs/>
+        </w:rPr>
+        <w:t xml:space="preserve">View </w:t>
+      </w:r>
+      <w:r>
+        <w:t xml:space="preserve">menu, choose </w:t>
+      </w:r>
+      <w:r>
+        <w:rPr>
+          <w:b/>
+          <w:bCs/>
+        </w:rPr>
+        <w:t>Retention Times</w:t>
+      </w:r>
+      <w:r>
+        <w:t xml:space="preserve"> and click </w:t>
+      </w:r>
+      <w:r>
+        <w:rPr>
+          <w:b/>
+          <w:bCs/>
+        </w:rPr>
+        <w:t xml:space="preserve">Replicate Comparison. </w:t>
+      </w:r>
+    </w:p>
+    <w:p>
+      <w:pPr>
+        <w:pStyle w:val="ListParagraph"/>
+        <w:numPr>
+          <w:ilvl w:val="0"/>
+          <w:numId w:val="41"/>
+        </w:numPr>
+        <w:spacing w:line="240" w:lineRule="auto"/>
+      </w:pPr>
+      <w:r>
+        <w:t>Click and drag these views to dock them above the chromatogram graphs.</w:t>
+      </w:r>
+    </w:p>
+    <w:p>
+      <w:pPr>
+        <w:pStyle w:val="ListParagraph"/>
+        <w:numPr>
+          <w:ilvl w:val="0"/>
+          <w:numId w:val="41"/>
+        </w:numPr>
+      </w:pPr>
+      <w:r>
+        <w:t xml:space="preserve">Select the first target “Methionine” in the </w:t>
+      </w:r>
+      <w:r>
+        <w:rPr>
+          <w:b/>
+          <w:bCs/>
+        </w:rPr>
+        <w:t>Targets</w:t>
+      </w:r>
+      <w:r>
+        <w:t xml:space="preserve"> view.</w:t>
+      </w:r>
+    </w:p>
+    <w:p>
+      <w:pPr>
+        <w:keepNext/>
+      </w:pPr>
+      <w:r>
+        <w:lastRenderedPageBreak/>
+        <w:t>The Skyline window should now look like this:</w:t>
+      </w:r>
+    </w:p>
+    <w:p>
+      <w:r>
+        <w:rPr>
+          <w:noProof/>
+        </w:rPr>
+        <w:drawing>
+          <wp:inline distT="0" distB="0" distL="0" distR="0" wp14:anchorId="49BAE4FC" wp14:editId="09795110">
+            <wp:extent cx="5943600" cy="4077970"/>
+            <wp:effectExtent l="0" t="0" r="0" b="0"/>
+            <wp:docPr id="9" name="Picture 9"/>
+            <wp:cNvGraphicFramePr>
+              <a:graphicFrameLocks xmlns:a="http://schemas.openxmlformats.org/drawingml/2006/main" noChangeAspect="1"/>
+            </wp:cNvGraphicFramePr>
+            <a:graphic xmlns:a="http://schemas.openxmlformats.org/drawingml/2006/main">
+              <a:graphicData uri="http://schemas.openxmlformats.org/drawingml/2006/picture">
+                <pic:pic xmlns:pic="http://schemas.openxmlformats.org/drawingml/2006/picture">
+                  <pic:nvPicPr>
+                    <pic:cNvPr id="1" name=""/>
                     <pic:cNvPicPr/>
                   </pic:nvPicPr>
                   <pic:blipFill>
@@ -10216,219 +10606,16 @@
           </wp:inline>
         </w:drawing>
       </w:r>
-      <w:r>
-        <w:rPr>
-          <w:noProof/>
-        </w:rPr>
-        <w:t xml:space="preserve"> </w:t>
-      </w:r>
     </w:p>
     <w:p>
       <w:pPr>
-        <w:spacing w:before="240"/>
-      </w:pPr>
-      <w:r>
-        <w:t>To take advantage of the Skyline summary graphs for viewing individual targets, do the following:</w:t>
+        <w:pStyle w:val="Heading1"/>
+      </w:pPr>
+      <w:r>
+        <w:t>Conclusion</w:t>
       </w:r>
     </w:p>
     <w:p>
-      <w:pPr>
-        <w:pStyle w:val="ListParagraph"/>
-        <w:numPr>
-          <w:ilvl w:val="0"/>
-          <w:numId w:val="41"/>
-        </w:numPr>
-        <w:spacing w:before="240"/>
-      </w:pPr>
-      <w:r>
-        <w:t xml:space="preserve">On the </w:t>
-      </w:r>
-      <w:r>
-        <w:rPr>
-          <w:b/>
-          <w:bCs/>
-        </w:rPr>
-        <w:t>View</w:t>
-      </w:r>
-      <w:r>
-        <w:t xml:space="preserve"> menu, choose </w:t>
-      </w:r>
-      <w:r>
-        <w:rPr>
-          <w:b/>
-          <w:bCs/>
-        </w:rPr>
-        <w:t>Peak Areas</w:t>
-      </w:r>
-      <w:r>
-        <w:t xml:space="preserve"> and click </w:t>
-      </w:r>
-      <w:r>
-        <w:rPr>
-          <w:b/>
-          <w:bCs/>
-        </w:rPr>
-        <w:t>Replicate Comparison</w:t>
-      </w:r>
-      <w:r>
-        <w:t>.</w:t>
-      </w:r>
-    </w:p>
-    <w:p>
-      <w:pPr>
-        <w:pStyle w:val="ListParagraph"/>
-        <w:numPr>
-          <w:ilvl w:val="0"/>
-          <w:numId w:val="41"/>
-        </w:numPr>
-        <w:spacing w:before="240"/>
-      </w:pPr>
-      <w:r>
-        <w:t xml:space="preserve">On the </w:t>
-      </w:r>
-      <w:r>
-        <w:rPr>
-          <w:b/>
-          <w:bCs/>
-        </w:rPr>
-        <w:t xml:space="preserve">View </w:t>
-      </w:r>
-      <w:r>
-        <w:t xml:space="preserve">menu, choose </w:t>
-      </w:r>
-      <w:r>
-        <w:rPr>
-          <w:b/>
-          <w:bCs/>
-        </w:rPr>
-        <w:t>Retention Times</w:t>
-      </w:r>
-      <w:r>
-        <w:t xml:space="preserve"> and click </w:t>
-      </w:r>
-      <w:r>
-        <w:rPr>
-          <w:b/>
-          <w:bCs/>
-        </w:rPr>
-        <w:t>Peak Areas</w:t>
-      </w:r>
-      <w:r>
-        <w:t>.</w:t>
-      </w:r>
-    </w:p>
-    <w:p>
-      <w:pPr>
-        <w:pStyle w:val="ListParagraph"/>
-        <w:numPr>
-          <w:ilvl w:val="0"/>
-          <w:numId w:val="41"/>
-        </w:numPr>
-        <w:spacing w:before="240"/>
-      </w:pPr>
-      <w:r>
-        <w:t>Click and drag these views to dock them above the chromatogram graphs.</w:t>
-      </w:r>
-    </w:p>
-    <w:p>
-      <w:pPr>
-        <w:pStyle w:val="ListParagraph"/>
-        <w:numPr>
-          <w:ilvl w:val="0"/>
-          <w:numId w:val="41"/>
-        </w:numPr>
-        <w:spacing w:before="240"/>
-      </w:pPr>
-      <w:r>
-        <w:t xml:space="preserve">Select the first target “Methionine” in the </w:t>
-      </w:r>
-      <w:r>
-        <w:rPr>
-          <w:b/>
-          <w:bCs/>
-        </w:rPr>
-        <w:t>Targets</w:t>
-      </w:r>
-      <w:r>
-        <w:t xml:space="preserve"> view.</w:t>
-      </w:r>
-    </w:p>
-    <w:p>
-      <w:pPr>
-        <w:keepNext/>
-        <w:spacing w:before="240"/>
-      </w:pPr>
-      <w:r>
-        <w:lastRenderedPageBreak/>
-        <w:t>The Skyline window should now look something like this:</w:t>
-      </w:r>
-    </w:p>
-    <w:p>
-      <w:pPr>
-        <w:pStyle w:val="Heading1"/>
-      </w:pPr>
-      <w:r>
-        <w:rPr>
-          <w:noProof/>
-        </w:rPr>
-        <w:drawing>
-          <wp:inline distT="0" distB="0" distL="0" distR="0" wp14:anchorId="613DCF45" wp14:editId="51473F3E">
-            <wp:extent cx="5943600" cy="4077970"/>
-            <wp:effectExtent l="0" t="0" r="0" b="0"/>
-            <wp:docPr id="14" name="Picture 14"/>
-            <wp:cNvGraphicFramePr>
-              <a:graphicFrameLocks xmlns:a="http://schemas.openxmlformats.org/drawingml/2006/main" noChangeAspect="1"/>
-            </wp:cNvGraphicFramePr>
-            <a:graphic xmlns:a="http://schemas.openxmlformats.org/drawingml/2006/main">
-              <a:graphicData uri="http://schemas.openxmlformats.org/drawingml/2006/picture">
-                <pic:pic xmlns:pic="http://schemas.openxmlformats.org/drawingml/2006/picture">
-                  <pic:nvPicPr>
-                    <pic:cNvPr id="0" name=""/>
-                    <pic:cNvPicPr/>
-                  </pic:nvPicPr>
-                  <pic:blipFill>
-                    <a:blip r:embed="rId24"/>
-                    <a:stretch>
-                      <a:fillRect/>
-                    </a:stretch>
-                  </pic:blipFill>
-                  <pic:spPr>
-                    <a:xfrm>
-                      <a:off x="0" y="0"/>
-                      <a:ext cx="5943600" cy="4077970"/>
-                    </a:xfrm>
-                    <a:prstGeom prst="rect">
-                      <a:avLst/>
-                    </a:prstGeom>
-                  </pic:spPr>
-                </pic:pic>
-              </a:graphicData>
-            </a:graphic>
-          </wp:inline>
-        </w:drawing>
-      </w:r>
-      <w:r>
-        <w:rPr>
-          <w:noProof/>
-        </w:rPr>
-        <w:t xml:space="preserve"> </w:t>
-      </w:r>
-      <w:r>
-        <w:rPr>
-          <w:noProof/>
-        </w:rPr>
-        <w:t xml:space="preserve"> </w:t>
-      </w:r>
-    </w:p>
-    <w:p>
-      <w:pPr>
-        <w:pStyle w:val="Heading1"/>
-      </w:pPr>
-      <w:r>
-        <w:t>Conclusion</w:t>
-      </w:r>
-    </w:p>
-    <w:p>
       <w:r>
         <w:t>In this tutorial, you have learned</w:t>
       </w:r>
@@ -10445,28 +10632,23 @@
         <w:t xml:space="preserve"> and adducts,</w:t>
       </w:r>
       <w:r>
-        <w:t xml:space="preserve"> and product ion m/z values. You imported a multi-replicate data set collected by a metabolomics researcher, and saw how many existing Skyline features created initially for targeted proteomics use can now be applied to </w:t>
+        <w:t xml:space="preserve"> and product ion </w:t>
+      </w:r>
+      <w:r>
+        <w:rPr>
+          <w:i/>
+          <w:iCs/>
+        </w:rPr>
+        <w:t>m/z</w:t>
+      </w:r>
+      <w:r>
+        <w:t xml:space="preserve"> values. You imported a multi-replicate data set collected by a metabolomics researcher, and saw how many existing Skyline features created initially for targeted proteomics use can now be applied to </w:t>
       </w:r>
       <w:r>
         <w:t>non-proteomic</w:t>
       </w:r>
       <w:r>
-        <w:t xml:space="preserve"> molecule data. </w:t>
-      </w:r>
-      <w:r>
-        <w:t>General</w:t>
-      </w:r>
-      <w:r>
-        <w:t xml:space="preserve"> molecule support</w:t>
-      </w:r>
-      <w:r>
-        <w:t xml:space="preserve"> </w:t>
-      </w:r>
-      <w:r>
-        <w:t>is still a relatively new feature area for Skyline.  As such, you can expect it to continue improving rapidly</w:t>
-      </w:r>
-      <w:r>
-        <w:t>.</w:t>
+        <w:t xml:space="preserve"> molecule data.</w:t>
       </w:r>
     </w:p>
     <w:p>
@@ -10556,7 +10738,7 @@
       </w:r>
     </w:p>
     <w:sectPr>
-      <w:footerReference w:type="default" r:id="rId25"/>
+      <w:footerReference w:type="default" r:id="rId24"/>
       <w:pgSz w:w="12240" w:h="15840"/>
       <w:pgMar w:top="1440" w:right="1440" w:bottom="1440" w:left="1440" w:header="720" w:footer="720" w:gutter="0"/>
       <w:cols w:space="720"/>
@@ -10566,8 +10748,17 @@
 </w:document>
 </file>
 
+<file path=word/commentsIds.xml><?xml version="1.0" encoding="utf-8"?>
+<w16cid:commentsIds xmlns:wpc="http://schemas.microsoft.com/office/word/2010/wordprocessingCanvas" xmlns:cx="http://schemas.microsoft.com/office/drawing/2014/chartex" xmlns:cx1="http://schemas.microsoft.com/office/drawing/2015/9/8/chartex" xmlns:cx2="http://schemas.microsoft.com/office/drawing/2015/10/21/chartex" xmlns:cx3="http://schemas.microsoft.com/office/drawing/2016/5/9/chartex" xmlns:cx4="http://schemas.microsoft.com/office/drawing/2016/5/10/chartex" xmlns:cx5="http://schemas.microsoft.com/office/drawing/2016/5/11/chartex" xmlns:cx6="http://schemas.microsoft.com/office/drawing/2016/5/12/chartex" xmlns:cx7="http://schemas.microsoft.com/office/drawing/2016/5/13/chartex" xmlns:cx8="http://schemas.microsoft.com/office/drawing/2016/5/14/chartex" xmlns:mc="http://schemas.openxmlformats.org/markup-compatibility/2006" xmlns:aink="http://schemas.microsoft.com/office/drawing/2016/ink" xmlns:am3d="http://schemas.microsoft.com/office/drawing/2017/model3d" xmlns:o="urn:schemas-microsoft-com:office:office" xmlns:r="http://schemas.openxmlformats.org/officeDocument/2006/relationships" xmlns:m="http://schemas.openxmlformats.org/officeDocument/2006/math" xmlns:v="urn:schemas-microsoft-com:vml" xmlns:wp14="http://schemas.microsoft.com/office/word/2010/wordprocessingDrawing" xmlns:wp="http://schemas.openxmlformats.org/drawingml/2006/wordprocessingDrawing" xmlns:w10="urn:schemas-microsoft-com:office:word" xmlns:w="http://schemas.openxmlformats.org/wordprocessingml/2006/main" xmlns:w14="http://schemas.microsoft.com/office/word/2010/wordml" xmlns:w15="http://schemas.microsoft.com/office/word/2012/wordml" xmlns:w16cid="http://schemas.microsoft.com/office/word/2016/wordml/cid" xmlns:w16se="http://schemas.microsoft.com/office/word/2015/wordml/symex" xmlns:wpg="http://schemas.microsoft.com/office/word/2010/wordprocessingGroup" xmlns:wpi="http://schemas.microsoft.com/office/word/2010/wordprocessingInk" xmlns:wne="http://schemas.microsoft.com/office/word/2006/wordml" xmlns:wps="http://schemas.microsoft.com/office/word/2010/wordprocessingShape" mc:Ignorable="w14 w15 w16se w16cid wp14">
+  <w16cid:commentId w16cid:paraId="06B1BD73" w16cid:durableId="2241A57A"/>
+  <w16cid:commentId w16cid:paraId="06592193" w16cid:durableId="2241A98C"/>
+  <w16cid:commentId w16cid:paraId="0E0DFF3E" w16cid:durableId="2241ACB1"/>
+  <w16cid:commentId w16cid:paraId="0014F010" w16cid:durableId="22419DE5"/>
+</w16cid:commentsIds>
+</file>
+
 <file path=word/endnotes.xml><?xml version="1.0" encoding="utf-8"?>
-<w:endnotes xmlns:wpc="http://schemas.microsoft.com/office/word/2010/wordprocessingCanvas" xmlns:mc="http://schemas.openxmlformats.org/markup-compatibility/2006" xmlns:o="urn:schemas-microsoft-com:office:office" xmlns:r="http://schemas.openxmlformats.org/officeDocument/2006/relationships" xmlns:m="http://schemas.openxmlformats.org/officeDocument/2006/math" xmlns:v="urn:schemas-microsoft-com:vml" xmlns:wp14="http://schemas.microsoft.com/office/word/2010/wordprocessingDrawing" xmlns:wp="http://schemas.openxmlformats.org/drawingml/2006/wordprocessingDrawing" xmlns:w10="urn:schemas-microsoft-com:office:word" xmlns:w="http://schemas.openxmlformats.org/wordprocessingml/2006/main" xmlns:w14="http://schemas.microsoft.com/office/word/2010/wordml" xmlns:wpg="http://schemas.microsoft.com/office/word/2010/wordprocessingGroup" xmlns:wpi="http://schemas.microsoft.com/office/word/2010/wordprocessingInk" xmlns:wne="http://schemas.microsoft.com/office/word/2006/wordml" xmlns:wps="http://schemas.microsoft.com/office/word/2010/wordprocessingShape" mc:Ignorable="w14 wp14">
+<w:endnotes xmlns:wpc="http://schemas.microsoft.com/office/word/2010/wordprocessingCanvas" xmlns:mc="http://schemas.openxmlformats.org/markup-compatibility/2006" xmlns:o="urn:schemas-microsoft-com:office:office" xmlns:r="http://schemas.openxmlformats.org/officeDocument/2006/relationships" xmlns:m="http://schemas.openxmlformats.org/officeDocument/2006/math" xmlns:v="urn:schemas-microsoft-com:vml" xmlns:wp14="http://schemas.microsoft.com/office/word/2010/wordprocessingDrawing" xmlns:wp="http://schemas.openxmlformats.org/drawingml/2006/wordprocessingDrawing" xmlns:w10="urn:schemas-microsoft-com:office:word" xmlns:w="http://schemas.openxmlformats.org/wordprocessingml/2006/main" xmlns:w14="http://schemas.microsoft.com/office/word/2010/wordml" xmlns:w15="http://schemas.microsoft.com/office/word/2012/wordml" xmlns:wpg="http://schemas.microsoft.com/office/word/2010/wordprocessingGroup" xmlns:wpi="http://schemas.microsoft.com/office/word/2010/wordprocessingInk" xmlns:wne="http://schemas.microsoft.com/office/word/2006/wordml" xmlns:wps="http://schemas.microsoft.com/office/word/2010/wordprocessingShape" mc:Ignorable="w14 w15 wp14">
   <w:endnote w:type="separator" w:id="-1">
     <w:p>
       <w:pPr>
@@ -10592,7 +10783,7 @@
 </file>
 
 <file path=word/footer1.xml><?xml version="1.0" encoding="utf-8"?>
-<w:ftr xmlns:wpc="http://schemas.microsoft.com/office/word/2010/wordprocessingCanvas" xmlns:mc="http://schemas.openxmlformats.org/markup-compatibility/2006" xmlns:o="urn:schemas-microsoft-com:office:office" xmlns:r="http://schemas.openxmlformats.org/officeDocument/2006/relationships" xmlns:m="http://schemas.openxmlformats.org/officeDocument/2006/math" xmlns:v="urn:schemas-microsoft-com:vml" xmlns:wp14="http://schemas.microsoft.com/office/word/2010/wordprocessingDrawing" xmlns:wp="http://schemas.openxmlformats.org/drawingml/2006/wordprocessingDrawing" xmlns:w10="urn:schemas-microsoft-com:office:word" xmlns:w="http://schemas.openxmlformats.org/wordprocessingml/2006/main" xmlns:w14="http://schemas.microsoft.com/office/word/2010/wordml" xmlns:wpg="http://schemas.microsoft.com/office/word/2010/wordprocessingGroup" xmlns:wpi="http://schemas.microsoft.com/office/word/2010/wordprocessingInk" xmlns:wne="http://schemas.microsoft.com/office/word/2006/wordml" xmlns:wps="http://schemas.microsoft.com/office/word/2010/wordprocessingShape" mc:Ignorable="w14 wp14">
+<w:ftr xmlns:wpc="http://schemas.microsoft.com/office/word/2010/wordprocessingCanvas" xmlns:mc="http://schemas.openxmlformats.org/markup-compatibility/2006" xmlns:o="urn:schemas-microsoft-com:office:office" xmlns:r="http://schemas.openxmlformats.org/officeDocument/2006/relationships" xmlns:m="http://schemas.openxmlformats.org/officeDocument/2006/math" xmlns:v="urn:schemas-microsoft-com:vml" xmlns:wp14="http://schemas.microsoft.com/office/word/2010/wordprocessingDrawing" xmlns:wp="http://schemas.openxmlformats.org/drawingml/2006/wordprocessingDrawing" xmlns:w10="urn:schemas-microsoft-com:office:word" xmlns:w="http://schemas.openxmlformats.org/wordprocessingml/2006/main" xmlns:w14="http://schemas.microsoft.com/office/word/2010/wordml" xmlns:w15="http://schemas.microsoft.com/office/word/2012/wordml" xmlns:wpg="http://schemas.microsoft.com/office/word/2010/wordprocessingGroup" xmlns:wpi="http://schemas.microsoft.com/office/word/2010/wordprocessingInk" xmlns:wne="http://schemas.microsoft.com/office/word/2006/wordml" xmlns:wps="http://schemas.microsoft.com/office/word/2010/wordprocessingShape" mc:Ignorable="w14 w15 wp14">
   <w:p>
     <w:pPr>
       <w:pStyle w:val="Footer"/>
@@ -10626,7 +10817,7 @@
 </file>
 
 <file path=word/footnotes.xml><?xml version="1.0" encoding="utf-8"?>
-<w:footnotes xmlns:wpc="http://schemas.microsoft.com/office/word/2010/wordprocessingCanvas" xmlns:mc="http://schemas.openxmlformats.org/markup-compatibility/2006" xmlns:o="urn:schemas-microsoft-com:office:office" xmlns:r="http://schemas.openxmlformats.org/officeDocument/2006/relationships" xmlns:m="http://schemas.openxmlformats.org/officeDocument/2006/math" xmlns:v="urn:schemas-microsoft-com:vml" xmlns:wp14="http://schemas.microsoft.com/office/word/2010/wordprocessingDrawing" xmlns:wp="http://schemas.openxmlformats.org/drawingml/2006/wordprocessingDrawing" xmlns:w10="urn:schemas-microsoft-com:office:word" xmlns:w="http://schemas.openxmlformats.org/wordprocessingml/2006/main" xmlns:w14="http://schemas.microsoft.com/office/word/2010/wordml" xmlns:wpg="http://schemas.microsoft.com/office/word/2010/wordprocessingGroup" xmlns:wpi="http://schemas.microsoft.com/office/word/2010/wordprocessingInk" xmlns:wne="http://schemas.microsoft.com/office/word/2006/wordml" xmlns:wps="http://schemas.microsoft.com/office/word/2010/wordprocessingShape" mc:Ignorable="w14 wp14">
+<w:footnotes xmlns:wpc="http://schemas.microsoft.com/office/word/2010/wordprocessingCanvas" xmlns:mc="http://schemas.openxmlformats.org/markup-compatibility/2006" xmlns:o="urn:schemas-microsoft-com:office:office" xmlns:r="http://schemas.openxmlformats.org/officeDocument/2006/relationships" xmlns:m="http://schemas.openxmlformats.org/officeDocument/2006/math" xmlns:v="urn:schemas-microsoft-com:vml" xmlns:wp14="http://schemas.microsoft.com/office/word/2010/wordprocessingDrawing" xmlns:wp="http://schemas.openxmlformats.org/drawingml/2006/wordprocessingDrawing" xmlns:w10="urn:schemas-microsoft-com:office:word" xmlns:w="http://schemas.openxmlformats.org/wordprocessingml/2006/main" xmlns:w14="http://schemas.microsoft.com/office/word/2010/wordml" xmlns:w15="http://schemas.microsoft.com/office/word/2012/wordml" xmlns:wpg="http://schemas.microsoft.com/office/word/2010/wordprocessingGroup" xmlns:wpi="http://schemas.microsoft.com/office/word/2010/wordprocessingInk" xmlns:wne="http://schemas.microsoft.com/office/word/2006/wordml" xmlns:wps="http://schemas.microsoft.com/office/word/2010/wordprocessingShape" mc:Ignorable="w14 w15 wp14">
   <w:footnote w:type="separator" w:id="-1">
     <w:p>
       <w:pPr>
@@ -10651,8 +10842,138 @@
 </file>
 
 <file path=word/numbering.xml><?xml version="1.0" encoding="utf-8"?>
-<w:numbering xmlns:wpc="http://schemas.microsoft.com/office/word/2010/wordprocessingCanvas" xmlns:mc="http://schemas.openxmlformats.org/markup-compatibility/2006" xmlns:o="urn:schemas-microsoft-com:office:office" xmlns:r="http://schemas.openxmlformats.org/officeDocument/2006/relationships" xmlns:m="http://schemas.openxmlformats.org/officeDocument/2006/math" xmlns:v="urn:schemas-microsoft-com:vml" xmlns:wp14="http://schemas.microsoft.com/office/word/2010/wordprocessingDrawing" xmlns:wp="http://schemas.openxmlformats.org/drawingml/2006/wordprocessingDrawing" xmlns:w10="urn:schemas-microsoft-com:office:word" xmlns:w="http://schemas.openxmlformats.org/wordprocessingml/2006/main" xmlns:w14="http://schemas.microsoft.com/office/word/2010/wordml" xmlns:wpg="http://schemas.microsoft.com/office/word/2010/wordprocessingGroup" xmlns:wpi="http://schemas.microsoft.com/office/word/2010/wordprocessingInk" xmlns:wne="http://schemas.microsoft.com/office/word/2006/wordml" xmlns:wps="http://schemas.microsoft.com/office/word/2010/wordprocessingShape" mc:Ignorable="w14 wp14">
-  <w:abstractNum w:abstractNumId="0">
+<w:numbering xmlns:wpc="http://schemas.microsoft.com/office/word/2010/wordprocessingCanvas" xmlns:mc="http://schemas.openxmlformats.org/markup-compatibility/2006" xmlns:o="urn:schemas-microsoft-com:office:office" xmlns:r="http://schemas.openxmlformats.org/officeDocument/2006/relationships" xmlns:m="http://schemas.openxmlformats.org/officeDocument/2006/math" xmlns:v="urn:schemas-microsoft-com:vml" xmlns:wp14="http://schemas.microsoft.com/office/word/2010/wordprocessingDrawing" xmlns:wp="http://schemas.openxmlformats.org/drawingml/2006/wordprocessingDrawing" xmlns:w10="urn:schemas-microsoft-com:office:word" xmlns:w="http://schemas.openxmlformats.org/wordprocessingml/2006/main" xmlns:w14="http://schemas.microsoft.com/office/word/2010/wordml" xmlns:w15="http://schemas.microsoft.com/office/word/2012/wordml" xmlns:wpg="http://schemas.microsoft.com/office/word/2010/wordprocessingGroup" xmlns:wpi="http://schemas.microsoft.com/office/word/2010/wordprocessingInk" xmlns:wne="http://schemas.microsoft.com/office/word/2006/wordml" xmlns:wps="http://schemas.microsoft.com/office/word/2010/wordprocessingShape" mc:Ignorable="w14 w15 wp14">
+  <w:abstractNum w:abstractNumId="0" w15:restartNumberingAfterBreak="0">
+    <w:nsid w:val="FFFFFF88"/>
+    <w:multiLevelType w:val="singleLevel"/>
+    <w:tmpl w:val="D1B24E24"/>
+    <w:lvl w:ilvl="0">
+      <w:start w:val="1"/>
+      <w:numFmt w:val="decimal"/>
+      <w:lvlText w:val="%1."/>
+      <w:lvlJc w:val="left"/>
+      <w:pPr>
+        <w:tabs>
+          <w:tab w:val="num" w:pos="360"/>
+        </w:tabs>
+        <w:ind w:left="360" w:hanging="360"/>
+      </w:pPr>
+    </w:lvl>
+  </w:abstractNum>
+  <w:abstractNum w:abstractNumId="1" w15:restartNumberingAfterBreak="0">
+    <w:nsid w:val="00E92463"/>
+    <w:multiLevelType w:val="hybridMultilevel"/>
+    <w:tmpl w:val="E8301956"/>
+    <w:lvl w:ilvl="0" w:tplc="04090001">
+      <w:start w:val="1"/>
+      <w:numFmt w:val="bullet"/>
+      <w:lvlText w:val=""/>
+      <w:lvlJc w:val="left"/>
+      <w:pPr>
+        <w:ind w:left="720" w:hanging="360"/>
+      </w:pPr>
+      <w:rPr>
+        <w:rFonts w:ascii="Symbol" w:hAnsi="Symbol" w:hint="default"/>
+      </w:rPr>
+    </w:lvl>
+    <w:lvl w:ilvl="1" w:tplc="04090003" w:tentative="1">
+      <w:start w:val="1"/>
+      <w:numFmt w:val="bullet"/>
+      <w:lvlText w:val="o"/>
+      <w:lvlJc w:val="left"/>
+      <w:pPr>
+        <w:ind w:left="1440" w:hanging="360"/>
+      </w:pPr>
+      <w:rPr>
+        <w:rFonts w:ascii="Courier New" w:hAnsi="Courier New" w:cs="Courier New" w:hint="default"/>
+      </w:rPr>
+    </w:lvl>
+    <w:lvl w:ilvl="2" w:tplc="04090005" w:tentative="1">
+      <w:start w:val="1"/>
+      <w:numFmt w:val="bullet"/>
+      <w:lvlText w:val=""/>
+      <w:lvlJc w:val="left"/>
+      <w:pPr>
+        <w:ind w:left="2160" w:hanging="360"/>
+      </w:pPr>
+      <w:rPr>
+        <w:rFonts w:ascii="Wingdings" w:hAnsi="Wingdings" w:hint="default"/>
+      </w:rPr>
+    </w:lvl>
+    <w:lvl w:ilvl="3" w:tplc="04090001" w:tentative="1">
+      <w:start w:val="1"/>
+      <w:numFmt w:val="bullet"/>
+      <w:lvlText w:val=""/>
+      <w:lvlJc w:val="left"/>
+      <w:pPr>
+        <w:ind w:left="2880" w:hanging="360"/>
+      </w:pPr>
+      <w:rPr>
+        <w:rFonts w:ascii="Symbol" w:hAnsi="Symbol" w:hint="default"/>
+      </w:rPr>
+    </w:lvl>
+    <w:lvl w:ilvl="4" w:tplc="04090003" w:tentative="1">
+      <w:start w:val="1"/>
+      <w:numFmt w:val="bullet"/>
+      <w:lvlText w:val="o"/>
+      <w:lvlJc w:val="left"/>
+      <w:pPr>
+        <w:ind w:left="3600" w:hanging="360"/>
+      </w:pPr>
+      <w:rPr>
+        <w:rFonts w:ascii="Courier New" w:hAnsi="Courier New" w:cs="Courier New" w:hint="default"/>
+      </w:rPr>
+    </w:lvl>
+    <w:lvl w:ilvl="5" w:tplc="04090005" w:tentative="1">
+      <w:start w:val="1"/>
+      <w:numFmt w:val="bullet"/>
+      <w:lvlText w:val=""/>
+      <w:lvlJc w:val="left"/>
+      <w:pPr>
+        <w:ind w:left="4320" w:hanging="360"/>
+      </w:pPr>
+      <w:rPr>
+        <w:rFonts w:ascii="Wingdings" w:hAnsi="Wingdings" w:hint="default"/>
+      </w:rPr>
+    </w:lvl>
+    <w:lvl w:ilvl="6" w:tplc="04090001" w:tentative="1">
+      <w:start w:val="1"/>
+      <w:numFmt w:val="bullet"/>
+      <w:lvlText w:val=""/>
+      <w:lvlJc w:val="left"/>
+      <w:pPr>
+        <w:ind w:left="5040" w:hanging="360"/>
+      </w:pPr>
+      <w:rPr>
+        <w:rFonts w:ascii="Symbol" w:hAnsi="Symbol" w:hint="default"/>
+      </w:rPr>
+    </w:lvl>
+    <w:lvl w:ilvl="7" w:tplc="04090003" w:tentative="1">
+      <w:start w:val="1"/>
+      <w:numFmt w:val="bullet"/>
+      <w:lvlText w:val="o"/>
+      <w:lvlJc w:val="left"/>
+      <w:pPr>
+        <w:ind w:left="5760" w:hanging="360"/>
+      </w:pPr>
+      <w:rPr>
+        <w:rFonts w:ascii="Courier New" w:hAnsi="Courier New" w:cs="Courier New" w:hint="default"/>
+      </w:rPr>
+    </w:lvl>
+    <w:lvl w:ilvl="8" w:tplc="04090005" w:tentative="1">
+      <w:start w:val="1"/>
+      <w:numFmt w:val="bullet"/>
+      <w:lvlText w:val=""/>
+      <w:lvlJc w:val="left"/>
+      <w:pPr>
+        <w:ind w:left="6480" w:hanging="360"/>
+      </w:pPr>
+      <w:rPr>
+        <w:rFonts w:ascii="Wingdings" w:hAnsi="Wingdings" w:hint="default"/>
+      </w:rPr>
+    </w:lvl>
+  </w:abstractNum>
+  <w:abstractNum w:abstractNumId="2" w15:restartNumberingAfterBreak="0">
     <w:nsid w:val="01F535F5"/>
     <w:multiLevelType w:val="hybridMultilevel"/>
     <w:tmpl w:val="4712C9B4"/>
@@ -10792,7 +11113,7 @@
       </w:rPr>
     </w:lvl>
   </w:abstractNum>
-  <w:abstractNum w:abstractNumId="1">
+  <w:abstractNum w:abstractNumId="3" w15:restartNumberingAfterBreak="0">
     <w:nsid w:val="04D16832"/>
     <w:multiLevelType w:val="hybridMultilevel"/>
     <w:tmpl w:val="16FAFD1E"/>
@@ -10905,7 +11226,7 @@
       </w:rPr>
     </w:lvl>
   </w:abstractNum>
-  <w:abstractNum w:abstractNumId="2">
+  <w:abstractNum w:abstractNumId="4" w15:restartNumberingAfterBreak="0">
     <w:nsid w:val="07A625AC"/>
     <w:multiLevelType w:val="hybridMultilevel"/>
     <w:tmpl w:val="1A06AA7C"/>
@@ -11045,7 +11366,7 @@
       </w:rPr>
     </w:lvl>
   </w:abstractNum>
-  <w:abstractNum w:abstractNumId="3">
+  <w:abstractNum w:abstractNumId="5" w15:restartNumberingAfterBreak="0">
     <w:nsid w:val="08EB5FEA"/>
     <w:multiLevelType w:val="hybridMultilevel"/>
     <w:tmpl w:val="21DC62E0"/>
@@ -11158,7 +11479,7 @@
       </w:rPr>
     </w:lvl>
   </w:abstractNum>
-  <w:abstractNum w:abstractNumId="4">
+  <w:abstractNum w:abstractNumId="6" w15:restartNumberingAfterBreak="0">
     <w:nsid w:val="09F064DE"/>
     <w:multiLevelType w:val="hybridMultilevel"/>
     <w:tmpl w:val="128CEB60"/>
@@ -11271,7 +11592,7 @@
       </w:rPr>
     </w:lvl>
   </w:abstractNum>
-  <w:abstractNum w:abstractNumId="5">
+  <w:abstractNum w:abstractNumId="7" w15:restartNumberingAfterBreak="0">
     <w:nsid w:val="0BAF61EC"/>
     <w:multiLevelType w:val="hybridMultilevel"/>
     <w:tmpl w:val="A842556C"/>
@@ -11384,7 +11705,7 @@
       </w:rPr>
     </w:lvl>
   </w:abstractNum>
-  <w:abstractNum w:abstractNumId="6">
+  <w:abstractNum w:abstractNumId="8" w15:restartNumberingAfterBreak="0">
     <w:nsid w:val="11FB0797"/>
     <w:multiLevelType w:val="hybridMultilevel"/>
     <w:tmpl w:val="FCB8B29A"/>
@@ -11497,7 +11818,7 @@
       </w:rPr>
     </w:lvl>
   </w:abstractNum>
-  <w:abstractNum w:abstractNumId="7">
+  <w:abstractNum w:abstractNumId="9" w15:restartNumberingAfterBreak="0">
     <w:nsid w:val="159B1095"/>
     <w:multiLevelType w:val="hybridMultilevel"/>
     <w:tmpl w:val="A650DFB6"/>
@@ -11583,7 +11904,7 @@
       </w:pPr>
     </w:lvl>
   </w:abstractNum>
-  <w:abstractNum w:abstractNumId="8">
+  <w:abstractNum w:abstractNumId="10" w15:restartNumberingAfterBreak="0">
     <w:nsid w:val="1B720E2E"/>
     <w:multiLevelType w:val="hybridMultilevel"/>
     <w:tmpl w:val="6360BF84"/>
@@ -11696,7 +12017,7 @@
       </w:rPr>
     </w:lvl>
   </w:abstractNum>
-  <w:abstractNum w:abstractNumId="9">
+  <w:abstractNum w:abstractNumId="11" w15:restartNumberingAfterBreak="0">
     <w:nsid w:val="1B831DFD"/>
     <w:multiLevelType w:val="hybridMultilevel"/>
     <w:tmpl w:val="6D9C74D4"/>
@@ -11782,7 +12103,7 @@
       </w:pPr>
     </w:lvl>
   </w:abstractNum>
-  <w:abstractNum w:abstractNumId="10">
+  <w:abstractNum w:abstractNumId="12" w15:restartNumberingAfterBreak="0">
     <w:nsid w:val="1B9846C6"/>
     <w:multiLevelType w:val="hybridMultilevel"/>
     <w:tmpl w:val="80B8BB30"/>
@@ -11895,7 +12216,7 @@
       </w:rPr>
     </w:lvl>
   </w:abstractNum>
-  <w:abstractNum w:abstractNumId="11">
+  <w:abstractNum w:abstractNumId="13" w15:restartNumberingAfterBreak="0">
     <w:nsid w:val="1DB43CDC"/>
     <w:multiLevelType w:val="hybridMultilevel"/>
     <w:tmpl w:val="77FEE630"/>
@@ -12008,7 +12329,7 @@
       </w:rPr>
     </w:lvl>
   </w:abstractNum>
-  <w:abstractNum w:abstractNumId="12">
+  <w:abstractNum w:abstractNumId="14" w15:restartNumberingAfterBreak="0">
     <w:nsid w:val="20A87B20"/>
     <w:multiLevelType w:val="hybridMultilevel"/>
     <w:tmpl w:val="9842AD0A"/>
@@ -12121,7 +12442,7 @@
       </w:rPr>
     </w:lvl>
   </w:abstractNum>
-  <w:abstractNum w:abstractNumId="13">
+  <w:abstractNum w:abstractNumId="15" w15:restartNumberingAfterBreak="0">
     <w:nsid w:val="258E7B3E"/>
     <w:multiLevelType w:val="hybridMultilevel"/>
     <w:tmpl w:val="807203EE"/>
@@ -12261,7 +12582,7 @@
       </w:rPr>
     </w:lvl>
   </w:abstractNum>
-  <w:abstractNum w:abstractNumId="14">
+  <w:abstractNum w:abstractNumId="16" w15:restartNumberingAfterBreak="0">
     <w:nsid w:val="2710398C"/>
     <w:multiLevelType w:val="hybridMultilevel"/>
     <w:tmpl w:val="D18A2638"/>
@@ -12374,7 +12695,7 @@
       </w:rPr>
     </w:lvl>
   </w:abstractNum>
-  <w:abstractNum w:abstractNumId="15">
+  <w:abstractNum w:abstractNumId="17" w15:restartNumberingAfterBreak="0">
     <w:nsid w:val="2756545D"/>
     <w:multiLevelType w:val="hybridMultilevel"/>
     <w:tmpl w:val="99CA5CEC"/>
@@ -12460,7 +12781,7 @@
       </w:pPr>
     </w:lvl>
   </w:abstractNum>
-  <w:abstractNum w:abstractNumId="16">
+  <w:abstractNum w:abstractNumId="18" w15:restartNumberingAfterBreak="0">
     <w:nsid w:val="28E63BD5"/>
     <w:multiLevelType w:val="hybridMultilevel"/>
     <w:tmpl w:val="5866CA32"/>
@@ -12573,7 +12894,7 @@
       </w:rPr>
     </w:lvl>
   </w:abstractNum>
-  <w:abstractNum w:abstractNumId="17">
+  <w:abstractNum w:abstractNumId="19" w15:restartNumberingAfterBreak="0">
     <w:nsid w:val="2A2178A1"/>
     <w:multiLevelType w:val="hybridMultilevel"/>
     <w:tmpl w:val="038690A8"/>
@@ -12713,7 +13034,7 @@
       </w:rPr>
     </w:lvl>
   </w:abstractNum>
-  <w:abstractNum w:abstractNumId="18">
+  <w:abstractNum w:abstractNumId="20" w15:restartNumberingAfterBreak="0">
     <w:nsid w:val="2B953164"/>
     <w:multiLevelType w:val="hybridMultilevel"/>
     <w:tmpl w:val="6C88349E"/>
@@ -12853,7 +13174,7 @@
       </w:rPr>
     </w:lvl>
   </w:abstractNum>
-  <w:abstractNum w:abstractNumId="19">
+  <w:abstractNum w:abstractNumId="21" w15:restartNumberingAfterBreak="0">
     <w:nsid w:val="2F1151A3"/>
     <w:multiLevelType w:val="hybridMultilevel"/>
     <w:tmpl w:val="49D4CAA4"/>
@@ -12966,7 +13287,7 @@
       </w:rPr>
     </w:lvl>
   </w:abstractNum>
-  <w:abstractNum w:abstractNumId="20">
+  <w:abstractNum w:abstractNumId="22" w15:restartNumberingAfterBreak="0">
     <w:nsid w:val="2F9D549A"/>
     <w:multiLevelType w:val="hybridMultilevel"/>
     <w:tmpl w:val="9B9C551E"/>
@@ -13079,7 +13400,7 @@
       </w:rPr>
     </w:lvl>
   </w:abstractNum>
-  <w:abstractNum w:abstractNumId="21">
+  <w:abstractNum w:abstractNumId="23" w15:restartNumberingAfterBreak="0">
     <w:nsid w:val="2FA17AC9"/>
     <w:multiLevelType w:val="hybridMultilevel"/>
     <w:tmpl w:val="EBF6FF52"/>
@@ -13192,7 +13513,7 @@
       </w:rPr>
     </w:lvl>
   </w:abstractNum>
-  <w:abstractNum w:abstractNumId="22">
+  <w:abstractNum w:abstractNumId="24" w15:restartNumberingAfterBreak="0">
     <w:nsid w:val="332C63EF"/>
     <w:multiLevelType w:val="hybridMultilevel"/>
     <w:tmpl w:val="A8C657E8"/>
@@ -13305,7 +13626,7 @@
       </w:rPr>
     </w:lvl>
   </w:abstractNum>
-  <w:abstractNum w:abstractNumId="23">
+  <w:abstractNum w:abstractNumId="25" w15:restartNumberingAfterBreak="0">
     <w:nsid w:val="3360182C"/>
     <w:multiLevelType w:val="hybridMultilevel"/>
     <w:tmpl w:val="F300EEDE"/>
@@ -13418,7 +13739,7 @@
       </w:rPr>
     </w:lvl>
   </w:abstractNum>
-  <w:abstractNum w:abstractNumId="24">
+  <w:abstractNum w:abstractNumId="26" w15:restartNumberingAfterBreak="0">
     <w:nsid w:val="36E776C9"/>
     <w:multiLevelType w:val="hybridMultilevel"/>
     <w:tmpl w:val="775CA638"/>
@@ -13531,7 +13852,7 @@
       </w:rPr>
     </w:lvl>
   </w:abstractNum>
-  <w:abstractNum w:abstractNumId="25">
+  <w:abstractNum w:abstractNumId="27" w15:restartNumberingAfterBreak="0">
     <w:nsid w:val="37183FEF"/>
     <w:multiLevelType w:val="hybridMultilevel"/>
     <w:tmpl w:val="D294F2FC"/>
@@ -13644,7 +13965,7 @@
       </w:rPr>
     </w:lvl>
   </w:abstractNum>
-  <w:abstractNum w:abstractNumId="26">
+  <w:abstractNum w:abstractNumId="28" w15:restartNumberingAfterBreak="0">
     <w:nsid w:val="3DF347CB"/>
     <w:multiLevelType w:val="hybridMultilevel"/>
     <w:tmpl w:val="05B431C4"/>
@@ -13757,7 +14078,7 @@
       </w:rPr>
     </w:lvl>
   </w:abstractNum>
-  <w:abstractNum w:abstractNumId="27">
+  <w:abstractNum w:abstractNumId="29" w15:restartNumberingAfterBreak="0">
     <w:nsid w:val="40070D6A"/>
     <w:multiLevelType w:val="hybridMultilevel"/>
     <w:tmpl w:val="BBCC2AC2"/>
@@ -13846,7 +14167,7 @@
       </w:pPr>
     </w:lvl>
   </w:abstractNum>
-  <w:abstractNum w:abstractNumId="28">
+  <w:abstractNum w:abstractNumId="30" w15:restartNumberingAfterBreak="0">
     <w:nsid w:val="47887BDE"/>
     <w:multiLevelType w:val="hybridMultilevel"/>
     <w:tmpl w:val="9E2EF5A0"/>
@@ -13959,7 +14280,7 @@
       </w:rPr>
     </w:lvl>
   </w:abstractNum>
-  <w:abstractNum w:abstractNumId="29">
+  <w:abstractNum w:abstractNumId="31" w15:restartNumberingAfterBreak="0">
     <w:nsid w:val="4B5F4B6A"/>
     <w:multiLevelType w:val="hybridMultilevel"/>
     <w:tmpl w:val="DE0C1D76"/>
@@ -14045,7 +14366,7 @@
       </w:pPr>
     </w:lvl>
   </w:abstractNum>
-  <w:abstractNum w:abstractNumId="30">
+  <w:abstractNum w:abstractNumId="32" w15:restartNumberingAfterBreak="0">
     <w:nsid w:val="4D7F3427"/>
     <w:multiLevelType w:val="hybridMultilevel"/>
     <w:tmpl w:val="9C866C44"/>
@@ -14158,7 +14479,7 @@
       </w:rPr>
     </w:lvl>
   </w:abstractNum>
-  <w:abstractNum w:abstractNumId="31">
+  <w:abstractNum w:abstractNumId="33" w15:restartNumberingAfterBreak="0">
     <w:nsid w:val="4EB06A93"/>
     <w:multiLevelType w:val="hybridMultilevel"/>
     <w:tmpl w:val="9BFA3D1C"/>
@@ -14271,7 +14592,7 @@
       </w:rPr>
     </w:lvl>
   </w:abstractNum>
-  <w:abstractNum w:abstractNumId="32">
+  <w:abstractNum w:abstractNumId="34" w15:restartNumberingAfterBreak="0">
     <w:nsid w:val="526B0BED"/>
     <w:multiLevelType w:val="hybridMultilevel"/>
     <w:tmpl w:val="6CD47C3E"/>
@@ -14357,7 +14678,7 @@
       </w:pPr>
     </w:lvl>
   </w:abstractNum>
-  <w:abstractNum w:abstractNumId="33">
+  <w:abstractNum w:abstractNumId="35" w15:restartNumberingAfterBreak="0">
     <w:nsid w:val="5C835EB4"/>
     <w:multiLevelType w:val="hybridMultilevel"/>
     <w:tmpl w:val="C270CCA2"/>
@@ -14470,7 +14791,7 @@
       </w:rPr>
     </w:lvl>
   </w:abstractNum>
-  <w:abstractNum w:abstractNumId="34">
+  <w:abstractNum w:abstractNumId="36" w15:restartNumberingAfterBreak="0">
     <w:nsid w:val="5CC8351F"/>
     <w:multiLevelType w:val="hybridMultilevel"/>
     <w:tmpl w:val="5590F722"/>
@@ -14610,7 +14931,7 @@
       </w:rPr>
     </w:lvl>
   </w:abstractNum>
-  <w:abstractNum w:abstractNumId="35">
+  <w:abstractNum w:abstractNumId="37" w15:restartNumberingAfterBreak="0">
     <w:nsid w:val="5E2C0DE1"/>
     <w:multiLevelType w:val="hybridMultilevel"/>
     <w:tmpl w:val="9C2A6396"/>
@@ -14723,7 +15044,7 @@
       </w:rPr>
     </w:lvl>
   </w:abstractNum>
-  <w:abstractNum w:abstractNumId="36">
+  <w:abstractNum w:abstractNumId="38" w15:restartNumberingAfterBreak="0">
     <w:nsid w:val="6159522E"/>
     <w:multiLevelType w:val="hybridMultilevel"/>
     <w:tmpl w:val="DBE47366"/>
@@ -14836,7 +15157,7 @@
       </w:rPr>
     </w:lvl>
   </w:abstractNum>
-  <w:abstractNum w:abstractNumId="37">
+  <w:abstractNum w:abstractNumId="39" w15:restartNumberingAfterBreak="0">
     <w:nsid w:val="62F81974"/>
     <w:multiLevelType w:val="hybridMultilevel"/>
     <w:tmpl w:val="7BA03CAE"/>
@@ -14949,7 +15270,120 @@
       </w:rPr>
     </w:lvl>
   </w:abstractNum>
-  <w:abstractNum w:abstractNumId="38">
+  <w:abstractNum w:abstractNumId="40" w15:restartNumberingAfterBreak="0">
+    <w:nsid w:val="63BC69A3"/>
+    <w:multiLevelType w:val="hybridMultilevel"/>
+    <w:tmpl w:val="DA209FD6"/>
+    <w:lvl w:ilvl="0" w:tplc="04090001">
+      <w:start w:val="1"/>
+      <w:numFmt w:val="bullet"/>
+      <w:lvlText w:val=""/>
+      <w:lvlJc w:val="left"/>
+      <w:pPr>
+        <w:ind w:left="720" w:hanging="360"/>
+      </w:pPr>
+      <w:rPr>
+        <w:rFonts w:ascii="Symbol" w:hAnsi="Symbol" w:hint="default"/>
+      </w:rPr>
+    </w:lvl>
+    <w:lvl w:ilvl="1" w:tplc="04090003" w:tentative="1">
+      <w:start w:val="1"/>
+      <w:numFmt w:val="bullet"/>
+      <w:lvlText w:val="o"/>
+      <w:lvlJc w:val="left"/>
+      <w:pPr>
+        <w:ind w:left="1440" w:hanging="360"/>
+      </w:pPr>
+      <w:rPr>
+        <w:rFonts w:ascii="Courier New" w:hAnsi="Courier New" w:cs="Courier New" w:hint="default"/>
+      </w:rPr>
+    </w:lvl>
+    <w:lvl w:ilvl="2" w:tplc="04090005" w:tentative="1">
+      <w:start w:val="1"/>
+      <w:numFmt w:val="bullet"/>
+      <w:lvlText w:val=""/>
+      <w:lvlJc w:val="left"/>
+      <w:pPr>
+        <w:ind w:left="2160" w:hanging="360"/>
+      </w:pPr>
+      <w:rPr>
+        <w:rFonts w:ascii="Wingdings" w:hAnsi="Wingdings" w:hint="default"/>
+      </w:rPr>
+    </w:lvl>
+    <w:lvl w:ilvl="3" w:tplc="04090001" w:tentative="1">
+      <w:start w:val="1"/>
+      <w:numFmt w:val="bullet"/>
+      <w:lvlText w:val=""/>
+      <w:lvlJc w:val="left"/>
+      <w:pPr>
+        <w:ind w:left="2880" w:hanging="360"/>
+      </w:pPr>
+      <w:rPr>
+        <w:rFonts w:ascii="Symbol" w:hAnsi="Symbol" w:hint="default"/>
+      </w:rPr>
+    </w:lvl>
+    <w:lvl w:ilvl="4" w:tplc="04090003" w:tentative="1">
+      <w:start w:val="1"/>
+      <w:numFmt w:val="bullet"/>
+      <w:lvlText w:val="o"/>
+      <w:lvlJc w:val="left"/>
+      <w:pPr>
+        <w:ind w:left="3600" w:hanging="360"/>
+      </w:pPr>
+      <w:rPr>
+        <w:rFonts w:ascii="Courier New" w:hAnsi="Courier New" w:cs="Courier New" w:hint="default"/>
+      </w:rPr>
+    </w:lvl>
+    <w:lvl w:ilvl="5" w:tplc="04090005" w:tentative="1">
+      <w:start w:val="1"/>
+      <w:numFmt w:val="bullet"/>
+      <w:lvlText w:val=""/>
+      <w:lvlJc w:val="left"/>
+      <w:pPr>
+        <w:ind w:left="4320" w:hanging="360"/>
+      </w:pPr>
+      <w:rPr>
+        <w:rFonts w:ascii="Wingdings" w:hAnsi="Wingdings" w:hint="default"/>
+      </w:rPr>
+    </w:lvl>
+    <w:lvl w:ilvl="6" w:tplc="04090001" w:tentative="1">
+      <w:start w:val="1"/>
+      <w:numFmt w:val="bullet"/>
+      <w:lvlText w:val=""/>
+      <w:lvlJc w:val="left"/>
+      <w:pPr>
+        <w:ind w:left="5040" w:hanging="360"/>
+      </w:pPr>
+      <w:rPr>
+        <w:rFonts w:ascii="Symbol" w:hAnsi="Symbol" w:hint="default"/>
+      </w:rPr>
+    </w:lvl>
+    <w:lvl w:ilvl="7" w:tplc="04090003" w:tentative="1">
+      <w:start w:val="1"/>
+      <w:numFmt w:val="bullet"/>
+      <w:lvlText w:val="o"/>
+      <w:lvlJc w:val="left"/>
+      <w:pPr>
+        <w:ind w:left="5760" w:hanging="360"/>
+      </w:pPr>
+      <w:rPr>
+        <w:rFonts w:ascii="Courier New" w:hAnsi="Courier New" w:cs="Courier New" w:hint="default"/>
+      </w:rPr>
+    </w:lvl>
+    <w:lvl w:ilvl="8" w:tplc="04090005" w:tentative="1">
+      <w:start w:val="1"/>
+      <w:numFmt w:val="bullet"/>
+      <w:lvlText w:val=""/>
+      <w:lvlJc w:val="left"/>
+      <w:pPr>
+        <w:ind w:left="6480" w:hanging="360"/>
+      </w:pPr>
+      <w:rPr>
+        <w:rFonts w:ascii="Wingdings" w:hAnsi="Wingdings" w:hint="default"/>
+      </w:rPr>
+    </w:lvl>
+  </w:abstractNum>
+  <w:abstractNum w:abstractNumId="41" w15:restartNumberingAfterBreak="0">
     <w:nsid w:val="6B850C87"/>
     <w:multiLevelType w:val="hybridMultilevel"/>
     <w:tmpl w:val="85C8C822"/>
@@ -15062,7 +15496,7 @@
       </w:rPr>
     </w:lvl>
   </w:abstractNum>
-  <w:abstractNum w:abstractNumId="39">
+  <w:abstractNum w:abstractNumId="42" w15:restartNumberingAfterBreak="0">
     <w:nsid w:val="6B933633"/>
     <w:multiLevelType w:val="hybridMultilevel"/>
     <w:tmpl w:val="CB7018BE"/>
@@ -15175,7 +15609,7 @@
       </w:rPr>
     </w:lvl>
   </w:abstractNum>
-  <w:abstractNum w:abstractNumId="40">
+  <w:abstractNum w:abstractNumId="43" w15:restartNumberingAfterBreak="0">
     <w:nsid w:val="6C820465"/>
     <w:multiLevelType w:val="hybridMultilevel"/>
     <w:tmpl w:val="3AF2D7E2"/>
@@ -15315,7 +15749,7 @@
       </w:rPr>
     </w:lvl>
   </w:abstractNum>
-  <w:abstractNum w:abstractNumId="41">
+  <w:abstractNum w:abstractNumId="44" w15:restartNumberingAfterBreak="0">
     <w:nsid w:val="703C07C7"/>
     <w:multiLevelType w:val="hybridMultilevel"/>
     <w:tmpl w:val="2F1225D4"/>
@@ -15401,7 +15835,7 @@
       </w:pPr>
     </w:lvl>
   </w:abstractNum>
-  <w:abstractNum w:abstractNumId="42">
+  <w:abstractNum w:abstractNumId="45" w15:restartNumberingAfterBreak="0">
     <w:nsid w:val="70E968EA"/>
     <w:multiLevelType w:val="hybridMultilevel"/>
     <w:tmpl w:val="807203EE"/>
@@ -15541,7 +15975,7 @@
       </w:rPr>
     </w:lvl>
   </w:abstractNum>
-  <w:abstractNum w:abstractNumId="43">
+  <w:abstractNum w:abstractNumId="46" w15:restartNumberingAfterBreak="0">
     <w:nsid w:val="7D742C7E"/>
     <w:multiLevelType w:val="hybridMultilevel"/>
     <w:tmpl w:val="387435E4"/>
@@ -15655,112 +16089,112 @@
     </w:lvl>
   </w:abstractNum>
   <w:num w:numId="1">
+    <w:abstractNumId w:val="21"/>
+  </w:num>
+  <w:num w:numId="2">
+    <w:abstractNumId w:val="15"/>
+  </w:num>
+  <w:num w:numId="3">
+    <w:abstractNumId w:val="35"/>
+  </w:num>
+  <w:num w:numId="4">
+    <w:abstractNumId w:val="30"/>
+  </w:num>
+  <w:num w:numId="5">
+    <w:abstractNumId w:val="10"/>
+  </w:num>
+  <w:num w:numId="6">
+    <w:abstractNumId w:val="37"/>
+  </w:num>
+  <w:num w:numId="7">
+    <w:abstractNumId w:val="45"/>
+  </w:num>
+  <w:num w:numId="8">
+    <w:abstractNumId w:val="4"/>
+  </w:num>
+  <w:num w:numId="9">
+    <w:abstractNumId w:val="25"/>
+  </w:num>
+  <w:num w:numId="10">
+    <w:abstractNumId w:val="17"/>
+  </w:num>
+  <w:num w:numId="11">
+    <w:abstractNumId w:val="44"/>
+  </w:num>
+  <w:num w:numId="12">
+    <w:abstractNumId w:val="41"/>
+  </w:num>
+  <w:num w:numId="13">
+    <w:abstractNumId w:val="7"/>
+  </w:num>
+  <w:num w:numId="14">
+    <w:abstractNumId w:val="43"/>
+  </w:num>
+  <w:num w:numId="15">
+    <w:abstractNumId w:val="9"/>
+  </w:num>
+  <w:num w:numId="16">
+    <w:abstractNumId w:val="20"/>
+  </w:num>
+  <w:num w:numId="17">
+    <w:abstractNumId w:val="11"/>
+  </w:num>
+  <w:num w:numId="18">
+    <w:abstractNumId w:val="5"/>
+  </w:num>
+  <w:num w:numId="19">
+    <w:abstractNumId w:val="42"/>
+  </w:num>
+  <w:num w:numId="20">
+    <w:abstractNumId w:val="24"/>
+  </w:num>
+  <w:num w:numId="21">
+    <w:abstractNumId w:val="18"/>
+  </w:num>
+  <w:num w:numId="22">
+    <w:abstractNumId w:val="3"/>
+  </w:num>
+  <w:num w:numId="23">
+    <w:abstractNumId w:val="36"/>
+  </w:num>
+  <w:num w:numId="24">
+    <w:abstractNumId w:val="38"/>
+  </w:num>
+  <w:num w:numId="25">
+    <w:abstractNumId w:val="13"/>
+  </w:num>
+  <w:num w:numId="26">
+    <w:abstractNumId w:val="23"/>
+  </w:num>
+  <w:num w:numId="27">
+    <w:abstractNumId w:val="12"/>
+  </w:num>
+  <w:num w:numId="28">
+    <w:abstractNumId w:val="26"/>
+  </w:num>
+  <w:num w:numId="29">
+    <w:abstractNumId w:val="34"/>
+  </w:num>
+  <w:num w:numId="30">
+    <w:abstractNumId w:val="22"/>
+  </w:num>
+  <w:num w:numId="31">
+    <w:abstractNumId w:val="16"/>
+  </w:num>
+  <w:num w:numId="32">
+    <w:abstractNumId w:val="2"/>
+  </w:num>
+  <w:num w:numId="33">
+    <w:abstractNumId w:val="39"/>
+  </w:num>
+  <w:num w:numId="34">
     <w:abstractNumId w:val="19"/>
   </w:num>
-  <w:num w:numId="2">
-    <w:abstractNumId w:val="13"/>
-  </w:num>
-  <w:num w:numId="3">
-    <w:abstractNumId w:val="33"/>
-  </w:num>
-  <w:num w:numId="4">
-    <w:abstractNumId w:val="28"/>
-  </w:num>
-  <w:num w:numId="5">
-    <w:abstractNumId w:val="8"/>
-  </w:num>
-  <w:num w:numId="6">
-    <w:abstractNumId w:val="35"/>
-  </w:num>
-  <w:num w:numId="7">
-    <w:abstractNumId w:val="42"/>
-  </w:num>
-  <w:num w:numId="8">
-    <w:abstractNumId w:val="2"/>
-  </w:num>
-  <w:num w:numId="9">
-    <w:abstractNumId w:val="23"/>
-  </w:num>
-  <w:num w:numId="10">
-    <w:abstractNumId w:val="15"/>
-  </w:num>
-  <w:num w:numId="11">
-    <w:abstractNumId w:val="41"/>
-  </w:num>
-  <w:num w:numId="12">
-    <w:abstractNumId w:val="38"/>
-  </w:num>
-  <w:num w:numId="13">
-    <w:abstractNumId w:val="5"/>
-  </w:num>
-  <w:num w:numId="14">
-    <w:abstractNumId w:val="40"/>
-  </w:num>
-  <w:num w:numId="15">
-    <w:abstractNumId w:val="7"/>
-  </w:num>
-  <w:num w:numId="16">
-    <w:abstractNumId w:val="18"/>
-  </w:num>
-  <w:num w:numId="17">
-    <w:abstractNumId w:val="9"/>
-  </w:num>
-  <w:num w:numId="18">
-    <w:abstractNumId w:val="3"/>
-  </w:num>
-  <w:num w:numId="19">
-    <w:abstractNumId w:val="39"/>
-  </w:num>
-  <w:num w:numId="20">
-    <w:abstractNumId w:val="22"/>
-  </w:num>
-  <w:num w:numId="21">
-    <w:abstractNumId w:val="16"/>
-  </w:num>
-  <w:num w:numId="22">
-    <w:abstractNumId w:val="1"/>
-  </w:num>
-  <w:num w:numId="23">
-    <w:abstractNumId w:val="34"/>
-  </w:num>
-  <w:num w:numId="24">
-    <w:abstractNumId w:val="36"/>
-  </w:num>
-  <w:num w:numId="25">
-    <w:abstractNumId w:val="11"/>
-  </w:num>
-  <w:num w:numId="26">
-    <w:abstractNumId w:val="21"/>
-  </w:num>
-  <w:num w:numId="27">
-    <w:abstractNumId w:val="10"/>
-  </w:num>
-  <w:num w:numId="28">
-    <w:abstractNumId w:val="24"/>
-  </w:num>
-  <w:num w:numId="29">
-    <w:abstractNumId w:val="32"/>
-  </w:num>
-  <w:num w:numId="30">
-    <w:abstractNumId w:val="20"/>
-  </w:num>
-  <w:num w:numId="31">
-    <w:abstractNumId w:val="14"/>
-  </w:num>
-  <w:num w:numId="32">
-    <w:abstractNumId w:val="0"/>
-  </w:num>
-  <w:num w:numId="33">
-    <w:abstractNumId w:val="37"/>
-  </w:num>
-  <w:num w:numId="34">
-    <w:abstractNumId w:val="17"/>
-  </w:num>
   <w:num w:numId="35">
-    <w:abstractNumId w:val="27"/>
+    <w:abstractNumId w:val="29"/>
   </w:num>
   <w:num w:numId="36">
-    <w:abstractNumId w:val="29"/>
+    <w:abstractNumId w:val="31"/>
     <w:lvlOverride w:ilvl="0">
       <w:startOverride w:val="1"/>
     </w:lvlOverride>
@@ -15790,43 +16224,44 @@
     </w:lvlOverride>
   </w:num>
   <w:num w:numId="37">
-    <w:abstractNumId w:val="12"/>
+    <w:abstractNumId w:val="14"/>
   </w:num>
   <w:num w:numId="38">
-    <w:abstractNumId w:val="4"/>
+    <w:abstractNumId w:val="6"/>
   </w:num>
   <w:num w:numId="39">
-    <w:abstractNumId w:val="6"/>
+    <w:abstractNumId w:val="8"/>
   </w:num>
   <w:num w:numId="40">
-    <w:abstractNumId w:val="26"/>
+    <w:abstractNumId w:val="28"/>
   </w:num>
   <w:num w:numId="41">
-    <w:abstractNumId w:val="31"/>
+    <w:abstractNumId w:val="33"/>
   </w:num>
   <w:num w:numId="42">
-    <w:abstractNumId w:val="30"/>
+    <w:abstractNumId w:val="32"/>
   </w:num>
   <w:num w:numId="43">
-    <w:abstractNumId w:val="25"/>
+    <w:abstractNumId w:val="27"/>
   </w:num>
   <w:num w:numId="44">
-    <w:abstractNumId w:val="43"/>
+    <w:abstractNumId w:val="46"/>
+  </w:num>
+  <w:num w:numId="45">
+    <w:abstractNumId w:val="1"/>
+  </w:num>
+  <w:num w:numId="46">
+    <w:abstractNumId w:val="40"/>
+  </w:num>
+  <w:num w:numId="47">
+    <w:abstractNumId w:val="0"/>
   </w:num>
   <w:numIdMacAtCleanup w:val="17"/>
 </w:numbering>
 </file>
 
-<file path=word/people.xml><?xml version="1.0" encoding="utf-8"?>
-<w15:people xmlns:wpc="http://schemas.microsoft.com/office/word/2010/wordprocessingCanvas" xmlns:mc="http://schemas.openxmlformats.org/markup-compatibility/2006" xmlns:o="urn:schemas-microsoft-com:office:office" xmlns:r="http://schemas.openxmlformats.org/officeDocument/2006/relationships" xmlns:m="http://schemas.openxmlformats.org/officeDocument/2006/math" xmlns:v="urn:schemas-microsoft-com:vml" xmlns:wp14="http://schemas.microsoft.com/office/word/2010/wordprocessingDrawing" xmlns:wp="http://schemas.openxmlformats.org/drawingml/2006/wordprocessingDrawing" xmlns:w10="urn:schemas-microsoft-com:office:word" xmlns:w="http://schemas.openxmlformats.org/wordprocessingml/2006/main" xmlns:w14="http://schemas.microsoft.com/office/word/2010/wordml" xmlns:w15="http://schemas.microsoft.com/office/word/2012/wordml" xmlns:wpg="http://schemas.microsoft.com/office/word/2010/wordprocessingGroup" xmlns:wpi="http://schemas.microsoft.com/office/word/2010/wordprocessingInk" xmlns:wne="http://schemas.microsoft.com/office/word/2006/wordml" xmlns:wps="http://schemas.microsoft.com/office/word/2010/wordprocessingShape" mc:Ignorable="w14 w15 wp14">
-  <w15:person w15:author="will.thompson">
-    <w15:presenceInfo w15:providerId="None" w15:userId="will.thompson"/>
-  </w15:person>
-</w15:people>
-</file>
-
 <file path=word/styles.xml><?xml version="1.0" encoding="utf-8"?>
-<w:styles xmlns:mc="http://schemas.openxmlformats.org/markup-compatibility/2006" xmlns:r="http://schemas.openxmlformats.org/officeDocument/2006/relationships" xmlns:w="http://schemas.openxmlformats.org/wordprocessingml/2006/main" xmlns:w14="http://schemas.microsoft.com/office/word/2010/wordml" mc:Ignorable="w14">
+<w:styles xmlns:mc="http://schemas.openxmlformats.org/markup-compatibility/2006" xmlns:r="http://schemas.openxmlformats.org/officeDocument/2006/relationships" xmlns:w="http://schemas.openxmlformats.org/wordprocessingml/2006/main" xmlns:w14="http://schemas.microsoft.com/office/word/2010/wordml" xmlns:w15="http://schemas.microsoft.com/office/word/2012/wordml" mc:Ignorable="w14 w15">
   <w:docDefaults>
     <w:rPrDefault>
       <w:rPr>
@@ -15836,721 +16271,372 @@
     </w:rPrDefault>
     <w:pPrDefault/>
   </w:docDefaults>
-  <w:latentStyles w:defLockedState="0" w:defUIPriority="0" w:defSemiHidden="1" w:defUnhideWhenUsed="1" w:defQFormat="0" w:count="267">
-    <w:lsdException w:name="Normal" w:locked="1" w:semiHidden="0" w:unhideWhenUsed="0" w:qFormat="1"/>
-    <w:lsdException w:name="heading 1" w:locked="1" w:semiHidden="0" w:unhideWhenUsed="0" w:qFormat="1"/>
-    <w:lsdException w:name="heading 2" w:locked="1" w:semiHidden="0" w:unhideWhenUsed="0" w:qFormat="1"/>
-    <w:lsdException w:name="heading 3" w:locked="1" w:semiHidden="0" w:unhideWhenUsed="0" w:qFormat="1"/>
-    <w:lsdException w:name="heading 4" w:locked="1" w:semiHidden="0" w:unhideWhenUsed="0" w:qFormat="1"/>
-    <w:lsdException w:name="heading 5" w:locked="1" w:qFormat="1"/>
-    <w:lsdException w:name="heading 6" w:locked="1" w:qFormat="1"/>
-    <w:lsdException w:name="heading 7" w:locked="1" w:qFormat="1"/>
-    <w:lsdException w:name="heading 8" w:locked="1" w:qFormat="1"/>
-    <w:lsdException w:name="heading 9" w:locked="1" w:qFormat="1"/>
-    <w:lsdException w:name="toc 1" w:locked="1"/>
-    <w:lsdException w:name="toc 2" w:locked="1"/>
-    <w:lsdException w:name="toc 3" w:locked="1"/>
-    <w:lsdException w:name="toc 4" w:locked="1"/>
-    <w:lsdException w:name="toc 5" w:locked="1"/>
-    <w:lsdException w:name="toc 6" w:locked="1"/>
-    <w:lsdException w:name="toc 7" w:locked="1"/>
-    <w:lsdException w:name="toc 8" w:locked="1"/>
-    <w:lsdException w:name="toc 9" w:locked="1"/>
-    <w:lsdException w:name="footer" w:uiPriority="99"/>
-    <w:lsdException w:name="caption" w:locked="1" w:qFormat="1"/>
-    <w:lsdException w:name="List Number" w:semiHidden="0" w:unhideWhenUsed="0"/>
-    <w:lsdException w:name="List 4" w:semiHidden="0" w:unhideWhenUsed="0"/>
-    <w:lsdException w:name="List 5" w:semiHidden="0" w:unhideWhenUsed="0"/>
-    <w:lsdException w:name="Title" w:locked="1" w:semiHidden="0" w:unhideWhenUsed="0" w:qFormat="1"/>
-    <w:lsdException w:name="Default Paragraph Font" w:locked="1"/>
-    <w:lsdException w:name="Subtitle" w:locked="1" w:semiHidden="0" w:unhideWhenUsed="0" w:qFormat="1"/>
-    <w:lsdException w:name="Salutation" w:semiHidden="0" w:unhideWhenUsed="0"/>
-    <w:lsdException w:name="Date" w:semiHidden="0" w:unhideWhenUsed="0"/>
-    <w:lsdException w:name="Body Text First Indent" w:semiHidden="0" w:unhideWhenUsed="0"/>
-    <w:lsdException w:name="Strong" w:locked="1" w:semiHidden="0" w:unhideWhenUsed="0" w:qFormat="1"/>
-    <w:lsdException w:name="Emphasis" w:locked="1" w:semiHidden="0" w:unhideWhenUsed="0" w:qFormat="1"/>
-    <w:lsdException w:name="Table Grid" w:locked="1" w:semiHidden="0" w:unhideWhenUsed="0"/>
-    <w:lsdException w:name="Placeholder Text" w:uiPriority="99" w:unhideWhenUsed="0"/>
-    <w:lsdException w:name="No Spacing" w:semiHidden="0" w:uiPriority="1" w:unhideWhenUsed="0" w:qFormat="1"/>
-    <w:lsdException w:name="Light Shading" w:semiHidden="0" w:uiPriority="60" w:unhideWhenUsed="0"/>
-    <w:lsdException w:name="Light List" w:semiHidden="0" w:uiPriority="61" w:unhideWhenUsed="0"/>
-    <w:lsdException w:name="Light Grid" w:semiHidden="0" w:uiPriority="62" w:unhideWhenUsed="0"/>
-    <w:lsdException w:name="Medium Shading 1" w:semiHidden="0" w:uiPriority="63" w:unhideWhenUsed="0"/>
-    <w:lsdException w:name="Medium Shading 2" w:semiHidden="0" w:uiPriority="64" w:unhideWhenUsed="0"/>
-    <w:lsdException w:name="Medium List 1" w:semiHidden="0" w:uiPriority="65" w:unhideWhenUsed="0"/>
-    <w:lsdException w:name="Medium List 2" w:semiHidden="0" w:uiPriority="66" w:unhideWhenUsed="0"/>
-    <w:lsdException w:name="Medium Grid 1" w:semiHidden="0" w:uiPriority="67" w:unhideWhenUsed="0"/>
-    <w:lsdException w:name="Medium Grid 2" w:semiHidden="0" w:uiPriority="68" w:unhideWhenUsed="0"/>
-    <w:lsdException w:name="Medium Grid 3" w:semiHidden="0" w:uiPriority="69" w:unhideWhenUsed="0"/>
-    <w:lsdException w:name="Dark List" w:semiHidden="0" w:uiPriority="70" w:unhideWhenUsed="0"/>
-    <w:lsdException w:name="Colorful Shading" w:semiHidden="0" w:uiPriority="71" w:unhideWhenUsed="0"/>
-    <w:lsdException w:name="Colorful List" w:semiHidden="0" w:uiPriority="72" w:unhideWhenUsed="0"/>
-    <w:lsdException w:name="Colorful Grid" w:semiHidden="0" w:uiPriority="73" w:unhideWhenUsed="0"/>
-    <w:lsdException w:name="Light Shading Accent 1" w:semiHidden="0" w:uiPriority="60" w:unhideWhenUsed="0"/>
-    <w:lsdException w:name="Light List Accent 1" w:semiHidden="0" w:uiPriority="61" w:unhideWhenUsed="0"/>
-    <w:lsdException w:name="Light Grid Accent 1" w:semiHidden="0" w:uiPriority="62" w:unhideWhenUsed="0"/>
-    <w:lsdException w:name="Medium Shading 1 Accent 1" w:semiHidden="0" w:uiPriority="63" w:unhideWhenUsed="0"/>
-    <w:lsdException w:name="Medium Shading 2 Accent 1" w:semiHidden="0" w:uiPriority="64" w:unhideWhenUsed="0"/>
-    <w:lsdException w:name="Medium List 1 Accent 1" w:semiHidden="0" w:uiPriority="65" w:unhideWhenUsed="0"/>
-    <w:lsdException w:name="Revision" w:uiPriority="99" w:unhideWhenUsed="0"/>
-    <w:lsdException w:name="List Paragraph" w:semiHidden="0" w:uiPriority="34" w:unhideWhenUsed="0" w:qFormat="1"/>
-    <w:lsdException w:name="Quote" w:semiHidden="0" w:uiPriority="29" w:unhideWhenUsed="0" w:qFormat="1"/>
-    <w:lsdException w:name="Intense Quote" w:semiHidden="0" w:uiPriority="30" w:unhideWhenUsed="0" w:qFormat="1"/>
-    <w:lsdException w:name="Medium List 2 Accent 1" w:semiHidden="0" w:uiPriority="66" w:unhideWhenUsed="0"/>
-    <w:lsdException w:name="Medium Grid 1 Accent 1" w:semiHidden="0" w:uiPriority="67" w:unhideWhenUsed="0"/>
-    <w:lsdException w:name="Medium Grid 2 Accent 1" w:semiHidden="0" w:uiPriority="68" w:unhideWhenUsed="0"/>
-    <w:lsdException w:name="Medium Grid 3 Accent 1" w:semiHidden="0" w:uiPriority="69" w:unhideWhenUsed="0"/>
-    <w:lsdException w:name="Dark List Accent 1" w:semiHidden="0" w:uiPriority="70" w:unhideWhenUsed="0"/>
-    <w:lsdException w:name="Colorful Shading Accent 1" w:semiHidden="0" w:uiPriority="71" w:unhideWhenUsed="0"/>
-    <w:lsdException w:name="Colorful List Accent 1" w:semiHidden="0" w:uiPriority="72" w:unhideWhenUsed="0"/>
-    <w:lsdException w:name="Colorful Grid Accent 1" w:semiHidden="0" w:uiPriority="73" w:unhideWhenUsed="0"/>
-    <w:lsdException w:name="Light Shading Accent 2" w:semiHidden="0" w:uiPriority="60" w:unhideWhenUsed="0"/>
-    <w:lsdException w:name="Light List Accent 2" w:semiHidden="0" w:uiPriority="61" w:unhideWhenUsed="0"/>
-    <w:lsdException w:name="Light Grid Accent 2" w:semiHidden="0" w:uiPriority="62" w:unhideWhenUsed="0"/>
-    <w:lsdException w:name="Medium Shading 1 Accent 2" w:semiHidden="0" w:uiPriority="63" w:unhideWhenUsed="0"/>
-    <w:lsdException w:name="Medium Shading 2 Accent 2" w:semiHidden="0" w:uiPriority="64" w:unhideWhenUsed="0"/>
-    <w:lsdException w:name="Medium List 1 Accent 2" w:semiHidden="0" w:uiPriority="65" w:unhideWhenUsed="0"/>
-    <w:lsdException w:name="Medium List 2 Accent 2" w:semiHidden="0" w:uiPriority="66" w:unhideWhenUsed="0"/>
-    <w:lsdException w:name="Medium Grid 1 Accent 2" w:semiHidden="0" w:uiPriority="67" w:unhideWhenUsed="0"/>
-    <w:lsdException w:name="Medium Grid 2 Accent 2" w:semiHidden="0" w:uiPriority="68" w:unhideWhenUsed="0"/>
-    <w:lsdException w:name="Medium Grid 3 Accent 2" w:semiHidden="0" w:uiPriority="69" w:unhideWhenUsed="0"/>
-    <w:lsdException w:name="Dark List Accent 2" w:semiHidden="0" w:uiPriority="70" w:unhideWhenUsed="0"/>
-    <w:lsdException w:name="Colorful Shading Accent 2" w:semiHidden="0" w:uiPriority="71" w:unhideWhenUsed="0"/>
-    <w:lsdException w:name="Colorful List Accent 2" w:semiHidden="0" w:uiPriority="72" w:unhideWhenUsed="0"/>
-    <w:lsdException w:name="Colorful Grid Accent 2" w:semiHidden="0" w:uiPriority="73" w:unhideWhenUsed="0"/>
-    <w:lsdException w:name="Light Shading Accent 3" w:semiHidden="0" w:uiPriority="60" w:unhideWhenUsed="0"/>
-    <w:lsdException w:name="Light List Accent 3" w:semiHidden="0" w:uiPriority="61" w:unhideWhenUsed="0"/>
-    <w:lsdException w:name="Light Grid Accent 3" w:semiHidden="0" w:uiPriority="62" w:unhideWhenUsed="0"/>
-    <w:lsdException w:name="Medium Shading 1 Accent 3" w:semiHidden="0" w:uiPriority="63" w:unhideWhenUsed="0"/>
-    <w:lsdException w:name="Medium Shading 2 Accent 3" w:semiHidden="0" w:uiPriority="64" w:unhideWhenUsed="0"/>
-    <w:lsdException w:name="Medium List 1 Accent 3" w:semiHidden="0" w:uiPriority="65" w:unhideWhenUsed="0"/>
-    <w:lsdException w:name="Medium List 2 Accent 3" w:semiHidden="0" w:uiPriority="66" w:unhideWhenUsed="0"/>
-    <w:lsdException w:name="Medium Grid 1 Accent 3" w:semiHidden="0" w:uiPriority="67" w:unhideWhenUsed="0"/>
-    <w:lsdException w:name="Medium Grid 2 Accent 3" w:semiHidden="0" w:uiPriority="68" w:unhideWhenUsed="0"/>
-    <w:lsdException w:name="Medium Grid 3 Accent 3" w:semiHidden="0" w:uiPriority="69" w:unhideWhenUsed="0"/>
-    <w:lsdException w:name="Dark List Accent 3" w:semiHidden="0" w:uiPriority="70" w:unhideWhenUsed="0"/>
-    <w:lsdException w:name="Colorful Shading Accent 3" w:semiHidden="0" w:uiPriority="71" w:unhideWhenUsed="0"/>
-    <w:lsdException w:name="Colorful List Accent 3" w:semiHidden="0" w:uiPriority="72" w:unhideWhenUsed="0"/>
-    <w:lsdException w:name="Colorful Grid Accent 3" w:semiHidden="0" w:uiPriority="73" w:unhideWhenUsed="0"/>
-    <w:lsdException w:name="Light Shading Accent 4" w:semiHidden="0" w:uiPriority="60" w:unhideWhenUsed="0"/>
-    <w:lsdException w:name="Light List Accent 4" w:semiHidden="0" w:uiPriority="61" w:unhideWhenUsed="0"/>
-    <w:lsdException w:name="Light Grid Accent 4" w:semiHidden="0" w:uiPriority="62" w:unhideWhenUsed="0"/>
-    <w:lsdException w:name="Medium Shading 1 Accent 4" w:semiHidden="0" w:uiPriority="63" w:unhideWhenUsed="0"/>
-    <w:lsdException w:name="Medium Shading 2 Accent 4" w:semiHidden="0" w:uiPriority="64" w:unhideWhenUsed="0"/>
-    <w:lsdException w:name="Medium List 1 Accent 4" w:semiHidden="0" w:uiPriority="65" w:unhideWhenUsed="0"/>
-    <w:lsdException w:name="Medium List 2 Accent 4" w:semiHidden="0" w:uiPriority="66" w:unhideWhenUsed="0"/>
-    <w:lsdException w:name="Medium Grid 1 Accent 4" w:semiHidden="0" w:uiPriority="67" w:unhideWhenUsed="0"/>
-    <w:lsdException w:name="Medium Grid 2 Accent 4" w:semiHidden="0" w:uiPriority="68" w:unhideWhenUsed="0"/>
-    <w:lsdException w:name="Medium Grid 3 Accent 4" w:semiHidden="0" w:uiPriority="69" w:unhideWhenUsed="0"/>
-    <w:lsdException w:name="Dark List Accent 4" w:semiHidden="0" w:uiPriority="70" w:unhideWhenUsed="0"/>
-    <w:lsdException w:name="Colorful Shading Accent 4" w:semiHidden="0" w:uiPriority="71" w:unhideWhenUsed="0"/>
-    <w:lsdException w:name="Colorful List Accent 4" w:semiHidden="0" w:uiPriority="72" w:unhideWhenUsed="0"/>
-    <w:lsdException w:name="Colorful Grid Accent 4" w:semiHidden="0" w:uiPriority="73" w:unhideWhenUsed="0"/>
-    <w:lsdException w:name="Light Shading Accent 5" w:semiHidden="0" w:uiPriority="60" w:unhideWhenUsed="0"/>
-    <w:lsdException w:name="Light List Accent 5" w:semiHidden="0" w:uiPriority="61" w:unhideWhenUsed="0"/>
-    <w:lsdException w:name="Light Grid Accent 5" w:semiHidden="0" w:uiPriority="62" w:unhideWhenUsed="0"/>
-    <w:lsdException w:name="Medium Shading 1 Accent 5" w:semiHidden="0" w:uiPriority="63" w:unhideWhenUsed="0"/>
-    <w:lsdException w:name="Medium Shading 2 Accent 5" w:semiHidden="0" w:uiPriority="64" w:unhideWhenUsed="0"/>
-    <w:lsdException w:name="Medium List 1 Accent 5" w:semiHidden="0" w:uiPriority="65" w:unhideWhenUsed="0"/>
-    <w:lsdException w:name="Medium List 2 Accent 5" w:semiHidden="0" w:uiPriority="66" w:unhideWhenUsed="0"/>
-    <w:lsdException w:name="Medium Grid 1 Accent 5" w:semiHidden="0" w:uiPriority="67" w:unhideWhenUsed="0"/>
-    <w:lsdException w:name="Medium Grid 2 Accent 5" w:semiHidden="0" w:uiPriority="68" w:unhideWhenUsed="0"/>
-    <w:lsdException w:name="Medium Grid 3 Accent 5" w:semiHidden="0" w:uiPriority="69" w:unhideWhenUsed="0"/>
-    <w:lsdException w:name="Dark List Accent 5" w:semiHidden="0" w:uiPriority="70" w:unhideWhenUsed="0"/>
-    <w:lsdException w:name="Colorful Shading Accent 5" w:semiHidden="0" w:uiPriority="71" w:unhideWhenUsed="0"/>
-    <w:lsdException w:name="Colorful List Accent 5" w:semiHidden="0" w:uiPriority="72" w:unhideWhenUsed="0"/>
-    <w:lsdException w:name="Colorful Grid Accent 5" w:semiHidden="0" w:uiPriority="73" w:unhideWhenUsed="0"/>
-    <w:lsdException w:name="Light Shading Accent 6" w:semiHidden="0" w:uiPriority="60" w:unhideWhenUsed="0"/>
-    <w:lsdException w:name="Light List Accent 6" w:semiHidden="0" w:uiPriority="61" w:unhideWhenUsed="0"/>
-    <w:lsdException w:name="Light Grid Accent 6" w:semiHidden="0" w:uiPriority="62" w:unhideWhenUsed="0"/>
-    <w:lsdException w:name="Medium Shading 1 Accent 6" w:semiHidden="0" w:uiPriority="63" w:unhideWhenUsed="0"/>
-    <w:lsdException w:name="Medium Shading 2 Accent 6" w:semiHidden="0" w:uiPriority="64" w:unhideWhenUsed="0"/>
-    <w:lsdException w:name="Medium List 1 Accent 6" w:semiHidden="0" w:uiPriority="65" w:unhideWhenUsed="0"/>
-    <w:lsdException w:name="Medium List 2 Accent 6" w:semiHidden="0" w:uiPriority="66" w:unhideWhenUsed="0"/>
-    <w:lsdException w:name="Medium Grid 1 Accent 6" w:semiHidden="0" w:uiPriority="67" w:unhideWhenUsed="0"/>
-    <w:lsdException w:name="Medium Grid 2 Accent 6" w:semiHidden="0" w:uiPriority="68" w:unhideWhenUsed="0"/>
-    <w:lsdException w:name="Medium Grid 3 Accent 6" w:semiHidden="0" w:uiPriority="69" w:unhideWhenUsed="0"/>
-    <w:lsdException w:name="Dark List Accent 6" w:semiHidden="0" w:uiPriority="70" w:unhideWhenUsed="0"/>
-    <w:lsdException w:name="Colorful Shading Accent 6" w:semiHidden="0" w:uiPriority="71" w:unhideWhenUsed="0"/>
-    <w:lsdException w:name="Colorful List Accent 6" w:semiHidden="0" w:uiPriority="72" w:unhideWhenUsed="0"/>
-    <w:lsdException w:name="Colorful Grid Accent 6" w:semiHidden="0" w:uiPriority="73" w:unhideWhenUsed="0"/>
-    <w:lsdException w:name="Subtle Emphasis" w:semiHidden="0" w:uiPriority="19" w:unhideWhenUsed="0" w:qFormat="1"/>
-    <w:lsdException w:name="Intense Emphasis" w:semiHidden="0" w:uiPriority="21" w:unhideWhenUsed="0" w:qFormat="1"/>
-    <w:lsdException w:name="Subtle Reference" w:semiHidden="0" w:uiPriority="31" w:unhideWhenUsed="0" w:qFormat="1"/>
-    <w:lsdException w:name="Intense Reference" w:semiHidden="0" w:uiPriority="32" w:unhideWhenUsed="0" w:qFormat="1"/>
-    <w:lsdException w:name="Book Title" w:semiHidden="0" w:uiPriority="33" w:unhideWhenUsed="0" w:qFormat="1"/>
-    <w:lsdException w:name="Bibliography" w:uiPriority="37"/>
-    <w:lsdException w:name="TOC Heading" w:uiPriority="39" w:qFormat="1"/>
-  </w:latentStyles>
-  <w:style w:type="paragraph" w:default="1" w:styleId="Normal">
-    <w:name w:val="Normal"/>
-    <w:qFormat/>
-    <w:rsid w:val="001F2965"/>
-    <w:pPr>
-      <w:spacing w:after="200" w:line="276" w:lineRule="auto"/>
-    </w:pPr>
-    <w:rPr>
-      <w:rFonts w:eastAsia="Times New Roman"/>
-      <w:sz w:val="22"/>
-      <w:szCs w:val="22"/>
-    </w:rPr>
-  </w:style>
-  <w:style w:type="paragraph" w:styleId="Heading1">
-    <w:name w:val="heading 1"/>
-    <w:basedOn w:val="Normal"/>
-    <w:next w:val="Normal"/>
-    <w:link w:val="Heading1Char"/>
-    <w:qFormat/>
-    <w:rsid w:val="00B42030"/>
-    <w:pPr>
-      <w:keepNext/>
-      <w:keepLines/>
-      <w:spacing w:before="480" w:after="0"/>
-      <w:outlineLvl w:val="0"/>
-    </w:pPr>
-    <w:rPr>
-      <w:rFonts w:ascii="Cambria" w:eastAsia="Calibri" w:hAnsi="Cambria"/>
-      <w:b/>
-      <w:bCs/>
-      <w:color w:val="365F91"/>
-      <w:sz w:val="28"/>
-      <w:szCs w:val="28"/>
-    </w:rPr>
-  </w:style>
-  <w:style w:type="paragraph" w:styleId="Heading2">
-    <w:name w:val="heading 2"/>
-    <w:basedOn w:val="Normal"/>
-    <w:next w:val="Normal"/>
-    <w:link w:val="Heading2Char"/>
-    <w:qFormat/>
-    <w:rsid w:val="00B42030"/>
-    <w:pPr>
-      <w:keepNext/>
-      <w:keepLines/>
-      <w:spacing w:before="200" w:after="0"/>
-      <w:outlineLvl w:val="1"/>
-    </w:pPr>
-    <w:rPr>
-      <w:rFonts w:ascii="Cambria" w:eastAsia="Calibri" w:hAnsi="Cambria"/>
-      <w:b/>
-      <w:bCs/>
-      <w:color w:val="4F81BD"/>
-      <w:sz w:val="26"/>
-      <w:szCs w:val="26"/>
-    </w:rPr>
-  </w:style>
-  <w:style w:type="paragraph" w:styleId="Heading3">
-    <w:name w:val="heading 3"/>
-    <w:basedOn w:val="Normal"/>
-    <w:next w:val="Normal"/>
-    <w:link w:val="Heading3Char"/>
-    <w:qFormat/>
-    <w:rsid w:val="00B42030"/>
-    <w:pPr>
-      <w:keepNext/>
-      <w:keepLines/>
-      <w:spacing w:before="200" w:after="0"/>
-      <w:outlineLvl w:val="2"/>
-    </w:pPr>
-    <w:rPr>
-      <w:rFonts w:ascii="Cambria" w:eastAsia="Calibri" w:hAnsi="Cambria"/>
-      <w:b/>
-      <w:bCs/>
-      <w:color w:val="4F81BD"/>
-    </w:rPr>
-  </w:style>
-  <w:style w:type="paragraph" w:styleId="Heading4">
-    <w:name w:val="heading 4"/>
-    <w:basedOn w:val="Normal"/>
-    <w:next w:val="Normal"/>
-    <w:link w:val="Heading4Char"/>
-    <w:qFormat/>
-    <w:rsid w:val="00B42030"/>
-    <w:pPr>
-      <w:keepNext/>
-      <w:keepLines/>
-      <w:spacing w:before="200" w:after="0"/>
-      <w:outlineLvl w:val="3"/>
-    </w:pPr>
-    <w:rPr>
-      <w:rFonts w:ascii="Cambria" w:eastAsia="Calibri" w:hAnsi="Cambria"/>
-      <w:b/>
-      <w:bCs/>
-      <w:i/>
-      <w:iCs/>
-      <w:color w:val="4F81BD"/>
-    </w:rPr>
-  </w:style>
-  <w:style w:type="character" w:default="1" w:styleId="DefaultParagraphFont">
-    <w:name w:val="Default Paragraph Font"/>
-    <w:uiPriority w:val="1"/>
-    <w:semiHidden/>
-    <w:unhideWhenUsed/>
-  </w:style>
-  <w:style w:type="table" w:default="1" w:styleId="TableNormal">
-    <w:name w:val="Normal Table"/>
-    <w:uiPriority w:val="99"/>
-    <w:semiHidden/>
-    <w:unhideWhenUsed/>
-    <w:tblPr>
-      <w:tblInd w:w="0" w:type="dxa"/>
-      <w:tblCellMar>
-        <w:top w:w="0" w:type="dxa"/>
-        <w:left w:w="108" w:type="dxa"/>
-        <w:bottom w:w="0" w:type="dxa"/>
-        <w:right w:w="108" w:type="dxa"/>
-      </w:tblCellMar>
-    </w:tblPr>
-  </w:style>
-  <w:style w:type="numbering" w:default="1" w:styleId="NoList">
-    <w:name w:val="No List"/>
-    <w:uiPriority w:val="99"/>
-    <w:semiHidden/>
-    <w:unhideWhenUsed/>
-  </w:style>
-  <w:style w:type="character" w:customStyle="1" w:styleId="Heading1Char">
-    <w:name w:val="Heading 1 Char"/>
-    <w:link w:val="Heading1"/>
-    <w:locked/>
-    <w:rsid w:val="00B42030"/>
-    <w:rPr>
-      <w:rFonts w:ascii="Cambria" w:hAnsi="Cambria" w:cs="Times New Roman"/>
-      <w:b/>
-      <w:bCs/>
-      <w:color w:val="365F91"/>
-      <w:sz w:val="28"/>
-      <w:szCs w:val="28"/>
-    </w:rPr>
-  </w:style>
-  <w:style w:type="character" w:customStyle="1" w:styleId="Heading2Char">
-    <w:name w:val="Heading 2 Char"/>
-    <w:link w:val="Heading2"/>
-    <w:locked/>
-    <w:rsid w:val="00B42030"/>
-    <w:rPr>
-      <w:rFonts w:ascii="Cambria" w:hAnsi="Cambria" w:cs="Times New Roman"/>
-      <w:b/>
-      <w:bCs/>
-      <w:color w:val="4F81BD"/>
-      <w:sz w:val="26"/>
-      <w:szCs w:val="26"/>
-    </w:rPr>
-  </w:style>
-  <w:style w:type="character" w:customStyle="1" w:styleId="Heading3Char">
-    <w:name w:val="Heading 3 Char"/>
-    <w:link w:val="Heading3"/>
-    <w:semiHidden/>
-    <w:locked/>
-    <w:rsid w:val="00B42030"/>
-    <w:rPr>
-      <w:rFonts w:ascii="Cambria" w:hAnsi="Cambria" w:cs="Times New Roman"/>
-      <w:b/>
-      <w:bCs/>
-      <w:color w:val="4F81BD"/>
-    </w:rPr>
-  </w:style>
-  <w:style w:type="character" w:customStyle="1" w:styleId="Heading4Char">
-    <w:name w:val="Heading 4 Char"/>
-    <w:link w:val="Heading4"/>
-    <w:semiHidden/>
-    <w:locked/>
-    <w:rsid w:val="00B42030"/>
-    <w:rPr>
-      <w:rFonts w:ascii="Cambria" w:hAnsi="Cambria" w:cs="Times New Roman"/>
-      <w:b/>
-      <w:bCs/>
-      <w:i/>
-      <w:iCs/>
-      <w:color w:val="4F81BD"/>
-    </w:rPr>
-  </w:style>
-  <w:style w:type="paragraph" w:styleId="Title">
-    <w:name w:val="Title"/>
-    <w:basedOn w:val="Normal"/>
-    <w:next w:val="Normal"/>
-    <w:link w:val="TitleChar"/>
-    <w:qFormat/>
-    <w:rsid w:val="00B42030"/>
-    <w:pPr>
-      <w:pBdr>
-        <w:bottom w:val="single" w:sz="8" w:space="4" w:color="4F81BD"/>
-      </w:pBdr>
-      <w:spacing w:after="300" w:line="240" w:lineRule="auto"/>
-      <w:contextualSpacing/>
-    </w:pPr>
-    <w:rPr>
-      <w:rFonts w:ascii="Cambria" w:eastAsia="Calibri" w:hAnsi="Cambria"/>
-      <w:color w:val="17365D"/>
-      <w:spacing w:val="5"/>
-      <w:kern w:val="28"/>
-      <w:sz w:val="52"/>
-      <w:szCs w:val="52"/>
-    </w:rPr>
-  </w:style>
-  <w:style w:type="character" w:customStyle="1" w:styleId="TitleChar">
-    <w:name w:val="Title Char"/>
-    <w:link w:val="Title"/>
-    <w:locked/>
-    <w:rsid w:val="00B42030"/>
-    <w:rPr>
-      <w:rFonts w:ascii="Cambria" w:hAnsi="Cambria" w:cs="Times New Roman"/>
-      <w:color w:val="17365D"/>
-      <w:spacing w:val="5"/>
-      <w:kern w:val="28"/>
-      <w:sz w:val="52"/>
-      <w:szCs w:val="52"/>
-    </w:rPr>
-  </w:style>
-  <w:style w:type="character" w:styleId="Hyperlink">
-    <w:name w:val="Hyperlink"/>
-    <w:rsid w:val="00D17C88"/>
-    <w:rPr>
-      <w:rFonts w:cs="Times New Roman"/>
-      <w:color w:val="0000FF"/>
-      <w:u w:val="single"/>
-    </w:rPr>
-  </w:style>
-  <w:style w:type="character" w:styleId="FollowedHyperlink">
-    <w:name w:val="FollowedHyperlink"/>
-    <w:semiHidden/>
-    <w:rsid w:val="0038008F"/>
-    <w:rPr>
-      <w:rFonts w:cs="Times New Roman"/>
-      <w:color w:val="800080"/>
-      <w:u w:val="single"/>
-    </w:rPr>
-  </w:style>
-  <w:style w:type="paragraph" w:styleId="ListParagraph">
-    <w:name w:val="List Paragraph"/>
-    <w:basedOn w:val="Normal"/>
-    <w:uiPriority w:val="34"/>
-    <w:qFormat/>
-    <w:rsid w:val="009E4510"/>
-    <w:pPr>
-      <w:ind w:left="720"/>
-      <w:contextualSpacing/>
-    </w:pPr>
-  </w:style>
-  <w:style w:type="paragraph" w:styleId="BalloonText">
-    <w:name w:val="Balloon Text"/>
-    <w:basedOn w:val="Normal"/>
-    <w:link w:val="BalloonTextChar"/>
-    <w:semiHidden/>
-    <w:rsid w:val="00545188"/>
-    <w:pPr>
-      <w:spacing w:after="0" w:line="240" w:lineRule="auto"/>
-    </w:pPr>
-    <w:rPr>
-      <w:rFonts w:ascii="Tahoma" w:hAnsi="Tahoma" w:cs="Tahoma"/>
-      <w:sz w:val="16"/>
-      <w:szCs w:val="16"/>
-    </w:rPr>
-  </w:style>
-  <w:style w:type="character" w:customStyle="1" w:styleId="BalloonTextChar">
-    <w:name w:val="Balloon Text Char"/>
-    <w:link w:val="BalloonText"/>
-    <w:semiHidden/>
-    <w:locked/>
-    <w:rsid w:val="00545188"/>
-    <w:rPr>
-      <w:rFonts w:ascii="Tahoma" w:hAnsi="Tahoma" w:cs="Tahoma"/>
-      <w:sz w:val="16"/>
-      <w:szCs w:val="16"/>
-    </w:rPr>
-  </w:style>
-  <w:style w:type="character" w:styleId="CommentReference">
-    <w:name w:val="annotation reference"/>
-    <w:semiHidden/>
-    <w:rsid w:val="005417E5"/>
-    <w:rPr>
-      <w:sz w:val="16"/>
-      <w:szCs w:val="16"/>
-    </w:rPr>
-  </w:style>
-  <w:style w:type="paragraph" w:styleId="CommentText">
-    <w:name w:val="annotation text"/>
-    <w:basedOn w:val="Normal"/>
-    <w:semiHidden/>
-    <w:rsid w:val="005417E5"/>
-    <w:rPr>
-      <w:sz w:val="20"/>
-      <w:szCs w:val="20"/>
-    </w:rPr>
-  </w:style>
-  <w:style w:type="paragraph" w:styleId="CommentSubject">
-    <w:name w:val="annotation subject"/>
-    <w:basedOn w:val="CommentText"/>
-    <w:next w:val="CommentText"/>
-    <w:semiHidden/>
-    <w:rsid w:val="005417E5"/>
-    <w:rPr>
-      <w:b/>
-      <w:bCs/>
-    </w:rPr>
-  </w:style>
-  <w:style w:type="paragraph" w:styleId="Header">
-    <w:name w:val="header"/>
-    <w:basedOn w:val="Normal"/>
-    <w:link w:val="HeaderChar"/>
-    <w:rsid w:val="00F726CD"/>
-    <w:pPr>
-      <w:tabs>
-        <w:tab w:val="center" w:pos="4680"/>
-        <w:tab w:val="right" w:pos="9360"/>
-      </w:tabs>
-      <w:spacing w:after="0" w:line="240" w:lineRule="auto"/>
-    </w:pPr>
-  </w:style>
-  <w:style w:type="character" w:customStyle="1" w:styleId="HeaderChar">
-    <w:name w:val="Header Char"/>
-    <w:link w:val="Header"/>
-    <w:rsid w:val="00F726CD"/>
-    <w:rPr>
-      <w:rFonts w:eastAsia="Times New Roman"/>
-      <w:sz w:val="22"/>
-      <w:szCs w:val="22"/>
-    </w:rPr>
-  </w:style>
-  <w:style w:type="paragraph" w:styleId="Footer">
-    <w:name w:val="footer"/>
-    <w:basedOn w:val="Normal"/>
-    <w:link w:val="FooterChar"/>
-    <w:uiPriority w:val="99"/>
-    <w:rsid w:val="00F726CD"/>
-    <w:pPr>
-      <w:tabs>
-        <w:tab w:val="center" w:pos="4680"/>
-        <w:tab w:val="right" w:pos="9360"/>
-      </w:tabs>
-      <w:spacing w:after="0" w:line="240" w:lineRule="auto"/>
-    </w:pPr>
-  </w:style>
-  <w:style w:type="character" w:customStyle="1" w:styleId="FooterChar">
-    <w:name w:val="Footer Char"/>
-    <w:link w:val="Footer"/>
-    <w:uiPriority w:val="99"/>
-    <w:rsid w:val="00F726CD"/>
-    <w:rPr>
-      <w:rFonts w:eastAsia="Times New Roman"/>
-      <w:sz w:val="22"/>
-      <w:szCs w:val="22"/>
-    </w:rPr>
-  </w:style>
-  <w:style w:type="character" w:styleId="IntenseEmphasis">
-    <w:name w:val="Intense Emphasis"/>
-    <w:uiPriority w:val="21"/>
-    <w:qFormat/>
-    <w:rsid w:val="008907B9"/>
-    <w:rPr>
-      <w:b/>
-      <w:bCs/>
-      <w:i/>
-      <w:iCs/>
-      <w:color w:val="4F81BD"/>
-    </w:rPr>
-  </w:style>
-  <w:style w:type="paragraph" w:styleId="Revision">
-    <w:name w:val="Revision"/>
-    <w:hidden/>
-    <w:uiPriority w:val="99"/>
-    <w:semiHidden/>
-    <w:rsid w:val="00672317"/>
-    <w:rPr>
-      <w:rFonts w:eastAsia="Times New Roman"/>
-      <w:sz w:val="22"/>
-      <w:szCs w:val="22"/>
-    </w:rPr>
-  </w:style>
-  <w:style w:type="table" w:styleId="TableGrid">
-    <w:name w:val="Table Grid"/>
-    <w:basedOn w:val="TableNormal"/>
-    <w:locked/>
-    <w:rsid w:val="00D245B4"/>
-    <w:tblPr>
-      <w:tblBorders>
-        <w:top w:val="single" w:sz="4" w:space="0" w:color="auto"/>
-        <w:left w:val="single" w:sz="4" w:space="0" w:color="auto"/>
-        <w:bottom w:val="single" w:sz="4" w:space="0" w:color="auto"/>
-        <w:right w:val="single" w:sz="4" w:space="0" w:color="auto"/>
-        <w:insideH w:val="single" w:sz="4" w:space="0" w:color="auto"/>
-        <w:insideV w:val="single" w:sz="4" w:space="0" w:color="auto"/>
-      </w:tblBorders>
-    </w:tblPr>
-  </w:style>
-  <w:style w:type="paragraph" w:styleId="Bibliography">
-    <w:name w:val="Bibliography"/>
-    <w:basedOn w:val="Normal"/>
-    <w:next w:val="Normal"/>
-    <w:uiPriority w:val="37"/>
-    <w:unhideWhenUsed/>
-    <w:rsid w:val="00AB61CF"/>
-    <w:pPr>
-      <w:tabs>
-        <w:tab w:val="left" w:pos="264"/>
-      </w:tabs>
-      <w:spacing w:after="0" w:line="240" w:lineRule="auto"/>
-      <w:ind w:left="264" w:hanging="264"/>
-    </w:pPr>
-  </w:style>
-</w:styles>
-</file>
-
-<file path=word/stylesWithEffects.xml><?xml version="1.0" encoding="utf-8"?>
-<w:styles xmlns:wpc="http://schemas.microsoft.com/office/word/2010/wordprocessingCanvas" xmlns:mc="http://schemas.openxmlformats.org/markup-compatibility/2006" xmlns:o="urn:schemas-microsoft-com:office:office" xmlns:r="http://schemas.openxmlformats.org/officeDocument/2006/relationships" xmlns:m="http://schemas.openxmlformats.org/officeDocument/2006/math" xmlns:v="urn:schemas-microsoft-com:vml" xmlns:wp14="http://schemas.microsoft.com/office/word/2010/wordprocessingDrawing" xmlns:wp="http://schemas.openxmlformats.org/drawingml/2006/wordprocessingDrawing" xmlns:w10="urn:schemas-microsoft-com:office:word" xmlns:w="http://schemas.openxmlformats.org/wordprocessingml/2006/main" xmlns:w14="http://schemas.microsoft.com/office/word/2010/wordml" xmlns:wpg="http://schemas.microsoft.com/office/word/2010/wordprocessingGroup" xmlns:wpi="http://schemas.microsoft.com/office/word/2010/wordprocessingInk" xmlns:wne="http://schemas.microsoft.com/office/word/2006/wordml" xmlns:wps="http://schemas.microsoft.com/office/word/2010/wordprocessingShape" mc:Ignorable="w14 wp14">
-  <w:docDefaults>
-    <w:rPrDefault>
-      <w:rPr>
-        <w:rFonts w:ascii="Calibri" w:eastAsia="Calibri" w:hAnsi="Calibri" w:cs="Times New Roman"/>
-        <w:lang w:val="en-US" w:eastAsia="en-US" w:bidi="ar-SA"/>
-      </w:rPr>
-    </w:rPrDefault>
-    <w:pPrDefault/>
-  </w:docDefaults>
-  <w:latentStyles w:defLockedState="0" w:defUIPriority="0" w:defSemiHidden="1" w:defUnhideWhenUsed="1" w:defQFormat="0" w:count="267">
-    <w:lsdException w:name="Normal" w:locked="1" w:semiHidden="0" w:unhideWhenUsed="0" w:qFormat="1"/>
-    <w:lsdException w:name="heading 1" w:locked="1" w:semiHidden="0" w:unhideWhenUsed="0" w:qFormat="1"/>
-    <w:lsdException w:name="heading 2" w:locked="1" w:semiHidden="0" w:unhideWhenUsed="0" w:qFormat="1"/>
-    <w:lsdException w:name="heading 3" w:locked="1" w:semiHidden="0" w:unhideWhenUsed="0" w:qFormat="1"/>
-    <w:lsdException w:name="heading 4" w:locked="1" w:semiHidden="0" w:unhideWhenUsed="0" w:qFormat="1"/>
-    <w:lsdException w:name="heading 5" w:locked="1" w:qFormat="1"/>
-    <w:lsdException w:name="heading 6" w:locked="1" w:qFormat="1"/>
-    <w:lsdException w:name="heading 7" w:locked="1" w:qFormat="1"/>
-    <w:lsdException w:name="heading 8" w:locked="1" w:qFormat="1"/>
-    <w:lsdException w:name="heading 9" w:locked="1" w:qFormat="1"/>
-    <w:lsdException w:name="toc 1" w:locked="1"/>
-    <w:lsdException w:name="toc 2" w:locked="1"/>
-    <w:lsdException w:name="toc 3" w:locked="1"/>
-    <w:lsdException w:name="toc 4" w:locked="1"/>
-    <w:lsdException w:name="toc 5" w:locked="1"/>
-    <w:lsdException w:name="toc 6" w:locked="1"/>
-    <w:lsdException w:name="toc 7" w:locked="1"/>
-    <w:lsdException w:name="toc 8" w:locked="1"/>
-    <w:lsdException w:name="toc 9" w:locked="1"/>
-    <w:lsdException w:name="footer" w:uiPriority="99"/>
-    <w:lsdException w:name="caption" w:locked="1" w:qFormat="1"/>
-    <w:lsdException w:name="List Number" w:semiHidden="0" w:unhideWhenUsed="0"/>
-    <w:lsdException w:name="List 4" w:semiHidden="0" w:unhideWhenUsed="0"/>
-    <w:lsdException w:name="List 5" w:semiHidden="0" w:unhideWhenUsed="0"/>
-    <w:lsdException w:name="Title" w:locked="1" w:semiHidden="0" w:unhideWhenUsed="0" w:qFormat="1"/>
-    <w:lsdException w:name="Default Paragraph Font" w:locked="1"/>
-    <w:lsdException w:name="Subtitle" w:locked="1" w:semiHidden="0" w:unhideWhenUsed="0" w:qFormat="1"/>
-    <w:lsdException w:name="Salutation" w:semiHidden="0" w:unhideWhenUsed="0"/>
-    <w:lsdException w:name="Date" w:semiHidden="0" w:unhideWhenUsed="0"/>
-    <w:lsdException w:name="Body Text First Indent" w:semiHidden="0" w:unhideWhenUsed="0"/>
-    <w:lsdException w:name="Strong" w:locked="1" w:semiHidden="0" w:unhideWhenUsed="0" w:qFormat="1"/>
-    <w:lsdException w:name="Emphasis" w:locked="1" w:semiHidden="0" w:unhideWhenUsed="0" w:qFormat="1"/>
-    <w:lsdException w:name="Table Grid" w:locked="1" w:semiHidden="0" w:unhideWhenUsed="0"/>
-    <w:lsdException w:name="Placeholder Text" w:uiPriority="99" w:unhideWhenUsed="0"/>
-    <w:lsdException w:name="No Spacing" w:semiHidden="0" w:uiPriority="1" w:unhideWhenUsed="0" w:qFormat="1"/>
-    <w:lsdException w:name="Light Shading" w:semiHidden="0" w:uiPriority="60" w:unhideWhenUsed="0"/>
-    <w:lsdException w:name="Light List" w:semiHidden="0" w:uiPriority="61" w:unhideWhenUsed="0"/>
-    <w:lsdException w:name="Light Grid" w:semiHidden="0" w:uiPriority="62" w:unhideWhenUsed="0"/>
-    <w:lsdException w:name="Medium Shading 1" w:semiHidden="0" w:uiPriority="63" w:unhideWhenUsed="0"/>
-    <w:lsdException w:name="Medium Shading 2" w:semiHidden="0" w:uiPriority="64" w:unhideWhenUsed="0"/>
-    <w:lsdException w:name="Medium List 1" w:semiHidden="0" w:uiPriority="65" w:unhideWhenUsed="0"/>
-    <w:lsdException w:name="Medium List 2" w:semiHidden="0" w:uiPriority="66" w:unhideWhenUsed="0"/>
-    <w:lsdException w:name="Medium Grid 1" w:semiHidden="0" w:uiPriority="67" w:unhideWhenUsed="0"/>
-    <w:lsdException w:name="Medium Grid 2" w:semiHidden="0" w:uiPriority="68" w:unhideWhenUsed="0"/>
-    <w:lsdException w:name="Medium Grid 3" w:semiHidden="0" w:uiPriority="69" w:unhideWhenUsed="0"/>
-    <w:lsdException w:name="Dark List" w:semiHidden="0" w:uiPriority="70" w:unhideWhenUsed="0"/>
-    <w:lsdException w:name="Colorful Shading" w:semiHidden="0" w:uiPriority="71" w:unhideWhenUsed="0"/>
-    <w:lsdException w:name="Colorful List" w:semiHidden="0" w:uiPriority="72" w:unhideWhenUsed="0"/>
-    <w:lsdException w:name="Colorful Grid" w:semiHidden="0" w:uiPriority="73" w:unhideWhenUsed="0"/>
-    <w:lsdException w:name="Light Shading Accent 1" w:semiHidden="0" w:uiPriority="60" w:unhideWhenUsed="0"/>
-    <w:lsdException w:name="Light List Accent 1" w:semiHidden="0" w:uiPriority="61" w:unhideWhenUsed="0"/>
-    <w:lsdException w:name="Light Grid Accent 1" w:semiHidden="0" w:uiPriority="62" w:unhideWhenUsed="0"/>
-    <w:lsdException w:name="Medium Shading 1 Accent 1" w:semiHidden="0" w:uiPriority="63" w:unhideWhenUsed="0"/>
-    <w:lsdException w:name="Medium Shading 2 Accent 1" w:semiHidden="0" w:uiPriority="64" w:unhideWhenUsed="0"/>
-    <w:lsdException w:name="Medium List 1 Accent 1" w:semiHidden="0" w:uiPriority="65" w:unhideWhenUsed="0"/>
-    <w:lsdException w:name="Revision" w:uiPriority="99" w:unhideWhenUsed="0"/>
-    <w:lsdException w:name="List Paragraph" w:semiHidden="0" w:uiPriority="34" w:unhideWhenUsed="0" w:qFormat="1"/>
-    <w:lsdException w:name="Quote" w:semiHidden="0" w:uiPriority="29" w:unhideWhenUsed="0" w:qFormat="1"/>
-    <w:lsdException w:name="Intense Quote" w:semiHidden="0" w:uiPriority="30" w:unhideWhenUsed="0" w:qFormat="1"/>
-    <w:lsdException w:name="Medium List 2 Accent 1" w:semiHidden="0" w:uiPriority="66" w:unhideWhenUsed="0"/>
-    <w:lsdException w:name="Medium Grid 1 Accent 1" w:semiHidden="0" w:uiPriority="67" w:unhideWhenUsed="0"/>
-    <w:lsdException w:name="Medium Grid 2 Accent 1" w:semiHidden="0" w:uiPriority="68" w:unhideWhenUsed="0"/>
-    <w:lsdException w:name="Medium Grid 3 Accent 1" w:semiHidden="0" w:uiPriority="69" w:unhideWhenUsed="0"/>
-    <w:lsdException w:name="Dark List Accent 1" w:semiHidden="0" w:uiPriority="70" w:unhideWhenUsed="0"/>
-    <w:lsdException w:name="Colorful Shading Accent 1" w:semiHidden="0" w:uiPriority="71" w:unhideWhenUsed="0"/>
-    <w:lsdException w:name="Colorful List Accent 1" w:semiHidden="0" w:uiPriority="72" w:unhideWhenUsed="0"/>
-    <w:lsdException w:name="Colorful Grid Accent 1" w:semiHidden="0" w:uiPriority="73" w:unhideWhenUsed="0"/>
-    <w:lsdException w:name="Light Shading Accent 2" w:semiHidden="0" w:uiPriority="60" w:unhideWhenUsed="0"/>
-    <w:lsdException w:name="Light List Accent 2" w:semiHidden="0" w:uiPriority="61" w:unhideWhenUsed="0"/>
-    <w:lsdException w:name="Light Grid Accent 2" w:semiHidden="0" w:uiPriority="62" w:unhideWhenUsed="0"/>
-    <w:lsdException w:name="Medium Shading 1 Accent 2" w:semiHidden="0" w:uiPriority="63" w:unhideWhenUsed="0"/>
-    <w:lsdException w:name="Medium Shading 2 Accent 2" w:semiHidden="0" w:uiPriority="64" w:unhideWhenUsed="0"/>
-    <w:lsdException w:name="Medium List 1 Accent 2" w:semiHidden="0" w:uiPriority="65" w:unhideWhenUsed="0"/>
-    <w:lsdException w:name="Medium List 2 Accent 2" w:semiHidden="0" w:uiPriority="66" w:unhideWhenUsed="0"/>
-    <w:lsdException w:name="Medium Grid 1 Accent 2" w:semiHidden="0" w:uiPriority="67" w:unhideWhenUsed="0"/>
-    <w:lsdException w:name="Medium Grid 2 Accent 2" w:semiHidden="0" w:uiPriority="68" w:unhideWhenUsed="0"/>
-    <w:lsdException w:name="Medium Grid 3 Accent 2" w:semiHidden="0" w:uiPriority="69" w:unhideWhenUsed="0"/>
-    <w:lsdException w:name="Dark List Accent 2" w:semiHidden="0" w:uiPriority="70" w:unhideWhenUsed="0"/>
-    <w:lsdException w:name="Colorful Shading Accent 2" w:semiHidden="0" w:uiPriority="71" w:unhideWhenUsed="0"/>
-    <w:lsdException w:name="Colorful List Accent 2" w:semiHidden="0" w:uiPriority="72" w:unhideWhenUsed="0"/>
-    <w:lsdException w:name="Colorful Grid Accent 2" w:semiHidden="0" w:uiPriority="73" w:unhideWhenUsed="0"/>
-    <w:lsdException w:name="Light Shading Accent 3" w:semiHidden="0" w:uiPriority="60" w:unhideWhenUsed="0"/>
-    <w:lsdException w:name="Light List Accent 3" w:semiHidden="0" w:uiPriority="61" w:unhideWhenUsed="0"/>
-    <w:lsdException w:name="Light Grid Accent 3" w:semiHidden="0" w:uiPriority="62" w:unhideWhenUsed="0"/>
-    <w:lsdException w:name="Medium Shading 1 Accent 3" w:semiHidden="0" w:uiPriority="63" w:unhideWhenUsed="0"/>
-    <w:lsdException w:name="Medium Shading 2 Accent 3" w:semiHidden="0" w:uiPriority="64" w:unhideWhenUsed="0"/>
-    <w:lsdException w:name="Medium List 1 Accent 3" w:semiHidden="0" w:uiPriority="65" w:unhideWhenUsed="0"/>
-    <w:lsdException w:name="Medium List 2 Accent 3" w:semiHidden="0" w:uiPriority="66" w:unhideWhenUsed="0"/>
-    <w:lsdException w:name="Medium Grid 1 Accent 3" w:semiHidden="0" w:uiPriority="67" w:unhideWhenUsed="0"/>
-    <w:lsdException w:name="Medium Grid 2 Accent 3" w:semiHidden="0" w:uiPriority="68" w:unhideWhenUsed="0"/>
-    <w:lsdException w:name="Medium Grid 3 Accent 3" w:semiHidden="0" w:uiPriority="69" w:unhideWhenUsed="0"/>
-    <w:lsdException w:name="Dark List Accent 3" w:semiHidden="0" w:uiPriority="70" w:unhideWhenUsed="0"/>
-    <w:lsdException w:name="Colorful Shading Accent 3" w:semiHidden="0" w:uiPriority="71" w:unhideWhenUsed="0"/>
-    <w:lsdException w:name="Colorful List Accent 3" w:semiHidden="0" w:uiPriority="72" w:unhideWhenUsed="0"/>
-    <w:lsdException w:name="Colorful Grid Accent 3" w:semiHidden="0" w:uiPriority="73" w:unhideWhenUsed="0"/>
-    <w:lsdException w:name="Light Shading Accent 4" w:semiHidden="0" w:uiPriority="60" w:unhideWhenUsed="0"/>
-    <w:lsdException w:name="Light List Accent 4" w:semiHidden="0" w:uiPriority="61" w:unhideWhenUsed="0"/>
-    <w:lsdException w:name="Light Grid Accent 4" w:semiHidden="0" w:uiPriority="62" w:unhideWhenUsed="0"/>
-    <w:lsdException w:name="Medium Shading 1 Accent 4" w:semiHidden="0" w:uiPriority="63" w:unhideWhenUsed="0"/>
-    <w:lsdException w:name="Medium Shading 2 Accent 4" w:semiHidden="0" w:uiPriority="64" w:unhideWhenUsed="0"/>
-    <w:lsdException w:name="Medium List 1 Accent 4" w:semiHidden="0" w:uiPriority="65" w:unhideWhenUsed="0"/>
-    <w:lsdException w:name="Medium List 2 Accent 4" w:semiHidden="0" w:uiPriority="66" w:unhideWhenUsed="0"/>
-    <w:lsdException w:name="Medium Grid 1 Accent 4" w:semiHidden="0" w:uiPriority="67" w:unhideWhenUsed="0"/>
-    <w:lsdException w:name="Medium Grid 2 Accent 4" w:semiHidden="0" w:uiPriority="68" w:unhideWhenUsed="0"/>
-    <w:lsdException w:name="Medium Grid 3 Accent 4" w:semiHidden="0" w:uiPriority="69" w:unhideWhenUsed="0"/>
-    <w:lsdException w:name="Dark List Accent 4" w:semiHidden="0" w:uiPriority="70" w:unhideWhenUsed="0"/>
-    <w:lsdException w:name="Colorful Shading Accent 4" w:semiHidden="0" w:uiPriority="71" w:unhideWhenUsed="0"/>
-    <w:lsdException w:name="Colorful List Accent 4" w:semiHidden="0" w:uiPriority="72" w:unhideWhenUsed="0"/>
-    <w:lsdException w:name="Colorful Grid Accent 4" w:semiHidden="0" w:uiPriority="73" w:unhideWhenUsed="0"/>
-    <w:lsdException w:name="Light Shading Accent 5" w:semiHidden="0" w:uiPriority="60" w:unhideWhenUsed="0"/>
-    <w:lsdException w:name="Light List Accent 5" w:semiHidden="0" w:uiPriority="61" w:unhideWhenUsed="0"/>
-    <w:lsdException w:name="Light Grid Accent 5" w:semiHidden="0" w:uiPriority="62" w:unhideWhenUsed="0"/>
-    <w:lsdException w:name="Medium Shading 1 Accent 5" w:semiHidden="0" w:uiPriority="63" w:unhideWhenUsed="0"/>
-    <w:lsdException w:name="Medium Shading 2 Accent 5" w:semiHidden="0" w:uiPriority="64" w:unhideWhenUsed="0"/>
-    <w:lsdException w:name="Medium List 1 Accent 5" w:semiHidden="0" w:uiPriority="65" w:unhideWhenUsed="0"/>
-    <w:lsdException w:name="Medium List 2 Accent 5" w:semiHidden="0" w:uiPriority="66" w:unhideWhenUsed="0"/>
-    <w:lsdException w:name="Medium Grid 1 Accent 5" w:semiHidden="0" w:uiPriority="67" w:unhideWhenUsed="0"/>
-    <w:lsdException w:name="Medium Grid 2 Accent 5" w:semiHidden="0" w:uiPriority="68" w:unhideWhenUsed="0"/>
-    <w:lsdException w:name="Medium Grid 3 Accent 5" w:semiHidden="0" w:uiPriority="69" w:unhideWhenUsed="0"/>
-    <w:lsdException w:name="Dark List Accent 5" w:semiHidden="0" w:uiPriority="70" w:unhideWhenUsed="0"/>
-    <w:lsdException w:name="Colorful Shading Accent 5" w:semiHidden="0" w:uiPriority="71" w:unhideWhenUsed="0"/>
-    <w:lsdException w:name="Colorful List Accent 5" w:semiHidden="0" w:uiPriority="72" w:unhideWhenUsed="0"/>
-    <w:lsdException w:name="Colorful Grid Accent 5" w:semiHidden="0" w:uiPriority="73" w:unhideWhenUsed="0"/>
-    <w:lsdException w:name="Light Shading Accent 6" w:semiHidden="0" w:uiPriority="60" w:unhideWhenUsed="0"/>
-    <w:lsdException w:name="Light List Accent 6" w:semiHidden="0" w:uiPriority="61" w:unhideWhenUsed="0"/>
-    <w:lsdException w:name="Light Grid Accent 6" w:semiHidden="0" w:uiPriority="62" w:unhideWhenUsed="0"/>
-    <w:lsdException w:name="Medium Shading 1 Accent 6" w:semiHidden="0" w:uiPriority="63" w:unhideWhenUsed="0"/>
-    <w:lsdException w:name="Medium Shading 2 Accent 6" w:semiHidden="0" w:uiPriority="64" w:unhideWhenUsed="0"/>
-    <w:lsdException w:name="Medium List 1 Accent 6" w:semiHidden="0" w:uiPriority="65" w:unhideWhenUsed="0"/>
-    <w:lsdException w:name="Medium List 2 Accent 6" w:semiHidden="0" w:uiPriority="66" w:unhideWhenUsed="0"/>
-    <w:lsdException w:name="Medium Grid 1 Accent 6" w:semiHidden="0" w:uiPriority="67" w:unhideWhenUsed="0"/>
-    <w:lsdException w:name="Medium Grid 2 Accent 6" w:semiHidden="0" w:uiPriority="68" w:unhideWhenUsed="0"/>
-    <w:lsdException w:name="Medium Grid 3 Accent 6" w:semiHidden="0" w:uiPriority="69" w:unhideWhenUsed="0"/>
-    <w:lsdException w:name="Dark List Accent 6" w:semiHidden="0" w:uiPriority="70" w:unhideWhenUsed="0"/>
-    <w:lsdException w:name="Colorful Shading Accent 6" w:semiHidden="0" w:uiPriority="71" w:unhideWhenUsed="0"/>
-    <w:lsdException w:name="Colorful List Accent 6" w:semiHidden="0" w:uiPriority="72" w:unhideWhenUsed="0"/>
-    <w:lsdException w:name="Colorful Grid Accent 6" w:semiHidden="0" w:uiPriority="73" w:unhideWhenUsed="0"/>
-    <w:lsdException w:name="Subtle Emphasis" w:semiHidden="0" w:uiPriority="19" w:unhideWhenUsed="0" w:qFormat="1"/>
-    <w:lsdException w:name="Intense Emphasis" w:semiHidden="0" w:uiPriority="21" w:unhideWhenUsed="0" w:qFormat="1"/>
-    <w:lsdException w:name="Subtle Reference" w:semiHidden="0" w:uiPriority="31" w:unhideWhenUsed="0" w:qFormat="1"/>
-    <w:lsdException w:name="Intense Reference" w:semiHidden="0" w:uiPriority="32" w:unhideWhenUsed="0" w:qFormat="1"/>
-    <w:lsdException w:name="Book Title" w:semiHidden="0" w:uiPriority="33" w:unhideWhenUsed="0" w:qFormat="1"/>
-    <w:lsdException w:name="Bibliography" w:uiPriority="37"/>
-    <w:lsdException w:name="TOC Heading" w:uiPriority="39" w:qFormat="1"/>
+  <w:latentStyles w:defLockedState="0" w:defUIPriority="0" w:defSemiHidden="0" w:defUnhideWhenUsed="0" w:defQFormat="0" w:count="371">
+    <w:lsdException w:name="Normal" w:locked="1" w:qFormat="1"/>
+    <w:lsdException w:name="heading 1" w:locked="1" w:qFormat="1"/>
+    <w:lsdException w:name="heading 2" w:locked="1" w:qFormat="1"/>
+    <w:lsdException w:name="heading 3" w:locked="1" w:qFormat="1"/>
+    <w:lsdException w:name="heading 4" w:locked="1" w:qFormat="1"/>
+    <w:lsdException w:name="heading 5" w:locked="1" w:semiHidden="1" w:unhideWhenUsed="1" w:qFormat="1"/>
+    <w:lsdException w:name="heading 6" w:locked="1" w:semiHidden="1" w:unhideWhenUsed="1" w:qFormat="1"/>
+    <w:lsdException w:name="heading 7" w:locked="1" w:semiHidden="1" w:unhideWhenUsed="1" w:qFormat="1"/>
+    <w:lsdException w:name="heading 8" w:locked="1" w:semiHidden="1" w:unhideWhenUsed="1" w:qFormat="1"/>
+    <w:lsdException w:name="heading 9" w:locked="1" w:semiHidden="1" w:unhideWhenUsed="1" w:qFormat="1"/>
+    <w:lsdException w:name="index 1" w:semiHidden="1" w:unhideWhenUsed="1"/>
+    <w:lsdException w:name="index 2" w:semiHidden="1" w:unhideWhenUsed="1"/>
+    <w:lsdException w:name="index 3" w:semiHidden="1" w:unhideWhenUsed="1"/>
+    <w:lsdException w:name="index 4" w:semiHidden="1" w:unhideWhenUsed="1"/>
+    <w:lsdException w:name="index 5" w:semiHidden="1" w:unhideWhenUsed="1"/>
+    <w:lsdException w:name="index 6" w:semiHidden="1" w:unhideWhenUsed="1"/>
+    <w:lsdException w:name="index 7" w:semiHidden="1" w:unhideWhenUsed="1"/>
+    <w:lsdException w:name="index 8" w:semiHidden="1" w:unhideWhenUsed="1"/>
+    <w:lsdException w:name="index 9" w:semiHidden="1" w:unhideWhenUsed="1"/>
+    <w:lsdException w:name="toc 1" w:locked="1" w:semiHidden="1" w:unhideWhenUsed="1"/>
+    <w:lsdException w:name="toc 2" w:locked="1" w:semiHidden="1" w:unhideWhenUsed="1"/>
+    <w:lsdException w:name="toc 3" w:locked="1" w:semiHidden="1" w:unhideWhenUsed="1"/>
+    <w:lsdException w:name="toc 4" w:locked="1" w:semiHidden="1" w:unhideWhenUsed="1"/>
+    <w:lsdException w:name="toc 5" w:locked="1" w:semiHidden="1" w:unhideWhenUsed="1"/>
+    <w:lsdException w:name="toc 6" w:locked="1" w:semiHidden="1" w:unhideWhenUsed="1"/>
+    <w:lsdException w:name="toc 7" w:locked="1" w:semiHidden="1" w:unhideWhenUsed="1"/>
+    <w:lsdException w:name="toc 8" w:locked="1" w:semiHidden="1" w:unhideWhenUsed="1"/>
+    <w:lsdException w:name="toc 9" w:locked="1" w:semiHidden="1" w:unhideWhenUsed="1"/>
+    <w:lsdException w:name="Normal Indent" w:semiHidden="1" w:unhideWhenUsed="1"/>
+    <w:lsdException w:name="footnote text" w:semiHidden="1" w:unhideWhenUsed="1"/>
+    <w:lsdException w:name="annotation text" w:semiHidden="1" w:unhideWhenUsed="1"/>
+    <w:lsdException w:name="header" w:semiHidden="1" w:unhideWhenUsed="1"/>
+    <w:lsdException w:name="footer" w:semiHidden="1" w:uiPriority="99" w:unhideWhenUsed="1"/>
+    <w:lsdException w:name="index heading" w:semiHidden="1" w:unhideWhenUsed="1"/>
+    <w:lsdException w:name="caption" w:locked="1" w:semiHidden="1" w:unhideWhenUsed="1" w:qFormat="1"/>
+    <w:lsdException w:name="table of figures" w:semiHidden="1" w:unhideWhenUsed="1"/>
+    <w:lsdException w:name="envelope address" w:semiHidden="1" w:unhideWhenUsed="1"/>
+    <w:lsdException w:name="envelope return" w:semiHidden="1" w:unhideWhenUsed="1"/>
+    <w:lsdException w:name="footnote reference" w:semiHidden="1" w:unhideWhenUsed="1"/>
+    <w:lsdException w:name="annotation reference" w:semiHidden="1" w:unhideWhenUsed="1"/>
+    <w:lsdException w:name="line number" w:semiHidden="1" w:unhideWhenUsed="1"/>
+    <w:lsdException w:name="page number" w:semiHidden="1" w:unhideWhenUsed="1"/>
+    <w:lsdException w:name="endnote reference" w:semiHidden="1" w:unhideWhenUsed="1"/>
+    <w:lsdException w:name="endnote text" w:semiHidden="1" w:unhideWhenUsed="1"/>
+    <w:lsdException w:name="table of authorities" w:semiHidden="1" w:unhideWhenUsed="1"/>
+    <w:lsdException w:name="macro" w:semiHidden="1" w:unhideWhenUsed="1"/>
+    <w:lsdException w:name="toa heading" w:semiHidden="1" w:unhideWhenUsed="1"/>
+    <w:lsdException w:name="List" w:semiHidden="1" w:unhideWhenUsed="1"/>
+    <w:lsdException w:name="List Bullet" w:semiHidden="1" w:unhideWhenUsed="1"/>
+    <w:lsdException w:name="List 2" w:semiHidden="1" w:unhideWhenUsed="1"/>
+    <w:lsdException w:name="List 3" w:semiHidden="1" w:unhideWhenUsed="1"/>
+    <w:lsdException w:name="List Bullet 2" w:semiHidden="1" w:unhideWhenUsed="1"/>
+    <w:lsdException w:name="List Bullet 3" w:semiHidden="1" w:unhideWhenUsed="1"/>
+    <w:lsdException w:name="List Bullet 4" w:semiHidden="1" w:unhideWhenUsed="1"/>
+    <w:lsdException w:name="List Bullet 5" w:semiHidden="1" w:unhideWhenUsed="1"/>
+    <w:lsdException w:name="List Number 2" w:semiHidden="1" w:unhideWhenUsed="1"/>
+    <w:lsdException w:name="List Number 3" w:semiHidden="1" w:unhideWhenUsed="1"/>
+    <w:lsdException w:name="List Number 4" w:semiHidden="1" w:unhideWhenUsed="1"/>
+    <w:lsdException w:name="List Number 5" w:semiHidden="1" w:unhideWhenUsed="1"/>
+    <w:lsdException w:name="Title" w:locked="1" w:qFormat="1"/>
+    <w:lsdException w:name="Closing" w:semiHidden="1" w:unhideWhenUsed="1"/>
+    <w:lsdException w:name="Signature" w:semiHidden="1" w:unhideWhenUsed="1"/>
+    <w:lsdException w:name="Default Paragraph Font" w:locked="1" w:semiHidden="1" w:unhideWhenUsed="1"/>
+    <w:lsdException w:name="Body Text" w:semiHidden="1" w:unhideWhenUsed="1"/>
+    <w:lsdException w:name="Body Text Indent" w:semiHidden="1" w:unhideWhenUsed="1"/>
+    <w:lsdException w:name="List Continue" w:semiHidden="1" w:unhideWhenUsed="1"/>
+    <w:lsdException w:name="List Continue 2" w:semiHidden="1" w:unhideWhenUsed="1"/>
+    <w:lsdException w:name="List Continue 3" w:semiHidden="1" w:unhideWhenUsed="1"/>
+    <w:lsdException w:name="List Continue 4" w:semiHidden="1" w:unhideWhenUsed="1"/>
+    <w:lsdException w:name="List Continue 5" w:semiHidden="1" w:unhideWhenUsed="1"/>
+    <w:lsdException w:name="Message Header" w:semiHidden="1" w:unhideWhenUsed="1"/>
+    <w:lsdException w:name="Subtitle" w:locked="1" w:qFormat="1"/>
+    <w:lsdException w:name="Body Text First Indent 2" w:semiHidden="1" w:unhideWhenUsed="1"/>
+    <w:lsdException w:name="Note Heading" w:semiHidden="1" w:unhideWhenUsed="1"/>
+    <w:lsdException w:name="Body Text 2" w:semiHidden="1" w:unhideWhenUsed="1"/>
+    <w:lsdException w:name="Body Text 3" w:semiHidden="1" w:unhideWhenUsed="1"/>
+    <w:lsdException w:name="Body Text Indent 2" w:semiHidden="1" w:unhideWhenUsed="1"/>
+    <w:lsdException w:name="Body Text Indent 3" w:semiHidden="1" w:unhideWhenUsed="1"/>
+    <w:lsdException w:name="Block Text" w:semiHidden="1" w:unhideWhenUsed="1"/>
+    <w:lsdException w:name="Hyperlink" w:semiHidden="1" w:unhideWhenUsed="1"/>
+    <w:lsdException w:name="FollowedHyperlink" w:semiHidden="1" w:unhideWhenUsed="1"/>
+    <w:lsdException w:name="Strong" w:locked="1" w:qFormat="1"/>
+    <w:lsdException w:name="Emphasis" w:locked="1" w:qFormat="1"/>
+    <w:lsdException w:name="Document Map" w:semiHidden="1" w:unhideWhenUsed="1"/>
+    <w:lsdException w:name="Plain Text" w:semiHidden="1" w:unhideWhenUsed="1"/>
+    <w:lsdException w:name="E-mail Signature" w:semiHidden="1" w:unhideWhenUsed="1"/>
+    <w:lsdException w:name="HTML Top of Form" w:semiHidden="1" w:unhideWhenUsed="1"/>
+    <w:lsdException w:name="HTML Bottom of Form" w:semiHidden="1" w:unhideWhenUsed="1"/>
+    <w:lsdException w:name="Normal (Web)" w:semiHidden="1" w:unhideWhenUsed="1"/>
+    <w:lsdException w:name="HTML Acronym" w:semiHidden="1" w:unhideWhenUsed="1"/>
+    <w:lsdException w:name="HTML Address" w:semiHidden="1" w:unhideWhenUsed="1"/>
+    <w:lsdException w:name="HTML Cite" w:semiHidden="1" w:unhideWhenUsed="1"/>
+    <w:lsdException w:name="HTML Code" w:semiHidden="1" w:unhideWhenUsed="1"/>
+    <w:lsdException w:name="HTML Definition" w:semiHidden="1" w:unhideWhenUsed="1"/>
+    <w:lsdException w:name="HTML Keyboard" w:semiHidden="1" w:unhideWhenUsed="1"/>
+    <w:lsdException w:name="HTML Preformatted" w:semiHidden="1" w:unhideWhenUsed="1"/>
+    <w:lsdException w:name="HTML Sample" w:semiHidden="1" w:unhideWhenUsed="1"/>
+    <w:lsdException w:name="HTML Typewriter" w:semiHidden="1" w:unhideWhenUsed="1"/>
+    <w:lsdException w:name="HTML Variable" w:semiHidden="1" w:unhideWhenUsed="1"/>
+    <w:lsdException w:name="Normal Table" w:semiHidden="1" w:unhideWhenUsed="1"/>
+    <w:lsdException w:name="annotation subject" w:semiHidden="1" w:unhideWhenUsed="1"/>
+    <w:lsdException w:name="No List" w:semiHidden="1" w:unhideWhenUsed="1"/>
+    <w:lsdException w:name="Outline List 1" w:semiHidden="1" w:unhideWhenUsed="1"/>
+    <w:lsdException w:name="Outline List 2" w:semiHidden="1" w:unhideWhenUsed="1"/>
+    <w:lsdException w:name="Outline List 3" w:semiHidden="1" w:unhideWhenUsed="1"/>
+    <w:lsdException w:name="Table Simple 1" w:semiHidden="1" w:unhideWhenUsed="1"/>
+    <w:lsdException w:name="Table Simple 2" w:semiHidden="1" w:unhideWhenUsed="1"/>
+    <w:lsdException w:name="Table Simple 3" w:semiHidden="1" w:unhideWhenUsed="1"/>
+    <w:lsdException w:name="Table Classic 1" w:semiHidden="1" w:unhideWhenUsed="1"/>
+    <w:lsdException w:name="Table Classic 2" w:semiHidden="1" w:unhideWhenUsed="1"/>
+    <w:lsdException w:name="Table Classic 3" w:semiHidden="1" w:unhideWhenUsed="1"/>
+    <w:lsdException w:name="Table Classic 4" w:semiHidden="1" w:unhideWhenUsed="1"/>
+    <w:lsdException w:name="Table Colorful 1" w:semiHidden="1" w:unhideWhenUsed="1"/>
+    <w:lsdException w:name="Table Colorful 2" w:semiHidden="1" w:unhideWhenUsed="1"/>
+    <w:lsdException w:name="Table Colorful 3" w:semiHidden="1" w:unhideWhenUsed="1"/>
+    <w:lsdException w:name="Table Columns 1" w:semiHidden="1" w:unhideWhenUsed="1"/>
+    <w:lsdException w:name="Table Columns 2" w:semiHidden="1" w:unhideWhenUsed="1"/>
+    <w:lsdException w:name="Table Columns 3" w:semiHidden="1" w:unhideWhenUsed="1"/>
+    <w:lsdException w:name="Table Columns 4" w:semiHidden="1" w:unhideWhenUsed="1"/>
+    <w:lsdException w:name="Table Columns 5" w:semiHidden="1" w:unhideWhenUsed="1"/>
+    <w:lsdException w:name="Table Grid 1" w:semiHidden="1" w:unhideWhenUsed="1"/>
+    <w:lsdException w:name="Table Grid 2" w:semiHidden="1" w:unhideWhenUsed="1"/>
+    <w:lsdException w:name="Table Grid 3" w:semiHidden="1" w:unhideWhenUsed="1"/>
+    <w:lsdException w:name="Table Grid 4" w:semiHidden="1" w:unhideWhenUsed="1"/>
+    <w:lsdException w:name="Table Grid 5" w:semiHidden="1" w:unhideWhenUsed="1"/>
+    <w:lsdException w:name="Table Grid 6" w:semiHidden="1" w:unhideWhenUsed="1"/>
+    <w:lsdException w:name="Table Grid 7" w:semiHidden="1" w:unhideWhenUsed="1"/>
+    <w:lsdException w:name="Table Grid 8" w:semiHidden="1" w:unhideWhenUsed="1"/>
+    <w:lsdException w:name="Table List 1" w:semiHidden="1" w:unhideWhenUsed="1"/>
+    <w:lsdException w:name="Table List 2" w:semiHidden="1" w:unhideWhenUsed="1"/>
+    <w:lsdException w:name="Table List 3" w:semiHidden="1" w:unhideWhenUsed="1"/>
+    <w:lsdException w:name="Table List 4" w:semiHidden="1" w:unhideWhenUsed="1"/>
+    <w:lsdException w:name="Table List 5" w:semiHidden="1" w:unhideWhenUsed="1"/>
+    <w:lsdException w:name="Table List 6" w:semiHidden="1" w:unhideWhenUsed="1"/>
+    <w:lsdException w:name="Table List 7" w:semiHidden="1" w:unhideWhenUsed="1"/>
+    <w:lsdException w:name="Table List 8" w:semiHidden="1" w:unhideWhenUsed="1"/>
+    <w:lsdException w:name="Table 3D effects 1" w:semiHidden="1" w:unhideWhenUsed="1"/>
+    <w:lsdException w:name="Table 3D effects 2" w:semiHidden="1" w:unhideWhenUsed="1"/>
+    <w:lsdException w:name="Table 3D effects 3" w:semiHidden="1" w:unhideWhenUsed="1"/>
+    <w:lsdException w:name="Table Contemporary" w:semiHidden="1" w:unhideWhenUsed="1"/>
+    <w:lsdException w:name="Table Elegant" w:semiHidden="1" w:unhideWhenUsed="1"/>
+    <w:lsdException w:name="Table Professional" w:semiHidden="1" w:unhideWhenUsed="1"/>
+    <w:lsdException w:name="Table Subtle 1" w:semiHidden="1" w:unhideWhenUsed="1"/>
+    <w:lsdException w:name="Table Subtle 2" w:semiHidden="1" w:unhideWhenUsed="1"/>
+    <w:lsdException w:name="Table Web 1" w:semiHidden="1" w:unhideWhenUsed="1"/>
+    <w:lsdException w:name="Table Web 2" w:semiHidden="1" w:unhideWhenUsed="1"/>
+    <w:lsdException w:name="Table Web 3" w:semiHidden="1" w:unhideWhenUsed="1"/>
+    <w:lsdException w:name="Balloon Text" w:semiHidden="1" w:unhideWhenUsed="1"/>
+    <w:lsdException w:name="Table Grid" w:locked="1"/>
+    <w:lsdException w:name="Table Theme" w:semiHidden="1" w:unhideWhenUsed="1"/>
+    <w:lsdException w:name="Placeholder Text" w:semiHidden="1" w:uiPriority="99"/>
+    <w:lsdException w:name="No Spacing" w:uiPriority="1" w:qFormat="1"/>
+    <w:lsdException w:name="Light Shading" w:uiPriority="60"/>
+    <w:lsdException w:name="Light List" w:uiPriority="61"/>
+    <w:lsdException w:name="Light Grid" w:uiPriority="62"/>
+    <w:lsdException w:name="Medium Shading 1" w:uiPriority="63"/>
+    <w:lsdException w:name="Medium Shading 2" w:uiPriority="64"/>
+    <w:lsdException w:name="Medium List 1" w:uiPriority="65"/>
+    <w:lsdException w:name="Medium List 2" w:uiPriority="66"/>
+    <w:lsdException w:name="Medium Grid 1" w:uiPriority="67"/>
+    <w:lsdException w:name="Medium Grid 2" w:uiPriority="68"/>
+    <w:lsdException w:name="Medium Grid 3" w:uiPriority="69"/>
+    <w:lsdException w:name="Dark List" w:uiPriority="70"/>
+    <w:lsdException w:name="Colorful Shading" w:uiPriority="71"/>
+    <w:lsdException w:name="Colorful List" w:uiPriority="72"/>
+    <w:lsdException w:name="Colorful Grid" w:uiPriority="73"/>
+    <w:lsdException w:name="Light Shading Accent 1" w:uiPriority="60"/>
+    <w:lsdException w:name="Light List Accent 1" w:uiPriority="61"/>
+    <w:lsdException w:name="Light Grid Accent 1" w:uiPriority="62"/>
+    <w:lsdException w:name="Medium Shading 1 Accent 1" w:uiPriority="63"/>
+    <w:lsdException w:name="Medium Shading 2 Accent 1" w:uiPriority="64"/>
+    <w:lsdException w:name="Medium List 1 Accent 1" w:uiPriority="65"/>
+    <w:lsdException w:name="Revision" w:semiHidden="1" w:uiPriority="99"/>
+    <w:lsdException w:name="List Paragraph" w:uiPriority="34" w:qFormat="1"/>
+    <w:lsdException w:name="Quote" w:uiPriority="29" w:qFormat="1"/>
+    <w:lsdException w:name="Intense Quote" w:uiPriority="30" w:qFormat="1"/>
+    <w:lsdException w:name="Medium List 2 Accent 1" w:uiPriority="66"/>
+    <w:lsdException w:name="Medium Grid 1 Accent 1" w:uiPriority="67"/>
+    <w:lsdException w:name="Medium Grid 2 Accent 1" w:uiPriority="68"/>
+    <w:lsdException w:name="Medium Grid 3 Accent 1" w:uiPriority="69"/>
+    <w:lsdException w:name="Dark List Accent 1" w:uiPriority="70"/>
+    <w:lsdException w:name="Colorful Shading Accent 1" w:uiPriority="71"/>
+    <w:lsdException w:name="Colorful List Accent 1" w:uiPriority="72"/>
+    <w:lsdException w:name="Colorful Grid Accent 1" w:uiPriority="73"/>
+    <w:lsdException w:name="Light Shading Accent 2" w:uiPriority="60"/>
+    <w:lsdException w:name="Light List Accent 2" w:uiPriority="61"/>
+    <w:lsdException w:name="Light Grid Accent 2" w:uiPriority="62"/>
+    <w:lsdException w:name="Medium Shading 1 Accent 2" w:uiPriority="63"/>
+    <w:lsdException w:name="Medium Shading 2 Accent 2" w:uiPriority="64"/>
+    <w:lsdException w:name="Medium List 1 Accent 2" w:uiPriority="65"/>
+    <w:lsdException w:name="Medium List 2 Accent 2" w:uiPriority="66"/>
+    <w:lsdException w:name="Medium Grid 1 Accent 2" w:uiPriority="67"/>
+    <w:lsdException w:name="Medium Grid 2 Accent 2" w:uiPriority="68"/>
+    <w:lsdException w:name="Medium Grid 3 Accent 2" w:uiPriority="69"/>
+    <w:lsdException w:name="Dark List Accent 2" w:uiPriority="70"/>
+    <w:lsdException w:name="Colorful Shading Accent 2" w:uiPriority="71"/>
+    <w:lsdException w:name="Colorful List Accent 2" w:uiPriority="72"/>
+    <w:lsdException w:name="Colorful Grid Accent 2" w:uiPriority="73"/>
+    <w:lsdException w:name="Light Shading Accent 3" w:uiPriority="60"/>
+    <w:lsdException w:name="Light List Accent 3" w:uiPriority="61"/>
+    <w:lsdException w:name="Light Grid Accent 3" w:uiPriority="62"/>
+    <w:lsdException w:name="Medium Shading 1 Accent 3" w:uiPriority="63"/>
+    <w:lsdException w:name="Medium Shading 2 Accent 3" w:uiPriority="64"/>
+    <w:lsdException w:name="Medium List 1 Accent 3" w:uiPriority="65"/>
+    <w:lsdException w:name="Medium List 2 Accent 3" w:uiPriority="66"/>
+    <w:lsdException w:name="Medium Grid 1 Accent 3" w:uiPriority="67"/>
+    <w:lsdException w:name="Medium Grid 2 Accent 3" w:uiPriority="68"/>
+    <w:lsdException w:name="Medium Grid 3 Accent 3" w:uiPriority="69"/>
+    <w:lsdException w:name="Dark List Accent 3" w:uiPriority="70"/>
+    <w:lsdException w:name="Colorful Shading Accent 3" w:uiPriority="71"/>
+    <w:lsdException w:name="Colorful List Accent 3" w:uiPriority="72"/>
+    <w:lsdException w:name="Colorful Grid Accent 3" w:uiPriority="73"/>
+    <w:lsdException w:name="Light Shading Accent 4" w:uiPriority="60"/>
+    <w:lsdException w:name="Light List Accent 4" w:uiPriority="61"/>
+    <w:lsdException w:name="Light Grid Accent 4" w:uiPriority="62"/>
+    <w:lsdException w:name="Medium Shading 1 Accent 4" w:uiPriority="63"/>
+    <w:lsdException w:name="Medium Shading 2 Accent 4" w:uiPriority="64"/>
+    <w:lsdException w:name="Medium List 1 Accent 4" w:uiPriority="65"/>
+    <w:lsdException w:name="Medium List 2 Accent 4" w:uiPriority="66"/>
+    <w:lsdException w:name="Medium Grid 1 Accent 4" w:uiPriority="67"/>
+    <w:lsdException w:name="Medium Grid 2 Accent 4" w:uiPriority="68"/>
+    <w:lsdException w:name="Medium Grid 3 Accent 4" w:uiPriority="69"/>
+    <w:lsdException w:name="Dark List Accent 4" w:uiPriority="70"/>
+    <w:lsdException w:name="Colorful Shading Accent 4" w:uiPriority="71"/>
+    <w:lsdException w:name="Colorful List Accent 4" w:uiPriority="72"/>
+    <w:lsdException w:name="Colorful Grid Accent 4" w:uiPriority="73"/>
+    <w:lsdException w:name="Light Shading Accent 5" w:uiPriority="60"/>
+    <w:lsdException w:name="Light List Accent 5" w:uiPriority="61"/>
+    <w:lsdException w:name="Light Grid Accent 5" w:uiPriority="62"/>
+    <w:lsdException w:name="Medium Shading 1 Accent 5" w:uiPriority="63"/>
+    <w:lsdException w:name="Medium Shading 2 Accent 5" w:uiPriority="64"/>
+    <w:lsdException w:name="Medium List 1 Accent 5" w:uiPriority="65"/>
+    <w:lsdException w:name="Medium List 2 Accent 5" w:uiPriority="66"/>
+    <w:lsdException w:name="Medium Grid 1 Accent 5" w:uiPriority="67"/>
+    <w:lsdException w:name="Medium Grid 2 Accent 5" w:uiPriority="68"/>
+    <w:lsdException w:name="Medium Grid 3 Accent 5" w:uiPriority="69"/>
+    <w:lsdException w:name="Dark List Accent 5" w:uiPriority="70"/>
+    <w:lsdException w:name="Colorful Shading Accent 5" w:uiPriority="71"/>
+    <w:lsdException w:name="Colorful List Accent 5" w:uiPriority="72"/>
+    <w:lsdException w:name="Colorful Grid Accent 5" w:uiPriority="73"/>
+    <w:lsdException w:name="Light Shading Accent 6" w:uiPriority="60"/>
+    <w:lsdException w:name="Light List Accent 6" w:uiPriority="61"/>
+    <w:lsdException w:name="Light Grid Accent 6" w:uiPriority="62"/>
+    <w:lsdException w:name="Medium Shading 1 Accent 6" w:uiPriority="63"/>
+    <w:lsdException w:name="Medium Shading 2 Accent 6" w:uiPriority="64"/>
+    <w:lsdException w:name="Medium List 1 Accent 6" w:uiPriority="65"/>
+    <w:lsdException w:name="Medium List 2 Accent 6" w:uiPriority="66"/>
+    <w:lsdException w:name="Medium Grid 1 Accent 6" w:uiPriority="67"/>
+    <w:lsdException w:name="Medium Grid 2 Accent 6" w:uiPriority="68"/>
+    <w:lsdException w:name="Medium Grid 3 Accent 6" w:uiPriority="69"/>
+    <w:lsdException w:name="Dark List Accent 6" w:uiPriority="70"/>
+    <w:lsdException w:name="Colorful Shading Accent 6" w:uiPriority="71"/>
+    <w:lsdException w:name="Colorful List Accent 6" w:uiPriority="72"/>
+    <w:lsdException w:name="Colorful Grid Accent 6" w:uiPriority="73"/>
+    <w:lsdException w:name="Subtle Emphasis" w:uiPriority="19" w:qFormat="1"/>
+    <w:lsdException w:name="Intense Emphasis" w:uiPriority="21" w:qFormat="1"/>
+    <w:lsdException w:name="Subtle Reference" w:uiPriority="31" w:qFormat="1"/>
+    <w:lsdException w:name="Intense Reference" w:uiPriority="32" w:qFormat="1"/>
+    <w:lsdException w:name="Book Title" w:uiPriority="33" w:qFormat="1"/>
+    <w:lsdException w:name="Bibliography" w:semiHidden="1" w:uiPriority="37" w:unhideWhenUsed="1"/>
+    <w:lsdException w:name="TOC Heading" w:semiHidden="1" w:uiPriority="39" w:unhideWhenUsed="1" w:qFormat="1"/>
+    <w:lsdException w:name="Plain Table 1" w:uiPriority="41"/>
+    <w:lsdException w:name="Plain Table 2" w:uiPriority="42"/>
+    <w:lsdException w:name="Plain Table 3" w:uiPriority="43"/>
+    <w:lsdException w:name="Plain Table 4" w:uiPriority="44"/>
+    <w:lsdException w:name="Plain Table 5" w:uiPriority="45"/>
+    <w:lsdException w:name="Grid Table Light" w:uiPriority="40"/>
+    <w:lsdException w:name="Grid Table 1 Light" w:uiPriority="46"/>
+    <w:lsdException w:name="Grid Table 2" w:uiPriority="47"/>
+    <w:lsdException w:name="Grid Table 3" w:uiPriority="48"/>
+    <w:lsdException w:name="Grid Table 4" w:uiPriority="49"/>
+    <w:lsdException w:name="Grid Table 5 Dark" w:uiPriority="50"/>
+    <w:lsdException w:name="Grid Table 6 Colorful" w:uiPriority="51"/>
+    <w:lsdException w:name="Grid Table 7 Colorful" w:uiPriority="52"/>
+    <w:lsdException w:name="Grid Table 1 Light Accent 1" w:uiPriority="46"/>
+    <w:lsdException w:name="Grid Table 2 Accent 1" w:uiPriority="47"/>
+    <w:lsdException w:name="Grid Table 3 Accent 1" w:uiPriority="48"/>
+    <w:lsdException w:name="Grid Table 4 Accent 1" w:uiPriority="49"/>
+    <w:lsdException w:name="Grid Table 5 Dark Accent 1" w:uiPriority="50"/>
+    <w:lsdException w:name="Grid Table 6 Colorful Accent 1" w:uiPriority="51"/>
+    <w:lsdException w:name="Grid Table 7 Colorful Accent 1" w:uiPriority="52"/>
+    <w:lsdException w:name="Grid Table 1 Light Accent 2" w:uiPriority="46"/>
+    <w:lsdException w:name="Grid Table 2 Accent 2" w:uiPriority="47"/>
+    <w:lsdException w:name="Grid Table 3 Accent 2" w:uiPriority="48"/>
+    <w:lsdException w:name="Grid Table 4 Accent 2" w:uiPriority="49"/>
+    <w:lsdException w:name="Grid Table 5 Dark Accent 2" w:uiPriority="50"/>
+    <w:lsdException w:name="Grid Table 6 Colorful Accent 2" w:uiPriority="51"/>
+    <w:lsdException w:name="Grid Table 7 Colorful Accent 2" w:uiPriority="52"/>
+    <w:lsdException w:name="Grid Table 1 Light Accent 3" w:uiPriority="46"/>
+    <w:lsdException w:name="Grid Table 2 Accent 3" w:uiPriority="47"/>
+    <w:lsdException w:name="Grid Table 3 Accent 3" w:uiPriority="48"/>
+    <w:lsdException w:name="Grid Table 4 Accent 3" w:uiPriority="49"/>
+    <w:lsdException w:name="Grid Table 5 Dark Accent 3" w:uiPriority="50"/>
+    <w:lsdException w:name="Grid Table 6 Colorful Accent 3" w:uiPriority="51"/>
+    <w:lsdException w:name="Grid Table 7 Colorful Accent 3" w:uiPriority="52"/>
+    <w:lsdException w:name="Grid Table 1 Light Accent 4" w:uiPriority="46"/>
+    <w:lsdException w:name="Grid Table 2 Accent 4" w:uiPriority="47"/>
+    <w:lsdException w:name="Grid Table 3 Accent 4" w:uiPriority="48"/>
+    <w:lsdException w:name="Grid Table 4 Accent 4" w:uiPriority="49"/>
+    <w:lsdException w:name="Grid Table 5 Dark Accent 4" w:uiPriority="50"/>
+    <w:lsdException w:name="Grid Table 6 Colorful Accent 4" w:uiPriority="51"/>
+    <w:lsdException w:name="Grid Table 7 Colorful Accent 4" w:uiPriority="52"/>
+    <w:lsdException w:name="Grid Table 1 Light Accent 5" w:uiPriority="46"/>
+    <w:lsdException w:name="Grid Table 2 Accent 5" w:uiPriority="47"/>
+    <w:lsdException w:name="Grid Table 3 Accent 5" w:uiPriority="48"/>
+    <w:lsdException w:name="Grid Table 4 Accent 5" w:uiPriority="49"/>
+    <w:lsdException w:name="Grid Table 5 Dark Accent 5" w:uiPriority="50"/>
+    <w:lsdException w:name="Grid Table 6 Colorful Accent 5" w:uiPriority="51"/>
+    <w:lsdException w:name="Grid Table 7 Colorful Accent 5" w:uiPriority="52"/>
+    <w:lsdException w:name="Grid Table 1 Light Accent 6" w:uiPriority="46"/>
+    <w:lsdException w:name="Grid Table 2 Accent 6" w:uiPriority="47"/>
+    <w:lsdException w:name="Grid Table 3 Accent 6" w:uiPriority="48"/>
+    <w:lsdException w:name="Grid Table 4 Accent 6" w:uiPriority="49"/>
+    <w:lsdException w:name="Grid Table 5 Dark Accent 6" w:uiPriority="50"/>
+    <w:lsdException w:name="Grid Table 6 Colorful Accent 6" w:uiPriority="51"/>
+    <w:lsdException w:name="Grid Table 7 Colorful Accent 6" w:uiPriority="52"/>
+    <w:lsdException w:name="List Table 1 Light" w:uiPriority="46"/>
+    <w:lsdException w:name="List Table 2" w:uiPriority="47"/>
+    <w:lsdException w:name="List Table 3" w:uiPriority="48"/>
+    <w:lsdException w:name="List Table 4" w:uiPriority="49"/>
+    <w:lsdException w:name="List Table 5 Dark" w:uiPriority="50"/>
+    <w:lsdException w:name="List Table 6 Colorful" w:uiPriority="51"/>
+    <w:lsdException w:name="List Table 7 Colorful" w:uiPriority="52"/>
+    <w:lsdException w:name="List Table 1 Light Accent 1" w:uiPriority="46"/>
+    <w:lsdException w:name="List Table 2 Accent 1" w:uiPriority="47"/>
+    <w:lsdException w:name="List Table 3 Accent 1" w:uiPriority="48"/>
+    <w:lsdException w:name="List Table 4 Accent 1" w:uiPriority="49"/>
+    <w:lsdException w:name="List Table 5 Dark Accent 1" w:uiPriority="50"/>
+    <w:lsdException w:name="List Table 6 Colorful Accent 1" w:uiPriority="51"/>
+    <w:lsdException w:name="List Table 7 Colorful Accent 1" w:uiPriority="52"/>
+    <w:lsdException w:name="List Table 1 Light Accent 2" w:uiPriority="46"/>
+    <w:lsdException w:name="List Table 2 Accent 2" w:uiPriority="47"/>
+    <w:lsdException w:name="List Table 3 Accent 2" w:uiPriority="48"/>
+    <w:lsdException w:name="List Table 4 Accent 2" w:uiPriority="49"/>
+    <w:lsdException w:name="List Table 5 Dark Accent 2" w:uiPriority="50"/>
+    <w:lsdException w:name="List Table 6 Colorful Accent 2" w:uiPriority="51"/>
+    <w:lsdException w:name="List Table 7 Colorful Accent 2" w:uiPriority="52"/>
+    <w:lsdException w:name="List Table 1 Light Accent 3" w:uiPriority="46"/>
+    <w:lsdException w:name="List Table 2 Accent 3" w:uiPriority="47"/>
+    <w:lsdException w:name="List Table 3 Accent 3" w:uiPriority="48"/>
+    <w:lsdException w:name="List Table 4 Accent 3" w:uiPriority="49"/>
+    <w:lsdException w:name="List Table 5 Dark Accent 3" w:uiPriority="50"/>
+    <w:lsdException w:name="List Table 6 Colorful Accent 3" w:uiPriority="51"/>
+    <w:lsdException w:name="List Table 7 Colorful Accent 3" w:uiPriority="52"/>
+    <w:lsdException w:name="List Table 1 Light Accent 4" w:uiPriority="46"/>
+    <w:lsdException w:name="List Table 2 Accent 4" w:uiPriority="47"/>
+    <w:lsdException w:name="List Table 3 Accent 4" w:uiPriority="48"/>
+    <w:lsdException w:name="List Table 4 Accent 4" w:uiPriority="49"/>
+    <w:lsdException w:name="List Table 5 Dark Accent 4" w:uiPriority="50"/>
+    <w:lsdException w:name="List Table 6 Colorful Accent 4" w:uiPriority="51"/>
+    <w:lsdException w:name="List Table 7 Colorful Accent 4" w:uiPriority="52"/>
+    <w:lsdException w:name="List Table 1 Light Accent 5" w:uiPriority="46"/>
+    <w:lsdException w:name="List Table 2 Accent 5" w:uiPriority="47"/>
+    <w:lsdException w:name="List Table 3 Accent 5" w:uiPriority="48"/>
+    <w:lsdException w:name="List Table 4 Accent 5" w:uiPriority="49"/>
+    <w:lsdException w:name="List Table 5 Dark Accent 5" w:uiPriority="50"/>
+    <w:lsdException w:name="List Table 6 Colorful Accent 5" w:uiPriority="51"/>
+    <w:lsdException w:name="List Table 7 Colorful Accent 5" w:uiPriority="52"/>
+    <w:lsdException w:name="List Table 1 Light Accent 6" w:uiPriority="46"/>
+    <w:lsdException w:name="List Table 2 Accent 6" w:uiPriority="47"/>
+    <w:lsdException w:name="List Table 3 Accent 6" w:uiPriority="48"/>
+    <w:lsdException w:name="List Table 4 Accent 6" w:uiPriority="49"/>
+    <w:lsdException w:name="List Table 5 Dark Accent 6" w:uiPriority="50"/>
+    <w:lsdException w:name="List Table 6 Colorful Accent 6" w:uiPriority="51"/>
+    <w:lsdException w:name="List Table 7 Colorful Accent 6" w:uiPriority="52"/>
   </w:latentStyles>
   <w:style w:type="paragraph" w:default="1" w:styleId="Normal">
     <w:name w:val="Normal"/>
@@ -17255,7 +17341,7 @@
 </file>
 
 <file path=customXml/itemProps1.xml><?xml version="1.0" encoding="utf-8"?>
-<ds:datastoreItem xmlns:ds="http://schemas.openxmlformats.org/officeDocument/2006/customXml" ds:itemID="{12FC31D7-23B0-4919-9656-402EAF5F0060}">
+<ds:datastoreItem xmlns:ds="http://schemas.openxmlformats.org/officeDocument/2006/customXml" ds:itemID="{813D8ED9-4A10-4BF5-A072-87F5D334F804}">
   <ds:schemaRefs>
     <ds:schemaRef ds:uri="http://schemas.openxmlformats.org/officeDocument/2006/bibliography"/>
   </ds:schemaRefs>

--- a/pwiz_tools/Skyline/Documentation/Tutorials/Skyline Small Molecule Targets.docx
+++ b/pwiz_tools/Skyline/Documentation/Tutorials/Skyline Small Molecule Targets.docx
@@ -9526,8 +9526,6 @@
           </wp:inline>
         </w:drawing>
       </w:r>
-      <w:bookmarkStart w:id="0" w:name="_GoBack"/>
-      <w:bookmarkEnd w:id="0"/>
     </w:p>
     <w:p>
       <w:pPr>
@@ -9602,10 +9600,27 @@
     </w:p>
     <w:p>
       <w:pPr>
-        <w:pStyle w:val="Heading2"/>
-      </w:pPr>
-      <w:r>
-        <w:t>Importing mass spectrometer runs</w:t>
+        <w:pStyle w:val="Heading1"/>
+      </w:pPr>
+      <w:r>
+        <w:t>Importing M</w:t>
+      </w:r>
+      <w:r>
+        <w:t xml:space="preserve">ass </w:t>
+      </w:r>
+      <w:r>
+        <w:t>S</w:t>
+      </w:r>
+      <w:r>
+        <w:t xml:space="preserve">pectrometer </w:t>
+      </w:r>
+      <w:r>
+        <w:t>R</w:t>
+      </w:r>
+      <w:bookmarkStart w:id="0" w:name="_GoBack"/>
+      <w:bookmarkEnd w:id="0"/>
+      <w:r>
+        <w:t>uns</w:t>
       </w:r>
     </w:p>
     <w:p>
@@ -10802,7 +10817,7 @@
       <w:rPr>
         <w:noProof/>
       </w:rPr>
-      <w:t>3</w:t>
+      <w:t>6</w:t>
     </w:r>
     <w:r>
       <w:fldChar w:fldCharType="end"/>
@@ -17341,7 +17356,7 @@
 </file>
 
 <file path=customXml/itemProps1.xml><?xml version="1.0" encoding="utf-8"?>
-<ds:datastoreItem xmlns:ds="http://schemas.openxmlformats.org/officeDocument/2006/customXml" ds:itemID="{813D8ED9-4A10-4BF5-A072-87F5D334F804}">
+<ds:datastoreItem xmlns:ds="http://schemas.openxmlformats.org/officeDocument/2006/customXml" ds:itemID="{3F70D542-9A18-4737-8F77-DECDFD045F16}">
   <ds:schemaRefs>
     <ds:schemaRef ds:uri="http://schemas.openxmlformats.org/officeDocument/2006/bibliography"/>
   </ds:schemaRefs>

--- a/pwiz_tools/Skyline/Documentation/Tutorials/Skyline Small Molecule Targets.docx
+++ b/pwiz_tools/Skyline/Documentation/Tutorials/Skyline Small Molecule Targets.docx
@@ -6,6 +6,8 @@
       <w:pPr>
         <w:pStyle w:val="Title"/>
       </w:pPr>
+      <w:bookmarkStart w:id="0" w:name="_GoBack"/>
+      <w:bookmarkEnd w:id="0"/>
       <w:r>
         <w:t xml:space="preserve">Skyline </w:t>
       </w:r>
@@ -9617,8 +9619,6 @@
       <w:r>
         <w:t>R</w:t>
       </w:r>
-      <w:bookmarkStart w:id="0" w:name="_GoBack"/>
-      <w:bookmarkEnd w:id="0"/>
       <w:r>
         <w:t>uns</w:t>
       </w:r>
@@ -10817,7 +10817,7 @@
       <w:rPr>
         <w:noProof/>
       </w:rPr>
-      <w:t>6</w:t>
+      <w:t>1</w:t>
     </w:r>
     <w:r>
       <w:fldChar w:fldCharType="end"/>
@@ -17356,7 +17356,7 @@
 </file>
 
 <file path=customXml/itemProps1.xml><?xml version="1.0" encoding="utf-8"?>
-<ds:datastoreItem xmlns:ds="http://schemas.openxmlformats.org/officeDocument/2006/customXml" ds:itemID="{3F70D542-9A18-4737-8F77-DECDFD045F16}">
+<ds:datastoreItem xmlns:ds="http://schemas.openxmlformats.org/officeDocument/2006/customXml" ds:itemID="{A3EE13B1-7319-4F88-B4D6-BF391B57F08C}">
   <ds:schemaRefs>
     <ds:schemaRef ds:uri="http://schemas.openxmlformats.org/officeDocument/2006/bibliography"/>
   </ds:schemaRefs>

--- a/pwiz_tools/Skyline/Documentation/Tutorials/Skyline Small Molecule Targets.docx
+++ b/pwiz_tools/Skyline/Documentation/Tutorials/Skyline Small Molecule Targets.docx
@@ -1,13 +1,11 @@
 
 <file path=word/document.xml><?xml version="1.0" encoding="utf-8"?>
-<w:document xmlns:wpc="http://schemas.microsoft.com/office/word/2010/wordprocessingCanvas" xmlns:mc="http://schemas.openxmlformats.org/markup-compatibility/2006" xmlns:o="urn:schemas-microsoft-com:office:office" xmlns:r="http://schemas.openxmlformats.org/officeDocument/2006/relationships" xmlns:m="http://schemas.openxmlformats.org/officeDocument/2006/math" xmlns:v="urn:schemas-microsoft-com:vml" xmlns:wp14="http://schemas.microsoft.com/office/word/2010/wordprocessingDrawing" xmlns:wp="http://schemas.openxmlformats.org/drawingml/2006/wordprocessingDrawing" xmlns:w10="urn:schemas-microsoft-com:office:word" xmlns:w="http://schemas.openxmlformats.org/wordprocessingml/2006/main" xmlns:w14="http://schemas.microsoft.com/office/word/2010/wordml" xmlns:w15="http://schemas.microsoft.com/office/word/2012/wordml" xmlns:wpg="http://schemas.microsoft.com/office/word/2010/wordprocessingGroup" xmlns:wpi="http://schemas.microsoft.com/office/word/2010/wordprocessingInk" xmlns:wne="http://schemas.microsoft.com/office/word/2006/wordml" xmlns:wps="http://schemas.microsoft.com/office/word/2010/wordprocessingShape" mc:Ignorable="w14 w15 wp14">
+<w:document xmlns:wpc="http://schemas.microsoft.com/office/word/2010/wordprocessingCanvas" xmlns:cx="http://schemas.microsoft.com/office/drawing/2014/chartex" xmlns:mc="http://schemas.openxmlformats.org/markup-compatibility/2006" xmlns:o="urn:schemas-microsoft-com:office:office" xmlns:r="http://schemas.openxmlformats.org/officeDocument/2006/relationships" xmlns:m="http://schemas.openxmlformats.org/officeDocument/2006/math" xmlns:v="urn:schemas-microsoft-com:vml" xmlns:wp14="http://schemas.microsoft.com/office/word/2010/wordprocessingDrawing" xmlns:wp="http://schemas.openxmlformats.org/drawingml/2006/wordprocessingDrawing" xmlns:w10="urn:schemas-microsoft-com:office:word" xmlns:w="http://schemas.openxmlformats.org/wordprocessingml/2006/main" xmlns:w14="http://schemas.microsoft.com/office/word/2010/wordml" xmlns:w15="http://schemas.microsoft.com/office/word/2012/wordml" xmlns:w16se="http://schemas.microsoft.com/office/word/2015/wordml/symex" xmlns:wpg="http://schemas.microsoft.com/office/word/2010/wordprocessingGroup" xmlns:wpi="http://schemas.microsoft.com/office/word/2010/wordprocessingInk" xmlns:wne="http://schemas.microsoft.com/office/word/2006/wordml" xmlns:wps="http://schemas.microsoft.com/office/word/2010/wordprocessingShape" mc:Ignorable="w14 w15 w16se wp14">
   <w:body>
     <w:p>
       <w:pPr>
         <w:pStyle w:val="Title"/>
       </w:pPr>
-      <w:bookmarkStart w:id="0" w:name="_GoBack"/>
-      <w:bookmarkEnd w:id="0"/>
       <w:r>
         <w:t xml:space="preserve">Skyline </w:t>
       </w:r>
@@ -675,77 +673,7 @@
         <w:t xml:space="preserve"> </w:t>
       </w:r>
     </w:p>
-    <w:tbl>
-      <w:tblPr>
-        <w:tblStyle w:val="TableGrid"/>
-        <w:tblW w:w="0" w:type="auto"/>
-        <w:tblLook w:val="04A0" w:firstRow="1" w:lastRow="0" w:firstColumn="1" w:lastColumn="0" w:noHBand="0" w:noVBand="1"/>
-      </w:tblPr>
-      <w:tblGrid>
-        <w:gridCol w:w="9576"/>
-      </w:tblGrid>
-      <w:tr>
-        <w:tc>
-          <w:tcPr>
-            <w:tcW w:w="9576" w:type="dxa"/>
-          </w:tcPr>
-          <w:p>
-            <w:pPr>
-              <w:spacing w:after="0"/>
-            </w:pPr>
-            <w:r>
-              <w:t xml:space="preserve">Note: The </w:t>
-            </w:r>
-            <w:r>
-              <w:rPr>
-                <w:b/>
-              </w:rPr>
-              <w:t xml:space="preserve">File </w:t>
-            </w:r>
-            <w:r>
-              <w:rPr>
-                <w:b/>
-              </w:rPr>
-              <w:t>&gt;</w:t>
-            </w:r>
-            <w:r>
-              <w:rPr>
-                <w:b/>
-              </w:rPr>
-              <w:t xml:space="preserve"> Import </w:t>
-            </w:r>
-            <w:r>
-              <w:rPr>
-                <w:b/>
-              </w:rPr>
-              <w:t>&gt;</w:t>
-            </w:r>
-            <w:r>
-              <w:rPr>
-                <w:b/>
-              </w:rPr>
-              <w:t>Transition List</w:t>
-            </w:r>
-            <w:r>
-              <w:t xml:space="preserve"> menu item also works, so long as your data has column headers which are recognized by Skyline. For a list of recognized column names, press the “Help” button in the </w:t>
-            </w:r>
-            <w:r>
-              <w:rPr>
-                <w:b/>
-              </w:rPr>
-              <w:t>Edit &gt; Insert &gt; Transition List</w:t>
-            </w:r>
-            <w:r>
-              <w:t xml:space="preserve"> window.</w:t>
-            </w:r>
-          </w:p>
-        </w:tc>
-      </w:tr>
-    </w:tbl>
     <w:p>
-      <w:pPr>
-        <w:spacing w:before="240"/>
-      </w:pPr>
       <w:r>
         <w:t xml:space="preserve">At a minimum, Skyline needs to know the charge state and either the ion formula or </w:t>
       </w:r>
@@ -783,7 +711,6 @@
         <w:pStyle w:val="Heading3"/>
       </w:pPr>
       <w:r>
-        <w:lastRenderedPageBreak/>
         <w:t>A note on ion formulas</w:t>
       </w:r>
       <w:r>
@@ -843,7 +770,11 @@
         <w:t xml:space="preserve">generalized molecules, </w:t>
       </w:r>
       <w:r>
-        <w:t>however, io</w:t>
+        <w:t xml:space="preserve">however, </w:t>
+      </w:r>
+      <w:r>
+        <w:lastRenderedPageBreak/>
+        <w:t>io</w:t>
       </w:r>
       <w:r>
         <w:t xml:space="preserve">nization can be </w:t>
@@ -966,11 +897,6 @@
       </w:r>
     </w:p>
     <w:p>
-      <w:pPr>
-        <w:rPr>
-          <w:rFonts w:eastAsia="Calibri"/>
-        </w:rPr>
-      </w:pPr>
       <w:r>
         <w:rPr>
           <w:rFonts w:eastAsia="Calibri"/>
@@ -1037,9 +963,18 @@
     </w:p>
     <w:p>
       <w:pPr>
+        <w:spacing w:after="0" w:line="240" w:lineRule="auto"/>
+      </w:pPr>
+      <w:r>
+        <w:br w:type="page"/>
+      </w:r>
+    </w:p>
+    <w:p>
+      <w:pPr>
         <w:pStyle w:val="Heading2"/>
       </w:pPr>
       <w:r>
+        <w:lastRenderedPageBreak/>
         <w:t>Transition list insert</w:t>
       </w:r>
     </w:p>
@@ -1086,148 +1021,13 @@
     </w:p>
     <w:p>
       <w:pPr>
-        <w:pStyle w:val="ListParagraph"/>
-        <w:numPr>
-          <w:ilvl w:val="0"/>
-          <w:numId w:val="37"/>
-        </w:numPr>
-      </w:pPr>
-      <w:r>
-        <w:t>On the</w:t>
-      </w:r>
-      <w:r>
-        <w:t xml:space="preserve"> Skyline</w:t>
-      </w:r>
-      <w:r>
-        <w:t xml:space="preserve"> </w:t>
-      </w:r>
-      <w:r>
-        <w:rPr>
-          <w:b/>
-        </w:rPr>
-        <w:t>Edit</w:t>
-      </w:r>
-      <w:r>
-        <w:t xml:space="preserve"> menu, choose </w:t>
-      </w:r>
-      <w:r>
-        <w:rPr>
-          <w:b/>
-        </w:rPr>
-        <w:t xml:space="preserve">Insert </w:t>
-      </w:r>
-      <w:r>
-        <w:t>and</w:t>
-      </w:r>
-      <w:r>
-        <w:t xml:space="preserve"> click </w:t>
-      </w:r>
-      <w:r>
-        <w:rPr>
-          <w:b/>
-        </w:rPr>
-        <w:t>Transition</w:t>
-      </w:r>
-      <w:r>
-        <w:rPr>
-          <w:b/>
-        </w:rPr>
-        <w:t xml:space="preserve"> List</w:t>
-      </w:r>
-      <w:r>
-        <w:rPr>
-          <w:bCs/>
-        </w:rPr>
-        <w:t>.</w:t>
-      </w:r>
-    </w:p>
-    <w:p>
-      <w:r>
-        <w:t xml:space="preserve">Skyline will show the </w:t>
-      </w:r>
-      <w:r>
-        <w:rPr>
-          <w:b/>
-          <w:bCs/>
-        </w:rPr>
-        <w:t>Insert</w:t>
-      </w:r>
-      <w:r>
-        <w:t xml:space="preserve"> form</w:t>
-      </w:r>
-      <w:r>
-        <w:t xml:space="preserve"> which </w:t>
-      </w:r>
-      <w:r>
-        <w:t>should look like this:</w:t>
-      </w:r>
-    </w:p>
-    <w:p>
-      <w:r>
-        <w:rPr>
-          <w:noProof/>
-        </w:rPr>
-        <w:drawing>
-          <wp:inline distT="0" distB="0" distL="0" distR="0" wp14:anchorId="7179510A" wp14:editId="00B968F7">
-            <wp:extent cx="5943600" cy="2084070"/>
-            <wp:effectExtent l="0" t="0" r="0" b="0"/>
-            <wp:docPr id="3" name="Picture 3"/>
-            <wp:cNvGraphicFramePr>
-              <a:graphicFrameLocks xmlns:a="http://schemas.openxmlformats.org/drawingml/2006/main" noChangeAspect="1"/>
-            </wp:cNvGraphicFramePr>
-            <a:graphic xmlns:a="http://schemas.openxmlformats.org/drawingml/2006/main">
-              <a:graphicData uri="http://schemas.openxmlformats.org/drawingml/2006/picture">
-                <pic:pic xmlns:pic="http://schemas.openxmlformats.org/drawingml/2006/picture">
-                  <pic:nvPicPr>
-                    <pic:cNvPr id="1" name=""/>
-                    <pic:cNvPicPr/>
-                  </pic:nvPicPr>
-                  <pic:blipFill>
-                    <a:blip r:embed="rId13"/>
-                    <a:stretch>
-                      <a:fillRect/>
-                    </a:stretch>
-                  </pic:blipFill>
-                  <pic:spPr>
-                    <a:xfrm>
-                      <a:off x="0" y="0"/>
-                      <a:ext cx="5943600" cy="2084070"/>
-                    </a:xfrm>
-                    <a:prstGeom prst="rect">
-                      <a:avLst/>
-                    </a:prstGeom>
-                  </pic:spPr>
-                </pic:pic>
-              </a:graphicData>
-            </a:graphic>
-          </wp:inline>
-        </w:drawing>
-      </w:r>
-    </w:p>
-    <w:p>
-      <w:pPr>
-        <w:spacing w:after="0" w:line="240" w:lineRule="auto"/>
-      </w:pPr>
-      <w:r>
-        <w:br w:type="page"/>
-      </w:r>
-    </w:p>
-    <w:p>
-      <w:pPr>
         <w:keepNext/>
       </w:pPr>
       <w:r>
-        <w:lastRenderedPageBreak/>
-        <w:t>In the transition list spreadsheet</w:t>
-      </w:r>
-      <w:r>
-        <w:t xml:space="preserve"> you downloaded</w:t>
-      </w:r>
-      <w:r>
-        <w:t>, you should find the following values</w:t>
-      </w:r>
-      <w:r>
-        <w:t>:</w:t>
+        <w:t>Yo</w:t>
+      </w:r>
+      <w:r>
+        <w:t>u should find the following values:</w:t>
       </w:r>
     </w:p>
     <w:tbl>
@@ -8715,272 +8515,88 @@
         </w:tc>
       </w:tr>
     </w:tbl>
+    <w:p/>
     <w:p>
       <w:pPr>
-        <w:pStyle w:val="Heading3"/>
-      </w:pPr>
-      <w:r>
-        <w:t>Further notes on ion formulas and adduct descriptions</w:t>
+        <w:pStyle w:val="ListParagraph"/>
+        <w:numPr>
+          <w:ilvl w:val="0"/>
+          <w:numId w:val="48"/>
+        </w:numPr>
+      </w:pPr>
+      <w:r>
+        <w:t xml:space="preserve">Select the transition list rows and columns in Excel, including the header row, and </w:t>
+      </w:r>
+      <w:r>
+        <w:rPr>
+          <w:b/>
+        </w:rPr>
+        <w:t>Copy</w:t>
+      </w:r>
+      <w:r>
+        <w:t xml:space="preserve"> (Ctrl-C).</w:t>
       </w:r>
     </w:p>
     <w:p>
       <w:pPr>
-        <w:rPr>
-          <w:color w:val="000000"/>
-        </w:rPr>
-      </w:pPr>
-      <w:r>
-        <w:t xml:space="preserve">In this example, there are some light-heavy isotope label pairs, e.g. Methionine and d3-Methionine. In the transition list they are described as </w:t>
+        <w:pStyle w:val="ListParagraph"/>
+        <w:numPr>
+          <w:ilvl w:val="0"/>
+          <w:numId w:val="37"/>
+        </w:numPr>
+      </w:pPr>
+      <w:r>
+        <w:t>On the</w:t>
+      </w:r>
+      <w:r>
+        <w:t xml:space="preserve"> Skyline</w:t>
+      </w:r>
+      <w:r>
+        <w:t xml:space="preserve"> </w:t>
       </w:r>
       <w:r>
         <w:rPr>
           <w:b/>
-          <w:color w:val="000000"/>
         </w:rPr>
-        <w:t>C5H11NO2S</w:t>
+        <w:t>Edit</w:t>
+      </w:r>
+      <w:r>
+        <w:t xml:space="preserve"> menu, choose </w:t>
       </w:r>
       <w:r>
         <w:rPr>
           <w:b/>
-          <w:color w:val="000000"/>
         </w:rPr>
-        <w:t xml:space="preserve"> </w:t>
+        <w:t xml:space="preserve">Insert </w:t>
+      </w:r>
+      <w:r>
+        <w:t>and</w:t>
+      </w:r>
+      <w:r>
+        <w:t xml:space="preserve"> click </w:t>
       </w:r>
       <w:r>
         <w:rPr>
           <w:b/>
-          <w:color w:val="000000"/>
         </w:rPr>
-        <w:t>[M+H]</w:t>
-      </w:r>
-      <w:r>
-        <w:rPr>
-          <w:color w:val="000000"/>
-        </w:rPr>
-        <w:t xml:space="preserve"> </w:t>
-      </w:r>
-      <w:r>
-        <w:rPr>
-          <w:color w:val="000000"/>
-        </w:rPr>
-        <w:t>and</w:t>
+        <w:t>Transition</w:t>
       </w:r>
       <w:r>
         <w:rPr>
           <w:b/>
-          <w:color w:val="000000"/>
         </w:rPr>
-        <w:t xml:space="preserve"> C5H8H'3NO2S</w:t>
+        <w:t xml:space="preserve"> List</w:t>
       </w:r>
       <w:r>
         <w:rPr>
-          <w:b/>
-          <w:color w:val="000000"/>
+          <w:bCs/>
         </w:rPr>
-        <w:t xml:space="preserve"> </w:t>
-      </w:r>
-      <w:r>
-        <w:rPr>
-          <w:b/>
-          <w:color w:val="000000"/>
-        </w:rPr>
-        <w:t>[M+H]</w:t>
-      </w:r>
-      <w:r>
-        <w:rPr>
-          <w:color w:val="000000"/>
-        </w:rPr>
-        <w:t xml:space="preserve">, but using the language of adduct descriptions they could also have been described </w:t>
-      </w:r>
-      <w:r>
-        <w:t xml:space="preserve">as </w:t>
-      </w:r>
-      <w:r>
-        <w:rPr>
-          <w:b/>
-          <w:color w:val="000000"/>
-        </w:rPr>
-        <w:t>C5H11NO2S</w:t>
-      </w:r>
-      <w:r>
-        <w:rPr>
-          <w:b/>
-          <w:color w:val="000000"/>
-        </w:rPr>
-        <w:t xml:space="preserve"> </w:t>
-      </w:r>
-      <w:r>
-        <w:rPr>
-          <w:b/>
-          <w:color w:val="000000"/>
-        </w:rPr>
-        <w:t>[M+H]</w:t>
-      </w:r>
-      <w:r>
-        <w:rPr>
-          <w:color w:val="000000"/>
-        </w:rPr>
-        <w:t xml:space="preserve"> </w:t>
-      </w:r>
-      <w:r>
-        <w:rPr>
-          <w:color w:val="000000"/>
-        </w:rPr>
-        <w:t>and</w:t>
-      </w:r>
-      <w:r>
-        <w:rPr>
-          <w:b/>
-          <w:color w:val="000000"/>
-        </w:rPr>
-        <w:t xml:space="preserve"> C5H</w:t>
-      </w:r>
-      <w:r>
-        <w:rPr>
-          <w:b/>
-          <w:color w:val="000000"/>
-        </w:rPr>
-        <w:t>11</w:t>
-      </w:r>
-      <w:r>
-        <w:rPr>
-          <w:b/>
-          <w:color w:val="000000"/>
-        </w:rPr>
-        <w:t>NO2S</w:t>
-      </w:r>
-      <w:r>
-        <w:rPr>
-          <w:b/>
-          <w:color w:val="000000"/>
-        </w:rPr>
-        <w:t xml:space="preserve"> </w:t>
-      </w:r>
-      <w:r>
-        <w:rPr>
-          <w:b/>
-          <w:color w:val="000000"/>
-        </w:rPr>
-        <w:t>[M</w:t>
-      </w:r>
-      <w:r>
-        <w:rPr>
-          <w:b/>
-          <w:color w:val="000000"/>
-        </w:rPr>
-        <w:t>3H2</w:t>
-      </w:r>
-      <w:r>
-        <w:rPr>
-          <w:b/>
-          <w:color w:val="000000"/>
-        </w:rPr>
-        <w:t>+H]</w:t>
-      </w:r>
-      <w:r>
-        <w:rPr>
-          <w:b/>
-          <w:color w:val="000000"/>
-        </w:rPr>
-        <w:t xml:space="preserve">. </w:t>
-      </w:r>
-      <w:r>
-        <w:rPr>
-          <w:color w:val="000000"/>
-        </w:rPr>
-        <w:t>You can see an example of this in the</w:t>
-      </w:r>
-      <w:r>
-        <w:rPr>
-          <w:color w:val="000000"/>
-        </w:rPr>
-        <w:t xml:space="preserve"> Phenylalanine</w:t>
-      </w:r>
-      <w:r>
-        <w:rPr>
-          <w:color w:val="000000"/>
-        </w:rPr>
-        <w:t xml:space="preserve"> </w:t>
-      </w:r>
-      <w:r>
-        <w:rPr>
-          <w:color w:val="000000"/>
-        </w:rPr>
-        <w:t xml:space="preserve">heavy-light </w:t>
-      </w:r>
-      <w:r>
-        <w:rPr>
-          <w:color w:val="000000"/>
-        </w:rPr>
-        <w:t xml:space="preserve">pair: the </w:t>
-      </w:r>
-      <w:r>
-        <w:rPr>
-          <w:color w:val="000000"/>
-        </w:rPr>
-        <w:t xml:space="preserve">formulas are the same but the heavy </w:t>
-      </w:r>
-      <w:r>
-        <w:rPr>
-          <w:color w:val="000000"/>
-        </w:rPr>
-        <w:t xml:space="preserve">adduct description specifies that 6 carbons are replaced with C13. </w:t>
-      </w:r>
-      <w:r>
-        <w:rPr>
-          <w:color w:val="000000"/>
-        </w:rPr>
-        <w:t xml:space="preserve">Note that the Adduct column is optional: as in the example of Spermidine, the adduct can be given as part of the ion formula. </w:t>
-      </w:r>
-      <w:r>
-        <w:rPr>
-          <w:color w:val="000000"/>
-        </w:rPr>
-        <w:t xml:space="preserve">Note also that the Precursor Charge </w:t>
-      </w:r>
-      <w:r>
-        <w:rPr>
-          <w:color w:val="000000"/>
-        </w:rPr>
-        <w:t xml:space="preserve">column is not actually needed: </w:t>
-      </w:r>
-      <w:r>
-        <w:rPr>
-          <w:color w:val="000000"/>
-        </w:rPr>
-        <w:t>the charge states can be inferred from the adduct descriptions.</w:t>
-      </w:r>
-      <w:r>
-        <w:rPr>
-          <w:color w:val="000000"/>
-        </w:rPr>
-        <w:t xml:space="preserve"> </w:t>
-      </w:r>
-      <w:r>
-        <w:rPr>
-          <w:color w:val="000000"/>
-        </w:rPr>
-        <w:t xml:space="preserve">The label column is also not </w:t>
-      </w:r>
-      <w:r>
-        <w:rPr>
-          <w:color w:val="000000"/>
-        </w:rPr>
-        <w:t>strictly</w:t>
-      </w:r>
-      <w:r>
-        <w:rPr>
-          <w:color w:val="000000"/>
-        </w:rPr>
-        <w:t xml:space="preserve"> needed: the heavy label can be inferred from the precursor ion formula and/or adduct.</w:t>
+        <w:t>.</w:t>
       </w:r>
     </w:p>
     <w:p>
       <w:r>
-        <w:t xml:space="preserve">You can </w:t>
-      </w:r>
-      <w:r>
-        <w:t xml:space="preserve">see that there are some extra column headers in the </w:t>
+        <w:t xml:space="preserve">Skyline will show the </w:t>
       </w:r>
       <w:r>
         <w:rPr>
@@ -8990,87 +8606,20 @@
         <w:t>Insert</w:t>
       </w:r>
       <w:r>
-        <w:t xml:space="preserve"> </w:t>
-      </w:r>
-      <w:r>
-        <w:t>form</w:t>
-      </w:r>
-      <w:r>
-        <w:t xml:space="preserve">, and </w:t>
-      </w:r>
-      <w:r>
-        <w:t>the column order is not the same in the form as in the spreadsheet</w:t>
-      </w:r>
-      <w:r>
-        <w:t xml:space="preserve">. </w:t>
-      </w:r>
-      <w:r>
-        <w:t>Both issues are</w:t>
-      </w:r>
-      <w:r>
-        <w:t xml:space="preserve"> easy to </w:t>
-      </w:r>
-      <w:r>
-        <w:t>correct</w:t>
-      </w:r>
-      <w:r>
-        <w:t xml:space="preserve"> by following these</w:t>
-      </w:r>
-      <w:r>
-        <w:t xml:space="preserve"> steps</w:t>
-      </w:r>
-      <w:r>
-        <w:t>:</w:t>
-      </w:r>
-    </w:p>
-    <w:p>
-      <w:pPr>
-        <w:pStyle w:val="ListParagraph"/>
-        <w:numPr>
-          <w:ilvl w:val="0"/>
-          <w:numId w:val="38"/>
-        </w:numPr>
-      </w:pPr>
-      <w:r>
-        <w:t xml:space="preserve">Click </w:t>
-      </w:r>
-      <w:r>
-        <w:t xml:space="preserve">the </w:t>
-      </w:r>
-      <w:r>
         <w:rPr>
           <w:b/>
           <w:bCs/>
         </w:rPr>
-        <w:t>Columns</w:t>
-      </w:r>
-      <w:r>
-        <w:rPr>
-          <w:b/>
-          <w:bCs/>
-        </w:rPr>
-        <w:t xml:space="preserve"> </w:t>
-      </w:r>
-      <w:r>
-        <w:t>button</w:t>
-      </w:r>
-      <w:r>
-        <w:t>.</w:t>
-      </w:r>
-    </w:p>
-    <w:p>
-      <w:pPr>
-        <w:keepNext/>
-      </w:pPr>
-      <w:r>
-        <w:lastRenderedPageBreak/>
-        <w:t xml:space="preserve">This should </w:t>
-      </w:r>
-      <w:r>
-        <w:t>present</w:t>
-      </w:r>
-      <w:r>
-        <w:t xml:space="preserve"> a column picking menu like the one shown below:</w:t>
+        <w:t xml:space="preserve"> Transition List</w:t>
+      </w:r>
+      <w:r>
+        <w:t xml:space="preserve"> form</w:t>
+      </w:r>
+      <w:r>
+        <w:t xml:space="preserve"> which </w:t>
+      </w:r>
+      <w:r>
+        <w:t>should look like this:</w:t>
       </w:r>
     </w:p>
     <w:p>
@@ -9078,11 +8627,12 @@
         <w:rPr>
           <w:noProof/>
         </w:rPr>
+        <w:lastRenderedPageBreak/>
         <w:drawing>
-          <wp:inline distT="0" distB="0" distL="0" distR="0" wp14:anchorId="5FADF87F" wp14:editId="3C1AF32E">
-            <wp:extent cx="2286000" cy="6675120"/>
-            <wp:effectExtent l="0" t="0" r="0" b="0"/>
-            <wp:docPr id="4" name="Picture 4"/>
+          <wp:inline distT="0" distB="0" distL="0" distR="0" wp14:anchorId="71F81942" wp14:editId="646F0392">
+            <wp:extent cx="5943600" cy="3571875"/>
+            <wp:effectExtent l="0" t="0" r="0" b="9525"/>
+            <wp:docPr id="6" name="Picture 6"/>
             <wp:cNvGraphicFramePr>
               <a:graphicFrameLocks xmlns:a="http://schemas.openxmlformats.org/drawingml/2006/main" noChangeAspect="1"/>
             </wp:cNvGraphicFramePr>
@@ -9090,36 +8640,23 @@
               <a:graphicData uri="http://schemas.openxmlformats.org/drawingml/2006/picture">
                 <pic:pic xmlns:pic="http://schemas.openxmlformats.org/drawingml/2006/picture">
                   <pic:nvPicPr>
-                    <pic:cNvPr id="0" name="Picture 1"/>
-                    <pic:cNvPicPr>
-                      <a:picLocks noChangeAspect="1" noChangeArrowheads="1"/>
-                    </pic:cNvPicPr>
+                    <pic:cNvPr id="1" name=""/>
+                    <pic:cNvPicPr/>
                   </pic:nvPicPr>
                   <pic:blipFill>
-                    <a:blip r:embed="rId14">
-                      <a:extLst>
-                        <a:ext uri="{28A0092B-C50C-407E-A947-70E740481C1C}">
-                          <a14:useLocalDpi xmlns:a14="http://schemas.microsoft.com/office/drawing/2010/main" val="0"/>
-                        </a:ext>
-                      </a:extLst>
-                    </a:blip>
-                    <a:srcRect/>
+                    <a:blip r:embed="rId13"/>
                     <a:stretch>
                       <a:fillRect/>
                     </a:stretch>
                   </pic:blipFill>
-                  <pic:spPr bwMode="auto">
+                  <pic:spPr>
                     <a:xfrm>
                       <a:off x="0" y="0"/>
-                      <a:ext cx="2286000" cy="6675120"/>
+                      <a:ext cx="5943600" cy="3571875"/>
                     </a:xfrm>
                     <a:prstGeom prst="rect">
                       <a:avLst/>
                     </a:prstGeom>
-                    <a:noFill/>
-                    <a:ln>
-                      <a:noFill/>
-                    </a:ln>
                   </pic:spPr>
                 </pic:pic>
               </a:graphicData>
@@ -9133,75 +8670,43 @@
         <w:pStyle w:val="ListParagraph"/>
         <w:numPr>
           <w:ilvl w:val="0"/>
-          <w:numId w:val="38"/>
+          <w:numId w:val="48"/>
         </w:numPr>
       </w:pPr>
       <w:r>
-        <w:t>Uncheck the columns that do not appear in the spreadsheet.</w:t>
+        <w:t xml:space="preserve">Click on the open area in the </w:t>
+      </w:r>
+      <w:r>
+        <w:rPr>
+          <w:b/>
+        </w:rPr>
+        <w:t>Insert Transition List</w:t>
+      </w:r>
+      <w:r>
+        <w:t xml:space="preserve"> form, and </w:t>
+      </w:r>
+      <w:r>
+        <w:rPr>
+          <w:b/>
+        </w:rPr>
+        <w:t>Paste</w:t>
+      </w:r>
+      <w:r>
+        <w:t xml:space="preserve"> (Ctrl-V).</w:t>
       </w:r>
     </w:p>
     <w:p>
       <w:r>
-        <w:t xml:space="preserve">Next do the following to reorder the columns in the </w:t>
+        <w:t xml:space="preserve">Skyline will show </w:t>
       </w:r>
       <w:r>
         <w:rPr>
           <w:b/>
-          <w:bCs/>
         </w:rPr>
-        <w:t xml:space="preserve">Insert </w:t>
-      </w:r>
-      <w:r>
-        <w:t>form:</w:t>
-      </w:r>
-    </w:p>
-    <w:p>
-      <w:pPr>
-        <w:pStyle w:val="ListParagraph"/>
-        <w:numPr>
-          <w:ilvl w:val="0"/>
-          <w:numId w:val="38"/>
-        </w:numPr>
-      </w:pPr>
-      <w:r>
-        <w:t xml:space="preserve">Click and drag each column header you want to move to the </w:t>
-      </w:r>
-      <w:r>
-        <w:t>order matching the spreadsheet.</w:t>
-      </w:r>
-    </w:p>
-    <w:p>
-      <w:pPr>
-        <w:keepNext/>
-      </w:pPr>
-      <w:r>
-        <w:lastRenderedPageBreak/>
-        <w:t>Once you have selected and arranged your columns, t</w:t>
-      </w:r>
-      <w:r>
-        <w:t xml:space="preserve">he </w:t>
-      </w:r>
-      <w:r>
-        <w:rPr>
-          <w:b/>
-          <w:bCs/>
-        </w:rPr>
-        <w:t>Insert</w:t>
-      </w:r>
-      <w:r>
-        <w:t xml:space="preserve"> form should </w:t>
-      </w:r>
-      <w:r>
-        <w:t>look</w:t>
-      </w:r>
-      <w:r>
-        <w:t xml:space="preserve"> </w:t>
-      </w:r>
-      <w:r>
-        <w:t>like this</w:t>
-      </w:r>
-      <w:r>
-        <w:t>:</w:t>
+        <w:t>the Import Transition List: Identify Columns</w:t>
+      </w:r>
+      <w:r>
+        <w:t xml:space="preserve"> form.</w:t>
       </w:r>
     </w:p>
     <w:p>
@@ -9210,10 +8715,396 @@
           <w:noProof/>
         </w:rPr>
         <w:drawing>
-          <wp:inline distT="0" distB="0" distL="0" distR="0" wp14:anchorId="510E2866" wp14:editId="055EC648">
-            <wp:extent cx="5943600" cy="2084070"/>
+          <wp:inline distT="0" distB="0" distL="0" distR="0" wp14:anchorId="6C3C5516" wp14:editId="4F26AE1A">
+            <wp:extent cx="5943600" cy="3255645"/>
+            <wp:effectExtent l="0" t="0" r="0" b="1905"/>
+            <wp:docPr id="10" name="Picture 10"/>
+            <wp:cNvGraphicFramePr>
+              <a:graphicFrameLocks xmlns:a="http://schemas.openxmlformats.org/drawingml/2006/main" noChangeAspect="1"/>
+            </wp:cNvGraphicFramePr>
+            <a:graphic xmlns:a="http://schemas.openxmlformats.org/drawingml/2006/main">
+              <a:graphicData uri="http://schemas.openxmlformats.org/drawingml/2006/picture">
+                <pic:pic xmlns:pic="http://schemas.openxmlformats.org/drawingml/2006/picture">
+                  <pic:nvPicPr>
+                    <pic:cNvPr id="1" name=""/>
+                    <pic:cNvPicPr/>
+                  </pic:nvPicPr>
+                  <pic:blipFill>
+                    <a:blip r:embed="rId14"/>
+                    <a:stretch>
+                      <a:fillRect/>
+                    </a:stretch>
+                  </pic:blipFill>
+                  <pic:spPr>
+                    <a:xfrm>
+                      <a:off x="0" y="0"/>
+                      <a:ext cx="5943600" cy="3255645"/>
+                    </a:xfrm>
+                    <a:prstGeom prst="rect">
+                      <a:avLst/>
+                    </a:prstGeom>
+                  </pic:spPr>
+                </pic:pic>
+              </a:graphicData>
+            </a:graphic>
+          </wp:inline>
+        </w:drawing>
+      </w:r>
+    </w:p>
+    <w:p>
+      <w:pPr>
+        <w:pStyle w:val="ListParagraph"/>
+        <w:numPr>
+          <w:ilvl w:val="0"/>
+          <w:numId w:val="48"/>
+        </w:numPr>
+      </w:pPr>
+      <w:r>
+        <w:t xml:space="preserve">Make sure the </w:t>
+      </w:r>
+      <w:r>
+        <w:rPr>
+          <w:b/>
+        </w:rPr>
+        <w:t>Molecules</w:t>
+      </w:r>
+      <w:r>
+        <w:t xml:space="preserve"> button is pressed.</w:t>
+      </w:r>
+    </w:p>
+    <w:p>
+      <w:r>
+        <w:lastRenderedPageBreak/>
+        <w:t>Note that each column has a drop-down control where you can specify the type of column. In this case, Skyline successfully identifies all the necessary columns.</w:t>
+      </w:r>
+    </w:p>
+    <w:p>
+      <w:pPr>
+        <w:pStyle w:val="ListParagraph"/>
+        <w:numPr>
+          <w:ilvl w:val="0"/>
+          <w:numId w:val="48"/>
+        </w:numPr>
+      </w:pPr>
+      <w:r>
+        <w:t xml:space="preserve">Click the </w:t>
+      </w:r>
+      <w:r>
+        <w:rPr>
+          <w:b/>
+        </w:rPr>
+        <w:t>OK</w:t>
+      </w:r>
+      <w:r>
+        <w:t xml:space="preserve"> button.</w:t>
+      </w:r>
+    </w:p>
+    <w:p>
+      <w:pPr>
+        <w:pStyle w:val="Heading2"/>
+      </w:pPr>
+      <w:r>
+        <w:t>Further notes on ion formulas and adduct descriptions</w:t>
+      </w:r>
+    </w:p>
+    <w:p>
+      <w:r>
+        <w:t xml:space="preserve">In this example, there are some light-heavy isotope label pairs, e.g. Methionine and d3-Methionine. In the transition list they are described as </w:t>
+      </w:r>
+      <w:r>
+        <w:rPr>
+          <w:b/>
+          <w:color w:val="000000"/>
+        </w:rPr>
+        <w:t>C5H11NO2S</w:t>
+      </w:r>
+      <w:r>
+        <w:rPr>
+          <w:b/>
+          <w:color w:val="000000"/>
+        </w:rPr>
+        <w:t xml:space="preserve"> </w:t>
+      </w:r>
+      <w:r>
+        <w:rPr>
+          <w:b/>
+          <w:color w:val="000000"/>
+        </w:rPr>
+        <w:t>[M+H]</w:t>
+      </w:r>
+      <w:r>
+        <w:rPr>
+          <w:color w:val="000000"/>
+        </w:rPr>
+        <w:t xml:space="preserve"> </w:t>
+      </w:r>
+      <w:r>
+        <w:rPr>
+          <w:color w:val="000000"/>
+        </w:rPr>
+        <w:t>and</w:t>
+      </w:r>
+      <w:r>
+        <w:rPr>
+          <w:b/>
+          <w:color w:val="000000"/>
+        </w:rPr>
+        <w:t xml:space="preserve"> C5H8H'3NO2S</w:t>
+      </w:r>
+      <w:r>
+        <w:rPr>
+          <w:b/>
+          <w:color w:val="000000"/>
+        </w:rPr>
+        <w:t xml:space="preserve"> </w:t>
+      </w:r>
+      <w:r>
+        <w:rPr>
+          <w:b/>
+          <w:color w:val="000000"/>
+        </w:rPr>
+        <w:t>[M+H]</w:t>
+      </w:r>
+      <w:r>
+        <w:rPr>
+          <w:color w:val="000000"/>
+        </w:rPr>
+        <w:t xml:space="preserve">, but using the language of adduct descriptions they could also have been described </w:t>
+      </w:r>
+      <w:r>
+        <w:t xml:space="preserve">as </w:t>
+      </w:r>
+      <w:r>
+        <w:rPr>
+          <w:b/>
+          <w:color w:val="000000"/>
+        </w:rPr>
+        <w:t>C5H11NO2S</w:t>
+      </w:r>
+      <w:r>
+        <w:rPr>
+          <w:b/>
+          <w:color w:val="000000"/>
+        </w:rPr>
+        <w:t xml:space="preserve"> </w:t>
+      </w:r>
+      <w:r>
+        <w:rPr>
+          <w:b/>
+          <w:color w:val="000000"/>
+        </w:rPr>
+        <w:t>[M+H]</w:t>
+      </w:r>
+      <w:r>
+        <w:rPr>
+          <w:color w:val="000000"/>
+        </w:rPr>
+        <w:t xml:space="preserve"> </w:t>
+      </w:r>
+      <w:r>
+        <w:rPr>
+          <w:color w:val="000000"/>
+        </w:rPr>
+        <w:t>and</w:t>
+      </w:r>
+      <w:r>
+        <w:rPr>
+          <w:b/>
+          <w:color w:val="000000"/>
+        </w:rPr>
+        <w:t xml:space="preserve"> C5H</w:t>
+      </w:r>
+      <w:r>
+        <w:rPr>
+          <w:b/>
+          <w:color w:val="000000"/>
+        </w:rPr>
+        <w:t>11</w:t>
+      </w:r>
+      <w:r>
+        <w:rPr>
+          <w:b/>
+          <w:color w:val="000000"/>
+        </w:rPr>
+        <w:t>NO2S</w:t>
+      </w:r>
+      <w:r>
+        <w:rPr>
+          <w:b/>
+          <w:color w:val="000000"/>
+        </w:rPr>
+        <w:t xml:space="preserve"> </w:t>
+      </w:r>
+      <w:r>
+        <w:rPr>
+          <w:b/>
+          <w:color w:val="000000"/>
+        </w:rPr>
+        <w:t>[M</w:t>
+      </w:r>
+      <w:r>
+        <w:rPr>
+          <w:b/>
+          <w:color w:val="000000"/>
+        </w:rPr>
+        <w:t>3H2</w:t>
+      </w:r>
+      <w:r>
+        <w:rPr>
+          <w:b/>
+          <w:color w:val="000000"/>
+        </w:rPr>
+        <w:t>+H]</w:t>
+      </w:r>
+      <w:r>
+        <w:rPr>
+          <w:b/>
+          <w:color w:val="000000"/>
+        </w:rPr>
+        <w:t xml:space="preserve">. </w:t>
+      </w:r>
+      <w:r>
+        <w:rPr>
+          <w:color w:val="000000"/>
+        </w:rPr>
+        <w:t>You can see an example of this in the</w:t>
+      </w:r>
+      <w:r>
+        <w:rPr>
+          <w:color w:val="000000"/>
+        </w:rPr>
+        <w:t xml:space="preserve"> Phenylalanine</w:t>
+      </w:r>
+      <w:r>
+        <w:rPr>
+          <w:color w:val="000000"/>
+        </w:rPr>
+        <w:t xml:space="preserve"> heavy-light pair: the formulas are the same but the heavy adduct description specifies that 6 carbons are replaced with C13. Note that the Adduct column is optional: as in the example of Spermidine, the adduct can be given as part of the ion formula. Note also that the Precursor Charge column is not actually needed: the charge states can be inferred from the adduct descriptions. The </w:t>
+      </w:r>
+      <w:r>
+        <w:rPr>
+          <w:color w:val="000000"/>
+        </w:rPr>
+        <w:t>L</w:t>
+      </w:r>
+      <w:r>
+        <w:rPr>
+          <w:color w:val="000000"/>
+        </w:rPr>
+        <w:t>abel column is also not strictly needed: the heavy label can be inferred from the precursor ion formula and/or adduct.</w:t>
+      </w:r>
+    </w:p>
+    <w:tbl>
+      <w:tblPr>
+        <w:tblStyle w:val="TableGrid"/>
+        <w:tblW w:w="0" w:type="auto"/>
+        <w:tblLook w:val="04A0" w:firstRow="1" w:lastRow="0" w:firstColumn="1" w:lastColumn="0" w:noHBand="0" w:noVBand="1"/>
+      </w:tblPr>
+      <w:tblGrid>
+        <w:gridCol w:w="9576"/>
+      </w:tblGrid>
+      <w:tr>
+        <w:tc>
+          <w:tcPr>
+            <w:tcW w:w="9576" w:type="dxa"/>
+          </w:tcPr>
+          <w:p>
+            <w:pPr>
+              <w:spacing w:after="0"/>
+            </w:pPr>
+            <w:r>
+              <w:t xml:space="preserve">Note: </w:t>
+            </w:r>
+            <w:r>
+              <w:t>You could also have used t</w:t>
+            </w:r>
+            <w:r>
+              <w:t xml:space="preserve">he </w:t>
+            </w:r>
+            <w:r>
+              <w:rPr>
+                <w:b/>
+              </w:rPr>
+              <w:t xml:space="preserve">File </w:t>
+            </w:r>
+            <w:r>
+              <w:rPr>
+                <w:b/>
+              </w:rPr>
+              <w:t>&gt;</w:t>
+            </w:r>
+            <w:r>
+              <w:rPr>
+                <w:b/>
+              </w:rPr>
+              <w:t xml:space="preserve"> Import </w:t>
+            </w:r>
+            <w:r>
+              <w:rPr>
+                <w:b/>
+              </w:rPr>
+              <w:t>&gt;</w:t>
+            </w:r>
+            <w:r>
+              <w:rPr>
+                <w:b/>
+              </w:rPr>
+              <w:t>Transition List</w:t>
+            </w:r>
+            <w:r>
+              <w:t xml:space="preserve"> menu item</w:t>
+            </w:r>
+            <w:r>
+              <w:t xml:space="preserve"> to import the file directly, without the need for opening it and copying and pasting its contents</w:t>
+            </w:r>
+            <w:bookmarkStart w:id="0" w:name="_GoBack"/>
+            <w:bookmarkEnd w:id="0"/>
+            <w:r>
+              <w:t xml:space="preserve">. </w:t>
+            </w:r>
+          </w:p>
+        </w:tc>
+      </w:tr>
+    </w:tbl>
+    <w:p/>
+    <w:p>
+      <w:pPr>
+        <w:spacing w:after="0" w:line="240" w:lineRule="auto"/>
+        <w:rPr>
+          <w:noProof/>
+        </w:rPr>
+      </w:pPr>
+      <w:r>
+        <w:t>Your Skyline window should now look like</w:t>
+      </w:r>
+      <w:r>
+        <w:t xml:space="preserve"> this</w:t>
+      </w:r>
+      <w:r>
+        <w:t>:</w:t>
+      </w:r>
+      <w:r>
+        <w:rPr>
+          <w:noProof/>
+        </w:rPr>
+        <w:t xml:space="preserve"> </w:t>
+      </w:r>
+    </w:p>
+    <w:p>
+      <w:pPr>
+        <w:spacing w:after="0" w:line="240" w:lineRule="auto"/>
+      </w:pPr>
+    </w:p>
+    <w:p>
+      <w:r>
+        <w:rPr>
+          <w:noProof/>
+        </w:rPr>
+        <w:drawing>
+          <wp:inline distT="0" distB="0" distL="0" distR="0" wp14:anchorId="78F3242F" wp14:editId="69863BB1">
+            <wp:extent cx="5943600" cy="4077970"/>
             <wp:effectExtent l="0" t="0" r="0" b="0"/>
-            <wp:docPr id="5" name="Picture 5"/>
+            <wp:docPr id="8" name="Picture 8"/>
             <wp:cNvGraphicFramePr>
               <a:graphicFrameLocks xmlns:a="http://schemas.openxmlformats.org/drawingml/2006/main" noChangeAspect="1"/>
             </wp:cNvGraphicFramePr>
@@ -9233,289 +9124,6 @@
                   <pic:spPr>
                     <a:xfrm>
                       <a:off x="0" y="0"/>
-                      <a:ext cx="5943600" cy="2084070"/>
-                    </a:xfrm>
-                    <a:prstGeom prst="rect">
-                      <a:avLst/>
-                    </a:prstGeom>
-                  </pic:spPr>
-                </pic:pic>
-              </a:graphicData>
-            </a:graphic>
-          </wp:inline>
-        </w:drawing>
-      </w:r>
-    </w:p>
-    <w:p>
-      <w:r>
-        <w:t>To add the transitions specified in the spreadsheet, do the following:</w:t>
-      </w:r>
-    </w:p>
-    <w:p>
-      <w:pPr>
-        <w:pStyle w:val="ListParagraph"/>
-        <w:numPr>
-          <w:ilvl w:val="0"/>
-          <w:numId w:val="38"/>
-        </w:numPr>
-      </w:pPr>
-      <w:r>
-        <w:t>Select the contents of the spreadsheet</w:t>
-      </w:r>
-      <w:r>
-        <w:t>, excluding the first row containing the headers</w:t>
-      </w:r>
-      <w:r>
-        <w:t>.</w:t>
-      </w:r>
-    </w:p>
-    <w:p>
-      <w:pPr>
-        <w:pStyle w:val="ListParagraph"/>
-        <w:numPr>
-          <w:ilvl w:val="0"/>
-          <w:numId w:val="38"/>
-        </w:numPr>
-      </w:pPr>
-      <w:r>
-        <w:t xml:space="preserve">Click the </w:t>
-      </w:r>
-      <w:r>
-        <w:rPr>
-          <w:b/>
-          <w:bCs/>
-        </w:rPr>
-        <w:t>Copy</w:t>
-      </w:r>
-      <w:r>
-        <w:t xml:space="preserve"> button on the toolbar</w:t>
-      </w:r>
-      <w:r>
-        <w:t xml:space="preserve"> (or press Ctrl-C on your keyboard)</w:t>
-      </w:r>
-      <w:r>
-        <w:t>.</w:t>
-      </w:r>
-    </w:p>
-    <w:p>
-      <w:pPr>
-        <w:pStyle w:val="ListParagraph"/>
-        <w:numPr>
-          <w:ilvl w:val="0"/>
-          <w:numId w:val="38"/>
-        </w:numPr>
-      </w:pPr>
-      <w:r>
-        <w:t>Switch back to Skyline.</w:t>
-      </w:r>
-    </w:p>
-    <w:p>
-      <w:pPr>
-        <w:pStyle w:val="ListParagraph"/>
-        <w:numPr>
-          <w:ilvl w:val="0"/>
-          <w:numId w:val="38"/>
-        </w:numPr>
-      </w:pPr>
-      <w:r>
-        <w:t>With the first cell in the form highlighted blue, p</w:t>
-      </w:r>
-      <w:r>
-        <w:t xml:space="preserve">ress Ctrl-V on your keyboard to </w:t>
-      </w:r>
-      <w:r>
-        <w:t>paste</w:t>
-      </w:r>
-      <w:r>
-        <w:t>.</w:t>
-      </w:r>
-    </w:p>
-    <w:p>
-      <w:pPr>
-        <w:pStyle w:val="ListParagraph"/>
-        <w:numPr>
-          <w:ilvl w:val="0"/>
-          <w:numId w:val="38"/>
-        </w:numPr>
-      </w:pPr>
-      <w:r>
-        <w:t xml:space="preserve">Click the </w:t>
-      </w:r>
-      <w:r>
-        <w:rPr>
-          <w:b/>
-          <w:bCs/>
-        </w:rPr>
-        <w:t>Check for Errors</w:t>
-      </w:r>
-      <w:r>
-        <w:t xml:space="preserve"> button.</w:t>
-      </w:r>
-    </w:p>
-    <w:tbl>
-      <w:tblPr>
-        <w:tblStyle w:val="TableGrid"/>
-        <w:tblW w:w="0" w:type="auto"/>
-        <w:tblLook w:val="04A0" w:firstRow="1" w:lastRow="0" w:firstColumn="1" w:lastColumn="0" w:noHBand="0" w:noVBand="1"/>
-      </w:tblPr>
-      <w:tblGrid>
-        <w:gridCol w:w="9576"/>
-      </w:tblGrid>
-      <w:tr>
-        <w:tc>
-          <w:tcPr>
-            <w:tcW w:w="9576" w:type="dxa"/>
-          </w:tcPr>
-          <w:p>
-            <w:pPr>
-              <w:spacing w:after="0"/>
-            </w:pPr>
-            <w:r>
-              <w:t>Note: If you accidentally copied the header row or got the column order wrong, then you will see an error at this point.</w:t>
-            </w:r>
-          </w:p>
-        </w:tc>
-      </w:tr>
-    </w:tbl>
-    <w:p>
-      <w:pPr>
-        <w:keepNext/>
-        <w:spacing w:before="240"/>
-      </w:pPr>
-      <w:r>
-        <w:t>T</w:t>
-      </w:r>
-      <w:r>
-        <w:t xml:space="preserve">he </w:t>
-      </w:r>
-      <w:r>
-        <w:rPr>
-          <w:b/>
-          <w:bCs/>
-        </w:rPr>
-        <w:t>Insert</w:t>
-      </w:r>
-      <w:r>
-        <w:t xml:space="preserve"> form should look like this:</w:t>
-      </w:r>
-    </w:p>
-    <w:p>
-      <w:r>
-        <w:rPr>
-          <w:noProof/>
-        </w:rPr>
-        <w:drawing>
-          <wp:inline distT="0" distB="0" distL="0" distR="0" wp14:anchorId="6961D54D" wp14:editId="7DC66A76">
-            <wp:extent cx="5943600" cy="3115310"/>
-            <wp:effectExtent l="0" t="0" r="0" b="8890"/>
-            <wp:docPr id="7" name="Picture 7"/>
-            <wp:cNvGraphicFramePr>
-              <a:graphicFrameLocks xmlns:a="http://schemas.openxmlformats.org/drawingml/2006/main" noChangeAspect="1"/>
-            </wp:cNvGraphicFramePr>
-            <a:graphic xmlns:a="http://schemas.openxmlformats.org/drawingml/2006/main">
-              <a:graphicData uri="http://schemas.openxmlformats.org/drawingml/2006/picture">
-                <pic:pic xmlns:pic="http://schemas.openxmlformats.org/drawingml/2006/picture">
-                  <pic:nvPicPr>
-                    <pic:cNvPr id="1" name=""/>
-                    <pic:cNvPicPr/>
-                  </pic:nvPicPr>
-                  <pic:blipFill>
-                    <a:blip r:embed="rId16"/>
-                    <a:stretch>
-                      <a:fillRect/>
-                    </a:stretch>
-                  </pic:blipFill>
-                  <pic:spPr>
-                    <a:xfrm>
-                      <a:off x="0" y="0"/>
-                      <a:ext cx="5943600" cy="3115310"/>
-                    </a:xfrm>
-                    <a:prstGeom prst="rect">
-                      <a:avLst/>
-                    </a:prstGeom>
-                  </pic:spPr>
-                </pic:pic>
-              </a:graphicData>
-            </a:graphic>
-          </wp:inline>
-        </w:drawing>
-      </w:r>
-    </w:p>
-    <w:p>
-      <w:pPr>
-        <w:pStyle w:val="ListParagraph"/>
-        <w:numPr>
-          <w:ilvl w:val="0"/>
-          <w:numId w:val="39"/>
-        </w:numPr>
-      </w:pPr>
-      <w:r>
-        <w:lastRenderedPageBreak/>
-        <w:t xml:space="preserve">Click the </w:t>
-      </w:r>
-      <w:r>
-        <w:rPr>
-          <w:b/>
-          <w:bCs/>
-        </w:rPr>
-        <w:t>Insert</w:t>
-      </w:r>
-      <w:r>
-        <w:t xml:space="preserve"> button.</w:t>
-      </w:r>
-    </w:p>
-    <w:p>
-      <w:pPr>
-        <w:keepNext/>
-        <w:rPr>
-          <w:noProof/>
-        </w:rPr>
-      </w:pPr>
-      <w:r>
-        <w:t>Your Skyline window should now look like</w:t>
-      </w:r>
-      <w:r>
-        <w:t xml:space="preserve"> this</w:t>
-      </w:r>
-      <w:r>
-        <w:t>:</w:t>
-      </w:r>
-      <w:r>
-        <w:rPr>
-          <w:noProof/>
-        </w:rPr>
-        <w:t xml:space="preserve"> </w:t>
-      </w:r>
-    </w:p>
-    <w:p>
-      <w:r>
-        <w:rPr>
-          <w:noProof/>
-        </w:rPr>
-        <w:drawing>
-          <wp:inline distT="0" distB="0" distL="0" distR="0" wp14:anchorId="78F3242F" wp14:editId="69863BB1">
-            <wp:extent cx="5943600" cy="4077970"/>
-            <wp:effectExtent l="0" t="0" r="0" b="0"/>
-            <wp:docPr id="8" name="Picture 8"/>
-            <wp:cNvGraphicFramePr>
-              <a:graphicFrameLocks xmlns:a="http://schemas.openxmlformats.org/drawingml/2006/main" noChangeAspect="1"/>
-            </wp:cNvGraphicFramePr>
-            <a:graphic xmlns:a="http://schemas.openxmlformats.org/drawingml/2006/main">
-              <a:graphicData uri="http://schemas.openxmlformats.org/drawingml/2006/picture">
-                <pic:pic xmlns:pic="http://schemas.openxmlformats.org/drawingml/2006/picture">
-                  <pic:nvPicPr>
-                    <pic:cNvPr id="1" name=""/>
-                    <pic:cNvPicPr/>
-                  </pic:nvPicPr>
-                  <pic:blipFill>
-                    <a:blip r:embed="rId17"/>
-                    <a:stretch>
-                      <a:fillRect/>
-                    </a:stretch>
-                  </pic:blipFill>
-                  <pic:spPr>
-                    <a:xfrm>
-                      <a:off x="0" y="0"/>
                       <a:ext cx="5943600" cy="4077970"/>
                     </a:xfrm>
                     <a:prstGeom prst="rect">
@@ -9534,6 +9142,7 @@
         <w:spacing w:before="240" w:line="257" w:lineRule="auto"/>
       </w:pPr>
       <w:r>
+        <w:lastRenderedPageBreak/>
         <w:t xml:space="preserve">At this point, either a native instrument method, precursor isolation list (for PRM) or transition list (for </w:t>
       </w:r>
       <w:r>
@@ -9548,7 +9157,7 @@
       <w:r>
         <w:t xml:space="preserve"> the</w:t>
       </w:r>
-      <w:hyperlink r:id="rId18" w:history="1">
+      <w:hyperlink r:id="rId16" w:history="1">
         <w:r>
           <w:rPr>
             <w:rStyle w:val="Hyperlink"/>
@@ -9571,7 +9180,7 @@
       <w:r>
         <w:t xml:space="preserve">, </w:t>
       </w:r>
-      <w:hyperlink r:id="rId19" w:history="1">
+      <w:hyperlink r:id="rId17" w:history="1">
         <w:r>
           <w:rPr>
             <w:rStyle w:val="Hyperlink"/>
@@ -9585,7 +9194,7 @@
       <w:r>
         <w:t xml:space="preserve"> </w:t>
       </w:r>
-      <w:hyperlink r:id="rId20" w:history="1">
+      <w:hyperlink r:id="rId18" w:history="1">
         <w:r>
           <w:rPr>
             <w:rStyle w:val="Hyperlink"/>
@@ -9882,7 +9491,6 @@
         <w:spacing w:line="257" w:lineRule="auto"/>
       </w:pPr>
       <w:r>
-        <w:lastRenderedPageBreak/>
         <w:t xml:space="preserve">The </w:t>
       </w:r>
       <w:r>
@@ -9929,7 +9537,7 @@
                     <pic:cNvPicPr/>
                   </pic:nvPicPr>
                   <pic:blipFill>
-                    <a:blip r:embed="rId21"/>
+                    <a:blip r:embed="rId19"/>
                     <a:stretch>
                       <a:fillRect/>
                     </a:stretch>
@@ -9981,6 +9589,7 @@
         </w:numPr>
       </w:pPr>
       <w:r>
+        <w:lastRenderedPageBreak/>
         <w:t xml:space="preserve">In the </w:t>
       </w:r>
       <w:r>
@@ -10286,7 +9895,6 @@
           <w:sz w:val="20"/>
           <w:szCs w:val="20"/>
         </w:rPr>
-        <w:lastRenderedPageBreak/>
         <w:t>ID15662_01_WAA263_3976_020415 – Minus Arg Sample 2</w:t>
       </w:r>
     </w:p>
@@ -10391,6 +9999,7 @@
         <w:keepNext/>
       </w:pPr>
       <w:r>
+        <w:lastRenderedPageBreak/>
         <w:t>The files should import within a matter of seconds, leaving your Skyline window looking like</w:t>
       </w:r>
       <w:r>
@@ -10424,7 +10033,7 @@
                     <pic:cNvPicPr/>
                   </pic:nvPicPr>
                   <pic:blipFill>
-                    <a:blip r:embed="rId22"/>
+                    <a:blip r:embed="rId20"/>
                     <a:stretch>
                       <a:fillRect/>
                     </a:stretch>
@@ -10601,7 +10210,7 @@
                     <pic:cNvPicPr/>
                   </pic:nvPicPr>
                   <pic:blipFill>
-                    <a:blip r:embed="rId23"/>
+                    <a:blip r:embed="rId21"/>
                     <a:stretch>
                       <a:fillRect/>
                     </a:stretch>
@@ -10753,7 +10362,7 @@
       </w:r>
     </w:p>
     <w:sectPr>
-      <w:footerReference w:type="default" r:id="rId24"/>
+      <w:footerReference w:type="default" r:id="rId22"/>
       <w:pgSz w:w="12240" w:h="15840"/>
       <w:pgMar w:top="1440" w:right="1440" w:bottom="1440" w:left="1440" w:header="720" w:footer="720" w:gutter="0"/>
       <w:cols w:space="720"/>
@@ -10773,7 +10382,7 @@
 </file>
 
 <file path=word/endnotes.xml><?xml version="1.0" encoding="utf-8"?>
-<w:endnotes xmlns:wpc="http://schemas.microsoft.com/office/word/2010/wordprocessingCanvas" xmlns:mc="http://schemas.openxmlformats.org/markup-compatibility/2006" xmlns:o="urn:schemas-microsoft-com:office:office" xmlns:r="http://schemas.openxmlformats.org/officeDocument/2006/relationships" xmlns:m="http://schemas.openxmlformats.org/officeDocument/2006/math" xmlns:v="urn:schemas-microsoft-com:vml" xmlns:wp14="http://schemas.microsoft.com/office/word/2010/wordprocessingDrawing" xmlns:wp="http://schemas.openxmlformats.org/drawingml/2006/wordprocessingDrawing" xmlns:w10="urn:schemas-microsoft-com:office:word" xmlns:w="http://schemas.openxmlformats.org/wordprocessingml/2006/main" xmlns:w14="http://schemas.microsoft.com/office/word/2010/wordml" xmlns:w15="http://schemas.microsoft.com/office/word/2012/wordml" xmlns:wpg="http://schemas.microsoft.com/office/word/2010/wordprocessingGroup" xmlns:wpi="http://schemas.microsoft.com/office/word/2010/wordprocessingInk" xmlns:wne="http://schemas.microsoft.com/office/word/2006/wordml" xmlns:wps="http://schemas.microsoft.com/office/word/2010/wordprocessingShape" mc:Ignorable="w14 w15 wp14">
+<w:endnotes xmlns:wpc="http://schemas.microsoft.com/office/word/2010/wordprocessingCanvas" xmlns:cx="http://schemas.microsoft.com/office/drawing/2014/chartex" xmlns:mc="http://schemas.openxmlformats.org/markup-compatibility/2006" xmlns:o="urn:schemas-microsoft-com:office:office" xmlns:r="http://schemas.openxmlformats.org/officeDocument/2006/relationships" xmlns:m="http://schemas.openxmlformats.org/officeDocument/2006/math" xmlns:v="urn:schemas-microsoft-com:vml" xmlns:wp14="http://schemas.microsoft.com/office/word/2010/wordprocessingDrawing" xmlns:wp="http://schemas.openxmlformats.org/drawingml/2006/wordprocessingDrawing" xmlns:w10="urn:schemas-microsoft-com:office:word" xmlns:w="http://schemas.openxmlformats.org/wordprocessingml/2006/main" xmlns:w14="http://schemas.microsoft.com/office/word/2010/wordml" xmlns:w15="http://schemas.microsoft.com/office/word/2012/wordml" xmlns:w16se="http://schemas.microsoft.com/office/word/2015/wordml/symex" xmlns:wpg="http://schemas.microsoft.com/office/word/2010/wordprocessingGroup" xmlns:wpi="http://schemas.microsoft.com/office/word/2010/wordprocessingInk" xmlns:wne="http://schemas.microsoft.com/office/word/2006/wordml" xmlns:wps="http://schemas.microsoft.com/office/word/2010/wordprocessingShape" mc:Ignorable="w14 w15 w16se wp14">
   <w:endnote w:type="separator" w:id="-1">
     <w:p>
       <w:pPr>
@@ -10798,7 +10407,7 @@
 </file>
 
 <file path=word/footer1.xml><?xml version="1.0" encoding="utf-8"?>
-<w:ftr xmlns:wpc="http://schemas.microsoft.com/office/word/2010/wordprocessingCanvas" xmlns:mc="http://schemas.openxmlformats.org/markup-compatibility/2006" xmlns:o="urn:schemas-microsoft-com:office:office" xmlns:r="http://schemas.openxmlformats.org/officeDocument/2006/relationships" xmlns:m="http://schemas.openxmlformats.org/officeDocument/2006/math" xmlns:v="urn:schemas-microsoft-com:vml" xmlns:wp14="http://schemas.microsoft.com/office/word/2010/wordprocessingDrawing" xmlns:wp="http://schemas.openxmlformats.org/drawingml/2006/wordprocessingDrawing" xmlns:w10="urn:schemas-microsoft-com:office:word" xmlns:w="http://schemas.openxmlformats.org/wordprocessingml/2006/main" xmlns:w14="http://schemas.microsoft.com/office/word/2010/wordml" xmlns:w15="http://schemas.microsoft.com/office/word/2012/wordml" xmlns:wpg="http://schemas.microsoft.com/office/word/2010/wordprocessingGroup" xmlns:wpi="http://schemas.microsoft.com/office/word/2010/wordprocessingInk" xmlns:wne="http://schemas.microsoft.com/office/word/2006/wordml" xmlns:wps="http://schemas.microsoft.com/office/word/2010/wordprocessingShape" mc:Ignorable="w14 w15 wp14">
+<w:ftr xmlns:wpc="http://schemas.microsoft.com/office/word/2010/wordprocessingCanvas" xmlns:cx="http://schemas.microsoft.com/office/drawing/2014/chartex" xmlns:mc="http://schemas.openxmlformats.org/markup-compatibility/2006" xmlns:o="urn:schemas-microsoft-com:office:office" xmlns:r="http://schemas.openxmlformats.org/officeDocument/2006/relationships" xmlns:m="http://schemas.openxmlformats.org/officeDocument/2006/math" xmlns:v="urn:schemas-microsoft-com:vml" xmlns:wp14="http://schemas.microsoft.com/office/word/2010/wordprocessingDrawing" xmlns:wp="http://schemas.openxmlformats.org/drawingml/2006/wordprocessingDrawing" xmlns:w10="urn:schemas-microsoft-com:office:word" xmlns:w="http://schemas.openxmlformats.org/wordprocessingml/2006/main" xmlns:w14="http://schemas.microsoft.com/office/word/2010/wordml" xmlns:w15="http://schemas.microsoft.com/office/word/2012/wordml" xmlns:w16se="http://schemas.microsoft.com/office/word/2015/wordml/symex" xmlns:wpg="http://schemas.microsoft.com/office/word/2010/wordprocessingGroup" xmlns:wpi="http://schemas.microsoft.com/office/word/2010/wordprocessingInk" xmlns:wne="http://schemas.microsoft.com/office/word/2006/wordml" xmlns:wps="http://schemas.microsoft.com/office/word/2010/wordprocessingShape" mc:Ignorable="w14 w15 w16se wp14">
   <w:p>
     <w:pPr>
       <w:pStyle w:val="Footer"/>
@@ -10817,7 +10426,7 @@
       <w:rPr>
         <w:noProof/>
       </w:rPr>
-      <w:t>1</w:t>
+      <w:t>6</w:t>
     </w:r>
     <w:r>
       <w:fldChar w:fldCharType="end"/>
@@ -10832,7 +10441,7 @@
 </file>
 
 <file path=word/footnotes.xml><?xml version="1.0" encoding="utf-8"?>
-<w:footnotes xmlns:wpc="http://schemas.microsoft.com/office/word/2010/wordprocessingCanvas" xmlns:mc="http://schemas.openxmlformats.org/markup-compatibility/2006" xmlns:o="urn:schemas-microsoft-com:office:office" xmlns:r="http://schemas.openxmlformats.org/officeDocument/2006/relationships" xmlns:m="http://schemas.openxmlformats.org/officeDocument/2006/math" xmlns:v="urn:schemas-microsoft-com:vml" xmlns:wp14="http://schemas.microsoft.com/office/word/2010/wordprocessingDrawing" xmlns:wp="http://schemas.openxmlformats.org/drawingml/2006/wordprocessingDrawing" xmlns:w10="urn:schemas-microsoft-com:office:word" xmlns:w="http://schemas.openxmlformats.org/wordprocessingml/2006/main" xmlns:w14="http://schemas.microsoft.com/office/word/2010/wordml" xmlns:w15="http://schemas.microsoft.com/office/word/2012/wordml" xmlns:wpg="http://schemas.microsoft.com/office/word/2010/wordprocessingGroup" xmlns:wpi="http://schemas.microsoft.com/office/word/2010/wordprocessingInk" xmlns:wne="http://schemas.microsoft.com/office/word/2006/wordml" xmlns:wps="http://schemas.microsoft.com/office/word/2010/wordprocessingShape" mc:Ignorable="w14 w15 wp14">
+<w:footnotes xmlns:wpc="http://schemas.microsoft.com/office/word/2010/wordprocessingCanvas" xmlns:cx="http://schemas.microsoft.com/office/drawing/2014/chartex" xmlns:mc="http://schemas.openxmlformats.org/markup-compatibility/2006" xmlns:o="urn:schemas-microsoft-com:office:office" xmlns:r="http://schemas.openxmlformats.org/officeDocument/2006/relationships" xmlns:m="http://schemas.openxmlformats.org/officeDocument/2006/math" xmlns:v="urn:schemas-microsoft-com:vml" xmlns:wp14="http://schemas.microsoft.com/office/word/2010/wordprocessingDrawing" xmlns:wp="http://schemas.openxmlformats.org/drawingml/2006/wordprocessingDrawing" xmlns:w10="urn:schemas-microsoft-com:office:word" xmlns:w="http://schemas.openxmlformats.org/wordprocessingml/2006/main" xmlns:w14="http://schemas.microsoft.com/office/word/2010/wordml" xmlns:w15="http://schemas.microsoft.com/office/word/2012/wordml" xmlns:w16se="http://schemas.microsoft.com/office/word/2015/wordml/symex" xmlns:wpg="http://schemas.microsoft.com/office/word/2010/wordprocessingGroup" xmlns:wpi="http://schemas.microsoft.com/office/word/2010/wordprocessingInk" xmlns:wne="http://schemas.microsoft.com/office/word/2006/wordml" xmlns:wps="http://schemas.microsoft.com/office/word/2010/wordprocessingShape" mc:Ignorable="w14 w15 w16se wp14">
   <w:footnote w:type="separator" w:id="-1">
     <w:p>
       <w:pPr>
@@ -10857,7 +10466,7 @@
 </file>
 
 <file path=word/numbering.xml><?xml version="1.0" encoding="utf-8"?>
-<w:numbering xmlns:wpc="http://schemas.microsoft.com/office/word/2010/wordprocessingCanvas" xmlns:mc="http://schemas.openxmlformats.org/markup-compatibility/2006" xmlns:o="urn:schemas-microsoft-com:office:office" xmlns:r="http://schemas.openxmlformats.org/officeDocument/2006/relationships" xmlns:m="http://schemas.openxmlformats.org/officeDocument/2006/math" xmlns:v="urn:schemas-microsoft-com:vml" xmlns:wp14="http://schemas.microsoft.com/office/word/2010/wordprocessingDrawing" xmlns:wp="http://schemas.openxmlformats.org/drawingml/2006/wordprocessingDrawing" xmlns:w10="urn:schemas-microsoft-com:office:word" xmlns:w="http://schemas.openxmlformats.org/wordprocessingml/2006/main" xmlns:w14="http://schemas.microsoft.com/office/word/2010/wordml" xmlns:w15="http://schemas.microsoft.com/office/word/2012/wordml" xmlns:wpg="http://schemas.microsoft.com/office/word/2010/wordprocessingGroup" xmlns:wpi="http://schemas.microsoft.com/office/word/2010/wordprocessingInk" xmlns:wne="http://schemas.microsoft.com/office/word/2006/wordml" xmlns:wps="http://schemas.microsoft.com/office/word/2010/wordprocessingShape" mc:Ignorable="w14 w15 wp14">
+<w:numbering xmlns:wpc="http://schemas.microsoft.com/office/word/2010/wordprocessingCanvas" xmlns:cx="http://schemas.microsoft.com/office/drawing/2014/chartex" xmlns:mc="http://schemas.openxmlformats.org/markup-compatibility/2006" xmlns:o="urn:schemas-microsoft-com:office:office" xmlns:r="http://schemas.openxmlformats.org/officeDocument/2006/relationships" xmlns:m="http://schemas.openxmlformats.org/officeDocument/2006/math" xmlns:v="urn:schemas-microsoft-com:vml" xmlns:wp14="http://schemas.microsoft.com/office/word/2010/wordprocessingDrawing" xmlns:wp="http://schemas.openxmlformats.org/drawingml/2006/wordprocessingDrawing" xmlns:w10="urn:schemas-microsoft-com:office:word" xmlns:w="http://schemas.openxmlformats.org/wordprocessingml/2006/main" xmlns:w14="http://schemas.microsoft.com/office/word/2010/wordml" xmlns:w15="http://schemas.microsoft.com/office/word/2012/wordml" xmlns:w16se="http://schemas.microsoft.com/office/word/2015/wordml/symex" xmlns:wpg="http://schemas.microsoft.com/office/word/2010/wordprocessingGroup" xmlns:wpi="http://schemas.microsoft.com/office/word/2010/wordprocessingInk" xmlns:wne="http://schemas.microsoft.com/office/word/2006/wordml" xmlns:wps="http://schemas.microsoft.com/office/word/2010/wordprocessingShape" mc:Ignorable="w14 w15 w16se wp14">
   <w:abstractNum w:abstractNumId="0" w15:restartNumberingAfterBreak="0">
     <w:nsid w:val="FFFFFF88"/>
     <w:multiLevelType w:val="singleLevel"/>
@@ -11495,6 +11104,119 @@
     </w:lvl>
   </w:abstractNum>
   <w:abstractNum w:abstractNumId="6" w15:restartNumberingAfterBreak="0">
+    <w:nsid w:val="099716CB"/>
+    <w:multiLevelType w:val="hybridMultilevel"/>
+    <w:tmpl w:val="C0C4ABBE"/>
+    <w:lvl w:ilvl="0" w:tplc="04090001">
+      <w:start w:val="1"/>
+      <w:numFmt w:val="bullet"/>
+      <w:lvlText w:val=""/>
+      <w:lvlJc w:val="left"/>
+      <w:pPr>
+        <w:ind w:left="720" w:hanging="360"/>
+      </w:pPr>
+      <w:rPr>
+        <w:rFonts w:ascii="Symbol" w:hAnsi="Symbol" w:hint="default"/>
+      </w:rPr>
+    </w:lvl>
+    <w:lvl w:ilvl="1" w:tplc="04090003" w:tentative="1">
+      <w:start w:val="1"/>
+      <w:numFmt w:val="bullet"/>
+      <w:lvlText w:val="o"/>
+      <w:lvlJc w:val="left"/>
+      <w:pPr>
+        <w:ind w:left="1440" w:hanging="360"/>
+      </w:pPr>
+      <w:rPr>
+        <w:rFonts w:ascii="Courier New" w:hAnsi="Courier New" w:cs="Courier New" w:hint="default"/>
+      </w:rPr>
+    </w:lvl>
+    <w:lvl w:ilvl="2" w:tplc="04090005" w:tentative="1">
+      <w:start w:val="1"/>
+      <w:numFmt w:val="bullet"/>
+      <w:lvlText w:val=""/>
+      <w:lvlJc w:val="left"/>
+      <w:pPr>
+        <w:ind w:left="2160" w:hanging="360"/>
+      </w:pPr>
+      <w:rPr>
+        <w:rFonts w:ascii="Wingdings" w:hAnsi="Wingdings" w:hint="default"/>
+      </w:rPr>
+    </w:lvl>
+    <w:lvl w:ilvl="3" w:tplc="04090001" w:tentative="1">
+      <w:start w:val="1"/>
+      <w:numFmt w:val="bullet"/>
+      <w:lvlText w:val=""/>
+      <w:lvlJc w:val="left"/>
+      <w:pPr>
+        <w:ind w:left="2880" w:hanging="360"/>
+      </w:pPr>
+      <w:rPr>
+        <w:rFonts w:ascii="Symbol" w:hAnsi="Symbol" w:hint="default"/>
+      </w:rPr>
+    </w:lvl>
+    <w:lvl w:ilvl="4" w:tplc="04090003" w:tentative="1">
+      <w:start w:val="1"/>
+      <w:numFmt w:val="bullet"/>
+      <w:lvlText w:val="o"/>
+      <w:lvlJc w:val="left"/>
+      <w:pPr>
+        <w:ind w:left="3600" w:hanging="360"/>
+      </w:pPr>
+      <w:rPr>
+        <w:rFonts w:ascii="Courier New" w:hAnsi="Courier New" w:cs="Courier New" w:hint="default"/>
+      </w:rPr>
+    </w:lvl>
+    <w:lvl w:ilvl="5" w:tplc="04090005" w:tentative="1">
+      <w:start w:val="1"/>
+      <w:numFmt w:val="bullet"/>
+      <w:lvlText w:val=""/>
+      <w:lvlJc w:val="left"/>
+      <w:pPr>
+        <w:ind w:left="4320" w:hanging="360"/>
+      </w:pPr>
+      <w:rPr>
+        <w:rFonts w:ascii="Wingdings" w:hAnsi="Wingdings" w:hint="default"/>
+      </w:rPr>
+    </w:lvl>
+    <w:lvl w:ilvl="6" w:tplc="04090001" w:tentative="1">
+      <w:start w:val="1"/>
+      <w:numFmt w:val="bullet"/>
+      <w:lvlText w:val=""/>
+      <w:lvlJc w:val="left"/>
+      <w:pPr>
+        <w:ind w:left="5040" w:hanging="360"/>
+      </w:pPr>
+      <w:rPr>
+        <w:rFonts w:ascii="Symbol" w:hAnsi="Symbol" w:hint="default"/>
+      </w:rPr>
+    </w:lvl>
+    <w:lvl w:ilvl="7" w:tplc="04090003" w:tentative="1">
+      <w:start w:val="1"/>
+      <w:numFmt w:val="bullet"/>
+      <w:lvlText w:val="o"/>
+      <w:lvlJc w:val="left"/>
+      <w:pPr>
+        <w:ind w:left="5760" w:hanging="360"/>
+      </w:pPr>
+      <w:rPr>
+        <w:rFonts w:ascii="Courier New" w:hAnsi="Courier New" w:cs="Courier New" w:hint="default"/>
+      </w:rPr>
+    </w:lvl>
+    <w:lvl w:ilvl="8" w:tplc="04090005" w:tentative="1">
+      <w:start w:val="1"/>
+      <w:numFmt w:val="bullet"/>
+      <w:lvlText w:val=""/>
+      <w:lvlJc w:val="left"/>
+      <w:pPr>
+        <w:ind w:left="6480" w:hanging="360"/>
+      </w:pPr>
+      <w:rPr>
+        <w:rFonts w:ascii="Wingdings" w:hAnsi="Wingdings" w:hint="default"/>
+      </w:rPr>
+    </w:lvl>
+  </w:abstractNum>
+  <w:abstractNum w:abstractNumId="7" w15:restartNumberingAfterBreak="0">
     <w:nsid w:val="09F064DE"/>
     <w:multiLevelType w:val="hybridMultilevel"/>
     <w:tmpl w:val="128CEB60"/>
@@ -11607,7 +11329,7 @@
       </w:rPr>
     </w:lvl>
   </w:abstractNum>
-  <w:abstractNum w:abstractNumId="7" w15:restartNumberingAfterBreak="0">
+  <w:abstractNum w:abstractNumId="8" w15:restartNumberingAfterBreak="0">
     <w:nsid w:val="0BAF61EC"/>
     <w:multiLevelType w:val="hybridMultilevel"/>
     <w:tmpl w:val="A842556C"/>
@@ -11720,7 +11442,7 @@
       </w:rPr>
     </w:lvl>
   </w:abstractNum>
-  <w:abstractNum w:abstractNumId="8" w15:restartNumberingAfterBreak="0">
+  <w:abstractNum w:abstractNumId="9" w15:restartNumberingAfterBreak="0">
     <w:nsid w:val="11FB0797"/>
     <w:multiLevelType w:val="hybridMultilevel"/>
     <w:tmpl w:val="FCB8B29A"/>
@@ -11833,7 +11555,7 @@
       </w:rPr>
     </w:lvl>
   </w:abstractNum>
-  <w:abstractNum w:abstractNumId="9" w15:restartNumberingAfterBreak="0">
+  <w:abstractNum w:abstractNumId="10" w15:restartNumberingAfterBreak="0">
     <w:nsid w:val="159B1095"/>
     <w:multiLevelType w:val="hybridMultilevel"/>
     <w:tmpl w:val="A650DFB6"/>
@@ -11919,7 +11641,7 @@
       </w:pPr>
     </w:lvl>
   </w:abstractNum>
-  <w:abstractNum w:abstractNumId="10" w15:restartNumberingAfterBreak="0">
+  <w:abstractNum w:abstractNumId="11" w15:restartNumberingAfterBreak="0">
     <w:nsid w:val="1B720E2E"/>
     <w:multiLevelType w:val="hybridMultilevel"/>
     <w:tmpl w:val="6360BF84"/>
@@ -12032,7 +11754,7 @@
       </w:rPr>
     </w:lvl>
   </w:abstractNum>
-  <w:abstractNum w:abstractNumId="11" w15:restartNumberingAfterBreak="0">
+  <w:abstractNum w:abstractNumId="12" w15:restartNumberingAfterBreak="0">
     <w:nsid w:val="1B831DFD"/>
     <w:multiLevelType w:val="hybridMultilevel"/>
     <w:tmpl w:val="6D9C74D4"/>
@@ -12118,7 +11840,7 @@
       </w:pPr>
     </w:lvl>
   </w:abstractNum>
-  <w:abstractNum w:abstractNumId="12" w15:restartNumberingAfterBreak="0">
+  <w:abstractNum w:abstractNumId="13" w15:restartNumberingAfterBreak="0">
     <w:nsid w:val="1B9846C6"/>
     <w:multiLevelType w:val="hybridMultilevel"/>
     <w:tmpl w:val="80B8BB30"/>
@@ -12231,7 +11953,7 @@
       </w:rPr>
     </w:lvl>
   </w:abstractNum>
-  <w:abstractNum w:abstractNumId="13" w15:restartNumberingAfterBreak="0">
+  <w:abstractNum w:abstractNumId="14" w15:restartNumberingAfterBreak="0">
     <w:nsid w:val="1DB43CDC"/>
     <w:multiLevelType w:val="hybridMultilevel"/>
     <w:tmpl w:val="77FEE630"/>
@@ -12344,7 +12066,7 @@
       </w:rPr>
     </w:lvl>
   </w:abstractNum>
-  <w:abstractNum w:abstractNumId="14" w15:restartNumberingAfterBreak="0">
+  <w:abstractNum w:abstractNumId="15" w15:restartNumberingAfterBreak="0">
     <w:nsid w:val="20A87B20"/>
     <w:multiLevelType w:val="hybridMultilevel"/>
     <w:tmpl w:val="9842AD0A"/>
@@ -12457,7 +12179,7 @@
       </w:rPr>
     </w:lvl>
   </w:abstractNum>
-  <w:abstractNum w:abstractNumId="15" w15:restartNumberingAfterBreak="0">
+  <w:abstractNum w:abstractNumId="16" w15:restartNumberingAfterBreak="0">
     <w:nsid w:val="258E7B3E"/>
     <w:multiLevelType w:val="hybridMultilevel"/>
     <w:tmpl w:val="807203EE"/>
@@ -12597,7 +12319,7 @@
       </w:rPr>
     </w:lvl>
   </w:abstractNum>
-  <w:abstractNum w:abstractNumId="16" w15:restartNumberingAfterBreak="0">
+  <w:abstractNum w:abstractNumId="17" w15:restartNumberingAfterBreak="0">
     <w:nsid w:val="2710398C"/>
     <w:multiLevelType w:val="hybridMultilevel"/>
     <w:tmpl w:val="D18A2638"/>
@@ -12710,7 +12432,7 @@
       </w:rPr>
     </w:lvl>
   </w:abstractNum>
-  <w:abstractNum w:abstractNumId="17" w15:restartNumberingAfterBreak="0">
+  <w:abstractNum w:abstractNumId="18" w15:restartNumberingAfterBreak="0">
     <w:nsid w:val="2756545D"/>
     <w:multiLevelType w:val="hybridMultilevel"/>
     <w:tmpl w:val="99CA5CEC"/>
@@ -12796,7 +12518,7 @@
       </w:pPr>
     </w:lvl>
   </w:abstractNum>
-  <w:abstractNum w:abstractNumId="18" w15:restartNumberingAfterBreak="0">
+  <w:abstractNum w:abstractNumId="19" w15:restartNumberingAfterBreak="0">
     <w:nsid w:val="28E63BD5"/>
     <w:multiLevelType w:val="hybridMultilevel"/>
     <w:tmpl w:val="5866CA32"/>
@@ -12909,7 +12631,7 @@
       </w:rPr>
     </w:lvl>
   </w:abstractNum>
-  <w:abstractNum w:abstractNumId="19" w15:restartNumberingAfterBreak="0">
+  <w:abstractNum w:abstractNumId="20" w15:restartNumberingAfterBreak="0">
     <w:nsid w:val="2A2178A1"/>
     <w:multiLevelType w:val="hybridMultilevel"/>
     <w:tmpl w:val="038690A8"/>
@@ -13049,7 +12771,7 @@
       </w:rPr>
     </w:lvl>
   </w:abstractNum>
-  <w:abstractNum w:abstractNumId="20" w15:restartNumberingAfterBreak="0">
+  <w:abstractNum w:abstractNumId="21" w15:restartNumberingAfterBreak="0">
     <w:nsid w:val="2B953164"/>
     <w:multiLevelType w:val="hybridMultilevel"/>
     <w:tmpl w:val="6C88349E"/>
@@ -13189,7 +12911,7 @@
       </w:rPr>
     </w:lvl>
   </w:abstractNum>
-  <w:abstractNum w:abstractNumId="21" w15:restartNumberingAfterBreak="0">
+  <w:abstractNum w:abstractNumId="22" w15:restartNumberingAfterBreak="0">
     <w:nsid w:val="2F1151A3"/>
     <w:multiLevelType w:val="hybridMultilevel"/>
     <w:tmpl w:val="49D4CAA4"/>
@@ -13302,7 +13024,7 @@
       </w:rPr>
     </w:lvl>
   </w:abstractNum>
-  <w:abstractNum w:abstractNumId="22" w15:restartNumberingAfterBreak="0">
+  <w:abstractNum w:abstractNumId="23" w15:restartNumberingAfterBreak="0">
     <w:nsid w:val="2F9D549A"/>
     <w:multiLevelType w:val="hybridMultilevel"/>
     <w:tmpl w:val="9B9C551E"/>
@@ -13415,7 +13137,7 @@
       </w:rPr>
     </w:lvl>
   </w:abstractNum>
-  <w:abstractNum w:abstractNumId="23" w15:restartNumberingAfterBreak="0">
+  <w:abstractNum w:abstractNumId="24" w15:restartNumberingAfterBreak="0">
     <w:nsid w:val="2FA17AC9"/>
     <w:multiLevelType w:val="hybridMultilevel"/>
     <w:tmpl w:val="EBF6FF52"/>
@@ -13528,7 +13250,7 @@
       </w:rPr>
     </w:lvl>
   </w:abstractNum>
-  <w:abstractNum w:abstractNumId="24" w15:restartNumberingAfterBreak="0">
+  <w:abstractNum w:abstractNumId="25" w15:restartNumberingAfterBreak="0">
     <w:nsid w:val="332C63EF"/>
     <w:multiLevelType w:val="hybridMultilevel"/>
     <w:tmpl w:val="A8C657E8"/>
@@ -13641,7 +13363,7 @@
       </w:rPr>
     </w:lvl>
   </w:abstractNum>
-  <w:abstractNum w:abstractNumId="25" w15:restartNumberingAfterBreak="0">
+  <w:abstractNum w:abstractNumId="26" w15:restartNumberingAfterBreak="0">
     <w:nsid w:val="3360182C"/>
     <w:multiLevelType w:val="hybridMultilevel"/>
     <w:tmpl w:val="F300EEDE"/>
@@ -13754,7 +13476,7 @@
       </w:rPr>
     </w:lvl>
   </w:abstractNum>
-  <w:abstractNum w:abstractNumId="26" w15:restartNumberingAfterBreak="0">
+  <w:abstractNum w:abstractNumId="27" w15:restartNumberingAfterBreak="0">
     <w:nsid w:val="36E776C9"/>
     <w:multiLevelType w:val="hybridMultilevel"/>
     <w:tmpl w:val="775CA638"/>
@@ -13867,7 +13589,7 @@
       </w:rPr>
     </w:lvl>
   </w:abstractNum>
-  <w:abstractNum w:abstractNumId="27" w15:restartNumberingAfterBreak="0">
+  <w:abstractNum w:abstractNumId="28" w15:restartNumberingAfterBreak="0">
     <w:nsid w:val="37183FEF"/>
     <w:multiLevelType w:val="hybridMultilevel"/>
     <w:tmpl w:val="D294F2FC"/>
@@ -13980,7 +13702,7 @@
       </w:rPr>
     </w:lvl>
   </w:abstractNum>
-  <w:abstractNum w:abstractNumId="28" w15:restartNumberingAfterBreak="0">
+  <w:abstractNum w:abstractNumId="29" w15:restartNumberingAfterBreak="0">
     <w:nsid w:val="3DF347CB"/>
     <w:multiLevelType w:val="hybridMultilevel"/>
     <w:tmpl w:val="05B431C4"/>
@@ -14093,7 +13815,7 @@
       </w:rPr>
     </w:lvl>
   </w:abstractNum>
-  <w:abstractNum w:abstractNumId="29" w15:restartNumberingAfterBreak="0">
+  <w:abstractNum w:abstractNumId="30" w15:restartNumberingAfterBreak="0">
     <w:nsid w:val="40070D6A"/>
     <w:multiLevelType w:val="hybridMultilevel"/>
     <w:tmpl w:val="BBCC2AC2"/>
@@ -14182,7 +13904,7 @@
       </w:pPr>
     </w:lvl>
   </w:abstractNum>
-  <w:abstractNum w:abstractNumId="30" w15:restartNumberingAfterBreak="0">
+  <w:abstractNum w:abstractNumId="31" w15:restartNumberingAfterBreak="0">
     <w:nsid w:val="47887BDE"/>
     <w:multiLevelType w:val="hybridMultilevel"/>
     <w:tmpl w:val="9E2EF5A0"/>
@@ -14295,7 +14017,7 @@
       </w:rPr>
     </w:lvl>
   </w:abstractNum>
-  <w:abstractNum w:abstractNumId="31" w15:restartNumberingAfterBreak="0">
+  <w:abstractNum w:abstractNumId="32" w15:restartNumberingAfterBreak="0">
     <w:nsid w:val="4B5F4B6A"/>
     <w:multiLevelType w:val="hybridMultilevel"/>
     <w:tmpl w:val="DE0C1D76"/>
@@ -14381,7 +14103,7 @@
       </w:pPr>
     </w:lvl>
   </w:abstractNum>
-  <w:abstractNum w:abstractNumId="32" w15:restartNumberingAfterBreak="0">
+  <w:abstractNum w:abstractNumId="33" w15:restartNumberingAfterBreak="0">
     <w:nsid w:val="4D7F3427"/>
     <w:multiLevelType w:val="hybridMultilevel"/>
     <w:tmpl w:val="9C866C44"/>
@@ -14494,7 +14216,7 @@
       </w:rPr>
     </w:lvl>
   </w:abstractNum>
-  <w:abstractNum w:abstractNumId="33" w15:restartNumberingAfterBreak="0">
+  <w:abstractNum w:abstractNumId="34" w15:restartNumberingAfterBreak="0">
     <w:nsid w:val="4EB06A93"/>
     <w:multiLevelType w:val="hybridMultilevel"/>
     <w:tmpl w:val="9BFA3D1C"/>
@@ -14607,7 +14329,7 @@
       </w:rPr>
     </w:lvl>
   </w:abstractNum>
-  <w:abstractNum w:abstractNumId="34" w15:restartNumberingAfterBreak="0">
+  <w:abstractNum w:abstractNumId="35" w15:restartNumberingAfterBreak="0">
     <w:nsid w:val="526B0BED"/>
     <w:multiLevelType w:val="hybridMultilevel"/>
     <w:tmpl w:val="6CD47C3E"/>
@@ -14693,7 +14415,7 @@
       </w:pPr>
     </w:lvl>
   </w:abstractNum>
-  <w:abstractNum w:abstractNumId="35" w15:restartNumberingAfterBreak="0">
+  <w:abstractNum w:abstractNumId="36" w15:restartNumberingAfterBreak="0">
     <w:nsid w:val="5C835EB4"/>
     <w:multiLevelType w:val="hybridMultilevel"/>
     <w:tmpl w:val="C270CCA2"/>
@@ -14806,7 +14528,7 @@
       </w:rPr>
     </w:lvl>
   </w:abstractNum>
-  <w:abstractNum w:abstractNumId="36" w15:restartNumberingAfterBreak="0">
+  <w:abstractNum w:abstractNumId="37" w15:restartNumberingAfterBreak="0">
     <w:nsid w:val="5CC8351F"/>
     <w:multiLevelType w:val="hybridMultilevel"/>
     <w:tmpl w:val="5590F722"/>
@@ -14946,7 +14668,7 @@
       </w:rPr>
     </w:lvl>
   </w:abstractNum>
-  <w:abstractNum w:abstractNumId="37" w15:restartNumberingAfterBreak="0">
+  <w:abstractNum w:abstractNumId="38" w15:restartNumberingAfterBreak="0">
     <w:nsid w:val="5E2C0DE1"/>
     <w:multiLevelType w:val="hybridMultilevel"/>
     <w:tmpl w:val="9C2A6396"/>
@@ -15059,7 +14781,7 @@
       </w:rPr>
     </w:lvl>
   </w:abstractNum>
-  <w:abstractNum w:abstractNumId="38" w15:restartNumberingAfterBreak="0">
+  <w:abstractNum w:abstractNumId="39" w15:restartNumberingAfterBreak="0">
     <w:nsid w:val="6159522E"/>
     <w:multiLevelType w:val="hybridMultilevel"/>
     <w:tmpl w:val="DBE47366"/>
@@ -15172,7 +14894,7 @@
       </w:rPr>
     </w:lvl>
   </w:abstractNum>
-  <w:abstractNum w:abstractNumId="39" w15:restartNumberingAfterBreak="0">
+  <w:abstractNum w:abstractNumId="40" w15:restartNumberingAfterBreak="0">
     <w:nsid w:val="62F81974"/>
     <w:multiLevelType w:val="hybridMultilevel"/>
     <w:tmpl w:val="7BA03CAE"/>
@@ -15285,7 +15007,7 @@
       </w:rPr>
     </w:lvl>
   </w:abstractNum>
-  <w:abstractNum w:abstractNumId="40" w15:restartNumberingAfterBreak="0">
+  <w:abstractNum w:abstractNumId="41" w15:restartNumberingAfterBreak="0">
     <w:nsid w:val="63BC69A3"/>
     <w:multiLevelType w:val="hybridMultilevel"/>
     <w:tmpl w:val="DA209FD6"/>
@@ -15398,7 +15120,7 @@
       </w:rPr>
     </w:lvl>
   </w:abstractNum>
-  <w:abstractNum w:abstractNumId="41" w15:restartNumberingAfterBreak="0">
+  <w:abstractNum w:abstractNumId="42" w15:restartNumberingAfterBreak="0">
     <w:nsid w:val="6B850C87"/>
     <w:multiLevelType w:val="hybridMultilevel"/>
     <w:tmpl w:val="85C8C822"/>
@@ -15511,7 +15233,7 @@
       </w:rPr>
     </w:lvl>
   </w:abstractNum>
-  <w:abstractNum w:abstractNumId="42" w15:restartNumberingAfterBreak="0">
+  <w:abstractNum w:abstractNumId="43" w15:restartNumberingAfterBreak="0">
     <w:nsid w:val="6B933633"/>
     <w:multiLevelType w:val="hybridMultilevel"/>
     <w:tmpl w:val="CB7018BE"/>
@@ -15624,7 +15346,7 @@
       </w:rPr>
     </w:lvl>
   </w:abstractNum>
-  <w:abstractNum w:abstractNumId="43" w15:restartNumberingAfterBreak="0">
+  <w:abstractNum w:abstractNumId="44" w15:restartNumberingAfterBreak="0">
     <w:nsid w:val="6C820465"/>
     <w:multiLevelType w:val="hybridMultilevel"/>
     <w:tmpl w:val="3AF2D7E2"/>
@@ -15764,7 +15486,7 @@
       </w:rPr>
     </w:lvl>
   </w:abstractNum>
-  <w:abstractNum w:abstractNumId="44" w15:restartNumberingAfterBreak="0">
+  <w:abstractNum w:abstractNumId="45" w15:restartNumberingAfterBreak="0">
     <w:nsid w:val="703C07C7"/>
     <w:multiLevelType w:val="hybridMultilevel"/>
     <w:tmpl w:val="2F1225D4"/>
@@ -15850,7 +15572,7 @@
       </w:pPr>
     </w:lvl>
   </w:abstractNum>
-  <w:abstractNum w:abstractNumId="45" w15:restartNumberingAfterBreak="0">
+  <w:abstractNum w:abstractNumId="46" w15:restartNumberingAfterBreak="0">
     <w:nsid w:val="70E968EA"/>
     <w:multiLevelType w:val="hybridMultilevel"/>
     <w:tmpl w:val="807203EE"/>
@@ -15990,7 +15712,7 @@
       </w:rPr>
     </w:lvl>
   </w:abstractNum>
-  <w:abstractNum w:abstractNumId="46" w15:restartNumberingAfterBreak="0">
+  <w:abstractNum w:abstractNumId="47" w15:restartNumberingAfterBreak="0">
     <w:nsid w:val="7D742C7E"/>
     <w:multiLevelType w:val="hybridMultilevel"/>
     <w:tmpl w:val="387435E4"/>
@@ -16104,112 +15826,112 @@
     </w:lvl>
   </w:abstractNum>
   <w:num w:numId="1">
-    <w:abstractNumId w:val="21"/>
+    <w:abstractNumId w:val="22"/>
   </w:num>
   <w:num w:numId="2">
-    <w:abstractNumId w:val="15"/>
+    <w:abstractNumId w:val="16"/>
   </w:num>
   <w:num w:numId="3">
-    <w:abstractNumId w:val="35"/>
+    <w:abstractNumId w:val="36"/>
   </w:num>
   <w:num w:numId="4">
-    <w:abstractNumId w:val="30"/>
+    <w:abstractNumId w:val="31"/>
   </w:num>
   <w:num w:numId="5">
-    <w:abstractNumId w:val="10"/>
+    <w:abstractNumId w:val="11"/>
   </w:num>
   <w:num w:numId="6">
-    <w:abstractNumId w:val="37"/>
+    <w:abstractNumId w:val="38"/>
   </w:num>
   <w:num w:numId="7">
-    <w:abstractNumId w:val="45"/>
+    <w:abstractNumId w:val="46"/>
   </w:num>
   <w:num w:numId="8">
     <w:abstractNumId w:val="4"/>
   </w:num>
   <w:num w:numId="9">
-    <w:abstractNumId w:val="25"/>
+    <w:abstractNumId w:val="26"/>
   </w:num>
   <w:num w:numId="10">
-    <w:abstractNumId w:val="17"/>
+    <w:abstractNumId w:val="18"/>
   </w:num>
   <w:num w:numId="11">
+    <w:abstractNumId w:val="45"/>
+  </w:num>
+  <w:num w:numId="12">
+    <w:abstractNumId w:val="42"/>
+  </w:num>
+  <w:num w:numId="13">
+    <w:abstractNumId w:val="8"/>
+  </w:num>
+  <w:num w:numId="14">
     <w:abstractNumId w:val="44"/>
   </w:num>
-  <w:num w:numId="12">
-    <w:abstractNumId w:val="41"/>
-  </w:num>
-  <w:num w:numId="13">
-    <w:abstractNumId w:val="7"/>
-  </w:num>
-  <w:num w:numId="14">
-    <w:abstractNumId w:val="43"/>
-  </w:num>
   <w:num w:numId="15">
-    <w:abstractNumId w:val="9"/>
+    <w:abstractNumId w:val="10"/>
   </w:num>
   <w:num w:numId="16">
-    <w:abstractNumId w:val="20"/>
+    <w:abstractNumId w:val="21"/>
   </w:num>
   <w:num w:numId="17">
-    <w:abstractNumId w:val="11"/>
+    <w:abstractNumId w:val="12"/>
   </w:num>
   <w:num w:numId="18">
     <w:abstractNumId w:val="5"/>
   </w:num>
   <w:num w:numId="19">
-    <w:abstractNumId w:val="42"/>
+    <w:abstractNumId w:val="43"/>
   </w:num>
   <w:num w:numId="20">
-    <w:abstractNumId w:val="24"/>
+    <w:abstractNumId w:val="25"/>
   </w:num>
   <w:num w:numId="21">
-    <w:abstractNumId w:val="18"/>
+    <w:abstractNumId w:val="19"/>
   </w:num>
   <w:num w:numId="22">
     <w:abstractNumId w:val="3"/>
   </w:num>
   <w:num w:numId="23">
-    <w:abstractNumId w:val="36"/>
+    <w:abstractNumId w:val="37"/>
   </w:num>
   <w:num w:numId="24">
-    <w:abstractNumId w:val="38"/>
+    <w:abstractNumId w:val="39"/>
   </w:num>
   <w:num w:numId="25">
+    <w:abstractNumId w:val="14"/>
+  </w:num>
+  <w:num w:numId="26">
+    <w:abstractNumId w:val="24"/>
+  </w:num>
+  <w:num w:numId="27">
     <w:abstractNumId w:val="13"/>
   </w:num>
-  <w:num w:numId="26">
+  <w:num w:numId="28">
+    <w:abstractNumId w:val="27"/>
+  </w:num>
+  <w:num w:numId="29">
+    <w:abstractNumId w:val="35"/>
+  </w:num>
+  <w:num w:numId="30">
     <w:abstractNumId w:val="23"/>
   </w:num>
-  <w:num w:numId="27">
-    <w:abstractNumId w:val="12"/>
-  </w:num>
-  <w:num w:numId="28">
-    <w:abstractNumId w:val="26"/>
-  </w:num>
-  <w:num w:numId="29">
-    <w:abstractNumId w:val="34"/>
-  </w:num>
-  <w:num w:numId="30">
-    <w:abstractNumId w:val="22"/>
-  </w:num>
   <w:num w:numId="31">
-    <w:abstractNumId w:val="16"/>
+    <w:abstractNumId w:val="17"/>
   </w:num>
   <w:num w:numId="32">
     <w:abstractNumId w:val="2"/>
   </w:num>
   <w:num w:numId="33">
-    <w:abstractNumId w:val="39"/>
+    <w:abstractNumId w:val="40"/>
   </w:num>
   <w:num w:numId="34">
-    <w:abstractNumId w:val="19"/>
+    <w:abstractNumId w:val="20"/>
   </w:num>
   <w:num w:numId="35">
-    <w:abstractNumId w:val="29"/>
+    <w:abstractNumId w:val="30"/>
   </w:num>
   <w:num w:numId="36">
-    <w:abstractNumId w:val="31"/>
+    <w:abstractNumId w:val="32"/>
     <w:lvlOverride w:ilvl="0">
       <w:startOverride w:val="1"/>
     </w:lvlOverride>
@@ -16239,44 +15961,47 @@
     </w:lvlOverride>
   </w:num>
   <w:num w:numId="37">
-    <w:abstractNumId w:val="14"/>
+    <w:abstractNumId w:val="15"/>
   </w:num>
   <w:num w:numId="38">
-    <w:abstractNumId w:val="6"/>
+    <w:abstractNumId w:val="7"/>
   </w:num>
   <w:num w:numId="39">
-    <w:abstractNumId w:val="8"/>
+    <w:abstractNumId w:val="9"/>
   </w:num>
   <w:num w:numId="40">
+    <w:abstractNumId w:val="29"/>
+  </w:num>
+  <w:num w:numId="41">
+    <w:abstractNumId w:val="34"/>
+  </w:num>
+  <w:num w:numId="42">
+    <w:abstractNumId w:val="33"/>
+  </w:num>
+  <w:num w:numId="43">
     <w:abstractNumId w:val="28"/>
   </w:num>
-  <w:num w:numId="41">
-    <w:abstractNumId w:val="33"/>
-  </w:num>
-  <w:num w:numId="42">
-    <w:abstractNumId w:val="32"/>
-  </w:num>
-  <w:num w:numId="43">
-    <w:abstractNumId w:val="27"/>
-  </w:num>
   <w:num w:numId="44">
-    <w:abstractNumId w:val="46"/>
+    <w:abstractNumId w:val="47"/>
   </w:num>
   <w:num w:numId="45">
     <w:abstractNumId w:val="1"/>
   </w:num>
   <w:num w:numId="46">
-    <w:abstractNumId w:val="40"/>
+    <w:abstractNumId w:val="41"/>
   </w:num>
   <w:num w:numId="47">
     <w:abstractNumId w:val="0"/>
+  </w:num>
+  <w:num w:numId="48">
+    <w:abstractNumId w:val="6"/>
   </w:num>
   <w:numIdMacAtCleanup w:val="17"/>
 </w:numbering>
 </file>
 
 <file path=word/styles.xml><?xml version="1.0" encoding="utf-8"?>
-<w:styles xmlns:mc="http://schemas.openxmlformats.org/markup-compatibility/2006" xmlns:r="http://schemas.openxmlformats.org/officeDocument/2006/relationships" xmlns:w="http://schemas.openxmlformats.org/wordprocessingml/2006/main" xmlns:w14="http://schemas.microsoft.com/office/word/2010/wordml" xmlns:w15="http://schemas.microsoft.com/office/word/2012/wordml" mc:Ignorable="w14 w15">
+<w:styles xmlns:mc="http://schemas.openxmlformats.org/markup-compatibility/2006" xmlns:r="http://schemas.openxmlformats.org/officeDocument/2006/relationships" xmlns:w="http://schemas.openxmlformats.org/wordprocessingml/2006/main" xmlns:w14="http://schemas.microsoft.com/office/word/2010/wordml" xmlns:w15="http://schemas.microsoft.com/office/word/2012/wordml" xmlns:w16se="http://schemas.microsoft.com/office/word/2015/wordml/symex" mc:Ignorable="w14 w15 w16se">
   <w:docDefaults>
     <w:rPrDefault>
       <w:rPr>
@@ -17356,7 +17081,7 @@
 </file>
 
 <file path=customXml/itemProps1.xml><?xml version="1.0" encoding="utf-8"?>
-<ds:datastoreItem xmlns:ds="http://schemas.openxmlformats.org/officeDocument/2006/customXml" ds:itemID="{A3EE13B1-7319-4F88-B4D6-BF391B57F08C}">
+<ds:datastoreItem xmlns:ds="http://schemas.openxmlformats.org/officeDocument/2006/customXml" ds:itemID="{8149D8F4-A248-4DB2-8E5A-820F8D04F122}">
   <ds:schemaRefs>
     <ds:schemaRef ds:uri="http://schemas.openxmlformats.org/officeDocument/2006/bibliography"/>
   </ds:schemaRefs>

--- a/pwiz_tools/Skyline/Documentation/Tutorials/Skyline Small Molecule Targets.docx
+++ b/pwiz_tools/Skyline/Documentation/Tutorials/Skyline Small Molecule Targets.docx
@@ -1,6 +1,6 @@
 
 <file path=word/document.xml><?xml version="1.0" encoding="utf-8"?>
-<w:document xmlns:wpc="http://schemas.microsoft.com/office/word/2010/wordprocessingCanvas" xmlns:cx="http://schemas.microsoft.com/office/drawing/2014/chartex" xmlns:mc="http://schemas.openxmlformats.org/markup-compatibility/2006" xmlns:o="urn:schemas-microsoft-com:office:office" xmlns:r="http://schemas.openxmlformats.org/officeDocument/2006/relationships" xmlns:m="http://schemas.openxmlformats.org/officeDocument/2006/math" xmlns:v="urn:schemas-microsoft-com:vml" xmlns:wp14="http://schemas.microsoft.com/office/word/2010/wordprocessingDrawing" xmlns:wp="http://schemas.openxmlformats.org/drawingml/2006/wordprocessingDrawing" xmlns:w10="urn:schemas-microsoft-com:office:word" xmlns:w="http://schemas.openxmlformats.org/wordprocessingml/2006/main" xmlns:w14="http://schemas.microsoft.com/office/word/2010/wordml" xmlns:w15="http://schemas.microsoft.com/office/word/2012/wordml" xmlns:w16se="http://schemas.microsoft.com/office/word/2015/wordml/symex" xmlns:wpg="http://schemas.microsoft.com/office/word/2010/wordprocessingGroup" xmlns:wpi="http://schemas.microsoft.com/office/word/2010/wordprocessingInk" xmlns:wne="http://schemas.microsoft.com/office/word/2006/wordml" xmlns:wps="http://schemas.microsoft.com/office/word/2010/wordprocessingShape" mc:Ignorable="w14 w15 w16se wp14">
+<w:document xmlns:wpc="http://schemas.microsoft.com/office/word/2010/wordprocessingCanvas" xmlns:cx="http://schemas.microsoft.com/office/drawing/2014/chartex" xmlns:cx1="http://schemas.microsoft.com/office/drawing/2015/9/8/chartex" xmlns:cx2="http://schemas.microsoft.com/office/drawing/2015/10/21/chartex" xmlns:cx3="http://schemas.microsoft.com/office/drawing/2016/5/9/chartex" xmlns:cx4="http://schemas.microsoft.com/office/drawing/2016/5/10/chartex" xmlns:cx5="http://schemas.microsoft.com/office/drawing/2016/5/11/chartex" xmlns:cx6="http://schemas.microsoft.com/office/drawing/2016/5/12/chartex" xmlns:cx7="http://schemas.microsoft.com/office/drawing/2016/5/13/chartex" xmlns:cx8="http://schemas.microsoft.com/office/drawing/2016/5/14/chartex" xmlns:mc="http://schemas.openxmlformats.org/markup-compatibility/2006" xmlns:aink="http://schemas.microsoft.com/office/drawing/2016/ink" xmlns:am3d="http://schemas.microsoft.com/office/drawing/2017/model3d" xmlns:o="urn:schemas-microsoft-com:office:office" xmlns:r="http://schemas.openxmlformats.org/officeDocument/2006/relationships" xmlns:m="http://schemas.openxmlformats.org/officeDocument/2006/math" xmlns:v="urn:schemas-microsoft-com:vml" xmlns:wp14="http://schemas.microsoft.com/office/word/2010/wordprocessingDrawing" xmlns:wp="http://schemas.openxmlformats.org/drawingml/2006/wordprocessingDrawing" xmlns:w10="urn:schemas-microsoft-com:office:word" xmlns:w="http://schemas.openxmlformats.org/wordprocessingml/2006/main" xmlns:w14="http://schemas.microsoft.com/office/word/2010/wordml" xmlns:w15="http://schemas.microsoft.com/office/word/2012/wordml" xmlns:w16cex="http://schemas.microsoft.com/office/word/2018/wordml/cex" xmlns:w16cid="http://schemas.microsoft.com/office/word/2016/wordml/cid" xmlns:w16="http://schemas.microsoft.com/office/word/2018/wordml" xmlns:w16sdtdh="http://schemas.microsoft.com/office/word/2020/wordml/sdtdatahash" xmlns:w16se="http://schemas.microsoft.com/office/word/2015/wordml/symex" xmlns:wpg="http://schemas.microsoft.com/office/word/2010/wordprocessingGroup" xmlns:wpi="http://schemas.microsoft.com/office/word/2010/wordprocessingInk" xmlns:wne="http://schemas.microsoft.com/office/word/2006/wordml" xmlns:wps="http://schemas.microsoft.com/office/word/2010/wordprocessingShape" mc:Ignorable="w14 w15 w16se w16cid w16 w16cex w16sdtdh wp14">
   <w:body>
     <w:p>
       <w:pPr>
@@ -54,7 +54,15 @@
         <w:t xml:space="preserve">PRM, </w:t>
       </w:r>
       <w:r>
-        <w:t>MS1 Filtering, DIA, etc)</w:t>
+        <w:t xml:space="preserve">MS1 Filtering, DIA, </w:t>
+      </w:r>
+      <w:proofErr w:type="spellStart"/>
+      <w:r>
+        <w:t>etc</w:t>
+      </w:r>
+      <w:proofErr w:type="spellEnd"/>
+      <w:r>
+        <w:t>)</w:t>
       </w:r>
       <w:r>
         <w:t>. T</w:t>
@@ -827,7 +835,23 @@
         </w:r>
       </w:hyperlink>
       <w:r>
-        <w:t>, e.g “[M+Na]”, “[M-2H]”</w:t>
+        <w:t xml:space="preserve">, </w:t>
+      </w:r>
+      <w:proofErr w:type="spellStart"/>
+      <w:r>
+        <w:t>e.g</w:t>
+      </w:r>
+      <w:proofErr w:type="spellEnd"/>
+      <w:r>
+        <w:t xml:space="preserve"> “[</w:t>
+      </w:r>
+      <w:proofErr w:type="spellStart"/>
+      <w:r>
+        <w:t>M+Na</w:t>
+      </w:r>
+      <w:proofErr w:type="spellEnd"/>
+      <w:r>
+        <w:t>]”, “[M-2H]”</w:t>
       </w:r>
       <w:r>
         <w:t>, “[2M+ACN+H]”,</w:t>
@@ -1024,10 +1048,7 @@
         <w:keepNext/>
       </w:pPr>
       <w:r>
-        <w:t>Yo</w:t>
-      </w:r>
-      <w:r>
-        <w:t>u should find the following values:</w:t>
+        <w:t>You should find the following values:</w:t>
       </w:r>
     </w:p>
     <w:tbl>
@@ -8515,28 +8536,6 @@
         </w:tc>
       </w:tr>
     </w:tbl>
-    <w:p/>
-    <w:p>
-      <w:pPr>
-        <w:pStyle w:val="ListParagraph"/>
-        <w:numPr>
-          <w:ilvl w:val="0"/>
-          <w:numId w:val="48"/>
-        </w:numPr>
-      </w:pPr>
-      <w:r>
-        <w:t xml:space="preserve">Select the transition list rows and columns in Excel, including the header row, and </w:t>
-      </w:r>
-      <w:r>
-        <w:rPr>
-          <w:b/>
-        </w:rPr>
-        <w:t>Copy</w:t>
-      </w:r>
-      <w:r>
-        <w:t xml:space="preserve"> (Ctrl-C).</w:t>
-      </w:r>
-    </w:p>
     <w:p>
       <w:pPr>
         <w:pStyle w:val="ListParagraph"/>
@@ -8544,6 +8543,28 @@
           <w:ilvl w:val="0"/>
           <w:numId w:val="37"/>
         </w:numPr>
+        <w:spacing w:before="240"/>
+      </w:pPr>
+      <w:r>
+        <w:t xml:space="preserve">Select the transition list rows and columns in Excel, including the header row, and </w:t>
+      </w:r>
+      <w:r>
+        <w:rPr>
+          <w:b/>
+        </w:rPr>
+        <w:t>Copy</w:t>
+      </w:r>
+      <w:r>
+        <w:t xml:space="preserve"> (Ctrl-C).</w:t>
+      </w:r>
+    </w:p>
+    <w:p>
+      <w:pPr>
+        <w:pStyle w:val="ListParagraph"/>
+        <w:numPr>
+          <w:ilvl w:val="0"/>
+          <w:numId w:val="37"/>
+        </w:numPr>
       </w:pPr>
       <w:r>
         <w:t>On the</w:t>
@@ -8579,13 +8600,7 @@
         <w:rPr>
           <w:b/>
         </w:rPr>
-        <w:t>Transition</w:t>
-      </w:r>
-      <w:r>
-        <w:rPr>
-          <w:b/>
-        </w:rPr>
-        <w:t xml:space="preserve"> List</w:t>
+        <w:t>Transition List</w:t>
       </w:r>
       <w:r>
         <w:rPr>
@@ -8595,7 +8610,11 @@
       </w:r>
     </w:p>
     <w:p>
-      <w:r>
+      <w:pPr>
+        <w:keepNext/>
+      </w:pPr>
+      <w:r>
+        <w:lastRenderedPageBreak/>
         <w:t xml:space="preserve">Skyline will show the </w:t>
       </w:r>
       <w:r>
@@ -8627,12 +8646,11 @@
         <w:rPr>
           <w:noProof/>
         </w:rPr>
-        <w:lastRenderedPageBreak/>
         <w:drawing>
-          <wp:inline distT="0" distB="0" distL="0" distR="0" wp14:anchorId="71F81942" wp14:editId="646F0392">
-            <wp:extent cx="5943600" cy="3571875"/>
-            <wp:effectExtent l="0" t="0" r="0" b="9525"/>
-            <wp:docPr id="6" name="Picture 6"/>
+          <wp:inline distT="0" distB="0" distL="0" distR="0" wp14:anchorId="3FE98184" wp14:editId="7C1A8229">
+            <wp:extent cx="5580952" cy="2790476"/>
+            <wp:effectExtent l="0" t="0" r="1270" b="0"/>
+            <wp:docPr id="3" name="Picture 3" descr="Graphical user interface, text, application&#10;&#10;Description automatically generated"/>
             <wp:cNvGraphicFramePr>
               <a:graphicFrameLocks xmlns:a="http://schemas.openxmlformats.org/drawingml/2006/main" noChangeAspect="1"/>
             </wp:cNvGraphicFramePr>
@@ -8640,7 +8658,7 @@
               <a:graphicData uri="http://schemas.openxmlformats.org/drawingml/2006/picture">
                 <pic:pic xmlns:pic="http://schemas.openxmlformats.org/drawingml/2006/picture">
                   <pic:nvPicPr>
-                    <pic:cNvPr id="1" name=""/>
+                    <pic:cNvPr id="3" name="Picture 3" descr="Graphical user interface, text, application&#10;&#10;Description automatically generated"/>
                     <pic:cNvPicPr/>
                   </pic:nvPicPr>
                   <pic:blipFill>
@@ -8652,7 +8670,7 @@
                   <pic:spPr>
                     <a:xfrm>
                       <a:off x="0" y="0"/>
-                      <a:ext cx="5943600" cy="3571875"/>
+                      <a:ext cx="5580952" cy="2790476"/>
                     </a:xfrm>
                     <a:prstGeom prst="rect">
                       <a:avLst/>
@@ -8670,32 +8688,26 @@
         <w:pStyle w:val="ListParagraph"/>
         <w:numPr>
           <w:ilvl w:val="0"/>
-          <w:numId w:val="48"/>
+          <w:numId w:val="49"/>
         </w:numPr>
       </w:pPr>
       <w:r>
-        <w:t xml:space="preserve">Click on the open area in the </w:t>
+        <w:t xml:space="preserve">Press </w:t>
       </w:r>
       <w:r>
         <w:rPr>
           <w:b/>
         </w:rPr>
-        <w:t>Insert Transition List</w:t>
-      </w:r>
-      <w:r>
-        <w:t xml:space="preserve"> form, and </w:t>
-      </w:r>
-      <w:r>
-        <w:rPr>
-          <w:b/>
-        </w:rPr>
-        <w:t>Paste</w:t>
-      </w:r>
-      <w:r>
-        <w:t xml:space="preserve"> (Ctrl-V).</w:t>
+        <w:t>Ctrl-V</w:t>
+      </w:r>
+      <w:r>
+        <w:t xml:space="preserve"> to paste the information you placed on the clipboard into Skyline.</w:t>
       </w:r>
     </w:p>
     <w:p>
+      <w:pPr>
+        <w:keepNext/>
+      </w:pPr>
       <w:r>
         <w:t xml:space="preserve">Skyline will show </w:t>
       </w:r>
@@ -8706,7 +8718,10 @@
         <w:t>the Import Transition List: Identify Columns</w:t>
       </w:r>
       <w:r>
-        <w:t xml:space="preserve"> form.</w:t>
+        <w:t xml:space="preserve"> form</w:t>
+      </w:r>
+      <w:r>
+        <w:t>:</w:t>
       </w:r>
     </w:p>
     <w:p>
@@ -8715,10 +8730,10 @@
           <w:noProof/>
         </w:rPr>
         <w:drawing>
-          <wp:inline distT="0" distB="0" distL="0" distR="0" wp14:anchorId="6C3C5516" wp14:editId="4F26AE1A">
-            <wp:extent cx="5943600" cy="3255645"/>
-            <wp:effectExtent l="0" t="0" r="0" b="1905"/>
-            <wp:docPr id="10" name="Picture 10"/>
+          <wp:inline distT="0" distB="0" distL="0" distR="0" wp14:anchorId="42556057" wp14:editId="710F1CF5">
+            <wp:extent cx="5943600" cy="3256280"/>
+            <wp:effectExtent l="0" t="0" r="0" b="1270"/>
+            <wp:docPr id="4" name="Picture 4" descr="Graphical user interface, table&#10;&#10;Description automatically generated"/>
             <wp:cNvGraphicFramePr>
               <a:graphicFrameLocks xmlns:a="http://schemas.openxmlformats.org/drawingml/2006/main" noChangeAspect="1"/>
             </wp:cNvGraphicFramePr>
@@ -8726,7 +8741,7 @@
               <a:graphicData uri="http://schemas.openxmlformats.org/drawingml/2006/picture">
                 <pic:pic xmlns:pic="http://schemas.openxmlformats.org/drawingml/2006/picture">
                   <pic:nvPicPr>
-                    <pic:cNvPr id="1" name=""/>
+                    <pic:cNvPr id="4" name="Picture 4" descr="Graphical user interface, table&#10;&#10;Description automatically generated"/>
                     <pic:cNvPicPr/>
                   </pic:nvPicPr>
                   <pic:blipFill>
@@ -8738,7 +8753,7 @@
                   <pic:spPr>
                     <a:xfrm>
                       <a:off x="0" y="0"/>
-                      <a:ext cx="5943600" cy="3255645"/>
+                      <a:ext cx="5943600" cy="3256280"/>
                     </a:xfrm>
                     <a:prstGeom prst="rect">
                       <a:avLst/>
@@ -8774,7 +8789,6 @@
     </w:p>
     <w:p>
       <w:r>
-        <w:lastRenderedPageBreak/>
         <w:t>Note that each column has a drop-down control where you can specify the type of column. In this case, Skyline successfully identifies all the necessary columns.</w:t>
       </w:r>
     </w:p>
@@ -8787,6 +8801,7 @@
         </w:numPr>
       </w:pPr>
       <w:r>
+        <w:lastRenderedPageBreak/>
         <w:t xml:space="preserve">Click the </w:t>
       </w:r>
       <w:r>
@@ -9013,13 +9028,7 @@
               <w:spacing w:after="0"/>
             </w:pPr>
             <w:r>
-              <w:t xml:space="preserve">Note: </w:t>
-            </w:r>
-            <w:r>
-              <w:t>You could also have used t</w:t>
-            </w:r>
-            <w:r>
-              <w:t xml:space="preserve">he </w:t>
+              <w:t xml:space="preserve">Note: You could also have used the </w:t>
             </w:r>
             <w:r>
               <w:rPr>
@@ -9052,24 +9061,16 @@
               <w:t>Transition List</w:t>
             </w:r>
             <w:r>
-              <w:t xml:space="preserve"> menu item</w:t>
-            </w:r>
-            <w:r>
-              <w:t xml:space="preserve"> to import the file directly, without the need for opening it and copying and pasting its contents</w:t>
-            </w:r>
-            <w:bookmarkStart w:id="0" w:name="_GoBack"/>
-            <w:bookmarkEnd w:id="0"/>
-            <w:r>
-              <w:t xml:space="preserve">. </w:t>
+              <w:t xml:space="preserve"> menu item to import the file directly, without the need for opening it and copying and pasting its contents. </w:t>
             </w:r>
           </w:p>
         </w:tc>
       </w:tr>
     </w:tbl>
-    <w:p/>
     <w:p>
       <w:pPr>
-        <w:spacing w:after="0" w:line="240" w:lineRule="auto"/>
+        <w:keepNext/>
+        <w:spacing w:before="240" w:line="240" w:lineRule="auto"/>
         <w:rPr>
           <w:noProof/>
         </w:rPr>
@@ -9089,11 +9090,6 @@
         </w:rPr>
         <w:t xml:space="preserve"> </w:t>
       </w:r>
-    </w:p>
-    <w:p>
-      <w:pPr>
-        <w:spacing w:after="0" w:line="240" w:lineRule="auto"/>
-      </w:pPr>
     </w:p>
     <w:p>
       <w:r>
@@ -9142,7 +9138,6 @@
         <w:spacing w:before="240" w:line="257" w:lineRule="auto"/>
       </w:pPr>
       <w:r>
-        <w:lastRenderedPageBreak/>
         <w:t xml:space="preserve">At this point, either a native instrument method, precursor isolation list (for PRM) or transition list (for </w:t>
       </w:r>
       <w:r>
@@ -9214,6 +9209,7 @@
         <w:pStyle w:val="Heading1"/>
       </w:pPr>
       <w:r>
+        <w:lastRenderedPageBreak/>
         <w:t>Importing M</w:t>
       </w:r>
       <w:r>
@@ -9237,13 +9233,26 @@
         <w:spacing w:line="257" w:lineRule="auto"/>
       </w:pPr>
       <w:r>
-        <w:t>In this tutorial, you will simply import raw data from a Waters Xevo</w:t>
-      </w:r>
+        <w:t xml:space="preserve">In this tutorial, you will simply import raw data from a Waters </w:t>
+      </w:r>
+      <w:proofErr w:type="spellStart"/>
+      <w:r>
+        <w:t>Xevo</w:t>
+      </w:r>
+      <w:proofErr w:type="spellEnd"/>
       <w:r>
         <w:t xml:space="preserve"> TQS</w:t>
       </w:r>
       <w:r>
-        <w:t xml:space="preserve"> instrument acquired using a MassLynx instrument method exported by Skyline</w:t>
+        <w:t xml:space="preserve"> instrument acquired using a </w:t>
+      </w:r>
+      <w:proofErr w:type="spellStart"/>
+      <w:r>
+        <w:t>MassLynx</w:t>
+      </w:r>
+      <w:proofErr w:type="spellEnd"/>
+      <w:r>
+        <w:t xml:space="preserve"> instrument method exported by Skyline</w:t>
       </w:r>
       <w:r>
         <w:t>.</w:t>
@@ -9294,12 +9303,20 @@
         </w:numPr>
         <w:spacing w:after="160" w:line="257" w:lineRule="auto"/>
       </w:pPr>
-      <w:bookmarkStart w:id="1" w:name="_Hlk37853282"/>
-      <w:r>
-        <w:t>Save this document as “Amino Acid Metabolism.sky” in the tutorial folder you created.</w:t>
+      <w:bookmarkStart w:id="0" w:name="_Hlk37853282"/>
+      <w:r>
+        <w:t xml:space="preserve">Save this document as “Amino Acid </w:t>
+      </w:r>
+      <w:proofErr w:type="spellStart"/>
+      <w:r>
+        <w:t>Metabolism.sky</w:t>
+      </w:r>
+      <w:proofErr w:type="spellEnd"/>
+      <w:r>
+        <w:t>” in the tutorial folder you created.</w:t>
       </w:r>
     </w:p>
-    <w:bookmarkEnd w:id="1"/>
+    <w:bookmarkEnd w:id="0"/>
     <w:p>
       <w:pPr>
         <w:pStyle w:val="ListParagraph"/>
@@ -9589,7 +9606,6 @@
         </w:numPr>
       </w:pPr>
       <w:r>
-        <w:lastRenderedPageBreak/>
         <w:t xml:space="preserve">In the </w:t>
       </w:r>
       <w:r>
@@ -9649,6 +9665,7 @@
     </w:p>
     <w:p>
       <w:r>
+        <w:lastRenderedPageBreak/>
         <w:t>The files</w:t>
       </w:r>
       <w:r>
@@ -10372,17 +10389,8 @@
 </w:document>
 </file>
 
-<file path=word/commentsIds.xml><?xml version="1.0" encoding="utf-8"?>
-<w16cid:commentsIds xmlns:wpc="http://schemas.microsoft.com/office/word/2010/wordprocessingCanvas" xmlns:cx="http://schemas.microsoft.com/office/drawing/2014/chartex" xmlns:cx1="http://schemas.microsoft.com/office/drawing/2015/9/8/chartex" xmlns:cx2="http://schemas.microsoft.com/office/drawing/2015/10/21/chartex" xmlns:cx3="http://schemas.microsoft.com/office/drawing/2016/5/9/chartex" xmlns:cx4="http://schemas.microsoft.com/office/drawing/2016/5/10/chartex" xmlns:cx5="http://schemas.microsoft.com/office/drawing/2016/5/11/chartex" xmlns:cx6="http://schemas.microsoft.com/office/drawing/2016/5/12/chartex" xmlns:cx7="http://schemas.microsoft.com/office/drawing/2016/5/13/chartex" xmlns:cx8="http://schemas.microsoft.com/office/drawing/2016/5/14/chartex" xmlns:mc="http://schemas.openxmlformats.org/markup-compatibility/2006" xmlns:aink="http://schemas.microsoft.com/office/drawing/2016/ink" xmlns:am3d="http://schemas.microsoft.com/office/drawing/2017/model3d" xmlns:o="urn:schemas-microsoft-com:office:office" xmlns:r="http://schemas.openxmlformats.org/officeDocument/2006/relationships" xmlns:m="http://schemas.openxmlformats.org/officeDocument/2006/math" xmlns:v="urn:schemas-microsoft-com:vml" xmlns:wp14="http://schemas.microsoft.com/office/word/2010/wordprocessingDrawing" xmlns:wp="http://schemas.openxmlformats.org/drawingml/2006/wordprocessingDrawing" xmlns:w10="urn:schemas-microsoft-com:office:word" xmlns:w="http://schemas.openxmlformats.org/wordprocessingml/2006/main" xmlns:w14="http://schemas.microsoft.com/office/word/2010/wordml" xmlns:w15="http://schemas.microsoft.com/office/word/2012/wordml" xmlns:w16cid="http://schemas.microsoft.com/office/word/2016/wordml/cid" xmlns:w16se="http://schemas.microsoft.com/office/word/2015/wordml/symex" xmlns:wpg="http://schemas.microsoft.com/office/word/2010/wordprocessingGroup" xmlns:wpi="http://schemas.microsoft.com/office/word/2010/wordprocessingInk" xmlns:wne="http://schemas.microsoft.com/office/word/2006/wordml" xmlns:wps="http://schemas.microsoft.com/office/word/2010/wordprocessingShape" mc:Ignorable="w14 w15 w16se w16cid wp14">
-  <w16cid:commentId w16cid:paraId="06B1BD73" w16cid:durableId="2241A57A"/>
-  <w16cid:commentId w16cid:paraId="06592193" w16cid:durableId="2241A98C"/>
-  <w16cid:commentId w16cid:paraId="0E0DFF3E" w16cid:durableId="2241ACB1"/>
-  <w16cid:commentId w16cid:paraId="0014F010" w16cid:durableId="22419DE5"/>
-</w16cid:commentsIds>
-</file>
-
 <file path=word/endnotes.xml><?xml version="1.0" encoding="utf-8"?>
-<w:endnotes xmlns:wpc="http://schemas.microsoft.com/office/word/2010/wordprocessingCanvas" xmlns:cx="http://schemas.microsoft.com/office/drawing/2014/chartex" xmlns:mc="http://schemas.openxmlformats.org/markup-compatibility/2006" xmlns:o="urn:schemas-microsoft-com:office:office" xmlns:r="http://schemas.openxmlformats.org/officeDocument/2006/relationships" xmlns:m="http://schemas.openxmlformats.org/officeDocument/2006/math" xmlns:v="urn:schemas-microsoft-com:vml" xmlns:wp14="http://schemas.microsoft.com/office/word/2010/wordprocessingDrawing" xmlns:wp="http://schemas.openxmlformats.org/drawingml/2006/wordprocessingDrawing" xmlns:w10="urn:schemas-microsoft-com:office:word" xmlns:w="http://schemas.openxmlformats.org/wordprocessingml/2006/main" xmlns:w14="http://schemas.microsoft.com/office/word/2010/wordml" xmlns:w15="http://schemas.microsoft.com/office/word/2012/wordml" xmlns:w16se="http://schemas.microsoft.com/office/word/2015/wordml/symex" xmlns:wpg="http://schemas.microsoft.com/office/word/2010/wordprocessingGroup" xmlns:wpi="http://schemas.microsoft.com/office/word/2010/wordprocessingInk" xmlns:wne="http://schemas.microsoft.com/office/word/2006/wordml" xmlns:wps="http://schemas.microsoft.com/office/word/2010/wordprocessingShape" mc:Ignorable="w14 w15 w16se wp14">
+<w:endnotes xmlns:wpc="http://schemas.microsoft.com/office/word/2010/wordprocessingCanvas" xmlns:cx="http://schemas.microsoft.com/office/drawing/2014/chartex" xmlns:cx1="http://schemas.microsoft.com/office/drawing/2015/9/8/chartex" xmlns:cx2="http://schemas.microsoft.com/office/drawing/2015/10/21/chartex" xmlns:cx3="http://schemas.microsoft.com/office/drawing/2016/5/9/chartex" xmlns:cx4="http://schemas.microsoft.com/office/drawing/2016/5/10/chartex" xmlns:cx5="http://schemas.microsoft.com/office/drawing/2016/5/11/chartex" xmlns:cx6="http://schemas.microsoft.com/office/drawing/2016/5/12/chartex" xmlns:cx7="http://schemas.microsoft.com/office/drawing/2016/5/13/chartex" xmlns:cx8="http://schemas.microsoft.com/office/drawing/2016/5/14/chartex" xmlns:mc="http://schemas.openxmlformats.org/markup-compatibility/2006" xmlns:aink="http://schemas.microsoft.com/office/drawing/2016/ink" xmlns:am3d="http://schemas.microsoft.com/office/drawing/2017/model3d" xmlns:o="urn:schemas-microsoft-com:office:office" xmlns:r="http://schemas.openxmlformats.org/officeDocument/2006/relationships" xmlns:m="http://schemas.openxmlformats.org/officeDocument/2006/math" xmlns:v="urn:schemas-microsoft-com:vml" xmlns:wp14="http://schemas.microsoft.com/office/word/2010/wordprocessingDrawing" xmlns:wp="http://schemas.openxmlformats.org/drawingml/2006/wordprocessingDrawing" xmlns:w10="urn:schemas-microsoft-com:office:word" xmlns:w="http://schemas.openxmlformats.org/wordprocessingml/2006/main" xmlns:w14="http://schemas.microsoft.com/office/word/2010/wordml" xmlns:w15="http://schemas.microsoft.com/office/word/2012/wordml" xmlns:w16cex="http://schemas.microsoft.com/office/word/2018/wordml/cex" xmlns:w16cid="http://schemas.microsoft.com/office/word/2016/wordml/cid" xmlns:w16="http://schemas.microsoft.com/office/word/2018/wordml" xmlns:w16sdtdh="http://schemas.microsoft.com/office/word/2020/wordml/sdtdatahash" xmlns:w16se="http://schemas.microsoft.com/office/word/2015/wordml/symex" xmlns:wpg="http://schemas.microsoft.com/office/word/2010/wordprocessingGroup" xmlns:wpi="http://schemas.microsoft.com/office/word/2010/wordprocessingInk" xmlns:wne="http://schemas.microsoft.com/office/word/2006/wordml" xmlns:wps="http://schemas.microsoft.com/office/word/2010/wordprocessingShape" mc:Ignorable="w14 w15 w16se w16cid w16 w16cex w16sdtdh wp14">
   <w:endnote w:type="separator" w:id="-1">
     <w:p>
       <w:pPr>
@@ -10407,7 +10415,7 @@
 </file>
 
 <file path=word/footer1.xml><?xml version="1.0" encoding="utf-8"?>
-<w:ftr xmlns:wpc="http://schemas.microsoft.com/office/word/2010/wordprocessingCanvas" xmlns:cx="http://schemas.microsoft.com/office/drawing/2014/chartex" xmlns:mc="http://schemas.openxmlformats.org/markup-compatibility/2006" xmlns:o="urn:schemas-microsoft-com:office:office" xmlns:r="http://schemas.openxmlformats.org/officeDocument/2006/relationships" xmlns:m="http://schemas.openxmlformats.org/officeDocument/2006/math" xmlns:v="urn:schemas-microsoft-com:vml" xmlns:wp14="http://schemas.microsoft.com/office/word/2010/wordprocessingDrawing" xmlns:wp="http://schemas.openxmlformats.org/drawingml/2006/wordprocessingDrawing" xmlns:w10="urn:schemas-microsoft-com:office:word" xmlns:w="http://schemas.openxmlformats.org/wordprocessingml/2006/main" xmlns:w14="http://schemas.microsoft.com/office/word/2010/wordml" xmlns:w15="http://schemas.microsoft.com/office/word/2012/wordml" xmlns:w16se="http://schemas.microsoft.com/office/word/2015/wordml/symex" xmlns:wpg="http://schemas.microsoft.com/office/word/2010/wordprocessingGroup" xmlns:wpi="http://schemas.microsoft.com/office/word/2010/wordprocessingInk" xmlns:wne="http://schemas.microsoft.com/office/word/2006/wordml" xmlns:wps="http://schemas.microsoft.com/office/word/2010/wordprocessingShape" mc:Ignorable="w14 w15 w16se wp14">
+<w:ftr xmlns:wpc="http://schemas.microsoft.com/office/word/2010/wordprocessingCanvas" xmlns:cx="http://schemas.microsoft.com/office/drawing/2014/chartex" xmlns:cx1="http://schemas.microsoft.com/office/drawing/2015/9/8/chartex" xmlns:cx2="http://schemas.microsoft.com/office/drawing/2015/10/21/chartex" xmlns:cx3="http://schemas.microsoft.com/office/drawing/2016/5/9/chartex" xmlns:cx4="http://schemas.microsoft.com/office/drawing/2016/5/10/chartex" xmlns:cx5="http://schemas.microsoft.com/office/drawing/2016/5/11/chartex" xmlns:cx6="http://schemas.microsoft.com/office/drawing/2016/5/12/chartex" xmlns:cx7="http://schemas.microsoft.com/office/drawing/2016/5/13/chartex" xmlns:cx8="http://schemas.microsoft.com/office/drawing/2016/5/14/chartex" xmlns:mc="http://schemas.openxmlformats.org/markup-compatibility/2006" xmlns:aink="http://schemas.microsoft.com/office/drawing/2016/ink" xmlns:am3d="http://schemas.microsoft.com/office/drawing/2017/model3d" xmlns:o="urn:schemas-microsoft-com:office:office" xmlns:r="http://schemas.openxmlformats.org/officeDocument/2006/relationships" xmlns:m="http://schemas.openxmlformats.org/officeDocument/2006/math" xmlns:v="urn:schemas-microsoft-com:vml" xmlns:wp14="http://schemas.microsoft.com/office/word/2010/wordprocessingDrawing" xmlns:wp="http://schemas.openxmlformats.org/drawingml/2006/wordprocessingDrawing" xmlns:w10="urn:schemas-microsoft-com:office:word" xmlns:w="http://schemas.openxmlformats.org/wordprocessingml/2006/main" xmlns:w14="http://schemas.microsoft.com/office/word/2010/wordml" xmlns:w15="http://schemas.microsoft.com/office/word/2012/wordml" xmlns:w16cex="http://schemas.microsoft.com/office/word/2018/wordml/cex" xmlns:w16cid="http://schemas.microsoft.com/office/word/2016/wordml/cid" xmlns:w16="http://schemas.microsoft.com/office/word/2018/wordml" xmlns:w16sdtdh="http://schemas.microsoft.com/office/word/2020/wordml/sdtdatahash" xmlns:w16se="http://schemas.microsoft.com/office/word/2015/wordml/symex" xmlns:wpg="http://schemas.microsoft.com/office/word/2010/wordprocessingGroup" xmlns:wpi="http://schemas.microsoft.com/office/word/2010/wordprocessingInk" xmlns:wne="http://schemas.microsoft.com/office/word/2006/wordml" xmlns:wps="http://schemas.microsoft.com/office/word/2010/wordprocessingShape" mc:Ignorable="w14 w15 w16se w16cid w16 w16cex w16sdtdh wp14">
   <w:p>
     <w:pPr>
       <w:pStyle w:val="Footer"/>
@@ -10441,7 +10449,7 @@
 </file>
 
 <file path=word/footnotes.xml><?xml version="1.0" encoding="utf-8"?>
-<w:footnotes xmlns:wpc="http://schemas.microsoft.com/office/word/2010/wordprocessingCanvas" xmlns:cx="http://schemas.microsoft.com/office/drawing/2014/chartex" xmlns:mc="http://schemas.openxmlformats.org/markup-compatibility/2006" xmlns:o="urn:schemas-microsoft-com:office:office" xmlns:r="http://schemas.openxmlformats.org/officeDocument/2006/relationships" xmlns:m="http://schemas.openxmlformats.org/officeDocument/2006/math" xmlns:v="urn:schemas-microsoft-com:vml" xmlns:wp14="http://schemas.microsoft.com/office/word/2010/wordprocessingDrawing" xmlns:wp="http://schemas.openxmlformats.org/drawingml/2006/wordprocessingDrawing" xmlns:w10="urn:schemas-microsoft-com:office:word" xmlns:w="http://schemas.openxmlformats.org/wordprocessingml/2006/main" xmlns:w14="http://schemas.microsoft.com/office/word/2010/wordml" xmlns:w15="http://schemas.microsoft.com/office/word/2012/wordml" xmlns:w16se="http://schemas.microsoft.com/office/word/2015/wordml/symex" xmlns:wpg="http://schemas.microsoft.com/office/word/2010/wordprocessingGroup" xmlns:wpi="http://schemas.microsoft.com/office/word/2010/wordprocessingInk" xmlns:wne="http://schemas.microsoft.com/office/word/2006/wordml" xmlns:wps="http://schemas.microsoft.com/office/word/2010/wordprocessingShape" mc:Ignorable="w14 w15 w16se wp14">
+<w:footnotes xmlns:wpc="http://schemas.microsoft.com/office/word/2010/wordprocessingCanvas" xmlns:cx="http://schemas.microsoft.com/office/drawing/2014/chartex" xmlns:cx1="http://schemas.microsoft.com/office/drawing/2015/9/8/chartex" xmlns:cx2="http://schemas.microsoft.com/office/drawing/2015/10/21/chartex" xmlns:cx3="http://schemas.microsoft.com/office/drawing/2016/5/9/chartex" xmlns:cx4="http://schemas.microsoft.com/office/drawing/2016/5/10/chartex" xmlns:cx5="http://schemas.microsoft.com/office/drawing/2016/5/11/chartex" xmlns:cx6="http://schemas.microsoft.com/office/drawing/2016/5/12/chartex" xmlns:cx7="http://schemas.microsoft.com/office/drawing/2016/5/13/chartex" xmlns:cx8="http://schemas.microsoft.com/office/drawing/2016/5/14/chartex" xmlns:mc="http://schemas.openxmlformats.org/markup-compatibility/2006" xmlns:aink="http://schemas.microsoft.com/office/drawing/2016/ink" xmlns:am3d="http://schemas.microsoft.com/office/drawing/2017/model3d" xmlns:o="urn:schemas-microsoft-com:office:office" xmlns:r="http://schemas.openxmlformats.org/officeDocument/2006/relationships" xmlns:m="http://schemas.openxmlformats.org/officeDocument/2006/math" xmlns:v="urn:schemas-microsoft-com:vml" xmlns:wp14="http://schemas.microsoft.com/office/word/2010/wordprocessingDrawing" xmlns:wp="http://schemas.openxmlformats.org/drawingml/2006/wordprocessingDrawing" xmlns:w10="urn:schemas-microsoft-com:office:word" xmlns:w="http://schemas.openxmlformats.org/wordprocessingml/2006/main" xmlns:w14="http://schemas.microsoft.com/office/word/2010/wordml" xmlns:w15="http://schemas.microsoft.com/office/word/2012/wordml" xmlns:w16cex="http://schemas.microsoft.com/office/word/2018/wordml/cex" xmlns:w16cid="http://schemas.microsoft.com/office/word/2016/wordml/cid" xmlns:w16="http://schemas.microsoft.com/office/word/2018/wordml" xmlns:w16sdtdh="http://schemas.microsoft.com/office/word/2020/wordml/sdtdatahash" xmlns:w16se="http://schemas.microsoft.com/office/word/2015/wordml/symex" xmlns:wpg="http://schemas.microsoft.com/office/word/2010/wordprocessingGroup" xmlns:wpi="http://schemas.microsoft.com/office/word/2010/wordprocessingInk" xmlns:wne="http://schemas.microsoft.com/office/word/2006/wordml" xmlns:wps="http://schemas.microsoft.com/office/word/2010/wordprocessingShape" mc:Ignorable="w14 w15 w16se w16cid w16 w16cex w16sdtdh wp14">
   <w:footnote w:type="separator" w:id="-1">
     <w:p>
       <w:pPr>
@@ -10466,7 +10474,7 @@
 </file>
 
 <file path=word/numbering.xml><?xml version="1.0" encoding="utf-8"?>
-<w:numbering xmlns:wpc="http://schemas.microsoft.com/office/word/2010/wordprocessingCanvas" xmlns:cx="http://schemas.microsoft.com/office/drawing/2014/chartex" xmlns:mc="http://schemas.openxmlformats.org/markup-compatibility/2006" xmlns:o="urn:schemas-microsoft-com:office:office" xmlns:r="http://schemas.openxmlformats.org/officeDocument/2006/relationships" xmlns:m="http://schemas.openxmlformats.org/officeDocument/2006/math" xmlns:v="urn:schemas-microsoft-com:vml" xmlns:wp14="http://schemas.microsoft.com/office/word/2010/wordprocessingDrawing" xmlns:wp="http://schemas.openxmlformats.org/drawingml/2006/wordprocessingDrawing" xmlns:w10="urn:schemas-microsoft-com:office:word" xmlns:w="http://schemas.openxmlformats.org/wordprocessingml/2006/main" xmlns:w14="http://schemas.microsoft.com/office/word/2010/wordml" xmlns:w15="http://schemas.microsoft.com/office/word/2012/wordml" xmlns:w16se="http://schemas.microsoft.com/office/word/2015/wordml/symex" xmlns:wpg="http://schemas.microsoft.com/office/word/2010/wordprocessingGroup" xmlns:wpi="http://schemas.microsoft.com/office/word/2010/wordprocessingInk" xmlns:wne="http://schemas.microsoft.com/office/word/2006/wordml" xmlns:wps="http://schemas.microsoft.com/office/word/2010/wordprocessingShape" mc:Ignorable="w14 w15 w16se wp14">
+<w:numbering xmlns:wpc="http://schemas.microsoft.com/office/word/2010/wordprocessingCanvas" xmlns:cx="http://schemas.microsoft.com/office/drawing/2014/chartex" xmlns:cx1="http://schemas.microsoft.com/office/drawing/2015/9/8/chartex" xmlns:cx2="http://schemas.microsoft.com/office/drawing/2015/10/21/chartex" xmlns:cx3="http://schemas.microsoft.com/office/drawing/2016/5/9/chartex" xmlns:cx4="http://schemas.microsoft.com/office/drawing/2016/5/10/chartex" xmlns:cx5="http://schemas.microsoft.com/office/drawing/2016/5/11/chartex" xmlns:cx6="http://schemas.microsoft.com/office/drawing/2016/5/12/chartex" xmlns:cx7="http://schemas.microsoft.com/office/drawing/2016/5/13/chartex" xmlns:cx8="http://schemas.microsoft.com/office/drawing/2016/5/14/chartex" xmlns:mc="http://schemas.openxmlformats.org/markup-compatibility/2006" xmlns:aink="http://schemas.microsoft.com/office/drawing/2016/ink" xmlns:am3d="http://schemas.microsoft.com/office/drawing/2017/model3d" xmlns:o="urn:schemas-microsoft-com:office:office" xmlns:r="http://schemas.openxmlformats.org/officeDocument/2006/relationships" xmlns:m="http://schemas.openxmlformats.org/officeDocument/2006/math" xmlns:v="urn:schemas-microsoft-com:vml" xmlns:wp14="http://schemas.microsoft.com/office/word/2010/wordprocessingDrawing" xmlns:wp="http://schemas.openxmlformats.org/drawingml/2006/wordprocessingDrawing" xmlns:w10="urn:schemas-microsoft-com:office:word" xmlns:w="http://schemas.openxmlformats.org/wordprocessingml/2006/main" xmlns:w14="http://schemas.microsoft.com/office/word/2010/wordml" xmlns:w15="http://schemas.microsoft.com/office/word/2012/wordml" xmlns:w16cex="http://schemas.microsoft.com/office/word/2018/wordml/cex" xmlns:w16cid="http://schemas.microsoft.com/office/word/2016/wordml/cid" xmlns:w16="http://schemas.microsoft.com/office/word/2018/wordml" xmlns:w16sdtdh="http://schemas.microsoft.com/office/word/2020/wordml/sdtdatahash" xmlns:w16se="http://schemas.microsoft.com/office/word/2015/wordml/symex" xmlns:wpg="http://schemas.microsoft.com/office/word/2010/wordprocessingGroup" xmlns:wpi="http://schemas.microsoft.com/office/word/2010/wordprocessingInk" xmlns:wne="http://schemas.microsoft.com/office/word/2006/wordml" xmlns:wps="http://schemas.microsoft.com/office/word/2010/wordprocessingShape" mc:Ignorable="w14 w15 w16se w16cid w16 w16cex w16sdtdh wp14">
   <w:abstractNum w:abstractNumId="0" w15:restartNumberingAfterBreak="0">
     <w:nsid w:val="FFFFFF88"/>
     <w:multiLevelType w:val="singleLevel"/>
@@ -14895,6 +14903,119 @@
     </w:lvl>
   </w:abstractNum>
   <w:abstractNum w:abstractNumId="40" w15:restartNumberingAfterBreak="0">
+    <w:nsid w:val="61C748C9"/>
+    <w:multiLevelType w:val="hybridMultilevel"/>
+    <w:tmpl w:val="648E3A96"/>
+    <w:lvl w:ilvl="0" w:tplc="04090001">
+      <w:start w:val="1"/>
+      <w:numFmt w:val="bullet"/>
+      <w:lvlText w:val=""/>
+      <w:lvlJc w:val="left"/>
+      <w:pPr>
+        <w:ind w:left="720" w:hanging="360"/>
+      </w:pPr>
+      <w:rPr>
+        <w:rFonts w:ascii="Symbol" w:hAnsi="Symbol" w:hint="default"/>
+      </w:rPr>
+    </w:lvl>
+    <w:lvl w:ilvl="1" w:tplc="04090003" w:tentative="1">
+      <w:start w:val="1"/>
+      <w:numFmt w:val="bullet"/>
+      <w:lvlText w:val="o"/>
+      <w:lvlJc w:val="left"/>
+      <w:pPr>
+        <w:ind w:left="1440" w:hanging="360"/>
+      </w:pPr>
+      <w:rPr>
+        <w:rFonts w:ascii="Courier New" w:hAnsi="Courier New" w:cs="Courier New" w:hint="default"/>
+      </w:rPr>
+    </w:lvl>
+    <w:lvl w:ilvl="2" w:tplc="04090005" w:tentative="1">
+      <w:start w:val="1"/>
+      <w:numFmt w:val="bullet"/>
+      <w:lvlText w:val=""/>
+      <w:lvlJc w:val="left"/>
+      <w:pPr>
+        <w:ind w:left="2160" w:hanging="360"/>
+      </w:pPr>
+      <w:rPr>
+        <w:rFonts w:ascii="Wingdings" w:hAnsi="Wingdings" w:hint="default"/>
+      </w:rPr>
+    </w:lvl>
+    <w:lvl w:ilvl="3" w:tplc="04090001" w:tentative="1">
+      <w:start w:val="1"/>
+      <w:numFmt w:val="bullet"/>
+      <w:lvlText w:val=""/>
+      <w:lvlJc w:val="left"/>
+      <w:pPr>
+        <w:ind w:left="2880" w:hanging="360"/>
+      </w:pPr>
+      <w:rPr>
+        <w:rFonts w:ascii="Symbol" w:hAnsi="Symbol" w:hint="default"/>
+      </w:rPr>
+    </w:lvl>
+    <w:lvl w:ilvl="4" w:tplc="04090003" w:tentative="1">
+      <w:start w:val="1"/>
+      <w:numFmt w:val="bullet"/>
+      <w:lvlText w:val="o"/>
+      <w:lvlJc w:val="left"/>
+      <w:pPr>
+        <w:ind w:left="3600" w:hanging="360"/>
+      </w:pPr>
+      <w:rPr>
+        <w:rFonts w:ascii="Courier New" w:hAnsi="Courier New" w:cs="Courier New" w:hint="default"/>
+      </w:rPr>
+    </w:lvl>
+    <w:lvl w:ilvl="5" w:tplc="04090005" w:tentative="1">
+      <w:start w:val="1"/>
+      <w:numFmt w:val="bullet"/>
+      <w:lvlText w:val=""/>
+      <w:lvlJc w:val="left"/>
+      <w:pPr>
+        <w:ind w:left="4320" w:hanging="360"/>
+      </w:pPr>
+      <w:rPr>
+        <w:rFonts w:ascii="Wingdings" w:hAnsi="Wingdings" w:hint="default"/>
+      </w:rPr>
+    </w:lvl>
+    <w:lvl w:ilvl="6" w:tplc="04090001" w:tentative="1">
+      <w:start w:val="1"/>
+      <w:numFmt w:val="bullet"/>
+      <w:lvlText w:val=""/>
+      <w:lvlJc w:val="left"/>
+      <w:pPr>
+        <w:ind w:left="5040" w:hanging="360"/>
+      </w:pPr>
+      <w:rPr>
+        <w:rFonts w:ascii="Symbol" w:hAnsi="Symbol" w:hint="default"/>
+      </w:rPr>
+    </w:lvl>
+    <w:lvl w:ilvl="7" w:tplc="04090003" w:tentative="1">
+      <w:start w:val="1"/>
+      <w:numFmt w:val="bullet"/>
+      <w:lvlText w:val="o"/>
+      <w:lvlJc w:val="left"/>
+      <w:pPr>
+        <w:ind w:left="5760" w:hanging="360"/>
+      </w:pPr>
+      <w:rPr>
+        <w:rFonts w:ascii="Courier New" w:hAnsi="Courier New" w:cs="Courier New" w:hint="default"/>
+      </w:rPr>
+    </w:lvl>
+    <w:lvl w:ilvl="8" w:tplc="04090005" w:tentative="1">
+      <w:start w:val="1"/>
+      <w:numFmt w:val="bullet"/>
+      <w:lvlText w:val=""/>
+      <w:lvlJc w:val="left"/>
+      <w:pPr>
+        <w:ind w:left="6480" w:hanging="360"/>
+      </w:pPr>
+      <w:rPr>
+        <w:rFonts w:ascii="Wingdings" w:hAnsi="Wingdings" w:hint="default"/>
+      </w:rPr>
+    </w:lvl>
+  </w:abstractNum>
+  <w:abstractNum w:abstractNumId="41" w15:restartNumberingAfterBreak="0">
     <w:nsid w:val="62F81974"/>
     <w:multiLevelType w:val="hybridMultilevel"/>
     <w:tmpl w:val="7BA03CAE"/>
@@ -15007,7 +15128,7 @@
       </w:rPr>
     </w:lvl>
   </w:abstractNum>
-  <w:abstractNum w:abstractNumId="41" w15:restartNumberingAfterBreak="0">
+  <w:abstractNum w:abstractNumId="42" w15:restartNumberingAfterBreak="0">
     <w:nsid w:val="63BC69A3"/>
     <w:multiLevelType w:val="hybridMultilevel"/>
     <w:tmpl w:val="DA209FD6"/>
@@ -15120,7 +15241,7 @@
       </w:rPr>
     </w:lvl>
   </w:abstractNum>
-  <w:abstractNum w:abstractNumId="42" w15:restartNumberingAfterBreak="0">
+  <w:abstractNum w:abstractNumId="43" w15:restartNumberingAfterBreak="0">
     <w:nsid w:val="6B850C87"/>
     <w:multiLevelType w:val="hybridMultilevel"/>
     <w:tmpl w:val="85C8C822"/>
@@ -15233,7 +15354,7 @@
       </w:rPr>
     </w:lvl>
   </w:abstractNum>
-  <w:abstractNum w:abstractNumId="43" w15:restartNumberingAfterBreak="0">
+  <w:abstractNum w:abstractNumId="44" w15:restartNumberingAfterBreak="0">
     <w:nsid w:val="6B933633"/>
     <w:multiLevelType w:val="hybridMultilevel"/>
     <w:tmpl w:val="CB7018BE"/>
@@ -15346,7 +15467,7 @@
       </w:rPr>
     </w:lvl>
   </w:abstractNum>
-  <w:abstractNum w:abstractNumId="44" w15:restartNumberingAfterBreak="0">
+  <w:abstractNum w:abstractNumId="45" w15:restartNumberingAfterBreak="0">
     <w:nsid w:val="6C820465"/>
     <w:multiLevelType w:val="hybridMultilevel"/>
     <w:tmpl w:val="3AF2D7E2"/>
@@ -15486,7 +15607,7 @@
       </w:rPr>
     </w:lvl>
   </w:abstractNum>
-  <w:abstractNum w:abstractNumId="45" w15:restartNumberingAfterBreak="0">
+  <w:abstractNum w:abstractNumId="46" w15:restartNumberingAfterBreak="0">
     <w:nsid w:val="703C07C7"/>
     <w:multiLevelType w:val="hybridMultilevel"/>
     <w:tmpl w:val="2F1225D4"/>
@@ -15572,7 +15693,7 @@
       </w:pPr>
     </w:lvl>
   </w:abstractNum>
-  <w:abstractNum w:abstractNumId="46" w15:restartNumberingAfterBreak="0">
+  <w:abstractNum w:abstractNumId="47" w15:restartNumberingAfterBreak="0">
     <w:nsid w:val="70E968EA"/>
     <w:multiLevelType w:val="hybridMultilevel"/>
     <w:tmpl w:val="807203EE"/>
@@ -15712,7 +15833,7 @@
       </w:rPr>
     </w:lvl>
   </w:abstractNum>
-  <w:abstractNum w:abstractNumId="47" w15:restartNumberingAfterBreak="0">
+  <w:abstractNum w:abstractNumId="48" w15:restartNumberingAfterBreak="0">
     <w:nsid w:val="7D742C7E"/>
     <w:multiLevelType w:val="hybridMultilevel"/>
     <w:tmpl w:val="387435E4"/>
@@ -15844,7 +15965,7 @@
     <w:abstractNumId w:val="38"/>
   </w:num>
   <w:num w:numId="7">
-    <w:abstractNumId w:val="46"/>
+    <w:abstractNumId w:val="47"/>
   </w:num>
   <w:num w:numId="8">
     <w:abstractNumId w:val="4"/>
@@ -15856,16 +15977,16 @@
     <w:abstractNumId w:val="18"/>
   </w:num>
   <w:num w:numId="11">
-    <w:abstractNumId w:val="45"/>
+    <w:abstractNumId w:val="46"/>
   </w:num>
   <w:num w:numId="12">
-    <w:abstractNumId w:val="42"/>
+    <w:abstractNumId w:val="43"/>
   </w:num>
   <w:num w:numId="13">
     <w:abstractNumId w:val="8"/>
   </w:num>
   <w:num w:numId="14">
-    <w:abstractNumId w:val="44"/>
+    <w:abstractNumId w:val="45"/>
   </w:num>
   <w:num w:numId="15">
     <w:abstractNumId w:val="10"/>
@@ -15880,7 +16001,7 @@
     <w:abstractNumId w:val="5"/>
   </w:num>
   <w:num w:numId="19">
-    <w:abstractNumId w:val="43"/>
+    <w:abstractNumId w:val="44"/>
   </w:num>
   <w:num w:numId="20">
     <w:abstractNumId w:val="25"/>
@@ -15922,7 +16043,7 @@
     <w:abstractNumId w:val="2"/>
   </w:num>
   <w:num w:numId="33">
-    <w:abstractNumId w:val="40"/>
+    <w:abstractNumId w:val="41"/>
   </w:num>
   <w:num w:numId="34">
     <w:abstractNumId w:val="20"/>
@@ -15982,13 +16103,13 @@
     <w:abstractNumId w:val="28"/>
   </w:num>
   <w:num w:numId="44">
-    <w:abstractNumId w:val="47"/>
+    <w:abstractNumId w:val="48"/>
   </w:num>
   <w:num w:numId="45">
     <w:abstractNumId w:val="1"/>
   </w:num>
   <w:num w:numId="46">
-    <w:abstractNumId w:val="41"/>
+    <w:abstractNumId w:val="42"/>
   </w:num>
   <w:num w:numId="47">
     <w:abstractNumId w:val="0"/>
@@ -15996,12 +16117,15 @@
   <w:num w:numId="48">
     <w:abstractNumId w:val="6"/>
   </w:num>
+  <w:num w:numId="49">
+    <w:abstractNumId w:val="40"/>
+  </w:num>
   <w:numIdMacAtCleanup w:val="17"/>
 </w:numbering>
 </file>
 
 <file path=word/styles.xml><?xml version="1.0" encoding="utf-8"?>
-<w:styles xmlns:mc="http://schemas.openxmlformats.org/markup-compatibility/2006" xmlns:r="http://schemas.openxmlformats.org/officeDocument/2006/relationships" xmlns:w="http://schemas.openxmlformats.org/wordprocessingml/2006/main" xmlns:w14="http://schemas.microsoft.com/office/word/2010/wordml" xmlns:w15="http://schemas.microsoft.com/office/word/2012/wordml" xmlns:w16se="http://schemas.microsoft.com/office/word/2015/wordml/symex" mc:Ignorable="w14 w15 w16se">
+<w:styles xmlns:mc="http://schemas.openxmlformats.org/markup-compatibility/2006" xmlns:r="http://schemas.openxmlformats.org/officeDocument/2006/relationships" xmlns:w="http://schemas.openxmlformats.org/wordprocessingml/2006/main" xmlns:w14="http://schemas.microsoft.com/office/word/2010/wordml" xmlns:w15="http://schemas.microsoft.com/office/word/2012/wordml" xmlns:w16cex="http://schemas.microsoft.com/office/word/2018/wordml/cex" xmlns:w16cid="http://schemas.microsoft.com/office/word/2016/wordml/cid" xmlns:w16="http://schemas.microsoft.com/office/word/2018/wordml" xmlns:w16sdtdh="http://schemas.microsoft.com/office/word/2020/wordml/sdtdatahash" xmlns:w16se="http://schemas.microsoft.com/office/word/2015/wordml/symex" mc:Ignorable="w14 w15 w16se w16cid w16 w16cex w16sdtdh">
   <w:docDefaults>
     <w:rPrDefault>
       <w:rPr>
@@ -16011,7 +16135,7 @@
     </w:rPrDefault>
     <w:pPrDefault/>
   </w:docDefaults>
-  <w:latentStyles w:defLockedState="0" w:defUIPriority="0" w:defSemiHidden="0" w:defUnhideWhenUsed="0" w:defQFormat="0" w:count="371">
+  <w:latentStyles w:defLockedState="0" w:defUIPriority="0" w:defSemiHidden="0" w:defUnhideWhenUsed="0" w:defQFormat="0" w:count="376">
     <w:lsdException w:name="Normal" w:locked="1" w:qFormat="1"/>
     <w:lsdException w:name="heading 1" w:locked="1" w:qFormat="1"/>
     <w:lsdException w:name="heading 2" w:locked="1" w:qFormat="1"/>
@@ -16111,7 +16235,6 @@
     <w:lsdException w:name="HTML Sample" w:semiHidden="1" w:unhideWhenUsed="1"/>
     <w:lsdException w:name="HTML Typewriter" w:semiHidden="1" w:unhideWhenUsed="1"/>
     <w:lsdException w:name="HTML Variable" w:semiHidden="1" w:unhideWhenUsed="1"/>
-    <w:lsdException w:name="Normal Table" w:semiHidden="1" w:unhideWhenUsed="1"/>
     <w:lsdException w:name="annotation subject" w:semiHidden="1" w:unhideWhenUsed="1"/>
     <w:lsdException w:name="No List" w:semiHidden="1" w:unhideWhenUsed="1"/>
     <w:lsdException w:name="Outline List 1" w:semiHidden="1" w:unhideWhenUsed="1"/>
@@ -16154,11 +16277,8 @@
     <w:lsdException w:name="Table Contemporary" w:semiHidden="1" w:unhideWhenUsed="1"/>
     <w:lsdException w:name="Table Elegant" w:semiHidden="1" w:unhideWhenUsed="1"/>
     <w:lsdException w:name="Table Professional" w:semiHidden="1" w:unhideWhenUsed="1"/>
-    <w:lsdException w:name="Table Subtle 1" w:semiHidden="1" w:unhideWhenUsed="1"/>
     <w:lsdException w:name="Table Subtle 2" w:semiHidden="1" w:unhideWhenUsed="1"/>
     <w:lsdException w:name="Table Web 1" w:semiHidden="1" w:unhideWhenUsed="1"/>
-    <w:lsdException w:name="Table Web 2" w:semiHidden="1" w:unhideWhenUsed="1"/>
-    <w:lsdException w:name="Table Web 3" w:semiHidden="1" w:unhideWhenUsed="1"/>
     <w:lsdException w:name="Balloon Text" w:semiHidden="1" w:unhideWhenUsed="1"/>
     <w:lsdException w:name="Table Grid" w:locked="1"/>
     <w:lsdException w:name="Table Theme" w:semiHidden="1" w:unhideWhenUsed="1"/>
@@ -16377,6 +16497,11 @@
     <w:lsdException w:name="List Table 5 Dark Accent 6" w:uiPriority="50"/>
     <w:lsdException w:name="List Table 6 Colorful Accent 6" w:uiPriority="51"/>
     <w:lsdException w:name="List Table 7 Colorful Accent 6" w:uiPriority="52"/>
+    <w:lsdException w:name="Mention" w:semiHidden="1" w:uiPriority="99" w:unhideWhenUsed="1"/>
+    <w:lsdException w:name="Smart Hyperlink" w:semiHidden="1" w:uiPriority="99" w:unhideWhenUsed="1"/>
+    <w:lsdException w:name="Hashtag" w:semiHidden="1" w:uiPriority="99" w:unhideWhenUsed="1"/>
+    <w:lsdException w:name="Unresolved Mention" w:semiHidden="1" w:uiPriority="99" w:unhideWhenUsed="1"/>
+    <w:lsdException w:name="Smart Link" w:semiHidden="1" w:uiPriority="99" w:unhideWhenUsed="1"/>
   </w:latentStyles>
   <w:style w:type="paragraph" w:default="1" w:styleId="Normal">
     <w:name w:val="Normal"/>

--- a/pwiz_tools/Skyline/Documentation/Tutorials/Skyline Small Molecule Targets.docx
+++ b/pwiz_tools/Skyline/Documentation/Tutorials/Skyline Small Molecule Targets.docx
@@ -1,13 +1,11 @@
 
 <file path=word/document.xml><?xml version="1.0" encoding="utf-8"?>
-<w:document xmlns:wpc="http://schemas.microsoft.com/office/word/2010/wordprocessingCanvas" xmlns:mc="http://schemas.openxmlformats.org/markup-compatibility/2006" xmlns:o="urn:schemas-microsoft-com:office:office" xmlns:r="http://schemas.openxmlformats.org/officeDocument/2006/relationships" xmlns:m="http://schemas.openxmlformats.org/officeDocument/2006/math" xmlns:v="urn:schemas-microsoft-com:vml" xmlns:wp14="http://schemas.microsoft.com/office/word/2010/wordprocessingDrawing" xmlns:wp="http://schemas.openxmlformats.org/drawingml/2006/wordprocessingDrawing" xmlns:w10="urn:schemas-microsoft-com:office:word" xmlns:w="http://schemas.openxmlformats.org/wordprocessingml/2006/main" xmlns:w14="http://schemas.microsoft.com/office/word/2010/wordml" xmlns:w15="http://schemas.microsoft.com/office/word/2012/wordml" xmlns:wpg="http://schemas.microsoft.com/office/word/2010/wordprocessingGroup" xmlns:wpi="http://schemas.microsoft.com/office/word/2010/wordprocessingInk" xmlns:wne="http://schemas.microsoft.com/office/word/2006/wordml" xmlns:wps="http://schemas.microsoft.com/office/word/2010/wordprocessingShape" mc:Ignorable="w14 w15 wp14">
+<w:document xmlns:wpc="http://schemas.microsoft.com/office/word/2010/wordprocessingCanvas" xmlns:cx="http://schemas.microsoft.com/office/drawing/2014/chartex" xmlns:cx1="http://schemas.microsoft.com/office/drawing/2015/9/8/chartex" xmlns:cx2="http://schemas.microsoft.com/office/drawing/2015/10/21/chartex" xmlns:cx3="http://schemas.microsoft.com/office/drawing/2016/5/9/chartex" xmlns:cx4="http://schemas.microsoft.com/office/drawing/2016/5/10/chartex" xmlns:cx5="http://schemas.microsoft.com/office/drawing/2016/5/11/chartex" xmlns:cx6="http://schemas.microsoft.com/office/drawing/2016/5/12/chartex" xmlns:cx7="http://schemas.microsoft.com/office/drawing/2016/5/13/chartex" xmlns:cx8="http://schemas.microsoft.com/office/drawing/2016/5/14/chartex" xmlns:mc="http://schemas.openxmlformats.org/markup-compatibility/2006" xmlns:aink="http://schemas.microsoft.com/office/drawing/2016/ink" xmlns:am3d="http://schemas.microsoft.com/office/drawing/2017/model3d" xmlns:o="urn:schemas-microsoft-com:office:office" xmlns:r="http://schemas.openxmlformats.org/officeDocument/2006/relationships" xmlns:m="http://schemas.openxmlformats.org/officeDocument/2006/math" xmlns:v="urn:schemas-microsoft-com:vml" xmlns:wp14="http://schemas.microsoft.com/office/word/2010/wordprocessingDrawing" xmlns:wp="http://schemas.openxmlformats.org/drawingml/2006/wordprocessingDrawing" xmlns:w10="urn:schemas-microsoft-com:office:word" xmlns:w="http://schemas.openxmlformats.org/wordprocessingml/2006/main" xmlns:w14="http://schemas.microsoft.com/office/word/2010/wordml" xmlns:w15="http://schemas.microsoft.com/office/word/2012/wordml" xmlns:w16cex="http://schemas.microsoft.com/office/word/2018/wordml/cex" xmlns:w16cid="http://schemas.microsoft.com/office/word/2016/wordml/cid" xmlns:w16="http://schemas.microsoft.com/office/word/2018/wordml" xmlns:w16sdtdh="http://schemas.microsoft.com/office/word/2020/wordml/sdtdatahash" xmlns:w16se="http://schemas.microsoft.com/office/word/2015/wordml/symex" xmlns:wpg="http://schemas.microsoft.com/office/word/2010/wordprocessingGroup" xmlns:wpi="http://schemas.microsoft.com/office/word/2010/wordprocessingInk" xmlns:wne="http://schemas.microsoft.com/office/word/2006/wordml" xmlns:wps="http://schemas.microsoft.com/office/word/2010/wordprocessingShape" mc:Ignorable="w14 w15 w16se w16cid w16 w16cex w16sdtdh wp14">
   <w:body>
     <w:p>
       <w:pPr>
         <w:pStyle w:val="Title"/>
       </w:pPr>
-      <w:bookmarkStart w:id="0" w:name="_GoBack"/>
-      <w:bookmarkEnd w:id="0"/>
       <w:r>
         <w:t xml:space="preserve">Skyline </w:t>
       </w:r>
@@ -56,7 +54,15 @@
         <w:t xml:space="preserve">PRM, </w:t>
       </w:r>
       <w:r>
-        <w:t>MS1 Filtering, DIA, etc)</w:t>
+        <w:t xml:space="preserve">MS1 Filtering, DIA, </w:t>
+      </w:r>
+      <w:proofErr w:type="spellStart"/>
+      <w:r>
+        <w:t>etc</w:t>
+      </w:r>
+      <w:proofErr w:type="spellEnd"/>
+      <w:r>
+        <w:t>)</w:t>
       </w:r>
       <w:r>
         <w:t>. T</w:t>
@@ -675,77 +681,7 @@
         <w:t xml:space="preserve"> </w:t>
       </w:r>
     </w:p>
-    <w:tbl>
-      <w:tblPr>
-        <w:tblStyle w:val="TableGrid"/>
-        <w:tblW w:w="0" w:type="auto"/>
-        <w:tblLook w:val="04A0" w:firstRow="1" w:lastRow="0" w:firstColumn="1" w:lastColumn="0" w:noHBand="0" w:noVBand="1"/>
-      </w:tblPr>
-      <w:tblGrid>
-        <w:gridCol w:w="9576"/>
-      </w:tblGrid>
-      <w:tr>
-        <w:tc>
-          <w:tcPr>
-            <w:tcW w:w="9576" w:type="dxa"/>
-          </w:tcPr>
-          <w:p>
-            <w:pPr>
-              <w:spacing w:after="0"/>
-            </w:pPr>
-            <w:r>
-              <w:t xml:space="preserve">Note: The </w:t>
-            </w:r>
-            <w:r>
-              <w:rPr>
-                <w:b/>
-              </w:rPr>
-              <w:t xml:space="preserve">File </w:t>
-            </w:r>
-            <w:r>
-              <w:rPr>
-                <w:b/>
-              </w:rPr>
-              <w:t>&gt;</w:t>
-            </w:r>
-            <w:r>
-              <w:rPr>
-                <w:b/>
-              </w:rPr>
-              <w:t xml:space="preserve"> Import </w:t>
-            </w:r>
-            <w:r>
-              <w:rPr>
-                <w:b/>
-              </w:rPr>
-              <w:t>&gt;</w:t>
-            </w:r>
-            <w:r>
-              <w:rPr>
-                <w:b/>
-              </w:rPr>
-              <w:t>Transition List</w:t>
-            </w:r>
-            <w:r>
-              <w:t xml:space="preserve"> menu item also works, so long as your data has column headers which are recognized by Skyline. For a list of recognized column names, press the “Help” button in the </w:t>
-            </w:r>
-            <w:r>
-              <w:rPr>
-                <w:b/>
-              </w:rPr>
-              <w:t>Edit &gt; Insert &gt; Transition List</w:t>
-            </w:r>
-            <w:r>
-              <w:t xml:space="preserve"> window.</w:t>
-            </w:r>
-          </w:p>
-        </w:tc>
-      </w:tr>
-    </w:tbl>
     <w:p>
-      <w:pPr>
-        <w:spacing w:before="240"/>
-      </w:pPr>
       <w:r>
         <w:t xml:space="preserve">At a minimum, Skyline needs to know the charge state and either the ion formula or </w:t>
       </w:r>
@@ -783,7 +719,6 @@
         <w:pStyle w:val="Heading3"/>
       </w:pPr>
       <w:r>
-        <w:lastRenderedPageBreak/>
         <w:t>A note on ion formulas</w:t>
       </w:r>
       <w:r>
@@ -843,7 +778,11 @@
         <w:t xml:space="preserve">generalized molecules, </w:t>
       </w:r>
       <w:r>
-        <w:t>however, io</w:t>
+        <w:t xml:space="preserve">however, </w:t>
+      </w:r>
+      <w:r>
+        <w:lastRenderedPageBreak/>
+        <w:t>io</w:t>
       </w:r>
       <w:r>
         <w:t xml:space="preserve">nization can be </w:t>
@@ -896,7 +835,23 @@
         </w:r>
       </w:hyperlink>
       <w:r>
-        <w:t>, e.g “[M+Na]”, “[M-2H]”</w:t>
+        <w:t xml:space="preserve">, </w:t>
+      </w:r>
+      <w:proofErr w:type="spellStart"/>
+      <w:r>
+        <w:t>e.g</w:t>
+      </w:r>
+      <w:proofErr w:type="spellEnd"/>
+      <w:r>
+        <w:t xml:space="preserve"> “[</w:t>
+      </w:r>
+      <w:proofErr w:type="spellStart"/>
+      <w:r>
+        <w:t>M+Na</w:t>
+      </w:r>
+      <w:proofErr w:type="spellEnd"/>
+      <w:r>
+        <w:t>]”, “[M-2H]”</w:t>
       </w:r>
       <w:r>
         <w:t>, “[2M+ACN+H]”,</w:t>
@@ -966,11 +921,6 @@
       </w:r>
     </w:p>
     <w:p>
-      <w:pPr>
-        <w:rPr>
-          <w:rFonts w:eastAsia="Calibri"/>
-        </w:rPr>
-      </w:pPr>
       <w:r>
         <w:rPr>
           <w:rFonts w:eastAsia="Calibri"/>
@@ -1037,9 +987,18 @@
     </w:p>
     <w:p>
       <w:pPr>
+        <w:spacing w:after="0" w:line="240" w:lineRule="auto"/>
+      </w:pPr>
+      <w:r>
+        <w:br w:type="page"/>
+      </w:r>
+    </w:p>
+    <w:p>
+      <w:pPr>
         <w:pStyle w:val="Heading2"/>
       </w:pPr>
       <w:r>
+        <w:lastRenderedPageBreak/>
         <w:t>Transition list insert</w:t>
       </w:r>
     </w:p>
@@ -1086,148 +1045,10 @@
     </w:p>
     <w:p>
       <w:pPr>
-        <w:pStyle w:val="ListParagraph"/>
-        <w:numPr>
-          <w:ilvl w:val="0"/>
-          <w:numId w:val="37"/>
-        </w:numPr>
-      </w:pPr>
-      <w:r>
-        <w:t>On the</w:t>
-      </w:r>
-      <w:r>
-        <w:t xml:space="preserve"> Skyline</w:t>
-      </w:r>
-      <w:r>
-        <w:t xml:space="preserve"> </w:t>
-      </w:r>
-      <w:r>
-        <w:rPr>
-          <w:b/>
-        </w:rPr>
-        <w:t>Edit</w:t>
-      </w:r>
-      <w:r>
-        <w:t xml:space="preserve"> menu, choose </w:t>
-      </w:r>
-      <w:r>
-        <w:rPr>
-          <w:b/>
-        </w:rPr>
-        <w:t xml:space="preserve">Insert </w:t>
-      </w:r>
-      <w:r>
-        <w:t>and</w:t>
-      </w:r>
-      <w:r>
-        <w:t xml:space="preserve"> click </w:t>
-      </w:r>
-      <w:r>
-        <w:rPr>
-          <w:b/>
-        </w:rPr>
-        <w:t>Transition</w:t>
-      </w:r>
-      <w:r>
-        <w:rPr>
-          <w:b/>
-        </w:rPr>
-        <w:t xml:space="preserve"> List</w:t>
-      </w:r>
-      <w:r>
-        <w:rPr>
-          <w:bCs/>
-        </w:rPr>
-        <w:t>.</w:t>
-      </w:r>
-    </w:p>
-    <w:p>
-      <w:r>
-        <w:t xml:space="preserve">Skyline will show the </w:t>
-      </w:r>
-      <w:r>
-        <w:rPr>
-          <w:b/>
-          <w:bCs/>
-        </w:rPr>
-        <w:t>Insert</w:t>
-      </w:r>
-      <w:r>
-        <w:t xml:space="preserve"> form</w:t>
-      </w:r>
-      <w:r>
-        <w:t xml:space="preserve"> which </w:t>
-      </w:r>
-      <w:r>
-        <w:t>should look like this:</w:t>
-      </w:r>
-    </w:p>
-    <w:p>
-      <w:r>
-        <w:rPr>
-          <w:noProof/>
-        </w:rPr>
-        <w:drawing>
-          <wp:inline distT="0" distB="0" distL="0" distR="0" wp14:anchorId="7179510A" wp14:editId="00B968F7">
-            <wp:extent cx="5943600" cy="2084070"/>
-            <wp:effectExtent l="0" t="0" r="0" b="0"/>
-            <wp:docPr id="3" name="Picture 3"/>
-            <wp:cNvGraphicFramePr>
-              <a:graphicFrameLocks xmlns:a="http://schemas.openxmlformats.org/drawingml/2006/main" noChangeAspect="1"/>
-            </wp:cNvGraphicFramePr>
-            <a:graphic xmlns:a="http://schemas.openxmlformats.org/drawingml/2006/main">
-              <a:graphicData uri="http://schemas.openxmlformats.org/drawingml/2006/picture">
-                <pic:pic xmlns:pic="http://schemas.openxmlformats.org/drawingml/2006/picture">
-                  <pic:nvPicPr>
-                    <pic:cNvPr id="1" name=""/>
-                    <pic:cNvPicPr/>
-                  </pic:nvPicPr>
-                  <pic:blipFill>
-                    <a:blip r:embed="rId13"/>
-                    <a:stretch>
-                      <a:fillRect/>
-                    </a:stretch>
-                  </pic:blipFill>
-                  <pic:spPr>
-                    <a:xfrm>
-                      <a:off x="0" y="0"/>
-                      <a:ext cx="5943600" cy="2084070"/>
-                    </a:xfrm>
-                    <a:prstGeom prst="rect">
-                      <a:avLst/>
-                    </a:prstGeom>
-                  </pic:spPr>
-                </pic:pic>
-              </a:graphicData>
-            </a:graphic>
-          </wp:inline>
-        </w:drawing>
-      </w:r>
-    </w:p>
-    <w:p>
-      <w:pPr>
-        <w:spacing w:after="0" w:line="240" w:lineRule="auto"/>
-      </w:pPr>
-      <w:r>
-        <w:br w:type="page"/>
-      </w:r>
-    </w:p>
-    <w:p>
-      <w:pPr>
         <w:keepNext/>
       </w:pPr>
       <w:r>
-        <w:lastRenderedPageBreak/>
-        <w:t>In the transition list spreadsheet</w:t>
-      </w:r>
-      <w:r>
-        <w:t xml:space="preserve"> you downloaded</w:t>
-      </w:r>
-      <w:r>
-        <w:t>, you should find the following values</w:t>
-      </w:r>
-      <w:r>
-        <w:t>:</w:t>
+        <w:t>You should find the following values:</w:t>
       </w:r>
     </w:p>
     <w:tbl>
@@ -8717,270 +8538,84 @@
     </w:tbl>
     <w:p>
       <w:pPr>
-        <w:pStyle w:val="Heading3"/>
-      </w:pPr>
-      <w:r>
-        <w:t>Further notes on ion formulas and adduct descriptions</w:t>
+        <w:pStyle w:val="ListParagraph"/>
+        <w:numPr>
+          <w:ilvl w:val="0"/>
+          <w:numId w:val="37"/>
+        </w:numPr>
+        <w:spacing w:before="240"/>
+      </w:pPr>
+      <w:r>
+        <w:t xml:space="preserve">Select the transition list rows and columns in Excel, including the header row, and </w:t>
+      </w:r>
+      <w:r>
+        <w:rPr>
+          <w:b/>
+        </w:rPr>
+        <w:t>Copy</w:t>
+      </w:r>
+      <w:r>
+        <w:t xml:space="preserve"> (Ctrl-C).</w:t>
       </w:r>
     </w:p>
     <w:p>
       <w:pPr>
-        <w:rPr>
-          <w:color w:val="000000"/>
-        </w:rPr>
-      </w:pPr>
-      <w:r>
-        <w:t xml:space="preserve">In this example, there are some light-heavy isotope label pairs, e.g. Methionine and d3-Methionine. In the transition list they are described as </w:t>
+        <w:pStyle w:val="ListParagraph"/>
+        <w:numPr>
+          <w:ilvl w:val="0"/>
+          <w:numId w:val="37"/>
+        </w:numPr>
+      </w:pPr>
+      <w:r>
+        <w:t>On the</w:t>
+      </w:r>
+      <w:r>
+        <w:t xml:space="preserve"> Skyline</w:t>
+      </w:r>
+      <w:r>
+        <w:t xml:space="preserve"> </w:t>
       </w:r>
       <w:r>
         <w:rPr>
           <w:b/>
-          <w:color w:val="000000"/>
         </w:rPr>
-        <w:t>C5H11NO2S</w:t>
+        <w:t>Edit</w:t>
+      </w:r>
+      <w:r>
+        <w:t xml:space="preserve"> menu, choose </w:t>
       </w:r>
       <w:r>
         <w:rPr>
           <w:b/>
-          <w:color w:val="000000"/>
         </w:rPr>
-        <w:t xml:space="preserve"> </w:t>
+        <w:t xml:space="preserve">Insert </w:t>
+      </w:r>
+      <w:r>
+        <w:t>and</w:t>
+      </w:r>
+      <w:r>
+        <w:t xml:space="preserve"> click </w:t>
       </w:r>
       <w:r>
         <w:rPr>
           <w:b/>
-          <w:color w:val="000000"/>
         </w:rPr>
-        <w:t>[M+H]</w:t>
+        <w:t>Transition List</w:t>
       </w:r>
       <w:r>
         <w:rPr>
-          <w:color w:val="000000"/>
+          <w:bCs/>
         </w:rPr>
-        <w:t xml:space="preserve"> </w:t>
-      </w:r>
-      <w:r>
-        <w:rPr>
-          <w:color w:val="000000"/>
-        </w:rPr>
-        <w:t>and</w:t>
-      </w:r>
-      <w:r>
-        <w:rPr>
-          <w:b/>
-          <w:color w:val="000000"/>
-        </w:rPr>
-        <w:t xml:space="preserve"> C5H8H'3NO2S</w:t>
-      </w:r>
-      <w:r>
-        <w:rPr>
-          <w:b/>
-          <w:color w:val="000000"/>
-        </w:rPr>
-        <w:t xml:space="preserve"> </w:t>
-      </w:r>
-      <w:r>
-        <w:rPr>
-          <w:b/>
-          <w:color w:val="000000"/>
-        </w:rPr>
-        <w:t>[M+H]</w:t>
-      </w:r>
-      <w:r>
-        <w:rPr>
-          <w:color w:val="000000"/>
-        </w:rPr>
-        <w:t xml:space="preserve">, but using the language of adduct descriptions they could also have been described </w:t>
-      </w:r>
-      <w:r>
-        <w:t xml:space="preserve">as </w:t>
-      </w:r>
-      <w:r>
-        <w:rPr>
-          <w:b/>
-          <w:color w:val="000000"/>
-        </w:rPr>
-        <w:t>C5H11NO2S</w:t>
-      </w:r>
-      <w:r>
-        <w:rPr>
-          <w:b/>
-          <w:color w:val="000000"/>
-        </w:rPr>
-        <w:t xml:space="preserve"> </w:t>
-      </w:r>
-      <w:r>
-        <w:rPr>
-          <w:b/>
-          <w:color w:val="000000"/>
-        </w:rPr>
-        <w:t>[M+H]</w:t>
-      </w:r>
-      <w:r>
-        <w:rPr>
-          <w:color w:val="000000"/>
-        </w:rPr>
-        <w:t xml:space="preserve"> </w:t>
-      </w:r>
-      <w:r>
-        <w:rPr>
-          <w:color w:val="000000"/>
-        </w:rPr>
-        <w:t>and</w:t>
-      </w:r>
-      <w:r>
-        <w:rPr>
-          <w:b/>
-          <w:color w:val="000000"/>
-        </w:rPr>
-        <w:t xml:space="preserve"> C5H</w:t>
-      </w:r>
-      <w:r>
-        <w:rPr>
-          <w:b/>
-          <w:color w:val="000000"/>
-        </w:rPr>
-        <w:t>11</w:t>
-      </w:r>
-      <w:r>
-        <w:rPr>
-          <w:b/>
-          <w:color w:val="000000"/>
-        </w:rPr>
-        <w:t>NO2S</w:t>
-      </w:r>
-      <w:r>
-        <w:rPr>
-          <w:b/>
-          <w:color w:val="000000"/>
-        </w:rPr>
-        <w:t xml:space="preserve"> </w:t>
-      </w:r>
-      <w:r>
-        <w:rPr>
-          <w:b/>
-          <w:color w:val="000000"/>
-        </w:rPr>
-        <w:t>[M</w:t>
-      </w:r>
-      <w:r>
-        <w:rPr>
-          <w:b/>
-          <w:color w:val="000000"/>
-        </w:rPr>
-        <w:t>3H2</w:t>
-      </w:r>
-      <w:r>
-        <w:rPr>
-          <w:b/>
-          <w:color w:val="000000"/>
-        </w:rPr>
-        <w:t>+H]</w:t>
-      </w:r>
-      <w:r>
-        <w:rPr>
-          <w:b/>
-          <w:color w:val="000000"/>
-        </w:rPr>
-        <w:t xml:space="preserve">. </w:t>
-      </w:r>
-      <w:r>
-        <w:rPr>
-          <w:color w:val="000000"/>
-        </w:rPr>
-        <w:t>You can see an example of this in the</w:t>
-      </w:r>
-      <w:r>
-        <w:rPr>
-          <w:color w:val="000000"/>
-        </w:rPr>
-        <w:t xml:space="preserve"> Phenylalanine</w:t>
-      </w:r>
-      <w:r>
-        <w:rPr>
-          <w:color w:val="000000"/>
-        </w:rPr>
-        <w:t xml:space="preserve"> </w:t>
-      </w:r>
-      <w:r>
-        <w:rPr>
-          <w:color w:val="000000"/>
-        </w:rPr>
-        <w:t xml:space="preserve">heavy-light </w:t>
-      </w:r>
-      <w:r>
-        <w:rPr>
-          <w:color w:val="000000"/>
-        </w:rPr>
-        <w:t xml:space="preserve">pair: the </w:t>
-      </w:r>
-      <w:r>
-        <w:rPr>
-          <w:color w:val="000000"/>
-        </w:rPr>
-        <w:t xml:space="preserve">formulas are the same but the heavy </w:t>
-      </w:r>
-      <w:r>
-        <w:rPr>
-          <w:color w:val="000000"/>
-        </w:rPr>
-        <w:t xml:space="preserve">adduct description specifies that 6 carbons are replaced with C13. </w:t>
-      </w:r>
-      <w:r>
-        <w:rPr>
-          <w:color w:val="000000"/>
-        </w:rPr>
-        <w:t xml:space="preserve">Note that the Adduct column is optional: as in the example of Spermidine, the adduct can be given as part of the ion formula. </w:t>
-      </w:r>
-      <w:r>
-        <w:rPr>
-          <w:color w:val="000000"/>
-        </w:rPr>
-        <w:t xml:space="preserve">Note also that the Precursor Charge </w:t>
-      </w:r>
-      <w:r>
-        <w:rPr>
-          <w:color w:val="000000"/>
-        </w:rPr>
-        <w:t xml:space="preserve">column is not actually needed: </w:t>
-      </w:r>
-      <w:r>
-        <w:rPr>
-          <w:color w:val="000000"/>
-        </w:rPr>
-        <w:t>the charge states can be inferred from the adduct descriptions.</w:t>
-      </w:r>
-      <w:r>
-        <w:rPr>
-          <w:color w:val="000000"/>
-        </w:rPr>
-        <w:t xml:space="preserve"> </w:t>
-      </w:r>
-      <w:r>
-        <w:rPr>
-          <w:color w:val="000000"/>
-        </w:rPr>
-        <w:t xml:space="preserve">The label column is also not </w:t>
-      </w:r>
-      <w:r>
-        <w:rPr>
-          <w:color w:val="000000"/>
-        </w:rPr>
-        <w:t>strictly</w:t>
-      </w:r>
-      <w:r>
-        <w:rPr>
-          <w:color w:val="000000"/>
-        </w:rPr>
-        <w:t xml:space="preserve"> needed: the heavy label can be inferred from the precursor ion formula and/or adduct.</w:t>
+        <w:t>.</w:t>
       </w:r>
     </w:p>
     <w:p>
-      <w:r>
-        <w:t xml:space="preserve">You can </w:t>
-      </w:r>
-      <w:r>
-        <w:t xml:space="preserve">see that there are some extra column headers in the </w:t>
+      <w:pPr>
+        <w:keepNext/>
+      </w:pPr>
+      <w:r>
+        <w:lastRenderedPageBreak/>
+        <w:t xml:space="preserve">Skyline will show the </w:t>
       </w:r>
       <w:r>
         <w:rPr>
@@ -8990,87 +8625,20 @@
         <w:t>Insert</w:t>
       </w:r>
       <w:r>
-        <w:t xml:space="preserve"> </w:t>
-      </w:r>
-      <w:r>
-        <w:t>form</w:t>
-      </w:r>
-      <w:r>
-        <w:t xml:space="preserve">, and </w:t>
-      </w:r>
-      <w:r>
-        <w:t>the column order is not the same in the form as in the spreadsheet</w:t>
-      </w:r>
-      <w:r>
-        <w:t xml:space="preserve">. </w:t>
-      </w:r>
-      <w:r>
-        <w:t>Both issues are</w:t>
-      </w:r>
-      <w:r>
-        <w:t xml:space="preserve"> easy to </w:t>
-      </w:r>
-      <w:r>
-        <w:t>correct</w:t>
-      </w:r>
-      <w:r>
-        <w:t xml:space="preserve"> by following these</w:t>
-      </w:r>
-      <w:r>
-        <w:t xml:space="preserve"> steps</w:t>
-      </w:r>
-      <w:r>
-        <w:t>:</w:t>
-      </w:r>
-    </w:p>
-    <w:p>
-      <w:pPr>
-        <w:pStyle w:val="ListParagraph"/>
-        <w:numPr>
-          <w:ilvl w:val="0"/>
-          <w:numId w:val="38"/>
-        </w:numPr>
-      </w:pPr>
-      <w:r>
-        <w:t xml:space="preserve">Click </w:t>
-      </w:r>
-      <w:r>
-        <w:t xml:space="preserve">the </w:t>
-      </w:r>
-      <w:r>
         <w:rPr>
           <w:b/>
           <w:bCs/>
         </w:rPr>
-        <w:t>Columns</w:t>
-      </w:r>
-      <w:r>
-        <w:rPr>
-          <w:b/>
-          <w:bCs/>
-        </w:rPr>
-        <w:t xml:space="preserve"> </w:t>
-      </w:r>
-      <w:r>
-        <w:t>button</w:t>
-      </w:r>
-      <w:r>
-        <w:t>.</w:t>
-      </w:r>
-    </w:p>
-    <w:p>
-      <w:pPr>
-        <w:keepNext/>
-      </w:pPr>
-      <w:r>
-        <w:lastRenderedPageBreak/>
-        <w:t xml:space="preserve">This should </w:t>
-      </w:r>
-      <w:r>
-        <w:t>present</w:t>
-      </w:r>
-      <w:r>
-        <w:t xml:space="preserve"> a column picking menu like the one shown below:</w:t>
+        <w:t xml:space="preserve"> Transition List</w:t>
+      </w:r>
+      <w:r>
+        <w:t xml:space="preserve"> form</w:t>
+      </w:r>
+      <w:r>
+        <w:t xml:space="preserve"> which </w:t>
+      </w:r>
+      <w:r>
+        <w:t>should look like this:</w:t>
       </w:r>
     </w:p>
     <w:p>
@@ -9079,10 +8647,10 @@
           <w:noProof/>
         </w:rPr>
         <w:drawing>
-          <wp:inline distT="0" distB="0" distL="0" distR="0" wp14:anchorId="5FADF87F" wp14:editId="3C1AF32E">
-            <wp:extent cx="2286000" cy="6675120"/>
-            <wp:effectExtent l="0" t="0" r="0" b="0"/>
-            <wp:docPr id="4" name="Picture 4"/>
+          <wp:inline distT="0" distB="0" distL="0" distR="0" wp14:anchorId="3FE98184" wp14:editId="7C1A8229">
+            <wp:extent cx="5580952" cy="2790476"/>
+            <wp:effectExtent l="0" t="0" r="1270" b="0"/>
+            <wp:docPr id="3" name="Picture 3" descr="Graphical user interface, text, application&#10;&#10;Description automatically generated"/>
             <wp:cNvGraphicFramePr>
               <a:graphicFrameLocks xmlns:a="http://schemas.openxmlformats.org/drawingml/2006/main" noChangeAspect="1"/>
             </wp:cNvGraphicFramePr>
@@ -9090,36 +8658,23 @@
               <a:graphicData uri="http://schemas.openxmlformats.org/drawingml/2006/picture">
                 <pic:pic xmlns:pic="http://schemas.openxmlformats.org/drawingml/2006/picture">
                   <pic:nvPicPr>
-                    <pic:cNvPr id="0" name="Picture 1"/>
-                    <pic:cNvPicPr>
-                      <a:picLocks noChangeAspect="1" noChangeArrowheads="1"/>
-                    </pic:cNvPicPr>
+                    <pic:cNvPr id="3" name="Picture 3" descr="Graphical user interface, text, application&#10;&#10;Description automatically generated"/>
+                    <pic:cNvPicPr/>
                   </pic:nvPicPr>
                   <pic:blipFill>
-                    <a:blip r:embed="rId14">
-                      <a:extLst>
-                        <a:ext uri="{28A0092B-C50C-407E-A947-70E740481C1C}">
-                          <a14:useLocalDpi xmlns:a14="http://schemas.microsoft.com/office/drawing/2010/main" val="0"/>
-                        </a:ext>
-                      </a:extLst>
-                    </a:blip>
-                    <a:srcRect/>
+                    <a:blip r:embed="rId13"/>
                     <a:stretch>
                       <a:fillRect/>
                     </a:stretch>
                   </pic:blipFill>
-                  <pic:spPr bwMode="auto">
+                  <pic:spPr>
                     <a:xfrm>
                       <a:off x="0" y="0"/>
-                      <a:ext cx="2286000" cy="6675120"/>
+                      <a:ext cx="5580952" cy="2790476"/>
                     </a:xfrm>
                     <a:prstGeom prst="rect">
                       <a:avLst/>
                     </a:prstGeom>
-                    <a:noFill/>
-                    <a:ln>
-                      <a:noFill/>
-                    </a:ln>
                   </pic:spPr>
                 </pic:pic>
               </a:graphicData>
@@ -9133,72 +8688,37 @@
         <w:pStyle w:val="ListParagraph"/>
         <w:numPr>
           <w:ilvl w:val="0"/>
-          <w:numId w:val="38"/>
+          <w:numId w:val="49"/>
         </w:numPr>
       </w:pPr>
       <w:r>
-        <w:t>Uncheck the columns that do not appear in the spreadsheet.</w:t>
+        <w:t xml:space="preserve">Press </w:t>
+      </w:r>
+      <w:r>
+        <w:rPr>
+          <w:b/>
+        </w:rPr>
+        <w:t>Ctrl-V</w:t>
+      </w:r>
+      <w:r>
+        <w:t xml:space="preserve"> to paste the information you placed on the clipboard into Skyline.</w:t>
       </w:r>
     </w:p>
     <w:p>
-      <w:r>
-        <w:t xml:space="preserve">Next do the following to reorder the columns in the </w:t>
+      <w:pPr>
+        <w:keepNext/>
+      </w:pPr>
+      <w:r>
+        <w:t xml:space="preserve">Skyline will show </w:t>
       </w:r>
       <w:r>
         <w:rPr>
           <w:b/>
-          <w:bCs/>
         </w:rPr>
-        <w:t xml:space="preserve">Insert </w:t>
-      </w:r>
-      <w:r>
-        <w:t>form:</w:t>
-      </w:r>
-    </w:p>
-    <w:p>
-      <w:pPr>
-        <w:pStyle w:val="ListParagraph"/>
-        <w:numPr>
-          <w:ilvl w:val="0"/>
-          <w:numId w:val="38"/>
-        </w:numPr>
-      </w:pPr>
-      <w:r>
-        <w:t xml:space="preserve">Click and drag each column header you want to move to the </w:t>
-      </w:r>
-      <w:r>
-        <w:t>order matching the spreadsheet.</w:t>
-      </w:r>
-    </w:p>
-    <w:p>
-      <w:pPr>
-        <w:keepNext/>
-      </w:pPr>
-      <w:r>
-        <w:lastRenderedPageBreak/>
-        <w:t>Once you have selected and arranged your columns, t</w:t>
-      </w:r>
-      <w:r>
-        <w:t xml:space="preserve">he </w:t>
-      </w:r>
-      <w:r>
-        <w:rPr>
-          <w:b/>
-          <w:bCs/>
-        </w:rPr>
-        <w:t>Insert</w:t>
-      </w:r>
-      <w:r>
-        <w:t xml:space="preserve"> form should </w:t>
-      </w:r>
-      <w:r>
-        <w:t>look</w:t>
-      </w:r>
-      <w:r>
-        <w:t xml:space="preserve"> </w:t>
-      </w:r>
-      <w:r>
-        <w:t>like this</w:t>
+        <w:t>the Import Transition List: Identify Columns</w:t>
+      </w:r>
+      <w:r>
+        <w:t xml:space="preserve"> form</w:t>
       </w:r>
       <w:r>
         <w:t>:</w:t>
@@ -9210,10 +8730,377 @@
           <w:noProof/>
         </w:rPr>
         <w:drawing>
-          <wp:inline distT="0" distB="0" distL="0" distR="0" wp14:anchorId="510E2866" wp14:editId="055EC648">
-            <wp:extent cx="5943600" cy="2084070"/>
+          <wp:inline distT="0" distB="0" distL="0" distR="0" wp14:anchorId="42556057" wp14:editId="710F1CF5">
+            <wp:extent cx="5943600" cy="3256280"/>
+            <wp:effectExtent l="0" t="0" r="0" b="1270"/>
+            <wp:docPr id="4" name="Picture 4" descr="Graphical user interface, table&#10;&#10;Description automatically generated"/>
+            <wp:cNvGraphicFramePr>
+              <a:graphicFrameLocks xmlns:a="http://schemas.openxmlformats.org/drawingml/2006/main" noChangeAspect="1"/>
+            </wp:cNvGraphicFramePr>
+            <a:graphic xmlns:a="http://schemas.openxmlformats.org/drawingml/2006/main">
+              <a:graphicData uri="http://schemas.openxmlformats.org/drawingml/2006/picture">
+                <pic:pic xmlns:pic="http://schemas.openxmlformats.org/drawingml/2006/picture">
+                  <pic:nvPicPr>
+                    <pic:cNvPr id="4" name="Picture 4" descr="Graphical user interface, table&#10;&#10;Description automatically generated"/>
+                    <pic:cNvPicPr/>
+                  </pic:nvPicPr>
+                  <pic:blipFill>
+                    <a:blip r:embed="rId14"/>
+                    <a:stretch>
+                      <a:fillRect/>
+                    </a:stretch>
+                  </pic:blipFill>
+                  <pic:spPr>
+                    <a:xfrm>
+                      <a:off x="0" y="0"/>
+                      <a:ext cx="5943600" cy="3256280"/>
+                    </a:xfrm>
+                    <a:prstGeom prst="rect">
+                      <a:avLst/>
+                    </a:prstGeom>
+                  </pic:spPr>
+                </pic:pic>
+              </a:graphicData>
+            </a:graphic>
+          </wp:inline>
+        </w:drawing>
+      </w:r>
+    </w:p>
+    <w:p>
+      <w:pPr>
+        <w:pStyle w:val="ListParagraph"/>
+        <w:numPr>
+          <w:ilvl w:val="0"/>
+          <w:numId w:val="48"/>
+        </w:numPr>
+      </w:pPr>
+      <w:r>
+        <w:t xml:space="preserve">Make sure the </w:t>
+      </w:r>
+      <w:r>
+        <w:rPr>
+          <w:b/>
+        </w:rPr>
+        <w:t>Molecules</w:t>
+      </w:r>
+      <w:r>
+        <w:t xml:space="preserve"> button is pressed.</w:t>
+      </w:r>
+    </w:p>
+    <w:p>
+      <w:r>
+        <w:t>Note that each column has a drop-down control where you can specify the type of column. In this case, Skyline successfully identifies all the necessary columns.</w:t>
+      </w:r>
+    </w:p>
+    <w:p>
+      <w:pPr>
+        <w:pStyle w:val="ListParagraph"/>
+        <w:numPr>
+          <w:ilvl w:val="0"/>
+          <w:numId w:val="48"/>
+        </w:numPr>
+      </w:pPr>
+      <w:r>
+        <w:lastRenderedPageBreak/>
+        <w:t xml:space="preserve">Click the </w:t>
+      </w:r>
+      <w:r>
+        <w:rPr>
+          <w:b/>
+        </w:rPr>
+        <w:t>OK</w:t>
+      </w:r>
+      <w:r>
+        <w:t xml:space="preserve"> button.</w:t>
+      </w:r>
+    </w:p>
+    <w:p>
+      <w:pPr>
+        <w:pStyle w:val="Heading2"/>
+      </w:pPr>
+      <w:r>
+        <w:t>Further notes on ion formulas and adduct descriptions</w:t>
+      </w:r>
+    </w:p>
+    <w:p>
+      <w:r>
+        <w:t xml:space="preserve">In this example, there are some light-heavy isotope label pairs, e.g. Methionine and d3-Methionine. In the transition list they are described as </w:t>
+      </w:r>
+      <w:r>
+        <w:rPr>
+          <w:b/>
+          <w:color w:val="000000"/>
+        </w:rPr>
+        <w:t>C5H11NO2S</w:t>
+      </w:r>
+      <w:r>
+        <w:rPr>
+          <w:b/>
+          <w:color w:val="000000"/>
+        </w:rPr>
+        <w:t xml:space="preserve"> </w:t>
+      </w:r>
+      <w:r>
+        <w:rPr>
+          <w:b/>
+          <w:color w:val="000000"/>
+        </w:rPr>
+        <w:t>[M+H]</w:t>
+      </w:r>
+      <w:r>
+        <w:rPr>
+          <w:color w:val="000000"/>
+        </w:rPr>
+        <w:t xml:space="preserve"> </w:t>
+      </w:r>
+      <w:r>
+        <w:rPr>
+          <w:color w:val="000000"/>
+        </w:rPr>
+        <w:t>and</w:t>
+      </w:r>
+      <w:r>
+        <w:rPr>
+          <w:b/>
+          <w:color w:val="000000"/>
+        </w:rPr>
+        <w:t xml:space="preserve"> C5H8H'3NO2S</w:t>
+      </w:r>
+      <w:r>
+        <w:rPr>
+          <w:b/>
+          <w:color w:val="000000"/>
+        </w:rPr>
+        <w:t xml:space="preserve"> </w:t>
+      </w:r>
+      <w:r>
+        <w:rPr>
+          <w:b/>
+          <w:color w:val="000000"/>
+        </w:rPr>
+        <w:t>[M+H]</w:t>
+      </w:r>
+      <w:r>
+        <w:rPr>
+          <w:color w:val="000000"/>
+        </w:rPr>
+        <w:t xml:space="preserve">, but using the language of adduct descriptions they could also have been described </w:t>
+      </w:r>
+      <w:r>
+        <w:t xml:space="preserve">as </w:t>
+      </w:r>
+      <w:r>
+        <w:rPr>
+          <w:b/>
+          <w:color w:val="000000"/>
+        </w:rPr>
+        <w:t>C5H11NO2S</w:t>
+      </w:r>
+      <w:r>
+        <w:rPr>
+          <w:b/>
+          <w:color w:val="000000"/>
+        </w:rPr>
+        <w:t xml:space="preserve"> </w:t>
+      </w:r>
+      <w:r>
+        <w:rPr>
+          <w:b/>
+          <w:color w:val="000000"/>
+        </w:rPr>
+        <w:t>[M+H]</w:t>
+      </w:r>
+      <w:r>
+        <w:rPr>
+          <w:color w:val="000000"/>
+        </w:rPr>
+        <w:t xml:space="preserve"> </w:t>
+      </w:r>
+      <w:r>
+        <w:rPr>
+          <w:color w:val="000000"/>
+        </w:rPr>
+        <w:t>and</w:t>
+      </w:r>
+      <w:r>
+        <w:rPr>
+          <w:b/>
+          <w:color w:val="000000"/>
+        </w:rPr>
+        <w:t xml:space="preserve"> C5H</w:t>
+      </w:r>
+      <w:r>
+        <w:rPr>
+          <w:b/>
+          <w:color w:val="000000"/>
+        </w:rPr>
+        <w:t>11</w:t>
+      </w:r>
+      <w:r>
+        <w:rPr>
+          <w:b/>
+          <w:color w:val="000000"/>
+        </w:rPr>
+        <w:t>NO2S</w:t>
+      </w:r>
+      <w:r>
+        <w:rPr>
+          <w:b/>
+          <w:color w:val="000000"/>
+        </w:rPr>
+        <w:t xml:space="preserve"> </w:t>
+      </w:r>
+      <w:r>
+        <w:rPr>
+          <w:b/>
+          <w:color w:val="000000"/>
+        </w:rPr>
+        <w:t>[M</w:t>
+      </w:r>
+      <w:r>
+        <w:rPr>
+          <w:b/>
+          <w:color w:val="000000"/>
+        </w:rPr>
+        <w:t>3H2</w:t>
+      </w:r>
+      <w:r>
+        <w:rPr>
+          <w:b/>
+          <w:color w:val="000000"/>
+        </w:rPr>
+        <w:t>+H]</w:t>
+      </w:r>
+      <w:r>
+        <w:rPr>
+          <w:b/>
+          <w:color w:val="000000"/>
+        </w:rPr>
+        <w:t xml:space="preserve">. </w:t>
+      </w:r>
+      <w:r>
+        <w:rPr>
+          <w:color w:val="000000"/>
+        </w:rPr>
+        <w:t>You can see an example of this in the</w:t>
+      </w:r>
+      <w:r>
+        <w:rPr>
+          <w:color w:val="000000"/>
+        </w:rPr>
+        <w:t xml:space="preserve"> Phenylalanine</w:t>
+      </w:r>
+      <w:r>
+        <w:rPr>
+          <w:color w:val="000000"/>
+        </w:rPr>
+        <w:t xml:space="preserve"> heavy-light pair: the formulas are the same but the heavy adduct description specifies that 6 carbons are replaced with C13. Note that the Adduct column is optional: as in the example of Spermidine, the adduct can be given as part of the ion formula. Note also that the Precursor Charge column is not actually needed: the charge states can be inferred from the adduct descriptions. The </w:t>
+      </w:r>
+      <w:r>
+        <w:rPr>
+          <w:color w:val="000000"/>
+        </w:rPr>
+        <w:t>L</w:t>
+      </w:r>
+      <w:r>
+        <w:rPr>
+          <w:color w:val="000000"/>
+        </w:rPr>
+        <w:t>abel column is also not strictly needed: the heavy label can be inferred from the precursor ion formula and/or adduct.</w:t>
+      </w:r>
+    </w:p>
+    <w:tbl>
+      <w:tblPr>
+        <w:tblStyle w:val="TableGrid"/>
+        <w:tblW w:w="0" w:type="auto"/>
+        <w:tblLook w:val="04A0" w:firstRow="1" w:lastRow="0" w:firstColumn="1" w:lastColumn="0" w:noHBand="0" w:noVBand="1"/>
+      </w:tblPr>
+      <w:tblGrid>
+        <w:gridCol w:w="9576"/>
+      </w:tblGrid>
+      <w:tr>
+        <w:tc>
+          <w:tcPr>
+            <w:tcW w:w="9576" w:type="dxa"/>
+          </w:tcPr>
+          <w:p>
+            <w:pPr>
+              <w:spacing w:after="0"/>
+            </w:pPr>
+            <w:r>
+              <w:t xml:space="preserve">Note: You could also have used the </w:t>
+            </w:r>
+            <w:r>
+              <w:rPr>
+                <w:b/>
+              </w:rPr>
+              <w:t xml:space="preserve">File </w:t>
+            </w:r>
+            <w:r>
+              <w:rPr>
+                <w:b/>
+              </w:rPr>
+              <w:t>&gt;</w:t>
+            </w:r>
+            <w:r>
+              <w:rPr>
+                <w:b/>
+              </w:rPr>
+              <w:t xml:space="preserve"> Import </w:t>
+            </w:r>
+            <w:r>
+              <w:rPr>
+                <w:b/>
+              </w:rPr>
+              <w:t>&gt;</w:t>
+            </w:r>
+            <w:r>
+              <w:rPr>
+                <w:b/>
+              </w:rPr>
+              <w:t>Transition List</w:t>
+            </w:r>
+            <w:r>
+              <w:t xml:space="preserve"> menu item to import the file directly, without the need for opening it and copying and pasting its contents. </w:t>
+            </w:r>
+          </w:p>
+        </w:tc>
+      </w:tr>
+    </w:tbl>
+    <w:p>
+      <w:pPr>
+        <w:keepNext/>
+        <w:spacing w:before="240" w:line="240" w:lineRule="auto"/>
+        <w:rPr>
+          <w:noProof/>
+        </w:rPr>
+      </w:pPr>
+      <w:r>
+        <w:t>Your Skyline window should now look like</w:t>
+      </w:r>
+      <w:r>
+        <w:t xml:space="preserve"> this</w:t>
+      </w:r>
+      <w:r>
+        <w:t>:</w:t>
+      </w:r>
+      <w:r>
+        <w:rPr>
+          <w:noProof/>
+        </w:rPr>
+        <w:t xml:space="preserve"> </w:t>
+      </w:r>
+    </w:p>
+    <w:p>
+      <w:r>
+        <w:rPr>
+          <w:noProof/>
+        </w:rPr>
+        <w:drawing>
+          <wp:inline distT="0" distB="0" distL="0" distR="0" wp14:anchorId="78F3242F" wp14:editId="69863BB1">
+            <wp:extent cx="5943600" cy="4077970"/>
             <wp:effectExtent l="0" t="0" r="0" b="0"/>
-            <wp:docPr id="5" name="Picture 5"/>
+            <wp:docPr id="8" name="Picture 8"/>
             <wp:cNvGraphicFramePr>
               <a:graphicFrameLocks xmlns:a="http://schemas.openxmlformats.org/drawingml/2006/main" noChangeAspect="1"/>
             </wp:cNvGraphicFramePr>
@@ -9233,289 +9120,6 @@
                   <pic:spPr>
                     <a:xfrm>
                       <a:off x="0" y="0"/>
-                      <a:ext cx="5943600" cy="2084070"/>
-                    </a:xfrm>
-                    <a:prstGeom prst="rect">
-                      <a:avLst/>
-                    </a:prstGeom>
-                  </pic:spPr>
-                </pic:pic>
-              </a:graphicData>
-            </a:graphic>
-          </wp:inline>
-        </w:drawing>
-      </w:r>
-    </w:p>
-    <w:p>
-      <w:r>
-        <w:t>To add the transitions specified in the spreadsheet, do the following:</w:t>
-      </w:r>
-    </w:p>
-    <w:p>
-      <w:pPr>
-        <w:pStyle w:val="ListParagraph"/>
-        <w:numPr>
-          <w:ilvl w:val="0"/>
-          <w:numId w:val="38"/>
-        </w:numPr>
-      </w:pPr>
-      <w:r>
-        <w:t>Select the contents of the spreadsheet</w:t>
-      </w:r>
-      <w:r>
-        <w:t>, excluding the first row containing the headers</w:t>
-      </w:r>
-      <w:r>
-        <w:t>.</w:t>
-      </w:r>
-    </w:p>
-    <w:p>
-      <w:pPr>
-        <w:pStyle w:val="ListParagraph"/>
-        <w:numPr>
-          <w:ilvl w:val="0"/>
-          <w:numId w:val="38"/>
-        </w:numPr>
-      </w:pPr>
-      <w:r>
-        <w:t xml:space="preserve">Click the </w:t>
-      </w:r>
-      <w:r>
-        <w:rPr>
-          <w:b/>
-          <w:bCs/>
-        </w:rPr>
-        <w:t>Copy</w:t>
-      </w:r>
-      <w:r>
-        <w:t xml:space="preserve"> button on the toolbar</w:t>
-      </w:r>
-      <w:r>
-        <w:t xml:space="preserve"> (or press Ctrl-C on your keyboard)</w:t>
-      </w:r>
-      <w:r>
-        <w:t>.</w:t>
-      </w:r>
-    </w:p>
-    <w:p>
-      <w:pPr>
-        <w:pStyle w:val="ListParagraph"/>
-        <w:numPr>
-          <w:ilvl w:val="0"/>
-          <w:numId w:val="38"/>
-        </w:numPr>
-      </w:pPr>
-      <w:r>
-        <w:t>Switch back to Skyline.</w:t>
-      </w:r>
-    </w:p>
-    <w:p>
-      <w:pPr>
-        <w:pStyle w:val="ListParagraph"/>
-        <w:numPr>
-          <w:ilvl w:val="0"/>
-          <w:numId w:val="38"/>
-        </w:numPr>
-      </w:pPr>
-      <w:r>
-        <w:t>With the first cell in the form highlighted blue, p</w:t>
-      </w:r>
-      <w:r>
-        <w:t xml:space="preserve">ress Ctrl-V on your keyboard to </w:t>
-      </w:r>
-      <w:r>
-        <w:t>paste</w:t>
-      </w:r>
-      <w:r>
-        <w:t>.</w:t>
-      </w:r>
-    </w:p>
-    <w:p>
-      <w:pPr>
-        <w:pStyle w:val="ListParagraph"/>
-        <w:numPr>
-          <w:ilvl w:val="0"/>
-          <w:numId w:val="38"/>
-        </w:numPr>
-      </w:pPr>
-      <w:r>
-        <w:t xml:space="preserve">Click the </w:t>
-      </w:r>
-      <w:r>
-        <w:rPr>
-          <w:b/>
-          <w:bCs/>
-        </w:rPr>
-        <w:t>Check for Errors</w:t>
-      </w:r>
-      <w:r>
-        <w:t xml:space="preserve"> button.</w:t>
-      </w:r>
-    </w:p>
-    <w:tbl>
-      <w:tblPr>
-        <w:tblStyle w:val="TableGrid"/>
-        <w:tblW w:w="0" w:type="auto"/>
-        <w:tblLook w:val="04A0" w:firstRow="1" w:lastRow="0" w:firstColumn="1" w:lastColumn="0" w:noHBand="0" w:noVBand="1"/>
-      </w:tblPr>
-      <w:tblGrid>
-        <w:gridCol w:w="9576"/>
-      </w:tblGrid>
-      <w:tr>
-        <w:tc>
-          <w:tcPr>
-            <w:tcW w:w="9576" w:type="dxa"/>
-          </w:tcPr>
-          <w:p>
-            <w:pPr>
-              <w:spacing w:after="0"/>
-            </w:pPr>
-            <w:r>
-              <w:t>Note: If you accidentally copied the header row or got the column order wrong, then you will see an error at this point.</w:t>
-            </w:r>
-          </w:p>
-        </w:tc>
-      </w:tr>
-    </w:tbl>
-    <w:p>
-      <w:pPr>
-        <w:keepNext/>
-        <w:spacing w:before="240"/>
-      </w:pPr>
-      <w:r>
-        <w:t>T</w:t>
-      </w:r>
-      <w:r>
-        <w:t xml:space="preserve">he </w:t>
-      </w:r>
-      <w:r>
-        <w:rPr>
-          <w:b/>
-          <w:bCs/>
-        </w:rPr>
-        <w:t>Insert</w:t>
-      </w:r>
-      <w:r>
-        <w:t xml:space="preserve"> form should look like this:</w:t>
-      </w:r>
-    </w:p>
-    <w:p>
-      <w:r>
-        <w:rPr>
-          <w:noProof/>
-        </w:rPr>
-        <w:drawing>
-          <wp:inline distT="0" distB="0" distL="0" distR="0" wp14:anchorId="6961D54D" wp14:editId="7DC66A76">
-            <wp:extent cx="5943600" cy="3115310"/>
-            <wp:effectExtent l="0" t="0" r="0" b="8890"/>
-            <wp:docPr id="7" name="Picture 7"/>
-            <wp:cNvGraphicFramePr>
-              <a:graphicFrameLocks xmlns:a="http://schemas.openxmlformats.org/drawingml/2006/main" noChangeAspect="1"/>
-            </wp:cNvGraphicFramePr>
-            <a:graphic xmlns:a="http://schemas.openxmlformats.org/drawingml/2006/main">
-              <a:graphicData uri="http://schemas.openxmlformats.org/drawingml/2006/picture">
-                <pic:pic xmlns:pic="http://schemas.openxmlformats.org/drawingml/2006/picture">
-                  <pic:nvPicPr>
-                    <pic:cNvPr id="1" name=""/>
-                    <pic:cNvPicPr/>
-                  </pic:nvPicPr>
-                  <pic:blipFill>
-                    <a:blip r:embed="rId16"/>
-                    <a:stretch>
-                      <a:fillRect/>
-                    </a:stretch>
-                  </pic:blipFill>
-                  <pic:spPr>
-                    <a:xfrm>
-                      <a:off x="0" y="0"/>
-                      <a:ext cx="5943600" cy="3115310"/>
-                    </a:xfrm>
-                    <a:prstGeom prst="rect">
-                      <a:avLst/>
-                    </a:prstGeom>
-                  </pic:spPr>
-                </pic:pic>
-              </a:graphicData>
-            </a:graphic>
-          </wp:inline>
-        </w:drawing>
-      </w:r>
-    </w:p>
-    <w:p>
-      <w:pPr>
-        <w:pStyle w:val="ListParagraph"/>
-        <w:numPr>
-          <w:ilvl w:val="0"/>
-          <w:numId w:val="39"/>
-        </w:numPr>
-      </w:pPr>
-      <w:r>
-        <w:lastRenderedPageBreak/>
-        <w:t xml:space="preserve">Click the </w:t>
-      </w:r>
-      <w:r>
-        <w:rPr>
-          <w:b/>
-          <w:bCs/>
-        </w:rPr>
-        <w:t>Insert</w:t>
-      </w:r>
-      <w:r>
-        <w:t xml:space="preserve"> button.</w:t>
-      </w:r>
-    </w:p>
-    <w:p>
-      <w:pPr>
-        <w:keepNext/>
-        <w:rPr>
-          <w:noProof/>
-        </w:rPr>
-      </w:pPr>
-      <w:r>
-        <w:t>Your Skyline window should now look like</w:t>
-      </w:r>
-      <w:r>
-        <w:t xml:space="preserve"> this</w:t>
-      </w:r>
-      <w:r>
-        <w:t>:</w:t>
-      </w:r>
-      <w:r>
-        <w:rPr>
-          <w:noProof/>
-        </w:rPr>
-        <w:t xml:space="preserve"> </w:t>
-      </w:r>
-    </w:p>
-    <w:p>
-      <w:r>
-        <w:rPr>
-          <w:noProof/>
-        </w:rPr>
-        <w:drawing>
-          <wp:inline distT="0" distB="0" distL="0" distR="0" wp14:anchorId="78F3242F" wp14:editId="69863BB1">
-            <wp:extent cx="5943600" cy="4077970"/>
-            <wp:effectExtent l="0" t="0" r="0" b="0"/>
-            <wp:docPr id="8" name="Picture 8"/>
-            <wp:cNvGraphicFramePr>
-              <a:graphicFrameLocks xmlns:a="http://schemas.openxmlformats.org/drawingml/2006/main" noChangeAspect="1"/>
-            </wp:cNvGraphicFramePr>
-            <a:graphic xmlns:a="http://schemas.openxmlformats.org/drawingml/2006/main">
-              <a:graphicData uri="http://schemas.openxmlformats.org/drawingml/2006/picture">
-                <pic:pic xmlns:pic="http://schemas.openxmlformats.org/drawingml/2006/picture">
-                  <pic:nvPicPr>
-                    <pic:cNvPr id="1" name=""/>
-                    <pic:cNvPicPr/>
-                  </pic:nvPicPr>
-                  <pic:blipFill>
-                    <a:blip r:embed="rId17"/>
-                    <a:stretch>
-                      <a:fillRect/>
-                    </a:stretch>
-                  </pic:blipFill>
-                  <pic:spPr>
-                    <a:xfrm>
-                      <a:off x="0" y="0"/>
                       <a:ext cx="5943600" cy="4077970"/>
                     </a:xfrm>
                     <a:prstGeom prst="rect">
@@ -9548,7 +9152,7 @@
       <w:r>
         <w:t xml:space="preserve"> the</w:t>
       </w:r>
-      <w:hyperlink r:id="rId18" w:history="1">
+      <w:hyperlink r:id="rId16" w:history="1">
         <w:r>
           <w:rPr>
             <w:rStyle w:val="Hyperlink"/>
@@ -9571,7 +9175,7 @@
       <w:r>
         <w:t xml:space="preserve">, </w:t>
       </w:r>
-      <w:hyperlink r:id="rId19" w:history="1">
+      <w:hyperlink r:id="rId17" w:history="1">
         <w:r>
           <w:rPr>
             <w:rStyle w:val="Hyperlink"/>
@@ -9585,7 +9189,7 @@
       <w:r>
         <w:t xml:space="preserve"> </w:t>
       </w:r>
-      <w:hyperlink r:id="rId20" w:history="1">
+      <w:hyperlink r:id="rId18" w:history="1">
         <w:r>
           <w:rPr>
             <w:rStyle w:val="Hyperlink"/>
@@ -9605,6 +9209,7 @@
         <w:pStyle w:val="Heading1"/>
       </w:pPr>
       <w:r>
+        <w:lastRenderedPageBreak/>
         <w:t>Importing M</w:t>
       </w:r>
       <w:r>
@@ -9628,13 +9233,26 @@
         <w:spacing w:line="257" w:lineRule="auto"/>
       </w:pPr>
       <w:r>
-        <w:t>In this tutorial, you will simply import raw data from a Waters Xevo</w:t>
-      </w:r>
+        <w:t xml:space="preserve">In this tutorial, you will simply import raw data from a Waters </w:t>
+      </w:r>
+      <w:proofErr w:type="spellStart"/>
+      <w:r>
+        <w:t>Xevo</w:t>
+      </w:r>
+      <w:proofErr w:type="spellEnd"/>
       <w:r>
         <w:t xml:space="preserve"> TQS</w:t>
       </w:r>
       <w:r>
-        <w:t xml:space="preserve"> instrument acquired using a MassLynx instrument method exported by Skyline</w:t>
+        <w:t xml:space="preserve"> instrument acquired using a </w:t>
+      </w:r>
+      <w:proofErr w:type="spellStart"/>
+      <w:r>
+        <w:t>MassLynx</w:t>
+      </w:r>
+      <w:proofErr w:type="spellEnd"/>
+      <w:r>
+        <w:t xml:space="preserve"> instrument method exported by Skyline</w:t>
       </w:r>
       <w:r>
         <w:t>.</w:t>
@@ -9685,12 +9303,20 @@
         </w:numPr>
         <w:spacing w:after="160" w:line="257" w:lineRule="auto"/>
       </w:pPr>
-      <w:bookmarkStart w:id="1" w:name="_Hlk37853282"/>
-      <w:r>
-        <w:t>Save this document as “Amino Acid Metabolism.sky” in the tutorial folder you created.</w:t>
+      <w:bookmarkStart w:id="0" w:name="_Hlk37853282"/>
+      <w:r>
+        <w:t xml:space="preserve">Save this document as “Amino Acid </w:t>
+      </w:r>
+      <w:proofErr w:type="spellStart"/>
+      <w:r>
+        <w:t>Metabolism.sky</w:t>
+      </w:r>
+      <w:proofErr w:type="spellEnd"/>
+      <w:r>
+        <w:t>” in the tutorial folder you created.</w:t>
       </w:r>
     </w:p>
-    <w:bookmarkEnd w:id="1"/>
+    <w:bookmarkEnd w:id="0"/>
     <w:p>
       <w:pPr>
         <w:pStyle w:val="ListParagraph"/>
@@ -9882,7 +9508,6 @@
         <w:spacing w:line="257" w:lineRule="auto"/>
       </w:pPr>
       <w:r>
-        <w:lastRenderedPageBreak/>
         <w:t xml:space="preserve">The </w:t>
       </w:r>
       <w:r>
@@ -9929,7 +9554,7 @@
                     <pic:cNvPicPr/>
                   </pic:nvPicPr>
                   <pic:blipFill>
-                    <a:blip r:embed="rId21"/>
+                    <a:blip r:embed="rId19"/>
                     <a:stretch>
                       <a:fillRect/>
                     </a:stretch>
@@ -10040,6 +9665,7 @@
     </w:p>
     <w:p>
       <w:r>
+        <w:lastRenderedPageBreak/>
         <w:t>The files</w:t>
       </w:r>
       <w:r>
@@ -10286,7 +9912,6 @@
           <w:sz w:val="20"/>
           <w:szCs w:val="20"/>
         </w:rPr>
-        <w:lastRenderedPageBreak/>
         <w:t>ID15662_01_WAA263_3976_020415 – Minus Arg Sample 2</w:t>
       </w:r>
     </w:p>
@@ -10391,6 +10016,7 @@
         <w:keepNext/>
       </w:pPr>
       <w:r>
+        <w:lastRenderedPageBreak/>
         <w:t>The files should import within a matter of seconds, leaving your Skyline window looking like</w:t>
       </w:r>
       <w:r>
@@ -10424,7 +10050,7 @@
                     <pic:cNvPicPr/>
                   </pic:nvPicPr>
                   <pic:blipFill>
-                    <a:blip r:embed="rId22"/>
+                    <a:blip r:embed="rId20"/>
                     <a:stretch>
                       <a:fillRect/>
                     </a:stretch>
@@ -10601,7 +10227,7 @@
                     <pic:cNvPicPr/>
                   </pic:nvPicPr>
                   <pic:blipFill>
-                    <a:blip r:embed="rId23"/>
+                    <a:blip r:embed="rId21"/>
                     <a:stretch>
                       <a:fillRect/>
                     </a:stretch>
@@ -10753,7 +10379,7 @@
       </w:r>
     </w:p>
     <w:sectPr>
-      <w:footerReference w:type="default" r:id="rId24"/>
+      <w:footerReference w:type="default" r:id="rId22"/>
       <w:pgSz w:w="12240" w:h="15840"/>
       <w:pgMar w:top="1440" w:right="1440" w:bottom="1440" w:left="1440" w:header="720" w:footer="720" w:gutter="0"/>
       <w:cols w:space="720"/>
@@ -10763,17 +10389,8 @@
 </w:document>
 </file>
 
-<file path=word/commentsIds.xml><?xml version="1.0" encoding="utf-8"?>
-<w16cid:commentsIds xmlns:wpc="http://schemas.microsoft.com/office/word/2010/wordprocessingCanvas" xmlns:cx="http://schemas.microsoft.com/office/drawing/2014/chartex" xmlns:cx1="http://schemas.microsoft.com/office/drawing/2015/9/8/chartex" xmlns:cx2="http://schemas.microsoft.com/office/drawing/2015/10/21/chartex" xmlns:cx3="http://schemas.microsoft.com/office/drawing/2016/5/9/chartex" xmlns:cx4="http://schemas.microsoft.com/office/drawing/2016/5/10/chartex" xmlns:cx5="http://schemas.microsoft.com/office/drawing/2016/5/11/chartex" xmlns:cx6="http://schemas.microsoft.com/office/drawing/2016/5/12/chartex" xmlns:cx7="http://schemas.microsoft.com/office/drawing/2016/5/13/chartex" xmlns:cx8="http://schemas.microsoft.com/office/drawing/2016/5/14/chartex" xmlns:mc="http://schemas.openxmlformats.org/markup-compatibility/2006" xmlns:aink="http://schemas.microsoft.com/office/drawing/2016/ink" xmlns:am3d="http://schemas.microsoft.com/office/drawing/2017/model3d" xmlns:o="urn:schemas-microsoft-com:office:office" xmlns:r="http://schemas.openxmlformats.org/officeDocument/2006/relationships" xmlns:m="http://schemas.openxmlformats.org/officeDocument/2006/math" xmlns:v="urn:schemas-microsoft-com:vml" xmlns:wp14="http://schemas.microsoft.com/office/word/2010/wordprocessingDrawing" xmlns:wp="http://schemas.openxmlformats.org/drawingml/2006/wordprocessingDrawing" xmlns:w10="urn:schemas-microsoft-com:office:word" xmlns:w="http://schemas.openxmlformats.org/wordprocessingml/2006/main" xmlns:w14="http://schemas.microsoft.com/office/word/2010/wordml" xmlns:w15="http://schemas.microsoft.com/office/word/2012/wordml" xmlns:w16cid="http://schemas.microsoft.com/office/word/2016/wordml/cid" xmlns:w16se="http://schemas.microsoft.com/office/word/2015/wordml/symex" xmlns:wpg="http://schemas.microsoft.com/office/word/2010/wordprocessingGroup" xmlns:wpi="http://schemas.microsoft.com/office/word/2010/wordprocessingInk" xmlns:wne="http://schemas.microsoft.com/office/word/2006/wordml" xmlns:wps="http://schemas.microsoft.com/office/word/2010/wordprocessingShape" mc:Ignorable="w14 w15 w16se w16cid wp14">
-  <w16cid:commentId w16cid:paraId="06B1BD73" w16cid:durableId="2241A57A"/>
-  <w16cid:commentId w16cid:paraId="06592193" w16cid:durableId="2241A98C"/>
-  <w16cid:commentId w16cid:paraId="0E0DFF3E" w16cid:durableId="2241ACB1"/>
-  <w16cid:commentId w16cid:paraId="0014F010" w16cid:durableId="22419DE5"/>
-</w16cid:commentsIds>
-</file>
-
 <file path=word/endnotes.xml><?xml version="1.0" encoding="utf-8"?>
-<w:endnotes xmlns:wpc="http://schemas.microsoft.com/office/word/2010/wordprocessingCanvas" xmlns:mc="http://schemas.openxmlformats.org/markup-compatibility/2006" xmlns:o="urn:schemas-microsoft-com:office:office" xmlns:r="http://schemas.openxmlformats.org/officeDocument/2006/relationships" xmlns:m="http://schemas.openxmlformats.org/officeDocument/2006/math" xmlns:v="urn:schemas-microsoft-com:vml" xmlns:wp14="http://schemas.microsoft.com/office/word/2010/wordprocessingDrawing" xmlns:wp="http://schemas.openxmlformats.org/drawingml/2006/wordprocessingDrawing" xmlns:w10="urn:schemas-microsoft-com:office:word" xmlns:w="http://schemas.openxmlformats.org/wordprocessingml/2006/main" xmlns:w14="http://schemas.microsoft.com/office/word/2010/wordml" xmlns:w15="http://schemas.microsoft.com/office/word/2012/wordml" xmlns:wpg="http://schemas.microsoft.com/office/word/2010/wordprocessingGroup" xmlns:wpi="http://schemas.microsoft.com/office/word/2010/wordprocessingInk" xmlns:wne="http://schemas.microsoft.com/office/word/2006/wordml" xmlns:wps="http://schemas.microsoft.com/office/word/2010/wordprocessingShape" mc:Ignorable="w14 w15 wp14">
+<w:endnotes xmlns:wpc="http://schemas.microsoft.com/office/word/2010/wordprocessingCanvas" xmlns:cx="http://schemas.microsoft.com/office/drawing/2014/chartex" xmlns:cx1="http://schemas.microsoft.com/office/drawing/2015/9/8/chartex" xmlns:cx2="http://schemas.microsoft.com/office/drawing/2015/10/21/chartex" xmlns:cx3="http://schemas.microsoft.com/office/drawing/2016/5/9/chartex" xmlns:cx4="http://schemas.microsoft.com/office/drawing/2016/5/10/chartex" xmlns:cx5="http://schemas.microsoft.com/office/drawing/2016/5/11/chartex" xmlns:cx6="http://schemas.microsoft.com/office/drawing/2016/5/12/chartex" xmlns:cx7="http://schemas.microsoft.com/office/drawing/2016/5/13/chartex" xmlns:cx8="http://schemas.microsoft.com/office/drawing/2016/5/14/chartex" xmlns:mc="http://schemas.openxmlformats.org/markup-compatibility/2006" xmlns:aink="http://schemas.microsoft.com/office/drawing/2016/ink" xmlns:am3d="http://schemas.microsoft.com/office/drawing/2017/model3d" xmlns:o="urn:schemas-microsoft-com:office:office" xmlns:r="http://schemas.openxmlformats.org/officeDocument/2006/relationships" xmlns:m="http://schemas.openxmlformats.org/officeDocument/2006/math" xmlns:v="urn:schemas-microsoft-com:vml" xmlns:wp14="http://schemas.microsoft.com/office/word/2010/wordprocessingDrawing" xmlns:wp="http://schemas.openxmlformats.org/drawingml/2006/wordprocessingDrawing" xmlns:w10="urn:schemas-microsoft-com:office:word" xmlns:w="http://schemas.openxmlformats.org/wordprocessingml/2006/main" xmlns:w14="http://schemas.microsoft.com/office/word/2010/wordml" xmlns:w15="http://schemas.microsoft.com/office/word/2012/wordml" xmlns:w16cex="http://schemas.microsoft.com/office/word/2018/wordml/cex" xmlns:w16cid="http://schemas.microsoft.com/office/word/2016/wordml/cid" xmlns:w16="http://schemas.microsoft.com/office/word/2018/wordml" xmlns:w16sdtdh="http://schemas.microsoft.com/office/word/2020/wordml/sdtdatahash" xmlns:w16se="http://schemas.microsoft.com/office/word/2015/wordml/symex" xmlns:wpg="http://schemas.microsoft.com/office/word/2010/wordprocessingGroup" xmlns:wpi="http://schemas.microsoft.com/office/word/2010/wordprocessingInk" xmlns:wne="http://schemas.microsoft.com/office/word/2006/wordml" xmlns:wps="http://schemas.microsoft.com/office/word/2010/wordprocessingShape" mc:Ignorable="w14 w15 w16se w16cid w16 w16cex w16sdtdh wp14">
   <w:endnote w:type="separator" w:id="-1">
     <w:p>
       <w:pPr>
@@ -10798,7 +10415,7 @@
 </file>
 
 <file path=word/footer1.xml><?xml version="1.0" encoding="utf-8"?>
-<w:ftr xmlns:wpc="http://schemas.microsoft.com/office/word/2010/wordprocessingCanvas" xmlns:mc="http://schemas.openxmlformats.org/markup-compatibility/2006" xmlns:o="urn:schemas-microsoft-com:office:office" xmlns:r="http://schemas.openxmlformats.org/officeDocument/2006/relationships" xmlns:m="http://schemas.openxmlformats.org/officeDocument/2006/math" xmlns:v="urn:schemas-microsoft-com:vml" xmlns:wp14="http://schemas.microsoft.com/office/word/2010/wordprocessingDrawing" xmlns:wp="http://schemas.openxmlformats.org/drawingml/2006/wordprocessingDrawing" xmlns:w10="urn:schemas-microsoft-com:office:word" xmlns:w="http://schemas.openxmlformats.org/wordprocessingml/2006/main" xmlns:w14="http://schemas.microsoft.com/office/word/2010/wordml" xmlns:w15="http://schemas.microsoft.com/office/word/2012/wordml" xmlns:wpg="http://schemas.microsoft.com/office/word/2010/wordprocessingGroup" xmlns:wpi="http://schemas.microsoft.com/office/word/2010/wordprocessingInk" xmlns:wne="http://schemas.microsoft.com/office/word/2006/wordml" xmlns:wps="http://schemas.microsoft.com/office/word/2010/wordprocessingShape" mc:Ignorable="w14 w15 wp14">
+<w:ftr xmlns:wpc="http://schemas.microsoft.com/office/word/2010/wordprocessingCanvas" xmlns:cx="http://schemas.microsoft.com/office/drawing/2014/chartex" xmlns:cx1="http://schemas.microsoft.com/office/drawing/2015/9/8/chartex" xmlns:cx2="http://schemas.microsoft.com/office/drawing/2015/10/21/chartex" xmlns:cx3="http://schemas.microsoft.com/office/drawing/2016/5/9/chartex" xmlns:cx4="http://schemas.microsoft.com/office/drawing/2016/5/10/chartex" xmlns:cx5="http://schemas.microsoft.com/office/drawing/2016/5/11/chartex" xmlns:cx6="http://schemas.microsoft.com/office/drawing/2016/5/12/chartex" xmlns:cx7="http://schemas.microsoft.com/office/drawing/2016/5/13/chartex" xmlns:cx8="http://schemas.microsoft.com/office/drawing/2016/5/14/chartex" xmlns:mc="http://schemas.openxmlformats.org/markup-compatibility/2006" xmlns:aink="http://schemas.microsoft.com/office/drawing/2016/ink" xmlns:am3d="http://schemas.microsoft.com/office/drawing/2017/model3d" xmlns:o="urn:schemas-microsoft-com:office:office" xmlns:r="http://schemas.openxmlformats.org/officeDocument/2006/relationships" xmlns:m="http://schemas.openxmlformats.org/officeDocument/2006/math" xmlns:v="urn:schemas-microsoft-com:vml" xmlns:wp14="http://schemas.microsoft.com/office/word/2010/wordprocessingDrawing" xmlns:wp="http://schemas.openxmlformats.org/drawingml/2006/wordprocessingDrawing" xmlns:w10="urn:schemas-microsoft-com:office:word" xmlns:w="http://schemas.openxmlformats.org/wordprocessingml/2006/main" xmlns:w14="http://schemas.microsoft.com/office/word/2010/wordml" xmlns:w15="http://schemas.microsoft.com/office/word/2012/wordml" xmlns:w16cex="http://schemas.microsoft.com/office/word/2018/wordml/cex" xmlns:w16cid="http://schemas.microsoft.com/office/word/2016/wordml/cid" xmlns:w16="http://schemas.microsoft.com/office/word/2018/wordml" xmlns:w16sdtdh="http://schemas.microsoft.com/office/word/2020/wordml/sdtdatahash" xmlns:w16se="http://schemas.microsoft.com/office/word/2015/wordml/symex" xmlns:wpg="http://schemas.microsoft.com/office/word/2010/wordprocessingGroup" xmlns:wpi="http://schemas.microsoft.com/office/word/2010/wordprocessingInk" xmlns:wne="http://schemas.microsoft.com/office/word/2006/wordml" xmlns:wps="http://schemas.microsoft.com/office/word/2010/wordprocessingShape" mc:Ignorable="w14 w15 w16se w16cid w16 w16cex w16sdtdh wp14">
   <w:p>
     <w:pPr>
       <w:pStyle w:val="Footer"/>
@@ -10817,7 +10434,7 @@
       <w:rPr>
         <w:noProof/>
       </w:rPr>
-      <w:t>1</w:t>
+      <w:t>6</w:t>
     </w:r>
     <w:r>
       <w:fldChar w:fldCharType="end"/>
@@ -10832,7 +10449,7 @@
 </file>
 
 <file path=word/footnotes.xml><?xml version="1.0" encoding="utf-8"?>
-<w:footnotes xmlns:wpc="http://schemas.microsoft.com/office/word/2010/wordprocessingCanvas" xmlns:mc="http://schemas.openxmlformats.org/markup-compatibility/2006" xmlns:o="urn:schemas-microsoft-com:office:office" xmlns:r="http://schemas.openxmlformats.org/officeDocument/2006/relationships" xmlns:m="http://schemas.openxmlformats.org/officeDocument/2006/math" xmlns:v="urn:schemas-microsoft-com:vml" xmlns:wp14="http://schemas.microsoft.com/office/word/2010/wordprocessingDrawing" xmlns:wp="http://schemas.openxmlformats.org/drawingml/2006/wordprocessingDrawing" xmlns:w10="urn:schemas-microsoft-com:office:word" xmlns:w="http://schemas.openxmlformats.org/wordprocessingml/2006/main" xmlns:w14="http://schemas.microsoft.com/office/word/2010/wordml" xmlns:w15="http://schemas.microsoft.com/office/word/2012/wordml" xmlns:wpg="http://schemas.microsoft.com/office/word/2010/wordprocessingGroup" xmlns:wpi="http://schemas.microsoft.com/office/word/2010/wordprocessingInk" xmlns:wne="http://schemas.microsoft.com/office/word/2006/wordml" xmlns:wps="http://schemas.microsoft.com/office/word/2010/wordprocessingShape" mc:Ignorable="w14 w15 wp14">
+<w:footnotes xmlns:wpc="http://schemas.microsoft.com/office/word/2010/wordprocessingCanvas" xmlns:cx="http://schemas.microsoft.com/office/drawing/2014/chartex" xmlns:cx1="http://schemas.microsoft.com/office/drawing/2015/9/8/chartex" xmlns:cx2="http://schemas.microsoft.com/office/drawing/2015/10/21/chartex" xmlns:cx3="http://schemas.microsoft.com/office/drawing/2016/5/9/chartex" xmlns:cx4="http://schemas.microsoft.com/office/drawing/2016/5/10/chartex" xmlns:cx5="http://schemas.microsoft.com/office/drawing/2016/5/11/chartex" xmlns:cx6="http://schemas.microsoft.com/office/drawing/2016/5/12/chartex" xmlns:cx7="http://schemas.microsoft.com/office/drawing/2016/5/13/chartex" xmlns:cx8="http://schemas.microsoft.com/office/drawing/2016/5/14/chartex" xmlns:mc="http://schemas.openxmlformats.org/markup-compatibility/2006" xmlns:aink="http://schemas.microsoft.com/office/drawing/2016/ink" xmlns:am3d="http://schemas.microsoft.com/office/drawing/2017/model3d" xmlns:o="urn:schemas-microsoft-com:office:office" xmlns:r="http://schemas.openxmlformats.org/officeDocument/2006/relationships" xmlns:m="http://schemas.openxmlformats.org/officeDocument/2006/math" xmlns:v="urn:schemas-microsoft-com:vml" xmlns:wp14="http://schemas.microsoft.com/office/word/2010/wordprocessingDrawing" xmlns:wp="http://schemas.openxmlformats.org/drawingml/2006/wordprocessingDrawing" xmlns:w10="urn:schemas-microsoft-com:office:word" xmlns:w="http://schemas.openxmlformats.org/wordprocessingml/2006/main" xmlns:w14="http://schemas.microsoft.com/office/word/2010/wordml" xmlns:w15="http://schemas.microsoft.com/office/word/2012/wordml" xmlns:w16cex="http://schemas.microsoft.com/office/word/2018/wordml/cex" xmlns:w16cid="http://schemas.microsoft.com/office/word/2016/wordml/cid" xmlns:w16="http://schemas.microsoft.com/office/word/2018/wordml" xmlns:w16sdtdh="http://schemas.microsoft.com/office/word/2020/wordml/sdtdatahash" xmlns:w16se="http://schemas.microsoft.com/office/word/2015/wordml/symex" xmlns:wpg="http://schemas.microsoft.com/office/word/2010/wordprocessingGroup" xmlns:wpi="http://schemas.microsoft.com/office/word/2010/wordprocessingInk" xmlns:wne="http://schemas.microsoft.com/office/word/2006/wordml" xmlns:wps="http://schemas.microsoft.com/office/word/2010/wordprocessingShape" mc:Ignorable="w14 w15 w16se w16cid w16 w16cex w16sdtdh wp14">
   <w:footnote w:type="separator" w:id="-1">
     <w:p>
       <w:pPr>
@@ -10857,7 +10474,7 @@
 </file>
 
 <file path=word/numbering.xml><?xml version="1.0" encoding="utf-8"?>
-<w:numbering xmlns:wpc="http://schemas.microsoft.com/office/word/2010/wordprocessingCanvas" xmlns:mc="http://schemas.openxmlformats.org/markup-compatibility/2006" xmlns:o="urn:schemas-microsoft-com:office:office" xmlns:r="http://schemas.openxmlformats.org/officeDocument/2006/relationships" xmlns:m="http://schemas.openxmlformats.org/officeDocument/2006/math" xmlns:v="urn:schemas-microsoft-com:vml" xmlns:wp14="http://schemas.microsoft.com/office/word/2010/wordprocessingDrawing" xmlns:wp="http://schemas.openxmlformats.org/drawingml/2006/wordprocessingDrawing" xmlns:w10="urn:schemas-microsoft-com:office:word" xmlns:w="http://schemas.openxmlformats.org/wordprocessingml/2006/main" xmlns:w14="http://schemas.microsoft.com/office/word/2010/wordml" xmlns:w15="http://schemas.microsoft.com/office/word/2012/wordml" xmlns:wpg="http://schemas.microsoft.com/office/word/2010/wordprocessingGroup" xmlns:wpi="http://schemas.microsoft.com/office/word/2010/wordprocessingInk" xmlns:wne="http://schemas.microsoft.com/office/word/2006/wordml" xmlns:wps="http://schemas.microsoft.com/office/word/2010/wordprocessingShape" mc:Ignorable="w14 w15 wp14">
+<w:numbering xmlns:wpc="http://schemas.microsoft.com/office/word/2010/wordprocessingCanvas" xmlns:cx="http://schemas.microsoft.com/office/drawing/2014/chartex" xmlns:cx1="http://schemas.microsoft.com/office/drawing/2015/9/8/chartex" xmlns:cx2="http://schemas.microsoft.com/office/drawing/2015/10/21/chartex" xmlns:cx3="http://schemas.microsoft.com/office/drawing/2016/5/9/chartex" xmlns:cx4="http://schemas.microsoft.com/office/drawing/2016/5/10/chartex" xmlns:cx5="http://schemas.microsoft.com/office/drawing/2016/5/11/chartex" xmlns:cx6="http://schemas.microsoft.com/office/drawing/2016/5/12/chartex" xmlns:cx7="http://schemas.microsoft.com/office/drawing/2016/5/13/chartex" xmlns:cx8="http://schemas.microsoft.com/office/drawing/2016/5/14/chartex" xmlns:mc="http://schemas.openxmlformats.org/markup-compatibility/2006" xmlns:aink="http://schemas.microsoft.com/office/drawing/2016/ink" xmlns:am3d="http://schemas.microsoft.com/office/drawing/2017/model3d" xmlns:o="urn:schemas-microsoft-com:office:office" xmlns:r="http://schemas.openxmlformats.org/officeDocument/2006/relationships" xmlns:m="http://schemas.openxmlformats.org/officeDocument/2006/math" xmlns:v="urn:schemas-microsoft-com:vml" xmlns:wp14="http://schemas.microsoft.com/office/word/2010/wordprocessingDrawing" xmlns:wp="http://schemas.openxmlformats.org/drawingml/2006/wordprocessingDrawing" xmlns:w10="urn:schemas-microsoft-com:office:word" xmlns:w="http://schemas.openxmlformats.org/wordprocessingml/2006/main" xmlns:w14="http://schemas.microsoft.com/office/word/2010/wordml" xmlns:w15="http://schemas.microsoft.com/office/word/2012/wordml" xmlns:w16cex="http://schemas.microsoft.com/office/word/2018/wordml/cex" xmlns:w16cid="http://schemas.microsoft.com/office/word/2016/wordml/cid" xmlns:w16="http://schemas.microsoft.com/office/word/2018/wordml" xmlns:w16sdtdh="http://schemas.microsoft.com/office/word/2020/wordml/sdtdatahash" xmlns:w16se="http://schemas.microsoft.com/office/word/2015/wordml/symex" xmlns:wpg="http://schemas.microsoft.com/office/word/2010/wordprocessingGroup" xmlns:wpi="http://schemas.microsoft.com/office/word/2010/wordprocessingInk" xmlns:wne="http://schemas.microsoft.com/office/word/2006/wordml" xmlns:wps="http://schemas.microsoft.com/office/word/2010/wordprocessingShape" mc:Ignorable="w14 w15 w16se w16cid w16 w16cex w16sdtdh wp14">
   <w:abstractNum w:abstractNumId="0" w15:restartNumberingAfterBreak="0">
     <w:nsid w:val="FFFFFF88"/>
     <w:multiLevelType w:val="singleLevel"/>
@@ -11495,6 +11112,119 @@
     </w:lvl>
   </w:abstractNum>
   <w:abstractNum w:abstractNumId="6" w15:restartNumberingAfterBreak="0">
+    <w:nsid w:val="099716CB"/>
+    <w:multiLevelType w:val="hybridMultilevel"/>
+    <w:tmpl w:val="C0C4ABBE"/>
+    <w:lvl w:ilvl="0" w:tplc="04090001">
+      <w:start w:val="1"/>
+      <w:numFmt w:val="bullet"/>
+      <w:lvlText w:val=""/>
+      <w:lvlJc w:val="left"/>
+      <w:pPr>
+        <w:ind w:left="720" w:hanging="360"/>
+      </w:pPr>
+      <w:rPr>
+        <w:rFonts w:ascii="Symbol" w:hAnsi="Symbol" w:hint="default"/>
+      </w:rPr>
+    </w:lvl>
+    <w:lvl w:ilvl="1" w:tplc="04090003" w:tentative="1">
+      <w:start w:val="1"/>
+      <w:numFmt w:val="bullet"/>
+      <w:lvlText w:val="o"/>
+      <w:lvlJc w:val="left"/>
+      <w:pPr>
+        <w:ind w:left="1440" w:hanging="360"/>
+      </w:pPr>
+      <w:rPr>
+        <w:rFonts w:ascii="Courier New" w:hAnsi="Courier New" w:cs="Courier New" w:hint="default"/>
+      </w:rPr>
+    </w:lvl>
+    <w:lvl w:ilvl="2" w:tplc="04090005" w:tentative="1">
+      <w:start w:val="1"/>
+      <w:numFmt w:val="bullet"/>
+      <w:lvlText w:val=""/>
+      <w:lvlJc w:val="left"/>
+      <w:pPr>
+        <w:ind w:left="2160" w:hanging="360"/>
+      </w:pPr>
+      <w:rPr>
+        <w:rFonts w:ascii="Wingdings" w:hAnsi="Wingdings" w:hint="default"/>
+      </w:rPr>
+    </w:lvl>
+    <w:lvl w:ilvl="3" w:tplc="04090001" w:tentative="1">
+      <w:start w:val="1"/>
+      <w:numFmt w:val="bullet"/>
+      <w:lvlText w:val=""/>
+      <w:lvlJc w:val="left"/>
+      <w:pPr>
+        <w:ind w:left="2880" w:hanging="360"/>
+      </w:pPr>
+      <w:rPr>
+        <w:rFonts w:ascii="Symbol" w:hAnsi="Symbol" w:hint="default"/>
+      </w:rPr>
+    </w:lvl>
+    <w:lvl w:ilvl="4" w:tplc="04090003" w:tentative="1">
+      <w:start w:val="1"/>
+      <w:numFmt w:val="bullet"/>
+      <w:lvlText w:val="o"/>
+      <w:lvlJc w:val="left"/>
+      <w:pPr>
+        <w:ind w:left="3600" w:hanging="360"/>
+      </w:pPr>
+      <w:rPr>
+        <w:rFonts w:ascii="Courier New" w:hAnsi="Courier New" w:cs="Courier New" w:hint="default"/>
+      </w:rPr>
+    </w:lvl>
+    <w:lvl w:ilvl="5" w:tplc="04090005" w:tentative="1">
+      <w:start w:val="1"/>
+      <w:numFmt w:val="bullet"/>
+      <w:lvlText w:val=""/>
+      <w:lvlJc w:val="left"/>
+      <w:pPr>
+        <w:ind w:left="4320" w:hanging="360"/>
+      </w:pPr>
+      <w:rPr>
+        <w:rFonts w:ascii="Wingdings" w:hAnsi="Wingdings" w:hint="default"/>
+      </w:rPr>
+    </w:lvl>
+    <w:lvl w:ilvl="6" w:tplc="04090001" w:tentative="1">
+      <w:start w:val="1"/>
+      <w:numFmt w:val="bullet"/>
+      <w:lvlText w:val=""/>
+      <w:lvlJc w:val="left"/>
+      <w:pPr>
+        <w:ind w:left="5040" w:hanging="360"/>
+      </w:pPr>
+      <w:rPr>
+        <w:rFonts w:ascii="Symbol" w:hAnsi="Symbol" w:hint="default"/>
+      </w:rPr>
+    </w:lvl>
+    <w:lvl w:ilvl="7" w:tplc="04090003" w:tentative="1">
+      <w:start w:val="1"/>
+      <w:numFmt w:val="bullet"/>
+      <w:lvlText w:val="o"/>
+      <w:lvlJc w:val="left"/>
+      <w:pPr>
+        <w:ind w:left="5760" w:hanging="360"/>
+      </w:pPr>
+      <w:rPr>
+        <w:rFonts w:ascii="Courier New" w:hAnsi="Courier New" w:cs="Courier New" w:hint="default"/>
+      </w:rPr>
+    </w:lvl>
+    <w:lvl w:ilvl="8" w:tplc="04090005" w:tentative="1">
+      <w:start w:val="1"/>
+      <w:numFmt w:val="bullet"/>
+      <w:lvlText w:val=""/>
+      <w:lvlJc w:val="left"/>
+      <w:pPr>
+        <w:ind w:left="6480" w:hanging="360"/>
+      </w:pPr>
+      <w:rPr>
+        <w:rFonts w:ascii="Wingdings" w:hAnsi="Wingdings" w:hint="default"/>
+      </w:rPr>
+    </w:lvl>
+  </w:abstractNum>
+  <w:abstractNum w:abstractNumId="7" w15:restartNumberingAfterBreak="0">
     <w:nsid w:val="09F064DE"/>
     <w:multiLevelType w:val="hybridMultilevel"/>
     <w:tmpl w:val="128CEB60"/>
@@ -11607,7 +11337,7 @@
       </w:rPr>
     </w:lvl>
   </w:abstractNum>
-  <w:abstractNum w:abstractNumId="7" w15:restartNumberingAfterBreak="0">
+  <w:abstractNum w:abstractNumId="8" w15:restartNumberingAfterBreak="0">
     <w:nsid w:val="0BAF61EC"/>
     <w:multiLevelType w:val="hybridMultilevel"/>
     <w:tmpl w:val="A842556C"/>
@@ -11720,7 +11450,7 @@
       </w:rPr>
     </w:lvl>
   </w:abstractNum>
-  <w:abstractNum w:abstractNumId="8" w15:restartNumberingAfterBreak="0">
+  <w:abstractNum w:abstractNumId="9" w15:restartNumberingAfterBreak="0">
     <w:nsid w:val="11FB0797"/>
     <w:multiLevelType w:val="hybridMultilevel"/>
     <w:tmpl w:val="FCB8B29A"/>
@@ -11833,7 +11563,7 @@
       </w:rPr>
     </w:lvl>
   </w:abstractNum>
-  <w:abstractNum w:abstractNumId="9" w15:restartNumberingAfterBreak="0">
+  <w:abstractNum w:abstractNumId="10" w15:restartNumberingAfterBreak="0">
     <w:nsid w:val="159B1095"/>
     <w:multiLevelType w:val="hybridMultilevel"/>
     <w:tmpl w:val="A650DFB6"/>
@@ -11919,7 +11649,7 @@
       </w:pPr>
     </w:lvl>
   </w:abstractNum>
-  <w:abstractNum w:abstractNumId="10" w15:restartNumberingAfterBreak="0">
+  <w:abstractNum w:abstractNumId="11" w15:restartNumberingAfterBreak="0">
     <w:nsid w:val="1B720E2E"/>
     <w:multiLevelType w:val="hybridMultilevel"/>
     <w:tmpl w:val="6360BF84"/>
@@ -12032,7 +11762,7 @@
       </w:rPr>
     </w:lvl>
   </w:abstractNum>
-  <w:abstractNum w:abstractNumId="11" w15:restartNumberingAfterBreak="0">
+  <w:abstractNum w:abstractNumId="12" w15:restartNumberingAfterBreak="0">
     <w:nsid w:val="1B831DFD"/>
     <w:multiLevelType w:val="hybridMultilevel"/>
     <w:tmpl w:val="6D9C74D4"/>
@@ -12118,7 +11848,7 @@
       </w:pPr>
     </w:lvl>
   </w:abstractNum>
-  <w:abstractNum w:abstractNumId="12" w15:restartNumberingAfterBreak="0">
+  <w:abstractNum w:abstractNumId="13" w15:restartNumberingAfterBreak="0">
     <w:nsid w:val="1B9846C6"/>
     <w:multiLevelType w:val="hybridMultilevel"/>
     <w:tmpl w:val="80B8BB30"/>
@@ -12231,7 +11961,7 @@
       </w:rPr>
     </w:lvl>
   </w:abstractNum>
-  <w:abstractNum w:abstractNumId="13" w15:restartNumberingAfterBreak="0">
+  <w:abstractNum w:abstractNumId="14" w15:restartNumberingAfterBreak="0">
     <w:nsid w:val="1DB43CDC"/>
     <w:multiLevelType w:val="hybridMultilevel"/>
     <w:tmpl w:val="77FEE630"/>
@@ -12344,7 +12074,7 @@
       </w:rPr>
     </w:lvl>
   </w:abstractNum>
-  <w:abstractNum w:abstractNumId="14" w15:restartNumberingAfterBreak="0">
+  <w:abstractNum w:abstractNumId="15" w15:restartNumberingAfterBreak="0">
     <w:nsid w:val="20A87B20"/>
     <w:multiLevelType w:val="hybridMultilevel"/>
     <w:tmpl w:val="9842AD0A"/>
@@ -12457,7 +12187,7 @@
       </w:rPr>
     </w:lvl>
   </w:abstractNum>
-  <w:abstractNum w:abstractNumId="15" w15:restartNumberingAfterBreak="0">
+  <w:abstractNum w:abstractNumId="16" w15:restartNumberingAfterBreak="0">
     <w:nsid w:val="258E7B3E"/>
     <w:multiLevelType w:val="hybridMultilevel"/>
     <w:tmpl w:val="807203EE"/>
@@ -12597,7 +12327,7 @@
       </w:rPr>
     </w:lvl>
   </w:abstractNum>
-  <w:abstractNum w:abstractNumId="16" w15:restartNumberingAfterBreak="0">
+  <w:abstractNum w:abstractNumId="17" w15:restartNumberingAfterBreak="0">
     <w:nsid w:val="2710398C"/>
     <w:multiLevelType w:val="hybridMultilevel"/>
     <w:tmpl w:val="D18A2638"/>
@@ -12710,7 +12440,7 @@
       </w:rPr>
     </w:lvl>
   </w:abstractNum>
-  <w:abstractNum w:abstractNumId="17" w15:restartNumberingAfterBreak="0">
+  <w:abstractNum w:abstractNumId="18" w15:restartNumberingAfterBreak="0">
     <w:nsid w:val="2756545D"/>
     <w:multiLevelType w:val="hybridMultilevel"/>
     <w:tmpl w:val="99CA5CEC"/>
@@ -12796,7 +12526,7 @@
       </w:pPr>
     </w:lvl>
   </w:abstractNum>
-  <w:abstractNum w:abstractNumId="18" w15:restartNumberingAfterBreak="0">
+  <w:abstractNum w:abstractNumId="19" w15:restartNumberingAfterBreak="0">
     <w:nsid w:val="28E63BD5"/>
     <w:multiLevelType w:val="hybridMultilevel"/>
     <w:tmpl w:val="5866CA32"/>
@@ -12909,7 +12639,7 @@
       </w:rPr>
     </w:lvl>
   </w:abstractNum>
-  <w:abstractNum w:abstractNumId="19" w15:restartNumberingAfterBreak="0">
+  <w:abstractNum w:abstractNumId="20" w15:restartNumberingAfterBreak="0">
     <w:nsid w:val="2A2178A1"/>
     <w:multiLevelType w:val="hybridMultilevel"/>
     <w:tmpl w:val="038690A8"/>
@@ -13049,7 +12779,7 @@
       </w:rPr>
     </w:lvl>
   </w:abstractNum>
-  <w:abstractNum w:abstractNumId="20" w15:restartNumberingAfterBreak="0">
+  <w:abstractNum w:abstractNumId="21" w15:restartNumberingAfterBreak="0">
     <w:nsid w:val="2B953164"/>
     <w:multiLevelType w:val="hybridMultilevel"/>
     <w:tmpl w:val="6C88349E"/>
@@ -13189,7 +12919,7 @@
       </w:rPr>
     </w:lvl>
   </w:abstractNum>
-  <w:abstractNum w:abstractNumId="21" w15:restartNumberingAfterBreak="0">
+  <w:abstractNum w:abstractNumId="22" w15:restartNumberingAfterBreak="0">
     <w:nsid w:val="2F1151A3"/>
     <w:multiLevelType w:val="hybridMultilevel"/>
     <w:tmpl w:val="49D4CAA4"/>
@@ -13302,7 +13032,7 @@
       </w:rPr>
     </w:lvl>
   </w:abstractNum>
-  <w:abstractNum w:abstractNumId="22" w15:restartNumberingAfterBreak="0">
+  <w:abstractNum w:abstractNumId="23" w15:restartNumberingAfterBreak="0">
     <w:nsid w:val="2F9D549A"/>
     <w:multiLevelType w:val="hybridMultilevel"/>
     <w:tmpl w:val="9B9C551E"/>
@@ -13415,7 +13145,7 @@
       </w:rPr>
     </w:lvl>
   </w:abstractNum>
-  <w:abstractNum w:abstractNumId="23" w15:restartNumberingAfterBreak="0">
+  <w:abstractNum w:abstractNumId="24" w15:restartNumberingAfterBreak="0">
     <w:nsid w:val="2FA17AC9"/>
     <w:multiLevelType w:val="hybridMultilevel"/>
     <w:tmpl w:val="EBF6FF52"/>
@@ -13528,7 +13258,7 @@
       </w:rPr>
     </w:lvl>
   </w:abstractNum>
-  <w:abstractNum w:abstractNumId="24" w15:restartNumberingAfterBreak="0">
+  <w:abstractNum w:abstractNumId="25" w15:restartNumberingAfterBreak="0">
     <w:nsid w:val="332C63EF"/>
     <w:multiLevelType w:val="hybridMultilevel"/>
     <w:tmpl w:val="A8C657E8"/>
@@ -13641,7 +13371,7 @@
       </w:rPr>
     </w:lvl>
   </w:abstractNum>
-  <w:abstractNum w:abstractNumId="25" w15:restartNumberingAfterBreak="0">
+  <w:abstractNum w:abstractNumId="26" w15:restartNumberingAfterBreak="0">
     <w:nsid w:val="3360182C"/>
     <w:multiLevelType w:val="hybridMultilevel"/>
     <w:tmpl w:val="F300EEDE"/>
@@ -13754,7 +13484,7 @@
       </w:rPr>
     </w:lvl>
   </w:abstractNum>
-  <w:abstractNum w:abstractNumId="26" w15:restartNumberingAfterBreak="0">
+  <w:abstractNum w:abstractNumId="27" w15:restartNumberingAfterBreak="0">
     <w:nsid w:val="36E776C9"/>
     <w:multiLevelType w:val="hybridMultilevel"/>
     <w:tmpl w:val="775CA638"/>
@@ -13867,7 +13597,7 @@
       </w:rPr>
     </w:lvl>
   </w:abstractNum>
-  <w:abstractNum w:abstractNumId="27" w15:restartNumberingAfterBreak="0">
+  <w:abstractNum w:abstractNumId="28" w15:restartNumberingAfterBreak="0">
     <w:nsid w:val="37183FEF"/>
     <w:multiLevelType w:val="hybridMultilevel"/>
     <w:tmpl w:val="D294F2FC"/>
@@ -13980,7 +13710,7 @@
       </w:rPr>
     </w:lvl>
   </w:abstractNum>
-  <w:abstractNum w:abstractNumId="28" w15:restartNumberingAfterBreak="0">
+  <w:abstractNum w:abstractNumId="29" w15:restartNumberingAfterBreak="0">
     <w:nsid w:val="3DF347CB"/>
     <w:multiLevelType w:val="hybridMultilevel"/>
     <w:tmpl w:val="05B431C4"/>
@@ -14093,7 +13823,7 @@
       </w:rPr>
     </w:lvl>
   </w:abstractNum>
-  <w:abstractNum w:abstractNumId="29" w15:restartNumberingAfterBreak="0">
+  <w:abstractNum w:abstractNumId="30" w15:restartNumberingAfterBreak="0">
     <w:nsid w:val="40070D6A"/>
     <w:multiLevelType w:val="hybridMultilevel"/>
     <w:tmpl w:val="BBCC2AC2"/>
@@ -14182,7 +13912,7 @@
       </w:pPr>
     </w:lvl>
   </w:abstractNum>
-  <w:abstractNum w:abstractNumId="30" w15:restartNumberingAfterBreak="0">
+  <w:abstractNum w:abstractNumId="31" w15:restartNumberingAfterBreak="0">
     <w:nsid w:val="47887BDE"/>
     <w:multiLevelType w:val="hybridMultilevel"/>
     <w:tmpl w:val="9E2EF5A0"/>
@@ -14295,7 +14025,7 @@
       </w:rPr>
     </w:lvl>
   </w:abstractNum>
-  <w:abstractNum w:abstractNumId="31" w15:restartNumberingAfterBreak="0">
+  <w:abstractNum w:abstractNumId="32" w15:restartNumberingAfterBreak="0">
     <w:nsid w:val="4B5F4B6A"/>
     <w:multiLevelType w:val="hybridMultilevel"/>
     <w:tmpl w:val="DE0C1D76"/>
@@ -14381,7 +14111,7 @@
       </w:pPr>
     </w:lvl>
   </w:abstractNum>
-  <w:abstractNum w:abstractNumId="32" w15:restartNumberingAfterBreak="0">
+  <w:abstractNum w:abstractNumId="33" w15:restartNumberingAfterBreak="0">
     <w:nsid w:val="4D7F3427"/>
     <w:multiLevelType w:val="hybridMultilevel"/>
     <w:tmpl w:val="9C866C44"/>
@@ -14494,7 +14224,7 @@
       </w:rPr>
     </w:lvl>
   </w:abstractNum>
-  <w:abstractNum w:abstractNumId="33" w15:restartNumberingAfterBreak="0">
+  <w:abstractNum w:abstractNumId="34" w15:restartNumberingAfterBreak="0">
     <w:nsid w:val="4EB06A93"/>
     <w:multiLevelType w:val="hybridMultilevel"/>
     <w:tmpl w:val="9BFA3D1C"/>
@@ -14607,7 +14337,7 @@
       </w:rPr>
     </w:lvl>
   </w:abstractNum>
-  <w:abstractNum w:abstractNumId="34" w15:restartNumberingAfterBreak="0">
+  <w:abstractNum w:abstractNumId="35" w15:restartNumberingAfterBreak="0">
     <w:nsid w:val="526B0BED"/>
     <w:multiLevelType w:val="hybridMultilevel"/>
     <w:tmpl w:val="6CD47C3E"/>
@@ -14693,7 +14423,7 @@
       </w:pPr>
     </w:lvl>
   </w:abstractNum>
-  <w:abstractNum w:abstractNumId="35" w15:restartNumberingAfterBreak="0">
+  <w:abstractNum w:abstractNumId="36" w15:restartNumberingAfterBreak="0">
     <w:nsid w:val="5C835EB4"/>
     <w:multiLevelType w:val="hybridMultilevel"/>
     <w:tmpl w:val="C270CCA2"/>
@@ -14806,7 +14536,7 @@
       </w:rPr>
     </w:lvl>
   </w:abstractNum>
-  <w:abstractNum w:abstractNumId="36" w15:restartNumberingAfterBreak="0">
+  <w:abstractNum w:abstractNumId="37" w15:restartNumberingAfterBreak="0">
     <w:nsid w:val="5CC8351F"/>
     <w:multiLevelType w:val="hybridMultilevel"/>
     <w:tmpl w:val="5590F722"/>
@@ -14946,7 +14676,7 @@
       </w:rPr>
     </w:lvl>
   </w:abstractNum>
-  <w:abstractNum w:abstractNumId="37" w15:restartNumberingAfterBreak="0">
+  <w:abstractNum w:abstractNumId="38" w15:restartNumberingAfterBreak="0">
     <w:nsid w:val="5E2C0DE1"/>
     <w:multiLevelType w:val="hybridMultilevel"/>
     <w:tmpl w:val="9C2A6396"/>
@@ -15059,7 +14789,7 @@
       </w:rPr>
     </w:lvl>
   </w:abstractNum>
-  <w:abstractNum w:abstractNumId="38" w15:restartNumberingAfterBreak="0">
+  <w:abstractNum w:abstractNumId="39" w15:restartNumberingAfterBreak="0">
     <w:nsid w:val="6159522E"/>
     <w:multiLevelType w:val="hybridMultilevel"/>
     <w:tmpl w:val="DBE47366"/>
@@ -15172,7 +14902,120 @@
       </w:rPr>
     </w:lvl>
   </w:abstractNum>
-  <w:abstractNum w:abstractNumId="39" w15:restartNumberingAfterBreak="0">
+  <w:abstractNum w:abstractNumId="40" w15:restartNumberingAfterBreak="0">
+    <w:nsid w:val="61C748C9"/>
+    <w:multiLevelType w:val="hybridMultilevel"/>
+    <w:tmpl w:val="648E3A96"/>
+    <w:lvl w:ilvl="0" w:tplc="04090001">
+      <w:start w:val="1"/>
+      <w:numFmt w:val="bullet"/>
+      <w:lvlText w:val=""/>
+      <w:lvlJc w:val="left"/>
+      <w:pPr>
+        <w:ind w:left="720" w:hanging="360"/>
+      </w:pPr>
+      <w:rPr>
+        <w:rFonts w:ascii="Symbol" w:hAnsi="Symbol" w:hint="default"/>
+      </w:rPr>
+    </w:lvl>
+    <w:lvl w:ilvl="1" w:tplc="04090003" w:tentative="1">
+      <w:start w:val="1"/>
+      <w:numFmt w:val="bullet"/>
+      <w:lvlText w:val="o"/>
+      <w:lvlJc w:val="left"/>
+      <w:pPr>
+        <w:ind w:left="1440" w:hanging="360"/>
+      </w:pPr>
+      <w:rPr>
+        <w:rFonts w:ascii="Courier New" w:hAnsi="Courier New" w:cs="Courier New" w:hint="default"/>
+      </w:rPr>
+    </w:lvl>
+    <w:lvl w:ilvl="2" w:tplc="04090005" w:tentative="1">
+      <w:start w:val="1"/>
+      <w:numFmt w:val="bullet"/>
+      <w:lvlText w:val=""/>
+      <w:lvlJc w:val="left"/>
+      <w:pPr>
+        <w:ind w:left="2160" w:hanging="360"/>
+      </w:pPr>
+      <w:rPr>
+        <w:rFonts w:ascii="Wingdings" w:hAnsi="Wingdings" w:hint="default"/>
+      </w:rPr>
+    </w:lvl>
+    <w:lvl w:ilvl="3" w:tplc="04090001" w:tentative="1">
+      <w:start w:val="1"/>
+      <w:numFmt w:val="bullet"/>
+      <w:lvlText w:val=""/>
+      <w:lvlJc w:val="left"/>
+      <w:pPr>
+        <w:ind w:left="2880" w:hanging="360"/>
+      </w:pPr>
+      <w:rPr>
+        <w:rFonts w:ascii="Symbol" w:hAnsi="Symbol" w:hint="default"/>
+      </w:rPr>
+    </w:lvl>
+    <w:lvl w:ilvl="4" w:tplc="04090003" w:tentative="1">
+      <w:start w:val="1"/>
+      <w:numFmt w:val="bullet"/>
+      <w:lvlText w:val="o"/>
+      <w:lvlJc w:val="left"/>
+      <w:pPr>
+        <w:ind w:left="3600" w:hanging="360"/>
+      </w:pPr>
+      <w:rPr>
+        <w:rFonts w:ascii="Courier New" w:hAnsi="Courier New" w:cs="Courier New" w:hint="default"/>
+      </w:rPr>
+    </w:lvl>
+    <w:lvl w:ilvl="5" w:tplc="04090005" w:tentative="1">
+      <w:start w:val="1"/>
+      <w:numFmt w:val="bullet"/>
+      <w:lvlText w:val=""/>
+      <w:lvlJc w:val="left"/>
+      <w:pPr>
+        <w:ind w:left="4320" w:hanging="360"/>
+      </w:pPr>
+      <w:rPr>
+        <w:rFonts w:ascii="Wingdings" w:hAnsi="Wingdings" w:hint="default"/>
+      </w:rPr>
+    </w:lvl>
+    <w:lvl w:ilvl="6" w:tplc="04090001" w:tentative="1">
+      <w:start w:val="1"/>
+      <w:numFmt w:val="bullet"/>
+      <w:lvlText w:val=""/>
+      <w:lvlJc w:val="left"/>
+      <w:pPr>
+        <w:ind w:left="5040" w:hanging="360"/>
+      </w:pPr>
+      <w:rPr>
+        <w:rFonts w:ascii="Symbol" w:hAnsi="Symbol" w:hint="default"/>
+      </w:rPr>
+    </w:lvl>
+    <w:lvl w:ilvl="7" w:tplc="04090003" w:tentative="1">
+      <w:start w:val="1"/>
+      <w:numFmt w:val="bullet"/>
+      <w:lvlText w:val="o"/>
+      <w:lvlJc w:val="left"/>
+      <w:pPr>
+        <w:ind w:left="5760" w:hanging="360"/>
+      </w:pPr>
+      <w:rPr>
+        <w:rFonts w:ascii="Courier New" w:hAnsi="Courier New" w:cs="Courier New" w:hint="default"/>
+      </w:rPr>
+    </w:lvl>
+    <w:lvl w:ilvl="8" w:tplc="04090005" w:tentative="1">
+      <w:start w:val="1"/>
+      <w:numFmt w:val="bullet"/>
+      <w:lvlText w:val=""/>
+      <w:lvlJc w:val="left"/>
+      <w:pPr>
+        <w:ind w:left="6480" w:hanging="360"/>
+      </w:pPr>
+      <w:rPr>
+        <w:rFonts w:ascii="Wingdings" w:hAnsi="Wingdings" w:hint="default"/>
+      </w:rPr>
+    </w:lvl>
+  </w:abstractNum>
+  <w:abstractNum w:abstractNumId="41" w15:restartNumberingAfterBreak="0">
     <w:nsid w:val="62F81974"/>
     <w:multiLevelType w:val="hybridMultilevel"/>
     <w:tmpl w:val="7BA03CAE"/>
@@ -15285,7 +15128,7 @@
       </w:rPr>
     </w:lvl>
   </w:abstractNum>
-  <w:abstractNum w:abstractNumId="40" w15:restartNumberingAfterBreak="0">
+  <w:abstractNum w:abstractNumId="42" w15:restartNumberingAfterBreak="0">
     <w:nsid w:val="63BC69A3"/>
     <w:multiLevelType w:val="hybridMultilevel"/>
     <w:tmpl w:val="DA209FD6"/>
@@ -15398,7 +15241,7 @@
       </w:rPr>
     </w:lvl>
   </w:abstractNum>
-  <w:abstractNum w:abstractNumId="41" w15:restartNumberingAfterBreak="0">
+  <w:abstractNum w:abstractNumId="43" w15:restartNumberingAfterBreak="0">
     <w:nsid w:val="6B850C87"/>
     <w:multiLevelType w:val="hybridMultilevel"/>
     <w:tmpl w:val="85C8C822"/>
@@ -15511,7 +15354,7 @@
       </w:rPr>
     </w:lvl>
   </w:abstractNum>
-  <w:abstractNum w:abstractNumId="42" w15:restartNumberingAfterBreak="0">
+  <w:abstractNum w:abstractNumId="44" w15:restartNumberingAfterBreak="0">
     <w:nsid w:val="6B933633"/>
     <w:multiLevelType w:val="hybridMultilevel"/>
     <w:tmpl w:val="CB7018BE"/>
@@ -15624,7 +15467,7 @@
       </w:rPr>
     </w:lvl>
   </w:abstractNum>
-  <w:abstractNum w:abstractNumId="43" w15:restartNumberingAfterBreak="0">
+  <w:abstractNum w:abstractNumId="45" w15:restartNumberingAfterBreak="0">
     <w:nsid w:val="6C820465"/>
     <w:multiLevelType w:val="hybridMultilevel"/>
     <w:tmpl w:val="3AF2D7E2"/>
@@ -15764,7 +15607,7 @@
       </w:rPr>
     </w:lvl>
   </w:abstractNum>
-  <w:abstractNum w:abstractNumId="44" w15:restartNumberingAfterBreak="0">
+  <w:abstractNum w:abstractNumId="46" w15:restartNumberingAfterBreak="0">
     <w:nsid w:val="703C07C7"/>
     <w:multiLevelType w:val="hybridMultilevel"/>
     <w:tmpl w:val="2F1225D4"/>
@@ -15850,7 +15693,7 @@
       </w:pPr>
     </w:lvl>
   </w:abstractNum>
-  <w:abstractNum w:abstractNumId="45" w15:restartNumberingAfterBreak="0">
+  <w:abstractNum w:abstractNumId="47" w15:restartNumberingAfterBreak="0">
     <w:nsid w:val="70E968EA"/>
     <w:multiLevelType w:val="hybridMultilevel"/>
     <w:tmpl w:val="807203EE"/>
@@ -15990,7 +15833,7 @@
       </w:rPr>
     </w:lvl>
   </w:abstractNum>
-  <w:abstractNum w:abstractNumId="46" w15:restartNumberingAfterBreak="0">
+  <w:abstractNum w:abstractNumId="48" w15:restartNumberingAfterBreak="0">
     <w:nsid w:val="7D742C7E"/>
     <w:multiLevelType w:val="hybridMultilevel"/>
     <w:tmpl w:val="387435E4"/>
@@ -16104,112 +15947,112 @@
     </w:lvl>
   </w:abstractNum>
   <w:num w:numId="1">
-    <w:abstractNumId w:val="21"/>
+    <w:abstractNumId w:val="22"/>
   </w:num>
   <w:num w:numId="2">
-    <w:abstractNumId w:val="15"/>
+    <w:abstractNumId w:val="16"/>
   </w:num>
   <w:num w:numId="3">
-    <w:abstractNumId w:val="35"/>
+    <w:abstractNumId w:val="36"/>
   </w:num>
   <w:num w:numId="4">
-    <w:abstractNumId w:val="30"/>
+    <w:abstractNumId w:val="31"/>
   </w:num>
   <w:num w:numId="5">
-    <w:abstractNumId w:val="10"/>
+    <w:abstractNumId w:val="11"/>
   </w:num>
   <w:num w:numId="6">
-    <w:abstractNumId w:val="37"/>
+    <w:abstractNumId w:val="38"/>
   </w:num>
   <w:num w:numId="7">
-    <w:abstractNumId w:val="45"/>
+    <w:abstractNumId w:val="47"/>
   </w:num>
   <w:num w:numId="8">
     <w:abstractNumId w:val="4"/>
   </w:num>
   <w:num w:numId="9">
-    <w:abstractNumId w:val="25"/>
+    <w:abstractNumId w:val="26"/>
   </w:num>
   <w:num w:numId="10">
-    <w:abstractNumId w:val="17"/>
+    <w:abstractNumId w:val="18"/>
   </w:num>
   <w:num w:numId="11">
-    <w:abstractNumId w:val="44"/>
+    <w:abstractNumId w:val="46"/>
   </w:num>
   <w:num w:numId="12">
-    <w:abstractNumId w:val="41"/>
+    <w:abstractNumId w:val="43"/>
   </w:num>
   <w:num w:numId="13">
-    <w:abstractNumId w:val="7"/>
+    <w:abstractNumId w:val="8"/>
   </w:num>
   <w:num w:numId="14">
-    <w:abstractNumId w:val="43"/>
+    <w:abstractNumId w:val="45"/>
   </w:num>
   <w:num w:numId="15">
-    <w:abstractNumId w:val="9"/>
+    <w:abstractNumId w:val="10"/>
   </w:num>
   <w:num w:numId="16">
-    <w:abstractNumId w:val="20"/>
+    <w:abstractNumId w:val="21"/>
   </w:num>
   <w:num w:numId="17">
-    <w:abstractNumId w:val="11"/>
+    <w:abstractNumId w:val="12"/>
   </w:num>
   <w:num w:numId="18">
     <w:abstractNumId w:val="5"/>
   </w:num>
   <w:num w:numId="19">
-    <w:abstractNumId w:val="42"/>
+    <w:abstractNumId w:val="44"/>
   </w:num>
   <w:num w:numId="20">
-    <w:abstractNumId w:val="24"/>
+    <w:abstractNumId w:val="25"/>
   </w:num>
   <w:num w:numId="21">
-    <w:abstractNumId w:val="18"/>
+    <w:abstractNumId w:val="19"/>
   </w:num>
   <w:num w:numId="22">
     <w:abstractNumId w:val="3"/>
   </w:num>
   <w:num w:numId="23">
-    <w:abstractNumId w:val="36"/>
+    <w:abstractNumId w:val="37"/>
   </w:num>
   <w:num w:numId="24">
-    <w:abstractNumId w:val="38"/>
+    <w:abstractNumId w:val="39"/>
   </w:num>
   <w:num w:numId="25">
+    <w:abstractNumId w:val="14"/>
+  </w:num>
+  <w:num w:numId="26">
+    <w:abstractNumId w:val="24"/>
+  </w:num>
+  <w:num w:numId="27">
     <w:abstractNumId w:val="13"/>
   </w:num>
-  <w:num w:numId="26">
+  <w:num w:numId="28">
+    <w:abstractNumId w:val="27"/>
+  </w:num>
+  <w:num w:numId="29">
+    <w:abstractNumId w:val="35"/>
+  </w:num>
+  <w:num w:numId="30">
     <w:abstractNumId w:val="23"/>
   </w:num>
-  <w:num w:numId="27">
-    <w:abstractNumId w:val="12"/>
-  </w:num>
-  <w:num w:numId="28">
-    <w:abstractNumId w:val="26"/>
-  </w:num>
-  <w:num w:numId="29">
-    <w:abstractNumId w:val="34"/>
-  </w:num>
-  <w:num w:numId="30">
-    <w:abstractNumId w:val="22"/>
-  </w:num>
   <w:num w:numId="31">
-    <w:abstractNumId w:val="16"/>
+    <w:abstractNumId w:val="17"/>
   </w:num>
   <w:num w:numId="32">
     <w:abstractNumId w:val="2"/>
   </w:num>
   <w:num w:numId="33">
-    <w:abstractNumId w:val="39"/>
+    <w:abstractNumId w:val="41"/>
   </w:num>
   <w:num w:numId="34">
-    <w:abstractNumId w:val="19"/>
+    <w:abstractNumId w:val="20"/>
   </w:num>
   <w:num w:numId="35">
-    <w:abstractNumId w:val="29"/>
+    <w:abstractNumId w:val="30"/>
   </w:num>
   <w:num w:numId="36">
-    <w:abstractNumId w:val="31"/>
+    <w:abstractNumId w:val="32"/>
     <w:lvlOverride w:ilvl="0">
       <w:startOverride w:val="1"/>
     </w:lvlOverride>
@@ -16239,44 +16082,50 @@
     </w:lvlOverride>
   </w:num>
   <w:num w:numId="37">
-    <w:abstractNumId w:val="14"/>
+    <w:abstractNumId w:val="15"/>
   </w:num>
   <w:num w:numId="38">
-    <w:abstractNumId w:val="6"/>
+    <w:abstractNumId w:val="7"/>
   </w:num>
   <w:num w:numId="39">
-    <w:abstractNumId w:val="8"/>
+    <w:abstractNumId w:val="9"/>
   </w:num>
   <w:num w:numId="40">
+    <w:abstractNumId w:val="29"/>
+  </w:num>
+  <w:num w:numId="41">
+    <w:abstractNumId w:val="34"/>
+  </w:num>
+  <w:num w:numId="42">
+    <w:abstractNumId w:val="33"/>
+  </w:num>
+  <w:num w:numId="43">
     <w:abstractNumId w:val="28"/>
   </w:num>
-  <w:num w:numId="41">
-    <w:abstractNumId w:val="33"/>
-  </w:num>
-  <w:num w:numId="42">
-    <w:abstractNumId w:val="32"/>
-  </w:num>
-  <w:num w:numId="43">
-    <w:abstractNumId w:val="27"/>
-  </w:num>
   <w:num w:numId="44">
-    <w:abstractNumId w:val="46"/>
+    <w:abstractNumId w:val="48"/>
   </w:num>
   <w:num w:numId="45">
     <w:abstractNumId w:val="1"/>
   </w:num>
   <w:num w:numId="46">
-    <w:abstractNumId w:val="40"/>
+    <w:abstractNumId w:val="42"/>
   </w:num>
   <w:num w:numId="47">
     <w:abstractNumId w:val="0"/>
+  </w:num>
+  <w:num w:numId="48">
+    <w:abstractNumId w:val="6"/>
+  </w:num>
+  <w:num w:numId="49">
+    <w:abstractNumId w:val="40"/>
   </w:num>
   <w:numIdMacAtCleanup w:val="17"/>
 </w:numbering>
 </file>
 
 <file path=word/styles.xml><?xml version="1.0" encoding="utf-8"?>
-<w:styles xmlns:mc="http://schemas.openxmlformats.org/markup-compatibility/2006" xmlns:r="http://schemas.openxmlformats.org/officeDocument/2006/relationships" xmlns:w="http://schemas.openxmlformats.org/wordprocessingml/2006/main" xmlns:w14="http://schemas.microsoft.com/office/word/2010/wordml" xmlns:w15="http://schemas.microsoft.com/office/word/2012/wordml" mc:Ignorable="w14 w15">
+<w:styles xmlns:mc="http://schemas.openxmlformats.org/markup-compatibility/2006" xmlns:r="http://schemas.openxmlformats.org/officeDocument/2006/relationships" xmlns:w="http://schemas.openxmlformats.org/wordprocessingml/2006/main" xmlns:w14="http://schemas.microsoft.com/office/word/2010/wordml" xmlns:w15="http://schemas.microsoft.com/office/word/2012/wordml" xmlns:w16cex="http://schemas.microsoft.com/office/word/2018/wordml/cex" xmlns:w16cid="http://schemas.microsoft.com/office/word/2016/wordml/cid" xmlns:w16="http://schemas.microsoft.com/office/word/2018/wordml" xmlns:w16sdtdh="http://schemas.microsoft.com/office/word/2020/wordml/sdtdatahash" xmlns:w16se="http://schemas.microsoft.com/office/word/2015/wordml/symex" mc:Ignorable="w14 w15 w16se w16cid w16 w16cex w16sdtdh">
   <w:docDefaults>
     <w:rPrDefault>
       <w:rPr>
@@ -16286,7 +16135,7 @@
     </w:rPrDefault>
     <w:pPrDefault/>
   </w:docDefaults>
-  <w:latentStyles w:defLockedState="0" w:defUIPriority="0" w:defSemiHidden="0" w:defUnhideWhenUsed="0" w:defQFormat="0" w:count="371">
+  <w:latentStyles w:defLockedState="0" w:defUIPriority="0" w:defSemiHidden="0" w:defUnhideWhenUsed="0" w:defQFormat="0" w:count="376">
     <w:lsdException w:name="Normal" w:locked="1" w:qFormat="1"/>
     <w:lsdException w:name="heading 1" w:locked="1" w:qFormat="1"/>
     <w:lsdException w:name="heading 2" w:locked="1" w:qFormat="1"/>
@@ -16386,7 +16235,6 @@
     <w:lsdException w:name="HTML Sample" w:semiHidden="1" w:unhideWhenUsed="1"/>
     <w:lsdException w:name="HTML Typewriter" w:semiHidden="1" w:unhideWhenUsed="1"/>
     <w:lsdException w:name="HTML Variable" w:semiHidden="1" w:unhideWhenUsed="1"/>
-    <w:lsdException w:name="Normal Table" w:semiHidden="1" w:unhideWhenUsed="1"/>
     <w:lsdException w:name="annotation subject" w:semiHidden="1" w:unhideWhenUsed="1"/>
     <w:lsdException w:name="No List" w:semiHidden="1" w:unhideWhenUsed="1"/>
     <w:lsdException w:name="Outline List 1" w:semiHidden="1" w:unhideWhenUsed="1"/>
@@ -16429,11 +16277,8 @@
     <w:lsdException w:name="Table Contemporary" w:semiHidden="1" w:unhideWhenUsed="1"/>
     <w:lsdException w:name="Table Elegant" w:semiHidden="1" w:unhideWhenUsed="1"/>
     <w:lsdException w:name="Table Professional" w:semiHidden="1" w:unhideWhenUsed="1"/>
-    <w:lsdException w:name="Table Subtle 1" w:semiHidden="1" w:unhideWhenUsed="1"/>
     <w:lsdException w:name="Table Subtle 2" w:semiHidden="1" w:unhideWhenUsed="1"/>
     <w:lsdException w:name="Table Web 1" w:semiHidden="1" w:unhideWhenUsed="1"/>
-    <w:lsdException w:name="Table Web 2" w:semiHidden="1" w:unhideWhenUsed="1"/>
-    <w:lsdException w:name="Table Web 3" w:semiHidden="1" w:unhideWhenUsed="1"/>
     <w:lsdException w:name="Balloon Text" w:semiHidden="1" w:unhideWhenUsed="1"/>
     <w:lsdException w:name="Table Grid" w:locked="1"/>
     <w:lsdException w:name="Table Theme" w:semiHidden="1" w:unhideWhenUsed="1"/>
@@ -16652,6 +16497,11 @@
     <w:lsdException w:name="List Table 5 Dark Accent 6" w:uiPriority="50"/>
     <w:lsdException w:name="List Table 6 Colorful Accent 6" w:uiPriority="51"/>
     <w:lsdException w:name="List Table 7 Colorful Accent 6" w:uiPriority="52"/>
+    <w:lsdException w:name="Mention" w:semiHidden="1" w:uiPriority="99" w:unhideWhenUsed="1"/>
+    <w:lsdException w:name="Smart Hyperlink" w:semiHidden="1" w:uiPriority="99" w:unhideWhenUsed="1"/>
+    <w:lsdException w:name="Hashtag" w:semiHidden="1" w:uiPriority="99" w:unhideWhenUsed="1"/>
+    <w:lsdException w:name="Unresolved Mention" w:semiHidden="1" w:uiPriority="99" w:unhideWhenUsed="1"/>
+    <w:lsdException w:name="Smart Link" w:semiHidden="1" w:uiPriority="99" w:unhideWhenUsed="1"/>
   </w:latentStyles>
   <w:style w:type="paragraph" w:default="1" w:styleId="Normal">
     <w:name w:val="Normal"/>
@@ -17356,7 +17206,7 @@
 </file>
 
 <file path=customXml/itemProps1.xml><?xml version="1.0" encoding="utf-8"?>
-<ds:datastoreItem xmlns:ds="http://schemas.openxmlformats.org/officeDocument/2006/customXml" ds:itemID="{A3EE13B1-7319-4F88-B4D6-BF391B57F08C}">
+<ds:datastoreItem xmlns:ds="http://schemas.openxmlformats.org/officeDocument/2006/customXml" ds:itemID="{8149D8F4-A248-4DB2-8E5A-820F8D04F122}">
   <ds:schemaRefs>
     <ds:schemaRef ds:uri="http://schemas.openxmlformats.org/officeDocument/2006/bibliography"/>
   </ds:schemaRefs>

--- a/pwiz_tools/Skyline/Documentation/Tutorials/Skyline Small Molecule Targets.docx
+++ b/pwiz_tools/Skyline/Documentation/Tutorials/Skyline Small Molecule Targets.docx
@@ -1,6 +1,6 @@
 
 <file path=word/document.xml><?xml version="1.0" encoding="utf-8"?>
-<w:document xmlns:wpc="http://schemas.microsoft.com/office/word/2010/wordprocessingCanvas" xmlns:cx="http://schemas.microsoft.com/office/drawing/2014/chartex" xmlns:cx1="http://schemas.microsoft.com/office/drawing/2015/9/8/chartex" xmlns:cx2="http://schemas.microsoft.com/office/drawing/2015/10/21/chartex" xmlns:cx3="http://schemas.microsoft.com/office/drawing/2016/5/9/chartex" xmlns:cx4="http://schemas.microsoft.com/office/drawing/2016/5/10/chartex" xmlns:cx5="http://schemas.microsoft.com/office/drawing/2016/5/11/chartex" xmlns:cx6="http://schemas.microsoft.com/office/drawing/2016/5/12/chartex" xmlns:cx7="http://schemas.microsoft.com/office/drawing/2016/5/13/chartex" xmlns:cx8="http://schemas.microsoft.com/office/drawing/2016/5/14/chartex" xmlns:mc="http://schemas.openxmlformats.org/markup-compatibility/2006" xmlns:aink="http://schemas.microsoft.com/office/drawing/2016/ink" xmlns:am3d="http://schemas.microsoft.com/office/drawing/2017/model3d" xmlns:o="urn:schemas-microsoft-com:office:office" xmlns:r="http://schemas.openxmlformats.org/officeDocument/2006/relationships" xmlns:m="http://schemas.openxmlformats.org/officeDocument/2006/math" xmlns:v="urn:schemas-microsoft-com:vml" xmlns:wp14="http://schemas.microsoft.com/office/word/2010/wordprocessingDrawing" xmlns:wp="http://schemas.openxmlformats.org/drawingml/2006/wordprocessingDrawing" xmlns:w10="urn:schemas-microsoft-com:office:word" xmlns:w="http://schemas.openxmlformats.org/wordprocessingml/2006/main" xmlns:w14="http://schemas.microsoft.com/office/word/2010/wordml" xmlns:w15="http://schemas.microsoft.com/office/word/2012/wordml" xmlns:w16cex="http://schemas.microsoft.com/office/word/2018/wordml/cex" xmlns:w16cid="http://schemas.microsoft.com/office/word/2016/wordml/cid" xmlns:w16="http://schemas.microsoft.com/office/word/2018/wordml" xmlns:w16sdtdh="http://schemas.microsoft.com/office/word/2020/wordml/sdtdatahash" xmlns:w16se="http://schemas.microsoft.com/office/word/2015/wordml/symex" xmlns:wpg="http://schemas.microsoft.com/office/word/2010/wordprocessingGroup" xmlns:wpi="http://schemas.microsoft.com/office/word/2010/wordprocessingInk" xmlns:wne="http://schemas.microsoft.com/office/word/2006/wordml" xmlns:wps="http://schemas.microsoft.com/office/word/2010/wordprocessingShape" mc:Ignorable="w14 w15 w16se w16cid w16 w16cex w16sdtdh wp14">
+<w:document xmlns:wpc="http://schemas.microsoft.com/office/word/2010/wordprocessingCanvas" xmlns:cx="http://schemas.microsoft.com/office/drawing/2014/chartex" xmlns:cx1="http://schemas.microsoft.com/office/drawing/2015/9/8/chartex" xmlns:cx2="http://schemas.microsoft.com/office/drawing/2015/10/21/chartex" xmlns:cx3="http://schemas.microsoft.com/office/drawing/2016/5/9/chartex" xmlns:cx4="http://schemas.microsoft.com/office/drawing/2016/5/10/chartex" xmlns:cx5="http://schemas.microsoft.com/office/drawing/2016/5/11/chartex" xmlns:cx6="http://schemas.microsoft.com/office/drawing/2016/5/12/chartex" xmlns:cx7="http://schemas.microsoft.com/office/drawing/2016/5/13/chartex" xmlns:cx8="http://schemas.microsoft.com/office/drawing/2016/5/14/chartex" xmlns:mc="http://schemas.openxmlformats.org/markup-compatibility/2006" xmlns:aink="http://schemas.microsoft.com/office/drawing/2016/ink" xmlns:am3d="http://schemas.microsoft.com/office/drawing/2017/model3d" xmlns:o="urn:schemas-microsoft-com:office:office" xmlns:oel="http://schemas.microsoft.com/office/2019/extlst" xmlns:r="http://schemas.openxmlformats.org/officeDocument/2006/relationships" xmlns:m="http://schemas.openxmlformats.org/officeDocument/2006/math" xmlns:v="urn:schemas-microsoft-com:vml" xmlns:wp14="http://schemas.microsoft.com/office/word/2010/wordprocessingDrawing" xmlns:wp="http://schemas.openxmlformats.org/drawingml/2006/wordprocessingDrawing" xmlns:w10="urn:schemas-microsoft-com:office:word" xmlns:w="http://schemas.openxmlformats.org/wordprocessingml/2006/main" xmlns:w14="http://schemas.microsoft.com/office/word/2010/wordml" xmlns:w15="http://schemas.microsoft.com/office/word/2012/wordml" xmlns:w16cex="http://schemas.microsoft.com/office/word/2018/wordml/cex" xmlns:w16cid="http://schemas.microsoft.com/office/word/2016/wordml/cid" xmlns:w16="http://schemas.microsoft.com/office/word/2018/wordml" xmlns:w16du="http://schemas.microsoft.com/office/word/2023/wordml/word16du" xmlns:w16sdtdh="http://schemas.microsoft.com/office/word/2020/wordml/sdtdatahash" xmlns:w16se="http://schemas.microsoft.com/office/word/2015/wordml/symex" xmlns:wpg="http://schemas.microsoft.com/office/word/2010/wordprocessingGroup" xmlns:wpi="http://schemas.microsoft.com/office/word/2010/wordprocessingInk" xmlns:wne="http://schemas.microsoft.com/office/word/2006/wordml" xmlns:wps="http://schemas.microsoft.com/office/word/2010/wordprocessingShape" mc:Ignorable="w14 w15 w16se w16cid w16 w16cex w16sdtdh w16du wp14">
   <w:body>
     <w:p>
       <w:pPr>
@@ -54,15 +54,7 @@
         <w:t xml:space="preserve">PRM, </w:t>
       </w:r>
       <w:r>
-        <w:t xml:space="preserve">MS1 Filtering, DIA, </w:t>
-      </w:r>
-      <w:proofErr w:type="spellStart"/>
-      <w:r>
-        <w:t>etc</w:t>
-      </w:r>
-      <w:proofErr w:type="spellEnd"/>
-      <w:r>
-        <w:t>)</w:t>
+        <w:t>MS1 Filtering, DIA, etc)</w:t>
       </w:r>
       <w:r>
         <w:t>. T</w:t>
@@ -778,11 +770,7 @@
         <w:t xml:space="preserve">generalized molecules, </w:t>
       </w:r>
       <w:r>
-        <w:t xml:space="preserve">however, </w:t>
-      </w:r>
-      <w:r>
-        <w:lastRenderedPageBreak/>
-        <w:t>io</w:t>
+        <w:t>however, io</w:t>
       </w:r>
       <w:r>
         <w:t xml:space="preserve">nization can be </w:t>
@@ -835,23 +823,7 @@
         </w:r>
       </w:hyperlink>
       <w:r>
-        <w:t xml:space="preserve">, </w:t>
-      </w:r>
-      <w:proofErr w:type="spellStart"/>
-      <w:r>
-        <w:t>e.g</w:t>
-      </w:r>
-      <w:proofErr w:type="spellEnd"/>
-      <w:r>
-        <w:t xml:space="preserve"> “[</w:t>
-      </w:r>
-      <w:proofErr w:type="spellStart"/>
-      <w:r>
-        <w:t>M+Na</w:t>
-      </w:r>
-      <w:proofErr w:type="spellEnd"/>
-      <w:r>
-        <w:t>]”, “[M-2H]”</w:t>
+        <w:t>, e.g “[M+Na]”, “[M-2H]”</w:t>
       </w:r>
       <w:r>
         <w:t>, “[2M+ACN+H]”,</w:t>
@@ -998,7 +970,6 @@
         <w:pStyle w:val="Heading2"/>
       </w:pPr>
       <w:r>
-        <w:lastRenderedPageBreak/>
         <w:t>Transition list insert</w:t>
       </w:r>
     </w:p>
@@ -8614,7 +8585,6 @@
         <w:keepNext/>
       </w:pPr>
       <w:r>
-        <w:lastRenderedPageBreak/>
         <w:t xml:space="preserve">Skyline will show the </w:t>
       </w:r>
       <w:r>
@@ -8801,7 +8771,6 @@
         </w:numPr>
       </w:pPr>
       <w:r>
-        <w:lastRenderedPageBreak/>
         <w:t xml:space="preserve">Click the </w:t>
       </w:r>
       <w:r>
@@ -9016,7 +8985,7 @@
         <w:tblLook w:val="04A0" w:firstRow="1" w:lastRow="0" w:firstColumn="1" w:lastColumn="0" w:noHBand="0" w:noVBand="1"/>
       </w:tblPr>
       <w:tblGrid>
-        <w:gridCol w:w="9576"/>
+        <w:gridCol w:w="9350"/>
       </w:tblGrid>
       <w:tr>
         <w:tc>
@@ -9209,7 +9178,6 @@
         <w:pStyle w:val="Heading1"/>
       </w:pPr>
       <w:r>
-        <w:lastRenderedPageBreak/>
         <w:t>Importing M</w:t>
       </w:r>
       <w:r>
@@ -9233,26 +9201,13 @@
         <w:spacing w:line="257" w:lineRule="auto"/>
       </w:pPr>
       <w:r>
-        <w:t xml:space="preserve">In this tutorial, you will simply import raw data from a Waters </w:t>
-      </w:r>
-      <w:proofErr w:type="spellStart"/>
-      <w:r>
-        <w:t>Xevo</w:t>
-      </w:r>
-      <w:proofErr w:type="spellEnd"/>
+        <w:t>In this tutorial, you will simply import raw data from a Waters Xevo</w:t>
+      </w:r>
       <w:r>
         <w:t xml:space="preserve"> TQS</w:t>
       </w:r>
       <w:r>
-        <w:t xml:space="preserve"> instrument acquired using a </w:t>
-      </w:r>
-      <w:proofErr w:type="spellStart"/>
-      <w:r>
-        <w:t>MassLynx</w:t>
-      </w:r>
-      <w:proofErr w:type="spellEnd"/>
-      <w:r>
-        <w:t xml:space="preserve"> instrument method exported by Skyline</w:t>
+        <w:t xml:space="preserve"> instrument acquired using a MassLynx instrument method exported by Skyline</w:t>
       </w:r>
       <w:r>
         <w:t>.</w:t>
@@ -9305,15 +9260,7 @@
       </w:pPr>
       <w:bookmarkStart w:id="0" w:name="_Hlk37853282"/>
       <w:r>
-        <w:t xml:space="preserve">Save this document as “Amino Acid </w:t>
-      </w:r>
-      <w:proofErr w:type="spellStart"/>
-      <w:r>
-        <w:t>Metabolism.sky</w:t>
-      </w:r>
-      <w:proofErr w:type="spellEnd"/>
-      <w:r>
-        <w:t>” in the tutorial folder you created.</w:t>
+        <w:t>Save this document as “Amino Acid Metabolism.sky” in the tutorial folder you created.</w:t>
       </w:r>
     </w:p>
     <w:bookmarkEnd w:id="0"/>
@@ -9665,7 +9612,6 @@
     </w:p>
     <w:p>
       <w:r>
-        <w:lastRenderedPageBreak/>
         <w:t>The files</w:t>
       </w:r>
       <w:r>
@@ -10016,7 +9962,6 @@
         <w:keepNext/>
       </w:pPr>
       <w:r>
-        <w:lastRenderedPageBreak/>
         <w:t>The files should import within a matter of seconds, leaving your Skyline window looking like</w:t>
       </w:r>
       <w:r>
@@ -10202,7 +10147,6 @@
         <w:keepNext/>
       </w:pPr>
       <w:r>
-        <w:lastRenderedPageBreak/>
         <w:t>The Skyline window should now look like this:</w:t>
       </w:r>
     </w:p>
@@ -10390,7 +10334,7 @@
 </file>
 
 <file path=word/endnotes.xml><?xml version="1.0" encoding="utf-8"?>
-<w:endnotes xmlns:wpc="http://schemas.microsoft.com/office/word/2010/wordprocessingCanvas" xmlns:cx="http://schemas.microsoft.com/office/drawing/2014/chartex" xmlns:cx1="http://schemas.microsoft.com/office/drawing/2015/9/8/chartex" xmlns:cx2="http://schemas.microsoft.com/office/drawing/2015/10/21/chartex" xmlns:cx3="http://schemas.microsoft.com/office/drawing/2016/5/9/chartex" xmlns:cx4="http://schemas.microsoft.com/office/drawing/2016/5/10/chartex" xmlns:cx5="http://schemas.microsoft.com/office/drawing/2016/5/11/chartex" xmlns:cx6="http://schemas.microsoft.com/office/drawing/2016/5/12/chartex" xmlns:cx7="http://schemas.microsoft.com/office/drawing/2016/5/13/chartex" xmlns:cx8="http://schemas.microsoft.com/office/drawing/2016/5/14/chartex" xmlns:mc="http://schemas.openxmlformats.org/markup-compatibility/2006" xmlns:aink="http://schemas.microsoft.com/office/drawing/2016/ink" xmlns:am3d="http://schemas.microsoft.com/office/drawing/2017/model3d" xmlns:o="urn:schemas-microsoft-com:office:office" xmlns:r="http://schemas.openxmlformats.org/officeDocument/2006/relationships" xmlns:m="http://schemas.openxmlformats.org/officeDocument/2006/math" xmlns:v="urn:schemas-microsoft-com:vml" xmlns:wp14="http://schemas.microsoft.com/office/word/2010/wordprocessingDrawing" xmlns:wp="http://schemas.openxmlformats.org/drawingml/2006/wordprocessingDrawing" xmlns:w10="urn:schemas-microsoft-com:office:word" xmlns:w="http://schemas.openxmlformats.org/wordprocessingml/2006/main" xmlns:w14="http://schemas.microsoft.com/office/word/2010/wordml" xmlns:w15="http://schemas.microsoft.com/office/word/2012/wordml" xmlns:w16cex="http://schemas.microsoft.com/office/word/2018/wordml/cex" xmlns:w16cid="http://schemas.microsoft.com/office/word/2016/wordml/cid" xmlns:w16="http://schemas.microsoft.com/office/word/2018/wordml" xmlns:w16sdtdh="http://schemas.microsoft.com/office/word/2020/wordml/sdtdatahash" xmlns:w16se="http://schemas.microsoft.com/office/word/2015/wordml/symex" xmlns:wpg="http://schemas.microsoft.com/office/word/2010/wordprocessingGroup" xmlns:wpi="http://schemas.microsoft.com/office/word/2010/wordprocessingInk" xmlns:wne="http://schemas.microsoft.com/office/word/2006/wordml" xmlns:wps="http://schemas.microsoft.com/office/word/2010/wordprocessingShape" mc:Ignorable="w14 w15 w16se w16cid w16 w16cex w16sdtdh wp14">
+<w:endnotes xmlns:wpc="http://schemas.microsoft.com/office/word/2010/wordprocessingCanvas" xmlns:cx="http://schemas.microsoft.com/office/drawing/2014/chartex" xmlns:cx1="http://schemas.microsoft.com/office/drawing/2015/9/8/chartex" xmlns:cx2="http://schemas.microsoft.com/office/drawing/2015/10/21/chartex" xmlns:cx3="http://schemas.microsoft.com/office/drawing/2016/5/9/chartex" xmlns:cx4="http://schemas.microsoft.com/office/drawing/2016/5/10/chartex" xmlns:cx5="http://schemas.microsoft.com/office/drawing/2016/5/11/chartex" xmlns:cx6="http://schemas.microsoft.com/office/drawing/2016/5/12/chartex" xmlns:cx7="http://schemas.microsoft.com/office/drawing/2016/5/13/chartex" xmlns:cx8="http://schemas.microsoft.com/office/drawing/2016/5/14/chartex" xmlns:mc="http://schemas.openxmlformats.org/markup-compatibility/2006" xmlns:aink="http://schemas.microsoft.com/office/drawing/2016/ink" xmlns:am3d="http://schemas.microsoft.com/office/drawing/2017/model3d" xmlns:o="urn:schemas-microsoft-com:office:office" xmlns:oel="http://schemas.microsoft.com/office/2019/extlst" xmlns:r="http://schemas.openxmlformats.org/officeDocument/2006/relationships" xmlns:m="http://schemas.openxmlformats.org/officeDocument/2006/math" xmlns:v="urn:schemas-microsoft-com:vml" xmlns:wp14="http://schemas.microsoft.com/office/word/2010/wordprocessingDrawing" xmlns:wp="http://schemas.openxmlformats.org/drawingml/2006/wordprocessingDrawing" xmlns:w10="urn:schemas-microsoft-com:office:word" xmlns:w="http://schemas.openxmlformats.org/wordprocessingml/2006/main" xmlns:w14="http://schemas.microsoft.com/office/word/2010/wordml" xmlns:w15="http://schemas.microsoft.com/office/word/2012/wordml" xmlns:w16cex="http://schemas.microsoft.com/office/word/2018/wordml/cex" xmlns:w16cid="http://schemas.microsoft.com/office/word/2016/wordml/cid" xmlns:w16="http://schemas.microsoft.com/office/word/2018/wordml" xmlns:w16du="http://schemas.microsoft.com/office/word/2023/wordml/word16du" xmlns:w16sdtdh="http://schemas.microsoft.com/office/word/2020/wordml/sdtdatahash" xmlns:w16se="http://schemas.microsoft.com/office/word/2015/wordml/symex" xmlns:wpg="http://schemas.microsoft.com/office/word/2010/wordprocessingGroup" xmlns:wpi="http://schemas.microsoft.com/office/word/2010/wordprocessingInk" xmlns:wne="http://schemas.microsoft.com/office/word/2006/wordml" xmlns:wps="http://schemas.microsoft.com/office/word/2010/wordprocessingShape" mc:Ignorable="w14 w15 w16se w16cid w16 w16cex w16sdtdh w16du wp14">
   <w:endnote w:type="separator" w:id="-1">
     <w:p>
       <w:pPr>
@@ -10415,7 +10359,7 @@
 </file>
 
 <file path=word/footer1.xml><?xml version="1.0" encoding="utf-8"?>
-<w:ftr xmlns:wpc="http://schemas.microsoft.com/office/word/2010/wordprocessingCanvas" xmlns:cx="http://schemas.microsoft.com/office/drawing/2014/chartex" xmlns:cx1="http://schemas.microsoft.com/office/drawing/2015/9/8/chartex" xmlns:cx2="http://schemas.microsoft.com/office/drawing/2015/10/21/chartex" xmlns:cx3="http://schemas.microsoft.com/office/drawing/2016/5/9/chartex" xmlns:cx4="http://schemas.microsoft.com/office/drawing/2016/5/10/chartex" xmlns:cx5="http://schemas.microsoft.com/office/drawing/2016/5/11/chartex" xmlns:cx6="http://schemas.microsoft.com/office/drawing/2016/5/12/chartex" xmlns:cx7="http://schemas.microsoft.com/office/drawing/2016/5/13/chartex" xmlns:cx8="http://schemas.microsoft.com/office/drawing/2016/5/14/chartex" xmlns:mc="http://schemas.openxmlformats.org/markup-compatibility/2006" xmlns:aink="http://schemas.microsoft.com/office/drawing/2016/ink" xmlns:am3d="http://schemas.microsoft.com/office/drawing/2017/model3d" xmlns:o="urn:schemas-microsoft-com:office:office" xmlns:r="http://schemas.openxmlformats.org/officeDocument/2006/relationships" xmlns:m="http://schemas.openxmlformats.org/officeDocument/2006/math" xmlns:v="urn:schemas-microsoft-com:vml" xmlns:wp14="http://schemas.microsoft.com/office/word/2010/wordprocessingDrawing" xmlns:wp="http://schemas.openxmlformats.org/drawingml/2006/wordprocessingDrawing" xmlns:w10="urn:schemas-microsoft-com:office:word" xmlns:w="http://schemas.openxmlformats.org/wordprocessingml/2006/main" xmlns:w14="http://schemas.microsoft.com/office/word/2010/wordml" xmlns:w15="http://schemas.microsoft.com/office/word/2012/wordml" xmlns:w16cex="http://schemas.microsoft.com/office/word/2018/wordml/cex" xmlns:w16cid="http://schemas.microsoft.com/office/word/2016/wordml/cid" xmlns:w16="http://schemas.microsoft.com/office/word/2018/wordml" xmlns:w16sdtdh="http://schemas.microsoft.com/office/word/2020/wordml/sdtdatahash" xmlns:w16se="http://schemas.microsoft.com/office/word/2015/wordml/symex" xmlns:wpg="http://schemas.microsoft.com/office/word/2010/wordprocessingGroup" xmlns:wpi="http://schemas.microsoft.com/office/word/2010/wordprocessingInk" xmlns:wne="http://schemas.microsoft.com/office/word/2006/wordml" xmlns:wps="http://schemas.microsoft.com/office/word/2010/wordprocessingShape" mc:Ignorable="w14 w15 w16se w16cid w16 w16cex w16sdtdh wp14">
+<w:ftr xmlns:wpc="http://schemas.microsoft.com/office/word/2010/wordprocessingCanvas" xmlns:cx="http://schemas.microsoft.com/office/drawing/2014/chartex" xmlns:cx1="http://schemas.microsoft.com/office/drawing/2015/9/8/chartex" xmlns:cx2="http://schemas.microsoft.com/office/drawing/2015/10/21/chartex" xmlns:cx3="http://schemas.microsoft.com/office/drawing/2016/5/9/chartex" xmlns:cx4="http://schemas.microsoft.com/office/drawing/2016/5/10/chartex" xmlns:cx5="http://schemas.microsoft.com/office/drawing/2016/5/11/chartex" xmlns:cx6="http://schemas.microsoft.com/office/drawing/2016/5/12/chartex" xmlns:cx7="http://schemas.microsoft.com/office/drawing/2016/5/13/chartex" xmlns:cx8="http://schemas.microsoft.com/office/drawing/2016/5/14/chartex" xmlns:mc="http://schemas.openxmlformats.org/markup-compatibility/2006" xmlns:aink="http://schemas.microsoft.com/office/drawing/2016/ink" xmlns:am3d="http://schemas.microsoft.com/office/drawing/2017/model3d" xmlns:o="urn:schemas-microsoft-com:office:office" xmlns:oel="http://schemas.microsoft.com/office/2019/extlst" xmlns:r="http://schemas.openxmlformats.org/officeDocument/2006/relationships" xmlns:m="http://schemas.openxmlformats.org/officeDocument/2006/math" xmlns:v="urn:schemas-microsoft-com:vml" xmlns:wp14="http://schemas.microsoft.com/office/word/2010/wordprocessingDrawing" xmlns:wp="http://schemas.openxmlformats.org/drawingml/2006/wordprocessingDrawing" xmlns:w10="urn:schemas-microsoft-com:office:word" xmlns:w="http://schemas.openxmlformats.org/wordprocessingml/2006/main" xmlns:w14="http://schemas.microsoft.com/office/word/2010/wordml" xmlns:w15="http://schemas.microsoft.com/office/word/2012/wordml" xmlns:w16cex="http://schemas.microsoft.com/office/word/2018/wordml/cex" xmlns:w16cid="http://schemas.microsoft.com/office/word/2016/wordml/cid" xmlns:w16="http://schemas.microsoft.com/office/word/2018/wordml" xmlns:w16du="http://schemas.microsoft.com/office/word/2023/wordml/word16du" xmlns:w16sdtdh="http://schemas.microsoft.com/office/word/2020/wordml/sdtdatahash" xmlns:w16se="http://schemas.microsoft.com/office/word/2015/wordml/symex" xmlns:wpg="http://schemas.microsoft.com/office/word/2010/wordprocessingGroup" xmlns:wpi="http://schemas.microsoft.com/office/word/2010/wordprocessingInk" xmlns:wne="http://schemas.microsoft.com/office/word/2006/wordml" xmlns:wps="http://schemas.microsoft.com/office/word/2010/wordprocessingShape" mc:Ignorable="w14 w15 w16se w16cid w16 w16cex w16sdtdh w16du wp14">
   <w:p>
     <w:pPr>
       <w:pStyle w:val="Footer"/>
@@ -10449,7 +10393,7 @@
 </file>
 
 <file path=word/footnotes.xml><?xml version="1.0" encoding="utf-8"?>
-<w:footnotes xmlns:wpc="http://schemas.microsoft.com/office/word/2010/wordprocessingCanvas" xmlns:cx="http://schemas.microsoft.com/office/drawing/2014/chartex" xmlns:cx1="http://schemas.microsoft.com/office/drawing/2015/9/8/chartex" xmlns:cx2="http://schemas.microsoft.com/office/drawing/2015/10/21/chartex" xmlns:cx3="http://schemas.microsoft.com/office/drawing/2016/5/9/chartex" xmlns:cx4="http://schemas.microsoft.com/office/drawing/2016/5/10/chartex" xmlns:cx5="http://schemas.microsoft.com/office/drawing/2016/5/11/chartex" xmlns:cx6="http://schemas.microsoft.com/office/drawing/2016/5/12/chartex" xmlns:cx7="http://schemas.microsoft.com/office/drawing/2016/5/13/chartex" xmlns:cx8="http://schemas.microsoft.com/office/drawing/2016/5/14/chartex" xmlns:mc="http://schemas.openxmlformats.org/markup-compatibility/2006" xmlns:aink="http://schemas.microsoft.com/office/drawing/2016/ink" xmlns:am3d="http://schemas.microsoft.com/office/drawing/2017/model3d" xmlns:o="urn:schemas-microsoft-com:office:office" xmlns:r="http://schemas.openxmlformats.org/officeDocument/2006/relationships" xmlns:m="http://schemas.openxmlformats.org/officeDocument/2006/math" xmlns:v="urn:schemas-microsoft-com:vml" xmlns:wp14="http://schemas.microsoft.com/office/word/2010/wordprocessingDrawing" xmlns:wp="http://schemas.openxmlformats.org/drawingml/2006/wordprocessingDrawing" xmlns:w10="urn:schemas-microsoft-com:office:word" xmlns:w="http://schemas.openxmlformats.org/wordprocessingml/2006/main" xmlns:w14="http://schemas.microsoft.com/office/word/2010/wordml" xmlns:w15="http://schemas.microsoft.com/office/word/2012/wordml" xmlns:w16cex="http://schemas.microsoft.com/office/word/2018/wordml/cex" xmlns:w16cid="http://schemas.microsoft.com/office/word/2016/wordml/cid" xmlns:w16="http://schemas.microsoft.com/office/word/2018/wordml" xmlns:w16sdtdh="http://schemas.microsoft.com/office/word/2020/wordml/sdtdatahash" xmlns:w16se="http://schemas.microsoft.com/office/word/2015/wordml/symex" xmlns:wpg="http://schemas.microsoft.com/office/word/2010/wordprocessingGroup" xmlns:wpi="http://schemas.microsoft.com/office/word/2010/wordprocessingInk" xmlns:wne="http://schemas.microsoft.com/office/word/2006/wordml" xmlns:wps="http://schemas.microsoft.com/office/word/2010/wordprocessingShape" mc:Ignorable="w14 w15 w16se w16cid w16 w16cex w16sdtdh wp14">
+<w:footnotes xmlns:wpc="http://schemas.microsoft.com/office/word/2010/wordprocessingCanvas" xmlns:cx="http://schemas.microsoft.com/office/drawing/2014/chartex" xmlns:cx1="http://schemas.microsoft.com/office/drawing/2015/9/8/chartex" xmlns:cx2="http://schemas.microsoft.com/office/drawing/2015/10/21/chartex" xmlns:cx3="http://schemas.microsoft.com/office/drawing/2016/5/9/chartex" xmlns:cx4="http://schemas.microsoft.com/office/drawing/2016/5/10/chartex" xmlns:cx5="http://schemas.microsoft.com/office/drawing/2016/5/11/chartex" xmlns:cx6="http://schemas.microsoft.com/office/drawing/2016/5/12/chartex" xmlns:cx7="http://schemas.microsoft.com/office/drawing/2016/5/13/chartex" xmlns:cx8="http://schemas.microsoft.com/office/drawing/2016/5/14/chartex" xmlns:mc="http://schemas.openxmlformats.org/markup-compatibility/2006" xmlns:aink="http://schemas.microsoft.com/office/drawing/2016/ink" xmlns:am3d="http://schemas.microsoft.com/office/drawing/2017/model3d" xmlns:o="urn:schemas-microsoft-com:office:office" xmlns:oel="http://schemas.microsoft.com/office/2019/extlst" xmlns:r="http://schemas.openxmlformats.org/officeDocument/2006/relationships" xmlns:m="http://schemas.openxmlformats.org/officeDocument/2006/math" xmlns:v="urn:schemas-microsoft-com:vml" xmlns:wp14="http://schemas.microsoft.com/office/word/2010/wordprocessingDrawing" xmlns:wp="http://schemas.openxmlformats.org/drawingml/2006/wordprocessingDrawing" xmlns:w10="urn:schemas-microsoft-com:office:word" xmlns:w="http://schemas.openxmlformats.org/wordprocessingml/2006/main" xmlns:w14="http://schemas.microsoft.com/office/word/2010/wordml" xmlns:w15="http://schemas.microsoft.com/office/word/2012/wordml" xmlns:w16cex="http://schemas.microsoft.com/office/word/2018/wordml/cex" xmlns:w16cid="http://schemas.microsoft.com/office/word/2016/wordml/cid" xmlns:w16="http://schemas.microsoft.com/office/word/2018/wordml" xmlns:w16du="http://schemas.microsoft.com/office/word/2023/wordml/word16du" xmlns:w16sdtdh="http://schemas.microsoft.com/office/word/2020/wordml/sdtdatahash" xmlns:w16se="http://schemas.microsoft.com/office/word/2015/wordml/symex" xmlns:wpg="http://schemas.microsoft.com/office/word/2010/wordprocessingGroup" xmlns:wpi="http://schemas.microsoft.com/office/word/2010/wordprocessingInk" xmlns:wne="http://schemas.microsoft.com/office/word/2006/wordml" xmlns:wps="http://schemas.microsoft.com/office/word/2010/wordprocessingShape" mc:Ignorable="w14 w15 w16se w16cid w16 w16cex w16sdtdh w16du wp14">
   <w:footnote w:type="separator" w:id="-1">
     <w:p>
       <w:pPr>
@@ -10474,7 +10418,7 @@
 </file>
 
 <file path=word/numbering.xml><?xml version="1.0" encoding="utf-8"?>
-<w:numbering xmlns:wpc="http://schemas.microsoft.com/office/word/2010/wordprocessingCanvas" xmlns:cx="http://schemas.microsoft.com/office/drawing/2014/chartex" xmlns:cx1="http://schemas.microsoft.com/office/drawing/2015/9/8/chartex" xmlns:cx2="http://schemas.microsoft.com/office/drawing/2015/10/21/chartex" xmlns:cx3="http://schemas.microsoft.com/office/drawing/2016/5/9/chartex" xmlns:cx4="http://schemas.microsoft.com/office/drawing/2016/5/10/chartex" xmlns:cx5="http://schemas.microsoft.com/office/drawing/2016/5/11/chartex" xmlns:cx6="http://schemas.microsoft.com/office/drawing/2016/5/12/chartex" xmlns:cx7="http://schemas.microsoft.com/office/drawing/2016/5/13/chartex" xmlns:cx8="http://schemas.microsoft.com/office/drawing/2016/5/14/chartex" xmlns:mc="http://schemas.openxmlformats.org/markup-compatibility/2006" xmlns:aink="http://schemas.microsoft.com/office/drawing/2016/ink" xmlns:am3d="http://schemas.microsoft.com/office/drawing/2017/model3d" xmlns:o="urn:schemas-microsoft-com:office:office" xmlns:r="http://schemas.openxmlformats.org/officeDocument/2006/relationships" xmlns:m="http://schemas.openxmlformats.org/officeDocument/2006/math" xmlns:v="urn:schemas-microsoft-com:vml" xmlns:wp14="http://schemas.microsoft.com/office/word/2010/wordprocessingDrawing" xmlns:wp="http://schemas.openxmlformats.org/drawingml/2006/wordprocessingDrawing" xmlns:w10="urn:schemas-microsoft-com:office:word" xmlns:w="http://schemas.openxmlformats.org/wordprocessingml/2006/main" xmlns:w14="http://schemas.microsoft.com/office/word/2010/wordml" xmlns:w15="http://schemas.microsoft.com/office/word/2012/wordml" xmlns:w16cex="http://schemas.microsoft.com/office/word/2018/wordml/cex" xmlns:w16cid="http://schemas.microsoft.com/office/word/2016/wordml/cid" xmlns:w16="http://schemas.microsoft.com/office/word/2018/wordml" xmlns:w16sdtdh="http://schemas.microsoft.com/office/word/2020/wordml/sdtdatahash" xmlns:w16se="http://schemas.microsoft.com/office/word/2015/wordml/symex" xmlns:wpg="http://schemas.microsoft.com/office/word/2010/wordprocessingGroup" xmlns:wpi="http://schemas.microsoft.com/office/word/2010/wordprocessingInk" xmlns:wne="http://schemas.microsoft.com/office/word/2006/wordml" xmlns:wps="http://schemas.microsoft.com/office/word/2010/wordprocessingShape" mc:Ignorable="w14 w15 w16se w16cid w16 w16cex w16sdtdh wp14">
+<w:numbering xmlns:wpc="http://schemas.microsoft.com/office/word/2010/wordprocessingCanvas" xmlns:cx="http://schemas.microsoft.com/office/drawing/2014/chartex" xmlns:cx1="http://schemas.microsoft.com/office/drawing/2015/9/8/chartex" xmlns:cx2="http://schemas.microsoft.com/office/drawing/2015/10/21/chartex" xmlns:cx3="http://schemas.microsoft.com/office/drawing/2016/5/9/chartex" xmlns:cx4="http://schemas.microsoft.com/office/drawing/2016/5/10/chartex" xmlns:cx5="http://schemas.microsoft.com/office/drawing/2016/5/11/chartex" xmlns:cx6="http://schemas.microsoft.com/office/drawing/2016/5/12/chartex" xmlns:cx7="http://schemas.microsoft.com/office/drawing/2016/5/13/chartex" xmlns:cx8="http://schemas.microsoft.com/office/drawing/2016/5/14/chartex" xmlns:mc="http://schemas.openxmlformats.org/markup-compatibility/2006" xmlns:aink="http://schemas.microsoft.com/office/drawing/2016/ink" xmlns:am3d="http://schemas.microsoft.com/office/drawing/2017/model3d" xmlns:o="urn:schemas-microsoft-com:office:office" xmlns:oel="http://schemas.microsoft.com/office/2019/extlst" xmlns:r="http://schemas.openxmlformats.org/officeDocument/2006/relationships" xmlns:m="http://schemas.openxmlformats.org/officeDocument/2006/math" xmlns:v="urn:schemas-microsoft-com:vml" xmlns:wp14="http://schemas.microsoft.com/office/word/2010/wordprocessingDrawing" xmlns:wp="http://schemas.openxmlformats.org/drawingml/2006/wordprocessingDrawing" xmlns:w10="urn:schemas-microsoft-com:office:word" xmlns:w="http://schemas.openxmlformats.org/wordprocessingml/2006/main" xmlns:w14="http://schemas.microsoft.com/office/word/2010/wordml" xmlns:w15="http://schemas.microsoft.com/office/word/2012/wordml" xmlns:w16cex="http://schemas.microsoft.com/office/word/2018/wordml/cex" xmlns:w16cid="http://schemas.microsoft.com/office/word/2016/wordml/cid" xmlns:w16="http://schemas.microsoft.com/office/word/2018/wordml" xmlns:w16du="http://schemas.microsoft.com/office/word/2023/wordml/word16du" xmlns:w16sdtdh="http://schemas.microsoft.com/office/word/2020/wordml/sdtdatahash" xmlns:w16se="http://schemas.microsoft.com/office/word/2015/wordml/symex" xmlns:wpg="http://schemas.microsoft.com/office/word/2010/wordprocessingGroup" xmlns:wpi="http://schemas.microsoft.com/office/word/2010/wordprocessingInk" xmlns:wne="http://schemas.microsoft.com/office/word/2006/wordml" xmlns:wps="http://schemas.microsoft.com/office/word/2010/wordprocessingShape" mc:Ignorable="w14 w15 w16se w16cid w16 w16cex w16sdtdh w16du wp14">
   <w:abstractNum w:abstractNumId="0" w15:restartNumberingAfterBreak="0">
     <w:nsid w:val="FFFFFF88"/>
     <w:multiLevelType w:val="singleLevel"/>
@@ -15946,112 +15890,112 @@
       </w:rPr>
     </w:lvl>
   </w:abstractNum>
-  <w:num w:numId="1">
+  <w:num w:numId="1" w16cid:durableId="842089184">
     <w:abstractNumId w:val="22"/>
   </w:num>
-  <w:num w:numId="2">
+  <w:num w:numId="2" w16cid:durableId="1366633425">
     <w:abstractNumId w:val="16"/>
   </w:num>
-  <w:num w:numId="3">
+  <w:num w:numId="3" w16cid:durableId="2111310679">
     <w:abstractNumId w:val="36"/>
   </w:num>
-  <w:num w:numId="4">
+  <w:num w:numId="4" w16cid:durableId="1104958749">
     <w:abstractNumId w:val="31"/>
   </w:num>
-  <w:num w:numId="5">
+  <w:num w:numId="5" w16cid:durableId="2042778712">
     <w:abstractNumId w:val="11"/>
   </w:num>
-  <w:num w:numId="6">
+  <w:num w:numId="6" w16cid:durableId="941379297">
     <w:abstractNumId w:val="38"/>
   </w:num>
-  <w:num w:numId="7">
+  <w:num w:numId="7" w16cid:durableId="404181059">
     <w:abstractNumId w:val="47"/>
   </w:num>
-  <w:num w:numId="8">
+  <w:num w:numId="8" w16cid:durableId="760370145">
     <w:abstractNumId w:val="4"/>
   </w:num>
-  <w:num w:numId="9">
+  <w:num w:numId="9" w16cid:durableId="1998683402">
     <w:abstractNumId w:val="26"/>
   </w:num>
-  <w:num w:numId="10">
+  <w:num w:numId="10" w16cid:durableId="600797517">
     <w:abstractNumId w:val="18"/>
   </w:num>
-  <w:num w:numId="11">
+  <w:num w:numId="11" w16cid:durableId="1105005102">
     <w:abstractNumId w:val="46"/>
   </w:num>
-  <w:num w:numId="12">
+  <w:num w:numId="12" w16cid:durableId="17633151">
     <w:abstractNumId w:val="43"/>
   </w:num>
-  <w:num w:numId="13">
+  <w:num w:numId="13" w16cid:durableId="1230841404">
     <w:abstractNumId w:val="8"/>
   </w:num>
-  <w:num w:numId="14">
+  <w:num w:numId="14" w16cid:durableId="890001683">
     <w:abstractNumId w:val="45"/>
   </w:num>
-  <w:num w:numId="15">
+  <w:num w:numId="15" w16cid:durableId="1335765845">
     <w:abstractNumId w:val="10"/>
   </w:num>
-  <w:num w:numId="16">
+  <w:num w:numId="16" w16cid:durableId="1477335212">
     <w:abstractNumId w:val="21"/>
   </w:num>
-  <w:num w:numId="17">
+  <w:num w:numId="17" w16cid:durableId="912661688">
     <w:abstractNumId w:val="12"/>
   </w:num>
-  <w:num w:numId="18">
+  <w:num w:numId="18" w16cid:durableId="1675918586">
     <w:abstractNumId w:val="5"/>
   </w:num>
-  <w:num w:numId="19">
+  <w:num w:numId="19" w16cid:durableId="974338032">
     <w:abstractNumId w:val="44"/>
   </w:num>
-  <w:num w:numId="20">
+  <w:num w:numId="20" w16cid:durableId="90200386">
     <w:abstractNumId w:val="25"/>
   </w:num>
-  <w:num w:numId="21">
+  <w:num w:numId="21" w16cid:durableId="1163935426">
     <w:abstractNumId w:val="19"/>
   </w:num>
-  <w:num w:numId="22">
+  <w:num w:numId="22" w16cid:durableId="1145854782">
     <w:abstractNumId w:val="3"/>
   </w:num>
-  <w:num w:numId="23">
+  <w:num w:numId="23" w16cid:durableId="1906454925">
     <w:abstractNumId w:val="37"/>
   </w:num>
-  <w:num w:numId="24">
+  <w:num w:numId="24" w16cid:durableId="212620174">
     <w:abstractNumId w:val="39"/>
   </w:num>
-  <w:num w:numId="25">
+  <w:num w:numId="25" w16cid:durableId="1664817707">
     <w:abstractNumId w:val="14"/>
   </w:num>
-  <w:num w:numId="26">
+  <w:num w:numId="26" w16cid:durableId="1302269318">
     <w:abstractNumId w:val="24"/>
   </w:num>
-  <w:num w:numId="27">
+  <w:num w:numId="27" w16cid:durableId="919409394">
     <w:abstractNumId w:val="13"/>
   </w:num>
-  <w:num w:numId="28">
+  <w:num w:numId="28" w16cid:durableId="1925334670">
     <w:abstractNumId w:val="27"/>
   </w:num>
-  <w:num w:numId="29">
+  <w:num w:numId="29" w16cid:durableId="131292519">
     <w:abstractNumId w:val="35"/>
   </w:num>
-  <w:num w:numId="30">
+  <w:num w:numId="30" w16cid:durableId="769593777">
     <w:abstractNumId w:val="23"/>
   </w:num>
-  <w:num w:numId="31">
+  <w:num w:numId="31" w16cid:durableId="1906135726">
     <w:abstractNumId w:val="17"/>
   </w:num>
-  <w:num w:numId="32">
+  <w:num w:numId="32" w16cid:durableId="723407259">
     <w:abstractNumId w:val="2"/>
   </w:num>
-  <w:num w:numId="33">
+  <w:num w:numId="33" w16cid:durableId="1940327306">
     <w:abstractNumId w:val="41"/>
   </w:num>
-  <w:num w:numId="34">
+  <w:num w:numId="34" w16cid:durableId="523633917">
     <w:abstractNumId w:val="20"/>
   </w:num>
-  <w:num w:numId="35">
+  <w:num w:numId="35" w16cid:durableId="1636330766">
     <w:abstractNumId w:val="30"/>
   </w:num>
-  <w:num w:numId="36">
+  <w:num w:numId="36" w16cid:durableId="230697957">
     <w:abstractNumId w:val="32"/>
     <w:lvlOverride w:ilvl="0">
       <w:startOverride w:val="1"/>
@@ -16081,43 +16025,43 @@
       <w:startOverride w:val="1"/>
     </w:lvlOverride>
   </w:num>
-  <w:num w:numId="37">
+  <w:num w:numId="37" w16cid:durableId="468016869">
     <w:abstractNumId w:val="15"/>
   </w:num>
-  <w:num w:numId="38">
+  <w:num w:numId="38" w16cid:durableId="2063433172">
     <w:abstractNumId w:val="7"/>
   </w:num>
-  <w:num w:numId="39">
+  <w:num w:numId="39" w16cid:durableId="488061120">
     <w:abstractNumId w:val="9"/>
   </w:num>
-  <w:num w:numId="40">
+  <w:num w:numId="40" w16cid:durableId="1185438794">
     <w:abstractNumId w:val="29"/>
   </w:num>
-  <w:num w:numId="41">
+  <w:num w:numId="41" w16cid:durableId="1081565468">
     <w:abstractNumId w:val="34"/>
   </w:num>
-  <w:num w:numId="42">
+  <w:num w:numId="42" w16cid:durableId="1416632207">
     <w:abstractNumId w:val="33"/>
   </w:num>
-  <w:num w:numId="43">
+  <w:num w:numId="43" w16cid:durableId="566187091">
     <w:abstractNumId w:val="28"/>
   </w:num>
-  <w:num w:numId="44">
+  <w:num w:numId="44" w16cid:durableId="740444407">
     <w:abstractNumId w:val="48"/>
   </w:num>
-  <w:num w:numId="45">
+  <w:num w:numId="45" w16cid:durableId="1045104774">
     <w:abstractNumId w:val="1"/>
   </w:num>
-  <w:num w:numId="46">
+  <w:num w:numId="46" w16cid:durableId="3754963">
     <w:abstractNumId w:val="42"/>
   </w:num>
-  <w:num w:numId="47">
+  <w:num w:numId="47" w16cid:durableId="1464083075">
     <w:abstractNumId w:val="0"/>
   </w:num>
-  <w:num w:numId="48">
+  <w:num w:numId="48" w16cid:durableId="1671642739">
     <w:abstractNumId w:val="6"/>
   </w:num>
-  <w:num w:numId="49">
+  <w:num w:numId="49" w16cid:durableId="1118571514">
     <w:abstractNumId w:val="40"/>
   </w:num>
   <w:numIdMacAtCleanup w:val="17"/>
@@ -16125,7 +16069,7 @@
 </file>
 
 <file path=word/styles.xml><?xml version="1.0" encoding="utf-8"?>
-<w:styles xmlns:mc="http://schemas.openxmlformats.org/markup-compatibility/2006" xmlns:r="http://schemas.openxmlformats.org/officeDocument/2006/relationships" xmlns:w="http://schemas.openxmlformats.org/wordprocessingml/2006/main" xmlns:w14="http://schemas.microsoft.com/office/word/2010/wordml" xmlns:w15="http://schemas.microsoft.com/office/word/2012/wordml" xmlns:w16cex="http://schemas.microsoft.com/office/word/2018/wordml/cex" xmlns:w16cid="http://schemas.microsoft.com/office/word/2016/wordml/cid" xmlns:w16="http://schemas.microsoft.com/office/word/2018/wordml" xmlns:w16sdtdh="http://schemas.microsoft.com/office/word/2020/wordml/sdtdatahash" xmlns:w16se="http://schemas.microsoft.com/office/word/2015/wordml/symex" mc:Ignorable="w14 w15 w16se w16cid w16 w16cex w16sdtdh">
+<w:styles xmlns:mc="http://schemas.openxmlformats.org/markup-compatibility/2006" xmlns:r="http://schemas.openxmlformats.org/officeDocument/2006/relationships" xmlns:w="http://schemas.openxmlformats.org/wordprocessingml/2006/main" xmlns:w14="http://schemas.microsoft.com/office/word/2010/wordml" xmlns:w15="http://schemas.microsoft.com/office/word/2012/wordml" xmlns:w16cex="http://schemas.microsoft.com/office/word/2018/wordml/cex" xmlns:w16cid="http://schemas.microsoft.com/office/word/2016/wordml/cid" xmlns:w16="http://schemas.microsoft.com/office/word/2018/wordml" xmlns:w16du="http://schemas.microsoft.com/office/word/2023/wordml/word16du" xmlns:w16sdtdh="http://schemas.microsoft.com/office/word/2020/wordml/sdtdatahash" xmlns:w16se="http://schemas.microsoft.com/office/word/2015/wordml/symex" mc:Ignorable="w14 w15 w16se w16cid w16 w16cex w16sdtdh w16du">
   <w:docDefaults>
     <w:rPrDefault>
       <w:rPr>
@@ -16235,6 +16179,7 @@
     <w:lsdException w:name="HTML Sample" w:semiHidden="1" w:unhideWhenUsed="1"/>
     <w:lsdException w:name="HTML Typewriter" w:semiHidden="1" w:unhideWhenUsed="1"/>
     <w:lsdException w:name="HTML Variable" w:semiHidden="1" w:unhideWhenUsed="1"/>
+    <w:lsdException w:name="Normal Table" w:semiHidden="1" w:unhideWhenUsed="1"/>
     <w:lsdException w:name="annotation subject" w:semiHidden="1" w:unhideWhenUsed="1"/>
     <w:lsdException w:name="No List" w:semiHidden="1" w:unhideWhenUsed="1"/>
     <w:lsdException w:name="Outline List 1" w:semiHidden="1" w:unhideWhenUsed="1"/>
@@ -16277,8 +16222,11 @@
     <w:lsdException w:name="Table Contemporary" w:semiHidden="1" w:unhideWhenUsed="1"/>
     <w:lsdException w:name="Table Elegant" w:semiHidden="1" w:unhideWhenUsed="1"/>
     <w:lsdException w:name="Table Professional" w:semiHidden="1" w:unhideWhenUsed="1"/>
+    <w:lsdException w:name="Table Subtle 1" w:semiHidden="1" w:unhideWhenUsed="1"/>
     <w:lsdException w:name="Table Subtle 2" w:semiHidden="1" w:unhideWhenUsed="1"/>
     <w:lsdException w:name="Table Web 1" w:semiHidden="1" w:unhideWhenUsed="1"/>
+    <w:lsdException w:name="Table Web 2" w:semiHidden="1" w:unhideWhenUsed="1"/>
+    <w:lsdException w:name="Table Web 3" w:semiHidden="1" w:unhideWhenUsed="1"/>
     <w:lsdException w:name="Balloon Text" w:semiHidden="1" w:unhideWhenUsed="1"/>
     <w:lsdException w:name="Table Grid" w:locked="1"/>
     <w:lsdException w:name="Table Theme" w:semiHidden="1" w:unhideWhenUsed="1"/>
